--- a/Dokumen/DUPL.docx
+++ b/Dokumen/DUPL.docx
@@ -634,6 +634,12 @@
             <w:insideV w:val="single" w:color="auto" w:sz="4" w:space="0"/>
           </w:tblBorders>
           <w:tblLayout w:type="fixed"/>
+          <w:tblCellMar>
+            <w:top w:w="0" w:type="dxa"/>
+            <w:left w:w="108" w:type="dxa"/>
+            <w:bottom w:w="0" w:type="dxa"/>
+            <w:right w:w="108" w:type="dxa"/>
+          </w:tblCellMar>
         </w:tblPrEx>
         <w:trPr>
           <w:cantSplit/>
@@ -765,6 +771,12 @@
             <w:insideV w:val="single" w:color="auto" w:sz="4" w:space="0"/>
           </w:tblBorders>
           <w:tblLayout w:type="fixed"/>
+          <w:tblCellMar>
+            <w:top w:w="0" w:type="dxa"/>
+            <w:left w:w="108" w:type="dxa"/>
+            <w:bottom w:w="0" w:type="dxa"/>
+            <w:right w:w="108" w:type="dxa"/>
+          </w:tblCellMar>
         </w:tblPrEx>
         <w:trPr>
           <w:cantSplit/>
@@ -6090,7 +6102,6 @@
                 <w:color w:val="auto"/>
                 <w:sz w:val="19"/>
                 <w:szCs w:val="19"/>
-                <w:lang/>
               </w:rPr>
               <w:t>Login</w:t>
             </w:r>
@@ -6187,7 +6198,6 @@
                 <w:color w:val="auto"/>
                 <w:sz w:val="19"/>
                 <w:szCs w:val="19"/>
-                <w:lang/>
               </w:rPr>
             </w:pPr>
             <w:r>
@@ -6197,7 +6207,6 @@
                 <w:color w:val="auto"/>
                 <w:sz w:val="19"/>
                 <w:szCs w:val="19"/>
-                <w:lang/>
               </w:rPr>
               <w:t>25 April 2019</w:t>
             </w:r>
@@ -6321,15 +6330,13 @@
                 <w:color w:val="auto"/>
                 <w:sz w:val="19"/>
                 <w:szCs w:val="19"/>
-                <w:lang/>
-              </w:rPr>
-            </w:pPr>
-            <w:r>
-              <w:rPr>
-                <w:color w:val="auto"/>
-                <w:sz w:val="19"/>
-                <w:szCs w:val="19"/>
-                <w:lang/>
+              </w:rPr>
+            </w:pPr>
+            <w:r>
+              <w:rPr>
+                <w:color w:val="auto"/>
+                <w:sz w:val="19"/>
+                <w:szCs w:val="19"/>
               </w:rPr>
               <w:t>Kelola Pengguna</w:t>
             </w:r>
@@ -7527,7 +7534,6 @@
                 <w:color w:val="auto"/>
                 <w:sz w:val="19"/>
                 <w:szCs w:val="19"/>
-                <w:lang/>
               </w:rPr>
             </w:pPr>
             <w:r>
@@ -7548,7 +7554,6 @@
                 <w:color w:val="auto"/>
                 <w:sz w:val="19"/>
                 <w:szCs w:val="19"/>
-                <w:lang/>
               </w:rPr>
               <w:t>7</w:t>
             </w:r>
@@ -7866,7 +7871,6 @@
         <w:rPr>
           <w:rFonts w:ascii="Times New Roman" w:hAnsi="Times New Roman"/>
           <w:sz w:val="28"/>
-          <w:lang/>
         </w:rPr>
         <w:t>pegawai</w:t>
       </w:r>
@@ -7919,7 +7923,6 @@
           <w:color w:val="auto"/>
           <w:sz w:val="20"/>
           <w:szCs w:val="22"/>
-          <w:lang/>
         </w:rPr>
         <w:t xml:space="preserve">pegawai </w:t>
       </w:r>
@@ -9190,7 +9193,6 @@
                 <w:rFonts w:ascii="Arial" w:hAnsi="Arial" w:cs="Arial"/>
                 <w:sz w:val="19"/>
                 <w:szCs w:val="19"/>
-                <w:lang/>
               </w:rPr>
               <w:t xml:space="preserve"> </w:t>
             </w:r>
@@ -10780,7 +10782,6 @@
         <w:rPr>
           <w:rFonts w:ascii="Times New Roman" w:hAnsi="Times New Roman"/>
           <w:sz w:val="28"/>
-          <w:lang/>
         </w:rPr>
         <w:t>2</w:t>
       </w:r>
@@ -10796,7 +10797,6 @@
         <w:rPr>
           <w:rFonts w:ascii="Times New Roman" w:hAnsi="Times New Roman"/>
           <w:sz w:val="28"/>
-          <w:lang/>
         </w:rPr>
         <w:t>Kelola Pengguna</w:t>
       </w:r>
@@ -10812,7 +10812,6 @@
           <w:b/>
           <w:bCs/>
           <w:szCs w:val="22"/>
-          <w:lang/>
         </w:rPr>
       </w:pPr>
       <w:r>
@@ -10829,7 +10828,6 @@
           <w:color w:val="auto"/>
           <w:sz w:val="20"/>
           <w:szCs w:val="22"/>
-          <w:lang/>
         </w:rPr>
         <w:t>Kelola Pengguna terdiri dari empat bagian yaitu input pengguna, update pengguna, delete pengguna dan lihat pengguna.</w:t>
       </w:r>
@@ -10855,9 +10853,6 @@
         <w:t xml:space="preserve">DUPL-01 </w:t>
       </w:r>
       <w:r>
-        <w:rPr>
-          <w:lang/>
-        </w:rPr>
         <w:t>Input Pengguna</w:t>
       </w:r>
     </w:p>
@@ -11377,15 +11372,13 @@
                 <w:rFonts w:ascii="Arial" w:hAnsi="Arial" w:cs="Arial"/>
                 <w:sz w:val="19"/>
                 <w:szCs w:val="19"/>
-                <w:lang/>
-              </w:rPr>
-            </w:pPr>
-            <w:r>
-              <w:rPr>
-                <w:rFonts w:ascii="Arial" w:hAnsi="Arial" w:cs="Arial"/>
-                <w:sz w:val="19"/>
-                <w:szCs w:val="19"/>
-                <w:lang/>
+              </w:rPr>
+            </w:pPr>
+            <w:r>
+              <w:rPr>
+                <w:rFonts w:ascii="Arial" w:hAnsi="Arial" w:cs="Arial"/>
+                <w:sz w:val="19"/>
+                <w:szCs w:val="19"/>
               </w:rPr>
               <w:t>No pasien : -</w:t>
             </w:r>
@@ -11397,15 +11390,13 @@
                 <w:rFonts w:ascii="Arial" w:hAnsi="Arial" w:cs="Arial"/>
                 <w:sz w:val="19"/>
                 <w:szCs w:val="19"/>
-                <w:lang/>
-              </w:rPr>
-            </w:pPr>
-            <w:r>
-              <w:rPr>
-                <w:rFonts w:ascii="Arial" w:hAnsi="Arial" w:cs="Arial"/>
-                <w:sz w:val="19"/>
-                <w:szCs w:val="19"/>
-                <w:lang/>
+              </w:rPr>
+            </w:pPr>
+            <w:r>
+              <w:rPr>
+                <w:rFonts w:ascii="Arial" w:hAnsi="Arial" w:cs="Arial"/>
+                <w:sz w:val="19"/>
+                <w:szCs w:val="19"/>
               </w:rPr>
               <w:t>Nama Pasien : Rozan</w:t>
             </w:r>
@@ -11417,15 +11408,13 @@
                 <w:rFonts w:ascii="Arial" w:hAnsi="Arial" w:cs="Arial"/>
                 <w:sz w:val="19"/>
                 <w:szCs w:val="19"/>
-                <w:lang/>
-              </w:rPr>
-            </w:pPr>
-            <w:r>
-              <w:rPr>
-                <w:rFonts w:ascii="Arial" w:hAnsi="Arial" w:cs="Arial"/>
-                <w:sz w:val="19"/>
-                <w:szCs w:val="19"/>
-                <w:lang/>
+              </w:rPr>
+            </w:pPr>
+            <w:r>
+              <w:rPr>
+                <w:rFonts w:ascii="Arial" w:hAnsi="Arial" w:cs="Arial"/>
+                <w:sz w:val="19"/>
+                <w:szCs w:val="19"/>
               </w:rPr>
               <w:t>Tanggal Lahir : 18 -09 1996</w:t>
             </w:r>
@@ -11437,15 +11426,13 @@
                 <w:rFonts w:ascii="Arial" w:hAnsi="Arial" w:cs="Arial"/>
                 <w:sz w:val="19"/>
                 <w:szCs w:val="19"/>
-                <w:lang/>
-              </w:rPr>
-            </w:pPr>
-            <w:r>
-              <w:rPr>
-                <w:rFonts w:ascii="Arial" w:hAnsi="Arial" w:cs="Arial"/>
-                <w:sz w:val="19"/>
-                <w:szCs w:val="19"/>
-                <w:lang/>
+              </w:rPr>
+            </w:pPr>
+            <w:r>
+              <w:rPr>
+                <w:rFonts w:ascii="Arial" w:hAnsi="Arial" w:cs="Arial"/>
+                <w:sz w:val="19"/>
+                <w:szCs w:val="19"/>
               </w:rPr>
               <w:t>Jenis Kelamin : Pria</w:t>
             </w:r>
@@ -11457,15 +11444,13 @@
                 <w:rFonts w:ascii="Arial" w:hAnsi="Arial" w:cs="Arial"/>
                 <w:sz w:val="19"/>
                 <w:szCs w:val="19"/>
-                <w:lang/>
-              </w:rPr>
-            </w:pPr>
-            <w:r>
-              <w:rPr>
-                <w:rFonts w:ascii="Arial" w:hAnsi="Arial" w:cs="Arial"/>
-                <w:sz w:val="19"/>
-                <w:szCs w:val="19"/>
-                <w:lang/>
+              </w:rPr>
+            </w:pPr>
+            <w:r>
+              <w:rPr>
+                <w:rFonts w:ascii="Arial" w:hAnsi="Arial" w:cs="Arial"/>
+                <w:sz w:val="19"/>
+                <w:szCs w:val="19"/>
               </w:rPr>
               <w:t xml:space="preserve">No Hp : </w:t>
             </w:r>
@@ -11477,15 +11462,13 @@
                 <w:rFonts w:ascii="Arial" w:hAnsi="Arial" w:cs="Arial"/>
                 <w:sz w:val="19"/>
                 <w:szCs w:val="19"/>
-                <w:lang/>
-              </w:rPr>
-            </w:pPr>
-            <w:r>
-              <w:rPr>
-                <w:rFonts w:ascii="Arial" w:hAnsi="Arial" w:cs="Arial"/>
-                <w:sz w:val="19"/>
-                <w:szCs w:val="19"/>
-                <w:lang/>
+              </w:rPr>
+            </w:pPr>
+            <w:r>
+              <w:rPr>
+                <w:rFonts w:ascii="Arial" w:hAnsi="Arial" w:cs="Arial"/>
+                <w:sz w:val="19"/>
+                <w:szCs w:val="19"/>
               </w:rPr>
               <w:t>Alamat :</w:t>
             </w:r>
@@ -11497,15 +11480,13 @@
                 <w:rFonts w:ascii="Arial" w:hAnsi="Arial" w:cs="Arial"/>
                 <w:sz w:val="19"/>
                 <w:szCs w:val="19"/>
-                <w:lang/>
-              </w:rPr>
-            </w:pPr>
-            <w:r>
-              <w:rPr>
-                <w:rFonts w:ascii="Arial" w:hAnsi="Arial" w:cs="Arial"/>
-                <w:sz w:val="19"/>
-                <w:szCs w:val="19"/>
-                <w:lang/>
+              </w:rPr>
+            </w:pPr>
+            <w:r>
+              <w:rPr>
+                <w:rFonts w:ascii="Arial" w:hAnsi="Arial" w:cs="Arial"/>
+                <w:sz w:val="19"/>
+                <w:szCs w:val="19"/>
               </w:rPr>
               <w:t>Dokter :</w:t>
             </w:r>
@@ -14158,9 +14139,6 @@
         <w:t>DUPL-0</w:t>
       </w:r>
       <w:r>
-        <w:rPr>
-          <w:lang/>
-        </w:rPr>
         <w:t>3</w:t>
       </w:r>
       <w:r>
@@ -14170,9 +14148,6 @@
         <w:t xml:space="preserve"> </w:t>
       </w:r>
       <w:r>
-        <w:rPr>
-          <w:lang/>
-        </w:rPr>
         <w:t>Update Pengguna</w:t>
       </w:r>
     </w:p>
@@ -17344,9 +17319,6 @@
         <w:t>DUPL-0</w:t>
       </w:r>
       <w:r>
-        <w:rPr>
-          <w:lang/>
-        </w:rPr>
         <w:t>4</w:t>
       </w:r>
       <w:r>
@@ -17356,9 +17328,6 @@
         <w:t xml:space="preserve"> </w:t>
       </w:r>
       <w:r>
-        <w:rPr>
-          <w:lang/>
-        </w:rPr>
         <w:t>Delete Pengguna</w:t>
       </w:r>
     </w:p>
@@ -20518,9 +20487,6 @@
         <w:t>DUPL-0</w:t>
       </w:r>
       <w:r>
-        <w:rPr>
-          <w:lang/>
-        </w:rPr>
         <w:t>5</w:t>
       </w:r>
       <w:r>
@@ -20530,9 +20496,6 @@
         <w:t xml:space="preserve"> </w:t>
       </w:r>
       <w:r>
-        <w:rPr>
-          <w:lang/>
-        </w:rPr>
         <w:t>View Pengguna</w:t>
       </w:r>
     </w:p>
@@ -21052,15 +21015,13 @@
                 <w:rFonts w:ascii="Arial" w:hAnsi="Arial" w:cs="Arial"/>
                 <w:sz w:val="19"/>
                 <w:szCs w:val="19"/>
-                <w:lang/>
-              </w:rPr>
-            </w:pPr>
-            <w:r>
-              <w:rPr>
-                <w:rFonts w:ascii="Arial" w:hAnsi="Arial" w:cs="Arial"/>
-                <w:sz w:val="19"/>
-                <w:szCs w:val="19"/>
-                <w:lang/>
+              </w:rPr>
+            </w:pPr>
+            <w:r>
+              <w:rPr>
+                <w:rFonts w:ascii="Arial" w:hAnsi="Arial" w:cs="Arial"/>
+                <w:sz w:val="19"/>
+                <w:szCs w:val="19"/>
               </w:rPr>
               <w:t>Perintah Tekan button View Pasien</w:t>
             </w:r>
@@ -21084,15 +21045,13 @@
                 <w:rFonts w:ascii="Arial" w:hAnsi="Arial" w:cs="Arial"/>
                 <w:sz w:val="19"/>
                 <w:szCs w:val="19"/>
-                <w:lang/>
-              </w:rPr>
-            </w:pPr>
-            <w:r>
-              <w:rPr>
-                <w:rFonts w:ascii="Arial" w:hAnsi="Arial" w:cs="Arial"/>
-                <w:sz w:val="19"/>
-                <w:szCs w:val="19"/>
-                <w:lang/>
+              </w:rPr>
+            </w:pPr>
+            <w:r>
+              <w:rPr>
+                <w:rFonts w:ascii="Arial" w:hAnsi="Arial" w:cs="Arial"/>
+                <w:sz w:val="19"/>
+                <w:szCs w:val="19"/>
               </w:rPr>
               <w:t>Menampilkan atau mereload data pada tabel pasien</w:t>
             </w:r>
@@ -21770,25 +21729,15 @@
                 <w:rFonts w:ascii="Arial" w:hAnsi="Arial" w:cs="Arial"/>
                 <w:sz w:val="19"/>
                 <w:szCs w:val="19"/>
-                <w:lang/>
-              </w:rPr>
-            </w:pPr>
-            <w:r>
-              <w:rPr>
-                <w:rFonts w:ascii="Arial" w:hAnsi="Arial" w:cs="Arial"/>
-                <w:sz w:val="19"/>
-                <w:szCs w:val="19"/>
-              </w:rPr>
-              <w:t>Menampilkan atau mereload data pada tabel</w:t>
-            </w:r>
-            <w:r>
-              <w:rPr>
-                <w:rFonts w:ascii="Arial" w:hAnsi="Arial" w:cs="Arial"/>
-                <w:sz w:val="19"/>
-                <w:szCs w:val="19"/>
-                <w:lang/>
-              </w:rPr>
-              <w:t xml:space="preserve"> dokter</w:t>
+              </w:rPr>
+            </w:pPr>
+            <w:r>
+              <w:rPr>
+                <w:rFonts w:ascii="Arial" w:hAnsi="Arial" w:cs="Arial"/>
+                <w:sz w:val="19"/>
+                <w:szCs w:val="19"/>
+              </w:rPr>
+              <w:t>Menampilkan atau mereload data pada tabel dokter</w:t>
             </w:r>
           </w:p>
         </w:tc>
@@ -22436,7 +22385,6 @@
         <w:rPr>
           <w:rFonts w:ascii="Times New Roman" w:hAnsi="Times New Roman"/>
           <w:sz w:val="28"/>
-          <w:lang/>
         </w:rPr>
         <w:t>Input Pendaftaran pasien</w:t>
       </w:r>
@@ -22958,60 +22906,91 @@
                 <w:rFonts w:ascii="Arial" w:hAnsi="Arial" w:cs="Arial"/>
                 <w:sz w:val="19"/>
                 <w:szCs w:val="19"/>
-              </w:rPr>
-            </w:pPr>
-            <w:r>
-              <w:rPr>
-                <w:rFonts w:ascii="Arial" w:hAnsi="Arial" w:cs="Arial"/>
-                <w:sz w:val="19"/>
-                <w:szCs w:val="19"/>
-              </w:rPr>
-              <w:t>Nama Pasien : Rozan</w:t>
-            </w:r>
-          </w:p>
-          <w:p>
-            <w:pPr>
-              <w:pStyle w:val="17"/>
-              <w:rPr>
-                <w:rFonts w:ascii="Arial" w:hAnsi="Arial" w:cs="Arial"/>
-                <w:sz w:val="19"/>
-                <w:szCs w:val="19"/>
-              </w:rPr>
-            </w:pPr>
-            <w:r>
-              <w:rPr>
-                <w:rFonts w:ascii="Arial" w:hAnsi="Arial" w:cs="Arial"/>
-                <w:sz w:val="19"/>
-                <w:szCs w:val="19"/>
-              </w:rPr>
-              <w:t>Tanggal Lahir : 18 -09 1996</w:t>
-            </w:r>
-          </w:p>
-          <w:p>
-            <w:pPr>
-              <w:pStyle w:val="17"/>
-              <w:rPr>
-                <w:rFonts w:ascii="Arial" w:hAnsi="Arial" w:cs="Arial"/>
-                <w:sz w:val="19"/>
-                <w:szCs w:val="19"/>
-              </w:rPr>
-            </w:pPr>
-            <w:r>
-              <w:rPr>
-                <w:rFonts w:ascii="Arial" w:hAnsi="Arial" w:cs="Arial"/>
-                <w:sz w:val="19"/>
-                <w:szCs w:val="19"/>
-              </w:rPr>
-              <w:t>Jenis Kelamin : Pria</w:t>
-            </w:r>
-          </w:p>
-          <w:p>
-            <w:pPr>
-              <w:pStyle w:val="17"/>
-              <w:rPr>
-                <w:rFonts w:ascii="Arial" w:hAnsi="Arial" w:cs="Arial"/>
-                <w:sz w:val="19"/>
-                <w:szCs w:val="19"/>
+                <w:lang/>
+              </w:rPr>
+            </w:pPr>
+            <w:r>
+              <w:rPr>
+                <w:rFonts w:ascii="Arial" w:hAnsi="Arial" w:cs="Arial"/>
+                <w:sz w:val="19"/>
+                <w:szCs w:val="19"/>
+              </w:rPr>
+              <w:t xml:space="preserve">Nama Pasien : </w:t>
+            </w:r>
+            <w:r>
+              <w:rPr>
+                <w:rFonts w:ascii="Arial" w:hAnsi="Arial" w:cs="Arial"/>
+                <w:sz w:val="19"/>
+                <w:szCs w:val="19"/>
+                <w:lang/>
+              </w:rPr>
+              <w:t>Melati M</w:t>
+            </w:r>
+          </w:p>
+          <w:p>
+            <w:pPr>
+              <w:pStyle w:val="17"/>
+              <w:rPr>
+                <w:rFonts w:ascii="Arial" w:hAnsi="Arial" w:cs="Arial"/>
+                <w:sz w:val="19"/>
+                <w:szCs w:val="19"/>
+                <w:lang/>
+              </w:rPr>
+            </w:pPr>
+            <w:r>
+              <w:rPr>
+                <w:rFonts w:ascii="Arial" w:hAnsi="Arial" w:cs="Arial"/>
+                <w:sz w:val="19"/>
+                <w:szCs w:val="19"/>
+              </w:rPr>
+              <w:t>Tanggal Lahir : 18 -09 199</w:t>
+            </w:r>
+            <w:r>
+              <w:rPr>
+                <w:rFonts w:ascii="Arial" w:hAnsi="Arial" w:cs="Arial"/>
+                <w:sz w:val="19"/>
+                <w:szCs w:val="19"/>
+                <w:lang/>
+              </w:rPr>
+              <w:t>8</w:t>
+            </w:r>
+          </w:p>
+          <w:p>
+            <w:pPr>
+              <w:pStyle w:val="17"/>
+              <w:rPr>
+                <w:rFonts w:ascii="Arial" w:hAnsi="Arial" w:cs="Arial"/>
+                <w:sz w:val="19"/>
+                <w:szCs w:val="19"/>
+                <w:lang/>
+              </w:rPr>
+            </w:pPr>
+            <w:r>
+              <w:rPr>
+                <w:rFonts w:ascii="Arial" w:hAnsi="Arial" w:cs="Arial"/>
+                <w:sz w:val="19"/>
+                <w:szCs w:val="19"/>
+              </w:rPr>
+              <w:t xml:space="preserve">Jenis Kelamin : </w:t>
+            </w:r>
+            <w:r>
+              <w:rPr>
+                <w:rFonts w:ascii="Arial" w:hAnsi="Arial" w:cs="Arial"/>
+                <w:sz w:val="19"/>
+                <w:szCs w:val="19"/>
+                <w:lang/>
+              </w:rPr>
+              <w:t>Wanita</w:t>
+            </w:r>
+          </w:p>
+          <w:p>
+            <w:pPr>
+              <w:pStyle w:val="17"/>
+              <w:rPr>
+                <w:rFonts w:ascii="Arial" w:hAnsi="Arial" w:cs="Arial"/>
+                <w:sz w:val="19"/>
+                <w:szCs w:val="19"/>
+                <w:lang/>
               </w:rPr>
             </w:pPr>
             <w:r>
@@ -23022,14 +23001,24 @@
               </w:rPr>
               <w:t xml:space="preserve">No Hp : </w:t>
             </w:r>
-          </w:p>
-          <w:p>
-            <w:pPr>
-              <w:pStyle w:val="17"/>
-              <w:rPr>
-                <w:rFonts w:ascii="Arial" w:hAnsi="Arial" w:cs="Arial"/>
-                <w:sz w:val="19"/>
-                <w:szCs w:val="19"/>
+            <w:r>
+              <w:rPr>
+                <w:rFonts w:ascii="Arial" w:hAnsi="Arial" w:cs="Arial"/>
+                <w:sz w:val="19"/>
+                <w:szCs w:val="19"/>
+                <w:lang/>
+              </w:rPr>
+              <w:t>082116399273</w:t>
+            </w:r>
+          </w:p>
+          <w:p>
+            <w:pPr>
+              <w:pStyle w:val="17"/>
+              <w:rPr>
+                <w:rFonts w:ascii="Arial" w:hAnsi="Arial" w:cs="Arial"/>
+                <w:sz w:val="19"/>
+                <w:szCs w:val="19"/>
+                <w:lang/>
               </w:rPr>
             </w:pPr>
             <w:r>
@@ -23040,15 +23029,24 @@
               </w:rPr>
               <w:t>Alamat :</w:t>
             </w:r>
-          </w:p>
-          <w:p>
-            <w:pPr>
-              <w:pStyle w:val="17"/>
-              <w:rPr>
-                <w:rFonts w:ascii="Arial" w:hAnsi="Arial" w:cs="Arial"/>
-                <w:sz w:val="19"/>
-                <w:szCs w:val="19"/>
-                <w:lang w:val="en-US"/>
+            <w:r>
+              <w:rPr>
+                <w:rFonts w:ascii="Arial" w:hAnsi="Arial" w:cs="Arial"/>
+                <w:sz w:val="19"/>
+                <w:szCs w:val="19"/>
+                <w:lang/>
+              </w:rPr>
+              <w:t xml:space="preserve"> Komp. MargaAsih no 3</w:t>
+            </w:r>
+          </w:p>
+          <w:p>
+            <w:pPr>
+              <w:pStyle w:val="17"/>
+              <w:rPr>
+                <w:rFonts w:ascii="Arial" w:hAnsi="Arial" w:cs="Arial"/>
+                <w:sz w:val="19"/>
+                <w:szCs w:val="19"/>
+                <w:lang/>
               </w:rPr>
             </w:pPr>
             <w:r>
@@ -23058,6 +23056,15 @@
                 <w:szCs w:val="19"/>
               </w:rPr>
               <w:t>Dokter :</w:t>
+            </w:r>
+            <w:r>
+              <w:rPr>
+                <w:rFonts w:ascii="Arial" w:hAnsi="Arial" w:cs="Arial"/>
+                <w:sz w:val="19"/>
+                <w:szCs w:val="19"/>
+                <w:lang/>
+              </w:rPr>
+              <w:t>Ilmam</w:t>
             </w:r>
           </w:p>
         </w:tc>
@@ -23089,7 +23096,7 @@
                 <w:szCs w:val="19"/>
                 <w:lang w:val="en-US"/>
               </w:rPr>
-              <w:t>Menampilkan pesan berhasil dan menuju Main Menu</w:t>
+              <w:t xml:space="preserve">Menampilkan pesan berhasil </w:t>
             </w:r>
           </w:p>
         </w:tc>
@@ -23120,7 +23127,7 @@
                 <w:szCs w:val="19"/>
                 <w:lang w:val="en-US"/>
               </w:rPr>
-              <w:t>Menampilkan pesan berhasil dan menuju Main Menu</w:t>
+              <w:t xml:space="preserve">Menampilkan pesan berhasil </w:t>
             </w:r>
           </w:p>
         </w:tc>
@@ -23743,43 +23750,43 @@
                 <w:sz w:val="19"/>
                 <w:szCs w:val="19"/>
               </w:rPr>
-              <w:t>Nama Pasien : Rozan</w:t>
-            </w:r>
-          </w:p>
-          <w:p>
-            <w:pPr>
-              <w:pStyle w:val="17"/>
-              <w:rPr>
-                <w:rFonts w:ascii="Arial" w:hAnsi="Arial" w:cs="Arial"/>
-                <w:sz w:val="19"/>
-                <w:szCs w:val="19"/>
-              </w:rPr>
-            </w:pPr>
-            <w:r>
-              <w:rPr>
-                <w:rFonts w:ascii="Arial" w:hAnsi="Arial" w:cs="Arial"/>
-                <w:sz w:val="19"/>
-                <w:szCs w:val="19"/>
-              </w:rPr>
-              <w:t>Tanggal Lahir : 18 -09 1996</w:t>
-            </w:r>
-          </w:p>
-          <w:p>
-            <w:pPr>
-              <w:pStyle w:val="17"/>
-              <w:rPr>
-                <w:rFonts w:ascii="Arial" w:hAnsi="Arial" w:cs="Arial"/>
-                <w:sz w:val="19"/>
-                <w:szCs w:val="19"/>
-              </w:rPr>
-            </w:pPr>
-            <w:r>
-              <w:rPr>
-                <w:rFonts w:ascii="Arial" w:hAnsi="Arial" w:cs="Arial"/>
-                <w:sz w:val="19"/>
-                <w:szCs w:val="19"/>
-              </w:rPr>
-              <w:t>Jenis Kelamin : Pria</w:t>
+              <w:t xml:space="preserve">Nama Pasien : </w:t>
+            </w:r>
+          </w:p>
+          <w:p>
+            <w:pPr>
+              <w:pStyle w:val="17"/>
+              <w:rPr>
+                <w:rFonts w:ascii="Arial" w:hAnsi="Arial" w:cs="Arial"/>
+                <w:sz w:val="19"/>
+                <w:szCs w:val="19"/>
+              </w:rPr>
+            </w:pPr>
+            <w:r>
+              <w:rPr>
+                <w:rFonts w:ascii="Arial" w:hAnsi="Arial" w:cs="Arial"/>
+                <w:sz w:val="19"/>
+                <w:szCs w:val="19"/>
+              </w:rPr>
+              <w:t xml:space="preserve">Tanggal Lahir : </w:t>
+            </w:r>
+          </w:p>
+          <w:p>
+            <w:pPr>
+              <w:pStyle w:val="17"/>
+              <w:rPr>
+                <w:rFonts w:ascii="Arial" w:hAnsi="Arial" w:cs="Arial"/>
+                <w:sz w:val="19"/>
+                <w:szCs w:val="19"/>
+              </w:rPr>
+            </w:pPr>
+            <w:r>
+              <w:rPr>
+                <w:rFonts w:ascii="Arial" w:hAnsi="Arial" w:cs="Arial"/>
+                <w:sz w:val="19"/>
+                <w:szCs w:val="19"/>
+              </w:rPr>
+              <w:t xml:space="preserve">Jenis Kelamin : </w:t>
             </w:r>
           </w:p>
           <w:p>
@@ -23856,8 +23863,18 @@
                 <w:rFonts w:ascii="Arial" w:hAnsi="Arial" w:cs="Arial"/>
                 <w:sz w:val="19"/>
                 <w:szCs w:val="19"/>
-              </w:rPr>
-            </w:pPr>
+                <w:lang/>
+              </w:rPr>
+            </w:pPr>
+            <w:r>
+              <w:rPr>
+                <w:rFonts w:ascii="Arial" w:hAnsi="Arial" w:cs="Arial"/>
+                <w:sz w:val="19"/>
+                <w:szCs w:val="19"/>
+                <w:lang/>
+              </w:rPr>
+              <w:t>Menampilkan pesan tidak boleh kosong</w:t>
+            </w:r>
           </w:p>
         </w:tc>
         <w:tc>
@@ -23886,27 +23903,8 @@
                 <w:rFonts w:ascii="Arial" w:hAnsi="Arial" w:cs="Arial"/>
                 <w:sz w:val="19"/>
                 <w:szCs w:val="19"/>
-                <w:lang w:val="en-US"/>
-              </w:rPr>
-              <w:t xml:space="preserve">Menampilkanpesan username dan password salah </w:t>
-            </w:r>
-            <w:r>
-              <w:rPr>
-                <w:rFonts w:ascii="Arial" w:hAnsi="Arial" w:cs="Arial"/>
-                <w:sz w:val="19"/>
-                <w:szCs w:val="19"/>
-              </w:rPr>
-              <w:t xml:space="preserve">Data pengisian </w:t>
-            </w:r>
-            <w:r>
-              <w:rPr>
-                <w:rFonts w:ascii="Arial" w:hAnsi="Arial" w:cs="Arial"/>
-                <w:i/>
-                <w:iCs/>
-                <w:sz w:val="19"/>
-                <w:szCs w:val="19"/>
-              </w:rPr>
-              <w:t xml:space="preserve">user </w:t>
+              </w:rPr>
+              <w:t>Menampilkan pesan tidak boleh kosong</w:t>
             </w:r>
           </w:p>
         </w:tc>
@@ -25533,7 +25531,6 @@
         <w:rPr>
           <w:rFonts w:ascii="Times New Roman" w:hAnsi="Times New Roman"/>
           <w:sz w:val="28"/>
-          <w:lang/>
         </w:rPr>
         <w:t>Input Transaksi</w:t>
       </w:r>
@@ -25766,8 +25763,6 @@
                 <w:color w:val="auto"/>
               </w:rPr>
             </w:pPr>
-            <w:bookmarkStart w:id="35" w:name="_GoBack"/>
-            <w:bookmarkEnd w:id="35"/>
           </w:p>
         </w:tc>
         <w:tc>
@@ -26057,35 +26052,17 @@
                 <w:rFonts w:ascii="Arial" w:hAnsi="Arial" w:cs="Arial"/>
                 <w:sz w:val="19"/>
                 <w:szCs w:val="19"/>
-              </w:rPr>
-            </w:pPr>
-            <w:r>
-              <w:rPr>
-                <w:rFonts w:ascii="Arial" w:hAnsi="Arial" w:cs="Arial"/>
-                <w:sz w:val="19"/>
-                <w:szCs w:val="19"/>
                 <w:lang/>
               </w:rPr>
-              <w:t>Pasien</w:t>
-            </w:r>
-            <w:r>
-              <w:rPr>
-                <w:rFonts w:ascii="Arial" w:hAnsi="Arial" w:cs="Arial"/>
-                <w:sz w:val="19"/>
-                <w:szCs w:val="19"/>
-              </w:rPr>
-              <w:t xml:space="preserve"> : Rozan</w:t>
-            </w:r>
-          </w:p>
-          <w:p>
-            <w:pPr>
-              <w:pStyle w:val="17"/>
-              <w:rPr>
-                <w:rFonts w:ascii="Arial" w:hAnsi="Arial" w:cs="Arial"/>
-                <w:sz w:val="19"/>
-                <w:szCs w:val="19"/>
-              </w:rPr>
-            </w:pPr>
+            </w:pPr>
+            <w:r>
+              <w:rPr>
+                <w:rFonts w:ascii="Arial" w:hAnsi="Arial" w:cs="Arial"/>
+                <w:sz w:val="19"/>
+                <w:szCs w:val="19"/>
+              </w:rPr>
+              <w:t xml:space="preserve">Pasien : </w:t>
+            </w:r>
             <w:r>
               <w:rPr>
                 <w:rFonts w:ascii="Arial" w:hAnsi="Arial" w:cs="Arial"/>
@@ -26093,43 +26070,26 @@
                 <w:szCs w:val="19"/>
                 <w:lang/>
               </w:rPr>
-              <w:t>Harga Periksa</w:t>
-            </w:r>
-            <w:r>
-              <w:rPr>
-                <w:rFonts w:ascii="Arial" w:hAnsi="Arial" w:cs="Arial"/>
-                <w:sz w:val="19"/>
-                <w:szCs w:val="19"/>
-              </w:rPr>
-              <w:t xml:space="preserve"> : 18 -09 1996</w:t>
-            </w:r>
-          </w:p>
-          <w:p>
-            <w:pPr>
-              <w:pStyle w:val="17"/>
-              <w:rPr>
-                <w:rFonts w:ascii="Arial" w:hAnsi="Arial" w:cs="Arial"/>
-                <w:sz w:val="19"/>
-                <w:szCs w:val="19"/>
-                <w:lang w:val="en-US"/>
-              </w:rPr>
-            </w:pPr>
-            <w:r>
+              <w:t>Melati M</w:t>
+            </w:r>
+          </w:p>
+          <w:p>
+            <w:pPr>
+              <w:pStyle w:val="17"/>
               <w:rPr>
                 <w:rFonts w:ascii="Arial" w:hAnsi="Arial" w:cs="Arial"/>
                 <w:sz w:val="19"/>
                 <w:szCs w:val="19"/>
                 <w:lang/>
               </w:rPr>
-              <w:t xml:space="preserve">Tanggal Transaksi </w:t>
-            </w:r>
-            <w:r>
-              <w:rPr>
-                <w:rFonts w:ascii="Arial" w:hAnsi="Arial" w:cs="Arial"/>
-                <w:sz w:val="19"/>
-                <w:szCs w:val="19"/>
-              </w:rPr>
-              <w:t xml:space="preserve">: </w:t>
+            </w:pPr>
+            <w:r>
+              <w:rPr>
+                <w:rFonts w:ascii="Arial" w:hAnsi="Arial" w:cs="Arial"/>
+                <w:sz w:val="19"/>
+                <w:szCs w:val="19"/>
+              </w:rPr>
+              <w:t xml:space="preserve">Harga Periksa : </w:t>
             </w:r>
             <w:r>
               <w:rPr>
@@ -26138,7 +26098,63 @@
                 <w:szCs w:val="19"/>
                 <w:lang/>
               </w:rPr>
+              <w:t>200000</w:t>
+            </w:r>
+          </w:p>
+          <w:p>
+            <w:pPr>
+              <w:pStyle w:val="17"/>
+              <w:rPr>
+                <w:rFonts w:ascii="Arial" w:hAnsi="Arial" w:cs="Arial"/>
+                <w:sz w:val="19"/>
+                <w:szCs w:val="19"/>
+                <w:lang/>
+              </w:rPr>
+            </w:pPr>
+            <w:r>
+              <w:rPr>
+                <w:rFonts w:ascii="Arial" w:hAnsi="Arial" w:cs="Arial"/>
+                <w:sz w:val="19"/>
+                <w:szCs w:val="19"/>
+              </w:rPr>
+              <w:t xml:space="preserve">Tanggal Transaksi : </w:t>
+            </w:r>
+            <w:r>
+              <w:rPr>
+                <w:rFonts w:ascii="Arial" w:hAnsi="Arial" w:cs="Arial"/>
+                <w:sz w:val="19"/>
+                <w:szCs w:val="19"/>
+                <w:lang/>
+              </w:rPr>
+              <w:t>03/04/2019</w:t>
+            </w:r>
+          </w:p>
+          <w:p>
+            <w:pPr>
+              <w:pStyle w:val="17"/>
+              <w:rPr>
+                <w:rFonts w:ascii="Arial" w:hAnsi="Arial" w:cs="Arial"/>
+                <w:sz w:val="19"/>
+                <w:szCs w:val="19"/>
+                <w:lang/>
+              </w:rPr>
+            </w:pPr>
+            <w:r>
+              <w:rPr>
+                <w:rFonts w:ascii="Arial" w:hAnsi="Arial" w:cs="Arial"/>
+                <w:sz w:val="19"/>
+                <w:szCs w:val="19"/>
+              </w:rPr>
               <w:t>Riwayat</w:t>
+            </w:r>
+            <w:r>
+              <w:rPr>
+                <w:rFonts w:ascii="Arial" w:hAnsi="Arial" w:cs="Arial"/>
+                <w:sz w:val="19"/>
+                <w:szCs w:val="19"/>
+                <w:lang/>
+              </w:rPr>
+              <w:t xml:space="preserve"> : Tidak Sakit</w:t>
             </w:r>
           </w:p>
         </w:tc>
@@ -26170,7 +26186,7 @@
                 <w:szCs w:val="19"/>
                 <w:lang w:val="en-US"/>
               </w:rPr>
-              <w:t>Menampilkan pesan berhasil dan menuju Main Menu</w:t>
+              <w:t xml:space="preserve">Menampilkan pesan berhasil </w:t>
             </w:r>
           </w:p>
         </w:tc>
@@ -26192,6 +26208,7 @@
                 <w:rFonts w:ascii="Arial" w:hAnsi="Arial" w:cs="Arial"/>
                 <w:sz w:val="19"/>
                 <w:szCs w:val="19"/>
+                <w:lang/>
               </w:rPr>
             </w:pPr>
             <w:r>
@@ -26201,7 +26218,16 @@
                 <w:szCs w:val="19"/>
                 <w:lang w:val="en-US"/>
               </w:rPr>
-              <w:t>Menampilkan pesan berhasil dan menuju Main Menu</w:t>
+              <w:t xml:space="preserve">Menampilkan pesan </w:t>
+            </w:r>
+            <w:r>
+              <w:rPr>
+                <w:rFonts w:ascii="Arial" w:hAnsi="Arial" w:cs="Arial"/>
+                <w:sz w:val="19"/>
+                <w:szCs w:val="19"/>
+                <w:lang/>
+              </w:rPr>
+              <w:t>Berhasil ditambahkan</w:t>
             </w:r>
           </w:p>
         </w:tc>
@@ -28404,6 +28430,1226 @@
     </w:tbl>
     <w:p>
       <w:pPr>
+        <w:pStyle w:val="4"/>
+        <w:rPr>
+          <w:rFonts w:ascii="Times New Roman" w:hAnsi="Times New Roman"/>
+          <w:sz w:val="28"/>
+          <w:lang w:val="id-ID"/>
+        </w:rPr>
+      </w:pPr>
+      <w:r>
+        <w:rPr>
+          <w:rFonts w:ascii="Times New Roman" w:hAnsi="Times New Roman"/>
+          <w:sz w:val="28"/>
+          <w:lang w:val="sv-SE"/>
+        </w:rPr>
+        <w:t xml:space="preserve">Pengujian </w:t>
+      </w:r>
+      <w:r>
+        <w:rPr>
+          <w:rFonts w:ascii="Times New Roman" w:hAnsi="Times New Roman"/>
+          <w:sz w:val="28"/>
+          <w:lang w:val="id-ID"/>
+        </w:rPr>
+        <w:t xml:space="preserve">DUPL-01 </w:t>
+      </w:r>
+      <w:r>
+        <w:rPr>
+          <w:rFonts w:ascii="Times New Roman" w:hAnsi="Times New Roman"/>
+          <w:sz w:val="28"/>
+          <w:lang/>
+        </w:rPr>
+        <w:t xml:space="preserve">View </w:t>
+      </w:r>
+      <w:r>
+        <w:rPr>
+          <w:rFonts w:ascii="Times New Roman" w:hAnsi="Times New Roman"/>
+          <w:sz w:val="28"/>
+        </w:rPr>
+        <w:t>Transaksi</w:t>
+      </w:r>
+    </w:p>
+    <w:p>
+      <w:pPr>
+        <w:pStyle w:val="17"/>
+        <w:spacing w:line="360" w:lineRule="auto"/>
+        <w:ind w:left="720"/>
+        <w:jc w:val="both"/>
+        <w:rPr>
+          <w:color w:val="auto"/>
+          <w:sz w:val="20"/>
+          <w:szCs w:val="22"/>
+          <w:lang w:val="sv-SE"/>
+        </w:rPr>
+      </w:pPr>
+      <w:r>
+        <w:rPr>
+          <w:color w:val="auto"/>
+          <w:sz w:val="20"/>
+          <w:szCs w:val="22"/>
+          <w:lang w:val="sv-SE"/>
+        </w:rPr>
+        <w:t xml:space="preserve">Pengujian </w:t>
+      </w:r>
+      <w:r>
+        <w:rPr>
+          <w:i/>
+          <w:iCs/>
+          <w:color w:val="auto"/>
+          <w:sz w:val="20"/>
+          <w:szCs w:val="22"/>
+          <w:lang w:val="sv-SE"/>
+        </w:rPr>
+        <w:t>login</w:t>
+      </w:r>
+      <w:r>
+        <w:rPr>
+          <w:color w:val="auto"/>
+          <w:sz w:val="20"/>
+          <w:szCs w:val="22"/>
+          <w:lang w:val="sv-SE"/>
+        </w:rPr>
+        <w:t xml:space="preserve"> </w:t>
+      </w:r>
+      <w:r>
+        <w:rPr>
+          <w:color w:val="auto"/>
+          <w:sz w:val="20"/>
+          <w:szCs w:val="22"/>
+        </w:rPr>
+        <w:t xml:space="preserve">pegawai </w:t>
+      </w:r>
+      <w:r>
+        <w:rPr>
+          <w:color w:val="auto"/>
+          <w:sz w:val="20"/>
+          <w:szCs w:val="22"/>
+          <w:lang w:val="id-ID"/>
+        </w:rPr>
+        <w:t>yang telah terdaftar</w:t>
+      </w:r>
+      <w:r>
+        <w:rPr>
+          <w:color w:val="auto"/>
+          <w:sz w:val="20"/>
+          <w:szCs w:val="22"/>
+          <w:lang w:val="sv-SE"/>
+        </w:rPr>
+        <w:t xml:space="preserve"> sebagai berikut : </w:t>
+      </w:r>
+    </w:p>
+    <w:tbl>
+      <w:tblPr>
+        <w:tblStyle w:val="14"/>
+        <w:tblW w:w="8278" w:type="dxa"/>
+        <w:tblInd w:w="0" w:type="dxa"/>
+        <w:tblBorders>
+          <w:top w:val="none" w:color="auto" w:sz="0" w:space="0"/>
+          <w:left w:val="none" w:color="auto" w:sz="0" w:space="0"/>
+          <w:bottom w:val="none" w:color="auto" w:sz="0" w:space="0"/>
+          <w:right w:val="none" w:color="auto" w:sz="0" w:space="0"/>
+          <w:insideH w:val="none" w:color="auto" w:sz="0" w:space="0"/>
+          <w:insideV w:val="none" w:color="auto" w:sz="0" w:space="0"/>
+        </w:tblBorders>
+        <w:tblLayout w:type="fixed"/>
+        <w:tblCellMar>
+          <w:top w:w="0" w:type="dxa"/>
+          <w:left w:w="108" w:type="dxa"/>
+          <w:bottom w:w="0" w:type="dxa"/>
+          <w:right w:w="108" w:type="dxa"/>
+        </w:tblCellMar>
+      </w:tblPr>
+      <w:tblGrid>
+        <w:gridCol w:w="1432"/>
+        <w:gridCol w:w="2163"/>
+        <w:gridCol w:w="1546"/>
+        <w:gridCol w:w="1397"/>
+        <w:gridCol w:w="610"/>
+        <w:gridCol w:w="1130"/>
+      </w:tblGrid>
+      <w:tr>
+        <w:tblPrEx>
+          <w:tblBorders>
+            <w:top w:val="none" w:color="auto" w:sz="0" w:space="0"/>
+            <w:left w:val="none" w:color="auto" w:sz="0" w:space="0"/>
+            <w:bottom w:val="none" w:color="auto" w:sz="0" w:space="0"/>
+            <w:right w:val="none" w:color="auto" w:sz="0" w:space="0"/>
+            <w:insideH w:val="none" w:color="auto" w:sz="0" w:space="0"/>
+            <w:insideV w:val="none" w:color="auto" w:sz="0" w:space="0"/>
+          </w:tblBorders>
+          <w:tblLayout w:type="fixed"/>
+          <w:tblCellMar>
+            <w:top w:w="0" w:type="dxa"/>
+            <w:left w:w="108" w:type="dxa"/>
+            <w:bottom w:w="0" w:type="dxa"/>
+            <w:right w:w="108" w:type="dxa"/>
+          </w:tblCellMar>
+        </w:tblPrEx>
+        <w:trPr>
+          <w:trHeight w:val="348" w:hRule="atLeast"/>
+          <w:tblHeader/>
+        </w:trPr>
+        <w:tc>
+          <w:tcPr>
+            <w:tcW w:w="1432" w:type="dxa"/>
+            <w:vMerge w:val="restart"/>
+            <w:tcBorders>
+              <w:top w:val="single" w:color="000000" w:sz="4" w:space="0"/>
+              <w:left w:val="single" w:color="000000" w:sz="6" w:space="0"/>
+              <w:right w:val="single" w:color="auto" w:sz="4" w:space="0"/>
+            </w:tcBorders>
+            <w:noWrap w:val="0"/>
+            <w:vAlign w:val="top"/>
+          </w:tcPr>
+          <w:p>
+            <w:pPr>
+              <w:pStyle w:val="17"/>
+              <w:jc w:val="center"/>
+              <w:rPr>
+                <w:rFonts w:ascii="Arial" w:hAnsi="Arial" w:cs="Arial"/>
+                <w:color w:val="auto"/>
+                <w:lang w:val="sv-SE"/>
+              </w:rPr>
+            </w:pPr>
+            <w:r>
+              <w:rPr>
+                <w:rFonts w:ascii="Arial" w:hAnsi="Arial" w:cs="Arial"/>
+                <w:b/>
+                <w:bCs/>
+                <w:sz w:val="19"/>
+                <w:szCs w:val="19"/>
+              </w:rPr>
+              <w:t>USE CASE</w:t>
+            </w:r>
+          </w:p>
+        </w:tc>
+        <w:tc>
+          <w:tcPr>
+            <w:tcW w:w="2163" w:type="dxa"/>
+            <w:tcBorders>
+              <w:top w:val="single" w:color="000000" w:sz="4" w:space="0"/>
+              <w:left w:val="single" w:color="auto" w:sz="4" w:space="0"/>
+              <w:bottom w:val="single" w:color="000000" w:sz="6" w:space="0"/>
+            </w:tcBorders>
+            <w:noWrap w:val="0"/>
+            <w:vAlign w:val="top"/>
+          </w:tcPr>
+          <w:p>
+            <w:pPr>
+              <w:pStyle w:val="17"/>
+              <w:rPr>
+                <w:rFonts w:ascii="Arial" w:hAnsi="Arial" w:cs="Arial"/>
+                <w:color w:val="auto"/>
+                <w:lang w:val="sv-SE"/>
+              </w:rPr>
+            </w:pPr>
+          </w:p>
+        </w:tc>
+        <w:tc>
+          <w:tcPr>
+            <w:tcW w:w="2943" w:type="dxa"/>
+            <w:gridSpan w:val="2"/>
+            <w:tcBorders>
+              <w:top w:val="single" w:color="000000" w:sz="4" w:space="0"/>
+              <w:bottom w:val="single" w:color="000000" w:sz="6" w:space="0"/>
+            </w:tcBorders>
+            <w:noWrap w:val="0"/>
+            <w:vAlign w:val="top"/>
+          </w:tcPr>
+          <w:p>
+            <w:pPr>
+              <w:pStyle w:val="17"/>
+              <w:jc w:val="center"/>
+              <w:rPr>
+                <w:rFonts w:ascii="Arial" w:hAnsi="Arial" w:cs="Arial"/>
+                <w:sz w:val="19"/>
+                <w:szCs w:val="19"/>
+              </w:rPr>
+            </w:pPr>
+            <w:r>
+              <w:rPr>
+                <w:rFonts w:ascii="Arial" w:hAnsi="Arial" w:cs="Arial"/>
+                <w:b/>
+                <w:bCs/>
+                <w:sz w:val="19"/>
+                <w:szCs w:val="19"/>
+              </w:rPr>
+              <w:t xml:space="preserve">Kasus dan Hasil Uji (Data normal) </w:t>
+            </w:r>
+          </w:p>
+        </w:tc>
+        <w:tc>
+          <w:tcPr>
+            <w:tcW w:w="610" w:type="dxa"/>
+            <w:tcBorders>
+              <w:top w:val="single" w:color="000000" w:sz="4" w:space="0"/>
+              <w:bottom w:val="single" w:color="000000" w:sz="6" w:space="0"/>
+            </w:tcBorders>
+            <w:noWrap w:val="0"/>
+            <w:vAlign w:val="top"/>
+          </w:tcPr>
+          <w:p>
+            <w:pPr>
+              <w:pStyle w:val="17"/>
+              <w:rPr>
+                <w:rFonts w:ascii="Arial" w:hAnsi="Arial" w:cs="Arial"/>
+                <w:color w:val="auto"/>
+              </w:rPr>
+            </w:pPr>
+          </w:p>
+        </w:tc>
+        <w:tc>
+          <w:tcPr>
+            <w:tcW w:w="1130" w:type="dxa"/>
+            <w:tcBorders>
+              <w:top w:val="single" w:color="000000" w:sz="4" w:space="0"/>
+              <w:bottom w:val="single" w:color="000000" w:sz="6" w:space="0"/>
+              <w:right w:val="single" w:color="000000" w:sz="6" w:space="0"/>
+            </w:tcBorders>
+            <w:noWrap w:val="0"/>
+            <w:vAlign w:val="top"/>
+          </w:tcPr>
+          <w:p>
+            <w:pPr>
+              <w:pStyle w:val="17"/>
+              <w:rPr>
+                <w:rFonts w:ascii="Arial" w:hAnsi="Arial" w:cs="Arial"/>
+                <w:color w:val="auto"/>
+              </w:rPr>
+            </w:pPr>
+          </w:p>
+        </w:tc>
+      </w:tr>
+      <w:tr>
+        <w:tblPrEx>
+          <w:tblBorders>
+            <w:top w:val="none" w:color="auto" w:sz="0" w:space="0"/>
+            <w:left w:val="none" w:color="auto" w:sz="0" w:space="0"/>
+            <w:bottom w:val="none" w:color="auto" w:sz="0" w:space="0"/>
+            <w:right w:val="none" w:color="auto" w:sz="0" w:space="0"/>
+            <w:insideH w:val="none" w:color="auto" w:sz="0" w:space="0"/>
+            <w:insideV w:val="none" w:color="auto" w:sz="0" w:space="0"/>
+          </w:tblBorders>
+          <w:tblLayout w:type="fixed"/>
+          <w:tblCellMar>
+            <w:top w:w="0" w:type="dxa"/>
+            <w:left w:w="108" w:type="dxa"/>
+            <w:bottom w:w="0" w:type="dxa"/>
+            <w:right w:w="108" w:type="dxa"/>
+          </w:tblCellMar>
+        </w:tblPrEx>
+        <w:trPr>
+          <w:trHeight w:val="333" w:hRule="atLeast"/>
+          <w:tblHeader/>
+        </w:trPr>
+        <w:tc>
+          <w:tcPr>
+            <w:tcW w:w="1432" w:type="dxa"/>
+            <w:vMerge w:val="continue"/>
+            <w:tcBorders>
+              <w:left w:val="single" w:color="000000" w:sz="6" w:space="0"/>
+              <w:bottom w:val="single" w:color="000000" w:sz="6" w:space="0"/>
+              <w:right w:val="single" w:color="auto" w:sz="4" w:space="0"/>
+            </w:tcBorders>
+            <w:noWrap w:val="0"/>
+            <w:vAlign w:val="top"/>
+          </w:tcPr>
+          <w:p>
+            <w:pPr>
+              <w:pStyle w:val="17"/>
+              <w:jc w:val="center"/>
+              <w:rPr>
+                <w:rFonts w:ascii="Arial" w:hAnsi="Arial" w:cs="Arial"/>
+                <w:b/>
+                <w:bCs/>
+                <w:sz w:val="19"/>
+                <w:szCs w:val="19"/>
+              </w:rPr>
+            </w:pPr>
+          </w:p>
+        </w:tc>
+        <w:tc>
+          <w:tcPr>
+            <w:tcW w:w="2163" w:type="dxa"/>
+            <w:tcBorders>
+              <w:top w:val="single" w:color="000000" w:sz="6" w:space="0"/>
+              <w:left w:val="single" w:color="auto" w:sz="4" w:space="0"/>
+              <w:bottom w:val="single" w:color="000000" w:sz="6" w:space="0"/>
+              <w:right w:val="single" w:color="000000" w:sz="4" w:space="0"/>
+            </w:tcBorders>
+            <w:noWrap w:val="0"/>
+            <w:vAlign w:val="top"/>
+          </w:tcPr>
+          <w:p>
+            <w:pPr>
+              <w:pStyle w:val="17"/>
+              <w:jc w:val="center"/>
+              <w:rPr>
+                <w:rFonts w:ascii="Arial" w:hAnsi="Arial" w:cs="Arial"/>
+                <w:sz w:val="19"/>
+                <w:szCs w:val="19"/>
+              </w:rPr>
+            </w:pPr>
+            <w:r>
+              <w:rPr>
+                <w:rFonts w:ascii="Arial" w:hAnsi="Arial" w:cs="Arial"/>
+                <w:b/>
+                <w:bCs/>
+                <w:sz w:val="19"/>
+                <w:szCs w:val="19"/>
+              </w:rPr>
+              <w:t xml:space="preserve">Data Masukan </w:t>
+            </w:r>
+          </w:p>
+        </w:tc>
+        <w:tc>
+          <w:tcPr>
+            <w:tcW w:w="1546" w:type="dxa"/>
+            <w:tcBorders>
+              <w:top w:val="single" w:color="000000" w:sz="6" w:space="0"/>
+              <w:left w:val="single" w:color="000000" w:sz="4" w:space="0"/>
+              <w:bottom w:val="single" w:color="000000" w:sz="6" w:space="0"/>
+              <w:right w:val="single" w:color="000000" w:sz="6" w:space="0"/>
+            </w:tcBorders>
+            <w:noWrap w:val="0"/>
+            <w:vAlign w:val="top"/>
+          </w:tcPr>
+          <w:p>
+            <w:pPr>
+              <w:pStyle w:val="17"/>
+              <w:jc w:val="center"/>
+              <w:rPr>
+                <w:rFonts w:ascii="Arial" w:hAnsi="Arial" w:cs="Arial"/>
+                <w:sz w:val="19"/>
+                <w:szCs w:val="19"/>
+              </w:rPr>
+            </w:pPr>
+            <w:r>
+              <w:rPr>
+                <w:rFonts w:ascii="Arial" w:hAnsi="Arial" w:cs="Arial"/>
+                <w:b/>
+                <w:bCs/>
+                <w:sz w:val="19"/>
+                <w:szCs w:val="19"/>
+              </w:rPr>
+              <w:t xml:space="preserve">Yang diharapkan </w:t>
+            </w:r>
+          </w:p>
+        </w:tc>
+        <w:tc>
+          <w:tcPr>
+            <w:tcW w:w="1397" w:type="dxa"/>
+            <w:tcBorders>
+              <w:top w:val="single" w:color="000000" w:sz="6" w:space="0"/>
+              <w:left w:val="single" w:color="000000" w:sz="6" w:space="0"/>
+              <w:bottom w:val="single" w:color="000000" w:sz="6" w:space="0"/>
+              <w:right w:val="single" w:color="000000" w:sz="6" w:space="0"/>
+            </w:tcBorders>
+            <w:noWrap w:val="0"/>
+            <w:vAlign w:val="top"/>
+          </w:tcPr>
+          <w:p>
+            <w:pPr>
+              <w:pStyle w:val="17"/>
+              <w:jc w:val="center"/>
+              <w:rPr>
+                <w:rFonts w:ascii="Arial" w:hAnsi="Arial" w:cs="Arial"/>
+                <w:sz w:val="19"/>
+                <w:szCs w:val="19"/>
+              </w:rPr>
+            </w:pPr>
+            <w:r>
+              <w:rPr>
+                <w:rFonts w:ascii="Arial" w:hAnsi="Arial" w:cs="Arial"/>
+                <w:b/>
+                <w:bCs/>
+                <w:sz w:val="19"/>
+                <w:szCs w:val="19"/>
+              </w:rPr>
+              <w:t xml:space="preserve">Pengamatan </w:t>
+            </w:r>
+          </w:p>
+        </w:tc>
+        <w:tc>
+          <w:tcPr>
+            <w:tcW w:w="610" w:type="dxa"/>
+            <w:tcBorders>
+              <w:top w:val="single" w:color="000000" w:sz="6" w:space="0"/>
+              <w:left w:val="single" w:color="000000" w:sz="6" w:space="0"/>
+              <w:bottom w:val="single" w:color="000000" w:sz="6" w:space="0"/>
+            </w:tcBorders>
+            <w:noWrap w:val="0"/>
+            <w:vAlign w:val="top"/>
+          </w:tcPr>
+          <w:p>
+            <w:pPr>
+              <w:pStyle w:val="17"/>
+              <w:rPr>
+                <w:rFonts w:ascii="Arial" w:hAnsi="Arial" w:cs="Arial"/>
+                <w:color w:val="auto"/>
+              </w:rPr>
+            </w:pPr>
+          </w:p>
+        </w:tc>
+        <w:tc>
+          <w:tcPr>
+            <w:tcW w:w="1130" w:type="dxa"/>
+            <w:tcBorders>
+              <w:top w:val="single" w:color="000000" w:sz="6" w:space="0"/>
+              <w:bottom w:val="single" w:color="000000" w:sz="6" w:space="0"/>
+              <w:right w:val="single" w:color="000000" w:sz="6" w:space="0"/>
+            </w:tcBorders>
+            <w:noWrap w:val="0"/>
+            <w:vAlign w:val="top"/>
+          </w:tcPr>
+          <w:p>
+            <w:pPr>
+              <w:pStyle w:val="17"/>
+              <w:rPr>
+                <w:rFonts w:ascii="Arial" w:hAnsi="Arial" w:cs="Arial"/>
+                <w:sz w:val="19"/>
+                <w:szCs w:val="19"/>
+              </w:rPr>
+            </w:pPr>
+            <w:r>
+              <w:rPr>
+                <w:rFonts w:ascii="Arial" w:hAnsi="Arial" w:cs="Arial"/>
+                <w:b/>
+                <w:bCs/>
+                <w:sz w:val="19"/>
+                <w:szCs w:val="19"/>
+              </w:rPr>
+              <w:t xml:space="preserve">Kesimpulan </w:t>
+            </w:r>
+          </w:p>
+        </w:tc>
+      </w:tr>
+      <w:tr>
+        <w:tblPrEx>
+          <w:tblBorders>
+            <w:top w:val="none" w:color="auto" w:sz="0" w:space="0"/>
+            <w:left w:val="none" w:color="auto" w:sz="0" w:space="0"/>
+            <w:bottom w:val="none" w:color="auto" w:sz="0" w:space="0"/>
+            <w:right w:val="none" w:color="auto" w:sz="0" w:space="0"/>
+            <w:insideH w:val="none" w:color="auto" w:sz="0" w:space="0"/>
+            <w:insideV w:val="none" w:color="auto" w:sz="0" w:space="0"/>
+          </w:tblBorders>
+          <w:tblLayout w:type="fixed"/>
+          <w:tblCellMar>
+            <w:top w:w="0" w:type="dxa"/>
+            <w:left w:w="108" w:type="dxa"/>
+            <w:bottom w:w="0" w:type="dxa"/>
+            <w:right w:w="108" w:type="dxa"/>
+          </w:tblCellMar>
+        </w:tblPrEx>
+        <w:trPr>
+          <w:trHeight w:val="285" w:hRule="atLeast"/>
+        </w:trPr>
+        <w:tc>
+          <w:tcPr>
+            <w:tcW w:w="1432" w:type="dxa"/>
+            <w:tcBorders>
+              <w:top w:val="single" w:color="000000" w:sz="6" w:space="0"/>
+              <w:left w:val="single" w:color="000000" w:sz="6" w:space="0"/>
+              <w:right w:val="single" w:color="000000" w:sz="4" w:space="0"/>
+            </w:tcBorders>
+            <w:noWrap w:val="0"/>
+            <w:vAlign w:val="top"/>
+          </w:tcPr>
+          <w:p>
+            <w:pPr>
+              <w:pStyle w:val="17"/>
+              <w:rPr>
+                <w:rFonts w:ascii="Arial" w:hAnsi="Arial" w:cs="Arial"/>
+                <w:sz w:val="19"/>
+                <w:szCs w:val="19"/>
+              </w:rPr>
+            </w:pPr>
+          </w:p>
+        </w:tc>
+        <w:tc>
+          <w:tcPr>
+            <w:tcW w:w="2163" w:type="dxa"/>
+            <w:tcBorders>
+              <w:top w:val="single" w:color="000000" w:sz="6" w:space="0"/>
+              <w:left w:val="single" w:color="000000" w:sz="6" w:space="0"/>
+              <w:right w:val="single" w:color="000000" w:sz="4" w:space="0"/>
+            </w:tcBorders>
+            <w:noWrap w:val="0"/>
+            <w:vAlign w:val="top"/>
+          </w:tcPr>
+          <w:p>
+            <w:pPr>
+              <w:pStyle w:val="17"/>
+              <w:rPr>
+                <w:rFonts w:ascii="Arial" w:hAnsi="Arial" w:cs="Arial"/>
+                <w:sz w:val="19"/>
+                <w:szCs w:val="19"/>
+                <w:lang/>
+              </w:rPr>
+            </w:pPr>
+            <w:r>
+              <w:rPr>
+                <w:rFonts w:ascii="Arial" w:hAnsi="Arial" w:cs="Arial"/>
+                <w:sz w:val="19"/>
+                <w:szCs w:val="19"/>
+                <w:lang/>
+              </w:rPr>
+              <w:t>Perintah tombol View Transaksi</w:t>
+            </w:r>
+          </w:p>
+        </w:tc>
+        <w:tc>
+          <w:tcPr>
+            <w:tcW w:w="1546" w:type="dxa"/>
+            <w:tcBorders>
+              <w:top w:val="single" w:color="000000" w:sz="6" w:space="0"/>
+              <w:left w:val="single" w:color="000000" w:sz="4" w:space="0"/>
+              <w:right w:val="single" w:color="000000" w:sz="6" w:space="0"/>
+            </w:tcBorders>
+            <w:noWrap w:val="0"/>
+            <w:vAlign w:val="top"/>
+          </w:tcPr>
+          <w:p>
+            <w:pPr>
+              <w:pStyle w:val="17"/>
+              <w:rPr>
+                <w:rFonts w:ascii="Arial" w:hAnsi="Arial" w:cs="Arial"/>
+                <w:sz w:val="19"/>
+                <w:szCs w:val="19"/>
+                <w:lang w:val="sv-SE"/>
+              </w:rPr>
+            </w:pPr>
+            <w:r>
+              <w:rPr>
+                <w:rFonts w:ascii="Arial" w:hAnsi="Arial" w:cs="Arial"/>
+                <w:sz w:val="19"/>
+                <w:szCs w:val="19"/>
+                <w:lang/>
+              </w:rPr>
+              <w:t>Menyegarkan data pada tabel</w:t>
+            </w:r>
+            <w:r>
+              <w:rPr>
+                <w:rFonts w:ascii="Arial" w:hAnsi="Arial" w:cs="Arial"/>
+                <w:sz w:val="19"/>
+                <w:szCs w:val="19"/>
+                <w:lang w:val="en-US"/>
+              </w:rPr>
+              <w:t xml:space="preserve"> </w:t>
+            </w:r>
+          </w:p>
+        </w:tc>
+        <w:tc>
+          <w:tcPr>
+            <w:tcW w:w="1397" w:type="dxa"/>
+            <w:tcBorders>
+              <w:top w:val="single" w:color="000000" w:sz="6" w:space="0"/>
+              <w:left w:val="single" w:color="000000" w:sz="6" w:space="0"/>
+              <w:right w:val="single" w:color="000000" w:sz="6" w:space="0"/>
+            </w:tcBorders>
+            <w:noWrap w:val="0"/>
+            <w:vAlign w:val="top"/>
+          </w:tcPr>
+          <w:p>
+            <w:pPr>
+              <w:pStyle w:val="17"/>
+              <w:rPr>
+                <w:rFonts w:ascii="Arial" w:hAnsi="Arial" w:cs="Arial"/>
+                <w:sz w:val="19"/>
+                <w:szCs w:val="19"/>
+                <w:lang/>
+              </w:rPr>
+            </w:pPr>
+            <w:r>
+              <w:rPr>
+                <w:rFonts w:ascii="Arial" w:hAnsi="Arial" w:cs="Arial"/>
+                <w:sz w:val="19"/>
+                <w:szCs w:val="19"/>
+              </w:rPr>
+              <w:t>Menyegarkan data p</w:t>
+            </w:r>
+            <w:r>
+              <w:rPr>
+                <w:rFonts w:ascii="Arial" w:hAnsi="Arial" w:cs="Arial"/>
+                <w:sz w:val="19"/>
+                <w:szCs w:val="19"/>
+                <w:lang/>
+              </w:rPr>
+              <w:t>a</w:t>
+            </w:r>
+            <w:r>
+              <w:rPr>
+                <w:rFonts w:ascii="Arial" w:hAnsi="Arial" w:cs="Arial"/>
+                <w:sz w:val="19"/>
+                <w:szCs w:val="19"/>
+              </w:rPr>
+              <w:t>da tab</w:t>
+            </w:r>
+            <w:r>
+              <w:rPr>
+                <w:rFonts w:ascii="Arial" w:hAnsi="Arial" w:cs="Arial"/>
+                <w:sz w:val="19"/>
+                <w:szCs w:val="19"/>
+                <w:lang/>
+              </w:rPr>
+              <w:t>el dan menampilkan pesan data disegarkan</w:t>
+            </w:r>
+          </w:p>
+        </w:tc>
+        <w:tc>
+          <w:tcPr>
+            <w:tcW w:w="610" w:type="dxa"/>
+            <w:tcBorders>
+              <w:top w:val="single" w:color="000000" w:sz="6" w:space="0"/>
+              <w:left w:val="single" w:color="000000" w:sz="6" w:space="0"/>
+            </w:tcBorders>
+            <w:noWrap w:val="0"/>
+            <w:vAlign w:val="top"/>
+          </w:tcPr>
+          <w:p>
+            <w:pPr>
+              <w:pStyle w:val="17"/>
+              <w:jc w:val="center"/>
+              <w:rPr>
+                <w:rFonts w:ascii="Arial" w:hAnsi="Arial" w:cs="Arial"/>
+                <w:sz w:val="19"/>
+                <w:szCs w:val="19"/>
+              </w:rPr>
+            </w:pPr>
+            <w:r>
+              <w:rPr>
+                <w:rFonts w:ascii="Arial" w:hAnsi="Arial" w:cs="Arial"/>
+                <w:sz w:val="19"/>
+                <w:szCs w:val="19"/>
+              </w:rPr>
+              <w:t>[X</w:t>
+            </w:r>
+          </w:p>
+        </w:tc>
+        <w:tc>
+          <w:tcPr>
+            <w:tcW w:w="1130" w:type="dxa"/>
+            <w:tcBorders>
+              <w:top w:val="single" w:color="000000" w:sz="6" w:space="0"/>
+              <w:right w:val="single" w:color="000000" w:sz="6" w:space="0"/>
+            </w:tcBorders>
+            <w:noWrap w:val="0"/>
+            <w:vAlign w:val="top"/>
+          </w:tcPr>
+          <w:p>
+            <w:pPr>
+              <w:pStyle w:val="17"/>
+              <w:rPr>
+                <w:rFonts w:ascii="Arial" w:hAnsi="Arial" w:cs="Arial"/>
+                <w:sz w:val="19"/>
+                <w:szCs w:val="19"/>
+              </w:rPr>
+            </w:pPr>
+            <w:r>
+              <w:rPr>
+                <w:rFonts w:ascii="Arial" w:hAnsi="Arial" w:cs="Arial"/>
+                <w:sz w:val="19"/>
+                <w:szCs w:val="19"/>
+              </w:rPr>
+              <w:t xml:space="preserve">] diterima </w:t>
+            </w:r>
+          </w:p>
+        </w:tc>
+      </w:tr>
+      <w:tr>
+        <w:tblPrEx>
+          <w:tblBorders>
+            <w:top w:val="none" w:color="auto" w:sz="0" w:space="0"/>
+            <w:left w:val="none" w:color="auto" w:sz="0" w:space="0"/>
+            <w:bottom w:val="none" w:color="auto" w:sz="0" w:space="0"/>
+            <w:right w:val="none" w:color="auto" w:sz="0" w:space="0"/>
+            <w:insideH w:val="none" w:color="auto" w:sz="0" w:space="0"/>
+            <w:insideV w:val="none" w:color="auto" w:sz="0" w:space="0"/>
+          </w:tblBorders>
+          <w:tblLayout w:type="fixed"/>
+          <w:tblCellMar>
+            <w:top w:w="0" w:type="dxa"/>
+            <w:left w:w="108" w:type="dxa"/>
+            <w:bottom w:w="0" w:type="dxa"/>
+            <w:right w:w="108" w:type="dxa"/>
+          </w:tblCellMar>
+        </w:tblPrEx>
+        <w:trPr>
+          <w:trHeight w:val="469" w:hRule="atLeast"/>
+        </w:trPr>
+        <w:tc>
+          <w:tcPr>
+            <w:tcW w:w="1432" w:type="dxa"/>
+            <w:tcBorders>
+              <w:left w:val="single" w:color="000000" w:sz="6" w:space="0"/>
+              <w:right w:val="single" w:color="000000" w:sz="4" w:space="0"/>
+            </w:tcBorders>
+            <w:noWrap w:val="0"/>
+            <w:vAlign w:val="top"/>
+          </w:tcPr>
+          <w:p>
+            <w:pPr>
+              <w:pStyle w:val="17"/>
+              <w:rPr>
+                <w:rFonts w:ascii="Arial" w:hAnsi="Arial" w:cs="Arial"/>
+                <w:sz w:val="19"/>
+                <w:szCs w:val="19"/>
+              </w:rPr>
+            </w:pPr>
+          </w:p>
+        </w:tc>
+        <w:tc>
+          <w:tcPr>
+            <w:tcW w:w="2163" w:type="dxa"/>
+            <w:tcBorders>
+              <w:left w:val="single" w:color="000000" w:sz="6" w:space="0"/>
+              <w:right w:val="single" w:color="000000" w:sz="4" w:space="0"/>
+            </w:tcBorders>
+            <w:noWrap w:val="0"/>
+            <w:vAlign w:val="top"/>
+          </w:tcPr>
+          <w:p>
+            <w:pPr>
+              <w:pStyle w:val="17"/>
+              <w:rPr>
+                <w:rFonts w:ascii="Arial" w:hAnsi="Arial" w:cs="Arial"/>
+                <w:sz w:val="19"/>
+                <w:szCs w:val="19"/>
+              </w:rPr>
+            </w:pPr>
+          </w:p>
+        </w:tc>
+        <w:tc>
+          <w:tcPr>
+            <w:tcW w:w="1546" w:type="dxa"/>
+            <w:tcBorders>
+              <w:left w:val="single" w:color="000000" w:sz="4" w:space="0"/>
+              <w:right w:val="single" w:color="000000" w:sz="6" w:space="0"/>
+            </w:tcBorders>
+            <w:noWrap w:val="0"/>
+            <w:vAlign w:val="top"/>
+          </w:tcPr>
+          <w:p>
+            <w:pPr>
+              <w:pStyle w:val="17"/>
+              <w:rPr>
+                <w:rFonts w:ascii="Arial" w:hAnsi="Arial" w:cs="Arial"/>
+                <w:sz w:val="19"/>
+                <w:szCs w:val="19"/>
+              </w:rPr>
+            </w:pPr>
+            <w:r>
+              <w:rPr>
+                <w:rFonts w:ascii="Arial" w:hAnsi="Arial" w:cs="Arial"/>
+                <w:sz w:val="19"/>
+                <w:szCs w:val="19"/>
+              </w:rPr>
+              <w:t xml:space="preserve"> </w:t>
+            </w:r>
+          </w:p>
+        </w:tc>
+        <w:tc>
+          <w:tcPr>
+            <w:tcW w:w="1397" w:type="dxa"/>
+            <w:tcBorders>
+              <w:left w:val="single" w:color="000000" w:sz="6" w:space="0"/>
+              <w:right w:val="single" w:color="000000" w:sz="6" w:space="0"/>
+            </w:tcBorders>
+            <w:noWrap w:val="0"/>
+            <w:vAlign w:val="top"/>
+          </w:tcPr>
+          <w:p>
+            <w:pPr>
+              <w:pStyle w:val="17"/>
+              <w:rPr>
+                <w:rFonts w:ascii="Arial" w:hAnsi="Arial" w:cs="Arial"/>
+                <w:sz w:val="19"/>
+                <w:szCs w:val="19"/>
+              </w:rPr>
+            </w:pPr>
+            <w:r>
+              <w:rPr>
+                <w:rFonts w:ascii="Arial" w:hAnsi="Arial" w:cs="Arial"/>
+                <w:i/>
+                <w:iCs/>
+                <w:sz w:val="19"/>
+                <w:szCs w:val="19"/>
+              </w:rPr>
+              <w:t xml:space="preserve"> </w:t>
+            </w:r>
+          </w:p>
+        </w:tc>
+        <w:tc>
+          <w:tcPr>
+            <w:tcW w:w="610" w:type="dxa"/>
+            <w:tcBorders>
+              <w:left w:val="single" w:color="000000" w:sz="6" w:space="0"/>
+            </w:tcBorders>
+            <w:noWrap w:val="0"/>
+            <w:vAlign w:val="top"/>
+          </w:tcPr>
+          <w:p>
+            <w:pPr>
+              <w:pStyle w:val="17"/>
+              <w:rPr>
+                <w:rFonts w:ascii="Arial" w:hAnsi="Arial" w:cs="Arial"/>
+                <w:sz w:val="19"/>
+                <w:szCs w:val="19"/>
+              </w:rPr>
+            </w:pPr>
+            <w:r>
+              <w:rPr>
+                <w:rFonts w:ascii="Arial" w:hAnsi="Arial" w:cs="Arial"/>
+                <w:sz w:val="19"/>
+                <w:szCs w:val="19"/>
+              </w:rPr>
+              <w:t xml:space="preserve">  [ </w:t>
+            </w:r>
+          </w:p>
+        </w:tc>
+        <w:tc>
+          <w:tcPr>
+            <w:tcW w:w="1130" w:type="dxa"/>
+            <w:tcBorders>
+              <w:right w:val="single" w:color="000000" w:sz="6" w:space="0"/>
+            </w:tcBorders>
+            <w:noWrap w:val="0"/>
+            <w:vAlign w:val="top"/>
+          </w:tcPr>
+          <w:p>
+            <w:pPr>
+              <w:pStyle w:val="17"/>
+              <w:rPr>
+                <w:rFonts w:ascii="Arial" w:hAnsi="Arial" w:cs="Arial"/>
+                <w:sz w:val="19"/>
+                <w:szCs w:val="19"/>
+              </w:rPr>
+            </w:pPr>
+            <w:r>
+              <w:rPr>
+                <w:rFonts w:ascii="Arial" w:hAnsi="Arial" w:cs="Arial"/>
+                <w:sz w:val="19"/>
+                <w:szCs w:val="19"/>
+              </w:rPr>
+              <w:t xml:space="preserve">] ditolak </w:t>
+            </w:r>
+          </w:p>
+        </w:tc>
+      </w:tr>
+      <w:tr>
+        <w:tblPrEx>
+          <w:tblBorders>
+            <w:top w:val="none" w:color="auto" w:sz="0" w:space="0"/>
+            <w:left w:val="none" w:color="auto" w:sz="0" w:space="0"/>
+            <w:bottom w:val="none" w:color="auto" w:sz="0" w:space="0"/>
+            <w:right w:val="none" w:color="auto" w:sz="0" w:space="0"/>
+            <w:insideH w:val="none" w:color="auto" w:sz="0" w:space="0"/>
+            <w:insideV w:val="none" w:color="auto" w:sz="0" w:space="0"/>
+          </w:tblBorders>
+          <w:tblLayout w:type="fixed"/>
+          <w:tblCellMar>
+            <w:top w:w="0" w:type="dxa"/>
+            <w:left w:w="108" w:type="dxa"/>
+            <w:bottom w:w="0" w:type="dxa"/>
+            <w:right w:w="108" w:type="dxa"/>
+          </w:tblCellMar>
+        </w:tblPrEx>
+        <w:trPr>
+          <w:trHeight w:val="323" w:hRule="atLeast"/>
+        </w:trPr>
+        <w:tc>
+          <w:tcPr>
+            <w:tcW w:w="1432" w:type="dxa"/>
+            <w:tcBorders>
+              <w:left w:val="single" w:color="000000" w:sz="6" w:space="0"/>
+              <w:right w:val="single" w:color="000000" w:sz="4" w:space="0"/>
+            </w:tcBorders>
+            <w:noWrap w:val="0"/>
+            <w:vAlign w:val="top"/>
+          </w:tcPr>
+          <w:p>
+            <w:pPr>
+              <w:pStyle w:val="17"/>
+              <w:rPr>
+                <w:rFonts w:ascii="Arial" w:hAnsi="Arial" w:cs="Arial"/>
+                <w:sz w:val="19"/>
+                <w:szCs w:val="19"/>
+              </w:rPr>
+            </w:pPr>
+          </w:p>
+        </w:tc>
+        <w:tc>
+          <w:tcPr>
+            <w:tcW w:w="2163" w:type="dxa"/>
+            <w:tcBorders>
+              <w:left w:val="single" w:color="000000" w:sz="6" w:space="0"/>
+              <w:right w:val="single" w:color="000000" w:sz="4" w:space="0"/>
+            </w:tcBorders>
+            <w:noWrap w:val="0"/>
+            <w:vAlign w:val="top"/>
+          </w:tcPr>
+          <w:p>
+            <w:pPr>
+              <w:pStyle w:val="17"/>
+              <w:rPr>
+                <w:rFonts w:ascii="Arial" w:hAnsi="Arial" w:cs="Arial"/>
+                <w:sz w:val="19"/>
+                <w:szCs w:val="19"/>
+              </w:rPr>
+            </w:pPr>
+          </w:p>
+        </w:tc>
+        <w:tc>
+          <w:tcPr>
+            <w:tcW w:w="1546" w:type="dxa"/>
+            <w:tcBorders>
+              <w:left w:val="single" w:color="000000" w:sz="4" w:space="0"/>
+              <w:right w:val="single" w:color="000000" w:sz="6" w:space="0"/>
+            </w:tcBorders>
+            <w:noWrap w:val="0"/>
+            <w:vAlign w:val="top"/>
+          </w:tcPr>
+          <w:p>
+            <w:pPr>
+              <w:pStyle w:val="17"/>
+              <w:rPr>
+                <w:rFonts w:ascii="Arial" w:hAnsi="Arial" w:cs="Arial"/>
+                <w:color w:val="auto"/>
+              </w:rPr>
+            </w:pPr>
+          </w:p>
+        </w:tc>
+        <w:tc>
+          <w:tcPr>
+            <w:tcW w:w="1397" w:type="dxa"/>
+            <w:tcBorders>
+              <w:left w:val="single" w:color="000000" w:sz="6" w:space="0"/>
+              <w:right w:val="single" w:color="000000" w:sz="6" w:space="0"/>
+            </w:tcBorders>
+            <w:noWrap w:val="0"/>
+            <w:vAlign w:val="top"/>
+          </w:tcPr>
+          <w:p>
+            <w:pPr>
+              <w:pStyle w:val="17"/>
+              <w:rPr>
+                <w:rFonts w:ascii="Arial" w:hAnsi="Arial" w:cs="Arial"/>
+                <w:sz w:val="19"/>
+                <w:szCs w:val="19"/>
+              </w:rPr>
+            </w:pPr>
+            <w:r>
+              <w:rPr>
+                <w:rFonts w:ascii="Arial" w:hAnsi="Arial" w:cs="Arial"/>
+                <w:sz w:val="19"/>
+                <w:szCs w:val="19"/>
+              </w:rPr>
+              <w:t xml:space="preserve"> </w:t>
+            </w:r>
+          </w:p>
+        </w:tc>
+        <w:tc>
+          <w:tcPr>
+            <w:tcW w:w="610" w:type="dxa"/>
+            <w:tcBorders>
+              <w:left w:val="single" w:color="000000" w:sz="6" w:space="0"/>
+            </w:tcBorders>
+            <w:noWrap w:val="0"/>
+            <w:vAlign w:val="top"/>
+          </w:tcPr>
+          <w:p>
+            <w:pPr>
+              <w:pStyle w:val="17"/>
+              <w:rPr>
+                <w:rFonts w:ascii="Arial" w:hAnsi="Arial" w:cs="Arial"/>
+                <w:color w:val="auto"/>
+              </w:rPr>
+            </w:pPr>
+          </w:p>
+        </w:tc>
+        <w:tc>
+          <w:tcPr>
+            <w:tcW w:w="1130" w:type="dxa"/>
+            <w:tcBorders>
+              <w:right w:val="single" w:color="000000" w:sz="6" w:space="0"/>
+            </w:tcBorders>
+            <w:noWrap w:val="0"/>
+            <w:vAlign w:val="top"/>
+          </w:tcPr>
+          <w:p>
+            <w:pPr>
+              <w:pStyle w:val="17"/>
+              <w:rPr>
+                <w:rFonts w:ascii="Arial" w:hAnsi="Arial" w:cs="Arial"/>
+                <w:color w:val="auto"/>
+              </w:rPr>
+            </w:pPr>
+          </w:p>
+        </w:tc>
+      </w:tr>
+      <w:tr>
+        <w:tblPrEx>
+          <w:tblBorders>
+            <w:top w:val="none" w:color="auto" w:sz="0" w:space="0"/>
+            <w:left w:val="none" w:color="auto" w:sz="0" w:space="0"/>
+            <w:bottom w:val="none" w:color="auto" w:sz="0" w:space="0"/>
+            <w:right w:val="none" w:color="auto" w:sz="0" w:space="0"/>
+            <w:insideH w:val="none" w:color="auto" w:sz="0" w:space="0"/>
+            <w:insideV w:val="none" w:color="auto" w:sz="0" w:space="0"/>
+          </w:tblBorders>
+          <w:tblLayout w:type="fixed"/>
+          <w:tblCellMar>
+            <w:top w:w="0" w:type="dxa"/>
+            <w:left w:w="108" w:type="dxa"/>
+            <w:bottom w:w="0" w:type="dxa"/>
+            <w:right w:w="108" w:type="dxa"/>
+          </w:tblCellMar>
+        </w:tblPrEx>
+        <w:trPr>
+          <w:trHeight w:val="298" w:hRule="atLeast"/>
+        </w:trPr>
+        <w:tc>
+          <w:tcPr>
+            <w:tcW w:w="1432" w:type="dxa"/>
+            <w:tcBorders>
+              <w:left w:val="single" w:color="000000" w:sz="6" w:space="0"/>
+              <w:right w:val="single" w:color="000000" w:sz="4" w:space="0"/>
+            </w:tcBorders>
+            <w:noWrap w:val="0"/>
+            <w:vAlign w:val="top"/>
+          </w:tcPr>
+          <w:p>
+            <w:pPr>
+              <w:pStyle w:val="17"/>
+              <w:rPr>
+                <w:rFonts w:ascii="Arial" w:hAnsi="Arial" w:cs="Arial"/>
+                <w:sz w:val="19"/>
+                <w:szCs w:val="19"/>
+              </w:rPr>
+            </w:pPr>
+          </w:p>
+        </w:tc>
+        <w:tc>
+          <w:tcPr>
+            <w:tcW w:w="2163" w:type="dxa"/>
+            <w:tcBorders>
+              <w:left w:val="single" w:color="000000" w:sz="6" w:space="0"/>
+              <w:right w:val="single" w:color="000000" w:sz="4" w:space="0"/>
+            </w:tcBorders>
+            <w:noWrap w:val="0"/>
+            <w:vAlign w:val="top"/>
+          </w:tcPr>
+          <w:p>
+            <w:pPr>
+              <w:pStyle w:val="17"/>
+              <w:rPr>
+                <w:rFonts w:ascii="Arial" w:hAnsi="Arial" w:cs="Arial"/>
+                <w:sz w:val="19"/>
+                <w:szCs w:val="19"/>
+              </w:rPr>
+            </w:pPr>
+            <w:r>
+              <w:rPr>
+                <w:rFonts w:ascii="Arial" w:hAnsi="Arial" w:cs="Arial"/>
+                <w:sz w:val="19"/>
+                <w:szCs w:val="19"/>
+              </w:rPr>
+              <w:t xml:space="preserve"> </w:t>
+            </w:r>
+          </w:p>
+        </w:tc>
+        <w:tc>
+          <w:tcPr>
+            <w:tcW w:w="1546" w:type="dxa"/>
+            <w:tcBorders>
+              <w:left w:val="single" w:color="000000" w:sz="4" w:space="0"/>
+              <w:right w:val="single" w:color="000000" w:sz="6" w:space="0"/>
+            </w:tcBorders>
+            <w:noWrap w:val="0"/>
+            <w:vAlign w:val="top"/>
+          </w:tcPr>
+          <w:p>
+            <w:pPr>
+              <w:pStyle w:val="17"/>
+              <w:rPr>
+                <w:rFonts w:ascii="Arial" w:hAnsi="Arial" w:cs="Arial"/>
+                <w:color w:val="auto"/>
+              </w:rPr>
+            </w:pPr>
+          </w:p>
+        </w:tc>
+        <w:tc>
+          <w:tcPr>
+            <w:tcW w:w="1397" w:type="dxa"/>
+            <w:tcBorders>
+              <w:left w:val="single" w:color="000000" w:sz="6" w:space="0"/>
+              <w:right w:val="single" w:color="000000" w:sz="6" w:space="0"/>
+            </w:tcBorders>
+            <w:noWrap w:val="0"/>
+            <w:vAlign w:val="top"/>
+          </w:tcPr>
+          <w:p>
+            <w:pPr>
+              <w:pStyle w:val="17"/>
+              <w:rPr>
+                <w:rFonts w:ascii="Arial" w:hAnsi="Arial" w:cs="Arial"/>
+                <w:sz w:val="19"/>
+                <w:szCs w:val="19"/>
+              </w:rPr>
+            </w:pPr>
+            <w:r>
+              <w:rPr>
+                <w:rFonts w:ascii="Arial" w:hAnsi="Arial" w:cs="Arial"/>
+                <w:sz w:val="19"/>
+                <w:szCs w:val="19"/>
+              </w:rPr>
+              <w:t xml:space="preserve">  </w:t>
+            </w:r>
+          </w:p>
+        </w:tc>
+        <w:tc>
+          <w:tcPr>
+            <w:tcW w:w="610" w:type="dxa"/>
+            <w:tcBorders>
+              <w:left w:val="single" w:color="000000" w:sz="6" w:space="0"/>
+            </w:tcBorders>
+            <w:noWrap w:val="0"/>
+            <w:vAlign w:val="top"/>
+          </w:tcPr>
+          <w:p>
+            <w:pPr>
+              <w:pStyle w:val="17"/>
+              <w:rPr>
+                <w:rFonts w:ascii="Arial" w:hAnsi="Arial" w:cs="Arial"/>
+                <w:color w:val="auto"/>
+              </w:rPr>
+            </w:pPr>
+          </w:p>
+        </w:tc>
+        <w:tc>
+          <w:tcPr>
+            <w:tcW w:w="1130" w:type="dxa"/>
+            <w:tcBorders>
+              <w:right w:val="single" w:color="000000" w:sz="6" w:space="0"/>
+            </w:tcBorders>
+            <w:noWrap w:val="0"/>
+            <w:vAlign w:val="top"/>
+          </w:tcPr>
+          <w:p>
+            <w:pPr>
+              <w:pStyle w:val="17"/>
+              <w:rPr>
+                <w:rFonts w:ascii="Arial" w:hAnsi="Arial" w:cs="Arial"/>
+                <w:color w:val="auto"/>
+              </w:rPr>
+            </w:pPr>
+          </w:p>
+        </w:tc>
+      </w:tr>
+    </w:tbl>
+    <w:p>
+      <w:pPr>
         <w:pStyle w:val="18"/>
         <w:jc w:val="both"/>
         <w:rPr>
@@ -28413,6 +29659,8 @@
           <w:lang w:val="sv-SE"/>
         </w:rPr>
       </w:pPr>
+      <w:bookmarkStart w:id="21" w:name="_GoBack"/>
+      <w:bookmarkEnd w:id="21"/>
     </w:p>
     <w:p>
       <w:pPr>
@@ -28435,6 +29683,7 @@
       <w:pPr>
         <w:pStyle w:val="2"/>
         <w:numPr>
+          <w:ilvl w:val="0"/>
           <w:numId w:val="0"/>
         </w:numPr>
         <w:tabs>
@@ -28474,134 +29723,473 @@
     <w:p>
       <w:pPr>
         <w:spacing w:line="360" w:lineRule="auto"/>
+      </w:pPr>
+      <w:r>
         <w:rPr>
           <w:lang w:val="sv-SE"/>
         </w:rPr>
+        <w:t>(lampiran berisi capture dari interface perangkat lunak yang memperlihatkan hasil pengujian)</w:t>
+      </w:r>
+    </w:p>
+    <w:p>
+      <w:pPr>
+        <w:rPr>
+          <w:lang/>
+        </w:rPr>
       </w:pPr>
       <w:r>
         <w:rPr>
-          <w:lang w:val="sv-SE"/>
-        </w:rPr>
-        <w:t>(lampiran berisi capture dari interface perangkat lunak yang memperlihatkan hasil pengujian)</w:t>
+          <w:lang/>
+        </w:rPr>
+        <w:drawing>
+          <wp:inline distT="0" distB="0" distL="114300" distR="114300">
+            <wp:extent cx="5754370" cy="4265295"/>
+            <wp:effectExtent l="0" t="0" r="17780" b="1905"/>
+            <wp:docPr id="2" name="Picture 2" descr="01"/>
+            <wp:cNvGraphicFramePr>
+              <a:graphicFrameLocks xmlns:a="http://schemas.openxmlformats.org/drawingml/2006/main" noChangeAspect="1"/>
+            </wp:cNvGraphicFramePr>
+            <a:graphic xmlns:a="http://schemas.openxmlformats.org/drawingml/2006/main">
+              <a:graphicData uri="http://schemas.openxmlformats.org/drawingml/2006/picture">
+                <pic:pic xmlns:pic="http://schemas.openxmlformats.org/drawingml/2006/picture">
+                  <pic:nvPicPr>
+                    <pic:cNvPr id="2" name="Picture 2" descr="01"/>
+                    <pic:cNvPicPr>
+                      <a:picLocks noChangeAspect="1"/>
+                    </pic:cNvPicPr>
+                  </pic:nvPicPr>
+                  <pic:blipFill>
+                    <a:blip r:embed="rId6"/>
+                    <a:stretch>
+                      <a:fillRect/>
+                    </a:stretch>
+                  </pic:blipFill>
+                  <pic:spPr>
+                    <a:xfrm>
+                      <a:off x="0" y="0"/>
+                      <a:ext cx="5754370" cy="4265295"/>
+                    </a:xfrm>
+                    <a:prstGeom prst="rect">
+                      <a:avLst/>
+                    </a:prstGeom>
+                  </pic:spPr>
+                </pic:pic>
+              </a:graphicData>
+            </a:graphic>
+          </wp:inline>
+        </w:drawing>
+      </w:r>
+    </w:p>
+    <w:p>
+      <w:pPr>
+        <w:rPr>
+          <w:lang/>
+        </w:rPr>
+      </w:pPr>
+      <w:r>
+        <w:rPr>
+          <w:lang/>
+        </w:rPr>
+        <w:drawing>
+          <wp:inline distT="0" distB="0" distL="114300" distR="114300">
+            <wp:extent cx="5755005" cy="4343400"/>
+            <wp:effectExtent l="0" t="0" r="17145" b="0"/>
+            <wp:docPr id="3" name="Picture 3" descr="02"/>
+            <wp:cNvGraphicFramePr>
+              <a:graphicFrameLocks xmlns:a="http://schemas.openxmlformats.org/drawingml/2006/main" noChangeAspect="1"/>
+            </wp:cNvGraphicFramePr>
+            <a:graphic xmlns:a="http://schemas.openxmlformats.org/drawingml/2006/main">
+              <a:graphicData uri="http://schemas.openxmlformats.org/drawingml/2006/picture">
+                <pic:pic xmlns:pic="http://schemas.openxmlformats.org/drawingml/2006/picture">
+                  <pic:nvPicPr>
+                    <pic:cNvPr id="3" name="Picture 3" descr="02"/>
+                    <pic:cNvPicPr>
+                      <a:picLocks noChangeAspect="1"/>
+                    </pic:cNvPicPr>
+                  </pic:nvPicPr>
+                  <pic:blipFill>
+                    <a:blip r:embed="rId7"/>
+                    <a:stretch>
+                      <a:fillRect/>
+                    </a:stretch>
+                  </pic:blipFill>
+                  <pic:spPr>
+                    <a:xfrm>
+                      <a:off x="0" y="0"/>
+                      <a:ext cx="5755005" cy="4343400"/>
+                    </a:xfrm>
+                    <a:prstGeom prst="rect">
+                      <a:avLst/>
+                    </a:prstGeom>
+                  </pic:spPr>
+                </pic:pic>
+              </a:graphicData>
+            </a:graphic>
+          </wp:inline>
+        </w:drawing>
+      </w:r>
+    </w:p>
+    <w:p>
+      <w:pPr>
+        <w:rPr>
+          <w:lang/>
+        </w:rPr>
+      </w:pPr>
+      <w:r>
+        <w:rPr>
+          <w:lang/>
+        </w:rPr>
+        <w:drawing>
+          <wp:inline distT="0" distB="0" distL="114300" distR="114300">
+            <wp:extent cx="5755005" cy="4307205"/>
+            <wp:effectExtent l="0" t="0" r="17145" b="17145"/>
+            <wp:docPr id="4" name="Picture 4" descr="03"/>
+            <wp:cNvGraphicFramePr>
+              <a:graphicFrameLocks xmlns:a="http://schemas.openxmlformats.org/drawingml/2006/main" noChangeAspect="1"/>
+            </wp:cNvGraphicFramePr>
+            <a:graphic xmlns:a="http://schemas.openxmlformats.org/drawingml/2006/main">
+              <a:graphicData uri="http://schemas.openxmlformats.org/drawingml/2006/picture">
+                <pic:pic xmlns:pic="http://schemas.openxmlformats.org/drawingml/2006/picture">
+                  <pic:nvPicPr>
+                    <pic:cNvPr id="4" name="Picture 4" descr="03"/>
+                    <pic:cNvPicPr>
+                      <a:picLocks noChangeAspect="1"/>
+                    </pic:cNvPicPr>
+                  </pic:nvPicPr>
+                  <pic:blipFill>
+                    <a:blip r:embed="rId8"/>
+                    <a:stretch>
+                      <a:fillRect/>
+                    </a:stretch>
+                  </pic:blipFill>
+                  <pic:spPr>
+                    <a:xfrm>
+                      <a:off x="0" y="0"/>
+                      <a:ext cx="5755005" cy="4307205"/>
+                    </a:xfrm>
+                    <a:prstGeom prst="rect">
+                      <a:avLst/>
+                    </a:prstGeom>
+                  </pic:spPr>
+                </pic:pic>
+              </a:graphicData>
+            </a:graphic>
+          </wp:inline>
+        </w:drawing>
       </w:r>
     </w:p>
     <w:p/>
     <w:p>
       <w:pPr>
-        <w:pStyle w:val="3"/>
+        <w:rPr>
+          <w:lang/>
+        </w:rPr>
       </w:pPr>
-      <w:bookmarkStart w:id="21" w:name="_Toc29578"/>
-      <w:bookmarkStart w:id="22" w:name="_Toc22590"/>
-      <w:r>
-        <w:t>Gambar</w:t>
-      </w:r>
-      <w:bookmarkEnd w:id="21"/>
-      <w:bookmarkEnd w:id="22"/>
-      <w:r>
-        <w:t xml:space="preserve"> </w:t>
+      <w:r>
+        <w:rPr>
+          <w:lang/>
+        </w:rPr>
+        <w:drawing>
+          <wp:inline distT="0" distB="0" distL="114300" distR="114300">
+            <wp:extent cx="5754370" cy="4323080"/>
+            <wp:effectExtent l="0" t="0" r="17780" b="1270"/>
+            <wp:docPr id="5" name="Picture 5" descr="04"/>
+            <wp:cNvGraphicFramePr>
+              <a:graphicFrameLocks xmlns:a="http://schemas.openxmlformats.org/drawingml/2006/main" noChangeAspect="1"/>
+            </wp:cNvGraphicFramePr>
+            <a:graphic xmlns:a="http://schemas.openxmlformats.org/drawingml/2006/main">
+              <a:graphicData uri="http://schemas.openxmlformats.org/drawingml/2006/picture">
+                <pic:pic xmlns:pic="http://schemas.openxmlformats.org/drawingml/2006/picture">
+                  <pic:nvPicPr>
+                    <pic:cNvPr id="5" name="Picture 5" descr="04"/>
+                    <pic:cNvPicPr>
+                      <a:picLocks noChangeAspect="1"/>
+                    </pic:cNvPicPr>
+                  </pic:nvPicPr>
+                  <pic:blipFill>
+                    <a:blip r:embed="rId9"/>
+                    <a:stretch>
+                      <a:fillRect/>
+                    </a:stretch>
+                  </pic:blipFill>
+                  <pic:spPr>
+                    <a:xfrm>
+                      <a:off x="0" y="0"/>
+                      <a:ext cx="5754370" cy="4323080"/>
+                    </a:xfrm>
+                    <a:prstGeom prst="rect">
+                      <a:avLst/>
+                    </a:prstGeom>
+                  </pic:spPr>
+                </pic:pic>
+              </a:graphicData>
+            </a:graphic>
+          </wp:inline>
+        </w:drawing>
       </w:r>
     </w:p>
-    <w:p/>
-    <w:p>
-      <w:pPr>
-        <w:pStyle w:val="3"/>
-      </w:pPr>
-      <w:bookmarkStart w:id="23" w:name="_Toc1216"/>
-      <w:bookmarkStart w:id="24" w:name="_Toc12576"/>
-      <w:r>
-        <w:t>Gambar</w:t>
-      </w:r>
-      <w:bookmarkEnd w:id="23"/>
-      <w:bookmarkEnd w:id="24"/>
-      <w:r>
-        <w:t xml:space="preserve"> </w:t>
-      </w:r>
-    </w:p>
-    <w:p/>
-    <w:p>
-      <w:pPr>
-        <w:pStyle w:val="3"/>
-      </w:pPr>
-      <w:bookmarkStart w:id="25" w:name="_Toc25186"/>
-      <w:bookmarkStart w:id="26" w:name="_Toc23852"/>
-      <w:r>
-        <w:t>Gambar</w:t>
-      </w:r>
-      <w:bookmarkEnd w:id="25"/>
-      <w:bookmarkEnd w:id="26"/>
-      <w:r>
-        <w:t xml:space="preserve"> </w:t>
-      </w:r>
-    </w:p>
-    <w:p/>
-    <w:p>
-      <w:pPr>
-        <w:pStyle w:val="3"/>
-      </w:pPr>
-      <w:bookmarkStart w:id="27" w:name="_Toc287"/>
-      <w:bookmarkStart w:id="28" w:name="_Toc25312"/>
-      <w:r>
-        <w:t>Gambar</w:t>
-      </w:r>
-      <w:bookmarkEnd w:id="27"/>
-      <w:bookmarkEnd w:id="28"/>
-      <w:r>
-        <w:t xml:space="preserve"> </w:t>
-      </w:r>
-    </w:p>
-    <w:p/>
-    <w:p/>
     <w:p/>
     <w:p/>
     <w:p/>
     <w:p>
       <w:pPr>
-        <w:pStyle w:val="3"/>
+        <w:rPr>
+          <w:lang/>
+        </w:rPr>
       </w:pPr>
-      <w:bookmarkStart w:id="29" w:name="_Toc31662"/>
-      <w:bookmarkStart w:id="30" w:name="_Toc27246"/>
-      <w:r>
-        <w:t>Gambar</w:t>
-      </w:r>
-      <w:bookmarkEnd w:id="29"/>
-      <w:bookmarkEnd w:id="30"/>
-      <w:r>
-        <w:t xml:space="preserve"> </w:t>
+      <w:r>
+        <w:rPr>
+          <w:lang/>
+        </w:rPr>
+        <w:drawing>
+          <wp:inline distT="0" distB="0" distL="114300" distR="114300">
+            <wp:extent cx="5760085" cy="4272915"/>
+            <wp:effectExtent l="0" t="0" r="12065" b="13335"/>
+            <wp:docPr id="11" name="Picture 11" descr="05"/>
+            <wp:cNvGraphicFramePr>
+              <a:graphicFrameLocks xmlns:a="http://schemas.openxmlformats.org/drawingml/2006/main" noChangeAspect="1"/>
+            </wp:cNvGraphicFramePr>
+            <a:graphic xmlns:a="http://schemas.openxmlformats.org/drawingml/2006/main">
+              <a:graphicData uri="http://schemas.openxmlformats.org/drawingml/2006/picture">
+                <pic:pic xmlns:pic="http://schemas.openxmlformats.org/drawingml/2006/picture">
+                  <pic:nvPicPr>
+                    <pic:cNvPr id="11" name="Picture 11" descr="05"/>
+                    <pic:cNvPicPr>
+                      <a:picLocks noChangeAspect="1"/>
+                    </pic:cNvPicPr>
+                  </pic:nvPicPr>
+                  <pic:blipFill>
+                    <a:blip r:embed="rId10"/>
+                    <a:stretch>
+                      <a:fillRect/>
+                    </a:stretch>
+                  </pic:blipFill>
+                  <pic:spPr>
+                    <a:xfrm>
+                      <a:off x="0" y="0"/>
+                      <a:ext cx="5760085" cy="4272915"/>
+                    </a:xfrm>
+                    <a:prstGeom prst="rect">
+                      <a:avLst/>
+                    </a:prstGeom>
+                  </pic:spPr>
+                </pic:pic>
+              </a:graphicData>
+            </a:graphic>
+          </wp:inline>
+        </w:drawing>
+      </w:r>
+      <w:r>
+        <w:rPr>
+          <w:lang/>
+        </w:rPr>
+        <w:drawing>
+          <wp:inline distT="0" distB="0" distL="114300" distR="114300">
+            <wp:extent cx="5755640" cy="4295140"/>
+            <wp:effectExtent l="0" t="0" r="16510" b="10160"/>
+            <wp:docPr id="10" name="Picture 10" descr="06"/>
+            <wp:cNvGraphicFramePr>
+              <a:graphicFrameLocks xmlns:a="http://schemas.openxmlformats.org/drawingml/2006/main" noChangeAspect="1"/>
+            </wp:cNvGraphicFramePr>
+            <a:graphic xmlns:a="http://schemas.openxmlformats.org/drawingml/2006/main">
+              <a:graphicData uri="http://schemas.openxmlformats.org/drawingml/2006/picture">
+                <pic:pic xmlns:pic="http://schemas.openxmlformats.org/drawingml/2006/picture">
+                  <pic:nvPicPr>
+                    <pic:cNvPr id="10" name="Picture 10" descr="06"/>
+                    <pic:cNvPicPr>
+                      <a:picLocks noChangeAspect="1"/>
+                    </pic:cNvPicPr>
+                  </pic:nvPicPr>
+                  <pic:blipFill>
+                    <a:blip r:embed="rId11"/>
+                    <a:stretch>
+                      <a:fillRect/>
+                    </a:stretch>
+                  </pic:blipFill>
+                  <pic:spPr>
+                    <a:xfrm>
+                      <a:off x="0" y="0"/>
+                      <a:ext cx="5755640" cy="4295140"/>
+                    </a:xfrm>
+                    <a:prstGeom prst="rect">
+                      <a:avLst/>
+                    </a:prstGeom>
+                  </pic:spPr>
+                </pic:pic>
+              </a:graphicData>
+            </a:graphic>
+          </wp:inline>
+        </w:drawing>
+      </w:r>
+      <w:r>
+        <w:rPr>
+          <w:lang/>
+        </w:rPr>
+        <w:drawing>
+          <wp:inline distT="0" distB="0" distL="114300" distR="114300">
+            <wp:extent cx="5755640" cy="4269105"/>
+            <wp:effectExtent l="0" t="0" r="16510" b="17145"/>
+            <wp:docPr id="9" name="Picture 9" descr="20"/>
+            <wp:cNvGraphicFramePr>
+              <a:graphicFrameLocks xmlns:a="http://schemas.openxmlformats.org/drawingml/2006/main" noChangeAspect="1"/>
+            </wp:cNvGraphicFramePr>
+            <a:graphic xmlns:a="http://schemas.openxmlformats.org/drawingml/2006/main">
+              <a:graphicData uri="http://schemas.openxmlformats.org/drawingml/2006/picture">
+                <pic:pic xmlns:pic="http://schemas.openxmlformats.org/drawingml/2006/picture">
+                  <pic:nvPicPr>
+                    <pic:cNvPr id="9" name="Picture 9" descr="20"/>
+                    <pic:cNvPicPr>
+                      <a:picLocks noChangeAspect="1"/>
+                    </pic:cNvPicPr>
+                  </pic:nvPicPr>
+                  <pic:blipFill>
+                    <a:blip r:embed="rId12"/>
+                    <a:stretch>
+                      <a:fillRect/>
+                    </a:stretch>
+                  </pic:blipFill>
+                  <pic:spPr>
+                    <a:xfrm>
+                      <a:off x="0" y="0"/>
+                      <a:ext cx="5755640" cy="4269105"/>
+                    </a:xfrm>
+                    <a:prstGeom prst="rect">
+                      <a:avLst/>
+                    </a:prstGeom>
+                  </pic:spPr>
+                </pic:pic>
+              </a:graphicData>
+            </a:graphic>
+          </wp:inline>
+        </w:drawing>
+      </w:r>
+      <w:r>
+        <w:rPr>
+          <w:lang/>
+        </w:rPr>
+        <w:drawing>
+          <wp:inline distT="0" distB="0" distL="114300" distR="114300">
+            <wp:extent cx="5758180" cy="4286885"/>
+            <wp:effectExtent l="0" t="0" r="13970" b="18415"/>
+            <wp:docPr id="8" name="Picture 8" descr="21"/>
+            <wp:cNvGraphicFramePr>
+              <a:graphicFrameLocks xmlns:a="http://schemas.openxmlformats.org/drawingml/2006/main" noChangeAspect="1"/>
+            </wp:cNvGraphicFramePr>
+            <a:graphic xmlns:a="http://schemas.openxmlformats.org/drawingml/2006/main">
+              <a:graphicData uri="http://schemas.openxmlformats.org/drawingml/2006/picture">
+                <pic:pic xmlns:pic="http://schemas.openxmlformats.org/drawingml/2006/picture">
+                  <pic:nvPicPr>
+                    <pic:cNvPr id="8" name="Picture 8" descr="21"/>
+                    <pic:cNvPicPr>
+                      <a:picLocks noChangeAspect="1"/>
+                    </pic:cNvPicPr>
+                  </pic:nvPicPr>
+                  <pic:blipFill>
+                    <a:blip r:embed="rId13"/>
+                    <a:stretch>
+                      <a:fillRect/>
+                    </a:stretch>
+                  </pic:blipFill>
+                  <pic:spPr>
+                    <a:xfrm>
+                      <a:off x="0" y="0"/>
+                      <a:ext cx="5758180" cy="4286885"/>
+                    </a:xfrm>
+                    <a:prstGeom prst="rect">
+                      <a:avLst/>
+                    </a:prstGeom>
+                  </pic:spPr>
+                </pic:pic>
+              </a:graphicData>
+            </a:graphic>
+          </wp:inline>
+        </w:drawing>
+      </w:r>
+      <w:r>
+        <w:rPr>
+          <w:lang/>
+        </w:rPr>
+        <w:drawing>
+          <wp:inline distT="0" distB="0" distL="114300" distR="114300">
+            <wp:extent cx="5757545" cy="4351655"/>
+            <wp:effectExtent l="0" t="0" r="14605" b="10795"/>
+            <wp:docPr id="7" name="Picture 7" descr="22"/>
+            <wp:cNvGraphicFramePr>
+              <a:graphicFrameLocks xmlns:a="http://schemas.openxmlformats.org/drawingml/2006/main" noChangeAspect="1"/>
+            </wp:cNvGraphicFramePr>
+            <a:graphic xmlns:a="http://schemas.openxmlformats.org/drawingml/2006/main">
+              <a:graphicData uri="http://schemas.openxmlformats.org/drawingml/2006/picture">
+                <pic:pic xmlns:pic="http://schemas.openxmlformats.org/drawingml/2006/picture">
+                  <pic:nvPicPr>
+                    <pic:cNvPr id="7" name="Picture 7" descr="22"/>
+                    <pic:cNvPicPr>
+                      <a:picLocks noChangeAspect="1"/>
+                    </pic:cNvPicPr>
+                  </pic:nvPicPr>
+                  <pic:blipFill>
+                    <a:blip r:embed="rId14"/>
+                    <a:stretch>
+                      <a:fillRect/>
+                    </a:stretch>
+                  </pic:blipFill>
+                  <pic:spPr>
+                    <a:xfrm>
+                      <a:off x="0" y="0"/>
+                      <a:ext cx="5757545" cy="4351655"/>
+                    </a:xfrm>
+                    <a:prstGeom prst="rect">
+                      <a:avLst/>
+                    </a:prstGeom>
+                  </pic:spPr>
+                </pic:pic>
+              </a:graphicData>
+            </a:graphic>
+          </wp:inline>
+        </w:drawing>
+      </w:r>
+      <w:r>
+        <w:rPr>
+          <w:lang/>
+        </w:rPr>
+        <w:drawing>
+          <wp:inline distT="0" distB="0" distL="114300" distR="114300">
+            <wp:extent cx="5755640" cy="4258945"/>
+            <wp:effectExtent l="0" t="0" r="16510" b="8255"/>
+            <wp:docPr id="6" name="Picture 6" descr="23"/>
+            <wp:cNvGraphicFramePr>
+              <a:graphicFrameLocks xmlns:a="http://schemas.openxmlformats.org/drawingml/2006/main" noChangeAspect="1"/>
+            </wp:cNvGraphicFramePr>
+            <a:graphic xmlns:a="http://schemas.openxmlformats.org/drawingml/2006/main">
+              <a:graphicData uri="http://schemas.openxmlformats.org/drawingml/2006/picture">
+                <pic:pic xmlns:pic="http://schemas.openxmlformats.org/drawingml/2006/picture">
+                  <pic:nvPicPr>
+                    <pic:cNvPr id="6" name="Picture 6" descr="23"/>
+                    <pic:cNvPicPr>
+                      <a:picLocks noChangeAspect="1"/>
+                    </pic:cNvPicPr>
+                  </pic:nvPicPr>
+                  <pic:blipFill>
+                    <a:blip r:embed="rId15"/>
+                    <a:stretch>
+                      <a:fillRect/>
+                    </a:stretch>
+                  </pic:blipFill>
+                  <pic:spPr>
+                    <a:xfrm>
+                      <a:off x="0" y="0"/>
+                      <a:ext cx="5755640" cy="4258945"/>
+                    </a:xfrm>
+                    <a:prstGeom prst="rect">
+                      <a:avLst/>
+                    </a:prstGeom>
+                  </pic:spPr>
+                </pic:pic>
+              </a:graphicData>
+            </a:graphic>
+          </wp:inline>
+        </w:drawing>
       </w:r>
     </w:p>
-    <w:p>
-      <w:pPr>
-        <w:pStyle w:val="3"/>
-      </w:pPr>
-      <w:bookmarkStart w:id="31" w:name="_Toc20129"/>
-      <w:bookmarkStart w:id="32" w:name="_Toc10041"/>
-      <w:r>
-        <w:t>Gambar</w:t>
-      </w:r>
-      <w:bookmarkEnd w:id="31"/>
-      <w:bookmarkEnd w:id="32"/>
-      <w:r>
-        <w:t xml:space="preserve"> </w:t>
-      </w:r>
-    </w:p>
-    <w:p/>
-    <w:p/>
-    <w:p>
-      <w:pPr>
-        <w:pStyle w:val="3"/>
-      </w:pPr>
-      <w:bookmarkStart w:id="33" w:name="_Toc30996"/>
-      <w:bookmarkStart w:id="34" w:name="_Toc24100"/>
-      <w:r>
-        <w:t>Gambar</w:t>
-      </w:r>
-      <w:bookmarkEnd w:id="33"/>
-      <w:bookmarkEnd w:id="34"/>
-      <w:r>
-        <w:t xml:space="preserve"> </w:t>
-      </w:r>
-    </w:p>
-    <w:p/>
     <w:p/>
     <w:p/>
     <w:p/>
@@ -28655,6 +30243,12 @@
           <w:insideV w:val="single" w:color="auto" w:sz="4" w:space="0"/>
         </w:tblBorders>
         <w:tblLayout w:type="fixed"/>
+        <w:tblCellMar>
+          <w:top w:w="0" w:type="dxa"/>
+          <w:left w:w="108" w:type="dxa"/>
+          <w:bottom w:w="0" w:type="dxa"/>
+          <w:right w:w="108" w:type="dxa"/>
+        </w:tblCellMar>
       </w:tblPrEx>
       <w:tc>
         <w:tcPr>

--- a/Dokumen/DUPL.docx
+++ b/Dokumen/DUPL.docx
@@ -1504,6 +1504,14 @@
       </w:tblGrid>
       <w:tr>
         <w:tblPrEx>
+          <w:tblBorders>
+            <w:top w:val="single" w:color="auto" w:sz="4" w:space="0"/>
+            <w:left w:val="single" w:color="auto" w:sz="4" w:space="0"/>
+            <w:bottom w:val="single" w:color="auto" w:sz="4" w:space="0"/>
+            <w:right w:val="single" w:color="auto" w:sz="4" w:space="0"/>
+            <w:insideH w:val="single" w:color="auto" w:sz="4" w:space="0"/>
+            <w:insideV w:val="single" w:color="auto" w:sz="4" w:space="0"/>
+          </w:tblBorders>
           <w:tblLayout w:type="fixed"/>
           <w:tblCellMar>
             <w:top w:w="0" w:type="dxa"/>
@@ -2566,7 +2574,7 @@
         <w:fldChar w:fldCharType="begin"/>
       </w:r>
       <w:r>
-        <w:instrText xml:space="preserve"> HYPERLINK \l _Toc20882 </w:instrText>
+        <w:instrText xml:space="preserve"> HYPERLINK \l _Toc30622 </w:instrText>
       </w:r>
       <w:r>
         <w:fldChar w:fldCharType="separate"/>
@@ -2594,7 +2602,7 @@
         <w:fldChar w:fldCharType="begin"/>
       </w:r>
       <w:r>
-        <w:instrText xml:space="preserve"> PAGEREF _Toc20882 </w:instrText>
+        <w:instrText xml:space="preserve"> PAGEREF _Toc30622 </w:instrText>
       </w:r>
       <w:r>
         <w:fldChar w:fldCharType="separate"/>
@@ -2626,7 +2634,7 @@
         <w:rPr>
           <w:bCs/>
         </w:rPr>
-        <w:instrText xml:space="preserve"> HYPERLINK \l _Toc30315 </w:instrText>
+        <w:instrText xml:space="preserve"> HYPERLINK \l _Toc31549 </w:instrText>
       </w:r>
       <w:r>
         <w:rPr>
@@ -2649,7 +2657,7 @@
         <w:fldChar w:fldCharType="begin"/>
       </w:r>
       <w:r>
-        <w:instrText xml:space="preserve"> PAGEREF _Toc30315 </w:instrText>
+        <w:instrText xml:space="preserve"> PAGEREF _Toc31549 </w:instrText>
       </w:r>
       <w:r>
         <w:fldChar w:fldCharType="separate"/>
@@ -2684,7 +2692,7 @@
         <w:rPr>
           <w:bCs/>
         </w:rPr>
-        <w:instrText xml:space="preserve"> HYPERLINK \l _Toc6529 </w:instrText>
+        <w:instrText xml:space="preserve"> HYPERLINK \l _Toc6176 </w:instrText>
       </w:r>
       <w:r>
         <w:rPr>
@@ -2715,7 +2723,7 @@
         <w:fldChar w:fldCharType="begin"/>
       </w:r>
       <w:r>
-        <w:instrText xml:space="preserve"> PAGEREF _Toc6529 </w:instrText>
+        <w:instrText xml:space="preserve"> PAGEREF _Toc6176 </w:instrText>
       </w:r>
       <w:r>
         <w:fldChar w:fldCharType="separate"/>
@@ -2750,7 +2758,7 @@
         <w:rPr>
           <w:bCs/>
         </w:rPr>
-        <w:instrText xml:space="preserve"> HYPERLINK \l _Toc26897 </w:instrText>
+        <w:instrText xml:space="preserve"> HYPERLINK \l _Toc12324 </w:instrText>
       </w:r>
       <w:r>
         <w:rPr>
@@ -2773,7 +2781,7 @@
         <w:fldChar w:fldCharType="begin"/>
       </w:r>
       <w:r>
-        <w:instrText xml:space="preserve"> PAGEREF _Toc26897 </w:instrText>
+        <w:instrText xml:space="preserve"> PAGEREF _Toc12324 </w:instrText>
       </w:r>
       <w:r>
         <w:fldChar w:fldCharType="separate"/>
@@ -2808,7 +2816,7 @@
         <w:rPr>
           <w:bCs/>
         </w:rPr>
-        <w:instrText xml:space="preserve"> HYPERLINK \l _Toc18142 </w:instrText>
+        <w:instrText xml:space="preserve"> HYPERLINK \l _Toc10815 </w:instrText>
       </w:r>
       <w:r>
         <w:rPr>
@@ -2839,7 +2847,7 @@
         <w:fldChar w:fldCharType="begin"/>
       </w:r>
       <w:r>
-        <w:instrText xml:space="preserve"> PAGEREF _Toc18142 </w:instrText>
+        <w:instrText xml:space="preserve"> PAGEREF _Toc10815 </w:instrText>
       </w:r>
       <w:r>
         <w:fldChar w:fldCharType="separate"/>
@@ -2874,7 +2882,7 @@
         <w:rPr>
           <w:bCs/>
         </w:rPr>
-        <w:instrText xml:space="preserve"> HYPERLINK \l _Toc9008 </w:instrText>
+        <w:instrText xml:space="preserve"> HYPERLINK \l _Toc2793 </w:instrText>
       </w:r>
       <w:r>
         <w:rPr>
@@ -2905,7 +2913,7 @@
         <w:fldChar w:fldCharType="begin"/>
       </w:r>
       <w:r>
-        <w:instrText xml:space="preserve"> PAGEREF _Toc9008 </w:instrText>
+        <w:instrText xml:space="preserve"> PAGEREF _Toc2793 </w:instrText>
       </w:r>
       <w:r>
         <w:fldChar w:fldCharType="separate"/>
@@ -2940,7 +2948,7 @@
         <w:rPr>
           <w:bCs/>
         </w:rPr>
-        <w:instrText xml:space="preserve"> HYPERLINK \l _Toc23423 </w:instrText>
+        <w:instrText xml:space="preserve"> HYPERLINK \l _Toc31654 </w:instrText>
       </w:r>
       <w:r>
         <w:rPr>
@@ -2963,7 +2971,7 @@
         <w:fldChar w:fldCharType="begin"/>
       </w:r>
       <w:r>
-        <w:instrText xml:space="preserve"> PAGEREF _Toc23423 </w:instrText>
+        <w:instrText xml:space="preserve"> PAGEREF _Toc31654 </w:instrText>
       </w:r>
       <w:r>
         <w:fldChar w:fldCharType="separate"/>
@@ -2998,7 +3006,7 @@
         <w:rPr>
           <w:bCs/>
         </w:rPr>
-        <w:instrText xml:space="preserve"> HYPERLINK \l _Toc32624 </w:instrText>
+        <w:instrText xml:space="preserve"> HYPERLINK \l _Toc12845 </w:instrText>
       </w:r>
       <w:r>
         <w:rPr>
@@ -3021,7 +3029,7 @@
         <w:fldChar w:fldCharType="begin"/>
       </w:r>
       <w:r>
-        <w:instrText xml:space="preserve"> PAGEREF _Toc32624 </w:instrText>
+        <w:instrText xml:space="preserve"> PAGEREF _Toc12845 </w:instrText>
       </w:r>
       <w:r>
         <w:fldChar w:fldCharType="separate"/>
@@ -3056,7 +3064,7 @@
         <w:rPr>
           <w:bCs/>
         </w:rPr>
-        <w:instrText xml:space="preserve"> HYPERLINK \l _Toc20208 </w:instrText>
+        <w:instrText xml:space="preserve"> HYPERLINK \l _Toc29073 </w:instrText>
       </w:r>
       <w:r>
         <w:rPr>
@@ -3079,7 +3087,7 @@
         <w:fldChar w:fldCharType="begin"/>
       </w:r>
       <w:r>
-        <w:instrText xml:space="preserve"> PAGEREF _Toc20208 </w:instrText>
+        <w:instrText xml:space="preserve"> PAGEREF _Toc29073 </w:instrText>
       </w:r>
       <w:r>
         <w:fldChar w:fldCharType="separate"/>
@@ -3114,7 +3122,7 @@
         <w:rPr>
           <w:bCs/>
         </w:rPr>
-        <w:instrText xml:space="preserve"> HYPERLINK \l _Toc2220 </w:instrText>
+        <w:instrText xml:space="preserve"> HYPERLINK \l _Toc21229 </w:instrText>
       </w:r>
       <w:r>
         <w:rPr>
@@ -3137,7 +3145,7 @@
         <w:fldChar w:fldCharType="begin"/>
       </w:r>
       <w:r>
-        <w:instrText xml:space="preserve"> PAGEREF _Toc2220 </w:instrText>
+        <w:instrText xml:space="preserve"> PAGEREF _Toc21229 </w:instrText>
       </w:r>
       <w:r>
         <w:fldChar w:fldCharType="separate"/>
@@ -3172,7 +3180,7 @@
         <w:rPr>
           <w:bCs/>
         </w:rPr>
-        <w:instrText xml:space="preserve"> HYPERLINK \l _Toc5166 </w:instrText>
+        <w:instrText xml:space="preserve"> HYPERLINK \l _Toc14059 </w:instrText>
       </w:r>
       <w:r>
         <w:rPr>
@@ -3210,7 +3218,7 @@
         <w:fldChar w:fldCharType="begin"/>
       </w:r>
       <w:r>
-        <w:instrText xml:space="preserve"> PAGEREF _Toc5166 </w:instrText>
+        <w:instrText xml:space="preserve"> PAGEREF _Toc14059 </w:instrText>
       </w:r>
       <w:r>
         <w:fldChar w:fldCharType="separate"/>
@@ -3245,7 +3253,7 @@
         <w:rPr>
           <w:bCs/>
         </w:rPr>
-        <w:instrText xml:space="preserve"> HYPERLINK \l _Toc29492 </w:instrText>
+        <w:instrText xml:space="preserve"> HYPERLINK \l _Toc32426 </w:instrText>
       </w:r>
       <w:r>
         <w:rPr>
@@ -3268,7 +3276,7 @@
         <w:fldChar w:fldCharType="begin"/>
       </w:r>
       <w:r>
-        <w:instrText xml:space="preserve"> PAGEREF _Toc29492 </w:instrText>
+        <w:instrText xml:space="preserve"> PAGEREF _Toc32426 </w:instrText>
       </w:r>
       <w:r>
         <w:fldChar w:fldCharType="separate"/>
@@ -3303,7 +3311,7 @@
         <w:rPr>
           <w:bCs/>
         </w:rPr>
-        <w:instrText xml:space="preserve"> HYPERLINK \l _Toc3699 </w:instrText>
+        <w:instrText xml:space="preserve"> HYPERLINK \l _Toc26738 </w:instrText>
       </w:r>
       <w:r>
         <w:rPr>
@@ -3319,6 +3327,8 @@
         </w:rPr>
         <w:t>2.7 Rencana Pengujian</w:t>
       </w:r>
+      <w:bookmarkStart w:id="26" w:name="_GoBack"/>
+      <w:bookmarkEnd w:id="26"/>
       <w:r>
         <w:tab/>
       </w:r>
@@ -3326,7 +3336,7 @@
         <w:fldChar w:fldCharType="begin"/>
       </w:r>
       <w:r>
-        <w:instrText xml:space="preserve"> PAGEREF _Toc3699 </w:instrText>
+        <w:instrText xml:space="preserve"> PAGEREF _Toc26738 </w:instrText>
       </w:r>
       <w:r>
         <w:fldChar w:fldCharType="separate"/>
@@ -3361,7 +3371,7 @@
         <w:rPr>
           <w:bCs/>
         </w:rPr>
-        <w:instrText xml:space="preserve"> HYPERLINK \l _Toc7412 </w:instrText>
+        <w:instrText xml:space="preserve"> HYPERLINK \l _Toc21375 </w:instrText>
       </w:r>
       <w:r>
         <w:rPr>
@@ -3388,7 +3398,7 @@
         <w:fldChar w:fldCharType="begin"/>
       </w:r>
       <w:r>
-        <w:instrText xml:space="preserve"> PAGEREF _Toc7412 </w:instrText>
+        <w:instrText xml:space="preserve"> PAGEREF _Toc21375 </w:instrText>
       </w:r>
       <w:r>
         <w:fldChar w:fldCharType="separate"/>
@@ -3423,7 +3433,7 @@
         <w:rPr>
           <w:bCs/>
         </w:rPr>
-        <w:instrText xml:space="preserve"> HYPERLINK \l _Toc29988 </w:instrText>
+        <w:instrText xml:space="preserve"> HYPERLINK \l _Toc5853 </w:instrText>
       </w:r>
       <w:r>
         <w:rPr>
@@ -3452,7 +3462,7 @@
         <w:fldChar w:fldCharType="begin"/>
       </w:r>
       <w:r>
-        <w:instrText xml:space="preserve"> PAGEREF _Toc29988 </w:instrText>
+        <w:instrText xml:space="preserve"> PAGEREF _Toc5853 </w:instrText>
       </w:r>
       <w:r>
         <w:fldChar w:fldCharType="separate"/>
@@ -3487,7 +3497,7 @@
         <w:rPr>
           <w:bCs/>
         </w:rPr>
-        <w:instrText xml:space="preserve"> HYPERLINK \l _Toc13350 </w:instrText>
+        <w:instrText xml:space="preserve"> HYPERLINK \l _Toc1572 </w:instrText>
       </w:r>
       <w:r>
         <w:rPr>
@@ -3508,7 +3518,7 @@
         <w:fldChar w:fldCharType="begin"/>
       </w:r>
       <w:r>
-        <w:instrText xml:space="preserve"> PAGEREF _Toc13350 </w:instrText>
+        <w:instrText xml:space="preserve"> PAGEREF _Toc1572 </w:instrText>
       </w:r>
       <w:r>
         <w:fldChar w:fldCharType="separate"/>
@@ -3543,7 +3553,7 @@
         <w:rPr>
           <w:bCs/>
         </w:rPr>
-        <w:instrText xml:space="preserve"> HYPERLINK \l _Toc26717 </w:instrText>
+        <w:instrText xml:space="preserve"> HYPERLINK \l _Toc30555 </w:instrText>
       </w:r>
       <w:r>
         <w:rPr>
@@ -3592,7 +3602,7 @@
         <w:fldChar w:fldCharType="begin"/>
       </w:r>
       <w:r>
-        <w:instrText xml:space="preserve"> PAGEREF _Toc26717 </w:instrText>
+        <w:instrText xml:space="preserve"> PAGEREF _Toc30555 </w:instrText>
       </w:r>
       <w:r>
         <w:fldChar w:fldCharType="separate"/>
@@ -3627,7 +3637,7 @@
         <w:rPr>
           <w:bCs/>
         </w:rPr>
-        <w:instrText xml:space="preserve"> HYPERLINK \l _Toc24626 </w:instrText>
+        <w:instrText xml:space="preserve"> HYPERLINK \l _Toc25855 </w:instrText>
       </w:r>
       <w:r>
         <w:rPr>
@@ -3682,7 +3692,7 @@
         <w:fldChar w:fldCharType="begin"/>
       </w:r>
       <w:r>
-        <w:instrText xml:space="preserve"> PAGEREF _Toc24626 </w:instrText>
+        <w:instrText xml:space="preserve"> PAGEREF _Toc25855 </w:instrText>
       </w:r>
       <w:r>
         <w:fldChar w:fldCharType="separate"/>
@@ -3717,7 +3727,7 @@
         <w:rPr>
           <w:bCs/>
         </w:rPr>
-        <w:instrText xml:space="preserve"> HYPERLINK \l _Toc17073 </w:instrText>
+        <w:instrText xml:space="preserve"> HYPERLINK \l _Toc7398 </w:instrText>
       </w:r>
       <w:r>
         <w:rPr>
@@ -3727,30 +3737,33 @@
       </w:r>
       <w:r>
         <w:rPr>
-          <w:rFonts w:ascii="Times New Roman" w:hAnsi="Times New Roman"/>
           <w:lang w:val="id-ID"/>
         </w:rPr>
         <w:t xml:space="preserve">2.9.3 </w:t>
       </w:r>
       <w:r>
         <w:rPr>
-          <w:rFonts w:ascii="Times New Roman" w:hAnsi="Times New Roman"/>
           <w:lang w:val="sv-SE"/>
         </w:rPr>
         <w:t xml:space="preserve">Pengujian </w:t>
       </w:r>
       <w:r>
         <w:rPr>
-          <w:rFonts w:ascii="Times New Roman" w:hAnsi="Times New Roman"/>
           <w:lang w:val="id-ID"/>
         </w:rPr>
-        <w:t xml:space="preserve">DUPL-01 </w:t>
-      </w:r>
-      <w:r>
-        <w:rPr>
-          <w:rFonts w:ascii="Times New Roman" w:hAnsi="Times New Roman"/>
-        </w:rPr>
-        <w:t>Input Pendaftaran pasien</w:t>
+        <w:t>DUPL-0</w:t>
+      </w:r>
+      <w:r>
+        <w:t>3</w:t>
+      </w:r>
+      <w:r>
+        <w:rPr>
+          <w:lang w:val="id-ID"/>
+        </w:rPr>
+        <w:t xml:space="preserve"> </w:t>
+      </w:r>
+      <w:r>
+        <w:t>Input Pengguna</w:t>
       </w:r>
       <w:r>
         <w:tab/>
@@ -3759,13 +3772,13 @@
         <w:fldChar w:fldCharType="begin"/>
       </w:r>
       <w:r>
-        <w:instrText xml:space="preserve"> PAGEREF _Toc17073 </w:instrText>
+        <w:instrText xml:space="preserve"> PAGEREF _Toc7398 </w:instrText>
       </w:r>
       <w:r>
         <w:fldChar w:fldCharType="separate"/>
       </w:r>
       <w:r>
-        <w:t>12</w:t>
+        <w:t>9</w:t>
       </w:r>
       <w:r>
         <w:fldChar w:fldCharType="end"/>
@@ -3794,7 +3807,247 @@
         <w:rPr>
           <w:bCs/>
         </w:rPr>
-        <w:instrText xml:space="preserve"> HYPERLINK \l _Toc26344 </w:instrText>
+        <w:instrText xml:space="preserve"> HYPERLINK \l _Toc25766 </w:instrText>
+      </w:r>
+      <w:r>
+        <w:rPr>
+          <w:bCs/>
+        </w:rPr>
+        <w:fldChar w:fldCharType="separate"/>
+      </w:r>
+      <w:r>
+        <w:rPr>
+          <w:lang w:val="id-ID"/>
+        </w:rPr>
+        <w:t xml:space="preserve">2.9.4 </w:t>
+      </w:r>
+      <w:r>
+        <w:rPr>
+          <w:lang w:val="sv-SE"/>
+        </w:rPr>
+        <w:t xml:space="preserve">Pengujian </w:t>
+      </w:r>
+      <w:r>
+        <w:rPr>
+          <w:lang w:val="id-ID"/>
+        </w:rPr>
+        <w:t>DUPL-0</w:t>
+      </w:r>
+      <w:r>
+        <w:t>4</w:t>
+      </w:r>
+      <w:r>
+        <w:rPr>
+          <w:lang w:val="id-ID"/>
+        </w:rPr>
+        <w:t xml:space="preserve"> </w:t>
+      </w:r>
+      <w:r>
+        <w:t>Update Pengguna</w:t>
+      </w:r>
+      <w:r>
+        <w:tab/>
+      </w:r>
+      <w:r>
+        <w:fldChar w:fldCharType="begin"/>
+      </w:r>
+      <w:r>
+        <w:instrText xml:space="preserve"> PAGEREF _Toc25766 </w:instrText>
+      </w:r>
+      <w:r>
+        <w:fldChar w:fldCharType="separate"/>
+      </w:r>
+      <w:r>
+        <w:t>10</w:t>
+      </w:r>
+      <w:r>
+        <w:fldChar w:fldCharType="end"/>
+      </w:r>
+      <w:r>
+        <w:rPr>
+          <w:bCs/>
+        </w:rPr>
+        <w:fldChar w:fldCharType="end"/>
+      </w:r>
+    </w:p>
+    <w:p>
+      <w:pPr>
+        <w:pStyle w:val="10"/>
+        <w:tabs>
+          <w:tab w:val="right" w:leader="dot" w:pos="9072"/>
+        </w:tabs>
+      </w:pPr>
+      <w:r>
+        <w:rPr>
+          <w:bCs/>
+        </w:rPr>
+        <w:fldChar w:fldCharType="begin"/>
+      </w:r>
+      <w:r>
+        <w:rPr>
+          <w:bCs/>
+        </w:rPr>
+        <w:instrText xml:space="preserve"> HYPERLINK \l _Toc10552 </w:instrText>
+      </w:r>
+      <w:r>
+        <w:rPr>
+          <w:bCs/>
+        </w:rPr>
+        <w:fldChar w:fldCharType="separate"/>
+      </w:r>
+      <w:r>
+        <w:rPr>
+          <w:lang w:val="id-ID"/>
+        </w:rPr>
+        <w:t xml:space="preserve">2.9.5 </w:t>
+      </w:r>
+      <w:r>
+        <w:rPr>
+          <w:lang w:val="sv-SE"/>
+        </w:rPr>
+        <w:t xml:space="preserve">Pengujian </w:t>
+      </w:r>
+      <w:r>
+        <w:rPr>
+          <w:lang w:val="id-ID"/>
+        </w:rPr>
+        <w:t>DUPL-0</w:t>
+      </w:r>
+      <w:r>
+        <w:t>5</w:t>
+      </w:r>
+      <w:r>
+        <w:rPr>
+          <w:lang w:val="id-ID"/>
+        </w:rPr>
+        <w:t xml:space="preserve"> </w:t>
+      </w:r>
+      <w:r>
+        <w:t>Delete Pengguna</w:t>
+      </w:r>
+      <w:r>
+        <w:tab/>
+      </w:r>
+      <w:r>
+        <w:fldChar w:fldCharType="begin"/>
+      </w:r>
+      <w:r>
+        <w:instrText xml:space="preserve"> PAGEREF _Toc10552 </w:instrText>
+      </w:r>
+      <w:r>
+        <w:fldChar w:fldCharType="separate"/>
+      </w:r>
+      <w:r>
+        <w:t>11</w:t>
+      </w:r>
+      <w:r>
+        <w:fldChar w:fldCharType="end"/>
+      </w:r>
+      <w:r>
+        <w:rPr>
+          <w:bCs/>
+        </w:rPr>
+        <w:fldChar w:fldCharType="end"/>
+      </w:r>
+    </w:p>
+    <w:p>
+      <w:pPr>
+        <w:pStyle w:val="10"/>
+        <w:tabs>
+          <w:tab w:val="right" w:leader="dot" w:pos="9072"/>
+        </w:tabs>
+      </w:pPr>
+      <w:r>
+        <w:rPr>
+          <w:bCs/>
+        </w:rPr>
+        <w:fldChar w:fldCharType="begin"/>
+      </w:r>
+      <w:r>
+        <w:rPr>
+          <w:bCs/>
+        </w:rPr>
+        <w:instrText xml:space="preserve"> HYPERLINK \l _Toc2432 </w:instrText>
+      </w:r>
+      <w:r>
+        <w:rPr>
+          <w:bCs/>
+        </w:rPr>
+        <w:fldChar w:fldCharType="separate"/>
+      </w:r>
+      <w:r>
+        <w:rPr>
+          <w:lang w:val="id-ID"/>
+        </w:rPr>
+        <w:t xml:space="preserve">2.9.6 </w:t>
+      </w:r>
+      <w:r>
+        <w:rPr>
+          <w:lang w:val="sv-SE"/>
+        </w:rPr>
+        <w:t xml:space="preserve">Pengujian </w:t>
+      </w:r>
+      <w:r>
+        <w:rPr>
+          <w:lang w:val="id-ID"/>
+        </w:rPr>
+        <w:t>DUPL-0</w:t>
+      </w:r>
+      <w:r>
+        <w:t>6</w:t>
+      </w:r>
+      <w:r>
+        <w:rPr>
+          <w:lang w:val="id-ID"/>
+        </w:rPr>
+        <w:t xml:space="preserve"> </w:t>
+      </w:r>
+      <w:r>
+        <w:t>View Pengguna</w:t>
+      </w:r>
+      <w:r>
+        <w:tab/>
+      </w:r>
+      <w:r>
+        <w:fldChar w:fldCharType="begin"/>
+      </w:r>
+      <w:r>
+        <w:instrText xml:space="preserve"> PAGEREF _Toc2432 </w:instrText>
+      </w:r>
+      <w:r>
+        <w:fldChar w:fldCharType="separate"/>
+      </w:r>
+      <w:r>
+        <w:t>12</w:t>
+      </w:r>
+      <w:r>
+        <w:fldChar w:fldCharType="end"/>
+      </w:r>
+      <w:r>
+        <w:rPr>
+          <w:bCs/>
+        </w:rPr>
+        <w:fldChar w:fldCharType="end"/>
+      </w:r>
+    </w:p>
+    <w:p>
+      <w:pPr>
+        <w:pStyle w:val="10"/>
+        <w:tabs>
+          <w:tab w:val="right" w:leader="dot" w:pos="9072"/>
+        </w:tabs>
+      </w:pPr>
+      <w:r>
+        <w:rPr>
+          <w:bCs/>
+        </w:rPr>
+        <w:fldChar w:fldCharType="begin"/>
+      </w:r>
+      <w:r>
+        <w:rPr>
+          <w:bCs/>
+        </w:rPr>
+        <w:instrText xml:space="preserve"> HYPERLINK \l _Toc6758 </w:instrText>
       </w:r>
       <w:r>
         <w:rPr>
@@ -3807,7 +4060,7 @@
           <w:rFonts w:ascii="Times New Roman" w:hAnsi="Times New Roman"/>
           <w:lang w:val="id-ID"/>
         </w:rPr>
-        <w:t xml:space="preserve">2.9.4 </w:t>
+        <w:t xml:space="preserve">2.9.7 </w:t>
       </w:r>
       <w:r>
         <w:rPr>
@@ -3821,12 +4074,115 @@
           <w:rFonts w:ascii="Times New Roman" w:hAnsi="Times New Roman"/>
           <w:lang w:val="id-ID"/>
         </w:rPr>
-        <w:t xml:space="preserve">DUPL-01 </w:t>
+        <w:t>DUPL-0</w:t>
       </w:r>
       <w:r>
         <w:rPr>
           <w:rFonts w:ascii="Times New Roman" w:hAnsi="Times New Roman"/>
         </w:rPr>
+        <w:t>7</w:t>
+      </w:r>
+      <w:r>
+        <w:rPr>
+          <w:rFonts w:ascii="Times New Roman" w:hAnsi="Times New Roman"/>
+          <w:lang w:val="id-ID"/>
+        </w:rPr>
+        <w:t xml:space="preserve"> </w:t>
+      </w:r>
+      <w:r>
+        <w:rPr>
+          <w:rFonts w:ascii="Times New Roman" w:hAnsi="Times New Roman"/>
+        </w:rPr>
+        <w:t>Input Pendaftaran pasien</w:t>
+      </w:r>
+      <w:r>
+        <w:tab/>
+      </w:r>
+      <w:r>
+        <w:fldChar w:fldCharType="begin"/>
+      </w:r>
+      <w:r>
+        <w:instrText xml:space="preserve"> PAGEREF _Toc6758 </w:instrText>
+      </w:r>
+      <w:r>
+        <w:fldChar w:fldCharType="separate"/>
+      </w:r>
+      <w:r>
+        <w:t>12</w:t>
+      </w:r>
+      <w:r>
+        <w:fldChar w:fldCharType="end"/>
+      </w:r>
+      <w:r>
+        <w:rPr>
+          <w:bCs/>
+        </w:rPr>
+        <w:fldChar w:fldCharType="end"/>
+      </w:r>
+    </w:p>
+    <w:p>
+      <w:pPr>
+        <w:pStyle w:val="10"/>
+        <w:tabs>
+          <w:tab w:val="right" w:leader="dot" w:pos="9072"/>
+        </w:tabs>
+      </w:pPr>
+      <w:r>
+        <w:rPr>
+          <w:bCs/>
+        </w:rPr>
+        <w:fldChar w:fldCharType="begin"/>
+      </w:r>
+      <w:r>
+        <w:rPr>
+          <w:bCs/>
+        </w:rPr>
+        <w:instrText xml:space="preserve"> HYPERLINK \l _Toc24423 </w:instrText>
+      </w:r>
+      <w:r>
+        <w:rPr>
+          <w:bCs/>
+        </w:rPr>
+        <w:fldChar w:fldCharType="separate"/>
+      </w:r>
+      <w:r>
+        <w:rPr>
+          <w:rFonts w:ascii="Times New Roman" w:hAnsi="Times New Roman"/>
+          <w:lang w:val="id-ID"/>
+        </w:rPr>
+        <w:t xml:space="preserve">2.9.8 </w:t>
+      </w:r>
+      <w:r>
+        <w:rPr>
+          <w:rFonts w:ascii="Times New Roman" w:hAnsi="Times New Roman"/>
+          <w:lang w:val="sv-SE"/>
+        </w:rPr>
+        <w:t xml:space="preserve">Pengujian </w:t>
+      </w:r>
+      <w:r>
+        <w:rPr>
+          <w:rFonts w:ascii="Times New Roman" w:hAnsi="Times New Roman"/>
+          <w:lang w:val="id-ID"/>
+        </w:rPr>
+        <w:t>DUPL-0</w:t>
+      </w:r>
+      <w:r>
+        <w:rPr>
+          <w:rFonts w:ascii="Times New Roman" w:hAnsi="Times New Roman"/>
+        </w:rPr>
+        <w:t>8</w:t>
+      </w:r>
+      <w:r>
+        <w:rPr>
+          <w:rFonts w:ascii="Times New Roman" w:hAnsi="Times New Roman"/>
+          <w:lang w:val="id-ID"/>
+        </w:rPr>
+        <w:t xml:space="preserve"> </w:t>
+      </w:r>
+      <w:r>
+        <w:rPr>
+          <w:rFonts w:ascii="Times New Roman" w:hAnsi="Times New Roman"/>
+        </w:rPr>
         <w:t>Input Transaksi</w:t>
       </w:r>
       <w:r>
@@ -3836,13 +4192,103 @@
         <w:fldChar w:fldCharType="begin"/>
       </w:r>
       <w:r>
-        <w:instrText xml:space="preserve"> PAGEREF _Toc26344 </w:instrText>
+        <w:instrText xml:space="preserve"> PAGEREF _Toc24423 </w:instrText>
       </w:r>
       <w:r>
         <w:fldChar w:fldCharType="separate"/>
       </w:r>
       <w:r>
-        <w:t>12</w:t>
+        <w:t>13</w:t>
+      </w:r>
+      <w:r>
+        <w:fldChar w:fldCharType="end"/>
+      </w:r>
+      <w:r>
+        <w:rPr>
+          <w:bCs/>
+        </w:rPr>
+        <w:fldChar w:fldCharType="end"/>
+      </w:r>
+    </w:p>
+    <w:p>
+      <w:pPr>
+        <w:pStyle w:val="10"/>
+        <w:tabs>
+          <w:tab w:val="right" w:leader="dot" w:pos="9072"/>
+        </w:tabs>
+      </w:pPr>
+      <w:r>
+        <w:rPr>
+          <w:bCs/>
+        </w:rPr>
+        <w:fldChar w:fldCharType="begin"/>
+      </w:r>
+      <w:r>
+        <w:rPr>
+          <w:bCs/>
+        </w:rPr>
+        <w:instrText xml:space="preserve"> HYPERLINK \l _Toc17014 </w:instrText>
+      </w:r>
+      <w:r>
+        <w:rPr>
+          <w:bCs/>
+        </w:rPr>
+        <w:fldChar w:fldCharType="separate"/>
+      </w:r>
+      <w:r>
+        <w:rPr>
+          <w:rFonts w:ascii="Times New Roman" w:hAnsi="Times New Roman"/>
+          <w:lang w:val="id-ID"/>
+        </w:rPr>
+        <w:t xml:space="preserve">2.9.9 </w:t>
+      </w:r>
+      <w:r>
+        <w:rPr>
+          <w:rFonts w:ascii="Times New Roman" w:hAnsi="Times New Roman"/>
+          <w:lang w:val="sv-SE"/>
+        </w:rPr>
+        <w:t xml:space="preserve">Pengujian </w:t>
+      </w:r>
+      <w:r>
+        <w:rPr>
+          <w:rFonts w:ascii="Times New Roman" w:hAnsi="Times New Roman"/>
+          <w:lang w:val="id-ID"/>
+        </w:rPr>
+        <w:t>DUPL-0</w:t>
+      </w:r>
+      <w:r>
+        <w:rPr>
+          <w:rFonts w:ascii="Times New Roman" w:hAnsi="Times New Roman"/>
+        </w:rPr>
+        <w:t>9</w:t>
+      </w:r>
+      <w:r>
+        <w:rPr>
+          <w:rFonts w:ascii="Times New Roman" w:hAnsi="Times New Roman"/>
+          <w:lang w:val="id-ID"/>
+        </w:rPr>
+        <w:t xml:space="preserve"> </w:t>
+      </w:r>
+      <w:r>
+        <w:rPr>
+          <w:rFonts w:ascii="Times New Roman" w:hAnsi="Times New Roman"/>
+        </w:rPr>
+        <w:t>View Transaksi</w:t>
+      </w:r>
+      <w:r>
+        <w:tab/>
+      </w:r>
+      <w:r>
+        <w:fldChar w:fldCharType="begin"/>
+      </w:r>
+      <w:r>
+        <w:instrText xml:space="preserve"> PAGEREF _Toc17014 </w:instrText>
+      </w:r>
+      <w:r>
+        <w:fldChar w:fldCharType="separate"/>
+      </w:r>
+      <w:r>
+        <w:t>14</w:t>
       </w:r>
       <w:r>
         <w:fldChar w:fldCharType="end"/>
@@ -3871,7 +4317,7 @@
         <w:rPr>
           <w:bCs/>
         </w:rPr>
-        <w:instrText xml:space="preserve"> HYPERLINK \l _Toc23064 </w:instrText>
+        <w:instrText xml:space="preserve"> HYPERLINK \l _Toc30595 </w:instrText>
       </w:r>
       <w:r>
         <w:rPr>
@@ -3900,13 +4346,13 @@
         <w:fldChar w:fldCharType="begin"/>
       </w:r>
       <w:r>
-        <w:instrText xml:space="preserve"> PAGEREF _Toc23064 </w:instrText>
+        <w:instrText xml:space="preserve"> PAGEREF _Toc30595 </w:instrText>
       </w:r>
       <w:r>
         <w:fldChar w:fldCharType="separate"/>
       </w:r>
       <w:r>
-        <w:t>14</w:t>
+        <w:t>15</w:t>
       </w:r>
       <w:r>
         <w:fldChar w:fldCharType="end"/>
@@ -3917,14 +4363,6 @@
         </w:rPr>
         <w:fldChar w:fldCharType="end"/>
       </w:r>
-    </w:p>
-    <w:p>
-      <w:pPr>
-        <w:pStyle w:val="9"/>
-        <w:tabs>
-          <w:tab w:val="right" w:leader="dot" w:pos="9072"/>
-        </w:tabs>
-      </w:pPr>
     </w:p>
     <w:p>
       <w:r>
@@ -4096,7 +4534,7 @@
           <w:lang w:val="sv-SE"/>
         </w:rPr>
       </w:pPr>
-      <w:bookmarkStart w:id="0" w:name="_Toc20882"/>
+      <w:bookmarkStart w:id="0" w:name="_Toc30622"/>
       <w:r>
         <w:rPr>
           <w:rFonts w:ascii="Times New Roman" w:hAnsi="Times New Roman"/>
@@ -4118,7 +4556,7 @@
           <w:lang w:val="id-ID"/>
         </w:rPr>
       </w:pPr>
-      <w:bookmarkStart w:id="1" w:name="_Toc30315"/>
+      <w:bookmarkStart w:id="1" w:name="_Toc31549"/>
       <w:r>
         <w:rPr>
           <w:rFonts w:ascii="Times New Roman" w:hAnsi="Times New Roman"/>
@@ -4219,16 +4657,7 @@
           <w:sz w:val="24"/>
           <w:szCs w:val="24"/>
         </w:rPr>
-        <w:t>ini beroperasi. Maka software ini akan mem</w:t>
-      </w:r>
-      <w:bookmarkStart w:id="21" w:name="_GoBack"/>
-      <w:bookmarkEnd w:id="21"/>
-      <w:r>
-        <w:rPr>
-          <w:sz w:val="24"/>
-          <w:szCs w:val="24"/>
-        </w:rPr>
-        <w:t xml:space="preserve">bantu dalam efisiensi waktu kerja </w:t>
+        <w:t xml:space="preserve">ini beroperasi. Maka software ini akan membantu dalam efisiensi waktu kerja </w:t>
       </w:r>
       <w:r>
         <w:rPr>
@@ -4249,7 +4678,7 @@
           <w:lang w:val="en-US"/>
         </w:rPr>
       </w:pPr>
-      <w:bookmarkStart w:id="2" w:name="_Toc6529"/>
+      <w:bookmarkStart w:id="2" w:name="_Toc6176"/>
       <w:r>
         <w:rPr>
           <w:rFonts w:ascii="Times New Roman" w:hAnsi="Times New Roman"/>
@@ -4415,7 +4844,7 @@
           <w:lang w:val="id-ID"/>
         </w:rPr>
       </w:pPr>
-      <w:bookmarkStart w:id="3" w:name="_Toc26897"/>
+      <w:bookmarkStart w:id="3" w:name="_Toc12324"/>
       <w:r>
         <w:rPr>
           <w:rFonts w:ascii="Times New Roman" w:hAnsi="Times New Roman"/>
@@ -4513,7 +4942,7 @@
           <w:lang w:val="en-US"/>
         </w:rPr>
       </w:pPr>
-      <w:bookmarkStart w:id="4" w:name="_Toc18142"/>
+      <w:bookmarkStart w:id="4" w:name="_Toc10815"/>
       <w:r>
         <w:rPr>
           <w:rFonts w:ascii="Times New Roman" w:hAnsi="Times New Roman"/>
@@ -4669,7 +5098,7 @@
           <w:lang w:val="sv-SE"/>
         </w:rPr>
       </w:pPr>
-      <w:bookmarkStart w:id="5" w:name="_Toc9008"/>
+      <w:bookmarkStart w:id="5" w:name="_Toc2793"/>
       <w:r>
         <w:rPr>
           <w:rFonts w:ascii="Times New Roman" w:hAnsi="Times New Roman"/>
@@ -4690,7 +5119,7 @@
           <w:lang w:val="id-ID"/>
         </w:rPr>
       </w:pPr>
-      <w:bookmarkStart w:id="6" w:name="_Toc23423"/>
+      <w:bookmarkStart w:id="6" w:name="_Toc31654"/>
       <w:r>
         <w:rPr>
           <w:rFonts w:ascii="Times New Roman" w:hAnsi="Times New Roman"/>
@@ -4840,6 +5269,14 @@
         </w:rPr>
         <w:t>Visual Studio 2017 dan 2019</w:t>
       </w:r>
+      <w:r>
+        <w:rPr>
+          <w:sz w:val="24"/>
+          <w:szCs w:val="24"/>
+          <w:lang/>
+        </w:rPr>
+        <w:t xml:space="preserve"> dan DB browser SQLite</w:t>
+      </w:r>
     </w:p>
     <w:p>
       <w:pPr>
@@ -4920,7 +5357,7 @@
           <w:lang w:val="id-ID"/>
         </w:rPr>
       </w:pPr>
-      <w:bookmarkStart w:id="7" w:name="_Toc32624"/>
+      <w:bookmarkStart w:id="7" w:name="_Toc12845"/>
       <w:r>
         <w:rPr>
           <w:rFonts w:ascii="Times New Roman" w:hAnsi="Times New Roman"/>
@@ -5627,7 +6064,7 @@
           <w:lang w:val="id-ID"/>
         </w:rPr>
       </w:pPr>
-      <w:bookmarkStart w:id="8" w:name="_Toc20208"/>
+      <w:bookmarkStart w:id="8" w:name="_Toc29073"/>
       <w:r>
         <w:rPr>
           <w:rFonts w:ascii="Times New Roman" w:hAnsi="Times New Roman"/>
@@ -5673,7 +6110,7 @@
           <w:lang w:val="id-ID"/>
         </w:rPr>
       </w:pPr>
-      <w:bookmarkStart w:id="9" w:name="_Toc2220"/>
+      <w:bookmarkStart w:id="9" w:name="_Toc21229"/>
       <w:r>
         <w:rPr>
           <w:rFonts w:ascii="Times New Roman" w:hAnsi="Times New Roman"/>
@@ -5717,7 +6154,7 @@
           <w:lang w:val="id-ID"/>
         </w:rPr>
       </w:pPr>
-      <w:bookmarkStart w:id="10" w:name="_Toc5166"/>
+      <w:bookmarkStart w:id="10" w:name="_Toc14059"/>
       <w:r>
         <w:rPr>
           <w:rFonts w:ascii="Times New Roman" w:hAnsi="Times New Roman"/>
@@ -5809,7 +6246,7 @@
           <w:lang w:val="id-ID"/>
         </w:rPr>
       </w:pPr>
-      <w:bookmarkStart w:id="11" w:name="_Toc29492"/>
+      <w:bookmarkStart w:id="11" w:name="_Toc32426"/>
       <w:r>
         <w:rPr>
           <w:rFonts w:ascii="Times New Roman" w:hAnsi="Times New Roman"/>
@@ -5961,7 +6398,7 @@
           <w:lang w:val="id-ID"/>
         </w:rPr>
       </w:pPr>
-      <w:bookmarkStart w:id="12" w:name="_Toc3699"/>
+      <w:bookmarkStart w:id="12" w:name="_Toc26738"/>
       <w:r>
         <w:rPr>
           <w:rFonts w:ascii="Times New Roman" w:hAnsi="Times New Roman"/>
@@ -5985,7 +6422,7 @@
           <w:lang w:val="en-US"/>
         </w:rPr>
       </w:pPr>
-      <w:bookmarkStart w:id="13" w:name="_Toc7412"/>
+      <w:bookmarkStart w:id="13" w:name="_Toc21375"/>
       <w:r>
         <w:rPr>
           <w:lang w:val="id-ID"/>
@@ -8609,7 +9046,7 @@
           <w:lang w:val="en-US"/>
         </w:rPr>
       </w:pPr>
-      <w:bookmarkStart w:id="14" w:name="_Toc29988"/>
+      <w:bookmarkStart w:id="14" w:name="_Toc5853"/>
       <w:r>
         <w:rPr>
           <w:rFonts w:ascii="Times New Roman" w:hAnsi="Times New Roman"/>
@@ -8627,7 +9064,7 @@
           <w:lang w:val="sv-SE"/>
         </w:rPr>
       </w:pPr>
-      <w:bookmarkStart w:id="15" w:name="_Toc13350"/>
+      <w:bookmarkStart w:id="15" w:name="_Toc1572"/>
       <w:r>
         <w:rPr>
           <w:lang w:val="sv-SE"/>
@@ -8692,7 +9129,7 @@
           <w:lang w:val="id-ID"/>
         </w:rPr>
       </w:pPr>
-      <w:bookmarkStart w:id="16" w:name="_Toc26717"/>
+      <w:bookmarkStart w:id="16" w:name="_Toc30555"/>
       <w:r>
         <w:rPr>
           <w:rFonts w:ascii="Times New Roman" w:hAnsi="Times New Roman"/>
@@ -8725,6 +9162,2994 @@
         <w:t>pegawai</w:t>
       </w:r>
       <w:bookmarkEnd w:id="16"/>
+    </w:p>
+    <w:p>
+      <w:pPr>
+        <w:pStyle w:val="17"/>
+        <w:spacing w:line="360" w:lineRule="auto"/>
+        <w:ind w:left="720"/>
+        <w:jc w:val="both"/>
+        <w:rPr>
+          <w:color w:val="auto"/>
+          <w:sz w:val="20"/>
+          <w:szCs w:val="22"/>
+          <w:lang w:val="sv-SE"/>
+        </w:rPr>
+      </w:pPr>
+      <w:r>
+        <w:rPr>
+          <w:color w:val="auto"/>
+          <w:sz w:val="20"/>
+          <w:szCs w:val="22"/>
+          <w:lang w:val="sv-SE"/>
+        </w:rPr>
+        <w:t xml:space="preserve">Pengujian </w:t>
+      </w:r>
+      <w:r>
+        <w:rPr>
+          <w:i/>
+          <w:iCs/>
+          <w:color w:val="auto"/>
+          <w:sz w:val="20"/>
+          <w:szCs w:val="22"/>
+          <w:lang w:val="sv-SE"/>
+        </w:rPr>
+        <w:t>login</w:t>
+      </w:r>
+      <w:r>
+        <w:rPr>
+          <w:color w:val="auto"/>
+          <w:sz w:val="20"/>
+          <w:szCs w:val="22"/>
+          <w:lang w:val="sv-SE"/>
+        </w:rPr>
+        <w:t xml:space="preserve"> </w:t>
+      </w:r>
+      <w:r>
+        <w:rPr>
+          <w:color w:val="auto"/>
+          <w:sz w:val="20"/>
+          <w:szCs w:val="22"/>
+        </w:rPr>
+        <w:t xml:space="preserve">pegawai </w:t>
+      </w:r>
+      <w:r>
+        <w:rPr>
+          <w:color w:val="auto"/>
+          <w:sz w:val="20"/>
+          <w:szCs w:val="22"/>
+          <w:lang w:val="id-ID"/>
+        </w:rPr>
+        <w:t>yang telah terdaftar</w:t>
+      </w:r>
+      <w:r>
+        <w:rPr>
+          <w:color w:val="auto"/>
+          <w:sz w:val="20"/>
+          <w:szCs w:val="22"/>
+          <w:lang w:val="sv-SE"/>
+        </w:rPr>
+        <w:t xml:space="preserve"> sebagai berikut : </w:t>
+      </w:r>
+    </w:p>
+    <w:tbl>
+      <w:tblPr>
+        <w:tblStyle w:val="14"/>
+        <w:tblW w:w="8278" w:type="dxa"/>
+        <w:tblInd w:w="0" w:type="dxa"/>
+        <w:tblBorders>
+          <w:top w:val="none" w:color="auto" w:sz="0" w:space="0"/>
+          <w:left w:val="none" w:color="auto" w:sz="0" w:space="0"/>
+          <w:bottom w:val="none" w:color="auto" w:sz="0" w:space="0"/>
+          <w:right w:val="none" w:color="auto" w:sz="0" w:space="0"/>
+          <w:insideH w:val="none" w:color="auto" w:sz="0" w:space="0"/>
+          <w:insideV w:val="none" w:color="auto" w:sz="0" w:space="0"/>
+        </w:tblBorders>
+        <w:tblLayout w:type="fixed"/>
+        <w:tblCellMar>
+          <w:top w:w="0" w:type="dxa"/>
+          <w:left w:w="108" w:type="dxa"/>
+          <w:bottom w:w="0" w:type="dxa"/>
+          <w:right w:w="108" w:type="dxa"/>
+        </w:tblCellMar>
+      </w:tblPr>
+      <w:tblGrid>
+        <w:gridCol w:w="1432"/>
+        <w:gridCol w:w="2163"/>
+        <w:gridCol w:w="1546"/>
+        <w:gridCol w:w="1397"/>
+        <w:gridCol w:w="610"/>
+        <w:gridCol w:w="1130"/>
+      </w:tblGrid>
+      <w:tr>
+        <w:tblPrEx>
+          <w:tblBorders>
+            <w:top w:val="none" w:color="auto" w:sz="0" w:space="0"/>
+            <w:left w:val="none" w:color="auto" w:sz="0" w:space="0"/>
+            <w:bottom w:val="none" w:color="auto" w:sz="0" w:space="0"/>
+            <w:right w:val="none" w:color="auto" w:sz="0" w:space="0"/>
+            <w:insideH w:val="none" w:color="auto" w:sz="0" w:space="0"/>
+            <w:insideV w:val="none" w:color="auto" w:sz="0" w:space="0"/>
+          </w:tblBorders>
+          <w:tblLayout w:type="fixed"/>
+        </w:tblPrEx>
+        <w:trPr>
+          <w:trHeight w:val="348" w:hRule="atLeast"/>
+          <w:tblHeader/>
+        </w:trPr>
+        <w:tc>
+          <w:tcPr>
+            <w:tcW w:w="1432" w:type="dxa"/>
+            <w:vMerge w:val="restart"/>
+            <w:tcBorders>
+              <w:top w:val="single" w:color="000000" w:sz="4" w:space="0"/>
+              <w:left w:val="single" w:color="000000" w:sz="6" w:space="0"/>
+              <w:right w:val="single" w:color="auto" w:sz="4" w:space="0"/>
+            </w:tcBorders>
+            <w:noWrap w:val="0"/>
+            <w:vAlign w:val="top"/>
+          </w:tcPr>
+          <w:p>
+            <w:pPr>
+              <w:pStyle w:val="17"/>
+              <w:jc w:val="center"/>
+              <w:rPr>
+                <w:rFonts w:ascii="Arial" w:hAnsi="Arial" w:cs="Arial"/>
+                <w:color w:val="auto"/>
+                <w:lang w:val="sv-SE"/>
+              </w:rPr>
+            </w:pPr>
+            <w:r>
+              <w:rPr>
+                <w:rFonts w:ascii="Arial" w:hAnsi="Arial" w:cs="Arial"/>
+                <w:b/>
+                <w:bCs/>
+                <w:sz w:val="19"/>
+                <w:szCs w:val="19"/>
+              </w:rPr>
+              <w:t>USE CASE</w:t>
+            </w:r>
+          </w:p>
+        </w:tc>
+        <w:tc>
+          <w:tcPr>
+            <w:tcW w:w="2163" w:type="dxa"/>
+            <w:tcBorders>
+              <w:top w:val="single" w:color="000000" w:sz="4" w:space="0"/>
+              <w:left w:val="single" w:color="auto" w:sz="4" w:space="0"/>
+              <w:bottom w:val="single" w:color="000000" w:sz="6" w:space="0"/>
+            </w:tcBorders>
+            <w:noWrap w:val="0"/>
+            <w:vAlign w:val="top"/>
+          </w:tcPr>
+          <w:p>
+            <w:pPr>
+              <w:pStyle w:val="17"/>
+              <w:rPr>
+                <w:rFonts w:ascii="Arial" w:hAnsi="Arial" w:cs="Arial"/>
+                <w:color w:val="auto"/>
+                <w:lang w:val="sv-SE"/>
+              </w:rPr>
+            </w:pPr>
+          </w:p>
+        </w:tc>
+        <w:tc>
+          <w:tcPr>
+            <w:tcW w:w="2943" w:type="dxa"/>
+            <w:gridSpan w:val="2"/>
+            <w:tcBorders>
+              <w:top w:val="single" w:color="000000" w:sz="4" w:space="0"/>
+              <w:bottom w:val="single" w:color="000000" w:sz="6" w:space="0"/>
+            </w:tcBorders>
+            <w:noWrap w:val="0"/>
+            <w:vAlign w:val="top"/>
+          </w:tcPr>
+          <w:p>
+            <w:pPr>
+              <w:pStyle w:val="17"/>
+              <w:jc w:val="center"/>
+              <w:rPr>
+                <w:rFonts w:ascii="Arial" w:hAnsi="Arial" w:cs="Arial"/>
+                <w:sz w:val="19"/>
+                <w:szCs w:val="19"/>
+              </w:rPr>
+            </w:pPr>
+            <w:r>
+              <w:rPr>
+                <w:rFonts w:ascii="Arial" w:hAnsi="Arial" w:cs="Arial"/>
+                <w:b/>
+                <w:bCs/>
+                <w:sz w:val="19"/>
+                <w:szCs w:val="19"/>
+              </w:rPr>
+              <w:t xml:space="preserve">Kasus dan Hasil Uji (Data normal) </w:t>
+            </w:r>
+          </w:p>
+        </w:tc>
+        <w:tc>
+          <w:tcPr>
+            <w:tcW w:w="610" w:type="dxa"/>
+            <w:tcBorders>
+              <w:top w:val="single" w:color="000000" w:sz="4" w:space="0"/>
+              <w:bottom w:val="single" w:color="000000" w:sz="6" w:space="0"/>
+            </w:tcBorders>
+            <w:noWrap w:val="0"/>
+            <w:vAlign w:val="top"/>
+          </w:tcPr>
+          <w:p>
+            <w:pPr>
+              <w:pStyle w:val="17"/>
+              <w:rPr>
+                <w:rFonts w:ascii="Arial" w:hAnsi="Arial" w:cs="Arial"/>
+                <w:color w:val="auto"/>
+              </w:rPr>
+            </w:pPr>
+          </w:p>
+        </w:tc>
+        <w:tc>
+          <w:tcPr>
+            <w:tcW w:w="1130" w:type="dxa"/>
+            <w:tcBorders>
+              <w:top w:val="single" w:color="000000" w:sz="4" w:space="0"/>
+              <w:bottom w:val="single" w:color="000000" w:sz="6" w:space="0"/>
+              <w:right w:val="single" w:color="000000" w:sz="6" w:space="0"/>
+            </w:tcBorders>
+            <w:noWrap w:val="0"/>
+            <w:vAlign w:val="top"/>
+          </w:tcPr>
+          <w:p>
+            <w:pPr>
+              <w:pStyle w:val="17"/>
+              <w:rPr>
+                <w:rFonts w:ascii="Arial" w:hAnsi="Arial" w:cs="Arial"/>
+                <w:color w:val="auto"/>
+              </w:rPr>
+            </w:pPr>
+          </w:p>
+        </w:tc>
+      </w:tr>
+      <w:tr>
+        <w:tblPrEx>
+          <w:tblBorders>
+            <w:top w:val="none" w:color="auto" w:sz="0" w:space="0"/>
+            <w:left w:val="none" w:color="auto" w:sz="0" w:space="0"/>
+            <w:bottom w:val="none" w:color="auto" w:sz="0" w:space="0"/>
+            <w:right w:val="none" w:color="auto" w:sz="0" w:space="0"/>
+            <w:insideH w:val="none" w:color="auto" w:sz="0" w:space="0"/>
+            <w:insideV w:val="none" w:color="auto" w:sz="0" w:space="0"/>
+          </w:tblBorders>
+          <w:tblLayout w:type="fixed"/>
+          <w:tblCellMar>
+            <w:top w:w="0" w:type="dxa"/>
+            <w:left w:w="108" w:type="dxa"/>
+            <w:bottom w:w="0" w:type="dxa"/>
+            <w:right w:w="108" w:type="dxa"/>
+          </w:tblCellMar>
+        </w:tblPrEx>
+        <w:trPr>
+          <w:trHeight w:val="333" w:hRule="atLeast"/>
+          <w:tblHeader/>
+        </w:trPr>
+        <w:tc>
+          <w:tcPr>
+            <w:tcW w:w="1432" w:type="dxa"/>
+            <w:vMerge w:val="continue"/>
+            <w:tcBorders>
+              <w:left w:val="single" w:color="000000" w:sz="6" w:space="0"/>
+              <w:bottom w:val="single" w:color="000000" w:sz="6" w:space="0"/>
+              <w:right w:val="single" w:color="auto" w:sz="4" w:space="0"/>
+            </w:tcBorders>
+            <w:noWrap w:val="0"/>
+            <w:vAlign w:val="top"/>
+          </w:tcPr>
+          <w:p>
+            <w:pPr>
+              <w:pStyle w:val="17"/>
+              <w:jc w:val="center"/>
+              <w:rPr>
+                <w:rFonts w:ascii="Arial" w:hAnsi="Arial" w:cs="Arial"/>
+                <w:b/>
+                <w:bCs/>
+                <w:sz w:val="19"/>
+                <w:szCs w:val="19"/>
+              </w:rPr>
+            </w:pPr>
+          </w:p>
+        </w:tc>
+        <w:tc>
+          <w:tcPr>
+            <w:tcW w:w="2163" w:type="dxa"/>
+            <w:tcBorders>
+              <w:top w:val="single" w:color="000000" w:sz="6" w:space="0"/>
+              <w:left w:val="single" w:color="auto" w:sz="4" w:space="0"/>
+              <w:bottom w:val="single" w:color="000000" w:sz="6" w:space="0"/>
+              <w:right w:val="single" w:color="000000" w:sz="4" w:space="0"/>
+            </w:tcBorders>
+            <w:noWrap w:val="0"/>
+            <w:vAlign w:val="top"/>
+          </w:tcPr>
+          <w:p>
+            <w:pPr>
+              <w:pStyle w:val="17"/>
+              <w:jc w:val="center"/>
+              <w:rPr>
+                <w:rFonts w:ascii="Arial" w:hAnsi="Arial" w:cs="Arial"/>
+                <w:sz w:val="19"/>
+                <w:szCs w:val="19"/>
+              </w:rPr>
+            </w:pPr>
+            <w:r>
+              <w:rPr>
+                <w:rFonts w:ascii="Arial" w:hAnsi="Arial" w:cs="Arial"/>
+                <w:b/>
+                <w:bCs/>
+                <w:sz w:val="19"/>
+                <w:szCs w:val="19"/>
+              </w:rPr>
+              <w:t xml:space="preserve">Data Masukan </w:t>
+            </w:r>
+          </w:p>
+        </w:tc>
+        <w:tc>
+          <w:tcPr>
+            <w:tcW w:w="1546" w:type="dxa"/>
+            <w:tcBorders>
+              <w:top w:val="single" w:color="000000" w:sz="6" w:space="0"/>
+              <w:left w:val="single" w:color="000000" w:sz="4" w:space="0"/>
+              <w:bottom w:val="single" w:color="000000" w:sz="6" w:space="0"/>
+              <w:right w:val="single" w:color="000000" w:sz="6" w:space="0"/>
+            </w:tcBorders>
+            <w:noWrap w:val="0"/>
+            <w:vAlign w:val="top"/>
+          </w:tcPr>
+          <w:p>
+            <w:pPr>
+              <w:pStyle w:val="17"/>
+              <w:jc w:val="center"/>
+              <w:rPr>
+                <w:rFonts w:ascii="Arial" w:hAnsi="Arial" w:cs="Arial"/>
+                <w:sz w:val="19"/>
+                <w:szCs w:val="19"/>
+              </w:rPr>
+            </w:pPr>
+            <w:r>
+              <w:rPr>
+                <w:rFonts w:ascii="Arial" w:hAnsi="Arial" w:cs="Arial"/>
+                <w:b/>
+                <w:bCs/>
+                <w:sz w:val="19"/>
+                <w:szCs w:val="19"/>
+              </w:rPr>
+              <w:t xml:space="preserve">Yang diharapkan </w:t>
+            </w:r>
+          </w:p>
+        </w:tc>
+        <w:tc>
+          <w:tcPr>
+            <w:tcW w:w="1397" w:type="dxa"/>
+            <w:tcBorders>
+              <w:top w:val="single" w:color="000000" w:sz="6" w:space="0"/>
+              <w:left w:val="single" w:color="000000" w:sz="6" w:space="0"/>
+              <w:bottom w:val="single" w:color="000000" w:sz="6" w:space="0"/>
+              <w:right w:val="single" w:color="000000" w:sz="6" w:space="0"/>
+            </w:tcBorders>
+            <w:noWrap w:val="0"/>
+            <w:vAlign w:val="top"/>
+          </w:tcPr>
+          <w:p>
+            <w:pPr>
+              <w:pStyle w:val="17"/>
+              <w:jc w:val="center"/>
+              <w:rPr>
+                <w:rFonts w:ascii="Arial" w:hAnsi="Arial" w:cs="Arial"/>
+                <w:sz w:val="19"/>
+                <w:szCs w:val="19"/>
+              </w:rPr>
+            </w:pPr>
+            <w:r>
+              <w:rPr>
+                <w:rFonts w:ascii="Arial" w:hAnsi="Arial" w:cs="Arial"/>
+                <w:b/>
+                <w:bCs/>
+                <w:sz w:val="19"/>
+                <w:szCs w:val="19"/>
+              </w:rPr>
+              <w:t xml:space="preserve">Pengamatan </w:t>
+            </w:r>
+          </w:p>
+        </w:tc>
+        <w:tc>
+          <w:tcPr>
+            <w:tcW w:w="610" w:type="dxa"/>
+            <w:tcBorders>
+              <w:top w:val="single" w:color="000000" w:sz="6" w:space="0"/>
+              <w:left w:val="single" w:color="000000" w:sz="6" w:space="0"/>
+              <w:bottom w:val="single" w:color="000000" w:sz="6" w:space="0"/>
+            </w:tcBorders>
+            <w:noWrap w:val="0"/>
+            <w:vAlign w:val="top"/>
+          </w:tcPr>
+          <w:p>
+            <w:pPr>
+              <w:pStyle w:val="17"/>
+              <w:rPr>
+                <w:rFonts w:ascii="Arial" w:hAnsi="Arial" w:cs="Arial"/>
+                <w:color w:val="auto"/>
+              </w:rPr>
+            </w:pPr>
+          </w:p>
+        </w:tc>
+        <w:tc>
+          <w:tcPr>
+            <w:tcW w:w="1130" w:type="dxa"/>
+            <w:tcBorders>
+              <w:top w:val="single" w:color="000000" w:sz="6" w:space="0"/>
+              <w:bottom w:val="single" w:color="000000" w:sz="6" w:space="0"/>
+              <w:right w:val="single" w:color="000000" w:sz="6" w:space="0"/>
+            </w:tcBorders>
+            <w:noWrap w:val="0"/>
+            <w:vAlign w:val="top"/>
+          </w:tcPr>
+          <w:p>
+            <w:pPr>
+              <w:pStyle w:val="17"/>
+              <w:rPr>
+                <w:rFonts w:ascii="Arial" w:hAnsi="Arial" w:cs="Arial"/>
+                <w:sz w:val="19"/>
+                <w:szCs w:val="19"/>
+              </w:rPr>
+            </w:pPr>
+            <w:r>
+              <w:rPr>
+                <w:rFonts w:ascii="Arial" w:hAnsi="Arial" w:cs="Arial"/>
+                <w:b/>
+                <w:bCs/>
+                <w:sz w:val="19"/>
+                <w:szCs w:val="19"/>
+              </w:rPr>
+              <w:t xml:space="preserve">Kesimpulan </w:t>
+            </w:r>
+          </w:p>
+        </w:tc>
+      </w:tr>
+      <w:tr>
+        <w:tblPrEx>
+          <w:tblBorders>
+            <w:top w:val="none" w:color="auto" w:sz="0" w:space="0"/>
+            <w:left w:val="none" w:color="auto" w:sz="0" w:space="0"/>
+            <w:bottom w:val="none" w:color="auto" w:sz="0" w:space="0"/>
+            <w:right w:val="none" w:color="auto" w:sz="0" w:space="0"/>
+            <w:insideH w:val="none" w:color="auto" w:sz="0" w:space="0"/>
+            <w:insideV w:val="none" w:color="auto" w:sz="0" w:space="0"/>
+          </w:tblBorders>
+          <w:tblLayout w:type="fixed"/>
+          <w:tblCellMar>
+            <w:top w:w="0" w:type="dxa"/>
+            <w:left w:w="108" w:type="dxa"/>
+            <w:bottom w:w="0" w:type="dxa"/>
+            <w:right w:w="108" w:type="dxa"/>
+          </w:tblCellMar>
+        </w:tblPrEx>
+        <w:trPr>
+          <w:trHeight w:val="285" w:hRule="atLeast"/>
+        </w:trPr>
+        <w:tc>
+          <w:tcPr>
+            <w:tcW w:w="1432" w:type="dxa"/>
+            <w:tcBorders>
+              <w:top w:val="single" w:color="000000" w:sz="6" w:space="0"/>
+              <w:left w:val="single" w:color="000000" w:sz="6" w:space="0"/>
+              <w:right w:val="single" w:color="000000" w:sz="4" w:space="0"/>
+            </w:tcBorders>
+            <w:noWrap w:val="0"/>
+            <w:vAlign w:val="top"/>
+          </w:tcPr>
+          <w:p>
+            <w:pPr>
+              <w:pStyle w:val="17"/>
+              <w:rPr>
+                <w:rFonts w:ascii="Arial" w:hAnsi="Arial" w:cs="Arial"/>
+                <w:sz w:val="19"/>
+                <w:szCs w:val="19"/>
+              </w:rPr>
+            </w:pPr>
+          </w:p>
+        </w:tc>
+        <w:tc>
+          <w:tcPr>
+            <w:tcW w:w="2163" w:type="dxa"/>
+            <w:tcBorders>
+              <w:top w:val="single" w:color="000000" w:sz="6" w:space="0"/>
+              <w:left w:val="single" w:color="000000" w:sz="6" w:space="0"/>
+              <w:right w:val="single" w:color="000000" w:sz="4" w:space="0"/>
+            </w:tcBorders>
+            <w:noWrap w:val="0"/>
+            <w:vAlign w:val="top"/>
+          </w:tcPr>
+          <w:p>
+            <w:pPr>
+              <w:pStyle w:val="17"/>
+              <w:rPr>
+                <w:rFonts w:ascii="Arial" w:hAnsi="Arial" w:cs="Arial"/>
+                <w:sz w:val="19"/>
+                <w:szCs w:val="19"/>
+                <w:lang w:val="en-US"/>
+              </w:rPr>
+            </w:pPr>
+            <w:r>
+              <w:rPr>
+                <w:rFonts w:ascii="Arial" w:hAnsi="Arial" w:cs="Arial"/>
+                <w:sz w:val="19"/>
+                <w:szCs w:val="19"/>
+              </w:rPr>
+              <w:t>User</w:t>
+            </w:r>
+            <w:r>
+              <w:rPr>
+                <w:rFonts w:ascii="Arial" w:hAnsi="Arial" w:cs="Arial"/>
+                <w:sz w:val="19"/>
+                <w:szCs w:val="19"/>
+                <w:lang w:val="en-US"/>
+              </w:rPr>
+              <w:t>name</w:t>
+            </w:r>
+            <w:r>
+              <w:rPr>
+                <w:rFonts w:ascii="Arial" w:hAnsi="Arial" w:cs="Arial"/>
+                <w:sz w:val="19"/>
+                <w:szCs w:val="19"/>
+              </w:rPr>
+              <w:t xml:space="preserve">: </w:t>
+            </w:r>
+            <w:r>
+              <w:rPr>
+                <w:rFonts w:ascii="Arial" w:hAnsi="Arial" w:cs="Arial"/>
+                <w:sz w:val="19"/>
+                <w:szCs w:val="19"/>
+                <w:lang w:val="en-US"/>
+              </w:rPr>
+              <w:t>admin</w:t>
+            </w:r>
+          </w:p>
+          <w:p>
+            <w:pPr>
+              <w:pStyle w:val="17"/>
+              <w:rPr>
+                <w:rFonts w:ascii="Arial" w:hAnsi="Arial" w:cs="Arial"/>
+                <w:sz w:val="19"/>
+                <w:szCs w:val="19"/>
+                <w:lang w:val="en-US"/>
+              </w:rPr>
+            </w:pPr>
+            <w:r>
+              <w:rPr>
+                <w:rFonts w:ascii="Arial" w:hAnsi="Arial" w:cs="Arial"/>
+                <w:sz w:val="19"/>
+                <w:szCs w:val="19"/>
+                <w:lang w:val="en-US"/>
+              </w:rPr>
+              <w:t>Password : admin</w:t>
+            </w:r>
+          </w:p>
+        </w:tc>
+        <w:tc>
+          <w:tcPr>
+            <w:tcW w:w="1546" w:type="dxa"/>
+            <w:tcBorders>
+              <w:top w:val="single" w:color="000000" w:sz="6" w:space="0"/>
+              <w:left w:val="single" w:color="000000" w:sz="4" w:space="0"/>
+              <w:right w:val="single" w:color="000000" w:sz="6" w:space="0"/>
+            </w:tcBorders>
+            <w:noWrap w:val="0"/>
+            <w:vAlign w:val="top"/>
+          </w:tcPr>
+          <w:p>
+            <w:pPr>
+              <w:pStyle w:val="17"/>
+              <w:rPr>
+                <w:rFonts w:ascii="Arial" w:hAnsi="Arial" w:cs="Arial"/>
+                <w:sz w:val="19"/>
+                <w:szCs w:val="19"/>
+                <w:lang w:val="sv-SE"/>
+              </w:rPr>
+            </w:pPr>
+            <w:r>
+              <w:rPr>
+                <w:rFonts w:ascii="Arial" w:hAnsi="Arial" w:cs="Arial"/>
+                <w:sz w:val="19"/>
+                <w:szCs w:val="19"/>
+                <w:lang w:val="en-US"/>
+              </w:rPr>
+              <w:t>Menampilkan pesan berhasil dan menuju Main Menu</w:t>
+            </w:r>
+          </w:p>
+        </w:tc>
+        <w:tc>
+          <w:tcPr>
+            <w:tcW w:w="1397" w:type="dxa"/>
+            <w:tcBorders>
+              <w:top w:val="single" w:color="000000" w:sz="6" w:space="0"/>
+              <w:left w:val="single" w:color="000000" w:sz="6" w:space="0"/>
+              <w:right w:val="single" w:color="000000" w:sz="6" w:space="0"/>
+            </w:tcBorders>
+            <w:noWrap w:val="0"/>
+            <w:vAlign w:val="top"/>
+          </w:tcPr>
+          <w:p>
+            <w:pPr>
+              <w:pStyle w:val="17"/>
+              <w:rPr>
+                <w:rFonts w:ascii="Arial" w:hAnsi="Arial" w:cs="Arial"/>
+                <w:sz w:val="19"/>
+                <w:szCs w:val="19"/>
+              </w:rPr>
+            </w:pPr>
+            <w:r>
+              <w:rPr>
+                <w:rFonts w:ascii="Arial" w:hAnsi="Arial" w:cs="Arial"/>
+                <w:sz w:val="19"/>
+                <w:szCs w:val="19"/>
+                <w:lang w:val="en-US"/>
+              </w:rPr>
+              <w:t>Menampilkan pesan berhasil dan menuju Main Menu</w:t>
+            </w:r>
+          </w:p>
+        </w:tc>
+        <w:tc>
+          <w:tcPr>
+            <w:tcW w:w="610" w:type="dxa"/>
+            <w:tcBorders>
+              <w:top w:val="single" w:color="000000" w:sz="6" w:space="0"/>
+              <w:left w:val="single" w:color="000000" w:sz="6" w:space="0"/>
+            </w:tcBorders>
+            <w:noWrap w:val="0"/>
+            <w:vAlign w:val="top"/>
+          </w:tcPr>
+          <w:p>
+            <w:pPr>
+              <w:pStyle w:val="17"/>
+              <w:jc w:val="center"/>
+              <w:rPr>
+                <w:rFonts w:ascii="Arial" w:hAnsi="Arial" w:cs="Arial"/>
+                <w:sz w:val="19"/>
+                <w:szCs w:val="19"/>
+              </w:rPr>
+            </w:pPr>
+            <w:r>
+              <w:rPr>
+                <w:rFonts w:ascii="Arial" w:hAnsi="Arial" w:cs="Arial"/>
+                <w:sz w:val="19"/>
+                <w:szCs w:val="19"/>
+              </w:rPr>
+              <w:t>[X</w:t>
+            </w:r>
+          </w:p>
+        </w:tc>
+        <w:tc>
+          <w:tcPr>
+            <w:tcW w:w="1130" w:type="dxa"/>
+            <w:tcBorders>
+              <w:top w:val="single" w:color="000000" w:sz="6" w:space="0"/>
+              <w:right w:val="single" w:color="000000" w:sz="6" w:space="0"/>
+            </w:tcBorders>
+            <w:noWrap w:val="0"/>
+            <w:vAlign w:val="top"/>
+          </w:tcPr>
+          <w:p>
+            <w:pPr>
+              <w:pStyle w:val="17"/>
+              <w:rPr>
+                <w:rFonts w:ascii="Arial" w:hAnsi="Arial" w:cs="Arial"/>
+                <w:sz w:val="19"/>
+                <w:szCs w:val="19"/>
+              </w:rPr>
+            </w:pPr>
+            <w:r>
+              <w:rPr>
+                <w:rFonts w:ascii="Arial" w:hAnsi="Arial" w:cs="Arial"/>
+                <w:sz w:val="19"/>
+                <w:szCs w:val="19"/>
+              </w:rPr>
+              <w:t xml:space="preserve">] diterima </w:t>
+            </w:r>
+          </w:p>
+        </w:tc>
+      </w:tr>
+      <w:tr>
+        <w:tblPrEx>
+          <w:tblBorders>
+            <w:top w:val="none" w:color="auto" w:sz="0" w:space="0"/>
+            <w:left w:val="none" w:color="auto" w:sz="0" w:space="0"/>
+            <w:bottom w:val="none" w:color="auto" w:sz="0" w:space="0"/>
+            <w:right w:val="none" w:color="auto" w:sz="0" w:space="0"/>
+            <w:insideH w:val="none" w:color="auto" w:sz="0" w:space="0"/>
+            <w:insideV w:val="none" w:color="auto" w:sz="0" w:space="0"/>
+          </w:tblBorders>
+          <w:tblLayout w:type="fixed"/>
+          <w:tblCellMar>
+            <w:top w:w="0" w:type="dxa"/>
+            <w:left w:w="108" w:type="dxa"/>
+            <w:bottom w:w="0" w:type="dxa"/>
+            <w:right w:w="108" w:type="dxa"/>
+          </w:tblCellMar>
+        </w:tblPrEx>
+        <w:trPr>
+          <w:trHeight w:val="469" w:hRule="atLeast"/>
+        </w:trPr>
+        <w:tc>
+          <w:tcPr>
+            <w:tcW w:w="1432" w:type="dxa"/>
+            <w:tcBorders>
+              <w:left w:val="single" w:color="000000" w:sz="6" w:space="0"/>
+              <w:right w:val="single" w:color="000000" w:sz="4" w:space="0"/>
+            </w:tcBorders>
+            <w:noWrap w:val="0"/>
+            <w:vAlign w:val="top"/>
+          </w:tcPr>
+          <w:p>
+            <w:pPr>
+              <w:pStyle w:val="17"/>
+              <w:rPr>
+                <w:rFonts w:ascii="Arial" w:hAnsi="Arial" w:cs="Arial"/>
+                <w:sz w:val="19"/>
+                <w:szCs w:val="19"/>
+              </w:rPr>
+            </w:pPr>
+          </w:p>
+        </w:tc>
+        <w:tc>
+          <w:tcPr>
+            <w:tcW w:w="2163" w:type="dxa"/>
+            <w:tcBorders>
+              <w:left w:val="single" w:color="000000" w:sz="6" w:space="0"/>
+              <w:right w:val="single" w:color="000000" w:sz="4" w:space="0"/>
+            </w:tcBorders>
+            <w:noWrap w:val="0"/>
+            <w:vAlign w:val="top"/>
+          </w:tcPr>
+          <w:p>
+            <w:pPr>
+              <w:pStyle w:val="17"/>
+              <w:rPr>
+                <w:rFonts w:ascii="Arial" w:hAnsi="Arial" w:cs="Arial"/>
+                <w:sz w:val="19"/>
+                <w:szCs w:val="19"/>
+              </w:rPr>
+            </w:pPr>
+          </w:p>
+        </w:tc>
+        <w:tc>
+          <w:tcPr>
+            <w:tcW w:w="1546" w:type="dxa"/>
+            <w:tcBorders>
+              <w:left w:val="single" w:color="000000" w:sz="4" w:space="0"/>
+              <w:right w:val="single" w:color="000000" w:sz="6" w:space="0"/>
+            </w:tcBorders>
+            <w:noWrap w:val="0"/>
+            <w:vAlign w:val="top"/>
+          </w:tcPr>
+          <w:p>
+            <w:pPr>
+              <w:pStyle w:val="17"/>
+              <w:rPr>
+                <w:rFonts w:ascii="Arial" w:hAnsi="Arial" w:cs="Arial"/>
+                <w:sz w:val="19"/>
+                <w:szCs w:val="19"/>
+              </w:rPr>
+            </w:pPr>
+            <w:r>
+              <w:rPr>
+                <w:rFonts w:ascii="Arial" w:hAnsi="Arial" w:cs="Arial"/>
+                <w:sz w:val="19"/>
+                <w:szCs w:val="19"/>
+              </w:rPr>
+              <w:t xml:space="preserve"> </w:t>
+            </w:r>
+          </w:p>
+        </w:tc>
+        <w:tc>
+          <w:tcPr>
+            <w:tcW w:w="1397" w:type="dxa"/>
+            <w:tcBorders>
+              <w:left w:val="single" w:color="000000" w:sz="6" w:space="0"/>
+              <w:right w:val="single" w:color="000000" w:sz="6" w:space="0"/>
+            </w:tcBorders>
+            <w:noWrap w:val="0"/>
+            <w:vAlign w:val="top"/>
+          </w:tcPr>
+          <w:p>
+            <w:pPr>
+              <w:pStyle w:val="17"/>
+              <w:rPr>
+                <w:rFonts w:ascii="Arial" w:hAnsi="Arial" w:cs="Arial"/>
+                <w:sz w:val="19"/>
+                <w:szCs w:val="19"/>
+              </w:rPr>
+            </w:pPr>
+            <w:r>
+              <w:rPr>
+                <w:rFonts w:ascii="Arial" w:hAnsi="Arial" w:cs="Arial"/>
+                <w:i/>
+                <w:iCs/>
+                <w:sz w:val="19"/>
+                <w:szCs w:val="19"/>
+              </w:rPr>
+              <w:t xml:space="preserve"> </w:t>
+            </w:r>
+          </w:p>
+        </w:tc>
+        <w:tc>
+          <w:tcPr>
+            <w:tcW w:w="610" w:type="dxa"/>
+            <w:tcBorders>
+              <w:left w:val="single" w:color="000000" w:sz="6" w:space="0"/>
+            </w:tcBorders>
+            <w:noWrap w:val="0"/>
+            <w:vAlign w:val="top"/>
+          </w:tcPr>
+          <w:p>
+            <w:pPr>
+              <w:pStyle w:val="17"/>
+              <w:rPr>
+                <w:rFonts w:ascii="Arial" w:hAnsi="Arial" w:cs="Arial"/>
+                <w:sz w:val="19"/>
+                <w:szCs w:val="19"/>
+              </w:rPr>
+            </w:pPr>
+            <w:r>
+              <w:rPr>
+                <w:rFonts w:ascii="Arial" w:hAnsi="Arial" w:cs="Arial"/>
+                <w:sz w:val="19"/>
+                <w:szCs w:val="19"/>
+              </w:rPr>
+              <w:t xml:space="preserve">  [ </w:t>
+            </w:r>
+          </w:p>
+        </w:tc>
+        <w:tc>
+          <w:tcPr>
+            <w:tcW w:w="1130" w:type="dxa"/>
+            <w:tcBorders>
+              <w:right w:val="single" w:color="000000" w:sz="6" w:space="0"/>
+            </w:tcBorders>
+            <w:noWrap w:val="0"/>
+            <w:vAlign w:val="top"/>
+          </w:tcPr>
+          <w:p>
+            <w:pPr>
+              <w:pStyle w:val="17"/>
+              <w:rPr>
+                <w:rFonts w:ascii="Arial" w:hAnsi="Arial" w:cs="Arial"/>
+                <w:sz w:val="19"/>
+                <w:szCs w:val="19"/>
+              </w:rPr>
+            </w:pPr>
+            <w:r>
+              <w:rPr>
+                <w:rFonts w:ascii="Arial" w:hAnsi="Arial" w:cs="Arial"/>
+                <w:sz w:val="19"/>
+                <w:szCs w:val="19"/>
+              </w:rPr>
+              <w:t xml:space="preserve">] ditolak </w:t>
+            </w:r>
+          </w:p>
+        </w:tc>
+      </w:tr>
+      <w:tr>
+        <w:tblPrEx>
+          <w:tblBorders>
+            <w:top w:val="none" w:color="auto" w:sz="0" w:space="0"/>
+            <w:left w:val="none" w:color="auto" w:sz="0" w:space="0"/>
+            <w:bottom w:val="none" w:color="auto" w:sz="0" w:space="0"/>
+            <w:right w:val="none" w:color="auto" w:sz="0" w:space="0"/>
+            <w:insideH w:val="none" w:color="auto" w:sz="0" w:space="0"/>
+            <w:insideV w:val="none" w:color="auto" w:sz="0" w:space="0"/>
+          </w:tblBorders>
+          <w:tblLayout w:type="fixed"/>
+          <w:tblCellMar>
+            <w:top w:w="0" w:type="dxa"/>
+            <w:left w:w="108" w:type="dxa"/>
+            <w:bottom w:w="0" w:type="dxa"/>
+            <w:right w:w="108" w:type="dxa"/>
+          </w:tblCellMar>
+        </w:tblPrEx>
+        <w:trPr>
+          <w:trHeight w:val="323" w:hRule="atLeast"/>
+        </w:trPr>
+        <w:tc>
+          <w:tcPr>
+            <w:tcW w:w="1432" w:type="dxa"/>
+            <w:tcBorders>
+              <w:left w:val="single" w:color="000000" w:sz="6" w:space="0"/>
+              <w:right w:val="single" w:color="000000" w:sz="4" w:space="0"/>
+            </w:tcBorders>
+            <w:noWrap w:val="0"/>
+            <w:vAlign w:val="top"/>
+          </w:tcPr>
+          <w:p>
+            <w:pPr>
+              <w:pStyle w:val="17"/>
+              <w:rPr>
+                <w:rFonts w:ascii="Arial" w:hAnsi="Arial" w:cs="Arial"/>
+                <w:sz w:val="19"/>
+                <w:szCs w:val="19"/>
+              </w:rPr>
+            </w:pPr>
+          </w:p>
+        </w:tc>
+        <w:tc>
+          <w:tcPr>
+            <w:tcW w:w="2163" w:type="dxa"/>
+            <w:tcBorders>
+              <w:left w:val="single" w:color="000000" w:sz="6" w:space="0"/>
+              <w:right w:val="single" w:color="000000" w:sz="4" w:space="0"/>
+            </w:tcBorders>
+            <w:noWrap w:val="0"/>
+            <w:vAlign w:val="top"/>
+          </w:tcPr>
+          <w:p>
+            <w:pPr>
+              <w:pStyle w:val="17"/>
+              <w:rPr>
+                <w:rFonts w:ascii="Arial" w:hAnsi="Arial" w:cs="Arial"/>
+                <w:sz w:val="19"/>
+                <w:szCs w:val="19"/>
+              </w:rPr>
+            </w:pPr>
+          </w:p>
+        </w:tc>
+        <w:tc>
+          <w:tcPr>
+            <w:tcW w:w="1546" w:type="dxa"/>
+            <w:tcBorders>
+              <w:left w:val="single" w:color="000000" w:sz="4" w:space="0"/>
+              <w:right w:val="single" w:color="000000" w:sz="6" w:space="0"/>
+            </w:tcBorders>
+            <w:noWrap w:val="0"/>
+            <w:vAlign w:val="top"/>
+          </w:tcPr>
+          <w:p>
+            <w:pPr>
+              <w:pStyle w:val="17"/>
+              <w:rPr>
+                <w:rFonts w:ascii="Arial" w:hAnsi="Arial" w:cs="Arial"/>
+                <w:color w:val="auto"/>
+              </w:rPr>
+            </w:pPr>
+          </w:p>
+        </w:tc>
+        <w:tc>
+          <w:tcPr>
+            <w:tcW w:w="1397" w:type="dxa"/>
+            <w:tcBorders>
+              <w:left w:val="single" w:color="000000" w:sz="6" w:space="0"/>
+              <w:right w:val="single" w:color="000000" w:sz="6" w:space="0"/>
+            </w:tcBorders>
+            <w:noWrap w:val="0"/>
+            <w:vAlign w:val="top"/>
+          </w:tcPr>
+          <w:p>
+            <w:pPr>
+              <w:pStyle w:val="17"/>
+              <w:rPr>
+                <w:rFonts w:ascii="Arial" w:hAnsi="Arial" w:cs="Arial"/>
+                <w:sz w:val="19"/>
+                <w:szCs w:val="19"/>
+              </w:rPr>
+            </w:pPr>
+            <w:r>
+              <w:rPr>
+                <w:rFonts w:ascii="Arial" w:hAnsi="Arial" w:cs="Arial"/>
+                <w:sz w:val="19"/>
+                <w:szCs w:val="19"/>
+              </w:rPr>
+              <w:t xml:space="preserve"> </w:t>
+            </w:r>
+          </w:p>
+        </w:tc>
+        <w:tc>
+          <w:tcPr>
+            <w:tcW w:w="610" w:type="dxa"/>
+            <w:tcBorders>
+              <w:left w:val="single" w:color="000000" w:sz="6" w:space="0"/>
+            </w:tcBorders>
+            <w:noWrap w:val="0"/>
+            <w:vAlign w:val="top"/>
+          </w:tcPr>
+          <w:p>
+            <w:pPr>
+              <w:pStyle w:val="17"/>
+              <w:rPr>
+                <w:rFonts w:ascii="Arial" w:hAnsi="Arial" w:cs="Arial"/>
+                <w:color w:val="auto"/>
+              </w:rPr>
+            </w:pPr>
+          </w:p>
+        </w:tc>
+        <w:tc>
+          <w:tcPr>
+            <w:tcW w:w="1130" w:type="dxa"/>
+            <w:tcBorders>
+              <w:right w:val="single" w:color="000000" w:sz="6" w:space="0"/>
+            </w:tcBorders>
+            <w:noWrap w:val="0"/>
+            <w:vAlign w:val="top"/>
+          </w:tcPr>
+          <w:p>
+            <w:pPr>
+              <w:pStyle w:val="17"/>
+              <w:rPr>
+                <w:rFonts w:ascii="Arial" w:hAnsi="Arial" w:cs="Arial"/>
+                <w:color w:val="auto"/>
+              </w:rPr>
+            </w:pPr>
+          </w:p>
+        </w:tc>
+      </w:tr>
+      <w:tr>
+        <w:tblPrEx>
+          <w:tblBorders>
+            <w:top w:val="none" w:color="auto" w:sz="0" w:space="0"/>
+            <w:left w:val="none" w:color="auto" w:sz="0" w:space="0"/>
+            <w:bottom w:val="none" w:color="auto" w:sz="0" w:space="0"/>
+            <w:right w:val="none" w:color="auto" w:sz="0" w:space="0"/>
+            <w:insideH w:val="none" w:color="auto" w:sz="0" w:space="0"/>
+            <w:insideV w:val="none" w:color="auto" w:sz="0" w:space="0"/>
+          </w:tblBorders>
+          <w:tblLayout w:type="fixed"/>
+          <w:tblCellMar>
+            <w:top w:w="0" w:type="dxa"/>
+            <w:left w:w="108" w:type="dxa"/>
+            <w:bottom w:w="0" w:type="dxa"/>
+            <w:right w:w="108" w:type="dxa"/>
+          </w:tblCellMar>
+        </w:tblPrEx>
+        <w:trPr>
+          <w:trHeight w:val="298" w:hRule="atLeast"/>
+        </w:trPr>
+        <w:tc>
+          <w:tcPr>
+            <w:tcW w:w="1432" w:type="dxa"/>
+            <w:tcBorders>
+              <w:left w:val="single" w:color="000000" w:sz="6" w:space="0"/>
+              <w:right w:val="single" w:color="000000" w:sz="4" w:space="0"/>
+            </w:tcBorders>
+            <w:noWrap w:val="0"/>
+            <w:vAlign w:val="top"/>
+          </w:tcPr>
+          <w:p>
+            <w:pPr>
+              <w:pStyle w:val="17"/>
+              <w:rPr>
+                <w:rFonts w:ascii="Arial" w:hAnsi="Arial" w:cs="Arial"/>
+                <w:sz w:val="19"/>
+                <w:szCs w:val="19"/>
+              </w:rPr>
+            </w:pPr>
+          </w:p>
+        </w:tc>
+        <w:tc>
+          <w:tcPr>
+            <w:tcW w:w="2163" w:type="dxa"/>
+            <w:tcBorders>
+              <w:left w:val="single" w:color="000000" w:sz="6" w:space="0"/>
+              <w:right w:val="single" w:color="000000" w:sz="4" w:space="0"/>
+            </w:tcBorders>
+            <w:noWrap w:val="0"/>
+            <w:vAlign w:val="top"/>
+          </w:tcPr>
+          <w:p>
+            <w:pPr>
+              <w:pStyle w:val="17"/>
+              <w:rPr>
+                <w:rFonts w:ascii="Arial" w:hAnsi="Arial" w:cs="Arial"/>
+                <w:sz w:val="19"/>
+                <w:szCs w:val="19"/>
+              </w:rPr>
+            </w:pPr>
+            <w:r>
+              <w:rPr>
+                <w:rFonts w:ascii="Arial" w:hAnsi="Arial" w:cs="Arial"/>
+                <w:sz w:val="19"/>
+                <w:szCs w:val="19"/>
+              </w:rPr>
+              <w:t xml:space="preserve"> </w:t>
+            </w:r>
+          </w:p>
+        </w:tc>
+        <w:tc>
+          <w:tcPr>
+            <w:tcW w:w="1546" w:type="dxa"/>
+            <w:tcBorders>
+              <w:left w:val="single" w:color="000000" w:sz="4" w:space="0"/>
+              <w:right w:val="single" w:color="000000" w:sz="6" w:space="0"/>
+            </w:tcBorders>
+            <w:noWrap w:val="0"/>
+            <w:vAlign w:val="top"/>
+          </w:tcPr>
+          <w:p>
+            <w:pPr>
+              <w:pStyle w:val="17"/>
+              <w:rPr>
+                <w:rFonts w:ascii="Arial" w:hAnsi="Arial" w:cs="Arial"/>
+                <w:color w:val="auto"/>
+              </w:rPr>
+            </w:pPr>
+          </w:p>
+        </w:tc>
+        <w:tc>
+          <w:tcPr>
+            <w:tcW w:w="1397" w:type="dxa"/>
+            <w:tcBorders>
+              <w:left w:val="single" w:color="000000" w:sz="6" w:space="0"/>
+              <w:right w:val="single" w:color="000000" w:sz="6" w:space="0"/>
+            </w:tcBorders>
+            <w:noWrap w:val="0"/>
+            <w:vAlign w:val="top"/>
+          </w:tcPr>
+          <w:p>
+            <w:pPr>
+              <w:pStyle w:val="17"/>
+              <w:rPr>
+                <w:rFonts w:ascii="Arial" w:hAnsi="Arial" w:cs="Arial"/>
+                <w:sz w:val="19"/>
+                <w:szCs w:val="19"/>
+              </w:rPr>
+            </w:pPr>
+            <w:r>
+              <w:rPr>
+                <w:rFonts w:ascii="Arial" w:hAnsi="Arial" w:cs="Arial"/>
+                <w:sz w:val="19"/>
+                <w:szCs w:val="19"/>
+              </w:rPr>
+              <w:t xml:space="preserve">  </w:t>
+            </w:r>
+          </w:p>
+        </w:tc>
+        <w:tc>
+          <w:tcPr>
+            <w:tcW w:w="610" w:type="dxa"/>
+            <w:tcBorders>
+              <w:left w:val="single" w:color="000000" w:sz="6" w:space="0"/>
+            </w:tcBorders>
+            <w:noWrap w:val="0"/>
+            <w:vAlign w:val="top"/>
+          </w:tcPr>
+          <w:p>
+            <w:pPr>
+              <w:pStyle w:val="17"/>
+              <w:rPr>
+                <w:rFonts w:ascii="Arial" w:hAnsi="Arial" w:cs="Arial"/>
+                <w:color w:val="auto"/>
+              </w:rPr>
+            </w:pPr>
+          </w:p>
+        </w:tc>
+        <w:tc>
+          <w:tcPr>
+            <w:tcW w:w="1130" w:type="dxa"/>
+            <w:tcBorders>
+              <w:right w:val="single" w:color="000000" w:sz="6" w:space="0"/>
+            </w:tcBorders>
+            <w:noWrap w:val="0"/>
+            <w:vAlign w:val="top"/>
+          </w:tcPr>
+          <w:p>
+            <w:pPr>
+              <w:pStyle w:val="17"/>
+              <w:rPr>
+                <w:rFonts w:ascii="Arial" w:hAnsi="Arial" w:cs="Arial"/>
+                <w:color w:val="auto"/>
+              </w:rPr>
+            </w:pPr>
+          </w:p>
+        </w:tc>
+      </w:tr>
+      <w:tr>
+        <w:tblPrEx>
+          <w:tblBorders>
+            <w:top w:val="none" w:color="auto" w:sz="0" w:space="0"/>
+            <w:left w:val="none" w:color="auto" w:sz="0" w:space="0"/>
+            <w:bottom w:val="none" w:color="auto" w:sz="0" w:space="0"/>
+            <w:right w:val="none" w:color="auto" w:sz="0" w:space="0"/>
+            <w:insideH w:val="none" w:color="auto" w:sz="0" w:space="0"/>
+            <w:insideV w:val="none" w:color="auto" w:sz="0" w:space="0"/>
+          </w:tblBorders>
+          <w:tblLayout w:type="fixed"/>
+          <w:tblCellMar>
+            <w:top w:w="0" w:type="dxa"/>
+            <w:left w:w="108" w:type="dxa"/>
+            <w:bottom w:w="0" w:type="dxa"/>
+            <w:right w:w="108" w:type="dxa"/>
+          </w:tblCellMar>
+        </w:tblPrEx>
+        <w:trPr>
+          <w:trHeight w:val="305" w:hRule="atLeast"/>
+        </w:trPr>
+        <w:tc>
+          <w:tcPr>
+            <w:tcW w:w="1432" w:type="dxa"/>
+            <w:tcBorders>
+              <w:top w:val="single" w:color="000000" w:sz="6" w:space="0"/>
+              <w:left w:val="single" w:color="000000" w:sz="6" w:space="0"/>
+              <w:right w:val="single" w:color="000000" w:sz="4" w:space="0"/>
+            </w:tcBorders>
+            <w:noWrap w:val="0"/>
+            <w:vAlign w:val="top"/>
+          </w:tcPr>
+          <w:p>
+            <w:pPr>
+              <w:pStyle w:val="17"/>
+              <w:rPr>
+                <w:rFonts w:ascii="Arial" w:hAnsi="Arial" w:cs="Arial"/>
+                <w:sz w:val="19"/>
+                <w:szCs w:val="19"/>
+              </w:rPr>
+            </w:pPr>
+          </w:p>
+        </w:tc>
+        <w:tc>
+          <w:tcPr>
+            <w:tcW w:w="2163" w:type="dxa"/>
+            <w:tcBorders>
+              <w:top w:val="single" w:color="000000" w:sz="6" w:space="0"/>
+              <w:left w:val="single" w:color="000000" w:sz="6" w:space="0"/>
+              <w:right w:val="single" w:color="000000" w:sz="4" w:space="0"/>
+            </w:tcBorders>
+            <w:noWrap w:val="0"/>
+            <w:vAlign w:val="top"/>
+          </w:tcPr>
+          <w:p>
+            <w:pPr>
+              <w:pStyle w:val="17"/>
+              <w:rPr>
+                <w:rFonts w:ascii="Arial" w:hAnsi="Arial" w:cs="Arial"/>
+                <w:sz w:val="19"/>
+                <w:szCs w:val="19"/>
+                <w:lang w:val="en-US"/>
+              </w:rPr>
+            </w:pPr>
+            <w:r>
+              <w:rPr>
+                <w:rFonts w:ascii="Arial" w:hAnsi="Arial" w:cs="Arial"/>
+                <w:sz w:val="19"/>
+                <w:szCs w:val="19"/>
+                <w:lang w:val="en-US"/>
+              </w:rPr>
+              <w:t>Username : admin</w:t>
+            </w:r>
+          </w:p>
+          <w:p>
+            <w:pPr>
+              <w:pStyle w:val="17"/>
+              <w:rPr>
+                <w:rFonts w:ascii="Arial" w:hAnsi="Arial" w:cs="Arial"/>
+                <w:sz w:val="19"/>
+                <w:szCs w:val="19"/>
+                <w:lang w:val="en-US"/>
+              </w:rPr>
+            </w:pPr>
+            <w:r>
+              <w:rPr>
+                <w:rFonts w:ascii="Arial" w:hAnsi="Arial" w:cs="Arial"/>
+                <w:sz w:val="19"/>
+                <w:szCs w:val="19"/>
+                <w:lang w:val="en-US"/>
+              </w:rPr>
+              <w:t>Pasword: terserah</w:t>
+            </w:r>
+          </w:p>
+        </w:tc>
+        <w:tc>
+          <w:tcPr>
+            <w:tcW w:w="1546" w:type="dxa"/>
+            <w:tcBorders>
+              <w:top w:val="single" w:color="000000" w:sz="6" w:space="0"/>
+              <w:left w:val="single" w:color="000000" w:sz="4" w:space="0"/>
+              <w:right w:val="single" w:color="000000" w:sz="6" w:space="0"/>
+            </w:tcBorders>
+            <w:noWrap w:val="0"/>
+            <w:vAlign w:val="top"/>
+          </w:tcPr>
+          <w:p>
+            <w:pPr>
+              <w:pStyle w:val="17"/>
+              <w:rPr>
+                <w:rFonts w:ascii="Arial" w:hAnsi="Arial" w:cs="Arial"/>
+                <w:sz w:val="19"/>
+                <w:szCs w:val="19"/>
+              </w:rPr>
+            </w:pPr>
+            <w:r>
+              <w:rPr>
+                <w:rFonts w:ascii="Arial" w:hAnsi="Arial" w:cs="Arial"/>
+                <w:sz w:val="19"/>
+                <w:szCs w:val="19"/>
+                <w:lang w:val="en-US"/>
+              </w:rPr>
+              <w:t>Menampilkan</w:t>
+            </w:r>
+            <w:r>
+              <w:rPr>
+                <w:rFonts w:ascii="Arial" w:hAnsi="Arial" w:cs="Arial"/>
+                <w:sz w:val="19"/>
+                <w:szCs w:val="19"/>
+              </w:rPr>
+              <w:t xml:space="preserve"> </w:t>
+            </w:r>
+            <w:r>
+              <w:rPr>
+                <w:rFonts w:ascii="Arial" w:hAnsi="Arial" w:cs="Arial"/>
+                <w:sz w:val="19"/>
+                <w:szCs w:val="19"/>
+                <w:lang w:val="en-US"/>
+              </w:rPr>
+              <w:t xml:space="preserve">pesan username dan password salah </w:t>
+            </w:r>
+          </w:p>
+        </w:tc>
+        <w:tc>
+          <w:tcPr>
+            <w:tcW w:w="1397" w:type="dxa"/>
+            <w:tcBorders>
+              <w:top w:val="single" w:color="000000" w:sz="6" w:space="0"/>
+              <w:left w:val="single" w:color="000000" w:sz="6" w:space="0"/>
+              <w:right w:val="single" w:color="000000" w:sz="6" w:space="0"/>
+            </w:tcBorders>
+            <w:noWrap w:val="0"/>
+            <w:vAlign w:val="top"/>
+          </w:tcPr>
+          <w:p>
+            <w:pPr>
+              <w:pStyle w:val="17"/>
+              <w:ind w:left="95" w:hanging="95" w:hangingChars="50"/>
+              <w:rPr>
+                <w:rFonts w:ascii="Arial" w:hAnsi="Arial" w:cs="Arial"/>
+                <w:sz w:val="19"/>
+                <w:szCs w:val="19"/>
+              </w:rPr>
+            </w:pPr>
+            <w:r>
+              <w:rPr>
+                <w:rFonts w:ascii="Arial" w:hAnsi="Arial" w:cs="Arial"/>
+                <w:sz w:val="19"/>
+                <w:szCs w:val="19"/>
+                <w:lang w:val="en-US"/>
+              </w:rPr>
+              <w:t xml:space="preserve">Menampilkanpesan username dan password salah </w:t>
+            </w:r>
+          </w:p>
+        </w:tc>
+        <w:tc>
+          <w:tcPr>
+            <w:tcW w:w="610" w:type="dxa"/>
+            <w:tcBorders>
+              <w:top w:val="single" w:color="000000" w:sz="6" w:space="0"/>
+              <w:left w:val="single" w:color="000000" w:sz="6" w:space="0"/>
+            </w:tcBorders>
+            <w:noWrap w:val="0"/>
+            <w:vAlign w:val="top"/>
+          </w:tcPr>
+          <w:p>
+            <w:pPr>
+              <w:pStyle w:val="17"/>
+              <w:jc w:val="center"/>
+              <w:rPr>
+                <w:rFonts w:ascii="Arial" w:hAnsi="Arial" w:cs="Arial"/>
+                <w:sz w:val="19"/>
+                <w:szCs w:val="19"/>
+              </w:rPr>
+            </w:pPr>
+            <w:r>
+              <w:rPr>
+                <w:rFonts w:ascii="Arial" w:hAnsi="Arial" w:cs="Arial"/>
+                <w:sz w:val="19"/>
+                <w:szCs w:val="19"/>
+              </w:rPr>
+              <w:t>[</w:t>
+            </w:r>
+          </w:p>
+        </w:tc>
+        <w:tc>
+          <w:tcPr>
+            <w:tcW w:w="1130" w:type="dxa"/>
+            <w:tcBorders>
+              <w:top w:val="single" w:color="000000" w:sz="6" w:space="0"/>
+              <w:right w:val="single" w:color="000000" w:sz="6" w:space="0"/>
+            </w:tcBorders>
+            <w:noWrap w:val="0"/>
+            <w:vAlign w:val="top"/>
+          </w:tcPr>
+          <w:p>
+            <w:pPr>
+              <w:pStyle w:val="17"/>
+              <w:rPr>
+                <w:rFonts w:ascii="Arial" w:hAnsi="Arial" w:cs="Arial"/>
+                <w:sz w:val="19"/>
+                <w:szCs w:val="19"/>
+              </w:rPr>
+            </w:pPr>
+            <w:r>
+              <w:rPr>
+                <w:rFonts w:ascii="Arial" w:hAnsi="Arial" w:cs="Arial"/>
+                <w:sz w:val="19"/>
+                <w:szCs w:val="19"/>
+              </w:rPr>
+              <w:t xml:space="preserve">] diterima </w:t>
+            </w:r>
+          </w:p>
+        </w:tc>
+      </w:tr>
+      <w:tr>
+        <w:tblPrEx>
+          <w:tblBorders>
+            <w:top w:val="none" w:color="auto" w:sz="0" w:space="0"/>
+            <w:left w:val="none" w:color="auto" w:sz="0" w:space="0"/>
+            <w:bottom w:val="none" w:color="auto" w:sz="0" w:space="0"/>
+            <w:right w:val="none" w:color="auto" w:sz="0" w:space="0"/>
+            <w:insideH w:val="none" w:color="auto" w:sz="0" w:space="0"/>
+            <w:insideV w:val="none" w:color="auto" w:sz="0" w:space="0"/>
+          </w:tblBorders>
+          <w:tblLayout w:type="fixed"/>
+          <w:tblCellMar>
+            <w:top w:w="0" w:type="dxa"/>
+            <w:left w:w="108" w:type="dxa"/>
+            <w:bottom w:w="0" w:type="dxa"/>
+            <w:right w:w="108" w:type="dxa"/>
+          </w:tblCellMar>
+        </w:tblPrEx>
+        <w:trPr>
+          <w:trHeight w:val="320" w:hRule="atLeast"/>
+        </w:trPr>
+        <w:tc>
+          <w:tcPr>
+            <w:tcW w:w="1432" w:type="dxa"/>
+            <w:tcBorders>
+              <w:left w:val="single" w:color="000000" w:sz="6" w:space="0"/>
+              <w:right w:val="single" w:color="000000" w:sz="4" w:space="0"/>
+            </w:tcBorders>
+            <w:noWrap w:val="0"/>
+            <w:vAlign w:val="top"/>
+          </w:tcPr>
+          <w:p>
+            <w:pPr>
+              <w:pStyle w:val="17"/>
+              <w:rPr>
+                <w:rFonts w:ascii="Arial" w:hAnsi="Arial" w:cs="Arial"/>
+                <w:sz w:val="19"/>
+                <w:szCs w:val="19"/>
+              </w:rPr>
+            </w:pPr>
+          </w:p>
+        </w:tc>
+        <w:tc>
+          <w:tcPr>
+            <w:tcW w:w="2163" w:type="dxa"/>
+            <w:tcBorders>
+              <w:left w:val="single" w:color="000000" w:sz="6" w:space="0"/>
+              <w:right w:val="single" w:color="000000" w:sz="4" w:space="0"/>
+            </w:tcBorders>
+            <w:noWrap w:val="0"/>
+            <w:vAlign w:val="top"/>
+          </w:tcPr>
+          <w:p>
+            <w:pPr>
+              <w:pStyle w:val="17"/>
+              <w:rPr>
+                <w:rFonts w:ascii="Arial" w:hAnsi="Arial" w:cs="Arial"/>
+                <w:sz w:val="19"/>
+                <w:szCs w:val="19"/>
+              </w:rPr>
+            </w:pPr>
+            <w:r>
+              <w:rPr>
+                <w:rFonts w:ascii="Arial" w:hAnsi="Arial" w:cs="Arial"/>
+                <w:sz w:val="19"/>
+                <w:szCs w:val="19"/>
+              </w:rPr>
+              <w:t xml:space="preserve"> </w:t>
+            </w:r>
+          </w:p>
+        </w:tc>
+        <w:tc>
+          <w:tcPr>
+            <w:tcW w:w="1546" w:type="dxa"/>
+            <w:tcBorders>
+              <w:left w:val="single" w:color="000000" w:sz="4" w:space="0"/>
+              <w:right w:val="single" w:color="000000" w:sz="6" w:space="0"/>
+            </w:tcBorders>
+            <w:noWrap w:val="0"/>
+            <w:vAlign w:val="top"/>
+          </w:tcPr>
+          <w:p>
+            <w:pPr>
+              <w:pStyle w:val="17"/>
+              <w:rPr>
+                <w:rFonts w:ascii="Arial" w:hAnsi="Arial" w:cs="Arial"/>
+                <w:sz w:val="19"/>
+                <w:szCs w:val="19"/>
+              </w:rPr>
+            </w:pPr>
+            <w:r>
+              <w:rPr>
+                <w:rFonts w:ascii="Arial" w:hAnsi="Arial" w:cs="Arial"/>
+                <w:sz w:val="19"/>
+                <w:szCs w:val="19"/>
+              </w:rPr>
+              <w:t xml:space="preserve"> </w:t>
+            </w:r>
+          </w:p>
+        </w:tc>
+        <w:tc>
+          <w:tcPr>
+            <w:tcW w:w="1397" w:type="dxa"/>
+            <w:tcBorders>
+              <w:left w:val="single" w:color="000000" w:sz="6" w:space="0"/>
+              <w:right w:val="single" w:color="000000" w:sz="6" w:space="0"/>
+            </w:tcBorders>
+            <w:noWrap w:val="0"/>
+            <w:vAlign w:val="top"/>
+          </w:tcPr>
+          <w:p>
+            <w:pPr>
+              <w:pStyle w:val="17"/>
+              <w:rPr>
+                <w:rFonts w:ascii="Arial" w:hAnsi="Arial" w:cs="Arial"/>
+                <w:sz w:val="19"/>
+                <w:szCs w:val="19"/>
+              </w:rPr>
+            </w:pPr>
+          </w:p>
+        </w:tc>
+        <w:tc>
+          <w:tcPr>
+            <w:tcW w:w="610" w:type="dxa"/>
+            <w:tcBorders>
+              <w:left w:val="single" w:color="000000" w:sz="6" w:space="0"/>
+            </w:tcBorders>
+            <w:noWrap w:val="0"/>
+            <w:vAlign w:val="top"/>
+          </w:tcPr>
+          <w:p>
+            <w:pPr>
+              <w:pStyle w:val="17"/>
+              <w:rPr>
+                <w:rFonts w:ascii="Arial" w:hAnsi="Arial" w:cs="Arial"/>
+                <w:sz w:val="19"/>
+                <w:szCs w:val="19"/>
+                <w:lang w:val="en-US"/>
+              </w:rPr>
+            </w:pPr>
+            <w:r>
+              <w:rPr>
+                <w:rFonts w:ascii="Arial" w:hAnsi="Arial" w:cs="Arial"/>
+                <w:sz w:val="19"/>
+                <w:szCs w:val="19"/>
+              </w:rPr>
+              <w:t xml:space="preserve">[ </w:t>
+            </w:r>
+            <w:r>
+              <w:rPr>
+                <w:rFonts w:ascii="Arial" w:hAnsi="Arial" w:cs="Arial"/>
+                <w:sz w:val="19"/>
+                <w:szCs w:val="19"/>
+                <w:lang w:val="en-US"/>
+              </w:rPr>
+              <w:t>X</w:t>
+            </w:r>
+          </w:p>
+        </w:tc>
+        <w:tc>
+          <w:tcPr>
+            <w:tcW w:w="1130" w:type="dxa"/>
+            <w:tcBorders>
+              <w:right w:val="single" w:color="000000" w:sz="6" w:space="0"/>
+            </w:tcBorders>
+            <w:noWrap w:val="0"/>
+            <w:vAlign w:val="top"/>
+          </w:tcPr>
+          <w:p>
+            <w:pPr>
+              <w:pStyle w:val="17"/>
+              <w:rPr>
+                <w:rFonts w:ascii="Arial" w:hAnsi="Arial" w:cs="Arial"/>
+                <w:sz w:val="19"/>
+                <w:szCs w:val="19"/>
+              </w:rPr>
+            </w:pPr>
+            <w:r>
+              <w:rPr>
+                <w:rFonts w:ascii="Arial" w:hAnsi="Arial" w:cs="Arial"/>
+                <w:sz w:val="19"/>
+                <w:szCs w:val="19"/>
+              </w:rPr>
+              <w:t xml:space="preserve">] ditolak </w:t>
+            </w:r>
+          </w:p>
+        </w:tc>
+      </w:tr>
+      <w:tr>
+        <w:tblPrEx>
+          <w:tblBorders>
+            <w:top w:val="none" w:color="auto" w:sz="0" w:space="0"/>
+            <w:left w:val="none" w:color="auto" w:sz="0" w:space="0"/>
+            <w:bottom w:val="none" w:color="auto" w:sz="0" w:space="0"/>
+            <w:right w:val="none" w:color="auto" w:sz="0" w:space="0"/>
+            <w:insideH w:val="none" w:color="auto" w:sz="0" w:space="0"/>
+            <w:insideV w:val="none" w:color="auto" w:sz="0" w:space="0"/>
+          </w:tblBorders>
+          <w:tblLayout w:type="fixed"/>
+          <w:tblCellMar>
+            <w:top w:w="0" w:type="dxa"/>
+            <w:left w:w="108" w:type="dxa"/>
+            <w:bottom w:w="0" w:type="dxa"/>
+            <w:right w:w="108" w:type="dxa"/>
+          </w:tblCellMar>
+        </w:tblPrEx>
+        <w:trPr>
+          <w:trHeight w:val="335" w:hRule="atLeast"/>
+        </w:trPr>
+        <w:tc>
+          <w:tcPr>
+            <w:tcW w:w="1432" w:type="dxa"/>
+            <w:tcBorders>
+              <w:left w:val="single" w:color="000000" w:sz="6" w:space="0"/>
+              <w:right w:val="single" w:color="000000" w:sz="4" w:space="0"/>
+            </w:tcBorders>
+            <w:noWrap w:val="0"/>
+            <w:vAlign w:val="top"/>
+          </w:tcPr>
+          <w:p>
+            <w:pPr>
+              <w:pStyle w:val="17"/>
+              <w:rPr>
+                <w:rFonts w:ascii="Arial" w:hAnsi="Arial" w:cs="Arial"/>
+                <w:sz w:val="19"/>
+                <w:szCs w:val="19"/>
+                <w:lang w:val="sv-SE"/>
+              </w:rPr>
+            </w:pPr>
+          </w:p>
+        </w:tc>
+        <w:tc>
+          <w:tcPr>
+            <w:tcW w:w="2163" w:type="dxa"/>
+            <w:tcBorders>
+              <w:left w:val="single" w:color="000000" w:sz="6" w:space="0"/>
+              <w:right w:val="single" w:color="000000" w:sz="4" w:space="0"/>
+            </w:tcBorders>
+            <w:noWrap w:val="0"/>
+            <w:vAlign w:val="top"/>
+          </w:tcPr>
+          <w:p>
+            <w:pPr>
+              <w:pStyle w:val="17"/>
+              <w:rPr>
+                <w:rFonts w:ascii="Arial" w:hAnsi="Arial" w:cs="Arial"/>
+                <w:sz w:val="19"/>
+                <w:szCs w:val="19"/>
+                <w:lang w:val="en-US"/>
+              </w:rPr>
+            </w:pPr>
+            <w:r>
+              <w:rPr>
+                <w:rFonts w:ascii="Arial" w:hAnsi="Arial" w:cs="Arial"/>
+                <w:sz w:val="19"/>
+                <w:szCs w:val="19"/>
+                <w:lang w:val="en-US"/>
+              </w:rPr>
+              <w:t xml:space="preserve"> </w:t>
+            </w:r>
+          </w:p>
+        </w:tc>
+        <w:tc>
+          <w:tcPr>
+            <w:tcW w:w="1546" w:type="dxa"/>
+            <w:tcBorders>
+              <w:left w:val="single" w:color="000000" w:sz="4" w:space="0"/>
+              <w:right w:val="single" w:color="000000" w:sz="6" w:space="0"/>
+            </w:tcBorders>
+            <w:noWrap w:val="0"/>
+            <w:vAlign w:val="top"/>
+          </w:tcPr>
+          <w:p>
+            <w:pPr>
+              <w:pStyle w:val="17"/>
+              <w:rPr>
+                <w:rFonts w:ascii="Arial" w:hAnsi="Arial" w:cs="Arial"/>
+                <w:color w:val="auto"/>
+                <w:lang w:val="sv-SE"/>
+              </w:rPr>
+            </w:pPr>
+          </w:p>
+        </w:tc>
+        <w:tc>
+          <w:tcPr>
+            <w:tcW w:w="1397" w:type="dxa"/>
+            <w:tcBorders>
+              <w:left w:val="single" w:color="000000" w:sz="6" w:space="0"/>
+              <w:right w:val="single" w:color="000000" w:sz="6" w:space="0"/>
+            </w:tcBorders>
+            <w:noWrap w:val="0"/>
+            <w:vAlign w:val="top"/>
+          </w:tcPr>
+          <w:p>
+            <w:pPr>
+              <w:pStyle w:val="17"/>
+              <w:rPr>
+                <w:rFonts w:ascii="Arial" w:hAnsi="Arial" w:cs="Arial"/>
+                <w:sz w:val="19"/>
+                <w:szCs w:val="19"/>
+              </w:rPr>
+            </w:pPr>
+            <w:r>
+              <w:rPr>
+                <w:rFonts w:ascii="Arial" w:hAnsi="Arial" w:cs="Arial"/>
+                <w:sz w:val="19"/>
+                <w:szCs w:val="19"/>
+              </w:rPr>
+              <w:t xml:space="preserve"> </w:t>
+            </w:r>
+          </w:p>
+        </w:tc>
+        <w:tc>
+          <w:tcPr>
+            <w:tcW w:w="610" w:type="dxa"/>
+            <w:tcBorders>
+              <w:left w:val="single" w:color="000000" w:sz="6" w:space="0"/>
+            </w:tcBorders>
+            <w:noWrap w:val="0"/>
+            <w:vAlign w:val="top"/>
+          </w:tcPr>
+          <w:p>
+            <w:pPr>
+              <w:pStyle w:val="17"/>
+              <w:rPr>
+                <w:rFonts w:ascii="Arial" w:hAnsi="Arial" w:cs="Arial"/>
+                <w:color w:val="auto"/>
+              </w:rPr>
+            </w:pPr>
+          </w:p>
+        </w:tc>
+        <w:tc>
+          <w:tcPr>
+            <w:tcW w:w="1130" w:type="dxa"/>
+            <w:tcBorders>
+              <w:right w:val="single" w:color="000000" w:sz="6" w:space="0"/>
+            </w:tcBorders>
+            <w:noWrap w:val="0"/>
+            <w:vAlign w:val="top"/>
+          </w:tcPr>
+          <w:p>
+            <w:pPr>
+              <w:pStyle w:val="17"/>
+              <w:rPr>
+                <w:rFonts w:ascii="Arial" w:hAnsi="Arial" w:cs="Arial"/>
+                <w:color w:val="auto"/>
+              </w:rPr>
+            </w:pPr>
+          </w:p>
+        </w:tc>
+      </w:tr>
+      <w:tr>
+        <w:tblPrEx>
+          <w:tblBorders>
+            <w:top w:val="none" w:color="auto" w:sz="0" w:space="0"/>
+            <w:left w:val="none" w:color="auto" w:sz="0" w:space="0"/>
+            <w:bottom w:val="none" w:color="auto" w:sz="0" w:space="0"/>
+            <w:right w:val="none" w:color="auto" w:sz="0" w:space="0"/>
+            <w:insideH w:val="none" w:color="auto" w:sz="0" w:space="0"/>
+            <w:insideV w:val="none" w:color="auto" w:sz="0" w:space="0"/>
+          </w:tblBorders>
+          <w:tblLayout w:type="fixed"/>
+          <w:tblCellMar>
+            <w:top w:w="0" w:type="dxa"/>
+            <w:left w:w="108" w:type="dxa"/>
+            <w:bottom w:w="0" w:type="dxa"/>
+            <w:right w:w="108" w:type="dxa"/>
+          </w:tblCellMar>
+        </w:tblPrEx>
+        <w:trPr>
+          <w:trHeight w:val="345" w:hRule="atLeast"/>
+        </w:trPr>
+        <w:tc>
+          <w:tcPr>
+            <w:tcW w:w="1432" w:type="dxa"/>
+            <w:tcBorders>
+              <w:left w:val="single" w:color="000000" w:sz="6" w:space="0"/>
+              <w:bottom w:val="single" w:color="000000" w:sz="4" w:space="0"/>
+              <w:right w:val="single" w:color="000000" w:sz="4" w:space="0"/>
+            </w:tcBorders>
+            <w:noWrap w:val="0"/>
+            <w:vAlign w:val="top"/>
+          </w:tcPr>
+          <w:p>
+            <w:pPr>
+              <w:pStyle w:val="17"/>
+              <w:rPr>
+                <w:rFonts w:ascii="Arial" w:hAnsi="Arial" w:cs="Arial"/>
+                <w:color w:val="auto"/>
+              </w:rPr>
+            </w:pPr>
+          </w:p>
+        </w:tc>
+        <w:tc>
+          <w:tcPr>
+            <w:tcW w:w="2163" w:type="dxa"/>
+            <w:tcBorders>
+              <w:left w:val="single" w:color="000000" w:sz="6" w:space="0"/>
+              <w:bottom w:val="single" w:color="000000" w:sz="4" w:space="0"/>
+              <w:right w:val="single" w:color="000000" w:sz="4" w:space="0"/>
+            </w:tcBorders>
+            <w:noWrap w:val="0"/>
+            <w:vAlign w:val="top"/>
+          </w:tcPr>
+          <w:p>
+            <w:pPr>
+              <w:pStyle w:val="17"/>
+              <w:rPr>
+                <w:rFonts w:ascii="Arial" w:hAnsi="Arial" w:cs="Arial"/>
+                <w:color w:val="auto"/>
+              </w:rPr>
+            </w:pPr>
+          </w:p>
+        </w:tc>
+        <w:tc>
+          <w:tcPr>
+            <w:tcW w:w="1546" w:type="dxa"/>
+            <w:tcBorders>
+              <w:left w:val="single" w:color="000000" w:sz="4" w:space="0"/>
+              <w:bottom w:val="single" w:color="000000" w:sz="4" w:space="0"/>
+              <w:right w:val="single" w:color="000000" w:sz="6" w:space="0"/>
+            </w:tcBorders>
+            <w:noWrap w:val="0"/>
+            <w:vAlign w:val="top"/>
+          </w:tcPr>
+          <w:p>
+            <w:pPr>
+              <w:pStyle w:val="17"/>
+              <w:rPr>
+                <w:rFonts w:ascii="Arial" w:hAnsi="Arial" w:cs="Arial"/>
+                <w:color w:val="auto"/>
+              </w:rPr>
+            </w:pPr>
+          </w:p>
+        </w:tc>
+        <w:tc>
+          <w:tcPr>
+            <w:tcW w:w="1397" w:type="dxa"/>
+            <w:tcBorders>
+              <w:left w:val="single" w:color="000000" w:sz="6" w:space="0"/>
+              <w:bottom w:val="single" w:color="000000" w:sz="4" w:space="0"/>
+              <w:right w:val="single" w:color="000000" w:sz="6" w:space="0"/>
+            </w:tcBorders>
+            <w:noWrap w:val="0"/>
+            <w:vAlign w:val="top"/>
+          </w:tcPr>
+          <w:p>
+            <w:pPr>
+              <w:pStyle w:val="17"/>
+              <w:rPr>
+                <w:rFonts w:ascii="Arial" w:hAnsi="Arial" w:cs="Arial"/>
+                <w:sz w:val="19"/>
+                <w:szCs w:val="19"/>
+              </w:rPr>
+            </w:pPr>
+            <w:r>
+              <w:rPr>
+                <w:rFonts w:ascii="Arial" w:hAnsi="Arial" w:cs="Arial"/>
+                <w:sz w:val="19"/>
+                <w:szCs w:val="19"/>
+              </w:rPr>
+              <w:t xml:space="preserve"> </w:t>
+            </w:r>
+          </w:p>
+        </w:tc>
+        <w:tc>
+          <w:tcPr>
+            <w:tcW w:w="610" w:type="dxa"/>
+            <w:tcBorders>
+              <w:left w:val="single" w:color="000000" w:sz="6" w:space="0"/>
+              <w:bottom w:val="single" w:color="000000" w:sz="4" w:space="0"/>
+            </w:tcBorders>
+            <w:noWrap w:val="0"/>
+            <w:vAlign w:val="top"/>
+          </w:tcPr>
+          <w:p>
+            <w:pPr>
+              <w:pStyle w:val="17"/>
+              <w:rPr>
+                <w:rFonts w:ascii="Arial" w:hAnsi="Arial" w:cs="Arial"/>
+                <w:color w:val="auto"/>
+              </w:rPr>
+            </w:pPr>
+          </w:p>
+        </w:tc>
+        <w:tc>
+          <w:tcPr>
+            <w:tcW w:w="1130" w:type="dxa"/>
+            <w:tcBorders>
+              <w:bottom w:val="single" w:color="000000" w:sz="4" w:space="0"/>
+              <w:right w:val="single" w:color="000000" w:sz="6" w:space="0"/>
+            </w:tcBorders>
+            <w:noWrap w:val="0"/>
+            <w:vAlign w:val="top"/>
+          </w:tcPr>
+          <w:p>
+            <w:pPr>
+              <w:pStyle w:val="17"/>
+              <w:rPr>
+                <w:rFonts w:ascii="Arial" w:hAnsi="Arial" w:cs="Arial"/>
+                <w:color w:val="auto"/>
+              </w:rPr>
+            </w:pPr>
+          </w:p>
+        </w:tc>
+      </w:tr>
+      <w:tr>
+        <w:tblPrEx>
+          <w:tblBorders>
+            <w:top w:val="none" w:color="auto" w:sz="0" w:space="0"/>
+            <w:left w:val="none" w:color="auto" w:sz="0" w:space="0"/>
+            <w:bottom w:val="none" w:color="auto" w:sz="0" w:space="0"/>
+            <w:right w:val="none" w:color="auto" w:sz="0" w:space="0"/>
+            <w:insideH w:val="none" w:color="auto" w:sz="0" w:space="0"/>
+            <w:insideV w:val="none" w:color="auto" w:sz="0" w:space="0"/>
+          </w:tblBorders>
+          <w:tblLayout w:type="fixed"/>
+          <w:tblCellMar>
+            <w:top w:w="0" w:type="dxa"/>
+            <w:left w:w="108" w:type="dxa"/>
+            <w:bottom w:w="0" w:type="dxa"/>
+            <w:right w:w="108" w:type="dxa"/>
+          </w:tblCellMar>
+        </w:tblPrEx>
+        <w:trPr>
+          <w:trHeight w:val="278" w:hRule="atLeast"/>
+        </w:trPr>
+        <w:tc>
+          <w:tcPr>
+            <w:tcW w:w="1432" w:type="dxa"/>
+            <w:tcBorders>
+              <w:top w:val="single" w:color="000000" w:sz="4" w:space="0"/>
+              <w:left w:val="single" w:color="000000" w:sz="6" w:space="0"/>
+              <w:right w:val="single" w:color="000000" w:sz="4" w:space="0"/>
+            </w:tcBorders>
+            <w:noWrap w:val="0"/>
+            <w:vAlign w:val="top"/>
+          </w:tcPr>
+          <w:p>
+            <w:pPr>
+              <w:pStyle w:val="17"/>
+              <w:rPr>
+                <w:rFonts w:ascii="Arial" w:hAnsi="Arial" w:cs="Arial"/>
+                <w:sz w:val="19"/>
+                <w:szCs w:val="19"/>
+              </w:rPr>
+            </w:pPr>
+          </w:p>
+        </w:tc>
+        <w:tc>
+          <w:tcPr>
+            <w:tcW w:w="2163" w:type="dxa"/>
+            <w:tcBorders>
+              <w:top w:val="single" w:color="000000" w:sz="4" w:space="0"/>
+              <w:left w:val="single" w:color="000000" w:sz="6" w:space="0"/>
+              <w:right w:val="single" w:color="000000" w:sz="4" w:space="0"/>
+            </w:tcBorders>
+            <w:noWrap w:val="0"/>
+            <w:vAlign w:val="top"/>
+          </w:tcPr>
+          <w:p>
+            <w:pPr>
+              <w:pStyle w:val="17"/>
+              <w:rPr>
+                <w:rFonts w:ascii="Arial" w:hAnsi="Arial" w:cs="Arial"/>
+                <w:sz w:val="19"/>
+                <w:szCs w:val="19"/>
+                <w:lang w:val="en-US"/>
+              </w:rPr>
+            </w:pPr>
+            <w:r>
+              <w:rPr>
+                <w:rFonts w:ascii="Arial" w:hAnsi="Arial" w:cs="Arial"/>
+                <w:sz w:val="19"/>
+                <w:szCs w:val="19"/>
+                <w:lang w:val="en-US"/>
+              </w:rPr>
+              <w:t>Username : terserah</w:t>
+            </w:r>
+          </w:p>
+          <w:p>
+            <w:pPr>
+              <w:pStyle w:val="17"/>
+              <w:rPr>
+                <w:rFonts w:ascii="Arial" w:hAnsi="Arial" w:cs="Arial"/>
+                <w:sz w:val="19"/>
+                <w:szCs w:val="19"/>
+              </w:rPr>
+            </w:pPr>
+            <w:r>
+              <w:rPr>
+                <w:rFonts w:ascii="Arial" w:hAnsi="Arial" w:cs="Arial"/>
+                <w:sz w:val="19"/>
+                <w:szCs w:val="19"/>
+                <w:lang w:val="en-US"/>
+              </w:rPr>
+              <w:t>Password : terserah</w:t>
+            </w:r>
+            <w:r>
+              <w:rPr>
+                <w:rFonts w:ascii="Arial" w:hAnsi="Arial" w:cs="Arial"/>
+                <w:sz w:val="19"/>
+                <w:szCs w:val="19"/>
+              </w:rPr>
+              <w:t xml:space="preserve"> </w:t>
+            </w:r>
+          </w:p>
+        </w:tc>
+        <w:tc>
+          <w:tcPr>
+            <w:tcW w:w="1546" w:type="dxa"/>
+            <w:tcBorders>
+              <w:top w:val="single" w:color="000000" w:sz="4" w:space="0"/>
+              <w:left w:val="single" w:color="000000" w:sz="4" w:space="0"/>
+              <w:right w:val="single" w:color="000000" w:sz="6" w:space="0"/>
+            </w:tcBorders>
+            <w:noWrap w:val="0"/>
+            <w:vAlign w:val="top"/>
+          </w:tcPr>
+          <w:p>
+            <w:pPr>
+              <w:pStyle w:val="17"/>
+              <w:rPr>
+                <w:rFonts w:ascii="Arial" w:hAnsi="Arial" w:cs="Arial"/>
+                <w:sz w:val="19"/>
+                <w:szCs w:val="19"/>
+              </w:rPr>
+            </w:pPr>
+            <w:r>
+              <w:rPr>
+                <w:rFonts w:ascii="Arial" w:hAnsi="Arial" w:cs="Arial"/>
+                <w:sz w:val="19"/>
+                <w:szCs w:val="19"/>
+                <w:lang w:val="en-US"/>
+              </w:rPr>
+              <w:t xml:space="preserve">Menampilkanpesan username dan password salah </w:t>
+            </w:r>
+          </w:p>
+        </w:tc>
+        <w:tc>
+          <w:tcPr>
+            <w:tcW w:w="1397" w:type="dxa"/>
+            <w:tcBorders>
+              <w:top w:val="single" w:color="000000" w:sz="4" w:space="0"/>
+              <w:left w:val="single" w:color="000000" w:sz="6" w:space="0"/>
+              <w:right w:val="single" w:color="000000" w:sz="6" w:space="0"/>
+            </w:tcBorders>
+            <w:noWrap w:val="0"/>
+            <w:vAlign w:val="top"/>
+          </w:tcPr>
+          <w:p>
+            <w:pPr>
+              <w:pStyle w:val="17"/>
+              <w:rPr>
+                <w:rFonts w:ascii="Arial" w:hAnsi="Arial" w:cs="Arial"/>
+                <w:sz w:val="19"/>
+                <w:szCs w:val="19"/>
+              </w:rPr>
+            </w:pPr>
+            <w:r>
+              <w:rPr>
+                <w:rFonts w:ascii="Arial" w:hAnsi="Arial" w:cs="Arial"/>
+                <w:sz w:val="19"/>
+                <w:szCs w:val="19"/>
+                <w:lang w:val="en-US"/>
+              </w:rPr>
+              <w:t xml:space="preserve">Menampilkanpesan username dan password salah </w:t>
+            </w:r>
+          </w:p>
+        </w:tc>
+        <w:tc>
+          <w:tcPr>
+            <w:tcW w:w="610" w:type="dxa"/>
+            <w:tcBorders>
+              <w:top w:val="single" w:color="000000" w:sz="4" w:space="0"/>
+              <w:left w:val="single" w:color="000000" w:sz="6" w:space="0"/>
+            </w:tcBorders>
+            <w:noWrap w:val="0"/>
+            <w:vAlign w:val="top"/>
+          </w:tcPr>
+          <w:p>
+            <w:pPr>
+              <w:pStyle w:val="17"/>
+              <w:jc w:val="center"/>
+              <w:rPr>
+                <w:rFonts w:ascii="Arial" w:hAnsi="Arial" w:cs="Arial"/>
+                <w:sz w:val="19"/>
+                <w:szCs w:val="19"/>
+              </w:rPr>
+            </w:pPr>
+            <w:r>
+              <w:rPr>
+                <w:rFonts w:ascii="Arial" w:hAnsi="Arial" w:cs="Arial"/>
+                <w:sz w:val="19"/>
+                <w:szCs w:val="19"/>
+              </w:rPr>
+              <w:t>[</w:t>
+            </w:r>
+          </w:p>
+        </w:tc>
+        <w:tc>
+          <w:tcPr>
+            <w:tcW w:w="1130" w:type="dxa"/>
+            <w:tcBorders>
+              <w:top w:val="single" w:color="000000" w:sz="4" w:space="0"/>
+              <w:right w:val="single" w:color="000000" w:sz="6" w:space="0"/>
+            </w:tcBorders>
+            <w:noWrap w:val="0"/>
+            <w:vAlign w:val="top"/>
+          </w:tcPr>
+          <w:p>
+            <w:pPr>
+              <w:pStyle w:val="17"/>
+              <w:rPr>
+                <w:rFonts w:ascii="Arial" w:hAnsi="Arial" w:cs="Arial"/>
+                <w:sz w:val="19"/>
+                <w:szCs w:val="19"/>
+              </w:rPr>
+            </w:pPr>
+            <w:r>
+              <w:rPr>
+                <w:rFonts w:ascii="Arial" w:hAnsi="Arial" w:cs="Arial"/>
+                <w:sz w:val="19"/>
+                <w:szCs w:val="19"/>
+              </w:rPr>
+              <w:t xml:space="preserve">] diterima </w:t>
+            </w:r>
+          </w:p>
+        </w:tc>
+      </w:tr>
+      <w:tr>
+        <w:tblPrEx>
+          <w:tblBorders>
+            <w:top w:val="none" w:color="auto" w:sz="0" w:space="0"/>
+            <w:left w:val="none" w:color="auto" w:sz="0" w:space="0"/>
+            <w:bottom w:val="none" w:color="auto" w:sz="0" w:space="0"/>
+            <w:right w:val="none" w:color="auto" w:sz="0" w:space="0"/>
+            <w:insideH w:val="none" w:color="auto" w:sz="0" w:space="0"/>
+            <w:insideV w:val="none" w:color="auto" w:sz="0" w:space="0"/>
+          </w:tblBorders>
+          <w:tblLayout w:type="fixed"/>
+          <w:tblCellMar>
+            <w:top w:w="0" w:type="dxa"/>
+            <w:left w:w="108" w:type="dxa"/>
+            <w:bottom w:w="0" w:type="dxa"/>
+            <w:right w:w="108" w:type="dxa"/>
+          </w:tblCellMar>
+        </w:tblPrEx>
+        <w:trPr>
+          <w:trHeight w:val="348" w:hRule="atLeast"/>
+        </w:trPr>
+        <w:tc>
+          <w:tcPr>
+            <w:tcW w:w="1432" w:type="dxa"/>
+            <w:tcBorders>
+              <w:left w:val="single" w:color="000000" w:sz="6" w:space="0"/>
+              <w:right w:val="single" w:color="000000" w:sz="4" w:space="0"/>
+            </w:tcBorders>
+            <w:noWrap w:val="0"/>
+            <w:vAlign w:val="top"/>
+          </w:tcPr>
+          <w:p>
+            <w:pPr>
+              <w:pStyle w:val="17"/>
+              <w:rPr>
+                <w:rFonts w:ascii="Arial" w:hAnsi="Arial" w:cs="Arial"/>
+                <w:sz w:val="19"/>
+                <w:szCs w:val="19"/>
+              </w:rPr>
+            </w:pPr>
+          </w:p>
+        </w:tc>
+        <w:tc>
+          <w:tcPr>
+            <w:tcW w:w="2163" w:type="dxa"/>
+            <w:tcBorders>
+              <w:left w:val="single" w:color="000000" w:sz="6" w:space="0"/>
+              <w:right w:val="single" w:color="000000" w:sz="4" w:space="0"/>
+            </w:tcBorders>
+            <w:noWrap w:val="0"/>
+            <w:vAlign w:val="top"/>
+          </w:tcPr>
+          <w:p>
+            <w:pPr>
+              <w:pStyle w:val="17"/>
+              <w:rPr>
+                <w:rFonts w:ascii="Arial" w:hAnsi="Arial" w:cs="Arial"/>
+                <w:sz w:val="19"/>
+                <w:szCs w:val="19"/>
+              </w:rPr>
+            </w:pPr>
+          </w:p>
+        </w:tc>
+        <w:tc>
+          <w:tcPr>
+            <w:tcW w:w="1546" w:type="dxa"/>
+            <w:tcBorders>
+              <w:left w:val="single" w:color="000000" w:sz="4" w:space="0"/>
+              <w:right w:val="single" w:color="000000" w:sz="6" w:space="0"/>
+            </w:tcBorders>
+            <w:noWrap w:val="0"/>
+            <w:vAlign w:val="top"/>
+          </w:tcPr>
+          <w:p>
+            <w:pPr>
+              <w:pStyle w:val="17"/>
+              <w:rPr>
+                <w:rFonts w:ascii="Arial" w:hAnsi="Arial" w:cs="Arial"/>
+                <w:color w:val="auto"/>
+              </w:rPr>
+            </w:pPr>
+          </w:p>
+        </w:tc>
+        <w:tc>
+          <w:tcPr>
+            <w:tcW w:w="1397" w:type="dxa"/>
+            <w:tcBorders>
+              <w:left w:val="single" w:color="000000" w:sz="6" w:space="0"/>
+              <w:right w:val="single" w:color="000000" w:sz="6" w:space="0"/>
+            </w:tcBorders>
+            <w:noWrap w:val="0"/>
+            <w:vAlign w:val="center"/>
+          </w:tcPr>
+          <w:p>
+            <w:pPr>
+              <w:pStyle w:val="17"/>
+              <w:rPr>
+                <w:rFonts w:ascii="Arial" w:hAnsi="Arial" w:cs="Arial"/>
+                <w:sz w:val="19"/>
+                <w:szCs w:val="19"/>
+              </w:rPr>
+            </w:pPr>
+          </w:p>
+        </w:tc>
+        <w:tc>
+          <w:tcPr>
+            <w:tcW w:w="610" w:type="dxa"/>
+            <w:tcBorders>
+              <w:left w:val="single" w:color="000000" w:sz="6" w:space="0"/>
+            </w:tcBorders>
+            <w:noWrap w:val="0"/>
+            <w:vAlign w:val="center"/>
+          </w:tcPr>
+          <w:p>
+            <w:pPr>
+              <w:pStyle w:val="17"/>
+              <w:rPr>
+                <w:rFonts w:ascii="Arial" w:hAnsi="Arial" w:cs="Arial"/>
+                <w:sz w:val="19"/>
+                <w:szCs w:val="19"/>
+              </w:rPr>
+            </w:pPr>
+            <w:r>
+              <w:rPr>
+                <w:rFonts w:ascii="Arial" w:hAnsi="Arial" w:cs="Arial"/>
+                <w:sz w:val="19"/>
+                <w:szCs w:val="19"/>
+              </w:rPr>
+              <w:t>[ X</w:t>
+            </w:r>
+          </w:p>
+        </w:tc>
+        <w:tc>
+          <w:tcPr>
+            <w:tcW w:w="1130" w:type="dxa"/>
+            <w:tcBorders>
+              <w:right w:val="single" w:color="000000" w:sz="6" w:space="0"/>
+            </w:tcBorders>
+            <w:noWrap w:val="0"/>
+            <w:vAlign w:val="center"/>
+          </w:tcPr>
+          <w:p>
+            <w:pPr>
+              <w:pStyle w:val="17"/>
+              <w:rPr>
+                <w:rFonts w:ascii="Arial" w:hAnsi="Arial" w:cs="Arial"/>
+                <w:sz w:val="19"/>
+                <w:szCs w:val="19"/>
+              </w:rPr>
+            </w:pPr>
+            <w:r>
+              <w:rPr>
+                <w:rFonts w:ascii="Arial" w:hAnsi="Arial" w:cs="Arial"/>
+                <w:sz w:val="19"/>
+                <w:szCs w:val="19"/>
+              </w:rPr>
+              <w:t xml:space="preserve">] ditolak </w:t>
+            </w:r>
+          </w:p>
+        </w:tc>
+      </w:tr>
+      <w:tr>
+        <w:tblPrEx>
+          <w:tblBorders>
+            <w:top w:val="none" w:color="auto" w:sz="0" w:space="0"/>
+            <w:left w:val="none" w:color="auto" w:sz="0" w:space="0"/>
+            <w:bottom w:val="none" w:color="auto" w:sz="0" w:space="0"/>
+            <w:right w:val="none" w:color="auto" w:sz="0" w:space="0"/>
+            <w:insideH w:val="none" w:color="auto" w:sz="0" w:space="0"/>
+            <w:insideV w:val="none" w:color="auto" w:sz="0" w:space="0"/>
+          </w:tblBorders>
+          <w:tblLayout w:type="fixed"/>
+          <w:tblCellMar>
+            <w:top w:w="0" w:type="dxa"/>
+            <w:left w:w="108" w:type="dxa"/>
+            <w:bottom w:w="0" w:type="dxa"/>
+            <w:right w:w="108" w:type="dxa"/>
+          </w:tblCellMar>
+        </w:tblPrEx>
+        <w:trPr>
+          <w:trHeight w:val="345" w:hRule="atLeast"/>
+        </w:trPr>
+        <w:tc>
+          <w:tcPr>
+            <w:tcW w:w="1432" w:type="dxa"/>
+            <w:tcBorders>
+              <w:left w:val="single" w:color="000000" w:sz="6" w:space="0"/>
+              <w:bottom w:val="single" w:color="auto" w:sz="4" w:space="0"/>
+              <w:right w:val="single" w:color="000000" w:sz="4" w:space="0"/>
+            </w:tcBorders>
+            <w:noWrap w:val="0"/>
+            <w:vAlign w:val="top"/>
+          </w:tcPr>
+          <w:p>
+            <w:pPr>
+              <w:pStyle w:val="17"/>
+              <w:rPr>
+                <w:rFonts w:ascii="Arial" w:hAnsi="Arial" w:cs="Arial"/>
+                <w:sz w:val="19"/>
+                <w:szCs w:val="19"/>
+                <w:lang w:val="sv-SE"/>
+              </w:rPr>
+            </w:pPr>
+          </w:p>
+        </w:tc>
+        <w:tc>
+          <w:tcPr>
+            <w:tcW w:w="2163" w:type="dxa"/>
+            <w:tcBorders>
+              <w:left w:val="single" w:color="000000" w:sz="6" w:space="0"/>
+              <w:bottom w:val="single" w:color="auto" w:sz="4" w:space="0"/>
+              <w:right w:val="single" w:color="000000" w:sz="4" w:space="0"/>
+            </w:tcBorders>
+            <w:noWrap w:val="0"/>
+            <w:vAlign w:val="top"/>
+          </w:tcPr>
+          <w:p>
+            <w:pPr>
+              <w:pStyle w:val="17"/>
+              <w:rPr>
+                <w:rFonts w:ascii="Arial" w:hAnsi="Arial" w:cs="Arial"/>
+                <w:sz w:val="19"/>
+                <w:szCs w:val="19"/>
+                <w:lang w:val="sv-SE"/>
+              </w:rPr>
+            </w:pPr>
+          </w:p>
+        </w:tc>
+        <w:tc>
+          <w:tcPr>
+            <w:tcW w:w="1546" w:type="dxa"/>
+            <w:tcBorders>
+              <w:left w:val="single" w:color="000000" w:sz="4" w:space="0"/>
+              <w:bottom w:val="single" w:color="auto" w:sz="4" w:space="0"/>
+              <w:right w:val="single" w:color="000000" w:sz="6" w:space="0"/>
+            </w:tcBorders>
+            <w:noWrap w:val="0"/>
+            <w:vAlign w:val="top"/>
+          </w:tcPr>
+          <w:p>
+            <w:pPr>
+              <w:pStyle w:val="17"/>
+              <w:rPr>
+                <w:rFonts w:ascii="Arial" w:hAnsi="Arial" w:cs="Arial"/>
+                <w:color w:val="auto"/>
+                <w:lang w:val="sv-SE"/>
+              </w:rPr>
+            </w:pPr>
+          </w:p>
+        </w:tc>
+        <w:tc>
+          <w:tcPr>
+            <w:tcW w:w="1397" w:type="dxa"/>
+            <w:tcBorders>
+              <w:left w:val="single" w:color="000000" w:sz="6" w:space="0"/>
+              <w:bottom w:val="single" w:color="auto" w:sz="4" w:space="0"/>
+              <w:right w:val="single" w:color="000000" w:sz="6" w:space="0"/>
+            </w:tcBorders>
+            <w:noWrap w:val="0"/>
+            <w:vAlign w:val="top"/>
+          </w:tcPr>
+          <w:p>
+            <w:pPr>
+              <w:pStyle w:val="17"/>
+              <w:rPr>
+                <w:rFonts w:ascii="Arial" w:hAnsi="Arial" w:cs="Arial"/>
+                <w:color w:val="auto"/>
+                <w:lang w:val="sv-SE"/>
+              </w:rPr>
+            </w:pPr>
+          </w:p>
+        </w:tc>
+        <w:tc>
+          <w:tcPr>
+            <w:tcW w:w="610" w:type="dxa"/>
+            <w:tcBorders>
+              <w:left w:val="single" w:color="000000" w:sz="6" w:space="0"/>
+              <w:bottom w:val="single" w:color="auto" w:sz="4" w:space="0"/>
+            </w:tcBorders>
+            <w:noWrap w:val="0"/>
+            <w:vAlign w:val="top"/>
+          </w:tcPr>
+          <w:p>
+            <w:pPr>
+              <w:pStyle w:val="17"/>
+              <w:rPr>
+                <w:rFonts w:ascii="Arial" w:hAnsi="Arial" w:cs="Arial"/>
+                <w:color w:val="auto"/>
+                <w:lang w:val="sv-SE"/>
+              </w:rPr>
+            </w:pPr>
+          </w:p>
+        </w:tc>
+        <w:tc>
+          <w:tcPr>
+            <w:tcW w:w="1130" w:type="dxa"/>
+            <w:tcBorders>
+              <w:bottom w:val="single" w:color="auto" w:sz="4" w:space="0"/>
+              <w:right w:val="single" w:color="000000" w:sz="6" w:space="0"/>
+            </w:tcBorders>
+            <w:noWrap w:val="0"/>
+            <w:vAlign w:val="top"/>
+          </w:tcPr>
+          <w:p>
+            <w:pPr>
+              <w:pStyle w:val="17"/>
+              <w:rPr>
+                <w:rFonts w:ascii="Arial" w:hAnsi="Arial" w:cs="Arial"/>
+                <w:color w:val="auto"/>
+                <w:lang w:val="sv-SE"/>
+              </w:rPr>
+            </w:pPr>
+          </w:p>
+        </w:tc>
+      </w:tr>
+      <w:tr>
+        <w:tblPrEx>
+          <w:tblBorders>
+            <w:top w:val="none" w:color="auto" w:sz="0" w:space="0"/>
+            <w:left w:val="none" w:color="auto" w:sz="0" w:space="0"/>
+            <w:bottom w:val="none" w:color="auto" w:sz="0" w:space="0"/>
+            <w:right w:val="none" w:color="auto" w:sz="0" w:space="0"/>
+            <w:insideH w:val="none" w:color="auto" w:sz="0" w:space="0"/>
+            <w:insideV w:val="none" w:color="auto" w:sz="0" w:space="0"/>
+          </w:tblBorders>
+          <w:tblLayout w:type="fixed"/>
+          <w:tblCellMar>
+            <w:top w:w="0" w:type="dxa"/>
+            <w:left w:w="108" w:type="dxa"/>
+            <w:bottom w:w="0" w:type="dxa"/>
+            <w:right w:w="108" w:type="dxa"/>
+          </w:tblCellMar>
+        </w:tblPrEx>
+        <w:trPr>
+          <w:trHeight w:val="345" w:hRule="atLeast"/>
+        </w:trPr>
+        <w:tc>
+          <w:tcPr>
+            <w:tcW w:w="1432" w:type="dxa"/>
+            <w:tcBorders>
+              <w:top w:val="single" w:color="auto" w:sz="4" w:space="0"/>
+              <w:left w:val="single" w:color="auto" w:sz="4" w:space="0"/>
+              <w:bottom w:val="nil"/>
+              <w:right w:val="single" w:color="auto" w:sz="4" w:space="0"/>
+            </w:tcBorders>
+            <w:noWrap w:val="0"/>
+            <w:vAlign w:val="top"/>
+          </w:tcPr>
+          <w:p>
+            <w:pPr>
+              <w:pStyle w:val="17"/>
+              <w:rPr>
+                <w:rFonts w:ascii="Arial" w:hAnsi="Arial" w:cs="Arial"/>
+                <w:sz w:val="19"/>
+                <w:szCs w:val="19"/>
+                <w:lang w:val="sv-SE"/>
+              </w:rPr>
+            </w:pPr>
+          </w:p>
+        </w:tc>
+        <w:tc>
+          <w:tcPr>
+            <w:tcW w:w="2163" w:type="dxa"/>
+            <w:tcBorders>
+              <w:top w:val="single" w:color="auto" w:sz="4" w:space="0"/>
+              <w:left w:val="single" w:color="auto" w:sz="4" w:space="0"/>
+              <w:bottom w:val="nil"/>
+              <w:right w:val="single" w:color="auto" w:sz="4" w:space="0"/>
+            </w:tcBorders>
+            <w:noWrap w:val="0"/>
+            <w:vAlign w:val="top"/>
+          </w:tcPr>
+          <w:p>
+            <w:pPr>
+              <w:pStyle w:val="17"/>
+              <w:rPr>
+                <w:rFonts w:ascii="Arial" w:hAnsi="Arial" w:cs="Arial"/>
+                <w:sz w:val="19"/>
+                <w:szCs w:val="19"/>
+                <w:lang w:val="en-US"/>
+              </w:rPr>
+            </w:pPr>
+            <w:r>
+              <w:rPr>
+                <w:rFonts w:ascii="Arial" w:hAnsi="Arial" w:cs="Arial"/>
+                <w:sz w:val="19"/>
+                <w:szCs w:val="19"/>
+                <w:lang w:val="en-US"/>
+              </w:rPr>
+              <w:t xml:space="preserve">Username : </w:t>
+            </w:r>
+          </w:p>
+          <w:p>
+            <w:pPr>
+              <w:pStyle w:val="17"/>
+              <w:rPr>
+                <w:rFonts w:ascii="Arial" w:hAnsi="Arial" w:cs="Arial"/>
+                <w:sz w:val="19"/>
+                <w:szCs w:val="19"/>
+                <w:lang w:val="en-US"/>
+              </w:rPr>
+            </w:pPr>
+            <w:r>
+              <w:rPr>
+                <w:rFonts w:ascii="Arial" w:hAnsi="Arial" w:cs="Arial"/>
+                <w:sz w:val="19"/>
+                <w:szCs w:val="19"/>
+                <w:lang w:val="en-US"/>
+              </w:rPr>
+              <w:t xml:space="preserve">Pasword : </w:t>
+            </w:r>
+          </w:p>
+        </w:tc>
+        <w:tc>
+          <w:tcPr>
+            <w:tcW w:w="1546" w:type="dxa"/>
+            <w:tcBorders>
+              <w:top w:val="single" w:color="auto" w:sz="4" w:space="0"/>
+              <w:left w:val="single" w:color="auto" w:sz="4" w:space="0"/>
+              <w:bottom w:val="nil"/>
+              <w:right w:val="single" w:color="auto" w:sz="4" w:space="0"/>
+            </w:tcBorders>
+            <w:noWrap w:val="0"/>
+            <w:vAlign w:val="top"/>
+          </w:tcPr>
+          <w:p>
+            <w:pPr>
+              <w:pStyle w:val="17"/>
+              <w:rPr>
+                <w:rFonts w:ascii="Arial" w:hAnsi="Arial" w:cs="Arial"/>
+                <w:color w:val="auto"/>
+                <w:lang w:val="sv-SE"/>
+              </w:rPr>
+            </w:pPr>
+            <w:r>
+              <w:rPr>
+                <w:rFonts w:ascii="Arial" w:hAnsi="Arial" w:cs="Arial"/>
+                <w:sz w:val="19"/>
+                <w:szCs w:val="19"/>
+                <w:lang w:val="en-US"/>
+              </w:rPr>
+              <w:t xml:space="preserve">Menampilkanpesan username dan password salah </w:t>
+            </w:r>
+          </w:p>
+        </w:tc>
+        <w:tc>
+          <w:tcPr>
+            <w:tcW w:w="1397" w:type="dxa"/>
+            <w:tcBorders>
+              <w:top w:val="single" w:color="auto" w:sz="4" w:space="0"/>
+              <w:left w:val="single" w:color="auto" w:sz="4" w:space="0"/>
+              <w:bottom w:val="nil"/>
+              <w:right w:val="single" w:color="auto" w:sz="4" w:space="0"/>
+            </w:tcBorders>
+            <w:noWrap w:val="0"/>
+            <w:vAlign w:val="top"/>
+          </w:tcPr>
+          <w:p>
+            <w:pPr>
+              <w:pStyle w:val="17"/>
+              <w:rPr>
+                <w:rFonts w:ascii="Arial" w:hAnsi="Arial" w:cs="Arial"/>
+                <w:color w:val="auto"/>
+                <w:lang w:val="sv-SE"/>
+              </w:rPr>
+            </w:pPr>
+          </w:p>
+        </w:tc>
+        <w:tc>
+          <w:tcPr>
+            <w:tcW w:w="610" w:type="dxa"/>
+            <w:tcBorders>
+              <w:top w:val="single" w:color="auto" w:sz="4" w:space="0"/>
+              <w:left w:val="single" w:color="auto" w:sz="4" w:space="0"/>
+              <w:bottom w:val="nil"/>
+              <w:right w:val="single" w:color="auto" w:sz="4" w:space="0"/>
+            </w:tcBorders>
+            <w:noWrap w:val="0"/>
+            <w:vAlign w:val="top"/>
+          </w:tcPr>
+          <w:p>
+            <w:pPr>
+              <w:pStyle w:val="17"/>
+              <w:jc w:val="center"/>
+              <w:rPr>
+                <w:rFonts w:ascii="Arial" w:hAnsi="Arial" w:cs="Arial"/>
+                <w:color w:val="auto"/>
+                <w:lang w:val="sv-SE"/>
+              </w:rPr>
+            </w:pPr>
+            <w:r>
+              <w:rPr>
+                <w:rFonts w:ascii="Arial" w:hAnsi="Arial" w:cs="Arial"/>
+                <w:sz w:val="19"/>
+                <w:szCs w:val="19"/>
+              </w:rPr>
+              <w:t>[</w:t>
+            </w:r>
+          </w:p>
+        </w:tc>
+        <w:tc>
+          <w:tcPr>
+            <w:tcW w:w="1130" w:type="dxa"/>
+            <w:tcBorders>
+              <w:top w:val="single" w:color="auto" w:sz="4" w:space="0"/>
+              <w:left w:val="single" w:color="auto" w:sz="4" w:space="0"/>
+              <w:bottom w:val="nil"/>
+              <w:right w:val="single" w:color="auto" w:sz="4" w:space="0"/>
+            </w:tcBorders>
+            <w:noWrap w:val="0"/>
+            <w:vAlign w:val="top"/>
+          </w:tcPr>
+          <w:p>
+            <w:pPr>
+              <w:pStyle w:val="17"/>
+              <w:rPr>
+                <w:rFonts w:ascii="Arial" w:hAnsi="Arial" w:cs="Arial"/>
+                <w:color w:val="auto"/>
+                <w:lang w:val="sv-SE"/>
+              </w:rPr>
+            </w:pPr>
+            <w:r>
+              <w:rPr>
+                <w:rFonts w:ascii="Arial" w:hAnsi="Arial" w:cs="Arial"/>
+                <w:sz w:val="19"/>
+                <w:szCs w:val="19"/>
+              </w:rPr>
+              <w:t xml:space="preserve">] diterima </w:t>
+            </w:r>
+          </w:p>
+        </w:tc>
+      </w:tr>
+      <w:tr>
+        <w:tblPrEx>
+          <w:tblBorders>
+            <w:top w:val="none" w:color="auto" w:sz="0" w:space="0"/>
+            <w:left w:val="none" w:color="auto" w:sz="0" w:space="0"/>
+            <w:bottom w:val="none" w:color="auto" w:sz="0" w:space="0"/>
+            <w:right w:val="none" w:color="auto" w:sz="0" w:space="0"/>
+            <w:insideH w:val="none" w:color="auto" w:sz="0" w:space="0"/>
+            <w:insideV w:val="none" w:color="auto" w:sz="0" w:space="0"/>
+          </w:tblBorders>
+          <w:tblLayout w:type="fixed"/>
+          <w:tblCellMar>
+            <w:top w:w="0" w:type="dxa"/>
+            <w:left w:w="108" w:type="dxa"/>
+            <w:bottom w:w="0" w:type="dxa"/>
+            <w:right w:w="108" w:type="dxa"/>
+          </w:tblCellMar>
+        </w:tblPrEx>
+        <w:trPr>
+          <w:trHeight w:val="345" w:hRule="atLeast"/>
+        </w:trPr>
+        <w:tc>
+          <w:tcPr>
+            <w:tcW w:w="1432" w:type="dxa"/>
+            <w:tcBorders>
+              <w:top w:val="nil"/>
+              <w:left w:val="single" w:color="auto" w:sz="4" w:space="0"/>
+              <w:bottom w:val="single" w:color="auto" w:sz="4" w:space="0"/>
+              <w:right w:val="single" w:color="auto" w:sz="4" w:space="0"/>
+            </w:tcBorders>
+            <w:noWrap w:val="0"/>
+            <w:vAlign w:val="top"/>
+          </w:tcPr>
+          <w:p>
+            <w:pPr>
+              <w:pStyle w:val="17"/>
+              <w:rPr>
+                <w:rFonts w:ascii="Arial" w:hAnsi="Arial" w:cs="Arial"/>
+                <w:sz w:val="19"/>
+                <w:szCs w:val="19"/>
+                <w:lang w:val="sv-SE"/>
+              </w:rPr>
+            </w:pPr>
+          </w:p>
+        </w:tc>
+        <w:tc>
+          <w:tcPr>
+            <w:tcW w:w="2163" w:type="dxa"/>
+            <w:tcBorders>
+              <w:top w:val="nil"/>
+              <w:left w:val="single" w:color="auto" w:sz="4" w:space="0"/>
+              <w:bottom w:val="single" w:color="auto" w:sz="4" w:space="0"/>
+              <w:right w:val="single" w:color="auto" w:sz="4" w:space="0"/>
+            </w:tcBorders>
+            <w:noWrap w:val="0"/>
+            <w:vAlign w:val="top"/>
+          </w:tcPr>
+          <w:p>
+            <w:pPr>
+              <w:pStyle w:val="17"/>
+              <w:rPr>
+                <w:rFonts w:ascii="Arial" w:hAnsi="Arial" w:cs="Arial"/>
+                <w:sz w:val="19"/>
+                <w:szCs w:val="19"/>
+                <w:lang w:val="en-US"/>
+              </w:rPr>
+            </w:pPr>
+          </w:p>
+        </w:tc>
+        <w:tc>
+          <w:tcPr>
+            <w:tcW w:w="1546" w:type="dxa"/>
+            <w:tcBorders>
+              <w:top w:val="nil"/>
+              <w:left w:val="single" w:color="auto" w:sz="4" w:space="0"/>
+              <w:bottom w:val="single" w:color="auto" w:sz="4" w:space="0"/>
+              <w:right w:val="single" w:color="auto" w:sz="4" w:space="0"/>
+            </w:tcBorders>
+            <w:noWrap w:val="0"/>
+            <w:vAlign w:val="top"/>
+          </w:tcPr>
+          <w:p>
+            <w:pPr>
+              <w:pStyle w:val="17"/>
+              <w:rPr>
+                <w:rFonts w:ascii="Arial" w:hAnsi="Arial" w:cs="Arial"/>
+                <w:color w:val="auto"/>
+                <w:lang w:val="sv-SE"/>
+              </w:rPr>
+            </w:pPr>
+          </w:p>
+        </w:tc>
+        <w:tc>
+          <w:tcPr>
+            <w:tcW w:w="1397" w:type="dxa"/>
+            <w:tcBorders>
+              <w:top w:val="nil"/>
+              <w:left w:val="single" w:color="auto" w:sz="4" w:space="0"/>
+              <w:bottom w:val="single" w:color="auto" w:sz="4" w:space="0"/>
+              <w:right w:val="single" w:color="auto" w:sz="4" w:space="0"/>
+            </w:tcBorders>
+            <w:noWrap w:val="0"/>
+            <w:vAlign w:val="top"/>
+          </w:tcPr>
+          <w:p>
+            <w:pPr>
+              <w:pStyle w:val="17"/>
+              <w:rPr>
+                <w:rFonts w:ascii="Arial" w:hAnsi="Arial" w:cs="Arial"/>
+                <w:color w:val="auto"/>
+                <w:lang w:val="sv-SE"/>
+              </w:rPr>
+            </w:pPr>
+          </w:p>
+        </w:tc>
+        <w:tc>
+          <w:tcPr>
+            <w:tcW w:w="610" w:type="dxa"/>
+            <w:tcBorders>
+              <w:top w:val="nil"/>
+              <w:left w:val="single" w:color="auto" w:sz="4" w:space="0"/>
+              <w:bottom w:val="single" w:color="auto" w:sz="4" w:space="0"/>
+              <w:right w:val="single" w:color="auto" w:sz="4" w:space="0"/>
+            </w:tcBorders>
+            <w:noWrap w:val="0"/>
+            <w:vAlign w:val="center"/>
+          </w:tcPr>
+          <w:p>
+            <w:pPr>
+              <w:pStyle w:val="17"/>
+              <w:rPr>
+                <w:rFonts w:ascii="Arial" w:hAnsi="Arial" w:cs="Arial"/>
+                <w:color w:val="auto"/>
+                <w:lang w:val="sv-SE"/>
+              </w:rPr>
+            </w:pPr>
+            <w:r>
+              <w:rPr>
+                <w:rFonts w:ascii="Arial" w:hAnsi="Arial" w:cs="Arial"/>
+                <w:sz w:val="19"/>
+                <w:szCs w:val="19"/>
+              </w:rPr>
+              <w:t>[ X</w:t>
+            </w:r>
+          </w:p>
+        </w:tc>
+        <w:tc>
+          <w:tcPr>
+            <w:tcW w:w="1130" w:type="dxa"/>
+            <w:tcBorders>
+              <w:top w:val="nil"/>
+              <w:left w:val="single" w:color="auto" w:sz="4" w:space="0"/>
+              <w:bottom w:val="single" w:color="auto" w:sz="4" w:space="0"/>
+              <w:right w:val="single" w:color="auto" w:sz="4" w:space="0"/>
+            </w:tcBorders>
+            <w:noWrap w:val="0"/>
+            <w:vAlign w:val="center"/>
+          </w:tcPr>
+          <w:p>
+            <w:pPr>
+              <w:pStyle w:val="17"/>
+              <w:rPr>
+                <w:rFonts w:ascii="Arial" w:hAnsi="Arial" w:cs="Arial"/>
+                <w:color w:val="auto"/>
+                <w:lang w:val="sv-SE"/>
+              </w:rPr>
+            </w:pPr>
+            <w:r>
+              <w:rPr>
+                <w:rFonts w:ascii="Arial" w:hAnsi="Arial" w:cs="Arial"/>
+                <w:sz w:val="19"/>
+                <w:szCs w:val="19"/>
+              </w:rPr>
+              <w:t xml:space="preserve">] ditolak </w:t>
+            </w:r>
+          </w:p>
+        </w:tc>
+      </w:tr>
+    </w:tbl>
+    <w:p>
+      <w:pPr>
+        <w:pStyle w:val="18"/>
+        <w:jc w:val="both"/>
+        <w:rPr>
+          <w:b/>
+          <w:bCs/>
+          <w:szCs w:val="22"/>
+          <w:lang w:val="sv-SE"/>
+        </w:rPr>
+      </w:pPr>
+    </w:p>
+    <w:p>
+      <w:pPr>
+        <w:pStyle w:val="4"/>
+        <w:rPr>
+          <w:rFonts w:ascii="Times New Roman" w:hAnsi="Times New Roman"/>
+          <w:sz w:val="28"/>
+          <w:lang w:val="id-ID"/>
+        </w:rPr>
+      </w:pPr>
+      <w:bookmarkStart w:id="17" w:name="_Toc25855"/>
+      <w:r>
+        <w:rPr>
+          <w:rFonts w:ascii="Times New Roman" w:hAnsi="Times New Roman"/>
+          <w:sz w:val="28"/>
+          <w:lang w:val="sv-SE"/>
+        </w:rPr>
+        <w:t xml:space="preserve">Pengujian </w:t>
+      </w:r>
+      <w:r>
+        <w:rPr>
+          <w:rFonts w:ascii="Times New Roman" w:hAnsi="Times New Roman"/>
+          <w:sz w:val="28"/>
+          <w:lang w:val="id-ID"/>
+        </w:rPr>
+        <w:t>DUPL-0</w:t>
+      </w:r>
+      <w:r>
+        <w:rPr>
+          <w:rFonts w:ascii="Times New Roman" w:hAnsi="Times New Roman"/>
+          <w:sz w:val="28"/>
+        </w:rPr>
+        <w:t>2</w:t>
+      </w:r>
+      <w:r>
+        <w:rPr>
+          <w:rFonts w:ascii="Times New Roman" w:hAnsi="Times New Roman"/>
+          <w:sz w:val="28"/>
+          <w:lang w:val="id-ID"/>
+        </w:rPr>
+        <w:t xml:space="preserve"> </w:t>
+      </w:r>
+      <w:r>
+        <w:rPr>
+          <w:rFonts w:ascii="Times New Roman" w:hAnsi="Times New Roman"/>
+          <w:sz w:val="28"/>
+        </w:rPr>
+        <w:t>Kelola Pengguna</w:t>
+      </w:r>
+      <w:bookmarkEnd w:id="17"/>
+    </w:p>
+    <w:p>
+      <w:pPr>
+        <w:pStyle w:val="17"/>
+        <w:spacing w:line="360" w:lineRule="auto"/>
+        <w:ind w:left="720"/>
+        <w:jc w:val="both"/>
+        <w:rPr>
+          <w:b/>
+          <w:bCs/>
+          <w:szCs w:val="22"/>
+        </w:rPr>
+      </w:pPr>
+      <w:r>
+        <w:rPr>
+          <w:color w:val="auto"/>
+          <w:sz w:val="20"/>
+          <w:szCs w:val="22"/>
+          <w:lang w:val="sv-SE"/>
+        </w:rPr>
+        <w:t xml:space="preserve">Pengujian </w:t>
+      </w:r>
+      <w:r>
+        <w:rPr>
+          <w:color w:val="auto"/>
+          <w:sz w:val="20"/>
+          <w:szCs w:val="22"/>
+        </w:rPr>
+        <w:t>Kelola Pengguna terdiri dari empat bagian yaitu input pengguna, update pengguna, delete pengguna dan lihat pengguna.</w:t>
+      </w:r>
+    </w:p>
+    <w:p>
+      <w:pPr>
+        <w:pStyle w:val="4"/>
+        <w:ind w:left="720" w:leftChars="0" w:hanging="720" w:firstLineChars="0"/>
+        <w:rPr>
+          <w:lang w:val="id-ID"/>
+        </w:rPr>
+      </w:pPr>
+      <w:bookmarkStart w:id="18" w:name="_Toc7398"/>
+      <w:r>
+        <w:rPr>
+          <w:lang w:val="sv-SE"/>
+        </w:rPr>
+        <w:t xml:space="preserve">Pengujian </w:t>
+      </w:r>
+      <w:r>
+        <w:rPr>
+          <w:lang w:val="id-ID"/>
+        </w:rPr>
+        <w:t>DUPL-0</w:t>
+      </w:r>
+      <w:r>
+        <w:rPr>
+          <w:lang/>
+        </w:rPr>
+        <w:t>3</w:t>
+      </w:r>
+      <w:r>
+        <w:rPr>
+          <w:lang w:val="id-ID"/>
+        </w:rPr>
+        <w:t xml:space="preserve"> </w:t>
+      </w:r>
+      <w:r>
+        <w:t>Input Pengguna</w:t>
+      </w:r>
+      <w:bookmarkEnd w:id="18"/>
     </w:p>
     <w:p>
       <w:pPr>
@@ -9242,62 +12667,123 @@
                 <w:rFonts w:ascii="Arial" w:hAnsi="Arial" w:cs="Arial"/>
                 <w:sz w:val="19"/>
                 <w:szCs w:val="19"/>
-                <w:lang w:val="en-US"/>
-              </w:rPr>
-            </w:pPr>
-            <w:r>
-              <w:rPr>
-                <w:rFonts w:ascii="Arial" w:hAnsi="Arial" w:cs="Arial"/>
-                <w:sz w:val="19"/>
-                <w:szCs w:val="19"/>
-              </w:rPr>
-              <w:t>User</w:t>
-            </w:r>
-            <w:r>
-              <w:rPr>
-                <w:rFonts w:ascii="Arial" w:hAnsi="Arial" w:cs="Arial"/>
-                <w:sz w:val="19"/>
-                <w:szCs w:val="19"/>
-                <w:lang w:val="en-US"/>
-              </w:rPr>
-              <w:t>name</w:t>
-            </w:r>
-            <w:r>
-              <w:rPr>
-                <w:rFonts w:ascii="Arial" w:hAnsi="Arial" w:cs="Arial"/>
-                <w:sz w:val="19"/>
-                <w:szCs w:val="19"/>
-              </w:rPr>
-              <w:t xml:space="preserve">: </w:t>
-            </w:r>
-            <w:r>
-              <w:rPr>
-                <w:rFonts w:ascii="Arial" w:hAnsi="Arial" w:cs="Arial"/>
-                <w:sz w:val="19"/>
-                <w:szCs w:val="19"/>
-                <w:lang w:val="en-US"/>
-              </w:rPr>
-              <w:t>admin</w:t>
-            </w:r>
-          </w:p>
-          <w:p>
-            <w:pPr>
-              <w:pStyle w:val="17"/>
-              <w:rPr>
-                <w:rFonts w:ascii="Arial" w:hAnsi="Arial" w:cs="Arial"/>
-                <w:sz w:val="19"/>
-                <w:szCs w:val="19"/>
-                <w:lang w:val="en-US"/>
-              </w:rPr>
-            </w:pPr>
-            <w:r>
-              <w:rPr>
-                <w:rFonts w:ascii="Arial" w:hAnsi="Arial" w:cs="Arial"/>
-                <w:sz w:val="19"/>
-                <w:szCs w:val="19"/>
-                <w:lang w:val="en-US"/>
-              </w:rPr>
-              <w:t>Password : admin</w:t>
+              </w:rPr>
+            </w:pPr>
+            <w:r>
+              <w:rPr>
+                <w:rFonts w:ascii="Arial" w:hAnsi="Arial" w:cs="Arial"/>
+                <w:sz w:val="19"/>
+                <w:szCs w:val="19"/>
+              </w:rPr>
+              <w:t>No pasien : -</w:t>
+            </w:r>
+          </w:p>
+          <w:p>
+            <w:pPr>
+              <w:pStyle w:val="17"/>
+              <w:rPr>
+                <w:rFonts w:ascii="Arial" w:hAnsi="Arial" w:cs="Arial"/>
+                <w:sz w:val="19"/>
+                <w:szCs w:val="19"/>
+              </w:rPr>
+            </w:pPr>
+            <w:r>
+              <w:rPr>
+                <w:rFonts w:ascii="Arial" w:hAnsi="Arial" w:cs="Arial"/>
+                <w:sz w:val="19"/>
+                <w:szCs w:val="19"/>
+              </w:rPr>
+              <w:t>Nama Pasien : Rozan</w:t>
+            </w:r>
+          </w:p>
+          <w:p>
+            <w:pPr>
+              <w:pStyle w:val="17"/>
+              <w:rPr>
+                <w:rFonts w:ascii="Arial" w:hAnsi="Arial" w:cs="Arial"/>
+                <w:sz w:val="19"/>
+                <w:szCs w:val="19"/>
+              </w:rPr>
+            </w:pPr>
+            <w:r>
+              <w:rPr>
+                <w:rFonts w:ascii="Arial" w:hAnsi="Arial" w:cs="Arial"/>
+                <w:sz w:val="19"/>
+                <w:szCs w:val="19"/>
+              </w:rPr>
+              <w:t>Tanggal Lahir : 18 -09 1996</w:t>
+            </w:r>
+          </w:p>
+          <w:p>
+            <w:pPr>
+              <w:pStyle w:val="17"/>
+              <w:rPr>
+                <w:rFonts w:ascii="Arial" w:hAnsi="Arial" w:cs="Arial"/>
+                <w:sz w:val="19"/>
+                <w:szCs w:val="19"/>
+              </w:rPr>
+            </w:pPr>
+            <w:r>
+              <w:rPr>
+                <w:rFonts w:ascii="Arial" w:hAnsi="Arial" w:cs="Arial"/>
+                <w:sz w:val="19"/>
+                <w:szCs w:val="19"/>
+              </w:rPr>
+              <w:t>Jenis Kelamin : Pria</w:t>
+            </w:r>
+          </w:p>
+          <w:p>
+            <w:pPr>
+              <w:pStyle w:val="17"/>
+              <w:rPr>
+                <w:rFonts w:ascii="Arial" w:hAnsi="Arial" w:cs="Arial"/>
+                <w:sz w:val="19"/>
+                <w:szCs w:val="19"/>
+              </w:rPr>
+            </w:pPr>
+            <w:r>
+              <w:rPr>
+                <w:rFonts w:ascii="Arial" w:hAnsi="Arial" w:cs="Arial"/>
+                <w:sz w:val="19"/>
+                <w:szCs w:val="19"/>
+              </w:rPr>
+              <w:t xml:space="preserve">No Hp : </w:t>
+            </w:r>
+          </w:p>
+          <w:p>
+            <w:pPr>
+              <w:pStyle w:val="17"/>
+              <w:rPr>
+                <w:rFonts w:ascii="Arial" w:hAnsi="Arial" w:cs="Arial"/>
+                <w:sz w:val="19"/>
+                <w:szCs w:val="19"/>
+              </w:rPr>
+            </w:pPr>
+            <w:r>
+              <w:rPr>
+                <w:rFonts w:ascii="Arial" w:hAnsi="Arial" w:cs="Arial"/>
+                <w:sz w:val="19"/>
+                <w:szCs w:val="19"/>
+              </w:rPr>
+              <w:t>Alamat :</w:t>
+            </w:r>
+          </w:p>
+          <w:p>
+            <w:pPr>
+              <w:pStyle w:val="17"/>
+              <w:rPr>
+                <w:rFonts w:ascii="Arial" w:hAnsi="Arial" w:cs="Arial"/>
+                <w:sz w:val="19"/>
+                <w:szCs w:val="19"/>
+              </w:rPr>
+            </w:pPr>
+            <w:r>
+              <w:rPr>
+                <w:rFonts w:ascii="Arial" w:hAnsi="Arial" w:cs="Arial"/>
+                <w:sz w:val="19"/>
+                <w:szCs w:val="19"/>
+              </w:rPr>
+              <w:t>Dokter :</w:t>
             </w:r>
           </w:p>
         </w:tc>
@@ -9975,6 +13461,114 @@
                 <w:rFonts w:ascii="Arial" w:hAnsi="Arial" w:cs="Arial"/>
                 <w:sz w:val="19"/>
                 <w:szCs w:val="19"/>
+              </w:rPr>
+            </w:pPr>
+            <w:r>
+              <w:rPr>
+                <w:rFonts w:ascii="Arial" w:hAnsi="Arial" w:cs="Arial"/>
+                <w:sz w:val="19"/>
+                <w:szCs w:val="19"/>
+              </w:rPr>
+              <w:t>No pasien : -</w:t>
+            </w:r>
+          </w:p>
+          <w:p>
+            <w:pPr>
+              <w:pStyle w:val="17"/>
+              <w:rPr>
+                <w:rFonts w:ascii="Arial" w:hAnsi="Arial" w:cs="Arial"/>
+                <w:sz w:val="19"/>
+                <w:szCs w:val="19"/>
+              </w:rPr>
+            </w:pPr>
+            <w:r>
+              <w:rPr>
+                <w:rFonts w:ascii="Arial" w:hAnsi="Arial" w:cs="Arial"/>
+                <w:sz w:val="19"/>
+                <w:szCs w:val="19"/>
+              </w:rPr>
+              <w:t>Nama Pasien : Rozan</w:t>
+            </w:r>
+          </w:p>
+          <w:p>
+            <w:pPr>
+              <w:pStyle w:val="17"/>
+              <w:rPr>
+                <w:rFonts w:ascii="Arial" w:hAnsi="Arial" w:cs="Arial"/>
+                <w:sz w:val="19"/>
+                <w:szCs w:val="19"/>
+              </w:rPr>
+            </w:pPr>
+            <w:r>
+              <w:rPr>
+                <w:rFonts w:ascii="Arial" w:hAnsi="Arial" w:cs="Arial"/>
+                <w:sz w:val="19"/>
+                <w:szCs w:val="19"/>
+              </w:rPr>
+              <w:t>Tanggal Lahir : 18 -09 1996</w:t>
+            </w:r>
+          </w:p>
+          <w:p>
+            <w:pPr>
+              <w:pStyle w:val="17"/>
+              <w:rPr>
+                <w:rFonts w:ascii="Arial" w:hAnsi="Arial" w:cs="Arial"/>
+                <w:sz w:val="19"/>
+                <w:szCs w:val="19"/>
+              </w:rPr>
+            </w:pPr>
+            <w:r>
+              <w:rPr>
+                <w:rFonts w:ascii="Arial" w:hAnsi="Arial" w:cs="Arial"/>
+                <w:sz w:val="19"/>
+                <w:szCs w:val="19"/>
+              </w:rPr>
+              <w:t>Jenis Kelamin : Pria</w:t>
+            </w:r>
+          </w:p>
+          <w:p>
+            <w:pPr>
+              <w:pStyle w:val="17"/>
+              <w:rPr>
+                <w:rFonts w:ascii="Arial" w:hAnsi="Arial" w:cs="Arial"/>
+                <w:sz w:val="19"/>
+                <w:szCs w:val="19"/>
+              </w:rPr>
+            </w:pPr>
+            <w:r>
+              <w:rPr>
+                <w:rFonts w:ascii="Arial" w:hAnsi="Arial" w:cs="Arial"/>
+                <w:sz w:val="19"/>
+                <w:szCs w:val="19"/>
+              </w:rPr>
+              <w:t xml:space="preserve">No Hp : </w:t>
+            </w:r>
+          </w:p>
+          <w:p>
+            <w:pPr>
+              <w:pStyle w:val="17"/>
+              <w:rPr>
+                <w:rFonts w:ascii="Arial" w:hAnsi="Arial" w:cs="Arial"/>
+                <w:sz w:val="19"/>
+                <w:szCs w:val="19"/>
+              </w:rPr>
+            </w:pPr>
+            <w:r>
+              <w:rPr>
+                <w:rFonts w:ascii="Arial" w:hAnsi="Arial" w:cs="Arial"/>
+                <w:sz w:val="19"/>
+                <w:szCs w:val="19"/>
+              </w:rPr>
+              <w:t>Alamat :</w:t>
+            </w:r>
+          </w:p>
+          <w:p>
+            <w:pPr>
+              <w:pStyle w:val="17"/>
+              <w:rPr>
+                <w:rFonts w:ascii="Arial" w:hAnsi="Arial" w:cs="Arial"/>
+                <w:sz w:val="19"/>
+                <w:szCs w:val="19"/>
                 <w:lang w:val="en-US"/>
               </w:rPr>
             </w:pPr>
@@ -9983,29 +13577,8 @@
                 <w:rFonts w:ascii="Arial" w:hAnsi="Arial" w:cs="Arial"/>
                 <w:sz w:val="19"/>
                 <w:szCs w:val="19"/>
-                <w:lang w:val="en-US"/>
-              </w:rPr>
-              <w:t>Username : admin</w:t>
-            </w:r>
-          </w:p>
-          <w:p>
-            <w:pPr>
-              <w:pStyle w:val="17"/>
-              <w:rPr>
-                <w:rFonts w:ascii="Arial" w:hAnsi="Arial" w:cs="Arial"/>
-                <w:sz w:val="19"/>
-                <w:szCs w:val="19"/>
-                <w:lang w:val="en-US"/>
-              </w:rPr>
-            </w:pPr>
-            <w:r>
-              <w:rPr>
-                <w:rFonts w:ascii="Arial" w:hAnsi="Arial" w:cs="Arial"/>
-                <w:sz w:val="19"/>
-                <w:szCs w:val="19"/>
-                <w:lang w:val="en-US"/>
-              </w:rPr>
-              <w:t>Pasword: terserah</w:t>
+              </w:rPr>
+              <w:t>Dokter :</w:t>
             </w:r>
           </w:p>
         </w:tc>
@@ -10029,6 +13602,29 @@
                 <w:szCs w:val="19"/>
               </w:rPr>
             </w:pPr>
+          </w:p>
+        </w:tc>
+        <w:tc>
+          <w:tcPr>
+            <w:tcW w:w="1397" w:type="dxa"/>
+            <w:tcBorders>
+              <w:top w:val="single" w:color="000000" w:sz="6" w:space="0"/>
+              <w:left w:val="single" w:color="000000" w:sz="6" w:space="0"/>
+              <w:right w:val="single" w:color="000000" w:sz="6" w:space="0"/>
+            </w:tcBorders>
+            <w:noWrap w:val="0"/>
+            <w:vAlign w:val="top"/>
+          </w:tcPr>
+          <w:p>
+            <w:pPr>
+              <w:pStyle w:val="17"/>
+              <w:ind w:left="95" w:hanging="95" w:hangingChars="50"/>
+              <w:rPr>
+                <w:rFonts w:ascii="Arial" w:hAnsi="Arial" w:cs="Arial"/>
+                <w:sz w:val="19"/>
+                <w:szCs w:val="19"/>
+              </w:rPr>
+            </w:pPr>
             <w:r>
               <w:rPr>
                 <w:rFonts w:ascii="Arial" w:hAnsi="Arial" w:cs="Arial"/>
@@ -10036,56 +13632,25 @@
                 <w:szCs w:val="19"/>
                 <w:lang w:val="en-US"/>
               </w:rPr>
-              <w:t>Menampilkan</w:t>
-            </w:r>
-            <w:r>
-              <w:rPr>
-                <w:rFonts w:ascii="Arial" w:hAnsi="Arial" w:cs="Arial"/>
-                <w:sz w:val="19"/>
-                <w:szCs w:val="19"/>
-              </w:rPr>
-              <w:t xml:space="preserve"> </w:t>
-            </w:r>
-            <w:r>
-              <w:rPr>
-                <w:rFonts w:ascii="Arial" w:hAnsi="Arial" w:cs="Arial"/>
-                <w:sz w:val="19"/>
-                <w:szCs w:val="19"/>
-                <w:lang w:val="en-US"/>
-              </w:rPr>
-              <w:t xml:space="preserve">pesan username dan password salah </w:t>
-            </w:r>
-          </w:p>
-        </w:tc>
-        <w:tc>
-          <w:tcPr>
-            <w:tcW w:w="1397" w:type="dxa"/>
-            <w:tcBorders>
-              <w:top w:val="single" w:color="000000" w:sz="6" w:space="0"/>
-              <w:left w:val="single" w:color="000000" w:sz="6" w:space="0"/>
-              <w:right w:val="single" w:color="000000" w:sz="6" w:space="0"/>
-            </w:tcBorders>
-            <w:noWrap w:val="0"/>
-            <w:vAlign w:val="top"/>
-          </w:tcPr>
-          <w:p>
-            <w:pPr>
-              <w:pStyle w:val="17"/>
-              <w:ind w:left="95" w:hanging="95" w:hangingChars="50"/>
-              <w:rPr>
-                <w:rFonts w:ascii="Arial" w:hAnsi="Arial" w:cs="Arial"/>
-                <w:sz w:val="19"/>
-                <w:szCs w:val="19"/>
-              </w:rPr>
-            </w:pPr>
-            <w:r>
-              <w:rPr>
-                <w:rFonts w:ascii="Arial" w:hAnsi="Arial" w:cs="Arial"/>
-                <w:sz w:val="19"/>
-                <w:szCs w:val="19"/>
-                <w:lang w:val="en-US"/>
-              </w:rPr>
               <w:t xml:space="preserve">Menampilkanpesan username dan password salah </w:t>
+            </w:r>
+            <w:r>
+              <w:rPr>
+                <w:rFonts w:ascii="Arial" w:hAnsi="Arial" w:cs="Arial"/>
+                <w:sz w:val="19"/>
+                <w:szCs w:val="19"/>
+              </w:rPr>
+              <w:t xml:space="preserve">Data pengisian </w:t>
+            </w:r>
+            <w:r>
+              <w:rPr>
+                <w:rFonts w:ascii="Arial" w:hAnsi="Arial" w:cs="Arial"/>
+                <w:i/>
+                <w:iCs/>
+                <w:sz w:val="19"/>
+                <w:szCs w:val="19"/>
+              </w:rPr>
+              <w:t xml:space="preserve">user </w:t>
             </w:r>
           </w:p>
         </w:tc>
@@ -10716,44 +14281,123 @@
                 <w:rFonts w:ascii="Arial" w:hAnsi="Arial" w:cs="Arial"/>
                 <w:sz w:val="19"/>
                 <w:szCs w:val="19"/>
-                <w:lang w:val="en-US"/>
-              </w:rPr>
-            </w:pPr>
-            <w:r>
-              <w:rPr>
-                <w:rFonts w:ascii="Arial" w:hAnsi="Arial" w:cs="Arial"/>
-                <w:sz w:val="19"/>
-                <w:szCs w:val="19"/>
-                <w:lang w:val="en-US"/>
-              </w:rPr>
-              <w:t>Username : terserah</w:t>
-            </w:r>
-          </w:p>
-          <w:p>
-            <w:pPr>
-              <w:pStyle w:val="17"/>
-              <w:rPr>
-                <w:rFonts w:ascii="Arial" w:hAnsi="Arial" w:cs="Arial"/>
-                <w:sz w:val="19"/>
-                <w:szCs w:val="19"/>
-              </w:rPr>
-            </w:pPr>
-            <w:r>
-              <w:rPr>
-                <w:rFonts w:ascii="Arial" w:hAnsi="Arial" w:cs="Arial"/>
-                <w:sz w:val="19"/>
-                <w:szCs w:val="19"/>
-                <w:lang w:val="en-US"/>
-              </w:rPr>
-              <w:t>Password : terserah</w:t>
-            </w:r>
-            <w:r>
-              <w:rPr>
-                <w:rFonts w:ascii="Arial" w:hAnsi="Arial" w:cs="Arial"/>
-                <w:sz w:val="19"/>
-                <w:szCs w:val="19"/>
-              </w:rPr>
-              <w:t xml:space="preserve"> </w:t>
+              </w:rPr>
+            </w:pPr>
+            <w:r>
+              <w:rPr>
+                <w:rFonts w:ascii="Arial" w:hAnsi="Arial" w:cs="Arial"/>
+                <w:sz w:val="19"/>
+                <w:szCs w:val="19"/>
+              </w:rPr>
+              <w:t>No pasien : -</w:t>
+            </w:r>
+          </w:p>
+          <w:p>
+            <w:pPr>
+              <w:pStyle w:val="17"/>
+              <w:rPr>
+                <w:rFonts w:ascii="Arial" w:hAnsi="Arial" w:cs="Arial"/>
+                <w:sz w:val="19"/>
+                <w:szCs w:val="19"/>
+              </w:rPr>
+            </w:pPr>
+            <w:r>
+              <w:rPr>
+                <w:rFonts w:ascii="Arial" w:hAnsi="Arial" w:cs="Arial"/>
+                <w:sz w:val="19"/>
+                <w:szCs w:val="19"/>
+              </w:rPr>
+              <w:t>Nama Pasien : Rozan</w:t>
+            </w:r>
+          </w:p>
+          <w:p>
+            <w:pPr>
+              <w:pStyle w:val="17"/>
+              <w:rPr>
+                <w:rFonts w:ascii="Arial" w:hAnsi="Arial" w:cs="Arial"/>
+                <w:sz w:val="19"/>
+                <w:szCs w:val="19"/>
+              </w:rPr>
+            </w:pPr>
+            <w:r>
+              <w:rPr>
+                <w:rFonts w:ascii="Arial" w:hAnsi="Arial" w:cs="Arial"/>
+                <w:sz w:val="19"/>
+                <w:szCs w:val="19"/>
+              </w:rPr>
+              <w:t>Tanggal Lahir : 18 -09 1996</w:t>
+            </w:r>
+          </w:p>
+          <w:p>
+            <w:pPr>
+              <w:pStyle w:val="17"/>
+              <w:rPr>
+                <w:rFonts w:ascii="Arial" w:hAnsi="Arial" w:cs="Arial"/>
+                <w:sz w:val="19"/>
+                <w:szCs w:val="19"/>
+              </w:rPr>
+            </w:pPr>
+            <w:r>
+              <w:rPr>
+                <w:rFonts w:ascii="Arial" w:hAnsi="Arial" w:cs="Arial"/>
+                <w:sz w:val="19"/>
+                <w:szCs w:val="19"/>
+              </w:rPr>
+              <w:t>Jenis Kelamin : Pria</w:t>
+            </w:r>
+          </w:p>
+          <w:p>
+            <w:pPr>
+              <w:pStyle w:val="17"/>
+              <w:rPr>
+                <w:rFonts w:ascii="Arial" w:hAnsi="Arial" w:cs="Arial"/>
+                <w:sz w:val="19"/>
+                <w:szCs w:val="19"/>
+              </w:rPr>
+            </w:pPr>
+            <w:r>
+              <w:rPr>
+                <w:rFonts w:ascii="Arial" w:hAnsi="Arial" w:cs="Arial"/>
+                <w:sz w:val="19"/>
+                <w:szCs w:val="19"/>
+              </w:rPr>
+              <w:t xml:space="preserve">No Hp : </w:t>
+            </w:r>
+          </w:p>
+          <w:p>
+            <w:pPr>
+              <w:pStyle w:val="17"/>
+              <w:rPr>
+                <w:rFonts w:ascii="Arial" w:hAnsi="Arial" w:cs="Arial"/>
+                <w:sz w:val="19"/>
+                <w:szCs w:val="19"/>
+              </w:rPr>
+            </w:pPr>
+            <w:r>
+              <w:rPr>
+                <w:rFonts w:ascii="Arial" w:hAnsi="Arial" w:cs="Arial"/>
+                <w:sz w:val="19"/>
+                <w:szCs w:val="19"/>
+              </w:rPr>
+              <w:t>Alamat :</w:t>
+            </w:r>
+          </w:p>
+          <w:p>
+            <w:pPr>
+              <w:pStyle w:val="17"/>
+              <w:rPr>
+                <w:rFonts w:ascii="Arial" w:hAnsi="Arial" w:cs="Arial"/>
+                <w:sz w:val="19"/>
+                <w:szCs w:val="19"/>
+              </w:rPr>
+            </w:pPr>
+            <w:r>
+              <w:rPr>
+                <w:rFonts w:ascii="Arial" w:hAnsi="Arial" w:cs="Arial"/>
+                <w:sz w:val="19"/>
+                <w:szCs w:val="19"/>
+              </w:rPr>
+              <w:t>Dokter :</w:t>
             </w:r>
           </w:p>
         </w:tc>
@@ -10782,9 +14426,8 @@
                 <w:rFonts w:ascii="Arial" w:hAnsi="Arial" w:cs="Arial"/>
                 <w:sz w:val="19"/>
                 <w:szCs w:val="19"/>
-                <w:lang w:val="en-US"/>
-              </w:rPr>
-              <w:t xml:space="preserve">Menampilkanpesan username dan password salah </w:t>
+              </w:rPr>
+              <w:t xml:space="preserve">Data yang telah terisi telah dihapus </w:t>
             </w:r>
           </w:p>
         </w:tc>
@@ -10813,9 +14456,8 @@
                 <w:rFonts w:ascii="Arial" w:hAnsi="Arial" w:cs="Arial"/>
                 <w:sz w:val="19"/>
                 <w:szCs w:val="19"/>
-                <w:lang w:val="en-US"/>
-              </w:rPr>
-              <w:t xml:space="preserve">Menampilkanpesan username dan password salah </w:t>
+              </w:rPr>
+              <w:t xml:space="preserve">Data telah terhapus </w:t>
             </w:r>
           </w:p>
         </w:tc>
@@ -10845,7 +14487,7 @@
                 <w:sz w:val="19"/>
                 <w:szCs w:val="19"/>
               </w:rPr>
-              <w:t>[</w:t>
+              <w:t>[X</w:t>
             </w:r>
           </w:p>
         </w:tc>
@@ -10981,6 +14623,14 @@
                 <w:szCs w:val="19"/>
               </w:rPr>
             </w:pPr>
+            <w:r>
+              <w:rPr>
+                <w:rFonts w:ascii="Arial" w:hAnsi="Arial" w:cs="Arial"/>
+                <w:sz w:val="19"/>
+                <w:szCs w:val="19"/>
+              </w:rPr>
+              <w:t xml:space="preserve">sesuai yang diharapkan </w:t>
+            </w:r>
           </w:p>
         </w:tc>
         <w:tc>
@@ -11007,7 +14657,7 @@
                 <w:sz w:val="19"/>
                 <w:szCs w:val="19"/>
               </w:rPr>
-              <w:t>[ X</w:t>
+              <w:t xml:space="preserve">[ </w:t>
             </w:r>
           </w:p>
         </w:tc>
@@ -11221,7 +14871,7 @@
             <w:tcBorders>
               <w:top w:val="single" w:color="auto" w:sz="4" w:space="0"/>
               <w:left w:val="single" w:color="auto" w:sz="4" w:space="0"/>
-              <w:bottom w:val="nil"/>
+              <w:bottom w:val="single" w:color="auto" w:sz="4" w:space="0"/>
               <w:right w:val="single" w:color="auto" w:sz="4" w:space="0"/>
             </w:tcBorders>
             <w:noWrap w:val="0"/>
@@ -11245,7 +14895,7 @@
             <w:tcBorders>
               <w:top w:val="single" w:color="auto" w:sz="4" w:space="0"/>
               <w:left w:val="single" w:color="auto" w:sz="4" w:space="0"/>
-              <w:bottom w:val="nil"/>
+              <w:bottom w:val="single" w:color="auto" w:sz="4" w:space="0"/>
               <w:right w:val="single" w:color="auto" w:sz="4" w:space="0"/>
             </w:tcBorders>
             <w:noWrap w:val="0"/>
@@ -11258,6 +14908,114 @@
                 <w:rFonts w:ascii="Arial" w:hAnsi="Arial" w:cs="Arial"/>
                 <w:sz w:val="19"/>
                 <w:szCs w:val="19"/>
+              </w:rPr>
+            </w:pPr>
+            <w:r>
+              <w:rPr>
+                <w:rFonts w:ascii="Arial" w:hAnsi="Arial" w:cs="Arial"/>
+                <w:sz w:val="19"/>
+                <w:szCs w:val="19"/>
+              </w:rPr>
+              <w:t>No pasien : -</w:t>
+            </w:r>
+          </w:p>
+          <w:p>
+            <w:pPr>
+              <w:pStyle w:val="17"/>
+              <w:rPr>
+                <w:rFonts w:ascii="Arial" w:hAnsi="Arial" w:cs="Arial"/>
+                <w:sz w:val="19"/>
+                <w:szCs w:val="19"/>
+              </w:rPr>
+            </w:pPr>
+            <w:r>
+              <w:rPr>
+                <w:rFonts w:ascii="Arial" w:hAnsi="Arial" w:cs="Arial"/>
+                <w:sz w:val="19"/>
+                <w:szCs w:val="19"/>
+              </w:rPr>
+              <w:t>Nama Pasien : Rozan</w:t>
+            </w:r>
+          </w:p>
+          <w:p>
+            <w:pPr>
+              <w:pStyle w:val="17"/>
+              <w:rPr>
+                <w:rFonts w:ascii="Arial" w:hAnsi="Arial" w:cs="Arial"/>
+                <w:sz w:val="19"/>
+                <w:szCs w:val="19"/>
+              </w:rPr>
+            </w:pPr>
+            <w:r>
+              <w:rPr>
+                <w:rFonts w:ascii="Arial" w:hAnsi="Arial" w:cs="Arial"/>
+                <w:sz w:val="19"/>
+                <w:szCs w:val="19"/>
+              </w:rPr>
+              <w:t>Tanggal Lahir : 18 -09 1996</w:t>
+            </w:r>
+          </w:p>
+          <w:p>
+            <w:pPr>
+              <w:pStyle w:val="17"/>
+              <w:rPr>
+                <w:rFonts w:ascii="Arial" w:hAnsi="Arial" w:cs="Arial"/>
+                <w:sz w:val="19"/>
+                <w:szCs w:val="19"/>
+              </w:rPr>
+            </w:pPr>
+            <w:r>
+              <w:rPr>
+                <w:rFonts w:ascii="Arial" w:hAnsi="Arial" w:cs="Arial"/>
+                <w:sz w:val="19"/>
+                <w:szCs w:val="19"/>
+              </w:rPr>
+              <w:t>Jenis Kelamin : Pria</w:t>
+            </w:r>
+          </w:p>
+          <w:p>
+            <w:pPr>
+              <w:pStyle w:val="17"/>
+              <w:rPr>
+                <w:rFonts w:ascii="Arial" w:hAnsi="Arial" w:cs="Arial"/>
+                <w:sz w:val="19"/>
+                <w:szCs w:val="19"/>
+              </w:rPr>
+            </w:pPr>
+            <w:r>
+              <w:rPr>
+                <w:rFonts w:ascii="Arial" w:hAnsi="Arial" w:cs="Arial"/>
+                <w:sz w:val="19"/>
+                <w:szCs w:val="19"/>
+              </w:rPr>
+              <w:t xml:space="preserve">No Hp : </w:t>
+            </w:r>
+          </w:p>
+          <w:p>
+            <w:pPr>
+              <w:pStyle w:val="17"/>
+              <w:rPr>
+                <w:rFonts w:ascii="Arial" w:hAnsi="Arial" w:cs="Arial"/>
+                <w:sz w:val="19"/>
+                <w:szCs w:val="19"/>
+              </w:rPr>
+            </w:pPr>
+            <w:r>
+              <w:rPr>
+                <w:rFonts w:ascii="Arial" w:hAnsi="Arial" w:cs="Arial"/>
+                <w:sz w:val="19"/>
+                <w:szCs w:val="19"/>
+              </w:rPr>
+              <w:t>Alamat :</w:t>
+            </w:r>
+          </w:p>
+          <w:p>
+            <w:pPr>
+              <w:pStyle w:val="17"/>
+              <w:rPr>
+                <w:rFonts w:ascii="Arial" w:hAnsi="Arial" w:cs="Arial"/>
+                <w:sz w:val="19"/>
+                <w:szCs w:val="19"/>
                 <w:lang w:val="en-US"/>
               </w:rPr>
             </w:pPr>
@@ -11266,29 +15024,8 @@
                 <w:rFonts w:ascii="Arial" w:hAnsi="Arial" w:cs="Arial"/>
                 <w:sz w:val="19"/>
                 <w:szCs w:val="19"/>
-                <w:lang w:val="en-US"/>
-              </w:rPr>
-              <w:t xml:space="preserve">Username : </w:t>
-            </w:r>
-          </w:p>
-          <w:p>
-            <w:pPr>
-              <w:pStyle w:val="17"/>
-              <w:rPr>
-                <w:rFonts w:ascii="Arial" w:hAnsi="Arial" w:cs="Arial"/>
-                <w:sz w:val="19"/>
-                <w:szCs w:val="19"/>
-                <w:lang w:val="en-US"/>
-              </w:rPr>
-            </w:pPr>
-            <w:r>
-              <w:rPr>
-                <w:rFonts w:ascii="Arial" w:hAnsi="Arial" w:cs="Arial"/>
-                <w:sz w:val="19"/>
-                <w:szCs w:val="19"/>
-                <w:lang w:val="en-US"/>
-              </w:rPr>
-              <w:t xml:space="preserve">Pasword : </w:t>
+              </w:rPr>
+              <w:t>Dokter :</w:t>
             </w:r>
           </w:p>
         </w:tc>
@@ -11298,7 +15035,7 @@
             <w:tcBorders>
               <w:top w:val="single" w:color="auto" w:sz="4" w:space="0"/>
               <w:left w:val="single" w:color="auto" w:sz="4" w:space="0"/>
-              <w:bottom w:val="nil"/>
+              <w:bottom w:val="single" w:color="auto" w:sz="4" w:space="0"/>
               <w:right w:val="single" w:color="auto" w:sz="4" w:space="0"/>
             </w:tcBorders>
             <w:noWrap w:val="0"/>
@@ -11313,15 +15050,6 @@
                 <w:lang w:val="sv-SE"/>
               </w:rPr>
             </w:pPr>
-            <w:r>
-              <w:rPr>
-                <w:rFonts w:ascii="Arial" w:hAnsi="Arial" w:cs="Arial"/>
-                <w:sz w:val="19"/>
-                <w:szCs w:val="19"/>
-                <w:lang w:val="en-US"/>
-              </w:rPr>
-              <w:t xml:space="preserve">Menampilkanpesan username dan password salah </w:t>
-            </w:r>
           </w:p>
         </w:tc>
         <w:tc>
@@ -11330,7 +15058,7 @@
             <w:tcBorders>
               <w:top w:val="single" w:color="auto" w:sz="4" w:space="0"/>
               <w:left w:val="single" w:color="auto" w:sz="4" w:space="0"/>
-              <w:bottom w:val="nil"/>
+              <w:bottom w:val="single" w:color="auto" w:sz="4" w:space="0"/>
               <w:right w:val="single" w:color="auto" w:sz="4" w:space="0"/>
             </w:tcBorders>
             <w:noWrap w:val="0"/>
@@ -11353,7 +15081,7 @@
             <w:tcBorders>
               <w:top w:val="single" w:color="auto" w:sz="4" w:space="0"/>
               <w:left w:val="single" w:color="auto" w:sz="4" w:space="0"/>
-              <w:bottom w:val="nil"/>
+              <w:bottom w:val="single" w:color="auto" w:sz="4" w:space="0"/>
               <w:right w:val="single" w:color="auto" w:sz="4" w:space="0"/>
             </w:tcBorders>
             <w:noWrap w:val="0"/>
@@ -11362,21 +15090,12 @@
           <w:p>
             <w:pPr>
               <w:pStyle w:val="17"/>
-              <w:jc w:val="center"/>
               <w:rPr>
                 <w:rFonts w:ascii="Arial" w:hAnsi="Arial" w:cs="Arial"/>
                 <w:color w:val="auto"/>
                 <w:lang w:val="sv-SE"/>
               </w:rPr>
             </w:pPr>
-            <w:r>
-              <w:rPr>
-                <w:rFonts w:ascii="Arial" w:hAnsi="Arial" w:cs="Arial"/>
-                <w:sz w:val="19"/>
-                <w:szCs w:val="19"/>
-              </w:rPr>
-              <w:t>[</w:t>
-            </w:r>
           </w:p>
         </w:tc>
         <w:tc>
@@ -11385,7 +15104,7 @@
             <w:tcBorders>
               <w:top w:val="single" w:color="auto" w:sz="4" w:space="0"/>
               <w:left w:val="single" w:color="auto" w:sz="4" w:space="0"/>
-              <w:bottom w:val="nil"/>
+              <w:bottom w:val="single" w:color="auto" w:sz="4" w:space="0"/>
               <w:right w:val="single" w:color="auto" w:sz="4" w:space="0"/>
             </w:tcBorders>
             <w:noWrap w:val="0"/>
@@ -11400,14 +15119,6 @@
                 <w:lang w:val="sv-SE"/>
               </w:rPr>
             </w:pPr>
-            <w:r>
-              <w:rPr>
-                <w:rFonts w:ascii="Arial" w:hAnsi="Arial" w:cs="Arial"/>
-                <w:sz w:val="19"/>
-                <w:szCs w:val="19"/>
-              </w:rPr>
-              <w:t xml:space="preserve">] diterima </w:t>
-            </w:r>
           </w:p>
         </w:tc>
       </w:tr>
@@ -11436,7 +15147,7 @@
           <w:tcPr>
             <w:tcW w:w="1432" w:type="dxa"/>
             <w:tcBorders>
-              <w:top w:val="nil"/>
+              <w:top w:val="single" w:color="auto" w:sz="4" w:space="0"/>
               <w:left w:val="single" w:color="auto" w:sz="4" w:space="0"/>
               <w:bottom w:val="single" w:color="auto" w:sz="4" w:space="0"/>
               <w:right w:val="single" w:color="auto" w:sz="4" w:space="0"/>
@@ -11460,7 +15171,7 @@
           <w:tcPr>
             <w:tcW w:w="2163" w:type="dxa"/>
             <w:tcBorders>
-              <w:top w:val="nil"/>
+              <w:top w:val="single" w:color="auto" w:sz="4" w:space="0"/>
               <w:left w:val="single" w:color="auto" w:sz="4" w:space="0"/>
               <w:bottom w:val="single" w:color="auto" w:sz="4" w:space="0"/>
               <w:right w:val="single" w:color="auto" w:sz="4" w:space="0"/>
@@ -11475,16 +15186,132 @@
                 <w:rFonts w:ascii="Arial" w:hAnsi="Arial" w:cs="Arial"/>
                 <w:sz w:val="19"/>
                 <w:szCs w:val="19"/>
+              </w:rPr>
+            </w:pPr>
+            <w:r>
+              <w:rPr>
+                <w:rFonts w:ascii="Arial" w:hAnsi="Arial" w:cs="Arial"/>
+                <w:sz w:val="19"/>
+                <w:szCs w:val="19"/>
+              </w:rPr>
+              <w:t>No pasien : -</w:t>
+            </w:r>
+          </w:p>
+          <w:p>
+            <w:pPr>
+              <w:pStyle w:val="17"/>
+              <w:rPr>
+                <w:rFonts w:ascii="Arial" w:hAnsi="Arial" w:cs="Arial"/>
+                <w:sz w:val="19"/>
+                <w:szCs w:val="19"/>
+              </w:rPr>
+            </w:pPr>
+            <w:r>
+              <w:rPr>
+                <w:rFonts w:ascii="Arial" w:hAnsi="Arial" w:cs="Arial"/>
+                <w:sz w:val="19"/>
+                <w:szCs w:val="19"/>
+              </w:rPr>
+              <w:t>Nama Pasien : Rozan</w:t>
+            </w:r>
+          </w:p>
+          <w:p>
+            <w:pPr>
+              <w:pStyle w:val="17"/>
+              <w:rPr>
+                <w:rFonts w:ascii="Arial" w:hAnsi="Arial" w:cs="Arial"/>
+                <w:sz w:val="19"/>
+                <w:szCs w:val="19"/>
+              </w:rPr>
+            </w:pPr>
+            <w:r>
+              <w:rPr>
+                <w:rFonts w:ascii="Arial" w:hAnsi="Arial" w:cs="Arial"/>
+                <w:sz w:val="19"/>
+                <w:szCs w:val="19"/>
+              </w:rPr>
+              <w:t>Tanggal Lahir : 18 -09 1996</w:t>
+            </w:r>
+          </w:p>
+          <w:p>
+            <w:pPr>
+              <w:pStyle w:val="17"/>
+              <w:rPr>
+                <w:rFonts w:ascii="Arial" w:hAnsi="Arial" w:cs="Arial"/>
+                <w:sz w:val="19"/>
+                <w:szCs w:val="19"/>
+              </w:rPr>
+            </w:pPr>
+            <w:r>
+              <w:rPr>
+                <w:rFonts w:ascii="Arial" w:hAnsi="Arial" w:cs="Arial"/>
+                <w:sz w:val="19"/>
+                <w:szCs w:val="19"/>
+              </w:rPr>
+              <w:t>Jenis Kelamin : Pria</w:t>
+            </w:r>
+          </w:p>
+          <w:p>
+            <w:pPr>
+              <w:pStyle w:val="17"/>
+              <w:rPr>
+                <w:rFonts w:ascii="Arial" w:hAnsi="Arial" w:cs="Arial"/>
+                <w:sz w:val="19"/>
+                <w:szCs w:val="19"/>
+              </w:rPr>
+            </w:pPr>
+            <w:r>
+              <w:rPr>
+                <w:rFonts w:ascii="Arial" w:hAnsi="Arial" w:cs="Arial"/>
+                <w:sz w:val="19"/>
+                <w:szCs w:val="19"/>
+              </w:rPr>
+              <w:t xml:space="preserve">No Hp : </w:t>
+            </w:r>
+          </w:p>
+          <w:p>
+            <w:pPr>
+              <w:pStyle w:val="17"/>
+              <w:rPr>
+                <w:rFonts w:ascii="Arial" w:hAnsi="Arial" w:cs="Arial"/>
+                <w:sz w:val="19"/>
+                <w:szCs w:val="19"/>
+              </w:rPr>
+            </w:pPr>
+            <w:r>
+              <w:rPr>
+                <w:rFonts w:ascii="Arial" w:hAnsi="Arial" w:cs="Arial"/>
+                <w:sz w:val="19"/>
+                <w:szCs w:val="19"/>
+              </w:rPr>
+              <w:t>Alamat :</w:t>
+            </w:r>
+          </w:p>
+          <w:p>
+            <w:pPr>
+              <w:pStyle w:val="17"/>
+              <w:rPr>
+                <w:rFonts w:ascii="Arial" w:hAnsi="Arial" w:cs="Arial"/>
+                <w:sz w:val="19"/>
+                <w:szCs w:val="19"/>
                 <w:lang w:val="en-US"/>
               </w:rPr>
             </w:pPr>
+            <w:r>
+              <w:rPr>
+                <w:rFonts w:ascii="Arial" w:hAnsi="Arial" w:cs="Arial"/>
+                <w:sz w:val="19"/>
+                <w:szCs w:val="19"/>
+              </w:rPr>
+              <w:t>Dokter :</w:t>
+            </w:r>
           </w:p>
         </w:tc>
         <w:tc>
           <w:tcPr>
             <w:tcW w:w="1546" w:type="dxa"/>
             <w:tcBorders>
-              <w:top w:val="nil"/>
+              <w:top w:val="single" w:color="auto" w:sz="4" w:space="0"/>
               <w:left w:val="single" w:color="auto" w:sz="4" w:space="0"/>
               <w:bottom w:val="single" w:color="auto" w:sz="4" w:space="0"/>
               <w:right w:val="single" w:color="auto" w:sz="4" w:space="0"/>
@@ -11507,7 +15334,7 @@
           <w:tcPr>
             <w:tcW w:w="1397" w:type="dxa"/>
             <w:tcBorders>
-              <w:top w:val="nil"/>
+              <w:top w:val="single" w:color="auto" w:sz="4" w:space="0"/>
               <w:left w:val="single" w:color="auto" w:sz="4" w:space="0"/>
               <w:bottom w:val="single" w:color="auto" w:sz="4" w:space="0"/>
               <w:right w:val="single" w:color="auto" w:sz="4" w:space="0"/>
@@ -11530,13 +15357,13 @@
           <w:tcPr>
             <w:tcW w:w="610" w:type="dxa"/>
             <w:tcBorders>
-              <w:top w:val="nil"/>
+              <w:top w:val="single" w:color="auto" w:sz="4" w:space="0"/>
               <w:left w:val="single" w:color="auto" w:sz="4" w:space="0"/>
               <w:bottom w:val="single" w:color="auto" w:sz="4" w:space="0"/>
               <w:right w:val="single" w:color="auto" w:sz="4" w:space="0"/>
             </w:tcBorders>
             <w:noWrap w:val="0"/>
-            <w:vAlign w:val="center"/>
+            <w:vAlign w:val="top"/>
           </w:tcPr>
           <w:p>
             <w:pPr>
@@ -11547,27 +15374,19 @@
                 <w:lang w:val="sv-SE"/>
               </w:rPr>
             </w:pPr>
-            <w:r>
-              <w:rPr>
-                <w:rFonts w:ascii="Arial" w:hAnsi="Arial" w:cs="Arial"/>
-                <w:sz w:val="19"/>
-                <w:szCs w:val="19"/>
-              </w:rPr>
-              <w:t>[ X</w:t>
-            </w:r>
           </w:p>
         </w:tc>
         <w:tc>
           <w:tcPr>
             <w:tcW w:w="1130" w:type="dxa"/>
             <w:tcBorders>
-              <w:top w:val="nil"/>
+              <w:top w:val="single" w:color="auto" w:sz="4" w:space="0"/>
               <w:left w:val="single" w:color="auto" w:sz="4" w:space="0"/>
               <w:bottom w:val="single" w:color="auto" w:sz="4" w:space="0"/>
               <w:right w:val="single" w:color="auto" w:sz="4" w:space="0"/>
             </w:tcBorders>
             <w:noWrap w:val="0"/>
-            <w:vAlign w:val="center"/>
+            <w:vAlign w:val="top"/>
           </w:tcPr>
           <w:p>
             <w:pPr>
@@ -11578,14 +15397,6 @@
                 <w:lang w:val="sv-SE"/>
               </w:rPr>
             </w:pPr>
-            <w:r>
-              <w:rPr>
-                <w:rFonts w:ascii="Arial" w:hAnsi="Arial" w:cs="Arial"/>
-                <w:sz w:val="19"/>
-                <w:szCs w:val="19"/>
-              </w:rPr>
-              <w:t xml:space="preserve">] ditolak </w:t>
-            </w:r>
           </w:p>
         </w:tc>
       </w:tr>
@@ -11605,118 +15416,40 @@
     <w:p>
       <w:pPr>
         <w:pStyle w:val="4"/>
-        <w:rPr>
-          <w:rFonts w:ascii="Times New Roman" w:hAnsi="Times New Roman"/>
-          <w:sz w:val="28"/>
+        <w:ind w:left="720" w:leftChars="0" w:hanging="720" w:firstLineChars="0"/>
+        <w:rPr>
           <w:lang w:val="id-ID"/>
         </w:rPr>
       </w:pPr>
-      <w:bookmarkStart w:id="17" w:name="_Toc24626"/>
-      <w:r>
-        <w:rPr>
-          <w:rFonts w:ascii="Times New Roman" w:hAnsi="Times New Roman"/>
-          <w:sz w:val="28"/>
+      <w:bookmarkStart w:id="19" w:name="_Toc25766"/>
+      <w:r>
+        <w:rPr>
           <w:lang w:val="sv-SE"/>
         </w:rPr>
         <w:t xml:space="preserve">Pengujian </w:t>
       </w:r>
       <w:r>
         <w:rPr>
-          <w:rFonts w:ascii="Times New Roman" w:hAnsi="Times New Roman"/>
-          <w:sz w:val="28"/>
           <w:lang w:val="id-ID"/>
         </w:rPr>
         <w:t>DUPL-0</w:t>
       </w:r>
       <w:r>
         <w:rPr>
-          <w:rFonts w:ascii="Times New Roman" w:hAnsi="Times New Roman"/>
-          <w:sz w:val="28"/>
-        </w:rPr>
-        <w:t>2</w:t>
-      </w:r>
-      <w:r>
-        <w:rPr>
-          <w:rFonts w:ascii="Times New Roman" w:hAnsi="Times New Roman"/>
-          <w:sz w:val="28"/>
+          <w:lang/>
+        </w:rPr>
+        <w:t>4</w:t>
+      </w:r>
+      <w:r>
+        <w:rPr>
           <w:lang w:val="id-ID"/>
         </w:rPr>
         <w:t xml:space="preserve"> </w:t>
       </w:r>
       <w:r>
-        <w:rPr>
-          <w:rFonts w:ascii="Times New Roman" w:hAnsi="Times New Roman"/>
-          <w:sz w:val="28"/>
-        </w:rPr>
-        <w:t>Kelola Pengguna</w:t>
-      </w:r>
-      <w:bookmarkEnd w:id="17"/>
-    </w:p>
-    <w:p>
-      <w:pPr>
-        <w:pStyle w:val="17"/>
-        <w:spacing w:line="360" w:lineRule="auto"/>
-        <w:ind w:left="720"/>
-        <w:jc w:val="both"/>
-        <w:rPr>
-          <w:b/>
-          <w:bCs/>
-          <w:szCs w:val="22"/>
-        </w:rPr>
-      </w:pPr>
-      <w:r>
-        <w:rPr>
-          <w:color w:val="auto"/>
-          <w:sz w:val="20"/>
-          <w:szCs w:val="22"/>
-          <w:lang w:val="sv-SE"/>
-        </w:rPr>
-        <w:t xml:space="preserve">Pengujian </w:t>
-      </w:r>
-      <w:r>
-        <w:rPr>
-          <w:color w:val="auto"/>
-          <w:sz w:val="20"/>
-          <w:szCs w:val="22"/>
-        </w:rPr>
-        <w:t>Kelola Pengguna terdiri dari empat bagian yaitu input pengguna, update pengguna, delete pengguna dan lihat pengguna.</w:t>
-      </w:r>
-    </w:p>
-    <w:p>
-      <w:pPr>
-        <w:pStyle w:val="5"/>
-        <w:ind w:left="864" w:leftChars="0" w:hanging="864" w:firstLineChars="0"/>
-        <w:rPr>
-          <w:lang w:val="id-ID"/>
-        </w:rPr>
-      </w:pPr>
-      <w:r>
-        <w:rPr>
-          <w:lang w:val="sv-SE"/>
-        </w:rPr>
-        <w:t xml:space="preserve">Pengujian </w:t>
-      </w:r>
-      <w:r>
-        <w:rPr>
-          <w:lang w:val="id-ID"/>
-        </w:rPr>
-        <w:t>DUPL-0</w:t>
-      </w:r>
-      <w:r>
-        <w:rPr>
-          <w:lang/>
-        </w:rPr>
-        <w:t>3</w:t>
-      </w:r>
-      <w:r>
-        <w:rPr>
-          <w:lang w:val="id-ID"/>
-        </w:rPr>
-        <w:t xml:space="preserve"> </w:t>
-      </w:r>
-      <w:r>
-        <w:t>Input Pengguna</w:t>
-      </w:r>
+        <w:t>Update Pengguna</w:t>
+      </w:r>
+      <w:bookmarkEnd w:id="19"/>
     </w:p>
     <w:p>
       <w:pPr>
@@ -12342,6 +16075,7 @@
                 <w:rFonts w:ascii="Arial" w:hAnsi="Arial" w:cs="Arial"/>
                 <w:sz w:val="19"/>
                 <w:szCs w:val="19"/>
+                <w:lang w:val="en-US"/>
               </w:rPr>
             </w:pPr>
             <w:r>
@@ -14753,125 +18487,9 @@
                 <w:rFonts w:ascii="Arial" w:hAnsi="Arial" w:cs="Arial"/>
                 <w:sz w:val="19"/>
                 <w:szCs w:val="19"/>
-              </w:rPr>
-            </w:pPr>
-            <w:r>
-              <w:rPr>
-                <w:rFonts w:ascii="Arial" w:hAnsi="Arial" w:cs="Arial"/>
-                <w:sz w:val="19"/>
-                <w:szCs w:val="19"/>
-              </w:rPr>
-              <w:t>No pasien : -</w:t>
-            </w:r>
-          </w:p>
-          <w:p>
-            <w:pPr>
-              <w:pStyle w:val="17"/>
-              <w:rPr>
-                <w:rFonts w:ascii="Arial" w:hAnsi="Arial" w:cs="Arial"/>
-                <w:sz w:val="19"/>
-                <w:szCs w:val="19"/>
-              </w:rPr>
-            </w:pPr>
-            <w:r>
-              <w:rPr>
-                <w:rFonts w:ascii="Arial" w:hAnsi="Arial" w:cs="Arial"/>
-                <w:sz w:val="19"/>
-                <w:szCs w:val="19"/>
-              </w:rPr>
-              <w:t>Nama Pasien : Rozan</w:t>
-            </w:r>
-          </w:p>
-          <w:p>
-            <w:pPr>
-              <w:pStyle w:val="17"/>
-              <w:rPr>
-                <w:rFonts w:ascii="Arial" w:hAnsi="Arial" w:cs="Arial"/>
-                <w:sz w:val="19"/>
-                <w:szCs w:val="19"/>
-              </w:rPr>
-            </w:pPr>
-            <w:r>
-              <w:rPr>
-                <w:rFonts w:ascii="Arial" w:hAnsi="Arial" w:cs="Arial"/>
-                <w:sz w:val="19"/>
-                <w:szCs w:val="19"/>
-              </w:rPr>
-              <w:t>Tanggal Lahir : 18 -09 1996</w:t>
-            </w:r>
-          </w:p>
-          <w:p>
-            <w:pPr>
-              <w:pStyle w:val="17"/>
-              <w:rPr>
-                <w:rFonts w:ascii="Arial" w:hAnsi="Arial" w:cs="Arial"/>
-                <w:sz w:val="19"/>
-                <w:szCs w:val="19"/>
-              </w:rPr>
-            </w:pPr>
-            <w:r>
-              <w:rPr>
-                <w:rFonts w:ascii="Arial" w:hAnsi="Arial" w:cs="Arial"/>
-                <w:sz w:val="19"/>
-                <w:szCs w:val="19"/>
-              </w:rPr>
-              <w:t>Jenis Kelamin : Pria</w:t>
-            </w:r>
-          </w:p>
-          <w:p>
-            <w:pPr>
-              <w:pStyle w:val="17"/>
-              <w:rPr>
-                <w:rFonts w:ascii="Arial" w:hAnsi="Arial" w:cs="Arial"/>
-                <w:sz w:val="19"/>
-                <w:szCs w:val="19"/>
-              </w:rPr>
-            </w:pPr>
-            <w:r>
-              <w:rPr>
-                <w:rFonts w:ascii="Arial" w:hAnsi="Arial" w:cs="Arial"/>
-                <w:sz w:val="19"/>
-                <w:szCs w:val="19"/>
-              </w:rPr>
-              <w:t xml:space="preserve">No Hp : </w:t>
-            </w:r>
-          </w:p>
-          <w:p>
-            <w:pPr>
-              <w:pStyle w:val="17"/>
-              <w:rPr>
-                <w:rFonts w:ascii="Arial" w:hAnsi="Arial" w:cs="Arial"/>
-                <w:sz w:val="19"/>
-                <w:szCs w:val="19"/>
-              </w:rPr>
-            </w:pPr>
-            <w:r>
-              <w:rPr>
-                <w:rFonts w:ascii="Arial" w:hAnsi="Arial" w:cs="Arial"/>
-                <w:sz w:val="19"/>
-                <w:szCs w:val="19"/>
-              </w:rPr>
-              <w:t>Alamat :</w:t>
-            </w:r>
-          </w:p>
-          <w:p>
-            <w:pPr>
-              <w:pStyle w:val="17"/>
-              <w:rPr>
-                <w:rFonts w:ascii="Arial" w:hAnsi="Arial" w:cs="Arial"/>
-                <w:sz w:val="19"/>
-                <w:szCs w:val="19"/>
                 <w:lang w:val="en-US"/>
               </w:rPr>
             </w:pPr>
-            <w:r>
-              <w:rPr>
-                <w:rFonts w:ascii="Arial" w:hAnsi="Arial" w:cs="Arial"/>
-                <w:sz w:val="19"/>
-                <w:szCs w:val="19"/>
-              </w:rPr>
-              <w:t>Dokter :</w:t>
-            </w:r>
           </w:p>
         </w:tc>
         <w:tc>
@@ -14982,12 +18600,13 @@
     </w:p>
     <w:p>
       <w:pPr>
-        <w:pStyle w:val="5"/>
-        <w:ind w:left="864" w:leftChars="0" w:hanging="864" w:firstLineChars="0"/>
+        <w:pStyle w:val="4"/>
+        <w:ind w:left="720" w:leftChars="0" w:hanging="720" w:firstLineChars="0"/>
         <w:rPr>
           <w:lang w:val="id-ID"/>
         </w:rPr>
       </w:pPr>
+      <w:bookmarkStart w:id="20" w:name="_Toc10552"/>
       <w:r>
         <w:rPr>
           <w:lang w:val="sv-SE"/>
@@ -15004,7 +18623,7 @@
         <w:rPr>
           <w:lang/>
         </w:rPr>
-        <w:t>4</w:t>
+        <w:t>5</w:t>
       </w:r>
       <w:r>
         <w:rPr>
@@ -15013,3185 +18632,9 @@
         <w:t xml:space="preserve"> </w:t>
       </w:r>
       <w:r>
-        <w:t>Update Pengguna</w:t>
-      </w:r>
-    </w:p>
-    <w:p>
-      <w:pPr>
-        <w:pStyle w:val="17"/>
-        <w:spacing w:line="360" w:lineRule="auto"/>
-        <w:ind w:left="720"/>
-        <w:jc w:val="both"/>
-        <w:rPr>
-          <w:color w:val="auto"/>
-          <w:sz w:val="20"/>
-          <w:szCs w:val="22"/>
-          <w:lang w:val="sv-SE"/>
-        </w:rPr>
-      </w:pPr>
-      <w:r>
-        <w:rPr>
-          <w:color w:val="auto"/>
-          <w:sz w:val="20"/>
-          <w:szCs w:val="22"/>
-          <w:lang w:val="sv-SE"/>
-        </w:rPr>
-        <w:t xml:space="preserve">Pengujian </w:t>
-      </w:r>
-      <w:r>
-        <w:rPr>
-          <w:i/>
-          <w:iCs/>
-          <w:color w:val="auto"/>
-          <w:sz w:val="20"/>
-          <w:szCs w:val="22"/>
-          <w:lang w:val="sv-SE"/>
-        </w:rPr>
-        <w:t>login</w:t>
-      </w:r>
-      <w:r>
-        <w:rPr>
-          <w:color w:val="auto"/>
-          <w:sz w:val="20"/>
-          <w:szCs w:val="22"/>
-          <w:lang w:val="sv-SE"/>
-        </w:rPr>
-        <w:t xml:space="preserve"> </w:t>
-      </w:r>
-      <w:r>
-        <w:rPr>
-          <w:color w:val="auto"/>
-          <w:sz w:val="20"/>
-          <w:szCs w:val="22"/>
-        </w:rPr>
-        <w:t xml:space="preserve">pegawai </w:t>
-      </w:r>
-      <w:r>
-        <w:rPr>
-          <w:color w:val="auto"/>
-          <w:sz w:val="20"/>
-          <w:szCs w:val="22"/>
-          <w:lang w:val="id-ID"/>
-        </w:rPr>
-        <w:t>yang telah terdaftar</w:t>
-      </w:r>
-      <w:r>
-        <w:rPr>
-          <w:color w:val="auto"/>
-          <w:sz w:val="20"/>
-          <w:szCs w:val="22"/>
-          <w:lang w:val="sv-SE"/>
-        </w:rPr>
-        <w:t xml:space="preserve"> sebagai berikut : </w:t>
-      </w:r>
-    </w:p>
-    <w:tbl>
-      <w:tblPr>
-        <w:tblStyle w:val="14"/>
-        <w:tblW w:w="8278" w:type="dxa"/>
-        <w:tblInd w:w="0" w:type="dxa"/>
-        <w:tblBorders>
-          <w:top w:val="none" w:color="auto" w:sz="0" w:space="0"/>
-          <w:left w:val="none" w:color="auto" w:sz="0" w:space="0"/>
-          <w:bottom w:val="none" w:color="auto" w:sz="0" w:space="0"/>
-          <w:right w:val="none" w:color="auto" w:sz="0" w:space="0"/>
-          <w:insideH w:val="none" w:color="auto" w:sz="0" w:space="0"/>
-          <w:insideV w:val="none" w:color="auto" w:sz="0" w:space="0"/>
-        </w:tblBorders>
-        <w:tblLayout w:type="fixed"/>
-        <w:tblCellMar>
-          <w:top w:w="0" w:type="dxa"/>
-          <w:left w:w="108" w:type="dxa"/>
-          <w:bottom w:w="0" w:type="dxa"/>
-          <w:right w:w="108" w:type="dxa"/>
-        </w:tblCellMar>
-      </w:tblPr>
-      <w:tblGrid>
-        <w:gridCol w:w="1432"/>
-        <w:gridCol w:w="2163"/>
-        <w:gridCol w:w="1546"/>
-        <w:gridCol w:w="1397"/>
-        <w:gridCol w:w="610"/>
-        <w:gridCol w:w="1130"/>
-      </w:tblGrid>
-      <w:tr>
-        <w:tblPrEx>
-          <w:tblBorders>
-            <w:top w:val="none" w:color="auto" w:sz="0" w:space="0"/>
-            <w:left w:val="none" w:color="auto" w:sz="0" w:space="0"/>
-            <w:bottom w:val="none" w:color="auto" w:sz="0" w:space="0"/>
-            <w:right w:val="none" w:color="auto" w:sz="0" w:space="0"/>
-            <w:insideH w:val="none" w:color="auto" w:sz="0" w:space="0"/>
-            <w:insideV w:val="none" w:color="auto" w:sz="0" w:space="0"/>
-          </w:tblBorders>
-          <w:tblLayout w:type="fixed"/>
-        </w:tblPrEx>
-        <w:trPr>
-          <w:trHeight w:val="348" w:hRule="atLeast"/>
-          <w:tblHeader/>
-        </w:trPr>
-        <w:tc>
-          <w:tcPr>
-            <w:tcW w:w="1432" w:type="dxa"/>
-            <w:vMerge w:val="restart"/>
-            <w:tcBorders>
-              <w:top w:val="single" w:color="000000" w:sz="4" w:space="0"/>
-              <w:left w:val="single" w:color="000000" w:sz="6" w:space="0"/>
-              <w:right w:val="single" w:color="auto" w:sz="4" w:space="0"/>
-            </w:tcBorders>
-            <w:noWrap w:val="0"/>
-            <w:vAlign w:val="top"/>
-          </w:tcPr>
-          <w:p>
-            <w:pPr>
-              <w:pStyle w:val="17"/>
-              <w:jc w:val="center"/>
-              <w:rPr>
-                <w:rFonts w:ascii="Arial" w:hAnsi="Arial" w:cs="Arial"/>
-                <w:color w:val="auto"/>
-                <w:lang w:val="sv-SE"/>
-              </w:rPr>
-            </w:pPr>
-            <w:r>
-              <w:rPr>
-                <w:rFonts w:ascii="Arial" w:hAnsi="Arial" w:cs="Arial"/>
-                <w:b/>
-                <w:bCs/>
-                <w:sz w:val="19"/>
-                <w:szCs w:val="19"/>
-              </w:rPr>
-              <w:t>USE CASE</w:t>
-            </w:r>
-          </w:p>
-        </w:tc>
-        <w:tc>
-          <w:tcPr>
-            <w:tcW w:w="2163" w:type="dxa"/>
-            <w:tcBorders>
-              <w:top w:val="single" w:color="000000" w:sz="4" w:space="0"/>
-              <w:left w:val="single" w:color="auto" w:sz="4" w:space="0"/>
-              <w:bottom w:val="single" w:color="000000" w:sz="6" w:space="0"/>
-            </w:tcBorders>
-            <w:noWrap w:val="0"/>
-            <w:vAlign w:val="top"/>
-          </w:tcPr>
-          <w:p>
-            <w:pPr>
-              <w:pStyle w:val="17"/>
-              <w:rPr>
-                <w:rFonts w:ascii="Arial" w:hAnsi="Arial" w:cs="Arial"/>
-                <w:color w:val="auto"/>
-                <w:lang w:val="sv-SE"/>
-              </w:rPr>
-            </w:pPr>
-          </w:p>
-        </w:tc>
-        <w:tc>
-          <w:tcPr>
-            <w:tcW w:w="2943" w:type="dxa"/>
-            <w:gridSpan w:val="2"/>
-            <w:tcBorders>
-              <w:top w:val="single" w:color="000000" w:sz="4" w:space="0"/>
-              <w:bottom w:val="single" w:color="000000" w:sz="6" w:space="0"/>
-            </w:tcBorders>
-            <w:noWrap w:val="0"/>
-            <w:vAlign w:val="top"/>
-          </w:tcPr>
-          <w:p>
-            <w:pPr>
-              <w:pStyle w:val="17"/>
-              <w:jc w:val="center"/>
-              <w:rPr>
-                <w:rFonts w:ascii="Arial" w:hAnsi="Arial" w:cs="Arial"/>
-                <w:sz w:val="19"/>
-                <w:szCs w:val="19"/>
-              </w:rPr>
-            </w:pPr>
-            <w:r>
-              <w:rPr>
-                <w:rFonts w:ascii="Arial" w:hAnsi="Arial" w:cs="Arial"/>
-                <w:b/>
-                <w:bCs/>
-                <w:sz w:val="19"/>
-                <w:szCs w:val="19"/>
-              </w:rPr>
-              <w:t xml:space="preserve">Kasus dan Hasil Uji (Data normal) </w:t>
-            </w:r>
-          </w:p>
-        </w:tc>
-        <w:tc>
-          <w:tcPr>
-            <w:tcW w:w="610" w:type="dxa"/>
-            <w:tcBorders>
-              <w:top w:val="single" w:color="000000" w:sz="4" w:space="0"/>
-              <w:bottom w:val="single" w:color="000000" w:sz="6" w:space="0"/>
-            </w:tcBorders>
-            <w:noWrap w:val="0"/>
-            <w:vAlign w:val="top"/>
-          </w:tcPr>
-          <w:p>
-            <w:pPr>
-              <w:pStyle w:val="17"/>
-              <w:rPr>
-                <w:rFonts w:ascii="Arial" w:hAnsi="Arial" w:cs="Arial"/>
-                <w:color w:val="auto"/>
-              </w:rPr>
-            </w:pPr>
-          </w:p>
-        </w:tc>
-        <w:tc>
-          <w:tcPr>
-            <w:tcW w:w="1130" w:type="dxa"/>
-            <w:tcBorders>
-              <w:top w:val="single" w:color="000000" w:sz="4" w:space="0"/>
-              <w:bottom w:val="single" w:color="000000" w:sz="6" w:space="0"/>
-              <w:right w:val="single" w:color="000000" w:sz="6" w:space="0"/>
-            </w:tcBorders>
-            <w:noWrap w:val="0"/>
-            <w:vAlign w:val="top"/>
-          </w:tcPr>
-          <w:p>
-            <w:pPr>
-              <w:pStyle w:val="17"/>
-              <w:rPr>
-                <w:rFonts w:ascii="Arial" w:hAnsi="Arial" w:cs="Arial"/>
-                <w:color w:val="auto"/>
-              </w:rPr>
-            </w:pPr>
-          </w:p>
-        </w:tc>
-      </w:tr>
-      <w:tr>
-        <w:tblPrEx>
-          <w:tblBorders>
-            <w:top w:val="none" w:color="auto" w:sz="0" w:space="0"/>
-            <w:left w:val="none" w:color="auto" w:sz="0" w:space="0"/>
-            <w:bottom w:val="none" w:color="auto" w:sz="0" w:space="0"/>
-            <w:right w:val="none" w:color="auto" w:sz="0" w:space="0"/>
-            <w:insideH w:val="none" w:color="auto" w:sz="0" w:space="0"/>
-            <w:insideV w:val="none" w:color="auto" w:sz="0" w:space="0"/>
-          </w:tblBorders>
-          <w:tblLayout w:type="fixed"/>
-          <w:tblCellMar>
-            <w:top w:w="0" w:type="dxa"/>
-            <w:left w:w="108" w:type="dxa"/>
-            <w:bottom w:w="0" w:type="dxa"/>
-            <w:right w:w="108" w:type="dxa"/>
-          </w:tblCellMar>
-        </w:tblPrEx>
-        <w:trPr>
-          <w:trHeight w:val="333" w:hRule="atLeast"/>
-          <w:tblHeader/>
-        </w:trPr>
-        <w:tc>
-          <w:tcPr>
-            <w:tcW w:w="1432" w:type="dxa"/>
-            <w:vMerge w:val="continue"/>
-            <w:tcBorders>
-              <w:left w:val="single" w:color="000000" w:sz="6" w:space="0"/>
-              <w:bottom w:val="single" w:color="000000" w:sz="6" w:space="0"/>
-              <w:right w:val="single" w:color="auto" w:sz="4" w:space="0"/>
-            </w:tcBorders>
-            <w:noWrap w:val="0"/>
-            <w:vAlign w:val="top"/>
-          </w:tcPr>
-          <w:p>
-            <w:pPr>
-              <w:pStyle w:val="17"/>
-              <w:jc w:val="center"/>
-              <w:rPr>
-                <w:rFonts w:ascii="Arial" w:hAnsi="Arial" w:cs="Arial"/>
-                <w:b/>
-                <w:bCs/>
-                <w:sz w:val="19"/>
-                <w:szCs w:val="19"/>
-              </w:rPr>
-            </w:pPr>
-          </w:p>
-        </w:tc>
-        <w:tc>
-          <w:tcPr>
-            <w:tcW w:w="2163" w:type="dxa"/>
-            <w:tcBorders>
-              <w:top w:val="single" w:color="000000" w:sz="6" w:space="0"/>
-              <w:left w:val="single" w:color="auto" w:sz="4" w:space="0"/>
-              <w:bottom w:val="single" w:color="000000" w:sz="6" w:space="0"/>
-              <w:right w:val="single" w:color="000000" w:sz="4" w:space="0"/>
-            </w:tcBorders>
-            <w:noWrap w:val="0"/>
-            <w:vAlign w:val="top"/>
-          </w:tcPr>
-          <w:p>
-            <w:pPr>
-              <w:pStyle w:val="17"/>
-              <w:jc w:val="center"/>
-              <w:rPr>
-                <w:rFonts w:ascii="Arial" w:hAnsi="Arial" w:cs="Arial"/>
-                <w:sz w:val="19"/>
-                <w:szCs w:val="19"/>
-              </w:rPr>
-            </w:pPr>
-            <w:r>
-              <w:rPr>
-                <w:rFonts w:ascii="Arial" w:hAnsi="Arial" w:cs="Arial"/>
-                <w:b/>
-                <w:bCs/>
-                <w:sz w:val="19"/>
-                <w:szCs w:val="19"/>
-              </w:rPr>
-              <w:t xml:space="preserve">Data Masukan </w:t>
-            </w:r>
-          </w:p>
-        </w:tc>
-        <w:tc>
-          <w:tcPr>
-            <w:tcW w:w="1546" w:type="dxa"/>
-            <w:tcBorders>
-              <w:top w:val="single" w:color="000000" w:sz="6" w:space="0"/>
-              <w:left w:val="single" w:color="000000" w:sz="4" w:space="0"/>
-              <w:bottom w:val="single" w:color="000000" w:sz="6" w:space="0"/>
-              <w:right w:val="single" w:color="000000" w:sz="6" w:space="0"/>
-            </w:tcBorders>
-            <w:noWrap w:val="0"/>
-            <w:vAlign w:val="top"/>
-          </w:tcPr>
-          <w:p>
-            <w:pPr>
-              <w:pStyle w:val="17"/>
-              <w:jc w:val="center"/>
-              <w:rPr>
-                <w:rFonts w:ascii="Arial" w:hAnsi="Arial" w:cs="Arial"/>
-                <w:sz w:val="19"/>
-                <w:szCs w:val="19"/>
-              </w:rPr>
-            </w:pPr>
-            <w:r>
-              <w:rPr>
-                <w:rFonts w:ascii="Arial" w:hAnsi="Arial" w:cs="Arial"/>
-                <w:b/>
-                <w:bCs/>
-                <w:sz w:val="19"/>
-                <w:szCs w:val="19"/>
-              </w:rPr>
-              <w:t xml:space="preserve">Yang diharapkan </w:t>
-            </w:r>
-          </w:p>
-        </w:tc>
-        <w:tc>
-          <w:tcPr>
-            <w:tcW w:w="1397" w:type="dxa"/>
-            <w:tcBorders>
-              <w:top w:val="single" w:color="000000" w:sz="6" w:space="0"/>
-              <w:left w:val="single" w:color="000000" w:sz="6" w:space="0"/>
-              <w:bottom w:val="single" w:color="000000" w:sz="6" w:space="0"/>
-              <w:right w:val="single" w:color="000000" w:sz="6" w:space="0"/>
-            </w:tcBorders>
-            <w:noWrap w:val="0"/>
-            <w:vAlign w:val="top"/>
-          </w:tcPr>
-          <w:p>
-            <w:pPr>
-              <w:pStyle w:val="17"/>
-              <w:jc w:val="center"/>
-              <w:rPr>
-                <w:rFonts w:ascii="Arial" w:hAnsi="Arial" w:cs="Arial"/>
-                <w:sz w:val="19"/>
-                <w:szCs w:val="19"/>
-              </w:rPr>
-            </w:pPr>
-            <w:r>
-              <w:rPr>
-                <w:rFonts w:ascii="Arial" w:hAnsi="Arial" w:cs="Arial"/>
-                <w:b/>
-                <w:bCs/>
-                <w:sz w:val="19"/>
-                <w:szCs w:val="19"/>
-              </w:rPr>
-              <w:t xml:space="preserve">Pengamatan </w:t>
-            </w:r>
-          </w:p>
-        </w:tc>
-        <w:tc>
-          <w:tcPr>
-            <w:tcW w:w="610" w:type="dxa"/>
-            <w:tcBorders>
-              <w:top w:val="single" w:color="000000" w:sz="6" w:space="0"/>
-              <w:left w:val="single" w:color="000000" w:sz="6" w:space="0"/>
-              <w:bottom w:val="single" w:color="000000" w:sz="6" w:space="0"/>
-            </w:tcBorders>
-            <w:noWrap w:val="0"/>
-            <w:vAlign w:val="top"/>
-          </w:tcPr>
-          <w:p>
-            <w:pPr>
-              <w:pStyle w:val="17"/>
-              <w:rPr>
-                <w:rFonts w:ascii="Arial" w:hAnsi="Arial" w:cs="Arial"/>
-                <w:color w:val="auto"/>
-              </w:rPr>
-            </w:pPr>
-          </w:p>
-        </w:tc>
-        <w:tc>
-          <w:tcPr>
-            <w:tcW w:w="1130" w:type="dxa"/>
-            <w:tcBorders>
-              <w:top w:val="single" w:color="000000" w:sz="6" w:space="0"/>
-              <w:bottom w:val="single" w:color="000000" w:sz="6" w:space="0"/>
-              <w:right w:val="single" w:color="000000" w:sz="6" w:space="0"/>
-            </w:tcBorders>
-            <w:noWrap w:val="0"/>
-            <w:vAlign w:val="top"/>
-          </w:tcPr>
-          <w:p>
-            <w:pPr>
-              <w:pStyle w:val="17"/>
-              <w:rPr>
-                <w:rFonts w:ascii="Arial" w:hAnsi="Arial" w:cs="Arial"/>
-                <w:sz w:val="19"/>
-                <w:szCs w:val="19"/>
-              </w:rPr>
-            </w:pPr>
-            <w:r>
-              <w:rPr>
-                <w:rFonts w:ascii="Arial" w:hAnsi="Arial" w:cs="Arial"/>
-                <w:b/>
-                <w:bCs/>
-                <w:sz w:val="19"/>
-                <w:szCs w:val="19"/>
-              </w:rPr>
-              <w:t xml:space="preserve">Kesimpulan </w:t>
-            </w:r>
-          </w:p>
-        </w:tc>
-      </w:tr>
-      <w:tr>
-        <w:tblPrEx>
-          <w:tblBorders>
-            <w:top w:val="none" w:color="auto" w:sz="0" w:space="0"/>
-            <w:left w:val="none" w:color="auto" w:sz="0" w:space="0"/>
-            <w:bottom w:val="none" w:color="auto" w:sz="0" w:space="0"/>
-            <w:right w:val="none" w:color="auto" w:sz="0" w:space="0"/>
-            <w:insideH w:val="none" w:color="auto" w:sz="0" w:space="0"/>
-            <w:insideV w:val="none" w:color="auto" w:sz="0" w:space="0"/>
-          </w:tblBorders>
-          <w:tblLayout w:type="fixed"/>
-          <w:tblCellMar>
-            <w:top w:w="0" w:type="dxa"/>
-            <w:left w:w="108" w:type="dxa"/>
-            <w:bottom w:w="0" w:type="dxa"/>
-            <w:right w:w="108" w:type="dxa"/>
-          </w:tblCellMar>
-        </w:tblPrEx>
-        <w:trPr>
-          <w:trHeight w:val="285" w:hRule="atLeast"/>
-        </w:trPr>
-        <w:tc>
-          <w:tcPr>
-            <w:tcW w:w="1432" w:type="dxa"/>
-            <w:tcBorders>
-              <w:top w:val="single" w:color="000000" w:sz="6" w:space="0"/>
-              <w:left w:val="single" w:color="000000" w:sz="6" w:space="0"/>
-              <w:right w:val="single" w:color="000000" w:sz="4" w:space="0"/>
-            </w:tcBorders>
-            <w:noWrap w:val="0"/>
-            <w:vAlign w:val="top"/>
-          </w:tcPr>
-          <w:p>
-            <w:pPr>
-              <w:pStyle w:val="17"/>
-              <w:rPr>
-                <w:rFonts w:ascii="Arial" w:hAnsi="Arial" w:cs="Arial"/>
-                <w:sz w:val="19"/>
-                <w:szCs w:val="19"/>
-              </w:rPr>
-            </w:pPr>
-          </w:p>
-        </w:tc>
-        <w:tc>
-          <w:tcPr>
-            <w:tcW w:w="2163" w:type="dxa"/>
-            <w:tcBorders>
-              <w:top w:val="single" w:color="000000" w:sz="6" w:space="0"/>
-              <w:left w:val="single" w:color="000000" w:sz="6" w:space="0"/>
-              <w:right w:val="single" w:color="000000" w:sz="4" w:space="0"/>
-            </w:tcBorders>
-            <w:noWrap w:val="0"/>
-            <w:vAlign w:val="top"/>
-          </w:tcPr>
-          <w:p>
-            <w:pPr>
-              <w:pStyle w:val="17"/>
-              <w:rPr>
-                <w:rFonts w:ascii="Arial" w:hAnsi="Arial" w:cs="Arial"/>
-                <w:sz w:val="19"/>
-                <w:szCs w:val="19"/>
-              </w:rPr>
-            </w:pPr>
-            <w:r>
-              <w:rPr>
-                <w:rFonts w:ascii="Arial" w:hAnsi="Arial" w:cs="Arial"/>
-                <w:sz w:val="19"/>
-                <w:szCs w:val="19"/>
-              </w:rPr>
-              <w:t>No pasien : -</w:t>
-            </w:r>
-          </w:p>
-          <w:p>
-            <w:pPr>
-              <w:pStyle w:val="17"/>
-              <w:rPr>
-                <w:rFonts w:ascii="Arial" w:hAnsi="Arial" w:cs="Arial"/>
-                <w:sz w:val="19"/>
-                <w:szCs w:val="19"/>
-              </w:rPr>
-            </w:pPr>
-            <w:r>
-              <w:rPr>
-                <w:rFonts w:ascii="Arial" w:hAnsi="Arial" w:cs="Arial"/>
-                <w:sz w:val="19"/>
-                <w:szCs w:val="19"/>
-              </w:rPr>
-              <w:t>Nama Pasien : Rozan</w:t>
-            </w:r>
-          </w:p>
-          <w:p>
-            <w:pPr>
-              <w:pStyle w:val="17"/>
-              <w:rPr>
-                <w:rFonts w:ascii="Arial" w:hAnsi="Arial" w:cs="Arial"/>
-                <w:sz w:val="19"/>
-                <w:szCs w:val="19"/>
-              </w:rPr>
-            </w:pPr>
-            <w:r>
-              <w:rPr>
-                <w:rFonts w:ascii="Arial" w:hAnsi="Arial" w:cs="Arial"/>
-                <w:sz w:val="19"/>
-                <w:szCs w:val="19"/>
-              </w:rPr>
-              <w:t>Tanggal Lahir : 18 -09 1996</w:t>
-            </w:r>
-          </w:p>
-          <w:p>
-            <w:pPr>
-              <w:pStyle w:val="17"/>
-              <w:rPr>
-                <w:rFonts w:ascii="Arial" w:hAnsi="Arial" w:cs="Arial"/>
-                <w:sz w:val="19"/>
-                <w:szCs w:val="19"/>
-              </w:rPr>
-            </w:pPr>
-            <w:r>
-              <w:rPr>
-                <w:rFonts w:ascii="Arial" w:hAnsi="Arial" w:cs="Arial"/>
-                <w:sz w:val="19"/>
-                <w:szCs w:val="19"/>
-              </w:rPr>
-              <w:t>Jenis Kelamin : Pria</w:t>
-            </w:r>
-          </w:p>
-          <w:p>
-            <w:pPr>
-              <w:pStyle w:val="17"/>
-              <w:rPr>
-                <w:rFonts w:ascii="Arial" w:hAnsi="Arial" w:cs="Arial"/>
-                <w:sz w:val="19"/>
-                <w:szCs w:val="19"/>
-              </w:rPr>
-            </w:pPr>
-            <w:r>
-              <w:rPr>
-                <w:rFonts w:ascii="Arial" w:hAnsi="Arial" w:cs="Arial"/>
-                <w:sz w:val="19"/>
-                <w:szCs w:val="19"/>
-              </w:rPr>
-              <w:t xml:space="preserve">No Hp : </w:t>
-            </w:r>
-          </w:p>
-          <w:p>
-            <w:pPr>
-              <w:pStyle w:val="17"/>
-              <w:rPr>
-                <w:rFonts w:ascii="Arial" w:hAnsi="Arial" w:cs="Arial"/>
-                <w:sz w:val="19"/>
-                <w:szCs w:val="19"/>
-              </w:rPr>
-            </w:pPr>
-            <w:r>
-              <w:rPr>
-                <w:rFonts w:ascii="Arial" w:hAnsi="Arial" w:cs="Arial"/>
-                <w:sz w:val="19"/>
-                <w:szCs w:val="19"/>
-              </w:rPr>
-              <w:t>Alamat :</w:t>
-            </w:r>
-          </w:p>
-          <w:p>
-            <w:pPr>
-              <w:pStyle w:val="17"/>
-              <w:rPr>
-                <w:rFonts w:ascii="Arial" w:hAnsi="Arial" w:cs="Arial"/>
-                <w:sz w:val="19"/>
-                <w:szCs w:val="19"/>
-                <w:lang w:val="en-US"/>
-              </w:rPr>
-            </w:pPr>
-            <w:r>
-              <w:rPr>
-                <w:rFonts w:ascii="Arial" w:hAnsi="Arial" w:cs="Arial"/>
-                <w:sz w:val="19"/>
-                <w:szCs w:val="19"/>
-              </w:rPr>
-              <w:t>Dokter :</w:t>
-            </w:r>
-          </w:p>
-        </w:tc>
-        <w:tc>
-          <w:tcPr>
-            <w:tcW w:w="1546" w:type="dxa"/>
-            <w:tcBorders>
-              <w:top w:val="single" w:color="000000" w:sz="6" w:space="0"/>
-              <w:left w:val="single" w:color="000000" w:sz="4" w:space="0"/>
-              <w:right w:val="single" w:color="000000" w:sz="6" w:space="0"/>
-            </w:tcBorders>
-            <w:noWrap w:val="0"/>
-            <w:vAlign w:val="top"/>
-          </w:tcPr>
-          <w:p>
-            <w:pPr>
-              <w:pStyle w:val="17"/>
-              <w:rPr>
-                <w:rFonts w:ascii="Arial" w:hAnsi="Arial" w:cs="Arial"/>
-                <w:sz w:val="19"/>
-                <w:szCs w:val="19"/>
-                <w:lang w:val="sv-SE"/>
-              </w:rPr>
-            </w:pPr>
-            <w:r>
-              <w:rPr>
-                <w:rFonts w:ascii="Arial" w:hAnsi="Arial" w:cs="Arial"/>
-                <w:sz w:val="19"/>
-                <w:szCs w:val="19"/>
-                <w:lang w:val="en-US"/>
-              </w:rPr>
-              <w:t>Menampilkan pesan berhasil dan menuju Main Menu</w:t>
-            </w:r>
-          </w:p>
-        </w:tc>
-        <w:tc>
-          <w:tcPr>
-            <w:tcW w:w="1397" w:type="dxa"/>
-            <w:tcBorders>
-              <w:top w:val="single" w:color="000000" w:sz="6" w:space="0"/>
-              <w:left w:val="single" w:color="000000" w:sz="6" w:space="0"/>
-              <w:right w:val="single" w:color="000000" w:sz="6" w:space="0"/>
-            </w:tcBorders>
-            <w:noWrap w:val="0"/>
-            <w:vAlign w:val="top"/>
-          </w:tcPr>
-          <w:p>
-            <w:pPr>
-              <w:pStyle w:val="17"/>
-              <w:rPr>
-                <w:rFonts w:ascii="Arial" w:hAnsi="Arial" w:cs="Arial"/>
-                <w:sz w:val="19"/>
-                <w:szCs w:val="19"/>
-              </w:rPr>
-            </w:pPr>
-            <w:r>
-              <w:rPr>
-                <w:rFonts w:ascii="Arial" w:hAnsi="Arial" w:cs="Arial"/>
-                <w:sz w:val="19"/>
-                <w:szCs w:val="19"/>
-                <w:lang w:val="en-US"/>
-              </w:rPr>
-              <w:t>Menampilkan pesan berhasil dan menuju Main Menu</w:t>
-            </w:r>
-          </w:p>
-        </w:tc>
-        <w:tc>
-          <w:tcPr>
-            <w:tcW w:w="610" w:type="dxa"/>
-            <w:tcBorders>
-              <w:top w:val="single" w:color="000000" w:sz="6" w:space="0"/>
-              <w:left w:val="single" w:color="000000" w:sz="6" w:space="0"/>
-            </w:tcBorders>
-            <w:noWrap w:val="0"/>
-            <w:vAlign w:val="top"/>
-          </w:tcPr>
-          <w:p>
-            <w:pPr>
-              <w:pStyle w:val="17"/>
-              <w:jc w:val="center"/>
-              <w:rPr>
-                <w:rFonts w:ascii="Arial" w:hAnsi="Arial" w:cs="Arial"/>
-                <w:sz w:val="19"/>
-                <w:szCs w:val="19"/>
-              </w:rPr>
-            </w:pPr>
-            <w:r>
-              <w:rPr>
-                <w:rFonts w:ascii="Arial" w:hAnsi="Arial" w:cs="Arial"/>
-                <w:sz w:val="19"/>
-                <w:szCs w:val="19"/>
-              </w:rPr>
-              <w:t>[X</w:t>
-            </w:r>
-          </w:p>
-        </w:tc>
-        <w:tc>
-          <w:tcPr>
-            <w:tcW w:w="1130" w:type="dxa"/>
-            <w:tcBorders>
-              <w:top w:val="single" w:color="000000" w:sz="6" w:space="0"/>
-              <w:right w:val="single" w:color="000000" w:sz="6" w:space="0"/>
-            </w:tcBorders>
-            <w:noWrap w:val="0"/>
-            <w:vAlign w:val="top"/>
-          </w:tcPr>
-          <w:p>
-            <w:pPr>
-              <w:pStyle w:val="17"/>
-              <w:rPr>
-                <w:rFonts w:ascii="Arial" w:hAnsi="Arial" w:cs="Arial"/>
-                <w:sz w:val="19"/>
-                <w:szCs w:val="19"/>
-              </w:rPr>
-            </w:pPr>
-            <w:r>
-              <w:rPr>
-                <w:rFonts w:ascii="Arial" w:hAnsi="Arial" w:cs="Arial"/>
-                <w:sz w:val="19"/>
-                <w:szCs w:val="19"/>
-              </w:rPr>
-              <w:t xml:space="preserve">] diterima </w:t>
-            </w:r>
-          </w:p>
-        </w:tc>
-      </w:tr>
-      <w:tr>
-        <w:tblPrEx>
-          <w:tblBorders>
-            <w:top w:val="none" w:color="auto" w:sz="0" w:space="0"/>
-            <w:left w:val="none" w:color="auto" w:sz="0" w:space="0"/>
-            <w:bottom w:val="none" w:color="auto" w:sz="0" w:space="0"/>
-            <w:right w:val="none" w:color="auto" w:sz="0" w:space="0"/>
-            <w:insideH w:val="none" w:color="auto" w:sz="0" w:space="0"/>
-            <w:insideV w:val="none" w:color="auto" w:sz="0" w:space="0"/>
-          </w:tblBorders>
-          <w:tblLayout w:type="fixed"/>
-          <w:tblCellMar>
-            <w:top w:w="0" w:type="dxa"/>
-            <w:left w:w="108" w:type="dxa"/>
-            <w:bottom w:w="0" w:type="dxa"/>
-            <w:right w:w="108" w:type="dxa"/>
-          </w:tblCellMar>
-        </w:tblPrEx>
-        <w:trPr>
-          <w:trHeight w:val="469" w:hRule="atLeast"/>
-        </w:trPr>
-        <w:tc>
-          <w:tcPr>
-            <w:tcW w:w="1432" w:type="dxa"/>
-            <w:tcBorders>
-              <w:left w:val="single" w:color="000000" w:sz="6" w:space="0"/>
-              <w:right w:val="single" w:color="000000" w:sz="4" w:space="0"/>
-            </w:tcBorders>
-            <w:noWrap w:val="0"/>
-            <w:vAlign w:val="top"/>
-          </w:tcPr>
-          <w:p>
-            <w:pPr>
-              <w:pStyle w:val="17"/>
-              <w:rPr>
-                <w:rFonts w:ascii="Arial" w:hAnsi="Arial" w:cs="Arial"/>
-                <w:sz w:val="19"/>
-                <w:szCs w:val="19"/>
-              </w:rPr>
-            </w:pPr>
-          </w:p>
-        </w:tc>
-        <w:tc>
-          <w:tcPr>
-            <w:tcW w:w="2163" w:type="dxa"/>
-            <w:tcBorders>
-              <w:left w:val="single" w:color="000000" w:sz="6" w:space="0"/>
-              <w:right w:val="single" w:color="000000" w:sz="4" w:space="0"/>
-            </w:tcBorders>
-            <w:noWrap w:val="0"/>
-            <w:vAlign w:val="top"/>
-          </w:tcPr>
-          <w:p>
-            <w:pPr>
-              <w:pStyle w:val="17"/>
-              <w:rPr>
-                <w:rFonts w:ascii="Arial" w:hAnsi="Arial" w:cs="Arial"/>
-                <w:sz w:val="19"/>
-                <w:szCs w:val="19"/>
-              </w:rPr>
-            </w:pPr>
-          </w:p>
-        </w:tc>
-        <w:tc>
-          <w:tcPr>
-            <w:tcW w:w="1546" w:type="dxa"/>
-            <w:tcBorders>
-              <w:left w:val="single" w:color="000000" w:sz="4" w:space="0"/>
-              <w:right w:val="single" w:color="000000" w:sz="6" w:space="0"/>
-            </w:tcBorders>
-            <w:noWrap w:val="0"/>
-            <w:vAlign w:val="top"/>
-          </w:tcPr>
-          <w:p>
-            <w:pPr>
-              <w:pStyle w:val="17"/>
-              <w:rPr>
-                <w:rFonts w:ascii="Arial" w:hAnsi="Arial" w:cs="Arial"/>
-                <w:sz w:val="19"/>
-                <w:szCs w:val="19"/>
-              </w:rPr>
-            </w:pPr>
-            <w:r>
-              <w:rPr>
-                <w:rFonts w:ascii="Arial" w:hAnsi="Arial" w:cs="Arial"/>
-                <w:sz w:val="19"/>
-                <w:szCs w:val="19"/>
-              </w:rPr>
-              <w:t xml:space="preserve"> </w:t>
-            </w:r>
-          </w:p>
-        </w:tc>
-        <w:tc>
-          <w:tcPr>
-            <w:tcW w:w="1397" w:type="dxa"/>
-            <w:tcBorders>
-              <w:left w:val="single" w:color="000000" w:sz="6" w:space="0"/>
-              <w:right w:val="single" w:color="000000" w:sz="6" w:space="0"/>
-            </w:tcBorders>
-            <w:noWrap w:val="0"/>
-            <w:vAlign w:val="top"/>
-          </w:tcPr>
-          <w:p>
-            <w:pPr>
-              <w:pStyle w:val="17"/>
-              <w:rPr>
-                <w:rFonts w:ascii="Arial" w:hAnsi="Arial" w:cs="Arial"/>
-                <w:sz w:val="19"/>
-                <w:szCs w:val="19"/>
-              </w:rPr>
-            </w:pPr>
-            <w:r>
-              <w:rPr>
-                <w:rFonts w:ascii="Arial" w:hAnsi="Arial" w:cs="Arial"/>
-                <w:i/>
-                <w:iCs/>
-                <w:sz w:val="19"/>
-                <w:szCs w:val="19"/>
-              </w:rPr>
-              <w:t xml:space="preserve"> </w:t>
-            </w:r>
-          </w:p>
-        </w:tc>
-        <w:tc>
-          <w:tcPr>
-            <w:tcW w:w="610" w:type="dxa"/>
-            <w:tcBorders>
-              <w:left w:val="single" w:color="000000" w:sz="6" w:space="0"/>
-            </w:tcBorders>
-            <w:noWrap w:val="0"/>
-            <w:vAlign w:val="top"/>
-          </w:tcPr>
-          <w:p>
-            <w:pPr>
-              <w:pStyle w:val="17"/>
-              <w:rPr>
-                <w:rFonts w:ascii="Arial" w:hAnsi="Arial" w:cs="Arial"/>
-                <w:sz w:val="19"/>
-                <w:szCs w:val="19"/>
-              </w:rPr>
-            </w:pPr>
-            <w:r>
-              <w:rPr>
-                <w:rFonts w:ascii="Arial" w:hAnsi="Arial" w:cs="Arial"/>
-                <w:sz w:val="19"/>
-                <w:szCs w:val="19"/>
-              </w:rPr>
-              <w:t xml:space="preserve">  [ </w:t>
-            </w:r>
-          </w:p>
-        </w:tc>
-        <w:tc>
-          <w:tcPr>
-            <w:tcW w:w="1130" w:type="dxa"/>
-            <w:tcBorders>
-              <w:right w:val="single" w:color="000000" w:sz="6" w:space="0"/>
-            </w:tcBorders>
-            <w:noWrap w:val="0"/>
-            <w:vAlign w:val="top"/>
-          </w:tcPr>
-          <w:p>
-            <w:pPr>
-              <w:pStyle w:val="17"/>
-              <w:rPr>
-                <w:rFonts w:ascii="Arial" w:hAnsi="Arial" w:cs="Arial"/>
-                <w:sz w:val="19"/>
-                <w:szCs w:val="19"/>
-              </w:rPr>
-            </w:pPr>
-            <w:r>
-              <w:rPr>
-                <w:rFonts w:ascii="Arial" w:hAnsi="Arial" w:cs="Arial"/>
-                <w:sz w:val="19"/>
-                <w:szCs w:val="19"/>
-              </w:rPr>
-              <w:t xml:space="preserve">] ditolak </w:t>
-            </w:r>
-          </w:p>
-        </w:tc>
-      </w:tr>
-      <w:tr>
-        <w:tblPrEx>
-          <w:tblBorders>
-            <w:top w:val="none" w:color="auto" w:sz="0" w:space="0"/>
-            <w:left w:val="none" w:color="auto" w:sz="0" w:space="0"/>
-            <w:bottom w:val="none" w:color="auto" w:sz="0" w:space="0"/>
-            <w:right w:val="none" w:color="auto" w:sz="0" w:space="0"/>
-            <w:insideH w:val="none" w:color="auto" w:sz="0" w:space="0"/>
-            <w:insideV w:val="none" w:color="auto" w:sz="0" w:space="0"/>
-          </w:tblBorders>
-          <w:tblLayout w:type="fixed"/>
-          <w:tblCellMar>
-            <w:top w:w="0" w:type="dxa"/>
-            <w:left w:w="108" w:type="dxa"/>
-            <w:bottom w:w="0" w:type="dxa"/>
-            <w:right w:w="108" w:type="dxa"/>
-          </w:tblCellMar>
-        </w:tblPrEx>
-        <w:trPr>
-          <w:trHeight w:val="323" w:hRule="atLeast"/>
-        </w:trPr>
-        <w:tc>
-          <w:tcPr>
-            <w:tcW w:w="1432" w:type="dxa"/>
-            <w:tcBorders>
-              <w:left w:val="single" w:color="000000" w:sz="6" w:space="0"/>
-              <w:right w:val="single" w:color="000000" w:sz="4" w:space="0"/>
-            </w:tcBorders>
-            <w:noWrap w:val="0"/>
-            <w:vAlign w:val="top"/>
-          </w:tcPr>
-          <w:p>
-            <w:pPr>
-              <w:pStyle w:val="17"/>
-              <w:rPr>
-                <w:rFonts w:ascii="Arial" w:hAnsi="Arial" w:cs="Arial"/>
-                <w:sz w:val="19"/>
-                <w:szCs w:val="19"/>
-              </w:rPr>
-            </w:pPr>
-          </w:p>
-        </w:tc>
-        <w:tc>
-          <w:tcPr>
-            <w:tcW w:w="2163" w:type="dxa"/>
-            <w:tcBorders>
-              <w:left w:val="single" w:color="000000" w:sz="6" w:space="0"/>
-              <w:right w:val="single" w:color="000000" w:sz="4" w:space="0"/>
-            </w:tcBorders>
-            <w:noWrap w:val="0"/>
-            <w:vAlign w:val="top"/>
-          </w:tcPr>
-          <w:p>
-            <w:pPr>
-              <w:pStyle w:val="17"/>
-              <w:rPr>
-                <w:rFonts w:ascii="Arial" w:hAnsi="Arial" w:cs="Arial"/>
-                <w:sz w:val="19"/>
-                <w:szCs w:val="19"/>
-              </w:rPr>
-            </w:pPr>
-          </w:p>
-        </w:tc>
-        <w:tc>
-          <w:tcPr>
-            <w:tcW w:w="1546" w:type="dxa"/>
-            <w:tcBorders>
-              <w:left w:val="single" w:color="000000" w:sz="4" w:space="0"/>
-              <w:right w:val="single" w:color="000000" w:sz="6" w:space="0"/>
-            </w:tcBorders>
-            <w:noWrap w:val="0"/>
-            <w:vAlign w:val="top"/>
-          </w:tcPr>
-          <w:p>
-            <w:pPr>
-              <w:pStyle w:val="17"/>
-              <w:rPr>
-                <w:rFonts w:ascii="Arial" w:hAnsi="Arial" w:cs="Arial"/>
-                <w:color w:val="auto"/>
-              </w:rPr>
-            </w:pPr>
-          </w:p>
-        </w:tc>
-        <w:tc>
-          <w:tcPr>
-            <w:tcW w:w="1397" w:type="dxa"/>
-            <w:tcBorders>
-              <w:left w:val="single" w:color="000000" w:sz="6" w:space="0"/>
-              <w:right w:val="single" w:color="000000" w:sz="6" w:space="0"/>
-            </w:tcBorders>
-            <w:noWrap w:val="0"/>
-            <w:vAlign w:val="top"/>
-          </w:tcPr>
-          <w:p>
-            <w:pPr>
-              <w:pStyle w:val="17"/>
-              <w:rPr>
-                <w:rFonts w:ascii="Arial" w:hAnsi="Arial" w:cs="Arial"/>
-                <w:sz w:val="19"/>
-                <w:szCs w:val="19"/>
-              </w:rPr>
-            </w:pPr>
-            <w:r>
-              <w:rPr>
-                <w:rFonts w:ascii="Arial" w:hAnsi="Arial" w:cs="Arial"/>
-                <w:sz w:val="19"/>
-                <w:szCs w:val="19"/>
-              </w:rPr>
-              <w:t xml:space="preserve"> </w:t>
-            </w:r>
-          </w:p>
-        </w:tc>
-        <w:tc>
-          <w:tcPr>
-            <w:tcW w:w="610" w:type="dxa"/>
-            <w:tcBorders>
-              <w:left w:val="single" w:color="000000" w:sz="6" w:space="0"/>
-            </w:tcBorders>
-            <w:noWrap w:val="0"/>
-            <w:vAlign w:val="top"/>
-          </w:tcPr>
-          <w:p>
-            <w:pPr>
-              <w:pStyle w:val="17"/>
-              <w:rPr>
-                <w:rFonts w:ascii="Arial" w:hAnsi="Arial" w:cs="Arial"/>
-                <w:color w:val="auto"/>
-              </w:rPr>
-            </w:pPr>
-          </w:p>
-        </w:tc>
-        <w:tc>
-          <w:tcPr>
-            <w:tcW w:w="1130" w:type="dxa"/>
-            <w:tcBorders>
-              <w:right w:val="single" w:color="000000" w:sz="6" w:space="0"/>
-            </w:tcBorders>
-            <w:noWrap w:val="0"/>
-            <w:vAlign w:val="top"/>
-          </w:tcPr>
-          <w:p>
-            <w:pPr>
-              <w:pStyle w:val="17"/>
-              <w:rPr>
-                <w:rFonts w:ascii="Arial" w:hAnsi="Arial" w:cs="Arial"/>
-                <w:color w:val="auto"/>
-              </w:rPr>
-            </w:pPr>
-          </w:p>
-        </w:tc>
-      </w:tr>
-      <w:tr>
-        <w:tblPrEx>
-          <w:tblBorders>
-            <w:top w:val="none" w:color="auto" w:sz="0" w:space="0"/>
-            <w:left w:val="none" w:color="auto" w:sz="0" w:space="0"/>
-            <w:bottom w:val="none" w:color="auto" w:sz="0" w:space="0"/>
-            <w:right w:val="none" w:color="auto" w:sz="0" w:space="0"/>
-            <w:insideH w:val="none" w:color="auto" w:sz="0" w:space="0"/>
-            <w:insideV w:val="none" w:color="auto" w:sz="0" w:space="0"/>
-          </w:tblBorders>
-          <w:tblLayout w:type="fixed"/>
-          <w:tblCellMar>
-            <w:top w:w="0" w:type="dxa"/>
-            <w:left w:w="108" w:type="dxa"/>
-            <w:bottom w:w="0" w:type="dxa"/>
-            <w:right w:w="108" w:type="dxa"/>
-          </w:tblCellMar>
-        </w:tblPrEx>
-        <w:trPr>
-          <w:trHeight w:val="298" w:hRule="atLeast"/>
-        </w:trPr>
-        <w:tc>
-          <w:tcPr>
-            <w:tcW w:w="1432" w:type="dxa"/>
-            <w:tcBorders>
-              <w:left w:val="single" w:color="000000" w:sz="6" w:space="0"/>
-              <w:right w:val="single" w:color="000000" w:sz="4" w:space="0"/>
-            </w:tcBorders>
-            <w:noWrap w:val="0"/>
-            <w:vAlign w:val="top"/>
-          </w:tcPr>
-          <w:p>
-            <w:pPr>
-              <w:pStyle w:val="17"/>
-              <w:rPr>
-                <w:rFonts w:ascii="Arial" w:hAnsi="Arial" w:cs="Arial"/>
-                <w:sz w:val="19"/>
-                <w:szCs w:val="19"/>
-              </w:rPr>
-            </w:pPr>
-          </w:p>
-        </w:tc>
-        <w:tc>
-          <w:tcPr>
-            <w:tcW w:w="2163" w:type="dxa"/>
-            <w:tcBorders>
-              <w:left w:val="single" w:color="000000" w:sz="6" w:space="0"/>
-              <w:right w:val="single" w:color="000000" w:sz="4" w:space="0"/>
-            </w:tcBorders>
-            <w:noWrap w:val="0"/>
-            <w:vAlign w:val="top"/>
-          </w:tcPr>
-          <w:p>
-            <w:pPr>
-              <w:pStyle w:val="17"/>
-              <w:rPr>
-                <w:rFonts w:ascii="Arial" w:hAnsi="Arial" w:cs="Arial"/>
-                <w:sz w:val="19"/>
-                <w:szCs w:val="19"/>
-              </w:rPr>
-            </w:pPr>
-            <w:r>
-              <w:rPr>
-                <w:rFonts w:ascii="Arial" w:hAnsi="Arial" w:cs="Arial"/>
-                <w:sz w:val="19"/>
-                <w:szCs w:val="19"/>
-              </w:rPr>
-              <w:t xml:space="preserve"> </w:t>
-            </w:r>
-          </w:p>
-        </w:tc>
-        <w:tc>
-          <w:tcPr>
-            <w:tcW w:w="1546" w:type="dxa"/>
-            <w:tcBorders>
-              <w:left w:val="single" w:color="000000" w:sz="4" w:space="0"/>
-              <w:right w:val="single" w:color="000000" w:sz="6" w:space="0"/>
-            </w:tcBorders>
-            <w:noWrap w:val="0"/>
-            <w:vAlign w:val="top"/>
-          </w:tcPr>
-          <w:p>
-            <w:pPr>
-              <w:pStyle w:val="17"/>
-              <w:rPr>
-                <w:rFonts w:ascii="Arial" w:hAnsi="Arial" w:cs="Arial"/>
-                <w:color w:val="auto"/>
-              </w:rPr>
-            </w:pPr>
-          </w:p>
-        </w:tc>
-        <w:tc>
-          <w:tcPr>
-            <w:tcW w:w="1397" w:type="dxa"/>
-            <w:tcBorders>
-              <w:left w:val="single" w:color="000000" w:sz="6" w:space="0"/>
-              <w:right w:val="single" w:color="000000" w:sz="6" w:space="0"/>
-            </w:tcBorders>
-            <w:noWrap w:val="0"/>
-            <w:vAlign w:val="top"/>
-          </w:tcPr>
-          <w:p>
-            <w:pPr>
-              <w:pStyle w:val="17"/>
-              <w:rPr>
-                <w:rFonts w:ascii="Arial" w:hAnsi="Arial" w:cs="Arial"/>
-                <w:sz w:val="19"/>
-                <w:szCs w:val="19"/>
-              </w:rPr>
-            </w:pPr>
-            <w:r>
-              <w:rPr>
-                <w:rFonts w:ascii="Arial" w:hAnsi="Arial" w:cs="Arial"/>
-                <w:sz w:val="19"/>
-                <w:szCs w:val="19"/>
-              </w:rPr>
-              <w:t xml:space="preserve">  </w:t>
-            </w:r>
-          </w:p>
-        </w:tc>
-        <w:tc>
-          <w:tcPr>
-            <w:tcW w:w="610" w:type="dxa"/>
-            <w:tcBorders>
-              <w:left w:val="single" w:color="000000" w:sz="6" w:space="0"/>
-            </w:tcBorders>
-            <w:noWrap w:val="0"/>
-            <w:vAlign w:val="top"/>
-          </w:tcPr>
-          <w:p>
-            <w:pPr>
-              <w:pStyle w:val="17"/>
-              <w:rPr>
-                <w:rFonts w:ascii="Arial" w:hAnsi="Arial" w:cs="Arial"/>
-                <w:color w:val="auto"/>
-              </w:rPr>
-            </w:pPr>
-          </w:p>
-        </w:tc>
-        <w:tc>
-          <w:tcPr>
-            <w:tcW w:w="1130" w:type="dxa"/>
-            <w:tcBorders>
-              <w:right w:val="single" w:color="000000" w:sz="6" w:space="0"/>
-            </w:tcBorders>
-            <w:noWrap w:val="0"/>
-            <w:vAlign w:val="top"/>
-          </w:tcPr>
-          <w:p>
-            <w:pPr>
-              <w:pStyle w:val="17"/>
-              <w:rPr>
-                <w:rFonts w:ascii="Arial" w:hAnsi="Arial" w:cs="Arial"/>
-                <w:color w:val="auto"/>
-              </w:rPr>
-            </w:pPr>
-          </w:p>
-        </w:tc>
-      </w:tr>
-      <w:tr>
-        <w:tblPrEx>
-          <w:tblBorders>
-            <w:top w:val="none" w:color="auto" w:sz="0" w:space="0"/>
-            <w:left w:val="none" w:color="auto" w:sz="0" w:space="0"/>
-            <w:bottom w:val="none" w:color="auto" w:sz="0" w:space="0"/>
-            <w:right w:val="none" w:color="auto" w:sz="0" w:space="0"/>
-            <w:insideH w:val="none" w:color="auto" w:sz="0" w:space="0"/>
-            <w:insideV w:val="none" w:color="auto" w:sz="0" w:space="0"/>
-          </w:tblBorders>
-          <w:tblLayout w:type="fixed"/>
-          <w:tblCellMar>
-            <w:top w:w="0" w:type="dxa"/>
-            <w:left w:w="108" w:type="dxa"/>
-            <w:bottom w:w="0" w:type="dxa"/>
-            <w:right w:w="108" w:type="dxa"/>
-          </w:tblCellMar>
-        </w:tblPrEx>
-        <w:trPr>
-          <w:trHeight w:val="305" w:hRule="atLeast"/>
-        </w:trPr>
-        <w:tc>
-          <w:tcPr>
-            <w:tcW w:w="1432" w:type="dxa"/>
-            <w:tcBorders>
-              <w:top w:val="single" w:color="000000" w:sz="6" w:space="0"/>
-              <w:left w:val="single" w:color="000000" w:sz="6" w:space="0"/>
-              <w:right w:val="single" w:color="000000" w:sz="4" w:space="0"/>
-            </w:tcBorders>
-            <w:noWrap w:val="0"/>
-            <w:vAlign w:val="top"/>
-          </w:tcPr>
-          <w:p>
-            <w:pPr>
-              <w:pStyle w:val="17"/>
-              <w:rPr>
-                <w:rFonts w:ascii="Arial" w:hAnsi="Arial" w:cs="Arial"/>
-                <w:sz w:val="19"/>
-                <w:szCs w:val="19"/>
-              </w:rPr>
-            </w:pPr>
-          </w:p>
-        </w:tc>
-        <w:tc>
-          <w:tcPr>
-            <w:tcW w:w="2163" w:type="dxa"/>
-            <w:tcBorders>
-              <w:top w:val="single" w:color="000000" w:sz="6" w:space="0"/>
-              <w:left w:val="single" w:color="000000" w:sz="6" w:space="0"/>
-              <w:right w:val="single" w:color="000000" w:sz="4" w:space="0"/>
-            </w:tcBorders>
-            <w:noWrap w:val="0"/>
-            <w:vAlign w:val="top"/>
-          </w:tcPr>
-          <w:p>
-            <w:pPr>
-              <w:pStyle w:val="17"/>
-              <w:rPr>
-                <w:rFonts w:ascii="Arial" w:hAnsi="Arial" w:cs="Arial"/>
-                <w:sz w:val="19"/>
-                <w:szCs w:val="19"/>
-              </w:rPr>
-            </w:pPr>
-            <w:r>
-              <w:rPr>
-                <w:rFonts w:ascii="Arial" w:hAnsi="Arial" w:cs="Arial"/>
-                <w:sz w:val="19"/>
-                <w:szCs w:val="19"/>
-              </w:rPr>
-              <w:t>No pasien : -</w:t>
-            </w:r>
-          </w:p>
-          <w:p>
-            <w:pPr>
-              <w:pStyle w:val="17"/>
-              <w:rPr>
-                <w:rFonts w:ascii="Arial" w:hAnsi="Arial" w:cs="Arial"/>
-                <w:sz w:val="19"/>
-                <w:szCs w:val="19"/>
-              </w:rPr>
-            </w:pPr>
-            <w:r>
-              <w:rPr>
-                <w:rFonts w:ascii="Arial" w:hAnsi="Arial" w:cs="Arial"/>
-                <w:sz w:val="19"/>
-                <w:szCs w:val="19"/>
-              </w:rPr>
-              <w:t>Nama Pasien : Rozan</w:t>
-            </w:r>
-          </w:p>
-          <w:p>
-            <w:pPr>
-              <w:pStyle w:val="17"/>
-              <w:rPr>
-                <w:rFonts w:ascii="Arial" w:hAnsi="Arial" w:cs="Arial"/>
-                <w:sz w:val="19"/>
-                <w:szCs w:val="19"/>
-              </w:rPr>
-            </w:pPr>
-            <w:r>
-              <w:rPr>
-                <w:rFonts w:ascii="Arial" w:hAnsi="Arial" w:cs="Arial"/>
-                <w:sz w:val="19"/>
-                <w:szCs w:val="19"/>
-              </w:rPr>
-              <w:t>Tanggal Lahir : 18 -09 1996</w:t>
-            </w:r>
-          </w:p>
-          <w:p>
-            <w:pPr>
-              <w:pStyle w:val="17"/>
-              <w:rPr>
-                <w:rFonts w:ascii="Arial" w:hAnsi="Arial" w:cs="Arial"/>
-                <w:sz w:val="19"/>
-                <w:szCs w:val="19"/>
-              </w:rPr>
-            </w:pPr>
-            <w:r>
-              <w:rPr>
-                <w:rFonts w:ascii="Arial" w:hAnsi="Arial" w:cs="Arial"/>
-                <w:sz w:val="19"/>
-                <w:szCs w:val="19"/>
-              </w:rPr>
-              <w:t>Jenis Kelamin : Pria</w:t>
-            </w:r>
-          </w:p>
-          <w:p>
-            <w:pPr>
-              <w:pStyle w:val="17"/>
-              <w:rPr>
-                <w:rFonts w:ascii="Arial" w:hAnsi="Arial" w:cs="Arial"/>
-                <w:sz w:val="19"/>
-                <w:szCs w:val="19"/>
-              </w:rPr>
-            </w:pPr>
-            <w:r>
-              <w:rPr>
-                <w:rFonts w:ascii="Arial" w:hAnsi="Arial" w:cs="Arial"/>
-                <w:sz w:val="19"/>
-                <w:szCs w:val="19"/>
-              </w:rPr>
-              <w:t xml:space="preserve">No Hp : </w:t>
-            </w:r>
-          </w:p>
-          <w:p>
-            <w:pPr>
-              <w:pStyle w:val="17"/>
-              <w:rPr>
-                <w:rFonts w:ascii="Arial" w:hAnsi="Arial" w:cs="Arial"/>
-                <w:sz w:val="19"/>
-                <w:szCs w:val="19"/>
-              </w:rPr>
-            </w:pPr>
-            <w:r>
-              <w:rPr>
-                <w:rFonts w:ascii="Arial" w:hAnsi="Arial" w:cs="Arial"/>
-                <w:sz w:val="19"/>
-                <w:szCs w:val="19"/>
-              </w:rPr>
-              <w:t>Alamat :</w:t>
-            </w:r>
-          </w:p>
-          <w:p>
-            <w:pPr>
-              <w:pStyle w:val="17"/>
-              <w:rPr>
-                <w:rFonts w:ascii="Arial" w:hAnsi="Arial" w:cs="Arial"/>
-                <w:sz w:val="19"/>
-                <w:szCs w:val="19"/>
-                <w:lang w:val="en-US"/>
-              </w:rPr>
-            </w:pPr>
-            <w:r>
-              <w:rPr>
-                <w:rFonts w:ascii="Arial" w:hAnsi="Arial" w:cs="Arial"/>
-                <w:sz w:val="19"/>
-                <w:szCs w:val="19"/>
-              </w:rPr>
-              <w:t>Dokter :</w:t>
-            </w:r>
-          </w:p>
-        </w:tc>
-        <w:tc>
-          <w:tcPr>
-            <w:tcW w:w="1546" w:type="dxa"/>
-            <w:tcBorders>
-              <w:top w:val="single" w:color="000000" w:sz="6" w:space="0"/>
-              <w:left w:val="single" w:color="000000" w:sz="4" w:space="0"/>
-              <w:right w:val="single" w:color="000000" w:sz="6" w:space="0"/>
-            </w:tcBorders>
-            <w:noWrap w:val="0"/>
-            <w:vAlign w:val="top"/>
-          </w:tcPr>
-          <w:p>
-            <w:pPr>
-              <w:pStyle w:val="17"/>
-              <w:rPr>
-                <w:rFonts w:ascii="Arial" w:hAnsi="Arial" w:cs="Arial"/>
-                <w:sz w:val="19"/>
-                <w:szCs w:val="19"/>
-              </w:rPr>
-            </w:pPr>
-          </w:p>
-        </w:tc>
-        <w:tc>
-          <w:tcPr>
-            <w:tcW w:w="1397" w:type="dxa"/>
-            <w:tcBorders>
-              <w:top w:val="single" w:color="000000" w:sz="6" w:space="0"/>
-              <w:left w:val="single" w:color="000000" w:sz="6" w:space="0"/>
-              <w:right w:val="single" w:color="000000" w:sz="6" w:space="0"/>
-            </w:tcBorders>
-            <w:noWrap w:val="0"/>
-            <w:vAlign w:val="top"/>
-          </w:tcPr>
-          <w:p>
-            <w:pPr>
-              <w:pStyle w:val="17"/>
-              <w:ind w:left="95" w:hanging="95" w:hangingChars="50"/>
-              <w:rPr>
-                <w:rFonts w:ascii="Arial" w:hAnsi="Arial" w:cs="Arial"/>
-                <w:sz w:val="19"/>
-                <w:szCs w:val="19"/>
-              </w:rPr>
-            </w:pPr>
-            <w:r>
-              <w:rPr>
-                <w:rFonts w:ascii="Arial" w:hAnsi="Arial" w:cs="Arial"/>
-                <w:sz w:val="19"/>
-                <w:szCs w:val="19"/>
-                <w:lang w:val="en-US"/>
-              </w:rPr>
-              <w:t xml:space="preserve">Menampilkanpesan username dan password salah </w:t>
-            </w:r>
-            <w:r>
-              <w:rPr>
-                <w:rFonts w:ascii="Arial" w:hAnsi="Arial" w:cs="Arial"/>
-                <w:sz w:val="19"/>
-                <w:szCs w:val="19"/>
-              </w:rPr>
-              <w:t xml:space="preserve">Data pengisian </w:t>
-            </w:r>
-            <w:r>
-              <w:rPr>
-                <w:rFonts w:ascii="Arial" w:hAnsi="Arial" w:cs="Arial"/>
-                <w:i/>
-                <w:iCs/>
-                <w:sz w:val="19"/>
-                <w:szCs w:val="19"/>
-              </w:rPr>
-              <w:t xml:space="preserve">user </w:t>
-            </w:r>
-          </w:p>
-        </w:tc>
-        <w:tc>
-          <w:tcPr>
-            <w:tcW w:w="610" w:type="dxa"/>
-            <w:tcBorders>
-              <w:top w:val="single" w:color="000000" w:sz="6" w:space="0"/>
-              <w:left w:val="single" w:color="000000" w:sz="6" w:space="0"/>
-            </w:tcBorders>
-            <w:noWrap w:val="0"/>
-            <w:vAlign w:val="top"/>
-          </w:tcPr>
-          <w:p>
-            <w:pPr>
-              <w:pStyle w:val="17"/>
-              <w:jc w:val="center"/>
-              <w:rPr>
-                <w:rFonts w:ascii="Arial" w:hAnsi="Arial" w:cs="Arial"/>
-                <w:sz w:val="19"/>
-                <w:szCs w:val="19"/>
-              </w:rPr>
-            </w:pPr>
-            <w:r>
-              <w:rPr>
-                <w:rFonts w:ascii="Arial" w:hAnsi="Arial" w:cs="Arial"/>
-                <w:sz w:val="19"/>
-                <w:szCs w:val="19"/>
-              </w:rPr>
-              <w:t>[</w:t>
-            </w:r>
-          </w:p>
-        </w:tc>
-        <w:tc>
-          <w:tcPr>
-            <w:tcW w:w="1130" w:type="dxa"/>
-            <w:tcBorders>
-              <w:top w:val="single" w:color="000000" w:sz="6" w:space="0"/>
-              <w:right w:val="single" w:color="000000" w:sz="6" w:space="0"/>
-            </w:tcBorders>
-            <w:noWrap w:val="0"/>
-            <w:vAlign w:val="top"/>
-          </w:tcPr>
-          <w:p>
-            <w:pPr>
-              <w:pStyle w:val="17"/>
-              <w:rPr>
-                <w:rFonts w:ascii="Arial" w:hAnsi="Arial" w:cs="Arial"/>
-                <w:sz w:val="19"/>
-                <w:szCs w:val="19"/>
-              </w:rPr>
-            </w:pPr>
-            <w:r>
-              <w:rPr>
-                <w:rFonts w:ascii="Arial" w:hAnsi="Arial" w:cs="Arial"/>
-                <w:sz w:val="19"/>
-                <w:szCs w:val="19"/>
-              </w:rPr>
-              <w:t xml:space="preserve">] diterima </w:t>
-            </w:r>
-          </w:p>
-        </w:tc>
-      </w:tr>
-      <w:tr>
-        <w:tblPrEx>
-          <w:tblBorders>
-            <w:top w:val="none" w:color="auto" w:sz="0" w:space="0"/>
-            <w:left w:val="none" w:color="auto" w:sz="0" w:space="0"/>
-            <w:bottom w:val="none" w:color="auto" w:sz="0" w:space="0"/>
-            <w:right w:val="none" w:color="auto" w:sz="0" w:space="0"/>
-            <w:insideH w:val="none" w:color="auto" w:sz="0" w:space="0"/>
-            <w:insideV w:val="none" w:color="auto" w:sz="0" w:space="0"/>
-          </w:tblBorders>
-          <w:tblLayout w:type="fixed"/>
-          <w:tblCellMar>
-            <w:top w:w="0" w:type="dxa"/>
-            <w:left w:w="108" w:type="dxa"/>
-            <w:bottom w:w="0" w:type="dxa"/>
-            <w:right w:w="108" w:type="dxa"/>
-          </w:tblCellMar>
-        </w:tblPrEx>
-        <w:trPr>
-          <w:trHeight w:val="320" w:hRule="atLeast"/>
-        </w:trPr>
-        <w:tc>
-          <w:tcPr>
-            <w:tcW w:w="1432" w:type="dxa"/>
-            <w:tcBorders>
-              <w:left w:val="single" w:color="000000" w:sz="6" w:space="0"/>
-              <w:right w:val="single" w:color="000000" w:sz="4" w:space="0"/>
-            </w:tcBorders>
-            <w:noWrap w:val="0"/>
-            <w:vAlign w:val="top"/>
-          </w:tcPr>
-          <w:p>
-            <w:pPr>
-              <w:pStyle w:val="17"/>
-              <w:rPr>
-                <w:rFonts w:ascii="Arial" w:hAnsi="Arial" w:cs="Arial"/>
-                <w:sz w:val="19"/>
-                <w:szCs w:val="19"/>
-              </w:rPr>
-            </w:pPr>
-          </w:p>
-        </w:tc>
-        <w:tc>
-          <w:tcPr>
-            <w:tcW w:w="2163" w:type="dxa"/>
-            <w:tcBorders>
-              <w:left w:val="single" w:color="000000" w:sz="6" w:space="0"/>
-              <w:right w:val="single" w:color="000000" w:sz="4" w:space="0"/>
-            </w:tcBorders>
-            <w:noWrap w:val="0"/>
-            <w:vAlign w:val="top"/>
-          </w:tcPr>
-          <w:p>
-            <w:pPr>
-              <w:pStyle w:val="17"/>
-              <w:rPr>
-                <w:rFonts w:ascii="Arial" w:hAnsi="Arial" w:cs="Arial"/>
-                <w:sz w:val="19"/>
-                <w:szCs w:val="19"/>
-              </w:rPr>
-            </w:pPr>
-            <w:r>
-              <w:rPr>
-                <w:rFonts w:ascii="Arial" w:hAnsi="Arial" w:cs="Arial"/>
-                <w:sz w:val="19"/>
-                <w:szCs w:val="19"/>
-              </w:rPr>
-              <w:t xml:space="preserve"> </w:t>
-            </w:r>
-          </w:p>
-        </w:tc>
-        <w:tc>
-          <w:tcPr>
-            <w:tcW w:w="1546" w:type="dxa"/>
-            <w:tcBorders>
-              <w:left w:val="single" w:color="000000" w:sz="4" w:space="0"/>
-              <w:right w:val="single" w:color="000000" w:sz="6" w:space="0"/>
-            </w:tcBorders>
-            <w:noWrap w:val="0"/>
-            <w:vAlign w:val="top"/>
-          </w:tcPr>
-          <w:p>
-            <w:pPr>
-              <w:pStyle w:val="17"/>
-              <w:rPr>
-                <w:rFonts w:ascii="Arial" w:hAnsi="Arial" w:cs="Arial"/>
-                <w:sz w:val="19"/>
-                <w:szCs w:val="19"/>
-              </w:rPr>
-            </w:pPr>
-            <w:r>
-              <w:rPr>
-                <w:rFonts w:ascii="Arial" w:hAnsi="Arial" w:cs="Arial"/>
-                <w:sz w:val="19"/>
-                <w:szCs w:val="19"/>
-              </w:rPr>
-              <w:t xml:space="preserve"> </w:t>
-            </w:r>
-          </w:p>
-        </w:tc>
-        <w:tc>
-          <w:tcPr>
-            <w:tcW w:w="1397" w:type="dxa"/>
-            <w:tcBorders>
-              <w:left w:val="single" w:color="000000" w:sz="6" w:space="0"/>
-              <w:right w:val="single" w:color="000000" w:sz="6" w:space="0"/>
-            </w:tcBorders>
-            <w:noWrap w:val="0"/>
-            <w:vAlign w:val="top"/>
-          </w:tcPr>
-          <w:p>
-            <w:pPr>
-              <w:pStyle w:val="17"/>
-              <w:rPr>
-                <w:rFonts w:ascii="Arial" w:hAnsi="Arial" w:cs="Arial"/>
-                <w:sz w:val="19"/>
-                <w:szCs w:val="19"/>
-              </w:rPr>
-            </w:pPr>
-          </w:p>
-        </w:tc>
-        <w:tc>
-          <w:tcPr>
-            <w:tcW w:w="610" w:type="dxa"/>
-            <w:tcBorders>
-              <w:left w:val="single" w:color="000000" w:sz="6" w:space="0"/>
-            </w:tcBorders>
-            <w:noWrap w:val="0"/>
-            <w:vAlign w:val="top"/>
-          </w:tcPr>
-          <w:p>
-            <w:pPr>
-              <w:pStyle w:val="17"/>
-              <w:rPr>
-                <w:rFonts w:ascii="Arial" w:hAnsi="Arial" w:cs="Arial"/>
-                <w:sz w:val="19"/>
-                <w:szCs w:val="19"/>
-                <w:lang w:val="en-US"/>
-              </w:rPr>
-            </w:pPr>
-            <w:r>
-              <w:rPr>
-                <w:rFonts w:ascii="Arial" w:hAnsi="Arial" w:cs="Arial"/>
-                <w:sz w:val="19"/>
-                <w:szCs w:val="19"/>
-              </w:rPr>
-              <w:t xml:space="preserve">[ </w:t>
-            </w:r>
-            <w:r>
-              <w:rPr>
-                <w:rFonts w:ascii="Arial" w:hAnsi="Arial" w:cs="Arial"/>
-                <w:sz w:val="19"/>
-                <w:szCs w:val="19"/>
-                <w:lang w:val="en-US"/>
-              </w:rPr>
-              <w:t>X</w:t>
-            </w:r>
-          </w:p>
-        </w:tc>
-        <w:tc>
-          <w:tcPr>
-            <w:tcW w:w="1130" w:type="dxa"/>
-            <w:tcBorders>
-              <w:right w:val="single" w:color="000000" w:sz="6" w:space="0"/>
-            </w:tcBorders>
-            <w:noWrap w:val="0"/>
-            <w:vAlign w:val="top"/>
-          </w:tcPr>
-          <w:p>
-            <w:pPr>
-              <w:pStyle w:val="17"/>
-              <w:rPr>
-                <w:rFonts w:ascii="Arial" w:hAnsi="Arial" w:cs="Arial"/>
-                <w:sz w:val="19"/>
-                <w:szCs w:val="19"/>
-              </w:rPr>
-            </w:pPr>
-            <w:r>
-              <w:rPr>
-                <w:rFonts w:ascii="Arial" w:hAnsi="Arial" w:cs="Arial"/>
-                <w:sz w:val="19"/>
-                <w:szCs w:val="19"/>
-              </w:rPr>
-              <w:t xml:space="preserve">] ditolak </w:t>
-            </w:r>
-          </w:p>
-        </w:tc>
-      </w:tr>
-      <w:tr>
-        <w:tblPrEx>
-          <w:tblBorders>
-            <w:top w:val="none" w:color="auto" w:sz="0" w:space="0"/>
-            <w:left w:val="none" w:color="auto" w:sz="0" w:space="0"/>
-            <w:bottom w:val="none" w:color="auto" w:sz="0" w:space="0"/>
-            <w:right w:val="none" w:color="auto" w:sz="0" w:space="0"/>
-            <w:insideH w:val="none" w:color="auto" w:sz="0" w:space="0"/>
-            <w:insideV w:val="none" w:color="auto" w:sz="0" w:space="0"/>
-          </w:tblBorders>
-          <w:tblLayout w:type="fixed"/>
-          <w:tblCellMar>
-            <w:top w:w="0" w:type="dxa"/>
-            <w:left w:w="108" w:type="dxa"/>
-            <w:bottom w:w="0" w:type="dxa"/>
-            <w:right w:w="108" w:type="dxa"/>
-          </w:tblCellMar>
-        </w:tblPrEx>
-        <w:trPr>
-          <w:trHeight w:val="335" w:hRule="atLeast"/>
-        </w:trPr>
-        <w:tc>
-          <w:tcPr>
-            <w:tcW w:w="1432" w:type="dxa"/>
-            <w:tcBorders>
-              <w:left w:val="single" w:color="000000" w:sz="6" w:space="0"/>
-              <w:right w:val="single" w:color="000000" w:sz="4" w:space="0"/>
-            </w:tcBorders>
-            <w:noWrap w:val="0"/>
-            <w:vAlign w:val="top"/>
-          </w:tcPr>
-          <w:p>
-            <w:pPr>
-              <w:pStyle w:val="17"/>
-              <w:rPr>
-                <w:rFonts w:ascii="Arial" w:hAnsi="Arial" w:cs="Arial"/>
-                <w:sz w:val="19"/>
-                <w:szCs w:val="19"/>
-                <w:lang w:val="sv-SE"/>
-              </w:rPr>
-            </w:pPr>
-          </w:p>
-        </w:tc>
-        <w:tc>
-          <w:tcPr>
-            <w:tcW w:w="2163" w:type="dxa"/>
-            <w:tcBorders>
-              <w:left w:val="single" w:color="000000" w:sz="6" w:space="0"/>
-              <w:right w:val="single" w:color="000000" w:sz="4" w:space="0"/>
-            </w:tcBorders>
-            <w:noWrap w:val="0"/>
-            <w:vAlign w:val="top"/>
-          </w:tcPr>
-          <w:p>
-            <w:pPr>
-              <w:pStyle w:val="17"/>
-              <w:rPr>
-                <w:rFonts w:ascii="Arial" w:hAnsi="Arial" w:cs="Arial"/>
-                <w:sz w:val="19"/>
-                <w:szCs w:val="19"/>
-                <w:lang w:val="en-US"/>
-              </w:rPr>
-            </w:pPr>
-            <w:r>
-              <w:rPr>
-                <w:rFonts w:ascii="Arial" w:hAnsi="Arial" w:cs="Arial"/>
-                <w:sz w:val="19"/>
-                <w:szCs w:val="19"/>
-                <w:lang w:val="en-US"/>
-              </w:rPr>
-              <w:t xml:space="preserve"> </w:t>
-            </w:r>
-          </w:p>
-        </w:tc>
-        <w:tc>
-          <w:tcPr>
-            <w:tcW w:w="1546" w:type="dxa"/>
-            <w:tcBorders>
-              <w:left w:val="single" w:color="000000" w:sz="4" w:space="0"/>
-              <w:right w:val="single" w:color="000000" w:sz="6" w:space="0"/>
-            </w:tcBorders>
-            <w:noWrap w:val="0"/>
-            <w:vAlign w:val="top"/>
-          </w:tcPr>
-          <w:p>
-            <w:pPr>
-              <w:pStyle w:val="17"/>
-              <w:rPr>
-                <w:rFonts w:ascii="Arial" w:hAnsi="Arial" w:cs="Arial"/>
-                <w:color w:val="auto"/>
-                <w:lang w:val="sv-SE"/>
-              </w:rPr>
-            </w:pPr>
-          </w:p>
-        </w:tc>
-        <w:tc>
-          <w:tcPr>
-            <w:tcW w:w="1397" w:type="dxa"/>
-            <w:tcBorders>
-              <w:left w:val="single" w:color="000000" w:sz="6" w:space="0"/>
-              <w:right w:val="single" w:color="000000" w:sz="6" w:space="0"/>
-            </w:tcBorders>
-            <w:noWrap w:val="0"/>
-            <w:vAlign w:val="top"/>
-          </w:tcPr>
-          <w:p>
-            <w:pPr>
-              <w:pStyle w:val="17"/>
-              <w:rPr>
-                <w:rFonts w:ascii="Arial" w:hAnsi="Arial" w:cs="Arial"/>
-                <w:sz w:val="19"/>
-                <w:szCs w:val="19"/>
-              </w:rPr>
-            </w:pPr>
-            <w:r>
-              <w:rPr>
-                <w:rFonts w:ascii="Arial" w:hAnsi="Arial" w:cs="Arial"/>
-                <w:sz w:val="19"/>
-                <w:szCs w:val="19"/>
-              </w:rPr>
-              <w:t xml:space="preserve"> </w:t>
-            </w:r>
-          </w:p>
-        </w:tc>
-        <w:tc>
-          <w:tcPr>
-            <w:tcW w:w="610" w:type="dxa"/>
-            <w:tcBorders>
-              <w:left w:val="single" w:color="000000" w:sz="6" w:space="0"/>
-            </w:tcBorders>
-            <w:noWrap w:val="0"/>
-            <w:vAlign w:val="top"/>
-          </w:tcPr>
-          <w:p>
-            <w:pPr>
-              <w:pStyle w:val="17"/>
-              <w:rPr>
-                <w:rFonts w:ascii="Arial" w:hAnsi="Arial" w:cs="Arial"/>
-                <w:color w:val="auto"/>
-              </w:rPr>
-            </w:pPr>
-          </w:p>
-        </w:tc>
-        <w:tc>
-          <w:tcPr>
-            <w:tcW w:w="1130" w:type="dxa"/>
-            <w:tcBorders>
-              <w:right w:val="single" w:color="000000" w:sz="6" w:space="0"/>
-            </w:tcBorders>
-            <w:noWrap w:val="0"/>
-            <w:vAlign w:val="top"/>
-          </w:tcPr>
-          <w:p>
-            <w:pPr>
-              <w:pStyle w:val="17"/>
-              <w:rPr>
-                <w:rFonts w:ascii="Arial" w:hAnsi="Arial" w:cs="Arial"/>
-                <w:color w:val="auto"/>
-              </w:rPr>
-            </w:pPr>
-          </w:p>
-        </w:tc>
-      </w:tr>
-      <w:tr>
-        <w:tblPrEx>
-          <w:tblBorders>
-            <w:top w:val="none" w:color="auto" w:sz="0" w:space="0"/>
-            <w:left w:val="none" w:color="auto" w:sz="0" w:space="0"/>
-            <w:bottom w:val="none" w:color="auto" w:sz="0" w:space="0"/>
-            <w:right w:val="none" w:color="auto" w:sz="0" w:space="0"/>
-            <w:insideH w:val="none" w:color="auto" w:sz="0" w:space="0"/>
-            <w:insideV w:val="none" w:color="auto" w:sz="0" w:space="0"/>
-          </w:tblBorders>
-          <w:tblLayout w:type="fixed"/>
-          <w:tblCellMar>
-            <w:top w:w="0" w:type="dxa"/>
-            <w:left w:w="108" w:type="dxa"/>
-            <w:bottom w:w="0" w:type="dxa"/>
-            <w:right w:w="108" w:type="dxa"/>
-          </w:tblCellMar>
-        </w:tblPrEx>
-        <w:trPr>
-          <w:trHeight w:val="345" w:hRule="atLeast"/>
-        </w:trPr>
-        <w:tc>
-          <w:tcPr>
-            <w:tcW w:w="1432" w:type="dxa"/>
-            <w:tcBorders>
-              <w:left w:val="single" w:color="000000" w:sz="6" w:space="0"/>
-              <w:bottom w:val="single" w:color="000000" w:sz="4" w:space="0"/>
-              <w:right w:val="single" w:color="000000" w:sz="4" w:space="0"/>
-            </w:tcBorders>
-            <w:noWrap w:val="0"/>
-            <w:vAlign w:val="top"/>
-          </w:tcPr>
-          <w:p>
-            <w:pPr>
-              <w:pStyle w:val="17"/>
-              <w:rPr>
-                <w:rFonts w:ascii="Arial" w:hAnsi="Arial" w:cs="Arial"/>
-                <w:color w:val="auto"/>
-              </w:rPr>
-            </w:pPr>
-          </w:p>
-        </w:tc>
-        <w:tc>
-          <w:tcPr>
-            <w:tcW w:w="2163" w:type="dxa"/>
-            <w:tcBorders>
-              <w:left w:val="single" w:color="000000" w:sz="6" w:space="0"/>
-              <w:bottom w:val="single" w:color="000000" w:sz="4" w:space="0"/>
-              <w:right w:val="single" w:color="000000" w:sz="4" w:space="0"/>
-            </w:tcBorders>
-            <w:noWrap w:val="0"/>
-            <w:vAlign w:val="top"/>
-          </w:tcPr>
-          <w:p>
-            <w:pPr>
-              <w:pStyle w:val="17"/>
-              <w:rPr>
-                <w:rFonts w:ascii="Arial" w:hAnsi="Arial" w:cs="Arial"/>
-                <w:color w:val="auto"/>
-              </w:rPr>
-            </w:pPr>
-          </w:p>
-        </w:tc>
-        <w:tc>
-          <w:tcPr>
-            <w:tcW w:w="1546" w:type="dxa"/>
-            <w:tcBorders>
-              <w:left w:val="single" w:color="000000" w:sz="4" w:space="0"/>
-              <w:bottom w:val="single" w:color="000000" w:sz="4" w:space="0"/>
-              <w:right w:val="single" w:color="000000" w:sz="6" w:space="0"/>
-            </w:tcBorders>
-            <w:noWrap w:val="0"/>
-            <w:vAlign w:val="top"/>
-          </w:tcPr>
-          <w:p>
-            <w:pPr>
-              <w:pStyle w:val="17"/>
-              <w:rPr>
-                <w:rFonts w:ascii="Arial" w:hAnsi="Arial" w:cs="Arial"/>
-                <w:color w:val="auto"/>
-              </w:rPr>
-            </w:pPr>
-          </w:p>
-        </w:tc>
-        <w:tc>
-          <w:tcPr>
-            <w:tcW w:w="1397" w:type="dxa"/>
-            <w:tcBorders>
-              <w:left w:val="single" w:color="000000" w:sz="6" w:space="0"/>
-              <w:bottom w:val="single" w:color="000000" w:sz="4" w:space="0"/>
-              <w:right w:val="single" w:color="000000" w:sz="6" w:space="0"/>
-            </w:tcBorders>
-            <w:noWrap w:val="0"/>
-            <w:vAlign w:val="top"/>
-          </w:tcPr>
-          <w:p>
-            <w:pPr>
-              <w:pStyle w:val="17"/>
-              <w:rPr>
-                <w:rFonts w:ascii="Arial" w:hAnsi="Arial" w:cs="Arial"/>
-                <w:sz w:val="19"/>
-                <w:szCs w:val="19"/>
-              </w:rPr>
-            </w:pPr>
-            <w:r>
-              <w:rPr>
-                <w:rFonts w:ascii="Arial" w:hAnsi="Arial" w:cs="Arial"/>
-                <w:sz w:val="19"/>
-                <w:szCs w:val="19"/>
-              </w:rPr>
-              <w:t xml:space="preserve"> </w:t>
-            </w:r>
-          </w:p>
-        </w:tc>
-        <w:tc>
-          <w:tcPr>
-            <w:tcW w:w="610" w:type="dxa"/>
-            <w:tcBorders>
-              <w:left w:val="single" w:color="000000" w:sz="6" w:space="0"/>
-              <w:bottom w:val="single" w:color="000000" w:sz="4" w:space="0"/>
-            </w:tcBorders>
-            <w:noWrap w:val="0"/>
-            <w:vAlign w:val="top"/>
-          </w:tcPr>
-          <w:p>
-            <w:pPr>
-              <w:pStyle w:val="17"/>
-              <w:rPr>
-                <w:rFonts w:ascii="Arial" w:hAnsi="Arial" w:cs="Arial"/>
-                <w:color w:val="auto"/>
-              </w:rPr>
-            </w:pPr>
-          </w:p>
-        </w:tc>
-        <w:tc>
-          <w:tcPr>
-            <w:tcW w:w="1130" w:type="dxa"/>
-            <w:tcBorders>
-              <w:bottom w:val="single" w:color="000000" w:sz="4" w:space="0"/>
-              <w:right w:val="single" w:color="000000" w:sz="6" w:space="0"/>
-            </w:tcBorders>
-            <w:noWrap w:val="0"/>
-            <w:vAlign w:val="top"/>
-          </w:tcPr>
-          <w:p>
-            <w:pPr>
-              <w:pStyle w:val="17"/>
-              <w:rPr>
-                <w:rFonts w:ascii="Arial" w:hAnsi="Arial" w:cs="Arial"/>
-                <w:color w:val="auto"/>
-              </w:rPr>
-            </w:pPr>
-          </w:p>
-        </w:tc>
-      </w:tr>
-      <w:tr>
-        <w:tblPrEx>
-          <w:tblBorders>
-            <w:top w:val="none" w:color="auto" w:sz="0" w:space="0"/>
-            <w:left w:val="none" w:color="auto" w:sz="0" w:space="0"/>
-            <w:bottom w:val="none" w:color="auto" w:sz="0" w:space="0"/>
-            <w:right w:val="none" w:color="auto" w:sz="0" w:space="0"/>
-            <w:insideH w:val="none" w:color="auto" w:sz="0" w:space="0"/>
-            <w:insideV w:val="none" w:color="auto" w:sz="0" w:space="0"/>
-          </w:tblBorders>
-          <w:tblLayout w:type="fixed"/>
-          <w:tblCellMar>
-            <w:top w:w="0" w:type="dxa"/>
-            <w:left w:w="108" w:type="dxa"/>
-            <w:bottom w:w="0" w:type="dxa"/>
-            <w:right w:w="108" w:type="dxa"/>
-          </w:tblCellMar>
-        </w:tblPrEx>
-        <w:trPr>
-          <w:trHeight w:val="278" w:hRule="atLeast"/>
-        </w:trPr>
-        <w:tc>
-          <w:tcPr>
-            <w:tcW w:w="1432" w:type="dxa"/>
-            <w:tcBorders>
-              <w:top w:val="single" w:color="000000" w:sz="4" w:space="0"/>
-              <w:left w:val="single" w:color="000000" w:sz="6" w:space="0"/>
-              <w:right w:val="single" w:color="000000" w:sz="4" w:space="0"/>
-            </w:tcBorders>
-            <w:noWrap w:val="0"/>
-            <w:vAlign w:val="top"/>
-          </w:tcPr>
-          <w:p>
-            <w:pPr>
-              <w:pStyle w:val="17"/>
-              <w:rPr>
-                <w:rFonts w:ascii="Arial" w:hAnsi="Arial" w:cs="Arial"/>
-                <w:sz w:val="19"/>
-                <w:szCs w:val="19"/>
-              </w:rPr>
-            </w:pPr>
-          </w:p>
-        </w:tc>
-        <w:tc>
-          <w:tcPr>
-            <w:tcW w:w="2163" w:type="dxa"/>
-            <w:tcBorders>
-              <w:top w:val="single" w:color="000000" w:sz="4" w:space="0"/>
-              <w:left w:val="single" w:color="000000" w:sz="6" w:space="0"/>
-              <w:right w:val="single" w:color="000000" w:sz="4" w:space="0"/>
-            </w:tcBorders>
-            <w:noWrap w:val="0"/>
-            <w:vAlign w:val="top"/>
-          </w:tcPr>
-          <w:p>
-            <w:pPr>
-              <w:pStyle w:val="17"/>
-              <w:rPr>
-                <w:rFonts w:ascii="Arial" w:hAnsi="Arial" w:cs="Arial"/>
-                <w:sz w:val="19"/>
-                <w:szCs w:val="19"/>
-              </w:rPr>
-            </w:pPr>
-            <w:r>
-              <w:rPr>
-                <w:rFonts w:ascii="Arial" w:hAnsi="Arial" w:cs="Arial"/>
-                <w:sz w:val="19"/>
-                <w:szCs w:val="19"/>
-              </w:rPr>
-              <w:t>No pasien : -</w:t>
-            </w:r>
-          </w:p>
-          <w:p>
-            <w:pPr>
-              <w:pStyle w:val="17"/>
-              <w:rPr>
-                <w:rFonts w:ascii="Arial" w:hAnsi="Arial" w:cs="Arial"/>
-                <w:sz w:val="19"/>
-                <w:szCs w:val="19"/>
-              </w:rPr>
-            </w:pPr>
-            <w:r>
-              <w:rPr>
-                <w:rFonts w:ascii="Arial" w:hAnsi="Arial" w:cs="Arial"/>
-                <w:sz w:val="19"/>
-                <w:szCs w:val="19"/>
-              </w:rPr>
-              <w:t>Nama Pasien : Rozan</w:t>
-            </w:r>
-          </w:p>
-          <w:p>
-            <w:pPr>
-              <w:pStyle w:val="17"/>
-              <w:rPr>
-                <w:rFonts w:ascii="Arial" w:hAnsi="Arial" w:cs="Arial"/>
-                <w:sz w:val="19"/>
-                <w:szCs w:val="19"/>
-              </w:rPr>
-            </w:pPr>
-            <w:r>
-              <w:rPr>
-                <w:rFonts w:ascii="Arial" w:hAnsi="Arial" w:cs="Arial"/>
-                <w:sz w:val="19"/>
-                <w:szCs w:val="19"/>
-              </w:rPr>
-              <w:t>Tanggal Lahir : 18 -09 1996</w:t>
-            </w:r>
-          </w:p>
-          <w:p>
-            <w:pPr>
-              <w:pStyle w:val="17"/>
-              <w:rPr>
-                <w:rFonts w:ascii="Arial" w:hAnsi="Arial" w:cs="Arial"/>
-                <w:sz w:val="19"/>
-                <w:szCs w:val="19"/>
-              </w:rPr>
-            </w:pPr>
-            <w:r>
-              <w:rPr>
-                <w:rFonts w:ascii="Arial" w:hAnsi="Arial" w:cs="Arial"/>
-                <w:sz w:val="19"/>
-                <w:szCs w:val="19"/>
-              </w:rPr>
-              <w:t>Jenis Kelamin : Pria</w:t>
-            </w:r>
-          </w:p>
-          <w:p>
-            <w:pPr>
-              <w:pStyle w:val="17"/>
-              <w:rPr>
-                <w:rFonts w:ascii="Arial" w:hAnsi="Arial" w:cs="Arial"/>
-                <w:sz w:val="19"/>
-                <w:szCs w:val="19"/>
-              </w:rPr>
-            </w:pPr>
-            <w:r>
-              <w:rPr>
-                <w:rFonts w:ascii="Arial" w:hAnsi="Arial" w:cs="Arial"/>
-                <w:sz w:val="19"/>
-                <w:szCs w:val="19"/>
-              </w:rPr>
-              <w:t xml:space="preserve">No Hp : </w:t>
-            </w:r>
-          </w:p>
-          <w:p>
-            <w:pPr>
-              <w:pStyle w:val="17"/>
-              <w:rPr>
-                <w:rFonts w:ascii="Arial" w:hAnsi="Arial" w:cs="Arial"/>
-                <w:sz w:val="19"/>
-                <w:szCs w:val="19"/>
-              </w:rPr>
-            </w:pPr>
-            <w:r>
-              <w:rPr>
-                <w:rFonts w:ascii="Arial" w:hAnsi="Arial" w:cs="Arial"/>
-                <w:sz w:val="19"/>
-                <w:szCs w:val="19"/>
-              </w:rPr>
-              <w:t>Alamat :</w:t>
-            </w:r>
-          </w:p>
-          <w:p>
-            <w:pPr>
-              <w:pStyle w:val="17"/>
-              <w:rPr>
-                <w:rFonts w:ascii="Arial" w:hAnsi="Arial" w:cs="Arial"/>
-                <w:sz w:val="19"/>
-                <w:szCs w:val="19"/>
-              </w:rPr>
-            </w:pPr>
-            <w:r>
-              <w:rPr>
-                <w:rFonts w:ascii="Arial" w:hAnsi="Arial" w:cs="Arial"/>
-                <w:sz w:val="19"/>
-                <w:szCs w:val="19"/>
-              </w:rPr>
-              <w:t>Dokter :</w:t>
-            </w:r>
-          </w:p>
-        </w:tc>
-        <w:tc>
-          <w:tcPr>
-            <w:tcW w:w="1546" w:type="dxa"/>
-            <w:tcBorders>
-              <w:top w:val="single" w:color="000000" w:sz="4" w:space="0"/>
-              <w:left w:val="single" w:color="000000" w:sz="4" w:space="0"/>
-              <w:right w:val="single" w:color="000000" w:sz="6" w:space="0"/>
-            </w:tcBorders>
-            <w:noWrap w:val="0"/>
-            <w:vAlign w:val="top"/>
-          </w:tcPr>
-          <w:p>
-            <w:pPr>
-              <w:pStyle w:val="17"/>
-              <w:rPr>
-                <w:rFonts w:ascii="Arial" w:hAnsi="Arial" w:cs="Arial"/>
-                <w:sz w:val="19"/>
-                <w:szCs w:val="19"/>
-              </w:rPr>
-            </w:pPr>
-            <w:r>
-              <w:rPr>
-                <w:rFonts w:ascii="Arial" w:hAnsi="Arial" w:cs="Arial"/>
-                <w:sz w:val="19"/>
-                <w:szCs w:val="19"/>
-              </w:rPr>
-              <w:t xml:space="preserve">Data yang telah terisi telah dihapus </w:t>
-            </w:r>
-          </w:p>
-        </w:tc>
-        <w:tc>
-          <w:tcPr>
-            <w:tcW w:w="1397" w:type="dxa"/>
-            <w:tcBorders>
-              <w:top w:val="single" w:color="000000" w:sz="4" w:space="0"/>
-              <w:left w:val="single" w:color="000000" w:sz="6" w:space="0"/>
-              <w:right w:val="single" w:color="000000" w:sz="6" w:space="0"/>
-            </w:tcBorders>
-            <w:noWrap w:val="0"/>
-            <w:vAlign w:val="top"/>
-          </w:tcPr>
-          <w:p>
-            <w:pPr>
-              <w:pStyle w:val="17"/>
-              <w:rPr>
-                <w:rFonts w:ascii="Arial" w:hAnsi="Arial" w:cs="Arial"/>
-                <w:sz w:val="19"/>
-                <w:szCs w:val="19"/>
-              </w:rPr>
-            </w:pPr>
-            <w:r>
-              <w:rPr>
-                <w:rFonts w:ascii="Arial" w:hAnsi="Arial" w:cs="Arial"/>
-                <w:sz w:val="19"/>
-                <w:szCs w:val="19"/>
-              </w:rPr>
-              <w:t xml:space="preserve">Data telah terhapus </w:t>
-            </w:r>
-          </w:p>
-        </w:tc>
-        <w:tc>
-          <w:tcPr>
-            <w:tcW w:w="610" w:type="dxa"/>
-            <w:tcBorders>
-              <w:top w:val="single" w:color="000000" w:sz="4" w:space="0"/>
-              <w:left w:val="single" w:color="000000" w:sz="6" w:space="0"/>
-            </w:tcBorders>
-            <w:noWrap w:val="0"/>
-            <w:vAlign w:val="top"/>
-          </w:tcPr>
-          <w:p>
-            <w:pPr>
-              <w:pStyle w:val="17"/>
-              <w:jc w:val="center"/>
-              <w:rPr>
-                <w:rFonts w:ascii="Arial" w:hAnsi="Arial" w:cs="Arial"/>
-                <w:sz w:val="19"/>
-                <w:szCs w:val="19"/>
-              </w:rPr>
-            </w:pPr>
-            <w:r>
-              <w:rPr>
-                <w:rFonts w:ascii="Arial" w:hAnsi="Arial" w:cs="Arial"/>
-                <w:sz w:val="19"/>
-                <w:szCs w:val="19"/>
-              </w:rPr>
-              <w:t>[X</w:t>
-            </w:r>
-          </w:p>
-        </w:tc>
-        <w:tc>
-          <w:tcPr>
-            <w:tcW w:w="1130" w:type="dxa"/>
-            <w:tcBorders>
-              <w:top w:val="single" w:color="000000" w:sz="4" w:space="0"/>
-              <w:right w:val="single" w:color="000000" w:sz="6" w:space="0"/>
-            </w:tcBorders>
-            <w:noWrap w:val="0"/>
-            <w:vAlign w:val="top"/>
-          </w:tcPr>
-          <w:p>
-            <w:pPr>
-              <w:pStyle w:val="17"/>
-              <w:rPr>
-                <w:rFonts w:ascii="Arial" w:hAnsi="Arial" w:cs="Arial"/>
-                <w:sz w:val="19"/>
-                <w:szCs w:val="19"/>
-              </w:rPr>
-            </w:pPr>
-            <w:r>
-              <w:rPr>
-                <w:rFonts w:ascii="Arial" w:hAnsi="Arial" w:cs="Arial"/>
-                <w:sz w:val="19"/>
-                <w:szCs w:val="19"/>
-              </w:rPr>
-              <w:t xml:space="preserve">] diterima </w:t>
-            </w:r>
-          </w:p>
-        </w:tc>
-      </w:tr>
-      <w:tr>
-        <w:tblPrEx>
-          <w:tblBorders>
-            <w:top w:val="none" w:color="auto" w:sz="0" w:space="0"/>
-            <w:left w:val="none" w:color="auto" w:sz="0" w:space="0"/>
-            <w:bottom w:val="none" w:color="auto" w:sz="0" w:space="0"/>
-            <w:right w:val="none" w:color="auto" w:sz="0" w:space="0"/>
-            <w:insideH w:val="none" w:color="auto" w:sz="0" w:space="0"/>
-            <w:insideV w:val="none" w:color="auto" w:sz="0" w:space="0"/>
-          </w:tblBorders>
-          <w:tblLayout w:type="fixed"/>
-          <w:tblCellMar>
-            <w:top w:w="0" w:type="dxa"/>
-            <w:left w:w="108" w:type="dxa"/>
-            <w:bottom w:w="0" w:type="dxa"/>
-            <w:right w:w="108" w:type="dxa"/>
-          </w:tblCellMar>
-        </w:tblPrEx>
-        <w:trPr>
-          <w:trHeight w:val="348" w:hRule="atLeast"/>
-        </w:trPr>
-        <w:tc>
-          <w:tcPr>
-            <w:tcW w:w="1432" w:type="dxa"/>
-            <w:tcBorders>
-              <w:left w:val="single" w:color="000000" w:sz="6" w:space="0"/>
-              <w:right w:val="single" w:color="000000" w:sz="4" w:space="0"/>
-            </w:tcBorders>
-            <w:noWrap w:val="0"/>
-            <w:vAlign w:val="top"/>
-          </w:tcPr>
-          <w:p>
-            <w:pPr>
-              <w:pStyle w:val="17"/>
-              <w:rPr>
-                <w:rFonts w:ascii="Arial" w:hAnsi="Arial" w:cs="Arial"/>
-                <w:sz w:val="19"/>
-                <w:szCs w:val="19"/>
-              </w:rPr>
-            </w:pPr>
-          </w:p>
-        </w:tc>
-        <w:tc>
-          <w:tcPr>
-            <w:tcW w:w="2163" w:type="dxa"/>
-            <w:tcBorders>
-              <w:left w:val="single" w:color="000000" w:sz="6" w:space="0"/>
-              <w:right w:val="single" w:color="000000" w:sz="4" w:space="0"/>
-            </w:tcBorders>
-            <w:noWrap w:val="0"/>
-            <w:vAlign w:val="top"/>
-          </w:tcPr>
-          <w:p>
-            <w:pPr>
-              <w:pStyle w:val="17"/>
-              <w:rPr>
-                <w:rFonts w:ascii="Arial" w:hAnsi="Arial" w:cs="Arial"/>
-                <w:sz w:val="19"/>
-                <w:szCs w:val="19"/>
-              </w:rPr>
-            </w:pPr>
-          </w:p>
-        </w:tc>
-        <w:tc>
-          <w:tcPr>
-            <w:tcW w:w="1546" w:type="dxa"/>
-            <w:tcBorders>
-              <w:left w:val="single" w:color="000000" w:sz="4" w:space="0"/>
-              <w:right w:val="single" w:color="000000" w:sz="6" w:space="0"/>
-            </w:tcBorders>
-            <w:noWrap w:val="0"/>
-            <w:vAlign w:val="top"/>
-          </w:tcPr>
-          <w:p>
-            <w:pPr>
-              <w:pStyle w:val="17"/>
-              <w:rPr>
-                <w:rFonts w:ascii="Arial" w:hAnsi="Arial" w:cs="Arial"/>
-                <w:color w:val="auto"/>
-              </w:rPr>
-            </w:pPr>
-          </w:p>
-        </w:tc>
-        <w:tc>
-          <w:tcPr>
-            <w:tcW w:w="1397" w:type="dxa"/>
-            <w:tcBorders>
-              <w:left w:val="single" w:color="000000" w:sz="6" w:space="0"/>
-              <w:right w:val="single" w:color="000000" w:sz="6" w:space="0"/>
-            </w:tcBorders>
-            <w:noWrap w:val="0"/>
-            <w:vAlign w:val="center"/>
-          </w:tcPr>
-          <w:p>
-            <w:pPr>
-              <w:pStyle w:val="17"/>
-              <w:rPr>
-                <w:rFonts w:ascii="Arial" w:hAnsi="Arial" w:cs="Arial"/>
-                <w:sz w:val="19"/>
-                <w:szCs w:val="19"/>
-              </w:rPr>
-            </w:pPr>
-            <w:r>
-              <w:rPr>
-                <w:rFonts w:ascii="Arial" w:hAnsi="Arial" w:cs="Arial"/>
-                <w:sz w:val="19"/>
-                <w:szCs w:val="19"/>
-              </w:rPr>
-              <w:t xml:space="preserve">sesuai yang diharapkan </w:t>
-            </w:r>
-          </w:p>
-        </w:tc>
-        <w:tc>
-          <w:tcPr>
-            <w:tcW w:w="610" w:type="dxa"/>
-            <w:tcBorders>
-              <w:left w:val="single" w:color="000000" w:sz="6" w:space="0"/>
-            </w:tcBorders>
-            <w:noWrap w:val="0"/>
-            <w:vAlign w:val="center"/>
-          </w:tcPr>
-          <w:p>
-            <w:pPr>
-              <w:pStyle w:val="17"/>
-              <w:rPr>
-                <w:rFonts w:ascii="Arial" w:hAnsi="Arial" w:cs="Arial"/>
-                <w:sz w:val="19"/>
-                <w:szCs w:val="19"/>
-              </w:rPr>
-            </w:pPr>
-            <w:r>
-              <w:rPr>
-                <w:rFonts w:ascii="Arial" w:hAnsi="Arial" w:cs="Arial"/>
-                <w:sz w:val="19"/>
-                <w:szCs w:val="19"/>
-              </w:rPr>
-              <w:t xml:space="preserve">[ </w:t>
-            </w:r>
-          </w:p>
-        </w:tc>
-        <w:tc>
-          <w:tcPr>
-            <w:tcW w:w="1130" w:type="dxa"/>
-            <w:tcBorders>
-              <w:right w:val="single" w:color="000000" w:sz="6" w:space="0"/>
-            </w:tcBorders>
-            <w:noWrap w:val="0"/>
-            <w:vAlign w:val="center"/>
-          </w:tcPr>
-          <w:p>
-            <w:pPr>
-              <w:pStyle w:val="17"/>
-              <w:rPr>
-                <w:rFonts w:ascii="Arial" w:hAnsi="Arial" w:cs="Arial"/>
-                <w:sz w:val="19"/>
-                <w:szCs w:val="19"/>
-              </w:rPr>
-            </w:pPr>
-            <w:r>
-              <w:rPr>
-                <w:rFonts w:ascii="Arial" w:hAnsi="Arial" w:cs="Arial"/>
-                <w:sz w:val="19"/>
-                <w:szCs w:val="19"/>
-              </w:rPr>
-              <w:t xml:space="preserve">] ditolak </w:t>
-            </w:r>
-          </w:p>
-        </w:tc>
-      </w:tr>
-      <w:tr>
-        <w:tblPrEx>
-          <w:tblBorders>
-            <w:top w:val="none" w:color="auto" w:sz="0" w:space="0"/>
-            <w:left w:val="none" w:color="auto" w:sz="0" w:space="0"/>
-            <w:bottom w:val="none" w:color="auto" w:sz="0" w:space="0"/>
-            <w:right w:val="none" w:color="auto" w:sz="0" w:space="0"/>
-            <w:insideH w:val="none" w:color="auto" w:sz="0" w:space="0"/>
-            <w:insideV w:val="none" w:color="auto" w:sz="0" w:space="0"/>
-          </w:tblBorders>
-          <w:tblLayout w:type="fixed"/>
-          <w:tblCellMar>
-            <w:top w:w="0" w:type="dxa"/>
-            <w:left w:w="108" w:type="dxa"/>
-            <w:bottom w:w="0" w:type="dxa"/>
-            <w:right w:w="108" w:type="dxa"/>
-          </w:tblCellMar>
-        </w:tblPrEx>
-        <w:trPr>
-          <w:trHeight w:val="345" w:hRule="atLeast"/>
-        </w:trPr>
-        <w:tc>
-          <w:tcPr>
-            <w:tcW w:w="1432" w:type="dxa"/>
-            <w:tcBorders>
-              <w:left w:val="single" w:color="000000" w:sz="6" w:space="0"/>
-              <w:bottom w:val="single" w:color="auto" w:sz="4" w:space="0"/>
-              <w:right w:val="single" w:color="000000" w:sz="4" w:space="0"/>
-            </w:tcBorders>
-            <w:noWrap w:val="0"/>
-            <w:vAlign w:val="top"/>
-          </w:tcPr>
-          <w:p>
-            <w:pPr>
-              <w:pStyle w:val="17"/>
-              <w:rPr>
-                <w:rFonts w:ascii="Arial" w:hAnsi="Arial" w:cs="Arial"/>
-                <w:sz w:val="19"/>
-                <w:szCs w:val="19"/>
-                <w:lang w:val="sv-SE"/>
-              </w:rPr>
-            </w:pPr>
-          </w:p>
-        </w:tc>
-        <w:tc>
-          <w:tcPr>
-            <w:tcW w:w="2163" w:type="dxa"/>
-            <w:tcBorders>
-              <w:left w:val="single" w:color="000000" w:sz="6" w:space="0"/>
-              <w:bottom w:val="single" w:color="auto" w:sz="4" w:space="0"/>
-              <w:right w:val="single" w:color="000000" w:sz="4" w:space="0"/>
-            </w:tcBorders>
-            <w:noWrap w:val="0"/>
-            <w:vAlign w:val="top"/>
-          </w:tcPr>
-          <w:p>
-            <w:pPr>
-              <w:pStyle w:val="17"/>
-              <w:rPr>
-                <w:rFonts w:ascii="Arial" w:hAnsi="Arial" w:cs="Arial"/>
-                <w:sz w:val="19"/>
-                <w:szCs w:val="19"/>
-                <w:lang w:val="sv-SE"/>
-              </w:rPr>
-            </w:pPr>
-          </w:p>
-        </w:tc>
-        <w:tc>
-          <w:tcPr>
-            <w:tcW w:w="1546" w:type="dxa"/>
-            <w:tcBorders>
-              <w:left w:val="single" w:color="000000" w:sz="4" w:space="0"/>
-              <w:bottom w:val="single" w:color="auto" w:sz="4" w:space="0"/>
-              <w:right w:val="single" w:color="000000" w:sz="6" w:space="0"/>
-            </w:tcBorders>
-            <w:noWrap w:val="0"/>
-            <w:vAlign w:val="top"/>
-          </w:tcPr>
-          <w:p>
-            <w:pPr>
-              <w:pStyle w:val="17"/>
-              <w:rPr>
-                <w:rFonts w:ascii="Arial" w:hAnsi="Arial" w:cs="Arial"/>
-                <w:color w:val="auto"/>
-                <w:lang w:val="sv-SE"/>
-              </w:rPr>
-            </w:pPr>
-          </w:p>
-        </w:tc>
-        <w:tc>
-          <w:tcPr>
-            <w:tcW w:w="1397" w:type="dxa"/>
-            <w:tcBorders>
-              <w:left w:val="single" w:color="000000" w:sz="6" w:space="0"/>
-              <w:bottom w:val="single" w:color="auto" w:sz="4" w:space="0"/>
-              <w:right w:val="single" w:color="000000" w:sz="6" w:space="0"/>
-            </w:tcBorders>
-            <w:noWrap w:val="0"/>
-            <w:vAlign w:val="top"/>
-          </w:tcPr>
-          <w:p>
-            <w:pPr>
-              <w:pStyle w:val="17"/>
-              <w:rPr>
-                <w:rFonts w:ascii="Arial" w:hAnsi="Arial" w:cs="Arial"/>
-                <w:color w:val="auto"/>
-                <w:lang w:val="sv-SE"/>
-              </w:rPr>
-            </w:pPr>
-          </w:p>
-        </w:tc>
-        <w:tc>
-          <w:tcPr>
-            <w:tcW w:w="610" w:type="dxa"/>
-            <w:tcBorders>
-              <w:left w:val="single" w:color="000000" w:sz="6" w:space="0"/>
-              <w:bottom w:val="single" w:color="auto" w:sz="4" w:space="0"/>
-            </w:tcBorders>
-            <w:noWrap w:val="0"/>
-            <w:vAlign w:val="top"/>
-          </w:tcPr>
-          <w:p>
-            <w:pPr>
-              <w:pStyle w:val="17"/>
-              <w:rPr>
-                <w:rFonts w:ascii="Arial" w:hAnsi="Arial" w:cs="Arial"/>
-                <w:color w:val="auto"/>
-                <w:lang w:val="sv-SE"/>
-              </w:rPr>
-            </w:pPr>
-          </w:p>
-        </w:tc>
-        <w:tc>
-          <w:tcPr>
-            <w:tcW w:w="1130" w:type="dxa"/>
-            <w:tcBorders>
-              <w:bottom w:val="single" w:color="auto" w:sz="4" w:space="0"/>
-              <w:right w:val="single" w:color="000000" w:sz="6" w:space="0"/>
-            </w:tcBorders>
-            <w:noWrap w:val="0"/>
-            <w:vAlign w:val="top"/>
-          </w:tcPr>
-          <w:p>
-            <w:pPr>
-              <w:pStyle w:val="17"/>
-              <w:rPr>
-                <w:rFonts w:ascii="Arial" w:hAnsi="Arial" w:cs="Arial"/>
-                <w:color w:val="auto"/>
-                <w:lang w:val="sv-SE"/>
-              </w:rPr>
-            </w:pPr>
-          </w:p>
-        </w:tc>
-      </w:tr>
-      <w:tr>
-        <w:tblPrEx>
-          <w:tblBorders>
-            <w:top w:val="none" w:color="auto" w:sz="0" w:space="0"/>
-            <w:left w:val="none" w:color="auto" w:sz="0" w:space="0"/>
-            <w:bottom w:val="none" w:color="auto" w:sz="0" w:space="0"/>
-            <w:right w:val="none" w:color="auto" w:sz="0" w:space="0"/>
-            <w:insideH w:val="none" w:color="auto" w:sz="0" w:space="0"/>
-            <w:insideV w:val="none" w:color="auto" w:sz="0" w:space="0"/>
-          </w:tblBorders>
-          <w:tblLayout w:type="fixed"/>
-          <w:tblCellMar>
-            <w:top w:w="0" w:type="dxa"/>
-            <w:left w:w="108" w:type="dxa"/>
-            <w:bottom w:w="0" w:type="dxa"/>
-            <w:right w:w="108" w:type="dxa"/>
-          </w:tblCellMar>
-        </w:tblPrEx>
-        <w:trPr>
-          <w:trHeight w:val="345" w:hRule="atLeast"/>
-        </w:trPr>
-        <w:tc>
-          <w:tcPr>
-            <w:tcW w:w="1432" w:type="dxa"/>
-            <w:tcBorders>
-              <w:top w:val="single" w:color="auto" w:sz="4" w:space="0"/>
-              <w:left w:val="single" w:color="auto" w:sz="4" w:space="0"/>
-              <w:bottom w:val="single" w:color="auto" w:sz="4" w:space="0"/>
-              <w:right w:val="single" w:color="auto" w:sz="4" w:space="0"/>
-            </w:tcBorders>
-            <w:noWrap w:val="0"/>
-            <w:vAlign w:val="top"/>
-          </w:tcPr>
-          <w:p>
-            <w:pPr>
-              <w:pStyle w:val="17"/>
-              <w:rPr>
-                <w:rFonts w:ascii="Arial" w:hAnsi="Arial" w:cs="Arial"/>
-                <w:sz w:val="19"/>
-                <w:szCs w:val="19"/>
-                <w:lang w:val="sv-SE"/>
-              </w:rPr>
-            </w:pPr>
-          </w:p>
-        </w:tc>
-        <w:tc>
-          <w:tcPr>
-            <w:tcW w:w="2163" w:type="dxa"/>
-            <w:tcBorders>
-              <w:top w:val="single" w:color="auto" w:sz="4" w:space="0"/>
-              <w:left w:val="single" w:color="auto" w:sz="4" w:space="0"/>
-              <w:bottom w:val="single" w:color="auto" w:sz="4" w:space="0"/>
-              <w:right w:val="single" w:color="auto" w:sz="4" w:space="0"/>
-            </w:tcBorders>
-            <w:noWrap w:val="0"/>
-            <w:vAlign w:val="top"/>
-          </w:tcPr>
-          <w:p>
-            <w:pPr>
-              <w:pStyle w:val="17"/>
-              <w:rPr>
-                <w:rFonts w:ascii="Arial" w:hAnsi="Arial" w:cs="Arial"/>
-                <w:sz w:val="19"/>
-                <w:szCs w:val="19"/>
-              </w:rPr>
-            </w:pPr>
-            <w:r>
-              <w:rPr>
-                <w:rFonts w:ascii="Arial" w:hAnsi="Arial" w:cs="Arial"/>
-                <w:sz w:val="19"/>
-                <w:szCs w:val="19"/>
-              </w:rPr>
-              <w:t>No pasien : -</w:t>
-            </w:r>
-          </w:p>
-          <w:p>
-            <w:pPr>
-              <w:pStyle w:val="17"/>
-              <w:rPr>
-                <w:rFonts w:ascii="Arial" w:hAnsi="Arial" w:cs="Arial"/>
-                <w:sz w:val="19"/>
-                <w:szCs w:val="19"/>
-              </w:rPr>
-            </w:pPr>
-            <w:r>
-              <w:rPr>
-                <w:rFonts w:ascii="Arial" w:hAnsi="Arial" w:cs="Arial"/>
-                <w:sz w:val="19"/>
-                <w:szCs w:val="19"/>
-              </w:rPr>
-              <w:t>Nama Pasien : Rozan</w:t>
-            </w:r>
-          </w:p>
-          <w:p>
-            <w:pPr>
-              <w:pStyle w:val="17"/>
-              <w:rPr>
-                <w:rFonts w:ascii="Arial" w:hAnsi="Arial" w:cs="Arial"/>
-                <w:sz w:val="19"/>
-                <w:szCs w:val="19"/>
-              </w:rPr>
-            </w:pPr>
-            <w:r>
-              <w:rPr>
-                <w:rFonts w:ascii="Arial" w:hAnsi="Arial" w:cs="Arial"/>
-                <w:sz w:val="19"/>
-                <w:szCs w:val="19"/>
-              </w:rPr>
-              <w:t>Tanggal Lahir : 18 -09 1996</w:t>
-            </w:r>
-          </w:p>
-          <w:p>
-            <w:pPr>
-              <w:pStyle w:val="17"/>
-              <w:rPr>
-                <w:rFonts w:ascii="Arial" w:hAnsi="Arial" w:cs="Arial"/>
-                <w:sz w:val="19"/>
-                <w:szCs w:val="19"/>
-              </w:rPr>
-            </w:pPr>
-            <w:r>
-              <w:rPr>
-                <w:rFonts w:ascii="Arial" w:hAnsi="Arial" w:cs="Arial"/>
-                <w:sz w:val="19"/>
-                <w:szCs w:val="19"/>
-              </w:rPr>
-              <w:t>Jenis Kelamin : Pria</w:t>
-            </w:r>
-          </w:p>
-          <w:p>
-            <w:pPr>
-              <w:pStyle w:val="17"/>
-              <w:rPr>
-                <w:rFonts w:ascii="Arial" w:hAnsi="Arial" w:cs="Arial"/>
-                <w:sz w:val="19"/>
-                <w:szCs w:val="19"/>
-              </w:rPr>
-            </w:pPr>
-            <w:r>
-              <w:rPr>
-                <w:rFonts w:ascii="Arial" w:hAnsi="Arial" w:cs="Arial"/>
-                <w:sz w:val="19"/>
-                <w:szCs w:val="19"/>
-              </w:rPr>
-              <w:t xml:space="preserve">No Hp : </w:t>
-            </w:r>
-          </w:p>
-          <w:p>
-            <w:pPr>
-              <w:pStyle w:val="17"/>
-              <w:rPr>
-                <w:rFonts w:ascii="Arial" w:hAnsi="Arial" w:cs="Arial"/>
-                <w:sz w:val="19"/>
-                <w:szCs w:val="19"/>
-              </w:rPr>
-            </w:pPr>
-            <w:r>
-              <w:rPr>
-                <w:rFonts w:ascii="Arial" w:hAnsi="Arial" w:cs="Arial"/>
-                <w:sz w:val="19"/>
-                <w:szCs w:val="19"/>
-              </w:rPr>
-              <w:t>Alamat :</w:t>
-            </w:r>
-          </w:p>
-          <w:p>
-            <w:pPr>
-              <w:pStyle w:val="17"/>
-              <w:rPr>
-                <w:rFonts w:ascii="Arial" w:hAnsi="Arial" w:cs="Arial"/>
-                <w:sz w:val="19"/>
-                <w:szCs w:val="19"/>
-                <w:lang w:val="en-US"/>
-              </w:rPr>
-            </w:pPr>
-            <w:r>
-              <w:rPr>
-                <w:rFonts w:ascii="Arial" w:hAnsi="Arial" w:cs="Arial"/>
-                <w:sz w:val="19"/>
-                <w:szCs w:val="19"/>
-              </w:rPr>
-              <w:t>Dokter :</w:t>
-            </w:r>
-          </w:p>
-        </w:tc>
-        <w:tc>
-          <w:tcPr>
-            <w:tcW w:w="1546" w:type="dxa"/>
-            <w:tcBorders>
-              <w:top w:val="single" w:color="auto" w:sz="4" w:space="0"/>
-              <w:left w:val="single" w:color="auto" w:sz="4" w:space="0"/>
-              <w:bottom w:val="single" w:color="auto" w:sz="4" w:space="0"/>
-              <w:right w:val="single" w:color="auto" w:sz="4" w:space="0"/>
-            </w:tcBorders>
-            <w:noWrap w:val="0"/>
-            <w:vAlign w:val="top"/>
-          </w:tcPr>
-          <w:p>
-            <w:pPr>
-              <w:pStyle w:val="17"/>
-              <w:rPr>
-                <w:rFonts w:ascii="Arial" w:hAnsi="Arial" w:cs="Arial"/>
-                <w:color w:val="auto"/>
-                <w:lang w:val="sv-SE"/>
-              </w:rPr>
-            </w:pPr>
-          </w:p>
-        </w:tc>
-        <w:tc>
-          <w:tcPr>
-            <w:tcW w:w="1397" w:type="dxa"/>
-            <w:tcBorders>
-              <w:top w:val="single" w:color="auto" w:sz="4" w:space="0"/>
-              <w:left w:val="single" w:color="auto" w:sz="4" w:space="0"/>
-              <w:bottom w:val="single" w:color="auto" w:sz="4" w:space="0"/>
-              <w:right w:val="single" w:color="auto" w:sz="4" w:space="0"/>
-            </w:tcBorders>
-            <w:noWrap w:val="0"/>
-            <w:vAlign w:val="top"/>
-          </w:tcPr>
-          <w:p>
-            <w:pPr>
-              <w:pStyle w:val="17"/>
-              <w:rPr>
-                <w:rFonts w:ascii="Arial" w:hAnsi="Arial" w:cs="Arial"/>
-                <w:color w:val="auto"/>
-                <w:lang w:val="sv-SE"/>
-              </w:rPr>
-            </w:pPr>
-          </w:p>
-        </w:tc>
-        <w:tc>
-          <w:tcPr>
-            <w:tcW w:w="610" w:type="dxa"/>
-            <w:tcBorders>
-              <w:top w:val="single" w:color="auto" w:sz="4" w:space="0"/>
-              <w:left w:val="single" w:color="auto" w:sz="4" w:space="0"/>
-              <w:bottom w:val="single" w:color="auto" w:sz="4" w:space="0"/>
-              <w:right w:val="single" w:color="auto" w:sz="4" w:space="0"/>
-            </w:tcBorders>
-            <w:noWrap w:val="0"/>
-            <w:vAlign w:val="top"/>
-          </w:tcPr>
-          <w:p>
-            <w:pPr>
-              <w:pStyle w:val="17"/>
-              <w:rPr>
-                <w:rFonts w:ascii="Arial" w:hAnsi="Arial" w:cs="Arial"/>
-                <w:color w:val="auto"/>
-                <w:lang w:val="sv-SE"/>
-              </w:rPr>
-            </w:pPr>
-          </w:p>
-        </w:tc>
-        <w:tc>
-          <w:tcPr>
-            <w:tcW w:w="1130" w:type="dxa"/>
-            <w:tcBorders>
-              <w:top w:val="single" w:color="auto" w:sz="4" w:space="0"/>
-              <w:left w:val="single" w:color="auto" w:sz="4" w:space="0"/>
-              <w:bottom w:val="single" w:color="auto" w:sz="4" w:space="0"/>
-              <w:right w:val="single" w:color="auto" w:sz="4" w:space="0"/>
-            </w:tcBorders>
-            <w:noWrap w:val="0"/>
-            <w:vAlign w:val="top"/>
-          </w:tcPr>
-          <w:p>
-            <w:pPr>
-              <w:pStyle w:val="17"/>
-              <w:rPr>
-                <w:rFonts w:ascii="Arial" w:hAnsi="Arial" w:cs="Arial"/>
-                <w:color w:val="auto"/>
-                <w:lang w:val="sv-SE"/>
-              </w:rPr>
-            </w:pPr>
-          </w:p>
-        </w:tc>
-      </w:tr>
-      <w:tr>
-        <w:tblPrEx>
-          <w:tblBorders>
-            <w:top w:val="none" w:color="auto" w:sz="0" w:space="0"/>
-            <w:left w:val="none" w:color="auto" w:sz="0" w:space="0"/>
-            <w:bottom w:val="none" w:color="auto" w:sz="0" w:space="0"/>
-            <w:right w:val="none" w:color="auto" w:sz="0" w:space="0"/>
-            <w:insideH w:val="none" w:color="auto" w:sz="0" w:space="0"/>
-            <w:insideV w:val="none" w:color="auto" w:sz="0" w:space="0"/>
-          </w:tblBorders>
-          <w:tblLayout w:type="fixed"/>
-          <w:tblCellMar>
-            <w:top w:w="0" w:type="dxa"/>
-            <w:left w:w="108" w:type="dxa"/>
-            <w:bottom w:w="0" w:type="dxa"/>
-            <w:right w:w="108" w:type="dxa"/>
-          </w:tblCellMar>
-        </w:tblPrEx>
-        <w:trPr>
-          <w:trHeight w:val="345" w:hRule="atLeast"/>
-        </w:trPr>
-        <w:tc>
-          <w:tcPr>
-            <w:tcW w:w="1432" w:type="dxa"/>
-            <w:tcBorders>
-              <w:top w:val="single" w:color="auto" w:sz="4" w:space="0"/>
-              <w:left w:val="single" w:color="auto" w:sz="4" w:space="0"/>
-              <w:bottom w:val="single" w:color="auto" w:sz="4" w:space="0"/>
-              <w:right w:val="single" w:color="auto" w:sz="4" w:space="0"/>
-            </w:tcBorders>
-            <w:noWrap w:val="0"/>
-            <w:vAlign w:val="top"/>
-          </w:tcPr>
-          <w:p>
-            <w:pPr>
-              <w:pStyle w:val="17"/>
-              <w:rPr>
-                <w:rFonts w:ascii="Arial" w:hAnsi="Arial" w:cs="Arial"/>
-                <w:sz w:val="19"/>
-                <w:szCs w:val="19"/>
-                <w:lang w:val="sv-SE"/>
-              </w:rPr>
-            </w:pPr>
-          </w:p>
-        </w:tc>
-        <w:tc>
-          <w:tcPr>
-            <w:tcW w:w="2163" w:type="dxa"/>
-            <w:tcBorders>
-              <w:top w:val="single" w:color="auto" w:sz="4" w:space="0"/>
-              <w:left w:val="single" w:color="auto" w:sz="4" w:space="0"/>
-              <w:bottom w:val="single" w:color="auto" w:sz="4" w:space="0"/>
-              <w:right w:val="single" w:color="auto" w:sz="4" w:space="0"/>
-            </w:tcBorders>
-            <w:noWrap w:val="0"/>
-            <w:vAlign w:val="top"/>
-          </w:tcPr>
-          <w:p>
-            <w:pPr>
-              <w:pStyle w:val="17"/>
-              <w:rPr>
-                <w:rFonts w:ascii="Arial" w:hAnsi="Arial" w:cs="Arial"/>
-                <w:sz w:val="19"/>
-                <w:szCs w:val="19"/>
-                <w:lang w:val="en-US"/>
-              </w:rPr>
-            </w:pPr>
-          </w:p>
-        </w:tc>
-        <w:tc>
-          <w:tcPr>
-            <w:tcW w:w="1546" w:type="dxa"/>
-            <w:tcBorders>
-              <w:top w:val="single" w:color="auto" w:sz="4" w:space="0"/>
-              <w:left w:val="single" w:color="auto" w:sz="4" w:space="0"/>
-              <w:bottom w:val="single" w:color="auto" w:sz="4" w:space="0"/>
-              <w:right w:val="single" w:color="auto" w:sz="4" w:space="0"/>
-            </w:tcBorders>
-            <w:noWrap w:val="0"/>
-            <w:vAlign w:val="top"/>
-          </w:tcPr>
-          <w:p>
-            <w:pPr>
-              <w:pStyle w:val="17"/>
-              <w:rPr>
-                <w:rFonts w:ascii="Arial" w:hAnsi="Arial" w:cs="Arial"/>
-                <w:color w:val="auto"/>
-                <w:lang w:val="sv-SE"/>
-              </w:rPr>
-            </w:pPr>
-          </w:p>
-        </w:tc>
-        <w:tc>
-          <w:tcPr>
-            <w:tcW w:w="1397" w:type="dxa"/>
-            <w:tcBorders>
-              <w:top w:val="single" w:color="auto" w:sz="4" w:space="0"/>
-              <w:left w:val="single" w:color="auto" w:sz="4" w:space="0"/>
-              <w:bottom w:val="single" w:color="auto" w:sz="4" w:space="0"/>
-              <w:right w:val="single" w:color="auto" w:sz="4" w:space="0"/>
-            </w:tcBorders>
-            <w:noWrap w:val="0"/>
-            <w:vAlign w:val="top"/>
-          </w:tcPr>
-          <w:p>
-            <w:pPr>
-              <w:pStyle w:val="17"/>
-              <w:rPr>
-                <w:rFonts w:ascii="Arial" w:hAnsi="Arial" w:cs="Arial"/>
-                <w:color w:val="auto"/>
-                <w:lang w:val="sv-SE"/>
-              </w:rPr>
-            </w:pPr>
-          </w:p>
-        </w:tc>
-        <w:tc>
-          <w:tcPr>
-            <w:tcW w:w="610" w:type="dxa"/>
-            <w:tcBorders>
-              <w:top w:val="single" w:color="auto" w:sz="4" w:space="0"/>
-              <w:left w:val="single" w:color="auto" w:sz="4" w:space="0"/>
-              <w:bottom w:val="single" w:color="auto" w:sz="4" w:space="0"/>
-              <w:right w:val="single" w:color="auto" w:sz="4" w:space="0"/>
-            </w:tcBorders>
-            <w:noWrap w:val="0"/>
-            <w:vAlign w:val="top"/>
-          </w:tcPr>
-          <w:p>
-            <w:pPr>
-              <w:pStyle w:val="17"/>
-              <w:rPr>
-                <w:rFonts w:ascii="Arial" w:hAnsi="Arial" w:cs="Arial"/>
-                <w:color w:val="auto"/>
-                <w:lang w:val="sv-SE"/>
-              </w:rPr>
-            </w:pPr>
-          </w:p>
-        </w:tc>
-        <w:tc>
-          <w:tcPr>
-            <w:tcW w:w="1130" w:type="dxa"/>
-            <w:tcBorders>
-              <w:top w:val="single" w:color="auto" w:sz="4" w:space="0"/>
-              <w:left w:val="single" w:color="auto" w:sz="4" w:space="0"/>
-              <w:bottom w:val="single" w:color="auto" w:sz="4" w:space="0"/>
-              <w:right w:val="single" w:color="auto" w:sz="4" w:space="0"/>
-            </w:tcBorders>
-            <w:noWrap w:val="0"/>
-            <w:vAlign w:val="top"/>
-          </w:tcPr>
-          <w:p>
-            <w:pPr>
-              <w:pStyle w:val="17"/>
-              <w:rPr>
-                <w:rFonts w:ascii="Arial" w:hAnsi="Arial" w:cs="Arial"/>
-                <w:color w:val="auto"/>
-                <w:lang w:val="sv-SE"/>
-              </w:rPr>
-            </w:pPr>
-          </w:p>
-        </w:tc>
-      </w:tr>
-    </w:tbl>
-    <w:p>
-      <w:pPr>
-        <w:pStyle w:val="18"/>
-        <w:jc w:val="both"/>
-        <w:rPr>
-          <w:b/>
-          <w:bCs/>
-          <w:szCs w:val="22"/>
-          <w:lang w:val="sv-SE"/>
-        </w:rPr>
-      </w:pPr>
-    </w:p>
-    <w:p>
-      <w:pPr>
-        <w:pStyle w:val="5"/>
-        <w:ind w:left="864" w:leftChars="0" w:hanging="864" w:firstLineChars="0"/>
-        <w:rPr>
-          <w:lang w:val="id-ID"/>
-        </w:rPr>
-      </w:pPr>
-      <w:r>
-        <w:rPr>
-          <w:lang w:val="sv-SE"/>
-        </w:rPr>
-        <w:t xml:space="preserve">Pengujian </w:t>
-      </w:r>
-      <w:r>
-        <w:rPr>
-          <w:lang w:val="id-ID"/>
-        </w:rPr>
-        <w:t>DUPL-0</w:t>
-      </w:r>
-      <w:r>
-        <w:rPr>
-          <w:lang/>
-        </w:rPr>
-        <w:t>5</w:t>
-      </w:r>
-      <w:r>
-        <w:rPr>
-          <w:lang w:val="id-ID"/>
-        </w:rPr>
-        <w:t xml:space="preserve"> </w:t>
-      </w:r>
-      <w:r>
         <w:t>Delete Pengguna</w:t>
       </w:r>
+      <w:bookmarkEnd w:id="20"/>
     </w:p>
     <w:p>
       <w:pPr>
@@ -21330,12 +21773,13 @@
     </w:tbl>
     <w:p>
       <w:pPr>
-        <w:pStyle w:val="5"/>
-        <w:ind w:left="864" w:leftChars="0" w:hanging="864" w:firstLineChars="0"/>
+        <w:pStyle w:val="4"/>
+        <w:ind w:left="720" w:leftChars="0" w:hanging="720" w:firstLineChars="0"/>
         <w:rPr>
           <w:lang w:val="id-ID"/>
         </w:rPr>
       </w:pPr>
+      <w:bookmarkStart w:id="21" w:name="_Toc2432"/>
       <w:r>
         <w:rPr>
           <w:lang w:val="sv-SE"/>
@@ -21363,6 +21807,7 @@
       <w:r>
         <w:t>View Pengguna</w:t>
       </w:r>
+      <w:bookmarkEnd w:id="21"/>
     </w:p>
     <w:p>
       <w:pPr>
@@ -23229,7 +23674,7 @@
           <w:lang w:val="id-ID"/>
         </w:rPr>
       </w:pPr>
-      <w:bookmarkStart w:id="18" w:name="_Toc17073"/>
+      <w:bookmarkStart w:id="22" w:name="_Toc6758"/>
       <w:r>
         <w:rPr>
           <w:rFonts w:ascii="Times New Roman" w:hAnsi="Times New Roman"/>
@@ -23269,7 +23714,7 @@
         </w:rPr>
         <w:t>Input Pendaftaran pasien</w:t>
       </w:r>
-      <w:bookmarkEnd w:id="18"/>
+      <w:bookmarkEnd w:id="22"/>
     </w:p>
     <w:p>
       <w:pPr>
@@ -26391,7 +26836,7 @@
           <w:lang w:val="id-ID"/>
         </w:rPr>
       </w:pPr>
-      <w:bookmarkStart w:id="19" w:name="_Toc26344"/>
+      <w:bookmarkStart w:id="23" w:name="_Toc24423"/>
       <w:r>
         <w:rPr>
           <w:rFonts w:ascii="Times New Roman" w:hAnsi="Times New Roman"/>
@@ -26431,7 +26876,7 @@
         </w:rPr>
         <w:t>Input Transaksi</w:t>
       </w:r>
-      <w:bookmarkEnd w:id="19"/>
+      <w:bookmarkEnd w:id="23"/>
     </w:p>
     <w:p>
       <w:pPr>
@@ -29334,6 +29779,7 @@
           <w:lang w:val="id-ID"/>
         </w:rPr>
       </w:pPr>
+      <w:bookmarkStart w:id="24" w:name="_Toc17014"/>
       <w:r>
         <w:rPr>
           <w:rFonts w:ascii="Times New Roman" w:hAnsi="Times New Roman"/>
@@ -29381,6 +29827,7 @@
         </w:rPr>
         <w:t>Transaksi</w:t>
       </w:r>
+      <w:bookmarkEnd w:id="24"/>
     </w:p>
     <w:p>
       <w:pPr>
@@ -30621,7 +31068,7 @@
           <w:lang w:val="en-US"/>
         </w:rPr>
       </w:pPr>
-      <w:bookmarkStart w:id="20" w:name="_Toc23064"/>
+      <w:bookmarkStart w:id="25" w:name="_Toc30595"/>
       <w:r>
         <w:rPr>
           <w:rFonts w:ascii="Times New Roman" w:hAnsi="Times New Roman"/>
@@ -30629,7 +31076,7 @@
         </w:rPr>
         <w:t>Lampiran</w:t>
       </w:r>
-      <w:bookmarkEnd w:id="20"/>
+      <w:bookmarkEnd w:id="25"/>
     </w:p>
     <w:p>
       <w:pPr>

--- a/Dokumen/DUPL.docx
+++ b/Dokumen/DUPL.docx
@@ -2650,6 +2650,11 @@
             <w:pPr>
               <w:jc w:val="center"/>
             </w:pPr>
+          </w:p>
+          <w:p>
+            <w:pPr>
+              <w:jc w:val="center"/>
+            </w:pPr>
             <w:r>
               <w:t>9 - 14</w:t>
             </w:r>
@@ -2728,10 +2733,13 @@
             </w:r>
             <w:proofErr w:type="spellEnd"/>
             <w:r>
-              <w:t xml:space="preserve"> dokumen</w:t>
-            </w:r>
-            <w:bookmarkStart w:id="0" w:name="_GoBack"/>
-            <w:bookmarkEnd w:id="0"/>
+              <w:t xml:space="preserve"> </w:t>
+            </w:r>
+            <w:proofErr w:type="spellStart"/>
+            <w:r>
+              <w:t>dokumen</w:t>
+            </w:r>
+            <w:proofErr w:type="spellEnd"/>
           </w:p>
           <w:p/>
           <w:p>
@@ -2872,8 +2880,16 @@
       <w:pPr>
         <w:pStyle w:val="TOC1"/>
         <w:tabs>
-          <w:tab w:val="right" w:leader="dot" w:pos="9072"/>
+          <w:tab w:val="left" w:pos="400"/>
+          <w:tab w:val="right" w:leader="dot" w:pos="9062"/>
         </w:tabs>
+        <w:rPr>
+          <w:rFonts w:asciiTheme="minorHAnsi" w:eastAsiaTheme="minorEastAsia" w:hAnsiTheme="minorHAnsi" w:cstheme="minorBidi"/>
+          <w:noProof/>
+          <w:sz w:val="22"/>
+          <w:szCs w:val="22"/>
+          <w:lang w:val="en-ID" w:eastAsia="en-ID"/>
+        </w:rPr>
       </w:pPr>
       <w:r>
         <w:fldChar w:fldCharType="begin"/>
@@ -2884,37 +2900,79 @@
       <w:r>
         <w:fldChar w:fldCharType="separate"/>
       </w:r>
-      <w:hyperlink w:anchor="_Toc30622" w:history="1">
+      <w:hyperlink w:anchor="_Toc7225250" w:history="1">
         <w:r>
           <w:rPr>
-            <w:szCs w:val="24"/>
+            <w:rStyle w:val="Hyperlink"/>
+            <w:noProof/>
             <w:lang w:val="sv-SE"/>
           </w:rPr>
-          <w:t xml:space="preserve">1 </w:t>
+          <w:t>1</w:t>
         </w:r>
         <w:r>
           <w:rPr>
-            <w:szCs w:val="24"/>
+            <w:rFonts w:asciiTheme="minorHAnsi" w:eastAsiaTheme="minorEastAsia" w:hAnsiTheme="minorHAnsi" w:cstheme="minorBidi"/>
+            <w:noProof/>
+            <w:sz w:val="22"/>
+            <w:szCs w:val="22"/>
+            <w:lang w:val="en-ID" w:eastAsia="en-ID"/>
+          </w:rPr>
+          <w:tab/>
+        </w:r>
+        <w:r>
+          <w:rPr>
+            <w:rStyle w:val="Hyperlink"/>
+            <w:noProof/>
             <w:lang w:val="id-ID"/>
           </w:rPr>
           <w:t>Pendahuluan</w:t>
         </w:r>
         <w:r>
+          <w:rPr>
+            <w:noProof/>
+            <w:webHidden/>
+          </w:rPr>
           <w:tab/>
         </w:r>
         <w:r>
+          <w:rPr>
+            <w:noProof/>
+            <w:webHidden/>
+          </w:rPr>
           <w:fldChar w:fldCharType="begin"/>
         </w:r>
         <w:r>
-          <w:instrText xml:space="preserve"> PAGEREF _Toc30622 </w:instrText>
+          <w:rPr>
+            <w:noProof/>
+            <w:webHidden/>
+          </w:rPr>
+          <w:instrText xml:space="preserve"> PAGEREF _Toc7225250 \h </w:instrText>
         </w:r>
         <w:r>
+          <w:rPr>
+            <w:noProof/>
+            <w:webHidden/>
+          </w:rPr>
+        </w:r>
+        <w:r>
+          <w:rPr>
+            <w:noProof/>
+            <w:webHidden/>
+          </w:rPr>
           <w:fldChar w:fldCharType="separate"/>
         </w:r>
         <w:r>
+          <w:rPr>
+            <w:noProof/>
+            <w:webHidden/>
+          </w:rPr>
           <w:t>6</w:t>
         </w:r>
         <w:r>
+          <w:rPr>
+            <w:noProof/>
+            <w:webHidden/>
+          </w:rPr>
           <w:fldChar w:fldCharType="end"/>
         </w:r>
       </w:hyperlink>
@@ -2923,33 +2981,90 @@
       <w:pPr>
         <w:pStyle w:val="TOC2"/>
         <w:tabs>
-          <w:tab w:val="right" w:leader="dot" w:pos="9072"/>
+          <w:tab w:val="left" w:pos="880"/>
+          <w:tab w:val="right" w:leader="dot" w:pos="9062"/>
         </w:tabs>
+        <w:rPr>
+          <w:rFonts w:asciiTheme="minorHAnsi" w:eastAsiaTheme="minorEastAsia" w:hAnsiTheme="minorHAnsi" w:cstheme="minorBidi"/>
+          <w:noProof/>
+          <w:sz w:val="22"/>
+          <w:szCs w:val="22"/>
+          <w:lang w:val="en-ID" w:eastAsia="en-ID"/>
+        </w:rPr>
       </w:pPr>
-      <w:hyperlink w:anchor="_Toc31549" w:history="1">
+      <w:hyperlink w:anchor="_Toc7225251" w:history="1">
         <w:r>
           <w:rPr>
-            <w:szCs w:val="24"/>
+            <w:rStyle w:val="Hyperlink"/>
+            <w:noProof/>
             <w:lang w:val="id-ID"/>
           </w:rPr>
-          <w:t>1.1 Tujuan Pembuatan Dokumen</w:t>
+          <w:t>1.1</w:t>
         </w:r>
         <w:r>
+          <w:rPr>
+            <w:rFonts w:asciiTheme="minorHAnsi" w:eastAsiaTheme="minorEastAsia" w:hAnsiTheme="minorHAnsi" w:cstheme="minorBidi"/>
+            <w:noProof/>
+            <w:sz w:val="22"/>
+            <w:szCs w:val="22"/>
+            <w:lang w:val="en-ID" w:eastAsia="en-ID"/>
+          </w:rPr>
           <w:tab/>
         </w:r>
         <w:r>
+          <w:rPr>
+            <w:rStyle w:val="Hyperlink"/>
+            <w:noProof/>
+            <w:lang w:val="id-ID"/>
+          </w:rPr>
+          <w:t>Tujuan Pembuatan Dokumen</w:t>
+        </w:r>
+        <w:r>
+          <w:rPr>
+            <w:noProof/>
+            <w:webHidden/>
+          </w:rPr>
+          <w:tab/>
+        </w:r>
+        <w:r>
+          <w:rPr>
+            <w:noProof/>
+            <w:webHidden/>
+          </w:rPr>
           <w:fldChar w:fldCharType="begin"/>
         </w:r>
         <w:r>
-          <w:instrText xml:space="preserve"> PAGEREF _Toc31549 </w:instrText>
+          <w:rPr>
+            <w:noProof/>
+            <w:webHidden/>
+          </w:rPr>
+          <w:instrText xml:space="preserve"> PAGEREF _Toc7225251 \h </w:instrText>
         </w:r>
         <w:r>
+          <w:rPr>
+            <w:noProof/>
+            <w:webHidden/>
+          </w:rPr>
+        </w:r>
+        <w:r>
+          <w:rPr>
+            <w:noProof/>
+            <w:webHidden/>
+          </w:rPr>
           <w:fldChar w:fldCharType="separate"/>
         </w:r>
         <w:r>
+          <w:rPr>
+            <w:noProof/>
+            <w:webHidden/>
+          </w:rPr>
           <w:t>6</w:t>
         </w:r>
         <w:r>
+          <w:rPr>
+            <w:noProof/>
+            <w:webHidden/>
+          </w:rPr>
           <w:fldChar w:fldCharType="end"/>
         </w:r>
       </w:hyperlink>
@@ -2958,40 +3073,90 @@
       <w:pPr>
         <w:pStyle w:val="TOC2"/>
         <w:tabs>
-          <w:tab w:val="right" w:leader="dot" w:pos="9072"/>
+          <w:tab w:val="left" w:pos="880"/>
+          <w:tab w:val="right" w:leader="dot" w:pos="9062"/>
         </w:tabs>
+        <w:rPr>
+          <w:rFonts w:asciiTheme="minorHAnsi" w:eastAsiaTheme="minorEastAsia" w:hAnsiTheme="minorHAnsi" w:cstheme="minorBidi"/>
+          <w:noProof/>
+          <w:sz w:val="22"/>
+          <w:szCs w:val="22"/>
+          <w:lang w:val="en-ID" w:eastAsia="en-ID"/>
+        </w:rPr>
       </w:pPr>
-      <w:hyperlink w:anchor="_Toc6176" w:history="1">
+      <w:hyperlink w:anchor="_Toc7225252" w:history="1">
         <w:r>
           <w:rPr>
-            <w:szCs w:val="24"/>
+            <w:rStyle w:val="Hyperlink"/>
+            <w:noProof/>
             <w:lang w:val="en-US"/>
           </w:rPr>
-          <w:t xml:space="preserve">1.2 </w:t>
+          <w:t>1.2</w:t>
         </w:r>
         <w:r>
           <w:rPr>
-            <w:szCs w:val="24"/>
+            <w:rFonts w:asciiTheme="minorHAnsi" w:eastAsiaTheme="minorEastAsia" w:hAnsiTheme="minorHAnsi" w:cstheme="minorBidi"/>
+            <w:noProof/>
+            <w:sz w:val="22"/>
+            <w:szCs w:val="22"/>
+            <w:lang w:val="en-ID" w:eastAsia="en-ID"/>
+          </w:rPr>
+          <w:tab/>
+        </w:r>
+        <w:r>
+          <w:rPr>
+            <w:rStyle w:val="Hyperlink"/>
+            <w:noProof/>
             <w:lang w:val="id-ID"/>
           </w:rPr>
           <w:t>Deskripsi Umum Sistem</w:t>
         </w:r>
         <w:r>
+          <w:rPr>
+            <w:noProof/>
+            <w:webHidden/>
+          </w:rPr>
           <w:tab/>
         </w:r>
         <w:r>
+          <w:rPr>
+            <w:noProof/>
+            <w:webHidden/>
+          </w:rPr>
           <w:fldChar w:fldCharType="begin"/>
         </w:r>
         <w:r>
-          <w:instrText xml:space="preserve"> PAGEREF _Toc6176 </w:instrText>
+          <w:rPr>
+            <w:noProof/>
+            <w:webHidden/>
+          </w:rPr>
+          <w:instrText xml:space="preserve"> PAGEREF _Toc7225252 \h </w:instrText>
         </w:r>
         <w:r>
+          <w:rPr>
+            <w:noProof/>
+            <w:webHidden/>
+          </w:rPr>
+        </w:r>
+        <w:r>
+          <w:rPr>
+            <w:noProof/>
+            <w:webHidden/>
+          </w:rPr>
           <w:fldChar w:fldCharType="separate"/>
         </w:r>
         <w:r>
+          <w:rPr>
+            <w:noProof/>
+            <w:webHidden/>
+          </w:rPr>
           <w:t>6</w:t>
         </w:r>
         <w:r>
+          <w:rPr>
+            <w:noProof/>
+            <w:webHidden/>
+          </w:rPr>
           <w:fldChar w:fldCharType="end"/>
         </w:r>
       </w:hyperlink>
@@ -3000,33 +3165,90 @@
       <w:pPr>
         <w:pStyle w:val="TOC2"/>
         <w:tabs>
-          <w:tab w:val="right" w:leader="dot" w:pos="9072"/>
+          <w:tab w:val="left" w:pos="880"/>
+          <w:tab w:val="right" w:leader="dot" w:pos="9062"/>
         </w:tabs>
+        <w:rPr>
+          <w:rFonts w:asciiTheme="minorHAnsi" w:eastAsiaTheme="minorEastAsia" w:hAnsiTheme="minorHAnsi" w:cstheme="minorBidi"/>
+          <w:noProof/>
+          <w:sz w:val="22"/>
+          <w:szCs w:val="22"/>
+          <w:lang w:val="en-ID" w:eastAsia="en-ID"/>
+        </w:rPr>
       </w:pPr>
-      <w:hyperlink w:anchor="_Toc12324" w:history="1">
+      <w:hyperlink w:anchor="_Toc7225253" w:history="1">
         <w:r>
           <w:rPr>
-            <w:szCs w:val="24"/>
+            <w:rStyle w:val="Hyperlink"/>
+            <w:noProof/>
             <w:lang w:val="id-ID"/>
           </w:rPr>
-          <w:t>1.3 Definisi dan Singkatan</w:t>
+          <w:t>1.3</w:t>
         </w:r>
         <w:r>
+          <w:rPr>
+            <w:rFonts w:asciiTheme="minorHAnsi" w:eastAsiaTheme="minorEastAsia" w:hAnsiTheme="minorHAnsi" w:cstheme="minorBidi"/>
+            <w:noProof/>
+            <w:sz w:val="22"/>
+            <w:szCs w:val="22"/>
+            <w:lang w:val="en-ID" w:eastAsia="en-ID"/>
+          </w:rPr>
           <w:tab/>
         </w:r>
         <w:r>
+          <w:rPr>
+            <w:rStyle w:val="Hyperlink"/>
+            <w:noProof/>
+            <w:lang w:val="id-ID"/>
+          </w:rPr>
+          <w:t>Definisi dan Singkatan</w:t>
+        </w:r>
+        <w:r>
+          <w:rPr>
+            <w:noProof/>
+            <w:webHidden/>
+          </w:rPr>
+          <w:tab/>
+        </w:r>
+        <w:r>
+          <w:rPr>
+            <w:noProof/>
+            <w:webHidden/>
+          </w:rPr>
           <w:fldChar w:fldCharType="begin"/>
         </w:r>
         <w:r>
-          <w:instrText xml:space="preserve"> PAGEREF _Toc12324 </w:instrText>
+          <w:rPr>
+            <w:noProof/>
+            <w:webHidden/>
+          </w:rPr>
+          <w:instrText xml:space="preserve"> PAGEREF _Toc7225253 \h </w:instrText>
         </w:r>
         <w:r>
+          <w:rPr>
+            <w:noProof/>
+            <w:webHidden/>
+          </w:rPr>
+        </w:r>
+        <w:r>
+          <w:rPr>
+            <w:noProof/>
+            <w:webHidden/>
+          </w:rPr>
           <w:fldChar w:fldCharType="separate"/>
         </w:r>
         <w:r>
+          <w:rPr>
+            <w:noProof/>
+            <w:webHidden/>
+          </w:rPr>
           <w:t>6</w:t>
         </w:r>
         <w:r>
+          <w:rPr>
+            <w:noProof/>
+            <w:webHidden/>
+          </w:rPr>
           <w:fldChar w:fldCharType="end"/>
         </w:r>
       </w:hyperlink>
@@ -3035,40 +3257,90 @@
       <w:pPr>
         <w:pStyle w:val="TOC2"/>
         <w:tabs>
-          <w:tab w:val="right" w:leader="dot" w:pos="9072"/>
+          <w:tab w:val="left" w:pos="880"/>
+          <w:tab w:val="right" w:leader="dot" w:pos="9062"/>
         </w:tabs>
+        <w:rPr>
+          <w:rFonts w:asciiTheme="minorHAnsi" w:eastAsiaTheme="minorEastAsia" w:hAnsiTheme="minorHAnsi" w:cstheme="minorBidi"/>
+          <w:noProof/>
+          <w:sz w:val="22"/>
+          <w:szCs w:val="22"/>
+          <w:lang w:val="en-ID" w:eastAsia="en-ID"/>
+        </w:rPr>
       </w:pPr>
-      <w:hyperlink w:anchor="_Toc10815" w:history="1">
+      <w:hyperlink w:anchor="_Toc7225254" w:history="1">
         <w:r>
           <w:rPr>
-            <w:szCs w:val="24"/>
+            <w:rStyle w:val="Hyperlink"/>
+            <w:noProof/>
             <w:lang w:val="en-US"/>
           </w:rPr>
-          <w:t xml:space="preserve">1.4 </w:t>
+          <w:t>1.4</w:t>
         </w:r>
         <w:r>
           <w:rPr>
-            <w:szCs w:val="24"/>
+            <w:rFonts w:asciiTheme="minorHAnsi" w:eastAsiaTheme="minorEastAsia" w:hAnsiTheme="minorHAnsi" w:cstheme="minorBidi"/>
+            <w:noProof/>
+            <w:sz w:val="22"/>
+            <w:szCs w:val="22"/>
+            <w:lang w:val="en-ID" w:eastAsia="en-ID"/>
+          </w:rPr>
+          <w:tab/>
+        </w:r>
+        <w:r>
+          <w:rPr>
+            <w:rStyle w:val="Hyperlink"/>
+            <w:noProof/>
             <w:lang w:val="id-ID"/>
           </w:rPr>
           <w:t>Referensi</w:t>
         </w:r>
         <w:r>
+          <w:rPr>
+            <w:noProof/>
+            <w:webHidden/>
+          </w:rPr>
           <w:tab/>
         </w:r>
         <w:r>
+          <w:rPr>
+            <w:noProof/>
+            <w:webHidden/>
+          </w:rPr>
           <w:fldChar w:fldCharType="begin"/>
         </w:r>
         <w:r>
-          <w:instrText xml:space="preserve"> PAGEREF _Toc10815 </w:instrText>
+          <w:rPr>
+            <w:noProof/>
+            <w:webHidden/>
+          </w:rPr>
+          <w:instrText xml:space="preserve"> PAGEREF _Toc7225254 \h </w:instrText>
         </w:r>
         <w:r>
+          <w:rPr>
+            <w:noProof/>
+            <w:webHidden/>
+          </w:rPr>
+        </w:r>
+        <w:r>
+          <w:rPr>
+            <w:noProof/>
+            <w:webHidden/>
+          </w:rPr>
           <w:fldChar w:fldCharType="separate"/>
         </w:r>
         <w:r>
+          <w:rPr>
+            <w:noProof/>
+            <w:webHidden/>
+          </w:rPr>
           <w:t>6</w:t>
         </w:r>
         <w:r>
+          <w:rPr>
+            <w:noProof/>
+            <w:webHidden/>
+          </w:rPr>
           <w:fldChar w:fldCharType="end"/>
         </w:r>
       </w:hyperlink>
@@ -3077,40 +3349,98 @@
       <w:pPr>
         <w:pStyle w:val="TOC1"/>
         <w:tabs>
-          <w:tab w:val="right" w:leader="dot" w:pos="9072"/>
+          <w:tab w:val="left" w:pos="400"/>
+          <w:tab w:val="right" w:leader="dot" w:pos="9062"/>
         </w:tabs>
+        <w:rPr>
+          <w:rFonts w:asciiTheme="minorHAnsi" w:eastAsiaTheme="minorEastAsia" w:hAnsiTheme="minorHAnsi" w:cstheme="minorBidi"/>
+          <w:noProof/>
+          <w:sz w:val="22"/>
+          <w:szCs w:val="22"/>
+          <w:lang w:val="en-ID" w:eastAsia="en-ID"/>
+        </w:rPr>
       </w:pPr>
-      <w:hyperlink w:anchor="_Toc2793" w:history="1">
+      <w:hyperlink w:anchor="_Toc7225255" w:history="1">
         <w:r>
           <w:rPr>
-            <w:szCs w:val="24"/>
-            <w:lang w:val="sv-SE"/>
+            <w:rStyle w:val="Hyperlink"/>
+            <w:noProof/>
+            <w:lang w:val="id-ID"/>
           </w:rPr>
-          <w:t xml:space="preserve">2 </w:t>
+          <w:t>2</w:t>
         </w:r>
         <w:r>
           <w:rPr>
-            <w:szCs w:val="24"/>
+            <w:rFonts w:asciiTheme="minorHAnsi" w:eastAsiaTheme="minorEastAsia" w:hAnsiTheme="minorHAnsi" w:cstheme="minorBidi"/>
+            <w:noProof/>
+            <w:sz w:val="22"/>
+            <w:szCs w:val="22"/>
+            <w:lang w:val="en-ID" w:eastAsia="en-ID"/>
+          </w:rPr>
+          <w:tab/>
+        </w:r>
+        <w:r>
+          <w:rPr>
+            <w:rStyle w:val="Hyperlink"/>
+            <w:noProof/>
             <w:lang w:val="id-ID"/>
           </w:rPr>
           <w:t>Lingkungan Pengujian Perangkat Lunak</w:t>
         </w:r>
         <w:r>
+          <w:rPr>
+            <w:rStyle w:val="Hyperlink"/>
+            <w:noProof/>
+            <w:lang w:val="en-US"/>
+          </w:rPr>
+          <w:t xml:space="preserve"> (LPPL)</w:t>
+        </w:r>
+        <w:r>
+          <w:rPr>
+            <w:noProof/>
+            <w:webHidden/>
+          </w:rPr>
           <w:tab/>
         </w:r>
         <w:r>
+          <w:rPr>
+            <w:noProof/>
+            <w:webHidden/>
+          </w:rPr>
           <w:fldChar w:fldCharType="begin"/>
         </w:r>
         <w:r>
-          <w:instrText xml:space="preserve"> PAGEREF _Toc2793 </w:instrText>
+          <w:rPr>
+            <w:noProof/>
+            <w:webHidden/>
+          </w:rPr>
+          <w:instrText xml:space="preserve"> PAGEREF _Toc7225255 \h </w:instrText>
         </w:r>
         <w:r>
+          <w:rPr>
+            <w:noProof/>
+            <w:webHidden/>
+          </w:rPr>
+        </w:r>
+        <w:r>
+          <w:rPr>
+            <w:noProof/>
+            <w:webHidden/>
+          </w:rPr>
           <w:fldChar w:fldCharType="separate"/>
         </w:r>
         <w:r>
+          <w:rPr>
+            <w:noProof/>
+            <w:webHidden/>
+          </w:rPr>
           <w:t>6</w:t>
         </w:r>
         <w:r>
+          <w:rPr>
+            <w:noProof/>
+            <w:webHidden/>
+          </w:rPr>
           <w:fldChar w:fldCharType="end"/>
         </w:r>
       </w:hyperlink>
@@ -3119,33 +3449,90 @@
       <w:pPr>
         <w:pStyle w:val="TOC2"/>
         <w:tabs>
-          <w:tab w:val="right" w:leader="dot" w:pos="9072"/>
+          <w:tab w:val="left" w:pos="880"/>
+          <w:tab w:val="right" w:leader="dot" w:pos="9062"/>
         </w:tabs>
+        <w:rPr>
+          <w:rFonts w:asciiTheme="minorHAnsi" w:eastAsiaTheme="minorEastAsia" w:hAnsiTheme="minorHAnsi" w:cstheme="minorBidi"/>
+          <w:noProof/>
+          <w:sz w:val="22"/>
+          <w:szCs w:val="22"/>
+          <w:lang w:val="en-ID" w:eastAsia="en-ID"/>
+        </w:rPr>
       </w:pPr>
-      <w:hyperlink w:anchor="_Toc31654" w:history="1">
+      <w:hyperlink w:anchor="_Toc7225256" w:history="1">
         <w:r>
           <w:rPr>
-            <w:szCs w:val="24"/>
+            <w:rStyle w:val="Hyperlink"/>
+            <w:noProof/>
             <w:lang w:val="id-ID"/>
           </w:rPr>
-          <w:t>2.1 Perangkat Lunak Pengujian</w:t>
+          <w:t>2.1</w:t>
         </w:r>
         <w:r>
+          <w:rPr>
+            <w:rFonts w:asciiTheme="minorHAnsi" w:eastAsiaTheme="minorEastAsia" w:hAnsiTheme="minorHAnsi" w:cstheme="minorBidi"/>
+            <w:noProof/>
+            <w:sz w:val="22"/>
+            <w:szCs w:val="22"/>
+            <w:lang w:val="en-ID" w:eastAsia="en-ID"/>
+          </w:rPr>
           <w:tab/>
         </w:r>
         <w:r>
+          <w:rPr>
+            <w:rStyle w:val="Hyperlink"/>
+            <w:noProof/>
+            <w:lang w:val="id-ID"/>
+          </w:rPr>
+          <w:t>Perangkat Lunak Pengujian</w:t>
+        </w:r>
+        <w:r>
+          <w:rPr>
+            <w:noProof/>
+            <w:webHidden/>
+          </w:rPr>
+          <w:tab/>
+        </w:r>
+        <w:r>
+          <w:rPr>
+            <w:noProof/>
+            <w:webHidden/>
+          </w:rPr>
           <w:fldChar w:fldCharType="begin"/>
         </w:r>
         <w:r>
-          <w:instrText xml:space="preserve"> PAGEREF _Toc31654 </w:instrText>
+          <w:rPr>
+            <w:noProof/>
+            <w:webHidden/>
+          </w:rPr>
+          <w:instrText xml:space="preserve"> PAGEREF _Toc7225256 \h </w:instrText>
         </w:r>
         <w:r>
+          <w:rPr>
+            <w:noProof/>
+            <w:webHidden/>
+          </w:rPr>
+        </w:r>
+        <w:r>
+          <w:rPr>
+            <w:noProof/>
+            <w:webHidden/>
+          </w:rPr>
           <w:fldChar w:fldCharType="separate"/>
         </w:r>
         <w:r>
+          <w:rPr>
+            <w:noProof/>
+            <w:webHidden/>
+          </w:rPr>
           <w:t>6</w:t>
         </w:r>
         <w:r>
+          <w:rPr>
+            <w:noProof/>
+            <w:webHidden/>
+          </w:rPr>
           <w:fldChar w:fldCharType="end"/>
         </w:r>
       </w:hyperlink>
@@ -3154,33 +3541,90 @@
       <w:pPr>
         <w:pStyle w:val="TOC2"/>
         <w:tabs>
-          <w:tab w:val="right" w:leader="dot" w:pos="9072"/>
+          <w:tab w:val="left" w:pos="880"/>
+          <w:tab w:val="right" w:leader="dot" w:pos="9062"/>
         </w:tabs>
+        <w:rPr>
+          <w:rFonts w:asciiTheme="minorHAnsi" w:eastAsiaTheme="minorEastAsia" w:hAnsiTheme="minorHAnsi" w:cstheme="minorBidi"/>
+          <w:noProof/>
+          <w:sz w:val="22"/>
+          <w:szCs w:val="22"/>
+          <w:lang w:val="en-ID" w:eastAsia="en-ID"/>
+        </w:rPr>
       </w:pPr>
-      <w:hyperlink w:anchor="_Toc12845" w:history="1">
+      <w:hyperlink w:anchor="_Toc7225257" w:history="1">
         <w:r>
           <w:rPr>
-            <w:szCs w:val="24"/>
+            <w:rStyle w:val="Hyperlink"/>
+            <w:noProof/>
             <w:lang w:val="id-ID"/>
           </w:rPr>
-          <w:t>2.2 Perangkat Keras Pengujian</w:t>
+          <w:t>2.2</w:t>
         </w:r>
         <w:r>
+          <w:rPr>
+            <w:rFonts w:asciiTheme="minorHAnsi" w:eastAsiaTheme="minorEastAsia" w:hAnsiTheme="minorHAnsi" w:cstheme="minorBidi"/>
+            <w:noProof/>
+            <w:sz w:val="22"/>
+            <w:szCs w:val="22"/>
+            <w:lang w:val="en-ID" w:eastAsia="en-ID"/>
+          </w:rPr>
           <w:tab/>
         </w:r>
         <w:r>
+          <w:rPr>
+            <w:rStyle w:val="Hyperlink"/>
+            <w:noProof/>
+            <w:lang w:val="id-ID"/>
+          </w:rPr>
+          <w:t>Perangkat Keras Pengujian</w:t>
+        </w:r>
+        <w:r>
+          <w:rPr>
+            <w:noProof/>
+            <w:webHidden/>
+          </w:rPr>
+          <w:tab/>
+        </w:r>
+        <w:r>
+          <w:rPr>
+            <w:noProof/>
+            <w:webHidden/>
+          </w:rPr>
           <w:fldChar w:fldCharType="begin"/>
         </w:r>
         <w:r>
-          <w:instrText xml:space="preserve"> PAGEREF _Toc12845 </w:instrText>
+          <w:rPr>
+            <w:noProof/>
+            <w:webHidden/>
+          </w:rPr>
+          <w:instrText xml:space="preserve"> PAGEREF _Toc7225257 \h </w:instrText>
         </w:r>
         <w:r>
+          <w:rPr>
+            <w:noProof/>
+            <w:webHidden/>
+          </w:rPr>
+        </w:r>
+        <w:r>
+          <w:rPr>
+            <w:noProof/>
+            <w:webHidden/>
+          </w:rPr>
           <w:fldChar w:fldCharType="separate"/>
         </w:r>
         <w:r>
-          <w:t>6</w:t>
+          <w:rPr>
+            <w:noProof/>
+            <w:webHidden/>
+          </w:rPr>
+          <w:t>7</w:t>
         </w:r>
         <w:r>
+          <w:rPr>
+            <w:noProof/>
+            <w:webHidden/>
+          </w:rPr>
           <w:fldChar w:fldCharType="end"/>
         </w:r>
       </w:hyperlink>
@@ -3189,33 +3633,90 @@
       <w:pPr>
         <w:pStyle w:val="TOC2"/>
         <w:tabs>
-          <w:tab w:val="right" w:leader="dot" w:pos="9072"/>
+          <w:tab w:val="left" w:pos="880"/>
+          <w:tab w:val="right" w:leader="dot" w:pos="9062"/>
         </w:tabs>
+        <w:rPr>
+          <w:rFonts w:asciiTheme="minorHAnsi" w:eastAsiaTheme="minorEastAsia" w:hAnsiTheme="minorHAnsi" w:cstheme="minorBidi"/>
+          <w:noProof/>
+          <w:sz w:val="22"/>
+          <w:szCs w:val="22"/>
+          <w:lang w:val="en-ID" w:eastAsia="en-ID"/>
+        </w:rPr>
       </w:pPr>
-      <w:hyperlink w:anchor="_Toc29073" w:history="1">
+      <w:hyperlink w:anchor="_Toc7225258" w:history="1">
         <w:r>
           <w:rPr>
-            <w:szCs w:val="24"/>
+            <w:rStyle w:val="Hyperlink"/>
+            <w:noProof/>
             <w:lang w:val="id-ID"/>
           </w:rPr>
-          <w:t>2.3 Material Pengujian</w:t>
+          <w:t>2.3</w:t>
         </w:r>
         <w:r>
+          <w:rPr>
+            <w:rFonts w:asciiTheme="minorHAnsi" w:eastAsiaTheme="minorEastAsia" w:hAnsiTheme="minorHAnsi" w:cstheme="minorBidi"/>
+            <w:noProof/>
+            <w:sz w:val="22"/>
+            <w:szCs w:val="22"/>
+            <w:lang w:val="en-ID" w:eastAsia="en-ID"/>
+          </w:rPr>
           <w:tab/>
         </w:r>
         <w:r>
+          <w:rPr>
+            <w:rStyle w:val="Hyperlink"/>
+            <w:noProof/>
+            <w:lang w:val="id-ID"/>
+          </w:rPr>
+          <w:t>Material Pengujian</w:t>
+        </w:r>
+        <w:r>
+          <w:rPr>
+            <w:noProof/>
+            <w:webHidden/>
+          </w:rPr>
+          <w:tab/>
+        </w:r>
+        <w:r>
+          <w:rPr>
+            <w:noProof/>
+            <w:webHidden/>
+          </w:rPr>
           <w:fldChar w:fldCharType="begin"/>
         </w:r>
         <w:r>
-          <w:instrText xml:space="preserve"> PAGEREF _Toc29073 </w:instrText>
+          <w:rPr>
+            <w:noProof/>
+            <w:webHidden/>
+          </w:rPr>
+          <w:instrText xml:space="preserve"> PAGEREF _Toc7225258 \h </w:instrText>
         </w:r>
         <w:r>
+          <w:rPr>
+            <w:noProof/>
+            <w:webHidden/>
+          </w:rPr>
+        </w:r>
+        <w:r>
+          <w:rPr>
+            <w:noProof/>
+            <w:webHidden/>
+          </w:rPr>
           <w:fldChar w:fldCharType="separate"/>
         </w:r>
         <w:r>
+          <w:rPr>
+            <w:noProof/>
+            <w:webHidden/>
+          </w:rPr>
           <w:t>7</w:t>
         </w:r>
         <w:r>
+          <w:rPr>
+            <w:noProof/>
+            <w:webHidden/>
+          </w:rPr>
           <w:fldChar w:fldCharType="end"/>
         </w:r>
       </w:hyperlink>
@@ -3224,33 +3725,90 @@
       <w:pPr>
         <w:pStyle w:val="TOC2"/>
         <w:tabs>
-          <w:tab w:val="right" w:leader="dot" w:pos="9072"/>
+          <w:tab w:val="left" w:pos="880"/>
+          <w:tab w:val="right" w:leader="dot" w:pos="9062"/>
         </w:tabs>
+        <w:rPr>
+          <w:rFonts w:asciiTheme="minorHAnsi" w:eastAsiaTheme="minorEastAsia" w:hAnsiTheme="minorHAnsi" w:cstheme="minorBidi"/>
+          <w:noProof/>
+          <w:sz w:val="22"/>
+          <w:szCs w:val="22"/>
+          <w:lang w:val="en-ID" w:eastAsia="en-ID"/>
+        </w:rPr>
       </w:pPr>
-      <w:hyperlink w:anchor="_Toc21229" w:history="1">
+      <w:hyperlink w:anchor="_Toc7225259" w:history="1">
         <w:r>
           <w:rPr>
-            <w:szCs w:val="24"/>
+            <w:rStyle w:val="Hyperlink"/>
+            <w:noProof/>
             <w:lang w:val="id-ID"/>
           </w:rPr>
-          <w:t>2.4 Sumber Daya Manusia</w:t>
+          <w:t>2.4</w:t>
         </w:r>
         <w:r>
+          <w:rPr>
+            <w:rFonts w:asciiTheme="minorHAnsi" w:eastAsiaTheme="minorEastAsia" w:hAnsiTheme="minorHAnsi" w:cstheme="minorBidi"/>
+            <w:noProof/>
+            <w:sz w:val="22"/>
+            <w:szCs w:val="22"/>
+            <w:lang w:val="en-ID" w:eastAsia="en-ID"/>
+          </w:rPr>
           <w:tab/>
         </w:r>
         <w:r>
+          <w:rPr>
+            <w:rStyle w:val="Hyperlink"/>
+            <w:noProof/>
+            <w:lang w:val="id-ID"/>
+          </w:rPr>
+          <w:t>Sumber Daya Manusia</w:t>
+        </w:r>
+        <w:r>
+          <w:rPr>
+            <w:noProof/>
+            <w:webHidden/>
+          </w:rPr>
+          <w:tab/>
+        </w:r>
+        <w:r>
+          <w:rPr>
+            <w:noProof/>
+            <w:webHidden/>
+          </w:rPr>
           <w:fldChar w:fldCharType="begin"/>
         </w:r>
         <w:r>
-          <w:instrText xml:space="preserve"> PAGEREF _Toc21229 </w:instrText>
+          <w:rPr>
+            <w:noProof/>
+            <w:webHidden/>
+          </w:rPr>
+          <w:instrText xml:space="preserve"> PAGEREF _Toc7225259 \h </w:instrText>
         </w:r>
         <w:r>
+          <w:rPr>
+            <w:noProof/>
+            <w:webHidden/>
+          </w:rPr>
+        </w:r>
+        <w:r>
+          <w:rPr>
+            <w:noProof/>
+            <w:webHidden/>
+          </w:rPr>
           <w:fldChar w:fldCharType="separate"/>
         </w:r>
         <w:r>
+          <w:rPr>
+            <w:noProof/>
+            <w:webHidden/>
+          </w:rPr>
           <w:t>7</w:t>
         </w:r>
         <w:r>
+          <w:rPr>
+            <w:noProof/>
+            <w:webHidden/>
+          </w:rPr>
           <w:fldChar w:fldCharType="end"/>
         </w:r>
       </w:hyperlink>
@@ -3259,46 +3817,97 @@
       <w:pPr>
         <w:pStyle w:val="TOC2"/>
         <w:tabs>
-          <w:tab w:val="right" w:leader="dot" w:pos="9072"/>
+          <w:tab w:val="left" w:pos="880"/>
+          <w:tab w:val="right" w:leader="dot" w:pos="9062"/>
         </w:tabs>
+        <w:rPr>
+          <w:rFonts w:asciiTheme="minorHAnsi" w:eastAsiaTheme="minorEastAsia" w:hAnsiTheme="minorHAnsi" w:cstheme="minorBidi"/>
+          <w:noProof/>
+          <w:sz w:val="22"/>
+          <w:szCs w:val="22"/>
+          <w:lang w:val="en-ID" w:eastAsia="en-ID"/>
+        </w:rPr>
       </w:pPr>
-      <w:hyperlink w:anchor="_Toc14059" w:history="1">
+      <w:hyperlink w:anchor="_Toc7225260" w:history="1">
         <w:r>
           <w:rPr>
-            <w:szCs w:val="24"/>
+            <w:rStyle w:val="Hyperlink"/>
+            <w:noProof/>
             <w:lang w:val="id-ID"/>
           </w:rPr>
-          <w:t xml:space="preserve">2.5 </w:t>
+          <w:t>2.5</w:t>
         </w:r>
         <w:r>
           <w:rPr>
-            <w:szCs w:val="24"/>
+            <w:rFonts w:asciiTheme="minorHAnsi" w:eastAsiaTheme="minorEastAsia" w:hAnsiTheme="minorHAnsi" w:cstheme="minorBidi"/>
+            <w:noProof/>
+            <w:sz w:val="22"/>
+            <w:szCs w:val="22"/>
+            <w:lang w:val="en-ID" w:eastAsia="en-ID"/>
+          </w:rPr>
+          <w:tab/>
+        </w:r>
+        <w:r>
+          <w:rPr>
+            <w:rStyle w:val="Hyperlink"/>
+            <w:noProof/>
           </w:rPr>
           <w:t xml:space="preserve">Strategi dan </w:t>
         </w:r>
         <w:r>
           <w:rPr>
-            <w:szCs w:val="24"/>
+            <w:rStyle w:val="Hyperlink"/>
+            <w:noProof/>
             <w:lang w:val="id-ID"/>
           </w:rPr>
           <w:t>Metode Pengujian</w:t>
         </w:r>
         <w:r>
+          <w:rPr>
+            <w:noProof/>
+            <w:webHidden/>
+          </w:rPr>
           <w:tab/>
         </w:r>
         <w:r>
+          <w:rPr>
+            <w:noProof/>
+            <w:webHidden/>
+          </w:rPr>
           <w:fldChar w:fldCharType="begin"/>
         </w:r>
         <w:r>
-          <w:instrText xml:space="preserve"> PAGEREF _Toc14059 </w:instrText>
+          <w:rPr>
+            <w:noProof/>
+            <w:webHidden/>
+          </w:rPr>
+          <w:instrText xml:space="preserve"> PAGEREF _Toc7225260 \h </w:instrText>
         </w:r>
         <w:r>
+          <w:rPr>
+            <w:noProof/>
+            <w:webHidden/>
+          </w:rPr>
+        </w:r>
+        <w:r>
+          <w:rPr>
+            <w:noProof/>
+            <w:webHidden/>
+          </w:rPr>
           <w:fldChar w:fldCharType="separate"/>
         </w:r>
         <w:r>
+          <w:rPr>
+            <w:noProof/>
+            <w:webHidden/>
+          </w:rPr>
           <w:t>7</w:t>
         </w:r>
         <w:r>
+          <w:rPr>
+            <w:noProof/>
+            <w:webHidden/>
+          </w:rPr>
           <w:fldChar w:fldCharType="end"/>
         </w:r>
       </w:hyperlink>
@@ -3307,33 +3916,90 @@
       <w:pPr>
         <w:pStyle w:val="TOC2"/>
         <w:tabs>
-          <w:tab w:val="right" w:leader="dot" w:pos="9072"/>
+          <w:tab w:val="left" w:pos="880"/>
+          <w:tab w:val="right" w:leader="dot" w:pos="9062"/>
         </w:tabs>
+        <w:rPr>
+          <w:rFonts w:asciiTheme="minorHAnsi" w:eastAsiaTheme="minorEastAsia" w:hAnsiTheme="minorHAnsi" w:cstheme="minorBidi"/>
+          <w:noProof/>
+          <w:sz w:val="22"/>
+          <w:szCs w:val="22"/>
+          <w:lang w:val="en-ID" w:eastAsia="en-ID"/>
+        </w:rPr>
       </w:pPr>
-      <w:hyperlink w:anchor="_Toc32426" w:history="1">
+      <w:hyperlink w:anchor="_Toc7225261" w:history="1">
         <w:r>
           <w:rPr>
-            <w:szCs w:val="24"/>
+            <w:rStyle w:val="Hyperlink"/>
+            <w:noProof/>
             <w:lang w:val="id-ID"/>
           </w:rPr>
-          <w:t>2.6 Tujuan Pengujian</w:t>
+          <w:t>2.6</w:t>
         </w:r>
         <w:r>
+          <w:rPr>
+            <w:rFonts w:asciiTheme="minorHAnsi" w:eastAsiaTheme="minorEastAsia" w:hAnsiTheme="minorHAnsi" w:cstheme="minorBidi"/>
+            <w:noProof/>
+            <w:sz w:val="22"/>
+            <w:szCs w:val="22"/>
+            <w:lang w:val="en-ID" w:eastAsia="en-ID"/>
+          </w:rPr>
           <w:tab/>
         </w:r>
         <w:r>
+          <w:rPr>
+            <w:rStyle w:val="Hyperlink"/>
+            <w:noProof/>
+            <w:lang w:val="id-ID"/>
+          </w:rPr>
+          <w:t>Tujuan Pengujian</w:t>
+        </w:r>
+        <w:r>
+          <w:rPr>
+            <w:noProof/>
+            <w:webHidden/>
+          </w:rPr>
+          <w:tab/>
+        </w:r>
+        <w:r>
+          <w:rPr>
+            <w:noProof/>
+            <w:webHidden/>
+          </w:rPr>
           <w:fldChar w:fldCharType="begin"/>
         </w:r>
         <w:r>
-          <w:instrText xml:space="preserve"> PAGEREF _Toc32426 </w:instrText>
+          <w:rPr>
+            <w:noProof/>
+            <w:webHidden/>
+          </w:rPr>
+          <w:instrText xml:space="preserve"> PAGEREF _Toc7225261 \h </w:instrText>
         </w:r>
         <w:r>
+          <w:rPr>
+            <w:noProof/>
+            <w:webHidden/>
+          </w:rPr>
+        </w:r>
+        <w:r>
+          <w:rPr>
+            <w:noProof/>
+            <w:webHidden/>
+          </w:rPr>
           <w:fldChar w:fldCharType="separate"/>
         </w:r>
         <w:r>
+          <w:rPr>
+            <w:noProof/>
+            <w:webHidden/>
+          </w:rPr>
           <w:t>7</w:t>
         </w:r>
         <w:r>
+          <w:rPr>
+            <w:noProof/>
+            <w:webHidden/>
+          </w:rPr>
           <w:fldChar w:fldCharType="end"/>
         </w:r>
       </w:hyperlink>
@@ -3342,33 +4008,90 @@
       <w:pPr>
         <w:pStyle w:val="TOC2"/>
         <w:tabs>
-          <w:tab w:val="right" w:leader="dot" w:pos="9072"/>
+          <w:tab w:val="left" w:pos="880"/>
+          <w:tab w:val="right" w:leader="dot" w:pos="9062"/>
         </w:tabs>
+        <w:rPr>
+          <w:rFonts w:asciiTheme="minorHAnsi" w:eastAsiaTheme="minorEastAsia" w:hAnsiTheme="minorHAnsi" w:cstheme="minorBidi"/>
+          <w:noProof/>
+          <w:sz w:val="22"/>
+          <w:szCs w:val="22"/>
+          <w:lang w:val="en-ID" w:eastAsia="en-ID"/>
+        </w:rPr>
       </w:pPr>
-      <w:hyperlink w:anchor="_Toc26738" w:history="1">
+      <w:hyperlink w:anchor="_Toc7225262" w:history="1">
         <w:r>
           <w:rPr>
-            <w:szCs w:val="24"/>
+            <w:rStyle w:val="Hyperlink"/>
+            <w:noProof/>
             <w:lang w:val="id-ID"/>
           </w:rPr>
-          <w:t>2.7 Rencana Pengujian</w:t>
+          <w:t>2.7</w:t>
         </w:r>
         <w:r>
+          <w:rPr>
+            <w:rFonts w:asciiTheme="minorHAnsi" w:eastAsiaTheme="minorEastAsia" w:hAnsiTheme="minorHAnsi" w:cstheme="minorBidi"/>
+            <w:noProof/>
+            <w:sz w:val="22"/>
+            <w:szCs w:val="22"/>
+            <w:lang w:val="en-ID" w:eastAsia="en-ID"/>
+          </w:rPr>
           <w:tab/>
         </w:r>
         <w:r>
+          <w:rPr>
+            <w:rStyle w:val="Hyperlink"/>
+            <w:noProof/>
+            <w:lang w:val="id-ID"/>
+          </w:rPr>
+          <w:t>Rencana Pengujian</w:t>
+        </w:r>
+        <w:r>
+          <w:rPr>
+            <w:noProof/>
+            <w:webHidden/>
+          </w:rPr>
+          <w:tab/>
+        </w:r>
+        <w:r>
+          <w:rPr>
+            <w:noProof/>
+            <w:webHidden/>
+          </w:rPr>
           <w:fldChar w:fldCharType="begin"/>
         </w:r>
         <w:r>
-          <w:instrText xml:space="preserve"> PAGEREF _Toc26738 </w:instrText>
+          <w:rPr>
+            <w:noProof/>
+            <w:webHidden/>
+          </w:rPr>
+          <w:instrText xml:space="preserve"> PAGEREF _Toc7225262 \h </w:instrText>
         </w:r>
         <w:r>
+          <w:rPr>
+            <w:noProof/>
+            <w:webHidden/>
+          </w:rPr>
+        </w:r>
+        <w:r>
+          <w:rPr>
+            <w:noProof/>
+            <w:webHidden/>
+          </w:rPr>
           <w:fldChar w:fldCharType="separate"/>
         </w:r>
         <w:r>
-          <w:t>7</w:t>
+          <w:rPr>
+            <w:noProof/>
+            <w:webHidden/>
+          </w:rPr>
+          <w:t>8</w:t>
         </w:r>
         <w:r>
+          <w:rPr>
+            <w:noProof/>
+            <w:webHidden/>
+          </w:rPr>
           <w:fldChar w:fldCharType="end"/>
         </w:r>
       </w:hyperlink>
@@ -3377,38 +4100,79 @@
       <w:pPr>
         <w:pStyle w:val="TOC2"/>
         <w:tabs>
-          <w:tab w:val="right" w:leader="dot" w:pos="9072"/>
+          <w:tab w:val="right" w:leader="dot" w:pos="9062"/>
         </w:tabs>
+        <w:rPr>
+          <w:rFonts w:asciiTheme="minorHAnsi" w:eastAsiaTheme="minorEastAsia" w:hAnsiTheme="minorHAnsi" w:cstheme="minorBidi"/>
+          <w:noProof/>
+          <w:sz w:val="22"/>
+          <w:szCs w:val="22"/>
+          <w:lang w:val="en-ID" w:eastAsia="en-ID"/>
+        </w:rPr>
       </w:pPr>
-      <w:hyperlink w:anchor="_Toc21375" w:history="1">
+      <w:hyperlink w:anchor="_Toc7225263" w:history="1">
         <w:r>
           <w:rPr>
+            <w:rStyle w:val="Hyperlink"/>
+            <w:noProof/>
             <w:lang w:val="id-ID"/>
           </w:rPr>
           <w:t>Tabel 1</w:t>
         </w:r>
         <w:r>
           <w:rPr>
+            <w:rStyle w:val="Hyperlink"/>
+            <w:noProof/>
             <w:lang w:val="en-US"/>
           </w:rPr>
           <w:t>.1 Tabel Rencana Pengujian</w:t>
         </w:r>
         <w:r>
+          <w:rPr>
+            <w:noProof/>
+            <w:webHidden/>
+          </w:rPr>
           <w:tab/>
         </w:r>
         <w:r>
+          <w:rPr>
+            <w:noProof/>
+            <w:webHidden/>
+          </w:rPr>
           <w:fldChar w:fldCharType="begin"/>
         </w:r>
         <w:r>
-          <w:instrText xml:space="preserve"> PAGEREF _Toc21375 </w:instrText>
+          <w:rPr>
+            <w:noProof/>
+            <w:webHidden/>
+          </w:rPr>
+          <w:instrText xml:space="preserve"> PAGEREF _Toc7225263 \h </w:instrText>
         </w:r>
         <w:r>
+          <w:rPr>
+            <w:noProof/>
+            <w:webHidden/>
+          </w:rPr>
+        </w:r>
+        <w:r>
+          <w:rPr>
+            <w:noProof/>
+            <w:webHidden/>
+          </w:rPr>
           <w:fldChar w:fldCharType="separate"/>
         </w:r>
         <w:r>
-          <w:t>7</w:t>
+          <w:rPr>
+            <w:noProof/>
+            <w:webHidden/>
+          </w:rPr>
+          <w:t>8</w:t>
         </w:r>
         <w:r>
+          <w:rPr>
+            <w:noProof/>
+            <w:webHidden/>
+          </w:rPr>
           <w:fldChar w:fldCharType="end"/>
         </w:r>
       </w:hyperlink>
@@ -3417,38 +4181,90 @@
       <w:pPr>
         <w:pStyle w:val="TOC2"/>
         <w:tabs>
-          <w:tab w:val="right" w:leader="dot" w:pos="9072"/>
+          <w:tab w:val="left" w:pos="880"/>
+          <w:tab w:val="right" w:leader="dot" w:pos="9062"/>
         </w:tabs>
+        <w:rPr>
+          <w:rFonts w:asciiTheme="minorHAnsi" w:eastAsiaTheme="minorEastAsia" w:hAnsiTheme="minorHAnsi" w:cstheme="minorBidi"/>
+          <w:noProof/>
+          <w:sz w:val="22"/>
+          <w:szCs w:val="22"/>
+          <w:lang w:val="en-ID" w:eastAsia="en-ID"/>
+        </w:rPr>
       </w:pPr>
-      <w:hyperlink w:anchor="_Toc5853" w:history="1">
+      <w:hyperlink w:anchor="_Toc7225264" w:history="1">
         <w:r>
           <w:rPr>
+            <w:rStyle w:val="Hyperlink"/>
+            <w:noProof/>
             <w:lang w:val="en-US"/>
           </w:rPr>
-          <w:t xml:space="preserve">2.8 </w:t>
+          <w:t>2.8</w:t>
         </w:r>
         <w:r>
           <w:rPr>
+            <w:rFonts w:asciiTheme="minorHAnsi" w:eastAsiaTheme="minorEastAsia" w:hAnsiTheme="minorHAnsi" w:cstheme="minorBidi"/>
+            <w:noProof/>
+            <w:sz w:val="22"/>
+            <w:szCs w:val="22"/>
+            <w:lang w:val="en-ID" w:eastAsia="en-ID"/>
+          </w:rPr>
+          <w:tab/>
+        </w:r>
+        <w:r>
+          <w:rPr>
+            <w:rStyle w:val="Hyperlink"/>
+            <w:noProof/>
             <w:lang w:val="id-ID"/>
           </w:rPr>
           <w:t>Pelaksanaan Pengujian</w:t>
         </w:r>
         <w:r>
+          <w:rPr>
+            <w:noProof/>
+            <w:webHidden/>
+          </w:rPr>
           <w:tab/>
         </w:r>
         <w:r>
+          <w:rPr>
+            <w:noProof/>
+            <w:webHidden/>
+          </w:rPr>
           <w:fldChar w:fldCharType="begin"/>
         </w:r>
         <w:r>
-          <w:instrText xml:space="preserve"> PAGEREF _Toc5853 </w:instrText>
+          <w:rPr>
+            <w:noProof/>
+            <w:webHidden/>
+          </w:rPr>
+          <w:instrText xml:space="preserve"> PAGEREF _Toc7225264 \h </w:instrText>
         </w:r>
         <w:r>
+          <w:rPr>
+            <w:noProof/>
+            <w:webHidden/>
+          </w:rPr>
+        </w:r>
+        <w:r>
+          <w:rPr>
+            <w:noProof/>
+            <w:webHidden/>
+          </w:rPr>
           <w:fldChar w:fldCharType="separate"/>
         </w:r>
         <w:r>
+          <w:rPr>
+            <w:noProof/>
+            <w:webHidden/>
+          </w:rPr>
           <w:t>8</w:t>
         </w:r>
         <w:r>
+          <w:rPr>
+            <w:noProof/>
+            <w:webHidden/>
+          </w:rPr>
           <w:fldChar w:fldCharType="end"/>
         </w:r>
       </w:hyperlink>
@@ -3457,32 +4273,90 @@
       <w:pPr>
         <w:pStyle w:val="TOC2"/>
         <w:tabs>
-          <w:tab w:val="right" w:leader="dot" w:pos="9072"/>
+          <w:tab w:val="left" w:pos="880"/>
+          <w:tab w:val="right" w:leader="dot" w:pos="9062"/>
         </w:tabs>
+        <w:rPr>
+          <w:rFonts w:asciiTheme="minorHAnsi" w:eastAsiaTheme="minorEastAsia" w:hAnsiTheme="minorHAnsi" w:cstheme="minorBidi"/>
+          <w:noProof/>
+          <w:sz w:val="22"/>
+          <w:szCs w:val="22"/>
+          <w:lang w:val="en-ID" w:eastAsia="en-ID"/>
+        </w:rPr>
       </w:pPr>
-      <w:hyperlink w:anchor="_Toc1572" w:history="1">
+      <w:hyperlink w:anchor="_Toc7225265" w:history="1">
         <w:r>
           <w:rPr>
+            <w:rStyle w:val="Hyperlink"/>
+            <w:noProof/>
             <w:lang w:val="sv-SE"/>
           </w:rPr>
-          <w:t>2.9 Pengujian USE CASE</w:t>
+          <w:t>2.9</w:t>
         </w:r>
         <w:r>
+          <w:rPr>
+            <w:rFonts w:asciiTheme="minorHAnsi" w:eastAsiaTheme="minorEastAsia" w:hAnsiTheme="minorHAnsi" w:cstheme="minorBidi"/>
+            <w:noProof/>
+            <w:sz w:val="22"/>
+            <w:szCs w:val="22"/>
+            <w:lang w:val="en-ID" w:eastAsia="en-ID"/>
+          </w:rPr>
           <w:tab/>
         </w:r>
         <w:r>
+          <w:rPr>
+            <w:rStyle w:val="Hyperlink"/>
+            <w:noProof/>
+            <w:lang w:val="sv-SE"/>
+          </w:rPr>
+          <w:t>Pengujian USE CASE</w:t>
+        </w:r>
+        <w:r>
+          <w:rPr>
+            <w:noProof/>
+            <w:webHidden/>
+          </w:rPr>
+          <w:tab/>
+        </w:r>
+        <w:r>
+          <w:rPr>
+            <w:noProof/>
+            <w:webHidden/>
+          </w:rPr>
           <w:fldChar w:fldCharType="begin"/>
         </w:r>
         <w:r>
-          <w:instrText xml:space="preserve"> PAGEREF _Toc1572 </w:instrText>
+          <w:rPr>
+            <w:noProof/>
+            <w:webHidden/>
+          </w:rPr>
+          <w:instrText xml:space="preserve"> PAGEREF _Toc7225265 \h </w:instrText>
         </w:r>
         <w:r>
+          <w:rPr>
+            <w:noProof/>
+            <w:webHidden/>
+          </w:rPr>
+        </w:r>
+        <w:r>
+          <w:rPr>
+            <w:noProof/>
+            <w:webHidden/>
+          </w:rPr>
           <w:fldChar w:fldCharType="separate"/>
         </w:r>
         <w:r>
+          <w:rPr>
+            <w:noProof/>
+            <w:webHidden/>
+          </w:rPr>
           <w:t>8</w:t>
         </w:r>
         <w:r>
+          <w:rPr>
+            <w:noProof/>
+            <w:webHidden/>
+          </w:rPr>
           <w:fldChar w:fldCharType="end"/>
         </w:r>
       </w:hyperlink>
@@ -3491,53 +4365,113 @@
       <w:pPr>
         <w:pStyle w:val="TOC3"/>
         <w:tabs>
-          <w:tab w:val="right" w:leader="dot" w:pos="9072"/>
+          <w:tab w:val="left" w:pos="1100"/>
+          <w:tab w:val="right" w:leader="dot" w:pos="9062"/>
         </w:tabs>
+        <w:rPr>
+          <w:rFonts w:asciiTheme="minorHAnsi" w:eastAsiaTheme="minorEastAsia" w:hAnsiTheme="minorHAnsi" w:cstheme="minorBidi"/>
+          <w:noProof/>
+          <w:sz w:val="22"/>
+          <w:szCs w:val="22"/>
+          <w:lang w:val="en-ID" w:eastAsia="en-ID"/>
+        </w:rPr>
       </w:pPr>
-      <w:hyperlink w:anchor="_Toc30555" w:history="1">
+      <w:hyperlink w:anchor="_Toc7225266" w:history="1">
         <w:r>
           <w:rPr>
+            <w:rStyle w:val="Hyperlink"/>
+            <w:noProof/>
             <w:lang w:val="id-ID"/>
           </w:rPr>
-          <w:t xml:space="preserve">2.9.1 </w:t>
+          <w:t>2.9.1</w:t>
         </w:r>
         <w:r>
           <w:rPr>
+            <w:rFonts w:asciiTheme="minorHAnsi" w:eastAsiaTheme="minorEastAsia" w:hAnsiTheme="minorHAnsi" w:cstheme="minorBidi"/>
+            <w:noProof/>
+            <w:sz w:val="22"/>
+            <w:szCs w:val="22"/>
+            <w:lang w:val="en-ID" w:eastAsia="en-ID"/>
+          </w:rPr>
+          <w:tab/>
+        </w:r>
+        <w:r>
+          <w:rPr>
+            <w:rStyle w:val="Hyperlink"/>
+            <w:noProof/>
             <w:lang w:val="sv-SE"/>
           </w:rPr>
           <w:t xml:space="preserve">Pengujian </w:t>
         </w:r>
         <w:r>
           <w:rPr>
+            <w:rStyle w:val="Hyperlink"/>
+            <w:noProof/>
             <w:lang w:val="id-ID"/>
           </w:rPr>
           <w:t xml:space="preserve">DUPL-01 </w:t>
         </w:r>
         <w:r>
           <w:rPr>
+            <w:rStyle w:val="Hyperlink"/>
+            <w:noProof/>
             <w:lang w:val="sv-SE"/>
           </w:rPr>
           <w:t xml:space="preserve">Login </w:t>
         </w:r>
         <w:r>
+          <w:rPr>
+            <w:rStyle w:val="Hyperlink"/>
+            <w:noProof/>
+          </w:rPr>
           <w:t>pegawai</w:t>
         </w:r>
         <w:r>
+          <w:rPr>
+            <w:noProof/>
+            <w:webHidden/>
+          </w:rPr>
           <w:tab/>
         </w:r>
         <w:r>
+          <w:rPr>
+            <w:noProof/>
+            <w:webHidden/>
+          </w:rPr>
           <w:fldChar w:fldCharType="begin"/>
         </w:r>
         <w:r>
-          <w:instrText xml:space="preserve"> PAGEREF _Toc30555 </w:instrText>
+          <w:rPr>
+            <w:noProof/>
+            <w:webHidden/>
+          </w:rPr>
+          <w:instrText xml:space="preserve"> PAGEREF _Toc7225266 \h </w:instrText>
         </w:r>
         <w:r>
+          <w:rPr>
+            <w:noProof/>
+            <w:webHidden/>
+          </w:rPr>
+        </w:r>
+        <w:r>
+          <w:rPr>
+            <w:noProof/>
+            <w:webHidden/>
+          </w:rPr>
           <w:fldChar w:fldCharType="separate"/>
         </w:r>
         <w:r>
-          <w:t>8</w:t>
+          <w:rPr>
+            <w:noProof/>
+            <w:webHidden/>
+          </w:rPr>
+          <w:t>9</w:t>
         </w:r>
         <w:r>
+          <w:rPr>
+            <w:noProof/>
+            <w:webHidden/>
+          </w:rPr>
           <w:fldChar w:fldCharType="end"/>
         </w:r>
       </w:hyperlink>
@@ -3546,56 +4480,120 @@
       <w:pPr>
         <w:pStyle w:val="TOC3"/>
         <w:tabs>
-          <w:tab w:val="right" w:leader="dot" w:pos="9072"/>
+          <w:tab w:val="left" w:pos="1100"/>
+          <w:tab w:val="right" w:leader="dot" w:pos="9062"/>
         </w:tabs>
+        <w:rPr>
+          <w:rFonts w:asciiTheme="minorHAnsi" w:eastAsiaTheme="minorEastAsia" w:hAnsiTheme="minorHAnsi" w:cstheme="minorBidi"/>
+          <w:noProof/>
+          <w:sz w:val="22"/>
+          <w:szCs w:val="22"/>
+          <w:lang w:val="en-ID" w:eastAsia="en-ID"/>
+        </w:rPr>
       </w:pPr>
-      <w:hyperlink w:anchor="_Toc25855" w:history="1">
+      <w:hyperlink w:anchor="_Toc7225267" w:history="1">
         <w:r>
           <w:rPr>
+            <w:rStyle w:val="Hyperlink"/>
+            <w:noProof/>
             <w:lang w:val="id-ID"/>
           </w:rPr>
-          <w:t xml:space="preserve">2.9.2 </w:t>
+          <w:t>2.9.2</w:t>
         </w:r>
         <w:r>
           <w:rPr>
+            <w:rFonts w:asciiTheme="minorHAnsi" w:eastAsiaTheme="minorEastAsia" w:hAnsiTheme="minorHAnsi" w:cstheme="minorBidi"/>
+            <w:noProof/>
+            <w:sz w:val="22"/>
+            <w:szCs w:val="22"/>
+            <w:lang w:val="en-ID" w:eastAsia="en-ID"/>
+          </w:rPr>
+          <w:tab/>
+        </w:r>
+        <w:r>
+          <w:rPr>
+            <w:rStyle w:val="Hyperlink"/>
+            <w:noProof/>
             <w:lang w:val="sv-SE"/>
           </w:rPr>
           <w:t xml:space="preserve">Pengujian </w:t>
         </w:r>
         <w:r>
           <w:rPr>
+            <w:rStyle w:val="Hyperlink"/>
+            <w:noProof/>
             <w:lang w:val="id-ID"/>
           </w:rPr>
           <w:t>DUPL-0</w:t>
         </w:r>
         <w:r>
+          <w:rPr>
+            <w:rStyle w:val="Hyperlink"/>
+            <w:noProof/>
+          </w:rPr>
           <w:t>2</w:t>
         </w:r>
         <w:r>
           <w:rPr>
+            <w:rStyle w:val="Hyperlink"/>
+            <w:noProof/>
             <w:lang w:val="id-ID"/>
           </w:rPr>
           <w:t xml:space="preserve"> </w:t>
         </w:r>
         <w:r>
+          <w:rPr>
+            <w:rStyle w:val="Hyperlink"/>
+            <w:noProof/>
+          </w:rPr>
           <w:t>Kelola Pengguna</w:t>
         </w:r>
         <w:r>
+          <w:rPr>
+            <w:noProof/>
+            <w:webHidden/>
+          </w:rPr>
           <w:tab/>
         </w:r>
         <w:r>
+          <w:rPr>
+            <w:noProof/>
+            <w:webHidden/>
+          </w:rPr>
           <w:fldChar w:fldCharType="begin"/>
         </w:r>
         <w:r>
-          <w:instrText xml:space="preserve"> PAGEREF _Toc25855 </w:instrText>
+          <w:rPr>
+            <w:noProof/>
+            <w:webHidden/>
+          </w:rPr>
+          <w:instrText xml:space="preserve"> PAGEREF _Toc7225267 \h </w:instrText>
         </w:r>
         <w:r>
+          <w:rPr>
+            <w:noProof/>
+            <w:webHidden/>
+          </w:rPr>
+        </w:r>
+        <w:r>
+          <w:rPr>
+            <w:noProof/>
+            <w:webHidden/>
+          </w:rPr>
           <w:fldChar w:fldCharType="separate"/>
         </w:r>
         <w:r>
+          <w:rPr>
+            <w:noProof/>
+            <w:webHidden/>
+          </w:rPr>
           <w:t>9</w:t>
         </w:r>
         <w:r>
+          <w:rPr>
+            <w:noProof/>
+            <w:webHidden/>
+          </w:rPr>
           <w:fldChar w:fldCharType="end"/>
         </w:r>
       </w:hyperlink>
@@ -3604,56 +4602,120 @@
       <w:pPr>
         <w:pStyle w:val="TOC3"/>
         <w:tabs>
-          <w:tab w:val="right" w:leader="dot" w:pos="9072"/>
+          <w:tab w:val="left" w:pos="1100"/>
+          <w:tab w:val="right" w:leader="dot" w:pos="9062"/>
         </w:tabs>
+        <w:rPr>
+          <w:rFonts w:asciiTheme="minorHAnsi" w:eastAsiaTheme="minorEastAsia" w:hAnsiTheme="minorHAnsi" w:cstheme="minorBidi"/>
+          <w:noProof/>
+          <w:sz w:val="22"/>
+          <w:szCs w:val="22"/>
+          <w:lang w:val="en-ID" w:eastAsia="en-ID"/>
+        </w:rPr>
       </w:pPr>
-      <w:hyperlink w:anchor="_Toc7398" w:history="1">
+      <w:hyperlink w:anchor="_Toc7225268" w:history="1">
         <w:r>
           <w:rPr>
+            <w:rStyle w:val="Hyperlink"/>
+            <w:noProof/>
             <w:lang w:val="id-ID"/>
           </w:rPr>
-          <w:t xml:space="preserve">2.9.3 </w:t>
+          <w:t>2.9.3</w:t>
         </w:r>
         <w:r>
           <w:rPr>
+            <w:rFonts w:asciiTheme="minorHAnsi" w:eastAsiaTheme="minorEastAsia" w:hAnsiTheme="minorHAnsi" w:cstheme="minorBidi"/>
+            <w:noProof/>
+            <w:sz w:val="22"/>
+            <w:szCs w:val="22"/>
+            <w:lang w:val="en-ID" w:eastAsia="en-ID"/>
+          </w:rPr>
+          <w:tab/>
+        </w:r>
+        <w:r>
+          <w:rPr>
+            <w:rStyle w:val="Hyperlink"/>
+            <w:noProof/>
             <w:lang w:val="sv-SE"/>
           </w:rPr>
           <w:t xml:space="preserve">Pengujian </w:t>
         </w:r>
         <w:r>
           <w:rPr>
+            <w:rStyle w:val="Hyperlink"/>
+            <w:noProof/>
             <w:lang w:val="id-ID"/>
           </w:rPr>
           <w:t>DUPL-0</w:t>
         </w:r>
         <w:r>
+          <w:rPr>
+            <w:rStyle w:val="Hyperlink"/>
+            <w:noProof/>
+          </w:rPr>
           <w:t>3</w:t>
         </w:r>
         <w:r>
           <w:rPr>
+            <w:rStyle w:val="Hyperlink"/>
+            <w:noProof/>
             <w:lang w:val="id-ID"/>
           </w:rPr>
           <w:t xml:space="preserve"> </w:t>
         </w:r>
         <w:r>
+          <w:rPr>
+            <w:rStyle w:val="Hyperlink"/>
+            <w:noProof/>
+          </w:rPr>
           <w:t>Input Pengguna</w:t>
         </w:r>
         <w:r>
+          <w:rPr>
+            <w:noProof/>
+            <w:webHidden/>
+          </w:rPr>
           <w:tab/>
         </w:r>
         <w:r>
+          <w:rPr>
+            <w:noProof/>
+            <w:webHidden/>
+          </w:rPr>
           <w:fldChar w:fldCharType="begin"/>
         </w:r>
         <w:r>
-          <w:instrText xml:space="preserve"> PAGEREF _Toc7398 </w:instrText>
+          <w:rPr>
+            <w:noProof/>
+            <w:webHidden/>
+          </w:rPr>
+          <w:instrText xml:space="preserve"> PAGEREF _Toc7225268 \h </w:instrText>
         </w:r>
         <w:r>
+          <w:rPr>
+            <w:noProof/>
+            <w:webHidden/>
+          </w:rPr>
+        </w:r>
+        <w:r>
+          <w:rPr>
+            <w:noProof/>
+            <w:webHidden/>
+          </w:rPr>
           <w:fldChar w:fldCharType="separate"/>
         </w:r>
         <w:r>
+          <w:rPr>
+            <w:noProof/>
+            <w:webHidden/>
+          </w:rPr>
           <w:t>9</w:t>
         </w:r>
         <w:r>
+          <w:rPr>
+            <w:noProof/>
+            <w:webHidden/>
+          </w:rPr>
           <w:fldChar w:fldCharType="end"/>
         </w:r>
       </w:hyperlink>
@@ -3662,56 +4724,120 @@
       <w:pPr>
         <w:pStyle w:val="TOC3"/>
         <w:tabs>
-          <w:tab w:val="right" w:leader="dot" w:pos="9072"/>
+          <w:tab w:val="left" w:pos="1100"/>
+          <w:tab w:val="right" w:leader="dot" w:pos="9062"/>
         </w:tabs>
+        <w:rPr>
+          <w:rFonts w:asciiTheme="minorHAnsi" w:eastAsiaTheme="minorEastAsia" w:hAnsiTheme="minorHAnsi" w:cstheme="minorBidi"/>
+          <w:noProof/>
+          <w:sz w:val="22"/>
+          <w:szCs w:val="22"/>
+          <w:lang w:val="en-ID" w:eastAsia="en-ID"/>
+        </w:rPr>
       </w:pPr>
-      <w:hyperlink w:anchor="_Toc25766" w:history="1">
+      <w:hyperlink w:anchor="_Toc7225269" w:history="1">
         <w:r>
           <w:rPr>
+            <w:rStyle w:val="Hyperlink"/>
+            <w:noProof/>
             <w:lang w:val="id-ID"/>
           </w:rPr>
-          <w:t xml:space="preserve">2.9.4 </w:t>
+          <w:t>2.9.4</w:t>
         </w:r>
         <w:r>
           <w:rPr>
+            <w:rFonts w:asciiTheme="minorHAnsi" w:eastAsiaTheme="minorEastAsia" w:hAnsiTheme="minorHAnsi" w:cstheme="minorBidi"/>
+            <w:noProof/>
+            <w:sz w:val="22"/>
+            <w:szCs w:val="22"/>
+            <w:lang w:val="en-ID" w:eastAsia="en-ID"/>
+          </w:rPr>
+          <w:tab/>
+        </w:r>
+        <w:r>
+          <w:rPr>
+            <w:rStyle w:val="Hyperlink"/>
+            <w:noProof/>
             <w:lang w:val="sv-SE"/>
           </w:rPr>
           <w:t xml:space="preserve">Pengujian </w:t>
         </w:r>
         <w:r>
           <w:rPr>
+            <w:rStyle w:val="Hyperlink"/>
+            <w:noProof/>
             <w:lang w:val="id-ID"/>
           </w:rPr>
           <w:t>DUPL-0</w:t>
         </w:r>
         <w:r>
+          <w:rPr>
+            <w:rStyle w:val="Hyperlink"/>
+            <w:noProof/>
+          </w:rPr>
           <w:t>4</w:t>
         </w:r>
         <w:r>
           <w:rPr>
+            <w:rStyle w:val="Hyperlink"/>
+            <w:noProof/>
             <w:lang w:val="id-ID"/>
           </w:rPr>
           <w:t xml:space="preserve"> </w:t>
         </w:r>
         <w:r>
+          <w:rPr>
+            <w:rStyle w:val="Hyperlink"/>
+            <w:noProof/>
+          </w:rPr>
           <w:t>Update Pengguna</w:t>
         </w:r>
         <w:r>
+          <w:rPr>
+            <w:noProof/>
+            <w:webHidden/>
+          </w:rPr>
           <w:tab/>
         </w:r>
         <w:r>
+          <w:rPr>
+            <w:noProof/>
+            <w:webHidden/>
+          </w:rPr>
           <w:fldChar w:fldCharType="begin"/>
         </w:r>
         <w:r>
-          <w:instrText xml:space="preserve"> PAGEREF _Toc25766 </w:instrText>
+          <w:rPr>
+            <w:noProof/>
+            <w:webHidden/>
+          </w:rPr>
+          <w:instrText xml:space="preserve"> PAGEREF _Toc7225269 \h </w:instrText>
         </w:r>
         <w:r>
+          <w:rPr>
+            <w:noProof/>
+            <w:webHidden/>
+          </w:rPr>
+        </w:r>
+        <w:r>
+          <w:rPr>
+            <w:noProof/>
+            <w:webHidden/>
+          </w:rPr>
           <w:fldChar w:fldCharType="separate"/>
         </w:r>
         <w:r>
+          <w:rPr>
+            <w:noProof/>
+            <w:webHidden/>
+          </w:rPr>
           <w:t>10</w:t>
         </w:r>
         <w:r>
+          <w:rPr>
+            <w:noProof/>
+            <w:webHidden/>
+          </w:rPr>
           <w:fldChar w:fldCharType="end"/>
         </w:r>
       </w:hyperlink>
@@ -3720,56 +4846,120 @@
       <w:pPr>
         <w:pStyle w:val="TOC3"/>
         <w:tabs>
-          <w:tab w:val="right" w:leader="dot" w:pos="9072"/>
+          <w:tab w:val="left" w:pos="1100"/>
+          <w:tab w:val="right" w:leader="dot" w:pos="9062"/>
         </w:tabs>
+        <w:rPr>
+          <w:rFonts w:asciiTheme="minorHAnsi" w:eastAsiaTheme="minorEastAsia" w:hAnsiTheme="minorHAnsi" w:cstheme="minorBidi"/>
+          <w:noProof/>
+          <w:sz w:val="22"/>
+          <w:szCs w:val="22"/>
+          <w:lang w:val="en-ID" w:eastAsia="en-ID"/>
+        </w:rPr>
       </w:pPr>
-      <w:hyperlink w:anchor="_Toc10552" w:history="1">
+      <w:hyperlink w:anchor="_Toc7225270" w:history="1">
         <w:r>
           <w:rPr>
+            <w:rStyle w:val="Hyperlink"/>
+            <w:noProof/>
             <w:lang w:val="id-ID"/>
           </w:rPr>
-          <w:t xml:space="preserve">2.9.5 </w:t>
+          <w:t>2.9.5</w:t>
         </w:r>
         <w:r>
           <w:rPr>
+            <w:rFonts w:asciiTheme="minorHAnsi" w:eastAsiaTheme="minorEastAsia" w:hAnsiTheme="minorHAnsi" w:cstheme="minorBidi"/>
+            <w:noProof/>
+            <w:sz w:val="22"/>
+            <w:szCs w:val="22"/>
+            <w:lang w:val="en-ID" w:eastAsia="en-ID"/>
+          </w:rPr>
+          <w:tab/>
+        </w:r>
+        <w:r>
+          <w:rPr>
+            <w:rStyle w:val="Hyperlink"/>
+            <w:noProof/>
             <w:lang w:val="sv-SE"/>
           </w:rPr>
           <w:t xml:space="preserve">Pengujian </w:t>
         </w:r>
         <w:r>
           <w:rPr>
+            <w:rStyle w:val="Hyperlink"/>
+            <w:noProof/>
             <w:lang w:val="id-ID"/>
           </w:rPr>
           <w:t>DUPL-0</w:t>
         </w:r>
         <w:r>
+          <w:rPr>
+            <w:rStyle w:val="Hyperlink"/>
+            <w:noProof/>
+          </w:rPr>
           <w:t>5</w:t>
         </w:r>
         <w:r>
           <w:rPr>
+            <w:rStyle w:val="Hyperlink"/>
+            <w:noProof/>
             <w:lang w:val="id-ID"/>
           </w:rPr>
           <w:t xml:space="preserve"> </w:t>
         </w:r>
         <w:r>
+          <w:rPr>
+            <w:rStyle w:val="Hyperlink"/>
+            <w:noProof/>
+          </w:rPr>
           <w:t>Delete Pengguna</w:t>
         </w:r>
         <w:r>
+          <w:rPr>
+            <w:noProof/>
+            <w:webHidden/>
+          </w:rPr>
           <w:tab/>
         </w:r>
         <w:r>
+          <w:rPr>
+            <w:noProof/>
+            <w:webHidden/>
+          </w:rPr>
           <w:fldChar w:fldCharType="begin"/>
         </w:r>
         <w:r>
-          <w:instrText xml:space="preserve"> PAGEREF _Toc10552 </w:instrText>
+          <w:rPr>
+            <w:noProof/>
+            <w:webHidden/>
+          </w:rPr>
+          <w:instrText xml:space="preserve"> PAGEREF _Toc7225270 \h </w:instrText>
         </w:r>
         <w:r>
+          <w:rPr>
+            <w:noProof/>
+            <w:webHidden/>
+          </w:rPr>
+        </w:r>
+        <w:r>
+          <w:rPr>
+            <w:noProof/>
+            <w:webHidden/>
+          </w:rPr>
           <w:fldChar w:fldCharType="separate"/>
         </w:r>
         <w:r>
+          <w:rPr>
+            <w:noProof/>
+            <w:webHidden/>
+          </w:rPr>
           <w:t>11</w:t>
         </w:r>
         <w:r>
+          <w:rPr>
+            <w:noProof/>
+            <w:webHidden/>
+          </w:rPr>
           <w:fldChar w:fldCharType="end"/>
         </w:r>
       </w:hyperlink>
@@ -3778,56 +4968,120 @@
       <w:pPr>
         <w:pStyle w:val="TOC3"/>
         <w:tabs>
-          <w:tab w:val="right" w:leader="dot" w:pos="9072"/>
+          <w:tab w:val="left" w:pos="1100"/>
+          <w:tab w:val="right" w:leader="dot" w:pos="9062"/>
         </w:tabs>
+        <w:rPr>
+          <w:rFonts w:asciiTheme="minorHAnsi" w:eastAsiaTheme="minorEastAsia" w:hAnsiTheme="minorHAnsi" w:cstheme="minorBidi"/>
+          <w:noProof/>
+          <w:sz w:val="22"/>
+          <w:szCs w:val="22"/>
+          <w:lang w:val="en-ID" w:eastAsia="en-ID"/>
+        </w:rPr>
       </w:pPr>
-      <w:hyperlink w:anchor="_Toc2432" w:history="1">
+      <w:hyperlink w:anchor="_Toc7225271" w:history="1">
         <w:r>
           <w:rPr>
+            <w:rStyle w:val="Hyperlink"/>
+            <w:noProof/>
             <w:lang w:val="id-ID"/>
           </w:rPr>
-          <w:t xml:space="preserve">2.9.6 </w:t>
+          <w:t>2.9.6</w:t>
         </w:r>
         <w:r>
           <w:rPr>
+            <w:rFonts w:asciiTheme="minorHAnsi" w:eastAsiaTheme="minorEastAsia" w:hAnsiTheme="minorHAnsi" w:cstheme="minorBidi"/>
+            <w:noProof/>
+            <w:sz w:val="22"/>
+            <w:szCs w:val="22"/>
+            <w:lang w:val="en-ID" w:eastAsia="en-ID"/>
+          </w:rPr>
+          <w:tab/>
+        </w:r>
+        <w:r>
+          <w:rPr>
+            <w:rStyle w:val="Hyperlink"/>
+            <w:noProof/>
             <w:lang w:val="sv-SE"/>
           </w:rPr>
           <w:t xml:space="preserve">Pengujian </w:t>
         </w:r>
         <w:r>
           <w:rPr>
+            <w:rStyle w:val="Hyperlink"/>
+            <w:noProof/>
             <w:lang w:val="id-ID"/>
           </w:rPr>
           <w:t>DUPL-0</w:t>
         </w:r>
         <w:r>
+          <w:rPr>
+            <w:rStyle w:val="Hyperlink"/>
+            <w:noProof/>
+          </w:rPr>
           <w:t>6</w:t>
         </w:r>
         <w:r>
           <w:rPr>
+            <w:rStyle w:val="Hyperlink"/>
+            <w:noProof/>
             <w:lang w:val="id-ID"/>
           </w:rPr>
           <w:t xml:space="preserve"> </w:t>
         </w:r>
         <w:r>
+          <w:rPr>
+            <w:rStyle w:val="Hyperlink"/>
+            <w:noProof/>
+          </w:rPr>
           <w:t>View Pengguna</w:t>
         </w:r>
         <w:r>
+          <w:rPr>
+            <w:noProof/>
+            <w:webHidden/>
+          </w:rPr>
           <w:tab/>
         </w:r>
         <w:r>
+          <w:rPr>
+            <w:noProof/>
+            <w:webHidden/>
+          </w:rPr>
           <w:fldChar w:fldCharType="begin"/>
         </w:r>
         <w:r>
-          <w:instrText xml:space="preserve"> PAGEREF _Toc2432 </w:instrText>
+          <w:rPr>
+            <w:noProof/>
+            <w:webHidden/>
+          </w:rPr>
+          <w:instrText xml:space="preserve"> PAGEREF _Toc7225271 \h </w:instrText>
         </w:r>
         <w:r>
+          <w:rPr>
+            <w:noProof/>
+            <w:webHidden/>
+          </w:rPr>
+        </w:r>
+        <w:r>
+          <w:rPr>
+            <w:noProof/>
+            <w:webHidden/>
+          </w:rPr>
           <w:fldChar w:fldCharType="separate"/>
         </w:r>
         <w:r>
+          <w:rPr>
+            <w:noProof/>
+            <w:webHidden/>
+          </w:rPr>
           <w:t>12</w:t>
         </w:r>
         <w:r>
+          <w:rPr>
+            <w:noProof/>
+            <w:webHidden/>
+          </w:rPr>
           <w:fldChar w:fldCharType="end"/>
         </w:r>
       </w:hyperlink>
@@ -3836,56 +5090,120 @@
       <w:pPr>
         <w:pStyle w:val="TOC3"/>
         <w:tabs>
-          <w:tab w:val="right" w:leader="dot" w:pos="9072"/>
+          <w:tab w:val="left" w:pos="1100"/>
+          <w:tab w:val="right" w:leader="dot" w:pos="9062"/>
         </w:tabs>
+        <w:rPr>
+          <w:rFonts w:asciiTheme="minorHAnsi" w:eastAsiaTheme="minorEastAsia" w:hAnsiTheme="minorHAnsi" w:cstheme="minorBidi"/>
+          <w:noProof/>
+          <w:sz w:val="22"/>
+          <w:szCs w:val="22"/>
+          <w:lang w:val="en-ID" w:eastAsia="en-ID"/>
+        </w:rPr>
       </w:pPr>
-      <w:hyperlink w:anchor="_Toc6758" w:history="1">
+      <w:hyperlink w:anchor="_Toc7225272" w:history="1">
         <w:r>
           <w:rPr>
+            <w:rStyle w:val="Hyperlink"/>
+            <w:noProof/>
             <w:lang w:val="id-ID"/>
           </w:rPr>
-          <w:t xml:space="preserve">2.9.7 </w:t>
+          <w:t>2.9.7</w:t>
         </w:r>
         <w:r>
           <w:rPr>
+            <w:rFonts w:asciiTheme="minorHAnsi" w:eastAsiaTheme="minorEastAsia" w:hAnsiTheme="minorHAnsi" w:cstheme="minorBidi"/>
+            <w:noProof/>
+            <w:sz w:val="22"/>
+            <w:szCs w:val="22"/>
+            <w:lang w:val="en-ID" w:eastAsia="en-ID"/>
+          </w:rPr>
+          <w:tab/>
+        </w:r>
+        <w:r>
+          <w:rPr>
+            <w:rStyle w:val="Hyperlink"/>
+            <w:noProof/>
             <w:lang w:val="sv-SE"/>
           </w:rPr>
           <w:t xml:space="preserve">Pengujian </w:t>
         </w:r>
         <w:r>
           <w:rPr>
+            <w:rStyle w:val="Hyperlink"/>
+            <w:noProof/>
             <w:lang w:val="id-ID"/>
           </w:rPr>
           <w:t>DUPL-0</w:t>
         </w:r>
         <w:r>
+          <w:rPr>
+            <w:rStyle w:val="Hyperlink"/>
+            <w:noProof/>
+          </w:rPr>
           <w:t>7</w:t>
         </w:r>
         <w:r>
           <w:rPr>
+            <w:rStyle w:val="Hyperlink"/>
+            <w:noProof/>
             <w:lang w:val="id-ID"/>
           </w:rPr>
           <w:t xml:space="preserve"> </w:t>
         </w:r>
         <w:r>
+          <w:rPr>
+            <w:rStyle w:val="Hyperlink"/>
+            <w:noProof/>
+          </w:rPr>
           <w:t>Input Pendaftaran pasien</w:t>
         </w:r>
         <w:r>
+          <w:rPr>
+            <w:noProof/>
+            <w:webHidden/>
+          </w:rPr>
           <w:tab/>
         </w:r>
         <w:r>
+          <w:rPr>
+            <w:noProof/>
+            <w:webHidden/>
+          </w:rPr>
           <w:fldChar w:fldCharType="begin"/>
         </w:r>
         <w:r>
-          <w:instrText xml:space="preserve"> PAGEREF _Toc6758 </w:instrText>
+          <w:rPr>
+            <w:noProof/>
+            <w:webHidden/>
+          </w:rPr>
+          <w:instrText xml:space="preserve"> PAGEREF _Toc7225272 \h </w:instrText>
         </w:r>
         <w:r>
+          <w:rPr>
+            <w:noProof/>
+            <w:webHidden/>
+          </w:rPr>
+        </w:r>
+        <w:r>
+          <w:rPr>
+            <w:noProof/>
+            <w:webHidden/>
+          </w:rPr>
           <w:fldChar w:fldCharType="separate"/>
         </w:r>
         <w:r>
-          <w:t>12</w:t>
+          <w:rPr>
+            <w:noProof/>
+            <w:webHidden/>
+          </w:rPr>
+          <w:t>13</w:t>
         </w:r>
         <w:r>
+          <w:rPr>
+            <w:noProof/>
+            <w:webHidden/>
+          </w:rPr>
           <w:fldChar w:fldCharType="end"/>
         </w:r>
       </w:hyperlink>
@@ -3894,56 +5212,120 @@
       <w:pPr>
         <w:pStyle w:val="TOC3"/>
         <w:tabs>
-          <w:tab w:val="right" w:leader="dot" w:pos="9072"/>
+          <w:tab w:val="left" w:pos="1100"/>
+          <w:tab w:val="right" w:leader="dot" w:pos="9062"/>
         </w:tabs>
+        <w:rPr>
+          <w:rFonts w:asciiTheme="minorHAnsi" w:eastAsiaTheme="minorEastAsia" w:hAnsiTheme="minorHAnsi" w:cstheme="minorBidi"/>
+          <w:noProof/>
+          <w:sz w:val="22"/>
+          <w:szCs w:val="22"/>
+          <w:lang w:val="en-ID" w:eastAsia="en-ID"/>
+        </w:rPr>
       </w:pPr>
-      <w:hyperlink w:anchor="_Toc24423" w:history="1">
+      <w:hyperlink w:anchor="_Toc7225273" w:history="1">
         <w:r>
           <w:rPr>
+            <w:rStyle w:val="Hyperlink"/>
+            <w:noProof/>
             <w:lang w:val="id-ID"/>
           </w:rPr>
-          <w:t xml:space="preserve">2.9.8 </w:t>
+          <w:t>2.9.8</w:t>
         </w:r>
         <w:r>
           <w:rPr>
+            <w:rFonts w:asciiTheme="minorHAnsi" w:eastAsiaTheme="minorEastAsia" w:hAnsiTheme="minorHAnsi" w:cstheme="minorBidi"/>
+            <w:noProof/>
+            <w:sz w:val="22"/>
+            <w:szCs w:val="22"/>
+            <w:lang w:val="en-ID" w:eastAsia="en-ID"/>
+          </w:rPr>
+          <w:tab/>
+        </w:r>
+        <w:r>
+          <w:rPr>
+            <w:rStyle w:val="Hyperlink"/>
+            <w:noProof/>
             <w:lang w:val="sv-SE"/>
           </w:rPr>
           <w:t xml:space="preserve">Pengujian </w:t>
         </w:r>
         <w:r>
           <w:rPr>
+            <w:rStyle w:val="Hyperlink"/>
+            <w:noProof/>
             <w:lang w:val="id-ID"/>
           </w:rPr>
           <w:t>DUPL-0</w:t>
         </w:r>
         <w:r>
+          <w:rPr>
+            <w:rStyle w:val="Hyperlink"/>
+            <w:noProof/>
+          </w:rPr>
           <w:t>8</w:t>
         </w:r>
         <w:r>
           <w:rPr>
+            <w:rStyle w:val="Hyperlink"/>
+            <w:noProof/>
             <w:lang w:val="id-ID"/>
           </w:rPr>
           <w:t xml:space="preserve"> </w:t>
         </w:r>
         <w:r>
+          <w:rPr>
+            <w:rStyle w:val="Hyperlink"/>
+            <w:noProof/>
+          </w:rPr>
           <w:t>Input Transaksi</w:t>
         </w:r>
         <w:r>
+          <w:rPr>
+            <w:noProof/>
+            <w:webHidden/>
+          </w:rPr>
           <w:tab/>
         </w:r>
         <w:r>
+          <w:rPr>
+            <w:noProof/>
+            <w:webHidden/>
+          </w:rPr>
           <w:fldChar w:fldCharType="begin"/>
         </w:r>
         <w:r>
-          <w:instrText xml:space="preserve"> PAGEREF _Toc24423 </w:instrText>
+          <w:rPr>
+            <w:noProof/>
+            <w:webHidden/>
+          </w:rPr>
+          <w:instrText xml:space="preserve"> PAGEREF _Toc7225273 \h </w:instrText>
         </w:r>
         <w:r>
+          <w:rPr>
+            <w:noProof/>
+            <w:webHidden/>
+          </w:rPr>
+        </w:r>
+        <w:r>
+          <w:rPr>
+            <w:noProof/>
+            <w:webHidden/>
+          </w:rPr>
           <w:fldChar w:fldCharType="separate"/>
         </w:r>
         <w:r>
-          <w:t>13</w:t>
+          <w:rPr>
+            <w:noProof/>
+            <w:webHidden/>
+          </w:rPr>
+          <w:t>14</w:t>
         </w:r>
         <w:r>
+          <w:rPr>
+            <w:noProof/>
+            <w:webHidden/>
+          </w:rPr>
           <w:fldChar w:fldCharType="end"/>
         </w:r>
       </w:hyperlink>
@@ -3952,56 +5334,120 @@
       <w:pPr>
         <w:pStyle w:val="TOC3"/>
         <w:tabs>
-          <w:tab w:val="right" w:leader="dot" w:pos="9072"/>
+          <w:tab w:val="left" w:pos="1100"/>
+          <w:tab w:val="right" w:leader="dot" w:pos="9062"/>
         </w:tabs>
+        <w:rPr>
+          <w:rFonts w:asciiTheme="minorHAnsi" w:eastAsiaTheme="minorEastAsia" w:hAnsiTheme="minorHAnsi" w:cstheme="minorBidi"/>
+          <w:noProof/>
+          <w:sz w:val="22"/>
+          <w:szCs w:val="22"/>
+          <w:lang w:val="en-ID" w:eastAsia="en-ID"/>
+        </w:rPr>
       </w:pPr>
-      <w:hyperlink w:anchor="_Toc17014" w:history="1">
+      <w:hyperlink w:anchor="_Toc7225274" w:history="1">
         <w:r>
           <w:rPr>
+            <w:rStyle w:val="Hyperlink"/>
+            <w:noProof/>
             <w:lang w:val="id-ID"/>
           </w:rPr>
-          <w:t xml:space="preserve">2.9.9 </w:t>
+          <w:t>2.9.9</w:t>
         </w:r>
         <w:r>
           <w:rPr>
+            <w:rFonts w:asciiTheme="minorHAnsi" w:eastAsiaTheme="minorEastAsia" w:hAnsiTheme="minorHAnsi" w:cstheme="minorBidi"/>
+            <w:noProof/>
+            <w:sz w:val="22"/>
+            <w:szCs w:val="22"/>
+            <w:lang w:val="en-ID" w:eastAsia="en-ID"/>
+          </w:rPr>
+          <w:tab/>
+        </w:r>
+        <w:r>
+          <w:rPr>
+            <w:rStyle w:val="Hyperlink"/>
+            <w:noProof/>
             <w:lang w:val="sv-SE"/>
           </w:rPr>
           <w:t xml:space="preserve">Pengujian </w:t>
         </w:r>
         <w:r>
           <w:rPr>
+            <w:rStyle w:val="Hyperlink"/>
+            <w:noProof/>
             <w:lang w:val="id-ID"/>
           </w:rPr>
           <w:t>DUPL-0</w:t>
         </w:r>
         <w:r>
+          <w:rPr>
+            <w:rStyle w:val="Hyperlink"/>
+            <w:noProof/>
+          </w:rPr>
           <w:t>9</w:t>
         </w:r>
         <w:r>
           <w:rPr>
+            <w:rStyle w:val="Hyperlink"/>
+            <w:noProof/>
             <w:lang w:val="id-ID"/>
           </w:rPr>
           <w:t xml:space="preserve"> </w:t>
         </w:r>
         <w:r>
+          <w:rPr>
+            <w:rStyle w:val="Hyperlink"/>
+            <w:noProof/>
+          </w:rPr>
           <w:t>View Transaksi</w:t>
         </w:r>
         <w:r>
+          <w:rPr>
+            <w:noProof/>
+            <w:webHidden/>
+          </w:rPr>
           <w:tab/>
         </w:r>
         <w:r>
+          <w:rPr>
+            <w:noProof/>
+            <w:webHidden/>
+          </w:rPr>
           <w:fldChar w:fldCharType="begin"/>
         </w:r>
         <w:r>
-          <w:instrText xml:space="preserve"> PAGEREF _Toc17014 </w:instrText>
+          <w:rPr>
+            <w:noProof/>
+            <w:webHidden/>
+          </w:rPr>
+          <w:instrText xml:space="preserve"> PAGEREF _Toc7225274 \h </w:instrText>
         </w:r>
         <w:r>
+          <w:rPr>
+            <w:noProof/>
+            <w:webHidden/>
+          </w:rPr>
+        </w:r>
+        <w:r>
+          <w:rPr>
+            <w:noProof/>
+            <w:webHidden/>
+          </w:rPr>
           <w:fldChar w:fldCharType="separate"/>
         </w:r>
         <w:r>
+          <w:rPr>
+            <w:noProof/>
+            <w:webHidden/>
+          </w:rPr>
           <w:t>14</w:t>
         </w:r>
         <w:r>
+          <w:rPr>
+            <w:noProof/>
+            <w:webHidden/>
+          </w:rPr>
           <w:fldChar w:fldCharType="end"/>
         </w:r>
       </w:hyperlink>
@@ -4010,38 +5456,90 @@
       <w:pPr>
         <w:pStyle w:val="TOC1"/>
         <w:tabs>
-          <w:tab w:val="right" w:leader="dot" w:pos="9072"/>
+          <w:tab w:val="left" w:pos="400"/>
+          <w:tab w:val="right" w:leader="dot" w:pos="9062"/>
         </w:tabs>
+        <w:rPr>
+          <w:rFonts w:asciiTheme="minorHAnsi" w:eastAsiaTheme="minorEastAsia" w:hAnsiTheme="minorHAnsi" w:cstheme="minorBidi"/>
+          <w:noProof/>
+          <w:sz w:val="22"/>
+          <w:szCs w:val="22"/>
+          <w:lang w:val="en-ID" w:eastAsia="en-ID"/>
+        </w:rPr>
       </w:pPr>
-      <w:hyperlink w:anchor="_Toc30595" w:history="1">
+      <w:hyperlink w:anchor="_Toc7225275" w:history="1">
         <w:r>
           <w:rPr>
+            <w:rStyle w:val="Hyperlink"/>
+            <w:noProof/>
             <w:lang w:val="en-US"/>
           </w:rPr>
-          <w:t xml:space="preserve">3 </w:t>
+          <w:t>3</w:t>
         </w:r>
         <w:r>
           <w:rPr>
+            <w:rFonts w:asciiTheme="minorHAnsi" w:eastAsiaTheme="minorEastAsia" w:hAnsiTheme="minorHAnsi" w:cstheme="minorBidi"/>
+            <w:noProof/>
+            <w:sz w:val="22"/>
+            <w:szCs w:val="22"/>
+            <w:lang w:val="en-ID" w:eastAsia="en-ID"/>
+          </w:rPr>
+          <w:tab/>
+        </w:r>
+        <w:r>
+          <w:rPr>
+            <w:rStyle w:val="Hyperlink"/>
+            <w:noProof/>
             <w:lang w:val="id-ID"/>
           </w:rPr>
           <w:t>Lampiran</w:t>
         </w:r>
         <w:r>
+          <w:rPr>
+            <w:noProof/>
+            <w:webHidden/>
+          </w:rPr>
           <w:tab/>
         </w:r>
         <w:r>
+          <w:rPr>
+            <w:noProof/>
+            <w:webHidden/>
+          </w:rPr>
           <w:fldChar w:fldCharType="begin"/>
         </w:r>
         <w:r>
-          <w:instrText xml:space="preserve"> PAGEREF _Toc30595 </w:instrText>
+          <w:rPr>
+            <w:noProof/>
+            <w:webHidden/>
+          </w:rPr>
+          <w:instrText xml:space="preserve"> PAGEREF _Toc7225275 \h </w:instrText>
         </w:r>
         <w:r>
+          <w:rPr>
+            <w:noProof/>
+            <w:webHidden/>
+          </w:rPr>
+        </w:r>
+        <w:r>
+          <w:rPr>
+            <w:noProof/>
+            <w:webHidden/>
+          </w:rPr>
           <w:fldChar w:fldCharType="separate"/>
         </w:r>
         <w:r>
-          <w:t>15</w:t>
+          <w:rPr>
+            <w:noProof/>
+            <w:webHidden/>
+          </w:rPr>
+          <w:t>16</w:t>
         </w:r>
         <w:r>
+          <w:rPr>
+            <w:noProof/>
+            <w:webHidden/>
+          </w:rPr>
           <w:fldChar w:fldCharType="end"/>
         </w:r>
       </w:hyperlink>
@@ -4217,7 +5715,7 @@
           <w:lang w:val="sv-SE"/>
         </w:rPr>
       </w:pPr>
-      <w:bookmarkStart w:id="1" w:name="_Toc30622"/>
+      <w:bookmarkStart w:id="0" w:name="_Toc7225250"/>
       <w:r>
         <w:rPr>
           <w:rFonts w:ascii="Times New Roman" w:hAnsi="Times New Roman"/>
@@ -4227,909 +5725,919 @@
         </w:rPr>
         <w:lastRenderedPageBreak/>
         <w:t>Pendahuluan</w:t>
+      </w:r>
+      <w:bookmarkEnd w:id="0"/>
+    </w:p>
+    <w:p>
+      <w:pPr>
+        <w:pStyle w:val="Heading2"/>
+        <w:rPr>
+          <w:rFonts w:ascii="Times New Roman" w:hAnsi="Times New Roman"/>
+          <w:sz w:val="32"/>
+          <w:szCs w:val="24"/>
+          <w:lang w:val="id-ID"/>
+        </w:rPr>
+      </w:pPr>
+      <w:bookmarkStart w:id="1" w:name="_Toc7225251"/>
+      <w:r>
+        <w:rPr>
+          <w:rFonts w:ascii="Times New Roman" w:hAnsi="Times New Roman"/>
+          <w:sz w:val="32"/>
+          <w:szCs w:val="24"/>
+          <w:lang w:val="id-ID"/>
+        </w:rPr>
+        <w:t>Tujuan Pembuatan Dokumen</w:t>
       </w:r>
       <w:bookmarkEnd w:id="1"/>
     </w:p>
     <w:p>
       <w:pPr>
-        <w:pStyle w:val="Heading2"/>
-        <w:rPr>
-          <w:rFonts w:ascii="Times New Roman" w:hAnsi="Times New Roman"/>
-          <w:sz w:val="32"/>
-          <w:szCs w:val="24"/>
-          <w:lang w:val="id-ID"/>
+        <w:ind w:left="720"/>
+        <w:jc w:val="both"/>
+        <w:rPr>
+          <w:sz w:val="24"/>
+          <w:szCs w:val="24"/>
         </w:rPr>
       </w:pPr>
-      <w:bookmarkStart w:id="2" w:name="_Toc31549"/>
-      <w:r>
-        <w:rPr>
-          <w:rFonts w:ascii="Times New Roman" w:hAnsi="Times New Roman"/>
-          <w:sz w:val="32"/>
-          <w:szCs w:val="24"/>
-          <w:lang w:val="id-ID"/>
-        </w:rPr>
-        <w:t>Tujuan Pembuatan Dokumen</w:t>
-      </w:r>
-      <w:bookmarkEnd w:id="2"/>
+      <w:proofErr w:type="spellStart"/>
+      <w:r>
+        <w:rPr>
+          <w:sz w:val="24"/>
+          <w:szCs w:val="24"/>
+        </w:rPr>
+        <w:t>Tujuan</w:t>
+      </w:r>
+      <w:proofErr w:type="spellEnd"/>
+      <w:r>
+        <w:rPr>
+          <w:sz w:val="24"/>
+          <w:szCs w:val="24"/>
+        </w:rPr>
+        <w:t xml:space="preserve"> </w:t>
+      </w:r>
+      <w:proofErr w:type="spellStart"/>
+      <w:r>
+        <w:rPr>
+          <w:sz w:val="24"/>
+          <w:szCs w:val="24"/>
+        </w:rPr>
+        <w:t>dalam</w:t>
+      </w:r>
+      <w:proofErr w:type="spellEnd"/>
+      <w:r>
+        <w:rPr>
+          <w:sz w:val="24"/>
+          <w:szCs w:val="24"/>
+        </w:rPr>
+        <w:t xml:space="preserve"> </w:t>
+      </w:r>
+      <w:proofErr w:type="spellStart"/>
+      <w:r>
+        <w:rPr>
+          <w:sz w:val="24"/>
+          <w:szCs w:val="24"/>
+        </w:rPr>
+        <w:t>pembuatan</w:t>
+      </w:r>
+      <w:proofErr w:type="spellEnd"/>
+      <w:r>
+        <w:rPr>
+          <w:sz w:val="24"/>
+          <w:szCs w:val="24"/>
+        </w:rPr>
+        <w:t xml:space="preserve"> </w:t>
+      </w:r>
+      <w:proofErr w:type="spellStart"/>
+      <w:r>
+        <w:rPr>
+          <w:sz w:val="24"/>
+          <w:szCs w:val="24"/>
+        </w:rPr>
+        <w:t>dokumen</w:t>
+      </w:r>
+      <w:proofErr w:type="spellEnd"/>
+      <w:r>
+        <w:rPr>
+          <w:sz w:val="24"/>
+          <w:szCs w:val="24"/>
+        </w:rPr>
+        <w:t xml:space="preserve"> </w:t>
+      </w:r>
+      <w:proofErr w:type="spellStart"/>
+      <w:r>
+        <w:rPr>
+          <w:sz w:val="24"/>
+          <w:szCs w:val="24"/>
+        </w:rPr>
+        <w:t>ini</w:t>
+      </w:r>
+      <w:proofErr w:type="spellEnd"/>
+      <w:r>
+        <w:rPr>
+          <w:sz w:val="24"/>
+          <w:szCs w:val="24"/>
+        </w:rPr>
+        <w:t xml:space="preserve"> </w:t>
+      </w:r>
+      <w:proofErr w:type="spellStart"/>
+      <w:r>
+        <w:rPr>
+          <w:sz w:val="24"/>
+          <w:szCs w:val="24"/>
+        </w:rPr>
+        <w:t>adalah</w:t>
+      </w:r>
+      <w:proofErr w:type="spellEnd"/>
+      <w:r>
+        <w:rPr>
+          <w:sz w:val="24"/>
+          <w:szCs w:val="24"/>
+        </w:rPr>
+        <w:t xml:space="preserve"> </w:t>
+      </w:r>
+      <w:proofErr w:type="spellStart"/>
+      <w:r>
+        <w:rPr>
+          <w:sz w:val="24"/>
+          <w:szCs w:val="24"/>
+        </w:rPr>
+        <w:t>seb</w:t>
+      </w:r>
+      <w:r>
+        <w:rPr>
+          <w:sz w:val="24"/>
+          <w:szCs w:val="24"/>
+        </w:rPr>
+        <w:t>agai</w:t>
+      </w:r>
+      <w:proofErr w:type="spellEnd"/>
+      <w:r>
+        <w:rPr>
+          <w:sz w:val="24"/>
+          <w:szCs w:val="24"/>
+        </w:rPr>
+        <w:t xml:space="preserve"> </w:t>
+      </w:r>
+      <w:proofErr w:type="spellStart"/>
+      <w:r>
+        <w:rPr>
+          <w:sz w:val="24"/>
+          <w:szCs w:val="24"/>
+        </w:rPr>
+        <w:t>panduan</w:t>
+      </w:r>
+      <w:proofErr w:type="spellEnd"/>
+      <w:r>
+        <w:rPr>
+          <w:sz w:val="24"/>
+          <w:szCs w:val="24"/>
+        </w:rPr>
+        <w:t xml:space="preserve"> </w:t>
+      </w:r>
+      <w:proofErr w:type="spellStart"/>
+      <w:r>
+        <w:rPr>
+          <w:sz w:val="24"/>
+          <w:szCs w:val="24"/>
+        </w:rPr>
+        <w:t>untuk</w:t>
+      </w:r>
+      <w:proofErr w:type="spellEnd"/>
+      <w:r>
+        <w:rPr>
+          <w:sz w:val="24"/>
+          <w:szCs w:val="24"/>
+        </w:rPr>
+        <w:t xml:space="preserve"> </w:t>
+      </w:r>
+      <w:proofErr w:type="spellStart"/>
+      <w:r>
+        <w:rPr>
+          <w:sz w:val="24"/>
+          <w:szCs w:val="24"/>
+        </w:rPr>
+        <w:t>melakukan</w:t>
+      </w:r>
+      <w:proofErr w:type="spellEnd"/>
+      <w:r>
+        <w:rPr>
+          <w:sz w:val="24"/>
+          <w:szCs w:val="24"/>
+        </w:rPr>
+        <w:t xml:space="preserve"> </w:t>
+      </w:r>
+      <w:proofErr w:type="spellStart"/>
+      <w:r>
+        <w:rPr>
+          <w:sz w:val="24"/>
+          <w:szCs w:val="24"/>
+        </w:rPr>
+        <w:t>pengujian</w:t>
+      </w:r>
+      <w:proofErr w:type="spellEnd"/>
+      <w:r>
+        <w:rPr>
+          <w:sz w:val="24"/>
+          <w:szCs w:val="24"/>
+        </w:rPr>
+        <w:t xml:space="preserve"> </w:t>
+      </w:r>
+      <w:proofErr w:type="spellStart"/>
+      <w:r>
+        <w:rPr>
+          <w:sz w:val="24"/>
+          <w:szCs w:val="24"/>
+        </w:rPr>
+        <w:t>terhadap</w:t>
+      </w:r>
+      <w:proofErr w:type="spellEnd"/>
+      <w:r>
+        <w:rPr>
+          <w:sz w:val="24"/>
+          <w:szCs w:val="24"/>
+        </w:rPr>
+        <w:t xml:space="preserve"> </w:t>
+      </w:r>
+      <w:r>
+        <w:rPr>
+          <w:i/>
+          <w:sz w:val="24"/>
+          <w:szCs w:val="24"/>
+        </w:rPr>
+        <w:t>software</w:t>
+      </w:r>
+      <w:r>
+        <w:rPr>
+          <w:sz w:val="24"/>
+          <w:szCs w:val="24"/>
+        </w:rPr>
+        <w:t xml:space="preserve"> </w:t>
+      </w:r>
+      <w:proofErr w:type="spellStart"/>
+      <w:r>
+        <w:rPr>
+          <w:sz w:val="24"/>
+          <w:szCs w:val="24"/>
+        </w:rPr>
+        <w:t>Poliklinik</w:t>
+      </w:r>
+      <w:proofErr w:type="spellEnd"/>
+      <w:r>
+        <w:rPr>
+          <w:sz w:val="24"/>
+          <w:szCs w:val="24"/>
+        </w:rPr>
+        <w:t xml:space="preserve"> 39-03</w:t>
+      </w:r>
+      <w:r>
+        <w:rPr>
+          <w:sz w:val="24"/>
+          <w:szCs w:val="24"/>
+        </w:rPr>
+        <w:t xml:space="preserve">. </w:t>
+      </w:r>
+      <w:proofErr w:type="spellStart"/>
+      <w:r>
+        <w:rPr>
+          <w:sz w:val="24"/>
+          <w:szCs w:val="24"/>
+        </w:rPr>
+        <w:t>Dokumen</w:t>
+      </w:r>
+      <w:proofErr w:type="spellEnd"/>
+      <w:r>
+        <w:rPr>
+          <w:sz w:val="24"/>
+          <w:szCs w:val="24"/>
+        </w:rPr>
+        <w:t xml:space="preserve"> </w:t>
+      </w:r>
+      <w:proofErr w:type="spellStart"/>
+      <w:r>
+        <w:rPr>
+          <w:sz w:val="24"/>
+          <w:szCs w:val="24"/>
+        </w:rPr>
+        <w:t>ini</w:t>
+      </w:r>
+      <w:proofErr w:type="spellEnd"/>
+      <w:r>
+        <w:rPr>
+          <w:sz w:val="24"/>
+          <w:szCs w:val="24"/>
+        </w:rPr>
+        <w:t xml:space="preserve"> </w:t>
+      </w:r>
+      <w:proofErr w:type="spellStart"/>
+      <w:r>
+        <w:rPr>
+          <w:sz w:val="24"/>
+          <w:szCs w:val="24"/>
+        </w:rPr>
+        <w:t>digunakan</w:t>
+      </w:r>
+      <w:proofErr w:type="spellEnd"/>
+      <w:r>
+        <w:rPr>
+          <w:sz w:val="24"/>
+          <w:szCs w:val="24"/>
+        </w:rPr>
+        <w:t xml:space="preserve"> </w:t>
+      </w:r>
+      <w:proofErr w:type="spellStart"/>
+      <w:r>
+        <w:rPr>
+          <w:sz w:val="24"/>
+          <w:szCs w:val="24"/>
+        </w:rPr>
+        <w:t>untuk</w:t>
+      </w:r>
+      <w:proofErr w:type="spellEnd"/>
+      <w:r>
+        <w:rPr>
+          <w:sz w:val="24"/>
+          <w:szCs w:val="24"/>
+        </w:rPr>
+        <w:t xml:space="preserve"> </w:t>
+      </w:r>
+      <w:proofErr w:type="spellStart"/>
+      <w:r>
+        <w:rPr>
+          <w:sz w:val="24"/>
+          <w:szCs w:val="24"/>
+        </w:rPr>
+        <w:t>melihat</w:t>
+      </w:r>
+      <w:proofErr w:type="spellEnd"/>
+      <w:r>
+        <w:rPr>
+          <w:sz w:val="24"/>
+          <w:szCs w:val="24"/>
+        </w:rPr>
+        <w:t xml:space="preserve"> </w:t>
+      </w:r>
+      <w:proofErr w:type="spellStart"/>
+      <w:r>
+        <w:rPr>
+          <w:sz w:val="24"/>
+          <w:szCs w:val="24"/>
+        </w:rPr>
+        <w:t>hasil</w:t>
+      </w:r>
+      <w:proofErr w:type="spellEnd"/>
+      <w:r>
+        <w:rPr>
+          <w:sz w:val="24"/>
+          <w:szCs w:val="24"/>
+        </w:rPr>
+        <w:t xml:space="preserve"> uji </w:t>
+      </w:r>
+      <w:proofErr w:type="spellStart"/>
+      <w:r>
+        <w:rPr>
+          <w:sz w:val="24"/>
+          <w:szCs w:val="24"/>
+        </w:rPr>
+        <w:t>dari</w:t>
+      </w:r>
+      <w:proofErr w:type="spellEnd"/>
+      <w:r>
+        <w:rPr>
+          <w:sz w:val="24"/>
+          <w:szCs w:val="24"/>
+        </w:rPr>
+        <w:t xml:space="preserve"> </w:t>
+      </w:r>
+      <w:proofErr w:type="spellStart"/>
+      <w:r>
+        <w:rPr>
+          <w:sz w:val="24"/>
+          <w:szCs w:val="24"/>
+        </w:rPr>
+        <w:t>perangkat</w:t>
+      </w:r>
+      <w:proofErr w:type="spellEnd"/>
+      <w:r>
+        <w:rPr>
+          <w:sz w:val="24"/>
+          <w:szCs w:val="24"/>
+        </w:rPr>
+        <w:t xml:space="preserve"> </w:t>
+      </w:r>
+      <w:proofErr w:type="spellStart"/>
+      <w:r>
+        <w:rPr>
+          <w:sz w:val="24"/>
+          <w:szCs w:val="24"/>
+        </w:rPr>
+        <w:t>lunak</w:t>
+      </w:r>
+      <w:proofErr w:type="spellEnd"/>
+      <w:r>
+        <w:rPr>
+          <w:sz w:val="24"/>
+          <w:szCs w:val="24"/>
+        </w:rPr>
+        <w:t xml:space="preserve"> </w:t>
+      </w:r>
+      <w:proofErr w:type="spellStart"/>
+      <w:r>
+        <w:rPr>
+          <w:sz w:val="24"/>
+          <w:szCs w:val="24"/>
+        </w:rPr>
+        <w:t>p</w:t>
+      </w:r>
+      <w:r>
+        <w:rPr>
+          <w:sz w:val="24"/>
+          <w:szCs w:val="24"/>
+        </w:rPr>
+        <w:t>oliklinik</w:t>
+      </w:r>
+      <w:proofErr w:type="spellEnd"/>
+      <w:r>
+        <w:rPr>
+          <w:sz w:val="24"/>
+          <w:szCs w:val="24"/>
+        </w:rPr>
+        <w:t xml:space="preserve"> </w:t>
+      </w:r>
+      <w:proofErr w:type="spellStart"/>
+      <w:r>
+        <w:rPr>
+          <w:sz w:val="24"/>
+          <w:szCs w:val="24"/>
+        </w:rPr>
+        <w:t>apakah</w:t>
+      </w:r>
+      <w:proofErr w:type="spellEnd"/>
+      <w:r>
+        <w:rPr>
+          <w:sz w:val="24"/>
+          <w:szCs w:val="24"/>
+        </w:rPr>
+        <w:t xml:space="preserve"> </w:t>
+      </w:r>
+      <w:proofErr w:type="spellStart"/>
+      <w:r>
+        <w:rPr>
+          <w:sz w:val="24"/>
+          <w:szCs w:val="24"/>
+        </w:rPr>
+        <w:t>sudah</w:t>
+      </w:r>
+      <w:proofErr w:type="spellEnd"/>
+      <w:r>
+        <w:rPr>
+          <w:sz w:val="24"/>
+          <w:szCs w:val="24"/>
+        </w:rPr>
+        <w:t xml:space="preserve"> </w:t>
+      </w:r>
+      <w:proofErr w:type="spellStart"/>
+      <w:r>
+        <w:rPr>
+          <w:sz w:val="24"/>
+          <w:szCs w:val="24"/>
+        </w:rPr>
+        <w:t>sesuai</w:t>
+      </w:r>
+      <w:proofErr w:type="spellEnd"/>
+      <w:r>
+        <w:rPr>
+          <w:sz w:val="24"/>
+          <w:szCs w:val="24"/>
+        </w:rPr>
+        <w:t xml:space="preserve"> </w:t>
+      </w:r>
+      <w:proofErr w:type="spellStart"/>
+      <w:r>
+        <w:rPr>
+          <w:sz w:val="24"/>
+          <w:szCs w:val="24"/>
+        </w:rPr>
+        <w:t>dengan</w:t>
+      </w:r>
+      <w:proofErr w:type="spellEnd"/>
+      <w:r>
+        <w:rPr>
+          <w:sz w:val="24"/>
+          <w:szCs w:val="24"/>
+        </w:rPr>
+        <w:t xml:space="preserve"> </w:t>
+      </w:r>
+      <w:proofErr w:type="spellStart"/>
+      <w:r>
+        <w:rPr>
+          <w:sz w:val="24"/>
+          <w:szCs w:val="24"/>
+        </w:rPr>
+        <w:t>rancangan</w:t>
+      </w:r>
+      <w:proofErr w:type="spellEnd"/>
+      <w:r>
+        <w:rPr>
+          <w:sz w:val="24"/>
+          <w:szCs w:val="24"/>
+        </w:rPr>
+        <w:t xml:space="preserve"> yang </w:t>
+      </w:r>
+      <w:proofErr w:type="spellStart"/>
+      <w:r>
+        <w:rPr>
+          <w:sz w:val="24"/>
+          <w:szCs w:val="24"/>
+        </w:rPr>
+        <w:t>telah</w:t>
+      </w:r>
+      <w:proofErr w:type="spellEnd"/>
+      <w:r>
+        <w:rPr>
+          <w:sz w:val="24"/>
+          <w:szCs w:val="24"/>
+        </w:rPr>
+        <w:t xml:space="preserve"> </w:t>
+      </w:r>
+      <w:proofErr w:type="spellStart"/>
+      <w:r>
+        <w:rPr>
+          <w:sz w:val="24"/>
+          <w:szCs w:val="24"/>
+        </w:rPr>
+        <w:t>dibuat</w:t>
+      </w:r>
+      <w:proofErr w:type="spellEnd"/>
+      <w:r>
+        <w:rPr>
+          <w:sz w:val="24"/>
+          <w:szCs w:val="24"/>
+        </w:rPr>
+        <w:t xml:space="preserve"> </w:t>
+      </w:r>
+      <w:proofErr w:type="spellStart"/>
+      <w:r>
+        <w:rPr>
+          <w:sz w:val="24"/>
+          <w:szCs w:val="24"/>
+        </w:rPr>
+        <w:t>atau</w:t>
+      </w:r>
+      <w:proofErr w:type="spellEnd"/>
+      <w:r>
+        <w:rPr>
+          <w:sz w:val="24"/>
+          <w:szCs w:val="24"/>
+        </w:rPr>
+        <w:t xml:space="preserve"> </w:t>
+      </w:r>
+      <w:proofErr w:type="spellStart"/>
+      <w:r>
+        <w:rPr>
+          <w:sz w:val="24"/>
+          <w:szCs w:val="24"/>
+        </w:rPr>
+        <w:t>tidak</w:t>
+      </w:r>
+      <w:proofErr w:type="spellEnd"/>
+      <w:r>
+        <w:rPr>
+          <w:sz w:val="24"/>
+          <w:szCs w:val="24"/>
+        </w:rPr>
+        <w:t xml:space="preserve">. </w:t>
+      </w:r>
+      <w:proofErr w:type="spellStart"/>
+      <w:r>
+        <w:rPr>
+          <w:sz w:val="24"/>
+          <w:szCs w:val="24"/>
+        </w:rPr>
+        <w:t>Dokumen</w:t>
+      </w:r>
+      <w:proofErr w:type="spellEnd"/>
+      <w:r>
+        <w:rPr>
+          <w:sz w:val="24"/>
+          <w:szCs w:val="24"/>
+        </w:rPr>
+        <w:t xml:space="preserve"> </w:t>
+      </w:r>
+      <w:proofErr w:type="spellStart"/>
+      <w:r>
+        <w:rPr>
+          <w:sz w:val="24"/>
+          <w:szCs w:val="24"/>
+        </w:rPr>
+        <w:t>ini</w:t>
+      </w:r>
+      <w:proofErr w:type="spellEnd"/>
+      <w:r>
+        <w:rPr>
+          <w:sz w:val="24"/>
+          <w:szCs w:val="24"/>
+        </w:rPr>
+        <w:t xml:space="preserve"> </w:t>
+      </w:r>
+      <w:proofErr w:type="spellStart"/>
+      <w:r>
+        <w:rPr>
+          <w:sz w:val="24"/>
+          <w:szCs w:val="24"/>
+        </w:rPr>
+        <w:t>ditujukan</w:t>
+      </w:r>
+      <w:proofErr w:type="spellEnd"/>
+      <w:r>
+        <w:rPr>
+          <w:sz w:val="24"/>
+          <w:szCs w:val="24"/>
+        </w:rPr>
+        <w:t xml:space="preserve"> </w:t>
+      </w:r>
+      <w:proofErr w:type="spellStart"/>
+      <w:r>
+        <w:rPr>
+          <w:sz w:val="24"/>
+          <w:szCs w:val="24"/>
+        </w:rPr>
+        <w:t>untuk</w:t>
+      </w:r>
+      <w:proofErr w:type="spellEnd"/>
+      <w:r>
+        <w:rPr>
+          <w:sz w:val="24"/>
+          <w:szCs w:val="24"/>
+        </w:rPr>
+        <w:t xml:space="preserve"> </w:t>
+      </w:r>
+      <w:r>
+        <w:rPr>
+          <w:i/>
+          <w:sz w:val="24"/>
+          <w:szCs w:val="24"/>
+        </w:rPr>
+        <w:t>programmer</w:t>
+      </w:r>
+      <w:r>
+        <w:rPr>
+          <w:sz w:val="24"/>
+          <w:szCs w:val="24"/>
+        </w:rPr>
+        <w:t xml:space="preserve"> </w:t>
+      </w:r>
+      <w:proofErr w:type="spellStart"/>
+      <w:r>
+        <w:rPr>
+          <w:sz w:val="24"/>
+          <w:szCs w:val="24"/>
+        </w:rPr>
+        <w:t>sebagai</w:t>
+      </w:r>
+      <w:proofErr w:type="spellEnd"/>
+      <w:r>
+        <w:rPr>
+          <w:sz w:val="24"/>
+          <w:szCs w:val="24"/>
+        </w:rPr>
+        <w:t xml:space="preserve"> </w:t>
+      </w:r>
+      <w:proofErr w:type="spellStart"/>
+      <w:r>
+        <w:rPr>
+          <w:sz w:val="24"/>
+          <w:szCs w:val="24"/>
+        </w:rPr>
+        <w:t>bahan</w:t>
+      </w:r>
+      <w:proofErr w:type="spellEnd"/>
+      <w:r>
+        <w:rPr>
+          <w:sz w:val="24"/>
+          <w:szCs w:val="24"/>
+        </w:rPr>
+        <w:t xml:space="preserve"> </w:t>
+      </w:r>
+      <w:proofErr w:type="spellStart"/>
+      <w:r>
+        <w:rPr>
+          <w:sz w:val="24"/>
+          <w:szCs w:val="24"/>
+        </w:rPr>
+        <w:t>pertimbangan</w:t>
+      </w:r>
+      <w:proofErr w:type="spellEnd"/>
+      <w:r>
+        <w:rPr>
+          <w:sz w:val="24"/>
+          <w:szCs w:val="24"/>
+        </w:rPr>
+        <w:t xml:space="preserve"> </w:t>
+      </w:r>
+      <w:proofErr w:type="spellStart"/>
+      <w:r>
+        <w:rPr>
+          <w:sz w:val="24"/>
+          <w:szCs w:val="24"/>
+        </w:rPr>
+        <w:t>pengembangan</w:t>
+      </w:r>
+      <w:proofErr w:type="spellEnd"/>
+      <w:r>
+        <w:rPr>
+          <w:sz w:val="24"/>
+          <w:szCs w:val="24"/>
+        </w:rPr>
+        <w:t xml:space="preserve"> </w:t>
+      </w:r>
+      <w:proofErr w:type="spellStart"/>
+      <w:r>
+        <w:rPr>
+          <w:sz w:val="24"/>
+          <w:szCs w:val="24"/>
+        </w:rPr>
+        <w:t>perangkat</w:t>
+      </w:r>
+      <w:proofErr w:type="spellEnd"/>
+      <w:r>
+        <w:rPr>
+          <w:sz w:val="24"/>
+          <w:szCs w:val="24"/>
+        </w:rPr>
+        <w:t xml:space="preserve"> </w:t>
+      </w:r>
+      <w:proofErr w:type="spellStart"/>
+      <w:r>
+        <w:rPr>
+          <w:sz w:val="24"/>
+          <w:szCs w:val="24"/>
+        </w:rPr>
+        <w:t>lunak</w:t>
+      </w:r>
+      <w:proofErr w:type="spellEnd"/>
+      <w:r>
+        <w:rPr>
+          <w:sz w:val="24"/>
+          <w:szCs w:val="24"/>
+        </w:rPr>
+        <w:t xml:space="preserve"> </w:t>
+      </w:r>
+      <w:proofErr w:type="spellStart"/>
+      <w:r>
+        <w:rPr>
+          <w:sz w:val="24"/>
+          <w:szCs w:val="24"/>
+        </w:rPr>
+        <w:t>lebih</w:t>
+      </w:r>
+      <w:proofErr w:type="spellEnd"/>
+      <w:r>
+        <w:rPr>
+          <w:sz w:val="24"/>
+          <w:szCs w:val="24"/>
+        </w:rPr>
+        <w:t xml:space="preserve"> </w:t>
+      </w:r>
+      <w:proofErr w:type="spellStart"/>
+      <w:r>
+        <w:rPr>
+          <w:sz w:val="24"/>
+          <w:szCs w:val="24"/>
+        </w:rPr>
+        <w:t>lanjut</w:t>
+      </w:r>
+      <w:proofErr w:type="spellEnd"/>
+      <w:r>
+        <w:rPr>
+          <w:sz w:val="24"/>
+          <w:szCs w:val="24"/>
+        </w:rPr>
+        <w:t xml:space="preserve"> agar </w:t>
+      </w:r>
+      <w:proofErr w:type="spellStart"/>
+      <w:r>
+        <w:rPr>
+          <w:sz w:val="24"/>
+          <w:szCs w:val="24"/>
+        </w:rPr>
+        <w:t>memenuhi</w:t>
+      </w:r>
+      <w:proofErr w:type="spellEnd"/>
+      <w:r>
+        <w:rPr>
+          <w:sz w:val="24"/>
+          <w:szCs w:val="24"/>
+        </w:rPr>
+        <w:t xml:space="preserve"> </w:t>
+      </w:r>
+      <w:r>
+        <w:rPr>
+          <w:sz w:val="24"/>
+          <w:szCs w:val="24"/>
+        </w:rPr>
+        <w:t xml:space="preserve">target </w:t>
+      </w:r>
+      <w:proofErr w:type="spellStart"/>
+      <w:r>
+        <w:rPr>
+          <w:sz w:val="24"/>
+          <w:szCs w:val="24"/>
+        </w:rPr>
+        <w:t>perancangan</w:t>
+      </w:r>
+      <w:proofErr w:type="spellEnd"/>
+      <w:r>
+        <w:rPr>
+          <w:sz w:val="24"/>
+          <w:szCs w:val="24"/>
+        </w:rPr>
+        <w:t xml:space="preserve"> yang </w:t>
+      </w:r>
+      <w:proofErr w:type="spellStart"/>
+      <w:r>
+        <w:rPr>
+          <w:sz w:val="24"/>
+          <w:szCs w:val="24"/>
+        </w:rPr>
+        <w:t>disesuaikan</w:t>
+      </w:r>
+      <w:proofErr w:type="spellEnd"/>
+      <w:r>
+        <w:rPr>
+          <w:sz w:val="24"/>
+          <w:szCs w:val="24"/>
+        </w:rPr>
+        <w:t xml:space="preserve"> </w:t>
+      </w:r>
+      <w:proofErr w:type="spellStart"/>
+      <w:r>
+        <w:rPr>
+          <w:sz w:val="24"/>
+          <w:szCs w:val="24"/>
+        </w:rPr>
+        <w:t>dalam</w:t>
+      </w:r>
+      <w:proofErr w:type="spellEnd"/>
+      <w:r>
+        <w:rPr>
+          <w:sz w:val="24"/>
+          <w:szCs w:val="24"/>
+        </w:rPr>
+        <w:t xml:space="preserve"> </w:t>
+      </w:r>
+      <w:proofErr w:type="spellStart"/>
+      <w:r>
+        <w:rPr>
+          <w:sz w:val="24"/>
+          <w:szCs w:val="24"/>
+        </w:rPr>
+        <w:t>satu</w:t>
+      </w:r>
+      <w:proofErr w:type="spellEnd"/>
+      <w:r>
+        <w:rPr>
+          <w:sz w:val="24"/>
+          <w:szCs w:val="24"/>
+        </w:rPr>
+        <w:t xml:space="preserve"> </w:t>
+      </w:r>
+      <w:proofErr w:type="spellStart"/>
+      <w:r>
+        <w:rPr>
+          <w:sz w:val="24"/>
+          <w:szCs w:val="24"/>
+        </w:rPr>
+        <w:t>tim</w:t>
+      </w:r>
+      <w:proofErr w:type="spellEnd"/>
+      <w:r>
+        <w:rPr>
+          <w:sz w:val="24"/>
+          <w:szCs w:val="24"/>
+        </w:rPr>
+        <w:t xml:space="preserve"> </w:t>
+      </w:r>
+      <w:proofErr w:type="spellStart"/>
+      <w:r>
+        <w:rPr>
+          <w:sz w:val="24"/>
+          <w:szCs w:val="24"/>
+        </w:rPr>
+        <w:t>pengembang</w:t>
+      </w:r>
+      <w:proofErr w:type="spellEnd"/>
+      <w:r>
+        <w:rPr>
+          <w:sz w:val="24"/>
+          <w:szCs w:val="24"/>
+        </w:rPr>
+        <w:t>.</w:t>
+      </w:r>
     </w:p>
     <w:p>
       <w:pPr>
         <w:ind w:left="720"/>
-        <w:rPr>
-          <w:sz w:val="24"/>
-          <w:szCs w:val="24"/>
-        </w:rPr>
-      </w:pPr>
-      <w:proofErr w:type="spellStart"/>
-      <w:r>
-        <w:rPr>
-          <w:sz w:val="24"/>
-          <w:szCs w:val="24"/>
-        </w:rPr>
-        <w:t>Tujuan</w:t>
-      </w:r>
-      <w:proofErr w:type="spellEnd"/>
-      <w:r>
-        <w:rPr>
-          <w:sz w:val="24"/>
-          <w:szCs w:val="24"/>
-        </w:rPr>
-        <w:t xml:space="preserve"> </w:t>
-      </w:r>
-      <w:proofErr w:type="spellStart"/>
-      <w:r>
-        <w:rPr>
-          <w:sz w:val="24"/>
-          <w:szCs w:val="24"/>
-        </w:rPr>
-        <w:t>dalam</w:t>
-      </w:r>
-      <w:proofErr w:type="spellEnd"/>
-      <w:r>
-        <w:rPr>
-          <w:sz w:val="24"/>
-          <w:szCs w:val="24"/>
-        </w:rPr>
-        <w:t xml:space="preserve"> </w:t>
-      </w:r>
-      <w:proofErr w:type="spellStart"/>
-      <w:r>
-        <w:rPr>
-          <w:sz w:val="24"/>
-          <w:szCs w:val="24"/>
-        </w:rPr>
-        <w:t>pembuatan</w:t>
-      </w:r>
-      <w:proofErr w:type="spellEnd"/>
-      <w:r>
-        <w:rPr>
-          <w:sz w:val="24"/>
-          <w:szCs w:val="24"/>
-        </w:rPr>
-        <w:t xml:space="preserve"> </w:t>
-      </w:r>
-      <w:proofErr w:type="spellStart"/>
-      <w:r>
-        <w:rPr>
-          <w:sz w:val="24"/>
-          <w:szCs w:val="24"/>
-        </w:rPr>
-        <w:t>dokumen</w:t>
-      </w:r>
-      <w:proofErr w:type="spellEnd"/>
-      <w:r>
-        <w:rPr>
-          <w:sz w:val="24"/>
-          <w:szCs w:val="24"/>
-        </w:rPr>
-        <w:t xml:space="preserve"> </w:t>
-      </w:r>
-      <w:proofErr w:type="spellStart"/>
-      <w:r>
-        <w:rPr>
-          <w:sz w:val="24"/>
-          <w:szCs w:val="24"/>
-        </w:rPr>
-        <w:t>ini</w:t>
-      </w:r>
-      <w:proofErr w:type="spellEnd"/>
-      <w:r>
-        <w:rPr>
-          <w:sz w:val="24"/>
-          <w:szCs w:val="24"/>
-        </w:rPr>
-        <w:t xml:space="preserve"> </w:t>
-      </w:r>
-      <w:proofErr w:type="spellStart"/>
-      <w:r>
-        <w:rPr>
-          <w:sz w:val="24"/>
-          <w:szCs w:val="24"/>
-        </w:rPr>
-        <w:t>adalah</w:t>
-      </w:r>
-      <w:proofErr w:type="spellEnd"/>
-      <w:r>
-        <w:rPr>
-          <w:sz w:val="24"/>
-          <w:szCs w:val="24"/>
-        </w:rPr>
-        <w:t xml:space="preserve"> </w:t>
-      </w:r>
-      <w:proofErr w:type="spellStart"/>
-      <w:r>
-        <w:rPr>
-          <w:sz w:val="24"/>
-          <w:szCs w:val="24"/>
-        </w:rPr>
-        <w:t>seb</w:t>
-      </w:r>
-      <w:r>
-        <w:rPr>
-          <w:sz w:val="24"/>
-          <w:szCs w:val="24"/>
-        </w:rPr>
-        <w:t>agai</w:t>
-      </w:r>
-      <w:proofErr w:type="spellEnd"/>
-      <w:r>
-        <w:rPr>
-          <w:sz w:val="24"/>
-          <w:szCs w:val="24"/>
-        </w:rPr>
-        <w:t xml:space="preserve"> </w:t>
-      </w:r>
-      <w:proofErr w:type="spellStart"/>
-      <w:r>
-        <w:rPr>
-          <w:sz w:val="24"/>
-          <w:szCs w:val="24"/>
-        </w:rPr>
-        <w:t>panduan</w:t>
-      </w:r>
-      <w:proofErr w:type="spellEnd"/>
-      <w:r>
-        <w:rPr>
-          <w:sz w:val="24"/>
-          <w:szCs w:val="24"/>
-        </w:rPr>
-        <w:t xml:space="preserve"> </w:t>
-      </w:r>
-      <w:proofErr w:type="spellStart"/>
-      <w:r>
-        <w:rPr>
-          <w:sz w:val="24"/>
-          <w:szCs w:val="24"/>
-        </w:rPr>
-        <w:t>untuk</w:t>
-      </w:r>
-      <w:proofErr w:type="spellEnd"/>
-      <w:r>
-        <w:rPr>
-          <w:sz w:val="24"/>
-          <w:szCs w:val="24"/>
-        </w:rPr>
-        <w:t xml:space="preserve"> </w:t>
-      </w:r>
-      <w:proofErr w:type="spellStart"/>
-      <w:r>
-        <w:rPr>
-          <w:sz w:val="24"/>
-          <w:szCs w:val="24"/>
-        </w:rPr>
-        <w:t>melakukan</w:t>
-      </w:r>
-      <w:proofErr w:type="spellEnd"/>
-      <w:r>
-        <w:rPr>
-          <w:sz w:val="24"/>
-          <w:szCs w:val="24"/>
-        </w:rPr>
-        <w:t xml:space="preserve"> </w:t>
-      </w:r>
-      <w:proofErr w:type="spellStart"/>
-      <w:r>
-        <w:rPr>
-          <w:sz w:val="24"/>
-          <w:szCs w:val="24"/>
-        </w:rPr>
-        <w:t>pengujian</w:t>
-      </w:r>
-      <w:proofErr w:type="spellEnd"/>
-      <w:r>
-        <w:rPr>
-          <w:sz w:val="24"/>
-          <w:szCs w:val="24"/>
-        </w:rPr>
-        <w:t xml:space="preserve"> </w:t>
-      </w:r>
-      <w:proofErr w:type="spellStart"/>
-      <w:r>
-        <w:rPr>
-          <w:sz w:val="24"/>
-          <w:szCs w:val="24"/>
-        </w:rPr>
-        <w:t>terhadap</w:t>
-      </w:r>
-      <w:proofErr w:type="spellEnd"/>
-      <w:r>
-        <w:rPr>
-          <w:sz w:val="24"/>
-          <w:szCs w:val="24"/>
-        </w:rPr>
-        <w:t xml:space="preserve"> </w:t>
-      </w:r>
-      <w:r>
-        <w:rPr>
-          <w:i/>
-          <w:sz w:val="24"/>
-          <w:szCs w:val="24"/>
-        </w:rPr>
-        <w:t>software</w:t>
-      </w:r>
-      <w:r>
-        <w:rPr>
-          <w:sz w:val="24"/>
-          <w:szCs w:val="24"/>
-        </w:rPr>
-        <w:t xml:space="preserve"> </w:t>
-      </w:r>
-      <w:proofErr w:type="spellStart"/>
-      <w:r>
-        <w:rPr>
-          <w:sz w:val="24"/>
-          <w:szCs w:val="24"/>
-        </w:rPr>
-        <w:t>Poliklinik</w:t>
-      </w:r>
-      <w:proofErr w:type="spellEnd"/>
-      <w:r>
-        <w:rPr>
-          <w:sz w:val="24"/>
-          <w:szCs w:val="24"/>
-        </w:rPr>
-        <w:t xml:space="preserve"> 39-03</w:t>
-      </w:r>
-      <w:r>
-        <w:rPr>
-          <w:sz w:val="24"/>
-          <w:szCs w:val="24"/>
-        </w:rPr>
-        <w:t xml:space="preserve">. </w:t>
-      </w:r>
-      <w:proofErr w:type="spellStart"/>
-      <w:r>
-        <w:rPr>
-          <w:sz w:val="24"/>
-          <w:szCs w:val="24"/>
-        </w:rPr>
-        <w:t>Dokumen</w:t>
-      </w:r>
-      <w:proofErr w:type="spellEnd"/>
-      <w:r>
-        <w:rPr>
-          <w:sz w:val="24"/>
-          <w:szCs w:val="24"/>
-        </w:rPr>
-        <w:t xml:space="preserve"> </w:t>
-      </w:r>
-      <w:proofErr w:type="spellStart"/>
-      <w:r>
-        <w:rPr>
-          <w:sz w:val="24"/>
-          <w:szCs w:val="24"/>
-        </w:rPr>
-        <w:t>ini</w:t>
-      </w:r>
-      <w:proofErr w:type="spellEnd"/>
-      <w:r>
-        <w:rPr>
-          <w:sz w:val="24"/>
-          <w:szCs w:val="24"/>
-        </w:rPr>
-        <w:t xml:space="preserve"> </w:t>
-      </w:r>
-      <w:proofErr w:type="spellStart"/>
-      <w:r>
-        <w:rPr>
-          <w:sz w:val="24"/>
-          <w:szCs w:val="24"/>
-        </w:rPr>
-        <w:t>digunakan</w:t>
-      </w:r>
-      <w:proofErr w:type="spellEnd"/>
-      <w:r>
-        <w:rPr>
-          <w:sz w:val="24"/>
-          <w:szCs w:val="24"/>
-        </w:rPr>
-        <w:t xml:space="preserve"> </w:t>
-      </w:r>
-      <w:proofErr w:type="spellStart"/>
-      <w:r>
-        <w:rPr>
-          <w:sz w:val="24"/>
-          <w:szCs w:val="24"/>
-        </w:rPr>
-        <w:t>untuk</w:t>
-      </w:r>
-      <w:proofErr w:type="spellEnd"/>
-      <w:r>
-        <w:rPr>
-          <w:sz w:val="24"/>
-          <w:szCs w:val="24"/>
-        </w:rPr>
-        <w:t xml:space="preserve"> </w:t>
-      </w:r>
-      <w:proofErr w:type="spellStart"/>
-      <w:r>
-        <w:rPr>
-          <w:sz w:val="24"/>
-          <w:szCs w:val="24"/>
-        </w:rPr>
-        <w:t>melihat</w:t>
-      </w:r>
-      <w:proofErr w:type="spellEnd"/>
-      <w:r>
-        <w:rPr>
-          <w:sz w:val="24"/>
-          <w:szCs w:val="24"/>
-        </w:rPr>
-        <w:t xml:space="preserve"> </w:t>
-      </w:r>
-      <w:proofErr w:type="spellStart"/>
-      <w:r>
-        <w:rPr>
-          <w:sz w:val="24"/>
-          <w:szCs w:val="24"/>
-        </w:rPr>
-        <w:t>hasil</w:t>
-      </w:r>
-      <w:proofErr w:type="spellEnd"/>
-      <w:r>
-        <w:rPr>
-          <w:sz w:val="24"/>
-          <w:szCs w:val="24"/>
-        </w:rPr>
-        <w:t xml:space="preserve"> uji </w:t>
-      </w:r>
-      <w:proofErr w:type="spellStart"/>
-      <w:r>
-        <w:rPr>
-          <w:sz w:val="24"/>
-          <w:szCs w:val="24"/>
-        </w:rPr>
-        <w:t>dari</w:t>
-      </w:r>
-      <w:proofErr w:type="spellEnd"/>
-      <w:r>
-        <w:rPr>
-          <w:sz w:val="24"/>
-          <w:szCs w:val="24"/>
-        </w:rPr>
-        <w:t xml:space="preserve"> </w:t>
-      </w:r>
-      <w:proofErr w:type="spellStart"/>
-      <w:r>
-        <w:rPr>
-          <w:sz w:val="24"/>
-          <w:szCs w:val="24"/>
-        </w:rPr>
-        <w:t>perangkat</w:t>
-      </w:r>
-      <w:proofErr w:type="spellEnd"/>
-      <w:r>
-        <w:rPr>
-          <w:sz w:val="24"/>
-          <w:szCs w:val="24"/>
-        </w:rPr>
-        <w:t xml:space="preserve"> </w:t>
-      </w:r>
-      <w:proofErr w:type="spellStart"/>
-      <w:r>
-        <w:rPr>
-          <w:sz w:val="24"/>
-          <w:szCs w:val="24"/>
-        </w:rPr>
-        <w:t>lunak</w:t>
-      </w:r>
-      <w:proofErr w:type="spellEnd"/>
-      <w:r>
-        <w:rPr>
-          <w:sz w:val="24"/>
-          <w:szCs w:val="24"/>
-        </w:rPr>
-        <w:t xml:space="preserve"> </w:t>
-      </w:r>
-      <w:proofErr w:type="spellStart"/>
-      <w:r>
-        <w:rPr>
-          <w:sz w:val="24"/>
-          <w:szCs w:val="24"/>
-        </w:rPr>
-        <w:t>p</w:t>
-      </w:r>
-      <w:r>
-        <w:rPr>
-          <w:sz w:val="24"/>
-          <w:szCs w:val="24"/>
-        </w:rPr>
-        <w:t>oliklinik</w:t>
-      </w:r>
-      <w:proofErr w:type="spellEnd"/>
-      <w:r>
-        <w:rPr>
-          <w:sz w:val="24"/>
-          <w:szCs w:val="24"/>
-        </w:rPr>
-        <w:t xml:space="preserve"> </w:t>
-      </w:r>
-      <w:proofErr w:type="spellStart"/>
-      <w:r>
-        <w:rPr>
-          <w:sz w:val="24"/>
-          <w:szCs w:val="24"/>
-        </w:rPr>
-        <w:t>apakah</w:t>
-      </w:r>
-      <w:proofErr w:type="spellEnd"/>
-      <w:r>
-        <w:rPr>
-          <w:sz w:val="24"/>
-          <w:szCs w:val="24"/>
-        </w:rPr>
-        <w:t xml:space="preserve"> </w:t>
-      </w:r>
-      <w:proofErr w:type="spellStart"/>
-      <w:r>
-        <w:rPr>
-          <w:sz w:val="24"/>
-          <w:szCs w:val="24"/>
-        </w:rPr>
-        <w:t>sudah</w:t>
-      </w:r>
-      <w:proofErr w:type="spellEnd"/>
-      <w:r>
-        <w:rPr>
-          <w:sz w:val="24"/>
-          <w:szCs w:val="24"/>
-        </w:rPr>
-        <w:t xml:space="preserve"> </w:t>
-      </w:r>
-      <w:proofErr w:type="spellStart"/>
-      <w:r>
-        <w:rPr>
-          <w:sz w:val="24"/>
-          <w:szCs w:val="24"/>
-        </w:rPr>
-        <w:t>sesuai</w:t>
-      </w:r>
-      <w:proofErr w:type="spellEnd"/>
-      <w:r>
-        <w:rPr>
-          <w:sz w:val="24"/>
-          <w:szCs w:val="24"/>
-        </w:rPr>
-        <w:t xml:space="preserve"> </w:t>
-      </w:r>
-      <w:proofErr w:type="spellStart"/>
-      <w:r>
-        <w:rPr>
-          <w:sz w:val="24"/>
-          <w:szCs w:val="24"/>
-        </w:rPr>
-        <w:t>dengan</w:t>
-      </w:r>
-      <w:proofErr w:type="spellEnd"/>
-      <w:r>
-        <w:rPr>
-          <w:sz w:val="24"/>
-          <w:szCs w:val="24"/>
-        </w:rPr>
-        <w:t xml:space="preserve"> </w:t>
-      </w:r>
-      <w:proofErr w:type="spellStart"/>
-      <w:r>
-        <w:rPr>
-          <w:sz w:val="24"/>
-          <w:szCs w:val="24"/>
-        </w:rPr>
-        <w:t>rancangan</w:t>
-      </w:r>
-      <w:proofErr w:type="spellEnd"/>
-      <w:r>
-        <w:rPr>
-          <w:sz w:val="24"/>
-          <w:szCs w:val="24"/>
-        </w:rPr>
-        <w:t xml:space="preserve"> yang </w:t>
-      </w:r>
-      <w:proofErr w:type="spellStart"/>
-      <w:r>
-        <w:rPr>
-          <w:sz w:val="24"/>
-          <w:szCs w:val="24"/>
-        </w:rPr>
-        <w:t>telah</w:t>
-      </w:r>
-      <w:proofErr w:type="spellEnd"/>
-      <w:r>
-        <w:rPr>
-          <w:sz w:val="24"/>
-          <w:szCs w:val="24"/>
-        </w:rPr>
-        <w:t xml:space="preserve"> </w:t>
-      </w:r>
-      <w:proofErr w:type="spellStart"/>
-      <w:r>
-        <w:rPr>
-          <w:sz w:val="24"/>
-          <w:szCs w:val="24"/>
-        </w:rPr>
-        <w:t>dibuat</w:t>
-      </w:r>
-      <w:proofErr w:type="spellEnd"/>
-      <w:r>
-        <w:rPr>
-          <w:sz w:val="24"/>
-          <w:szCs w:val="24"/>
-        </w:rPr>
-        <w:t xml:space="preserve"> </w:t>
-      </w:r>
-      <w:proofErr w:type="spellStart"/>
-      <w:r>
-        <w:rPr>
-          <w:sz w:val="24"/>
-          <w:szCs w:val="24"/>
-        </w:rPr>
-        <w:t>atau</w:t>
-      </w:r>
-      <w:proofErr w:type="spellEnd"/>
-      <w:r>
-        <w:rPr>
-          <w:sz w:val="24"/>
-          <w:szCs w:val="24"/>
-        </w:rPr>
-        <w:t xml:space="preserve"> </w:t>
-      </w:r>
-      <w:proofErr w:type="spellStart"/>
-      <w:r>
-        <w:rPr>
-          <w:sz w:val="24"/>
-          <w:szCs w:val="24"/>
-        </w:rPr>
-        <w:t>tidak</w:t>
-      </w:r>
-      <w:proofErr w:type="spellEnd"/>
-      <w:r>
-        <w:rPr>
-          <w:sz w:val="24"/>
-          <w:szCs w:val="24"/>
-        </w:rPr>
-        <w:t xml:space="preserve">. </w:t>
-      </w:r>
-      <w:proofErr w:type="spellStart"/>
-      <w:r>
-        <w:rPr>
-          <w:sz w:val="24"/>
-          <w:szCs w:val="24"/>
-        </w:rPr>
-        <w:t>Dokumen</w:t>
-      </w:r>
-      <w:proofErr w:type="spellEnd"/>
-      <w:r>
-        <w:rPr>
-          <w:sz w:val="24"/>
-          <w:szCs w:val="24"/>
-        </w:rPr>
-        <w:t xml:space="preserve"> </w:t>
-      </w:r>
-      <w:proofErr w:type="spellStart"/>
-      <w:r>
-        <w:rPr>
-          <w:sz w:val="24"/>
-          <w:szCs w:val="24"/>
-        </w:rPr>
-        <w:t>ini</w:t>
-      </w:r>
-      <w:proofErr w:type="spellEnd"/>
-      <w:r>
-        <w:rPr>
-          <w:sz w:val="24"/>
-          <w:szCs w:val="24"/>
-        </w:rPr>
-        <w:t xml:space="preserve"> </w:t>
-      </w:r>
-      <w:proofErr w:type="spellStart"/>
-      <w:r>
-        <w:rPr>
-          <w:sz w:val="24"/>
-          <w:szCs w:val="24"/>
-        </w:rPr>
-        <w:t>ditujukan</w:t>
-      </w:r>
-      <w:proofErr w:type="spellEnd"/>
-      <w:r>
-        <w:rPr>
-          <w:sz w:val="24"/>
-          <w:szCs w:val="24"/>
-        </w:rPr>
-        <w:t xml:space="preserve"> </w:t>
-      </w:r>
-      <w:proofErr w:type="spellStart"/>
-      <w:r>
-        <w:rPr>
-          <w:sz w:val="24"/>
-          <w:szCs w:val="24"/>
-        </w:rPr>
-        <w:t>untuk</w:t>
-      </w:r>
-      <w:proofErr w:type="spellEnd"/>
-      <w:r>
-        <w:rPr>
-          <w:sz w:val="24"/>
-          <w:szCs w:val="24"/>
-        </w:rPr>
-        <w:t xml:space="preserve"> programmer</w:t>
-      </w:r>
-      <w:r>
-        <w:rPr>
-          <w:sz w:val="24"/>
-          <w:szCs w:val="24"/>
-        </w:rPr>
-        <w:t xml:space="preserve"> </w:t>
-      </w:r>
-      <w:proofErr w:type="spellStart"/>
-      <w:r>
-        <w:rPr>
-          <w:sz w:val="24"/>
-          <w:szCs w:val="24"/>
-        </w:rPr>
-        <w:t>sebagai</w:t>
-      </w:r>
-      <w:proofErr w:type="spellEnd"/>
-      <w:r>
-        <w:rPr>
-          <w:sz w:val="24"/>
-          <w:szCs w:val="24"/>
-        </w:rPr>
-        <w:t xml:space="preserve"> </w:t>
-      </w:r>
-      <w:proofErr w:type="spellStart"/>
-      <w:r>
-        <w:rPr>
-          <w:sz w:val="24"/>
-          <w:szCs w:val="24"/>
-        </w:rPr>
-        <w:t>bahan</w:t>
-      </w:r>
-      <w:proofErr w:type="spellEnd"/>
-      <w:r>
-        <w:rPr>
-          <w:sz w:val="24"/>
-          <w:szCs w:val="24"/>
-        </w:rPr>
-        <w:t xml:space="preserve"> </w:t>
-      </w:r>
-      <w:proofErr w:type="spellStart"/>
-      <w:r>
-        <w:rPr>
-          <w:sz w:val="24"/>
-          <w:szCs w:val="24"/>
-        </w:rPr>
-        <w:t>pertimbangan</w:t>
-      </w:r>
-      <w:proofErr w:type="spellEnd"/>
-      <w:r>
-        <w:rPr>
-          <w:sz w:val="24"/>
-          <w:szCs w:val="24"/>
-        </w:rPr>
-        <w:t xml:space="preserve"> </w:t>
-      </w:r>
-      <w:proofErr w:type="spellStart"/>
-      <w:r>
-        <w:rPr>
-          <w:sz w:val="24"/>
-          <w:szCs w:val="24"/>
-        </w:rPr>
-        <w:t>pengembangan</w:t>
-      </w:r>
-      <w:proofErr w:type="spellEnd"/>
-      <w:r>
-        <w:rPr>
-          <w:sz w:val="24"/>
-          <w:szCs w:val="24"/>
-        </w:rPr>
-        <w:t xml:space="preserve"> </w:t>
-      </w:r>
-      <w:proofErr w:type="spellStart"/>
-      <w:r>
-        <w:rPr>
-          <w:sz w:val="24"/>
-          <w:szCs w:val="24"/>
-        </w:rPr>
-        <w:t>perangkat</w:t>
-      </w:r>
-      <w:proofErr w:type="spellEnd"/>
-      <w:r>
-        <w:rPr>
-          <w:sz w:val="24"/>
-          <w:szCs w:val="24"/>
-        </w:rPr>
-        <w:t xml:space="preserve"> </w:t>
-      </w:r>
-      <w:proofErr w:type="spellStart"/>
-      <w:r>
-        <w:rPr>
-          <w:sz w:val="24"/>
-          <w:szCs w:val="24"/>
-        </w:rPr>
-        <w:t>lunak</w:t>
-      </w:r>
-      <w:proofErr w:type="spellEnd"/>
-      <w:r>
-        <w:rPr>
-          <w:sz w:val="24"/>
-          <w:szCs w:val="24"/>
-        </w:rPr>
-        <w:t xml:space="preserve"> </w:t>
-      </w:r>
-      <w:proofErr w:type="spellStart"/>
-      <w:r>
-        <w:rPr>
-          <w:sz w:val="24"/>
-          <w:szCs w:val="24"/>
-        </w:rPr>
-        <w:t>lebih</w:t>
-      </w:r>
-      <w:proofErr w:type="spellEnd"/>
-      <w:r>
-        <w:rPr>
-          <w:sz w:val="24"/>
-          <w:szCs w:val="24"/>
-        </w:rPr>
-        <w:t xml:space="preserve"> </w:t>
-      </w:r>
-      <w:proofErr w:type="spellStart"/>
-      <w:r>
-        <w:rPr>
-          <w:sz w:val="24"/>
-          <w:szCs w:val="24"/>
-        </w:rPr>
-        <w:t>lanjut</w:t>
-      </w:r>
-      <w:proofErr w:type="spellEnd"/>
-      <w:r>
-        <w:rPr>
-          <w:sz w:val="24"/>
-          <w:szCs w:val="24"/>
-        </w:rPr>
-        <w:t xml:space="preserve"> agar </w:t>
-      </w:r>
-      <w:proofErr w:type="spellStart"/>
-      <w:r>
-        <w:rPr>
-          <w:sz w:val="24"/>
-          <w:szCs w:val="24"/>
-        </w:rPr>
-        <w:t>memenuhi</w:t>
-      </w:r>
-      <w:proofErr w:type="spellEnd"/>
-      <w:r>
-        <w:rPr>
-          <w:sz w:val="24"/>
-          <w:szCs w:val="24"/>
-        </w:rPr>
-        <w:t xml:space="preserve"> </w:t>
-      </w:r>
-      <w:r>
-        <w:rPr>
-          <w:sz w:val="24"/>
-          <w:szCs w:val="24"/>
-        </w:rPr>
-        <w:t xml:space="preserve">target </w:t>
-      </w:r>
-      <w:proofErr w:type="spellStart"/>
-      <w:r>
-        <w:rPr>
-          <w:sz w:val="24"/>
-          <w:szCs w:val="24"/>
-        </w:rPr>
-        <w:t>perancangan</w:t>
-      </w:r>
-      <w:proofErr w:type="spellEnd"/>
-      <w:r>
-        <w:rPr>
-          <w:sz w:val="24"/>
-          <w:szCs w:val="24"/>
-        </w:rPr>
-        <w:t xml:space="preserve"> yang </w:t>
-      </w:r>
-      <w:proofErr w:type="spellStart"/>
-      <w:r>
-        <w:rPr>
-          <w:sz w:val="24"/>
-          <w:szCs w:val="24"/>
-        </w:rPr>
-        <w:t>disesuaikan</w:t>
-      </w:r>
-      <w:proofErr w:type="spellEnd"/>
-      <w:r>
-        <w:rPr>
-          <w:sz w:val="24"/>
-          <w:szCs w:val="24"/>
-        </w:rPr>
-        <w:t xml:space="preserve"> </w:t>
-      </w:r>
-      <w:proofErr w:type="spellStart"/>
-      <w:r>
-        <w:rPr>
-          <w:sz w:val="24"/>
-          <w:szCs w:val="24"/>
-        </w:rPr>
-        <w:t>dalam</w:t>
-      </w:r>
-      <w:proofErr w:type="spellEnd"/>
-      <w:r>
-        <w:rPr>
-          <w:sz w:val="24"/>
-          <w:szCs w:val="24"/>
-        </w:rPr>
-        <w:t xml:space="preserve"> </w:t>
-      </w:r>
-      <w:proofErr w:type="spellStart"/>
-      <w:r>
-        <w:rPr>
-          <w:sz w:val="24"/>
-          <w:szCs w:val="24"/>
-        </w:rPr>
-        <w:t>satu</w:t>
-      </w:r>
-      <w:proofErr w:type="spellEnd"/>
-      <w:r>
-        <w:rPr>
-          <w:sz w:val="24"/>
-          <w:szCs w:val="24"/>
-        </w:rPr>
-        <w:t xml:space="preserve"> </w:t>
-      </w:r>
-      <w:proofErr w:type="spellStart"/>
-      <w:r>
-        <w:rPr>
-          <w:sz w:val="24"/>
-          <w:szCs w:val="24"/>
-        </w:rPr>
-        <w:t>tim</w:t>
-      </w:r>
-      <w:proofErr w:type="spellEnd"/>
-      <w:r>
-        <w:rPr>
-          <w:sz w:val="24"/>
-          <w:szCs w:val="24"/>
-        </w:rPr>
-        <w:t xml:space="preserve"> </w:t>
-      </w:r>
-      <w:proofErr w:type="spellStart"/>
-      <w:r>
-        <w:rPr>
-          <w:sz w:val="24"/>
-          <w:szCs w:val="24"/>
-        </w:rPr>
-        <w:t>pengembang</w:t>
-      </w:r>
-      <w:proofErr w:type="spellEnd"/>
-      <w:r>
-        <w:rPr>
-          <w:sz w:val="24"/>
-          <w:szCs w:val="24"/>
-        </w:rPr>
-        <w:t>.</w:t>
-      </w:r>
-    </w:p>
-    <w:p>
-      <w:pPr>
-        <w:ind w:left="720"/>
+        <w:jc w:val="both"/>
         <w:rPr>
           <w:sz w:val="24"/>
           <w:szCs w:val="24"/>
@@ -5146,7 +6654,7 @@
           <w:lang w:val="en-US"/>
         </w:rPr>
       </w:pPr>
-      <w:bookmarkStart w:id="3" w:name="_Toc6176"/>
+      <w:bookmarkStart w:id="2" w:name="_Toc7225252"/>
       <w:r>
         <w:rPr>
           <w:rFonts w:ascii="Times New Roman" w:hAnsi="Times New Roman"/>
@@ -5156,11 +6664,12 @@
         </w:rPr>
         <w:t>Deskripsi Umum Sistem</w:t>
       </w:r>
-      <w:bookmarkEnd w:id="3"/>
+      <w:bookmarkEnd w:id="2"/>
     </w:p>
     <w:p>
       <w:pPr>
         <w:ind w:left="576"/>
+        <w:jc w:val="both"/>
         <w:rPr>
           <w:sz w:val="24"/>
           <w:szCs w:val="24"/>
@@ -5188,7 +6697,14 @@
           <w:sz w:val="24"/>
           <w:szCs w:val="24"/>
         </w:rPr>
-        <w:t>Lunak</w:t>
+        <w:t>l</w:t>
+      </w:r>
+      <w:r>
+        <w:rPr>
+          <w:sz w:val="24"/>
+          <w:szCs w:val="24"/>
+        </w:rPr>
+        <w:t>unak</w:t>
       </w:r>
       <w:proofErr w:type="spellEnd"/>
       <w:r>
@@ -5263,12 +6779,212 @@
         </w:rPr>
         <w:t xml:space="preserve">, </w:t>
       </w:r>
+      <w:r>
+        <w:rPr>
+          <w:sz w:val="24"/>
+          <w:szCs w:val="24"/>
+        </w:rPr>
+        <w:t>sistem</w:t>
+      </w:r>
+      <w:r>
+        <w:rPr>
+          <w:sz w:val="24"/>
+          <w:szCs w:val="24"/>
+        </w:rPr>
+        <w:t xml:space="preserve"> </w:t>
+      </w:r>
       <w:proofErr w:type="spellStart"/>
       <w:r>
         <w:rPr>
           <w:sz w:val="24"/>
           <w:szCs w:val="24"/>
         </w:rPr>
+        <w:t>ini</w:t>
+      </w:r>
+      <w:proofErr w:type="spellEnd"/>
+      <w:r>
+        <w:rPr>
+          <w:sz w:val="24"/>
+          <w:szCs w:val="24"/>
+        </w:rPr>
+        <w:t xml:space="preserve"> </w:t>
+      </w:r>
+      <w:proofErr w:type="spellStart"/>
+      <w:r>
+        <w:rPr>
+          <w:sz w:val="24"/>
+          <w:szCs w:val="24"/>
+        </w:rPr>
+        <w:t>dapat</w:t>
+      </w:r>
+      <w:proofErr w:type="spellEnd"/>
+      <w:r>
+        <w:rPr>
+          <w:sz w:val="24"/>
+          <w:szCs w:val="24"/>
+          <w:lang w:val="en-US"/>
+        </w:rPr>
+        <w:t xml:space="preserve"> </w:t>
+      </w:r>
+      <w:proofErr w:type="spellStart"/>
+      <w:r>
+        <w:rPr>
+          <w:sz w:val="24"/>
+          <w:szCs w:val="24"/>
+        </w:rPr>
+        <w:t>melakukan</w:t>
+      </w:r>
+      <w:proofErr w:type="spellEnd"/>
+      <w:r>
+        <w:rPr>
+          <w:sz w:val="24"/>
+          <w:szCs w:val="24"/>
+        </w:rPr>
+        <w:t xml:space="preserve"> </w:t>
+      </w:r>
+      <w:r>
+        <w:rPr>
+          <w:sz w:val="24"/>
+          <w:szCs w:val="24"/>
+        </w:rPr>
+        <w:t xml:space="preserve">daftar </w:t>
+      </w:r>
+      <w:proofErr w:type="spellStart"/>
+      <w:r>
+        <w:rPr>
+          <w:sz w:val="24"/>
+          <w:szCs w:val="24"/>
+        </w:rPr>
+        <w:t>pasien</w:t>
+      </w:r>
+      <w:proofErr w:type="spellEnd"/>
+      <w:r>
+        <w:rPr>
+          <w:sz w:val="24"/>
+          <w:szCs w:val="24"/>
+        </w:rPr>
+        <w:t xml:space="preserve">, </w:t>
+      </w:r>
+      <w:proofErr w:type="spellStart"/>
+      <w:r>
+        <w:rPr>
+          <w:sz w:val="24"/>
+          <w:szCs w:val="24"/>
+        </w:rPr>
+        <w:t>transaksi</w:t>
+      </w:r>
+      <w:proofErr w:type="spellEnd"/>
+      <w:r>
+        <w:rPr>
+          <w:sz w:val="24"/>
+          <w:szCs w:val="24"/>
+          <w:lang w:val="en-US"/>
+        </w:rPr>
+        <w:t xml:space="preserve"> </w:t>
+      </w:r>
+      <w:proofErr w:type="spellStart"/>
+      <w:r>
+        <w:rPr>
+          <w:sz w:val="24"/>
+          <w:szCs w:val="24"/>
+          <w:lang w:val="en-US"/>
+        </w:rPr>
+        <w:t>biaya</w:t>
+      </w:r>
+      <w:proofErr w:type="spellEnd"/>
+      <w:r>
+        <w:rPr>
+          <w:sz w:val="24"/>
+          <w:szCs w:val="24"/>
+          <w:lang w:val="en-US"/>
+        </w:rPr>
+        <w:t xml:space="preserve"> </w:t>
+      </w:r>
+      <w:proofErr w:type="spellStart"/>
+      <w:r>
+        <w:rPr>
+          <w:sz w:val="24"/>
+          <w:szCs w:val="24"/>
+          <w:lang w:val="en-US"/>
+        </w:rPr>
+        <w:t>periksa</w:t>
+      </w:r>
+      <w:proofErr w:type="spellEnd"/>
+      <w:r>
+        <w:rPr>
+          <w:sz w:val="24"/>
+          <w:szCs w:val="24"/>
+          <w:lang w:val="en-US"/>
+        </w:rPr>
+        <w:t xml:space="preserve"> </w:t>
+      </w:r>
+      <w:proofErr w:type="spellStart"/>
+      <w:r>
+        <w:rPr>
+          <w:sz w:val="24"/>
+          <w:szCs w:val="24"/>
+          <w:lang w:val="en-US"/>
+        </w:rPr>
+        <w:t>pasien</w:t>
+      </w:r>
+      <w:proofErr w:type="spellEnd"/>
+      <w:r>
+        <w:rPr>
+          <w:sz w:val="24"/>
+          <w:szCs w:val="24"/>
+          <w:lang w:val="en-US"/>
+        </w:rPr>
+        <w:t xml:space="preserve">, dan juga </w:t>
+      </w:r>
+      <w:proofErr w:type="spellStart"/>
+      <w:r>
+        <w:rPr>
+          <w:sz w:val="24"/>
+          <w:szCs w:val="24"/>
+          <w:lang w:val="en-US"/>
+        </w:rPr>
+        <w:t>kelola</w:t>
+      </w:r>
+      <w:proofErr w:type="spellEnd"/>
+      <w:r>
+        <w:rPr>
+          <w:sz w:val="24"/>
+          <w:szCs w:val="24"/>
+          <w:lang w:val="en-US"/>
+        </w:rPr>
+        <w:t xml:space="preserve"> data yang </w:t>
+      </w:r>
+      <w:proofErr w:type="spellStart"/>
+      <w:r>
+        <w:rPr>
+          <w:sz w:val="24"/>
+          <w:szCs w:val="24"/>
+          <w:lang w:val="en-US"/>
+        </w:rPr>
+        <w:t>ada</w:t>
+      </w:r>
+      <w:proofErr w:type="spellEnd"/>
+      <w:r>
+        <w:rPr>
+          <w:sz w:val="24"/>
+          <w:szCs w:val="24"/>
+        </w:rPr>
+        <w:t>.</w:t>
+      </w:r>
+      <w:r>
+        <w:rPr>
+          <w:sz w:val="24"/>
+          <w:szCs w:val="24"/>
+          <w:lang w:val="en-US"/>
+        </w:rPr>
+        <w:t xml:space="preserve"> </w:t>
+      </w:r>
+      <w:proofErr w:type="spellStart"/>
+      <w:r>
+        <w:rPr>
+          <w:sz w:val="24"/>
+          <w:szCs w:val="24"/>
+        </w:rPr>
         <w:t>Perangkat</w:t>
       </w:r>
       <w:proofErr w:type="spellEnd"/>
@@ -5285,7 +7001,14 @@
           <w:sz w:val="24"/>
           <w:szCs w:val="24"/>
         </w:rPr>
-        <w:t>lunak</w:t>
+        <w:t>l</w:t>
+      </w:r>
+      <w:r>
+        <w:rPr>
+          <w:sz w:val="24"/>
+          <w:szCs w:val="24"/>
+        </w:rPr>
+        <w:t>unak</w:t>
       </w:r>
       <w:proofErr w:type="spellEnd"/>
       <w:r>
@@ -5315,8 +7038,25 @@
         <w:rPr>
           <w:sz w:val="24"/>
           <w:szCs w:val="24"/>
+        </w:rPr>
+        <w:t xml:space="preserve"> </w:t>
+      </w:r>
+      <w:proofErr w:type="spellStart"/>
+      <w:r>
+        <w:rPr>
+          <w:sz w:val="24"/>
+          <w:szCs w:val="24"/>
           <w:lang w:val="en-US"/>
         </w:rPr>
+        <w:t>memudahkan</w:t>
+      </w:r>
+      <w:proofErr w:type="spellEnd"/>
+      <w:r>
+        <w:rPr>
+          <w:sz w:val="24"/>
+          <w:szCs w:val="24"/>
+          <w:lang w:val="en-US"/>
+        </w:rPr>
         <w:t xml:space="preserve"> </w:t>
       </w:r>
       <w:proofErr w:type="spellStart"/>
@@ -5324,8 +7064,9 @@
         <w:rPr>
           <w:sz w:val="24"/>
           <w:szCs w:val="24"/>
-        </w:rPr>
-        <w:t>melakukan</w:t>
+          <w:lang w:val="en-US"/>
+        </w:rPr>
+        <w:t>pegawai</w:t>
       </w:r>
       <w:proofErr w:type="spellEnd"/>
       <w:r>
@@ -5341,6 +7082,86 @@
           <w:sz w:val="24"/>
           <w:szCs w:val="24"/>
         </w:rPr>
+        <w:t>dalam</w:t>
+      </w:r>
+      <w:proofErr w:type="spellEnd"/>
+      <w:r>
+        <w:rPr>
+          <w:sz w:val="24"/>
+          <w:szCs w:val="24"/>
+        </w:rPr>
+        <w:t xml:space="preserve"> </w:t>
+      </w:r>
+      <w:proofErr w:type="spellStart"/>
+      <w:r>
+        <w:rPr>
+          <w:sz w:val="24"/>
+          <w:szCs w:val="24"/>
+        </w:rPr>
+        <w:t>membuat</w:t>
+      </w:r>
+      <w:proofErr w:type="spellEnd"/>
+      <w:r>
+        <w:rPr>
+          <w:sz w:val="24"/>
+          <w:szCs w:val="24"/>
+        </w:rPr>
+        <w:t xml:space="preserve"> </w:t>
+      </w:r>
+      <w:proofErr w:type="spellStart"/>
+      <w:r>
+        <w:rPr>
+          <w:sz w:val="24"/>
+          <w:szCs w:val="24"/>
+        </w:rPr>
+        <w:t>rangkuman</w:t>
+      </w:r>
+      <w:proofErr w:type="spellEnd"/>
+      <w:r>
+        <w:rPr>
+          <w:sz w:val="24"/>
+          <w:szCs w:val="24"/>
+        </w:rPr>
+        <w:t xml:space="preserve"> </w:t>
+      </w:r>
+      <w:proofErr w:type="spellStart"/>
+      <w:r>
+        <w:rPr>
+          <w:sz w:val="24"/>
+          <w:szCs w:val="24"/>
+        </w:rPr>
+        <w:t>laporan</w:t>
+      </w:r>
+      <w:proofErr w:type="spellEnd"/>
+      <w:r>
+        <w:rPr>
+          <w:sz w:val="24"/>
+          <w:szCs w:val="24"/>
+        </w:rPr>
+        <w:t xml:space="preserve"> </w:t>
+      </w:r>
+      <w:proofErr w:type="spellStart"/>
+      <w:r>
+        <w:rPr>
+          <w:sz w:val="24"/>
+          <w:szCs w:val="24"/>
+        </w:rPr>
+        <w:t>dari</w:t>
+      </w:r>
+      <w:proofErr w:type="spellEnd"/>
+      <w:r>
+        <w:rPr>
+          <w:sz w:val="24"/>
+          <w:szCs w:val="24"/>
+        </w:rPr>
+        <w:t xml:space="preserve"> </w:t>
+      </w:r>
+      <w:proofErr w:type="spellStart"/>
+      <w:r>
+        <w:rPr>
+          <w:sz w:val="24"/>
+          <w:szCs w:val="24"/>
+        </w:rPr>
         <w:t>transaksi</w:t>
       </w:r>
       <w:proofErr w:type="spellEnd"/>
@@ -5348,8 +7169,57 @@
         <w:rPr>
           <w:sz w:val="24"/>
           <w:szCs w:val="24"/>
+        </w:rPr>
+        <w:t xml:space="preserve"> yang </w:t>
+      </w:r>
+      <w:proofErr w:type="spellStart"/>
+      <w:r>
+        <w:rPr>
+          <w:sz w:val="24"/>
+          <w:szCs w:val="24"/>
+        </w:rPr>
+        <w:t>terjadi</w:t>
+      </w:r>
+      <w:proofErr w:type="spellEnd"/>
+      <w:r>
+        <w:rPr>
+          <w:sz w:val="24"/>
+          <w:szCs w:val="24"/>
+        </w:rPr>
+        <w:t xml:space="preserve"> </w:t>
+      </w:r>
+      <w:proofErr w:type="spellStart"/>
+      <w:r>
+        <w:rPr>
+          <w:sz w:val="24"/>
+          <w:szCs w:val="24"/>
+        </w:rPr>
+        <w:t>selama</w:t>
+      </w:r>
+      <w:proofErr w:type="spellEnd"/>
+      <w:r>
+        <w:rPr>
+          <w:sz w:val="24"/>
+          <w:szCs w:val="24"/>
+        </w:rPr>
+        <w:t xml:space="preserve"> </w:t>
+      </w:r>
+      <w:proofErr w:type="spellStart"/>
+      <w:r>
+        <w:rPr>
+          <w:sz w:val="24"/>
+          <w:szCs w:val="24"/>
           <w:lang w:val="en-US"/>
         </w:rPr>
+        <w:t>poliklinik</w:t>
+      </w:r>
+      <w:proofErr w:type="spellEnd"/>
+      <w:r>
+        <w:rPr>
+          <w:sz w:val="24"/>
+          <w:szCs w:val="24"/>
+          <w:lang w:val="en-US"/>
+        </w:rPr>
         <w:t xml:space="preserve"> </w:t>
       </w:r>
       <w:proofErr w:type="spellStart"/>
@@ -5357,16 +7227,14 @@
         <w:rPr>
           <w:sz w:val="24"/>
           <w:szCs w:val="24"/>
-          <w:lang w:val="en-US"/>
-        </w:rPr>
-        <w:t>biaya</w:t>
+        </w:rPr>
+        <w:t>ini</w:t>
       </w:r>
       <w:proofErr w:type="spellEnd"/>
       <w:r>
         <w:rPr>
           <w:sz w:val="24"/>
           <w:szCs w:val="24"/>
-          <w:lang w:val="en-US"/>
         </w:rPr>
         <w:t xml:space="preserve"> </w:t>
       </w:r>
@@ -5375,16 +7243,30 @@
         <w:rPr>
           <w:sz w:val="24"/>
           <w:szCs w:val="24"/>
-          <w:lang w:val="en-US"/>
-        </w:rPr>
-        <w:t>periksa</w:t>
+        </w:rPr>
+        <w:t>beroperasi</w:t>
       </w:r>
       <w:proofErr w:type="spellEnd"/>
       <w:r>
         <w:rPr>
           <w:sz w:val="24"/>
           <w:szCs w:val="24"/>
-          <w:lang w:val="en-US"/>
+        </w:rPr>
+        <w:t xml:space="preserve">. </w:t>
+      </w:r>
+      <w:proofErr w:type="spellStart"/>
+      <w:r>
+        <w:rPr>
+          <w:sz w:val="24"/>
+          <w:szCs w:val="24"/>
+        </w:rPr>
+        <w:t>Secara</w:t>
+      </w:r>
+      <w:proofErr w:type="spellEnd"/>
+      <w:r>
+        <w:rPr>
+          <w:sz w:val="24"/>
+          <w:szCs w:val="24"/>
         </w:rPr>
         <w:t xml:space="preserve"> </w:t>
       </w:r>
@@ -5393,9 +7275,8 @@
         <w:rPr>
           <w:sz w:val="24"/>
           <w:szCs w:val="24"/>
-          <w:lang w:val="en-US"/>
-        </w:rPr>
-        <w:t>pasien</w:t>
+        </w:rPr>
+        <w:t>umum</w:t>
       </w:r>
       <w:proofErr w:type="spellEnd"/>
       <w:r>
@@ -5403,13 +7284,21 @@
           <w:sz w:val="24"/>
           <w:szCs w:val="24"/>
         </w:rPr>
-        <w:t>.</w:t>
-      </w:r>
-      <w:r>
-        <w:rPr>
-          <w:sz w:val="24"/>
-          <w:szCs w:val="24"/>
-          <w:lang w:val="en-US"/>
+        <w:t xml:space="preserve">, </w:t>
+      </w:r>
+      <w:proofErr w:type="spellStart"/>
+      <w:r>
+        <w:rPr>
+          <w:sz w:val="24"/>
+          <w:szCs w:val="24"/>
+        </w:rPr>
+        <w:t>dengan</w:t>
+      </w:r>
+      <w:proofErr w:type="spellEnd"/>
+      <w:r>
+        <w:rPr>
+          <w:sz w:val="24"/>
+          <w:szCs w:val="24"/>
         </w:rPr>
         <w:t xml:space="preserve"> </w:t>
       </w:r>
@@ -5419,7 +7308,7 @@
           <w:sz w:val="24"/>
           <w:szCs w:val="24"/>
         </w:rPr>
-        <w:t>Perangkat</w:t>
+        <w:t>aplikasi</w:t>
       </w:r>
       <w:proofErr w:type="spellEnd"/>
       <w:r>
@@ -5435,7 +7324,7 @@
           <w:sz w:val="24"/>
           <w:szCs w:val="24"/>
         </w:rPr>
-        <w:t>Lunak</w:t>
+        <w:t>ini</w:t>
       </w:r>
       <w:proofErr w:type="spellEnd"/>
       <w:r>
@@ -5451,6 +7340,62 @@
           <w:sz w:val="24"/>
           <w:szCs w:val="24"/>
         </w:rPr>
+        <w:t>efisiensi</w:t>
+      </w:r>
+      <w:proofErr w:type="spellEnd"/>
+      <w:r>
+        <w:rPr>
+          <w:sz w:val="24"/>
+          <w:szCs w:val="24"/>
+        </w:rPr>
+        <w:t xml:space="preserve"> dan </w:t>
+      </w:r>
+      <w:proofErr w:type="spellStart"/>
+      <w:r>
+        <w:rPr>
+          <w:sz w:val="24"/>
+          <w:szCs w:val="24"/>
+        </w:rPr>
+        <w:t>ketelitian</w:t>
+      </w:r>
+      <w:proofErr w:type="spellEnd"/>
+      <w:r>
+        <w:rPr>
+          <w:sz w:val="24"/>
+          <w:szCs w:val="24"/>
+        </w:rPr>
+        <w:t xml:space="preserve"> pada </w:t>
+      </w:r>
+      <w:r>
+        <w:rPr>
+          <w:i/>
+          <w:sz w:val="24"/>
+          <w:szCs w:val="24"/>
+        </w:rPr>
+        <w:t xml:space="preserve">workflow </w:t>
+      </w:r>
+      <w:proofErr w:type="spellStart"/>
+      <w:r>
+        <w:rPr>
+          <w:sz w:val="24"/>
+          <w:szCs w:val="24"/>
+        </w:rPr>
+        <w:t>poliklinik</w:t>
+      </w:r>
+      <w:proofErr w:type="spellEnd"/>
+      <w:r>
+        <w:rPr>
+          <w:sz w:val="24"/>
+          <w:szCs w:val="24"/>
+        </w:rPr>
+        <w:t xml:space="preserve"> </w:t>
+      </w:r>
+      <w:proofErr w:type="spellStart"/>
+      <w:r>
+        <w:rPr>
+          <w:sz w:val="24"/>
+          <w:szCs w:val="24"/>
+        </w:rPr>
         <w:t>ini</w:t>
       </w:r>
       <w:proofErr w:type="spellEnd"/>
@@ -5459,7 +7404,7 @@
           <w:sz w:val="24"/>
           <w:szCs w:val="24"/>
         </w:rPr>
-        <w:t xml:space="preserve"> juga </w:t>
+        <w:t xml:space="preserve"> </w:t>
       </w:r>
       <w:proofErr w:type="spellStart"/>
       <w:r>
@@ -5482,16 +7427,14 @@
         <w:rPr>
           <w:sz w:val="24"/>
           <w:szCs w:val="24"/>
-          <w:lang w:val="en-US"/>
-        </w:rPr>
-        <w:t>memudahkan</w:t>
+        </w:rPr>
+        <w:t>berjalan</w:t>
       </w:r>
       <w:proofErr w:type="spellEnd"/>
       <w:r>
         <w:rPr>
           <w:sz w:val="24"/>
           <w:szCs w:val="24"/>
-          <w:lang w:val="en-US"/>
         </w:rPr>
         <w:t xml:space="preserve"> </w:t>
       </w:r>
@@ -5500,9 +7443,8 @@
         <w:rPr>
           <w:sz w:val="24"/>
           <w:szCs w:val="24"/>
-          <w:lang w:val="en-US"/>
-        </w:rPr>
-        <w:t>pegawai</w:t>
+        </w:rPr>
+        <w:t>dengan</w:t>
       </w:r>
       <w:proofErr w:type="spellEnd"/>
       <w:r>
@@ -5518,353 +7460,13 @@
           <w:sz w:val="24"/>
           <w:szCs w:val="24"/>
         </w:rPr>
-        <w:t>dalam</w:t>
+        <w:t>maksimal</w:t>
       </w:r>
       <w:proofErr w:type="spellEnd"/>
       <w:r>
         <w:rPr>
           <w:sz w:val="24"/>
           <w:szCs w:val="24"/>
-        </w:rPr>
-        <w:t xml:space="preserve"> </w:t>
-      </w:r>
-      <w:proofErr w:type="spellStart"/>
-      <w:r>
-        <w:rPr>
-          <w:sz w:val="24"/>
-          <w:szCs w:val="24"/>
-        </w:rPr>
-        <w:t>membuat</w:t>
-      </w:r>
-      <w:proofErr w:type="spellEnd"/>
-      <w:r>
-        <w:rPr>
-          <w:sz w:val="24"/>
-          <w:szCs w:val="24"/>
-        </w:rPr>
-        <w:t xml:space="preserve"> </w:t>
-      </w:r>
-      <w:proofErr w:type="spellStart"/>
-      <w:r>
-        <w:rPr>
-          <w:sz w:val="24"/>
-          <w:szCs w:val="24"/>
-        </w:rPr>
-        <w:t>rangkuman</w:t>
-      </w:r>
-      <w:proofErr w:type="spellEnd"/>
-      <w:r>
-        <w:rPr>
-          <w:sz w:val="24"/>
-          <w:szCs w:val="24"/>
-        </w:rPr>
-        <w:t xml:space="preserve"> </w:t>
-      </w:r>
-      <w:proofErr w:type="spellStart"/>
-      <w:r>
-        <w:rPr>
-          <w:sz w:val="24"/>
-          <w:szCs w:val="24"/>
-        </w:rPr>
-        <w:t>laporan</w:t>
-      </w:r>
-      <w:proofErr w:type="spellEnd"/>
-      <w:r>
-        <w:rPr>
-          <w:sz w:val="24"/>
-          <w:szCs w:val="24"/>
-        </w:rPr>
-        <w:t xml:space="preserve"> </w:t>
-      </w:r>
-      <w:proofErr w:type="spellStart"/>
-      <w:r>
-        <w:rPr>
-          <w:sz w:val="24"/>
-          <w:szCs w:val="24"/>
-        </w:rPr>
-        <w:t>dari</w:t>
-      </w:r>
-      <w:proofErr w:type="spellEnd"/>
-      <w:r>
-        <w:rPr>
-          <w:sz w:val="24"/>
-          <w:szCs w:val="24"/>
-        </w:rPr>
-        <w:t xml:space="preserve"> </w:t>
-      </w:r>
-      <w:proofErr w:type="spellStart"/>
-      <w:r>
-        <w:rPr>
-          <w:sz w:val="24"/>
-          <w:szCs w:val="24"/>
-        </w:rPr>
-        <w:t>transaksi</w:t>
-      </w:r>
-      <w:proofErr w:type="spellEnd"/>
-      <w:r>
-        <w:rPr>
-          <w:sz w:val="24"/>
-          <w:szCs w:val="24"/>
-        </w:rPr>
-        <w:t xml:space="preserve"> yang </w:t>
-      </w:r>
-      <w:proofErr w:type="spellStart"/>
-      <w:r>
-        <w:rPr>
-          <w:sz w:val="24"/>
-          <w:szCs w:val="24"/>
-        </w:rPr>
-        <w:t>terjadi</w:t>
-      </w:r>
-      <w:proofErr w:type="spellEnd"/>
-      <w:r>
-        <w:rPr>
-          <w:sz w:val="24"/>
-          <w:szCs w:val="24"/>
-        </w:rPr>
-        <w:t xml:space="preserve"> </w:t>
-      </w:r>
-      <w:proofErr w:type="spellStart"/>
-      <w:r>
-        <w:rPr>
-          <w:sz w:val="24"/>
-          <w:szCs w:val="24"/>
-        </w:rPr>
-        <w:t>selama</w:t>
-      </w:r>
-      <w:proofErr w:type="spellEnd"/>
-      <w:r>
-        <w:rPr>
-          <w:sz w:val="24"/>
-          <w:szCs w:val="24"/>
-        </w:rPr>
-        <w:t xml:space="preserve"> </w:t>
-      </w:r>
-      <w:proofErr w:type="spellStart"/>
-      <w:r>
-        <w:rPr>
-          <w:sz w:val="24"/>
-          <w:szCs w:val="24"/>
-          <w:lang w:val="en-US"/>
-        </w:rPr>
-        <w:t>poliklinik</w:t>
-      </w:r>
-      <w:proofErr w:type="spellEnd"/>
-      <w:r>
-        <w:rPr>
-          <w:sz w:val="24"/>
-          <w:szCs w:val="24"/>
-          <w:lang w:val="en-US"/>
-        </w:rPr>
-        <w:t xml:space="preserve"> </w:t>
-      </w:r>
-      <w:proofErr w:type="spellStart"/>
-      <w:r>
-        <w:rPr>
-          <w:sz w:val="24"/>
-          <w:szCs w:val="24"/>
-        </w:rPr>
-        <w:t>ini</w:t>
-      </w:r>
-      <w:proofErr w:type="spellEnd"/>
-      <w:r>
-        <w:rPr>
-          <w:sz w:val="24"/>
-          <w:szCs w:val="24"/>
-        </w:rPr>
-        <w:t xml:space="preserve"> </w:t>
-      </w:r>
-      <w:proofErr w:type="spellStart"/>
-      <w:r>
-        <w:rPr>
-          <w:sz w:val="24"/>
-          <w:szCs w:val="24"/>
-        </w:rPr>
-        <w:t>beroperasi</w:t>
-      </w:r>
-      <w:proofErr w:type="spellEnd"/>
-      <w:r>
-        <w:rPr>
-          <w:sz w:val="24"/>
-          <w:szCs w:val="24"/>
-        </w:rPr>
-        <w:t xml:space="preserve">. </w:t>
-      </w:r>
-      <w:proofErr w:type="spellStart"/>
-      <w:r>
-        <w:rPr>
-          <w:sz w:val="24"/>
-          <w:szCs w:val="24"/>
-        </w:rPr>
-        <w:t>Maka</w:t>
-      </w:r>
-      <w:proofErr w:type="spellEnd"/>
-      <w:r>
-        <w:rPr>
-          <w:sz w:val="24"/>
-          <w:szCs w:val="24"/>
-        </w:rPr>
-        <w:t xml:space="preserve"> </w:t>
-      </w:r>
-      <w:proofErr w:type="spellStart"/>
-      <w:r>
-        <w:rPr>
-          <w:sz w:val="24"/>
-          <w:szCs w:val="24"/>
-        </w:rPr>
-        <w:t>perangkat</w:t>
-      </w:r>
-      <w:proofErr w:type="spellEnd"/>
-      <w:r>
-        <w:rPr>
-          <w:sz w:val="24"/>
-          <w:szCs w:val="24"/>
-        </w:rPr>
-        <w:t xml:space="preserve"> </w:t>
-      </w:r>
-      <w:proofErr w:type="spellStart"/>
-      <w:r>
-        <w:rPr>
-          <w:sz w:val="24"/>
-          <w:szCs w:val="24"/>
-        </w:rPr>
-        <w:t>lunak</w:t>
-      </w:r>
-      <w:proofErr w:type="spellEnd"/>
-      <w:r>
-        <w:rPr>
-          <w:sz w:val="24"/>
-          <w:szCs w:val="24"/>
-        </w:rPr>
-        <w:t xml:space="preserve"> </w:t>
-      </w:r>
-      <w:proofErr w:type="spellStart"/>
-      <w:r>
-        <w:rPr>
-          <w:sz w:val="24"/>
-          <w:szCs w:val="24"/>
-        </w:rPr>
-        <w:t>ini</w:t>
-      </w:r>
-      <w:proofErr w:type="spellEnd"/>
-      <w:r>
-        <w:rPr>
-          <w:sz w:val="24"/>
-          <w:szCs w:val="24"/>
-        </w:rPr>
-        <w:t xml:space="preserve"> </w:t>
-      </w:r>
-      <w:proofErr w:type="spellStart"/>
-      <w:r>
-        <w:rPr>
-          <w:sz w:val="24"/>
-          <w:szCs w:val="24"/>
-        </w:rPr>
-        <w:t>akan</w:t>
-      </w:r>
-      <w:proofErr w:type="spellEnd"/>
-      <w:r>
-        <w:rPr>
-          <w:sz w:val="24"/>
-          <w:szCs w:val="24"/>
-        </w:rPr>
-        <w:t xml:space="preserve"> </w:t>
-      </w:r>
-      <w:proofErr w:type="spellStart"/>
-      <w:r>
-        <w:rPr>
-          <w:sz w:val="24"/>
-          <w:szCs w:val="24"/>
-        </w:rPr>
-        <w:t>membantu</w:t>
-      </w:r>
-      <w:proofErr w:type="spellEnd"/>
-      <w:r>
-        <w:rPr>
-          <w:sz w:val="24"/>
-          <w:szCs w:val="24"/>
-        </w:rPr>
-        <w:t xml:space="preserve"> </w:t>
-      </w:r>
-      <w:proofErr w:type="spellStart"/>
-      <w:r>
-        <w:rPr>
-          <w:sz w:val="24"/>
-          <w:szCs w:val="24"/>
-        </w:rPr>
-        <w:t>dalam</w:t>
-      </w:r>
-      <w:proofErr w:type="spellEnd"/>
-      <w:r>
-        <w:rPr>
-          <w:sz w:val="24"/>
-          <w:szCs w:val="24"/>
-        </w:rPr>
-        <w:t xml:space="preserve"> </w:t>
-      </w:r>
-      <w:proofErr w:type="spellStart"/>
-      <w:r>
-        <w:rPr>
-          <w:sz w:val="24"/>
-          <w:szCs w:val="24"/>
-        </w:rPr>
-        <w:t>efisiensi</w:t>
-      </w:r>
-      <w:proofErr w:type="spellEnd"/>
-      <w:r>
-        <w:rPr>
-          <w:sz w:val="24"/>
-          <w:szCs w:val="24"/>
-        </w:rPr>
-        <w:t xml:space="preserve"> </w:t>
-      </w:r>
-      <w:proofErr w:type="spellStart"/>
-      <w:r>
-        <w:rPr>
-          <w:sz w:val="24"/>
-          <w:szCs w:val="24"/>
-        </w:rPr>
-        <w:t>waktu</w:t>
-      </w:r>
-      <w:proofErr w:type="spellEnd"/>
-      <w:r>
-        <w:rPr>
-          <w:sz w:val="24"/>
-          <w:szCs w:val="24"/>
-        </w:rPr>
-        <w:t xml:space="preserve"> </w:t>
-      </w:r>
-      <w:proofErr w:type="spellStart"/>
-      <w:r>
-        <w:rPr>
-          <w:sz w:val="24"/>
-          <w:szCs w:val="24"/>
-        </w:rPr>
-        <w:t>kerja</w:t>
-      </w:r>
-      <w:proofErr w:type="spellEnd"/>
-      <w:r>
-        <w:rPr>
-          <w:sz w:val="24"/>
-          <w:szCs w:val="24"/>
-        </w:rPr>
-        <w:t xml:space="preserve"> </w:t>
-      </w:r>
-      <w:proofErr w:type="spellStart"/>
-      <w:r>
-        <w:rPr>
-          <w:sz w:val="24"/>
-          <w:szCs w:val="24"/>
-          <w:lang w:val="en-US"/>
-        </w:rPr>
-        <w:t>pegawai</w:t>
-      </w:r>
-      <w:proofErr w:type="spellEnd"/>
-      <w:r>
-        <w:rPr>
-          <w:sz w:val="24"/>
-          <w:szCs w:val="24"/>
-          <w:lang w:val="en-US"/>
         </w:rPr>
         <w:t>.</w:t>
       </w:r>
@@ -5879,7 +7481,7 @@
           <w:lang w:val="id-ID"/>
         </w:rPr>
       </w:pPr>
-      <w:bookmarkStart w:id="4" w:name="_Toc12324"/>
+      <w:bookmarkStart w:id="3" w:name="_Toc7225253"/>
       <w:r>
         <w:rPr>
           <w:rFonts w:ascii="Times New Roman" w:hAnsi="Times New Roman"/>
@@ -5889,7 +7491,7 @@
         </w:rPr>
         <w:t>Definisi dan Singkatan</w:t>
       </w:r>
-      <w:bookmarkEnd w:id="4"/>
+      <w:bookmarkEnd w:id="3"/>
     </w:p>
     <w:p>
       <w:pPr>
@@ -5898,6 +7500,7 @@
           <w:ilvl w:val="0"/>
           <w:numId w:val="2"/>
         </w:numPr>
+        <w:jc w:val="both"/>
         <w:rPr>
           <w:sz w:val="24"/>
           <w:szCs w:val="24"/>
@@ -6094,6 +7697,7 @@
           <w:ilvl w:val="0"/>
           <w:numId w:val="2"/>
         </w:numPr>
+        <w:jc w:val="both"/>
         <w:rPr>
           <w:sz w:val="24"/>
           <w:szCs w:val="24"/>
@@ -6290,6 +7894,7 @@
           <w:ilvl w:val="0"/>
           <w:numId w:val="2"/>
         </w:numPr>
+        <w:jc w:val="both"/>
         <w:rPr>
           <w:sz w:val="24"/>
           <w:szCs w:val="24"/>
@@ -6479,6 +8084,7 @@
           <w:ilvl w:val="0"/>
           <w:numId w:val="2"/>
         </w:numPr>
+        <w:jc w:val="both"/>
         <w:rPr>
           <w:sz w:val="24"/>
           <w:szCs w:val="24"/>
@@ -6545,6 +8151,7 @@
           <w:ilvl w:val="0"/>
           <w:numId w:val="2"/>
         </w:numPr>
+        <w:jc w:val="both"/>
         <w:rPr>
           <w:sz w:val="24"/>
           <w:szCs w:val="24"/>
@@ -6583,6 +8190,7 @@
           <w:ilvl w:val="0"/>
           <w:numId w:val="2"/>
         </w:numPr>
+        <w:jc w:val="both"/>
         <w:rPr>
           <w:sz w:val="24"/>
           <w:szCs w:val="24"/>
@@ -6605,6 +8213,462 @@
       </w:r>
       <w:r>
         <w:t>)</w:t>
+      </w:r>
+    </w:p>
+    <w:p>
+      <w:pPr>
+        <w:pStyle w:val="ListParagraph"/>
+        <w:numPr>
+          <w:ilvl w:val="0"/>
+          <w:numId w:val="2"/>
+        </w:numPr>
+        <w:jc w:val="both"/>
+        <w:rPr>
+          <w:sz w:val="24"/>
+          <w:szCs w:val="24"/>
+        </w:rPr>
+      </w:pPr>
+      <w:r>
+        <w:rPr>
+          <w:i/>
+          <w:sz w:val="24"/>
+          <w:szCs w:val="24"/>
+        </w:rPr>
+        <w:t xml:space="preserve">Black Box </w:t>
+      </w:r>
+      <w:proofErr w:type="spellStart"/>
+      <w:r>
+        <w:rPr>
+          <w:sz w:val="24"/>
+          <w:szCs w:val="24"/>
+        </w:rPr>
+        <w:t>adalah</w:t>
+      </w:r>
+      <w:proofErr w:type="spellEnd"/>
+      <w:r>
+        <w:rPr>
+          <w:sz w:val="24"/>
+          <w:szCs w:val="24"/>
+        </w:rPr>
+        <w:t xml:space="preserve"> salah </w:t>
+      </w:r>
+      <w:proofErr w:type="spellStart"/>
+      <w:r>
+        <w:rPr>
+          <w:sz w:val="24"/>
+          <w:szCs w:val="24"/>
+        </w:rPr>
+        <w:t>satu</w:t>
+      </w:r>
+      <w:proofErr w:type="spellEnd"/>
+      <w:r>
+        <w:rPr>
+          <w:sz w:val="24"/>
+          <w:szCs w:val="24"/>
+        </w:rPr>
+        <w:t xml:space="preserve"> </w:t>
+      </w:r>
+      <w:proofErr w:type="spellStart"/>
+      <w:r>
+        <w:rPr>
+          <w:sz w:val="24"/>
+          <w:szCs w:val="24"/>
+        </w:rPr>
+        <w:t>metode</w:t>
+      </w:r>
+      <w:proofErr w:type="spellEnd"/>
+      <w:r>
+        <w:rPr>
+          <w:sz w:val="24"/>
+          <w:szCs w:val="24"/>
+        </w:rPr>
+        <w:t xml:space="preserve"> </w:t>
+      </w:r>
+      <w:proofErr w:type="spellStart"/>
+      <w:r>
+        <w:rPr>
+          <w:sz w:val="24"/>
+          <w:szCs w:val="24"/>
+        </w:rPr>
+        <w:t>pengujian</w:t>
+      </w:r>
+      <w:proofErr w:type="spellEnd"/>
+      <w:r>
+        <w:rPr>
+          <w:sz w:val="24"/>
+          <w:szCs w:val="24"/>
+        </w:rPr>
+        <w:t xml:space="preserve"> </w:t>
+      </w:r>
+      <w:proofErr w:type="spellStart"/>
+      <w:r>
+        <w:rPr>
+          <w:sz w:val="24"/>
+          <w:szCs w:val="24"/>
+        </w:rPr>
+        <w:t>perangkat</w:t>
+      </w:r>
+      <w:proofErr w:type="spellEnd"/>
+      <w:r>
+        <w:rPr>
+          <w:sz w:val="24"/>
+          <w:szCs w:val="24"/>
+        </w:rPr>
+        <w:t xml:space="preserve"> </w:t>
+      </w:r>
+      <w:proofErr w:type="spellStart"/>
+      <w:r>
+        <w:rPr>
+          <w:sz w:val="24"/>
+          <w:szCs w:val="24"/>
+        </w:rPr>
+        <w:t>lunak</w:t>
+      </w:r>
+      <w:proofErr w:type="spellEnd"/>
+      <w:r>
+        <w:rPr>
+          <w:sz w:val="24"/>
+          <w:szCs w:val="24"/>
+        </w:rPr>
+        <w:t xml:space="preserve"> yang</w:t>
+      </w:r>
+      <w:r>
+        <w:rPr>
+          <w:sz w:val="24"/>
+          <w:szCs w:val="24"/>
+        </w:rPr>
+        <w:t xml:space="preserve"> </w:t>
+      </w:r>
+      <w:proofErr w:type="spellStart"/>
+      <w:r>
+        <w:rPr>
+          <w:sz w:val="24"/>
+          <w:szCs w:val="24"/>
+        </w:rPr>
+        <w:t>menguji</w:t>
+      </w:r>
+      <w:proofErr w:type="spellEnd"/>
+      <w:r>
+        <w:rPr>
+          <w:sz w:val="24"/>
+          <w:szCs w:val="24"/>
+        </w:rPr>
+        <w:t xml:space="preserve"> </w:t>
+      </w:r>
+      <w:proofErr w:type="spellStart"/>
+      <w:r>
+        <w:rPr>
+          <w:sz w:val="24"/>
+          <w:szCs w:val="24"/>
+        </w:rPr>
+        <w:t>berdasarkan</w:t>
+      </w:r>
+      <w:proofErr w:type="spellEnd"/>
+      <w:r>
+        <w:rPr>
+          <w:sz w:val="24"/>
+          <w:szCs w:val="24"/>
+        </w:rPr>
+        <w:t xml:space="preserve"> </w:t>
+      </w:r>
+      <w:proofErr w:type="spellStart"/>
+      <w:r>
+        <w:rPr>
+          <w:sz w:val="24"/>
+          <w:szCs w:val="24"/>
+        </w:rPr>
+        <w:t>hasil</w:t>
+      </w:r>
+      <w:proofErr w:type="spellEnd"/>
+      <w:r>
+        <w:rPr>
+          <w:sz w:val="24"/>
+          <w:szCs w:val="24"/>
+        </w:rPr>
+        <w:t xml:space="preserve"> </w:t>
+      </w:r>
+      <w:proofErr w:type="spellStart"/>
+      <w:r>
+        <w:rPr>
+          <w:sz w:val="24"/>
+          <w:szCs w:val="24"/>
+        </w:rPr>
+        <w:t>eksekusi</w:t>
+      </w:r>
+      <w:proofErr w:type="spellEnd"/>
+      <w:r>
+        <w:rPr>
+          <w:sz w:val="24"/>
+          <w:szCs w:val="24"/>
+        </w:rPr>
+        <w:t xml:space="preserve"> </w:t>
+      </w:r>
+      <w:proofErr w:type="spellStart"/>
+      <w:r>
+        <w:rPr>
+          <w:sz w:val="24"/>
+          <w:szCs w:val="24"/>
+        </w:rPr>
+        <w:t>i</w:t>
+      </w:r>
+      <w:r>
+        <w:rPr>
+          <w:sz w:val="24"/>
+          <w:szCs w:val="24"/>
+        </w:rPr>
+        <w:t>nputan</w:t>
+      </w:r>
+      <w:proofErr w:type="spellEnd"/>
+      <w:r>
+        <w:rPr>
+          <w:sz w:val="24"/>
+          <w:szCs w:val="24"/>
+        </w:rPr>
+        <w:t xml:space="preserve"> </w:t>
+      </w:r>
+      <w:proofErr w:type="spellStart"/>
+      <w:r>
+        <w:rPr>
+          <w:sz w:val="24"/>
+          <w:szCs w:val="24"/>
+        </w:rPr>
+        <w:t>dari</w:t>
+      </w:r>
+      <w:proofErr w:type="spellEnd"/>
+      <w:r>
+        <w:rPr>
+          <w:sz w:val="24"/>
+          <w:szCs w:val="24"/>
+        </w:rPr>
+        <w:t xml:space="preserve"> </w:t>
+      </w:r>
+      <w:r>
+        <w:rPr>
+          <w:sz w:val="24"/>
+          <w:szCs w:val="24"/>
+        </w:rPr>
+        <w:t>user</w:t>
+      </w:r>
+      <w:r>
+        <w:rPr>
+          <w:sz w:val="24"/>
+          <w:szCs w:val="24"/>
+        </w:rPr>
+        <w:t>.</w:t>
+      </w:r>
+    </w:p>
+    <w:p>
+      <w:pPr>
+        <w:pStyle w:val="ListParagraph"/>
+        <w:numPr>
+          <w:ilvl w:val="0"/>
+          <w:numId w:val="2"/>
+        </w:numPr>
+        <w:jc w:val="both"/>
+        <w:rPr>
+          <w:sz w:val="24"/>
+          <w:szCs w:val="24"/>
+        </w:rPr>
+      </w:pPr>
+      <w:r>
+        <w:rPr>
+          <w:i/>
+          <w:sz w:val="24"/>
+          <w:szCs w:val="24"/>
+        </w:rPr>
+        <w:t xml:space="preserve">Interface </w:t>
+      </w:r>
+      <w:proofErr w:type="spellStart"/>
+      <w:r>
+        <w:rPr>
+          <w:sz w:val="24"/>
+          <w:szCs w:val="24"/>
+        </w:rPr>
+        <w:t>adalah</w:t>
+      </w:r>
+      <w:proofErr w:type="spellEnd"/>
+      <w:r>
+        <w:rPr>
+          <w:sz w:val="24"/>
+          <w:szCs w:val="24"/>
+        </w:rPr>
+        <w:t xml:space="preserve"> </w:t>
+      </w:r>
+      <w:proofErr w:type="spellStart"/>
+      <w:r>
+        <w:rPr>
+          <w:sz w:val="24"/>
+          <w:szCs w:val="24"/>
+        </w:rPr>
+        <w:t>tampilan</w:t>
+      </w:r>
+      <w:proofErr w:type="spellEnd"/>
+      <w:r>
+        <w:rPr>
+          <w:sz w:val="24"/>
+          <w:szCs w:val="24"/>
+        </w:rPr>
+        <w:t xml:space="preserve"> </w:t>
+      </w:r>
+      <w:proofErr w:type="spellStart"/>
+      <w:r>
+        <w:rPr>
+          <w:sz w:val="24"/>
+          <w:szCs w:val="24"/>
+        </w:rPr>
+        <w:t>antar</w:t>
+      </w:r>
+      <w:proofErr w:type="spellEnd"/>
+      <w:r>
+        <w:rPr>
+          <w:sz w:val="24"/>
+          <w:szCs w:val="24"/>
+        </w:rPr>
+        <w:t xml:space="preserve"> </w:t>
+      </w:r>
+      <w:proofErr w:type="spellStart"/>
+      <w:r>
+        <w:rPr>
+          <w:sz w:val="24"/>
+          <w:szCs w:val="24"/>
+        </w:rPr>
+        <w:t>muka</w:t>
+      </w:r>
+      <w:proofErr w:type="spellEnd"/>
+      <w:r>
+        <w:rPr>
+          <w:sz w:val="24"/>
+          <w:szCs w:val="24"/>
+        </w:rPr>
+        <w:t xml:space="preserve"> </w:t>
+      </w:r>
+      <w:proofErr w:type="spellStart"/>
+      <w:r>
+        <w:rPr>
+          <w:sz w:val="24"/>
+          <w:szCs w:val="24"/>
+        </w:rPr>
+        <w:t>sebagai</w:t>
+      </w:r>
+      <w:proofErr w:type="spellEnd"/>
+      <w:r>
+        <w:rPr>
+          <w:sz w:val="24"/>
+          <w:szCs w:val="24"/>
+        </w:rPr>
+        <w:t xml:space="preserve"> </w:t>
+      </w:r>
+      <w:proofErr w:type="spellStart"/>
+      <w:r>
+        <w:rPr>
+          <w:sz w:val="24"/>
+          <w:szCs w:val="24"/>
+        </w:rPr>
+        <w:t>sarana</w:t>
+      </w:r>
+      <w:proofErr w:type="spellEnd"/>
+      <w:r>
+        <w:rPr>
+          <w:sz w:val="24"/>
+          <w:szCs w:val="24"/>
+        </w:rPr>
+        <w:t xml:space="preserve"> </w:t>
+      </w:r>
+      <w:proofErr w:type="spellStart"/>
+      <w:r>
+        <w:rPr>
+          <w:sz w:val="24"/>
+          <w:szCs w:val="24"/>
+        </w:rPr>
+        <w:t>komunikasi</w:t>
+      </w:r>
+      <w:proofErr w:type="spellEnd"/>
+      <w:r>
+        <w:rPr>
+          <w:sz w:val="24"/>
+          <w:szCs w:val="24"/>
+        </w:rPr>
+        <w:t xml:space="preserve"> </w:t>
+      </w:r>
+      <w:proofErr w:type="spellStart"/>
+      <w:r>
+        <w:rPr>
+          <w:sz w:val="24"/>
+          <w:szCs w:val="24"/>
+        </w:rPr>
+        <w:t>antara</w:t>
+      </w:r>
+      <w:proofErr w:type="spellEnd"/>
+      <w:r>
+        <w:rPr>
+          <w:sz w:val="24"/>
+          <w:szCs w:val="24"/>
+        </w:rPr>
+        <w:t xml:space="preserve"> </w:t>
+      </w:r>
+      <w:proofErr w:type="spellStart"/>
+      <w:r>
+        <w:rPr>
+          <w:sz w:val="24"/>
+          <w:szCs w:val="24"/>
+        </w:rPr>
+        <w:t>pengguna</w:t>
+      </w:r>
+      <w:proofErr w:type="spellEnd"/>
+      <w:r>
+        <w:rPr>
+          <w:sz w:val="24"/>
+          <w:szCs w:val="24"/>
+        </w:rPr>
+        <w:t xml:space="preserve"> </w:t>
+      </w:r>
+      <w:proofErr w:type="spellStart"/>
+      <w:r>
+        <w:rPr>
+          <w:sz w:val="24"/>
+          <w:szCs w:val="24"/>
+        </w:rPr>
+        <w:t>dengan</w:t>
+      </w:r>
+      <w:proofErr w:type="spellEnd"/>
+      <w:r>
+        <w:rPr>
+          <w:sz w:val="24"/>
+          <w:szCs w:val="24"/>
+        </w:rPr>
+        <w:t xml:space="preserve"> </w:t>
+      </w:r>
+      <w:proofErr w:type="spellStart"/>
+      <w:r>
+        <w:rPr>
+          <w:sz w:val="24"/>
+          <w:szCs w:val="24"/>
+        </w:rPr>
+        <w:t>aplikasi</w:t>
+      </w:r>
+      <w:proofErr w:type="spellEnd"/>
+      <w:r>
+        <w:rPr>
+          <w:sz w:val="24"/>
+          <w:szCs w:val="24"/>
+        </w:rPr>
+        <w:t xml:space="preserve"> yang </w:t>
+      </w:r>
+      <w:proofErr w:type="spellStart"/>
+      <w:r>
+        <w:rPr>
+          <w:sz w:val="24"/>
+          <w:szCs w:val="24"/>
+        </w:rPr>
+        <w:t>dikembangkan</w:t>
+      </w:r>
+      <w:proofErr w:type="spellEnd"/>
+      <w:r>
+        <w:rPr>
+          <w:sz w:val="24"/>
+          <w:szCs w:val="24"/>
+        </w:rPr>
+        <w:t xml:space="preserve">. </w:t>
       </w:r>
     </w:p>
     <w:p>
@@ -6617,7 +8681,7 @@
           <w:lang w:val="en-US"/>
         </w:rPr>
       </w:pPr>
-      <w:bookmarkStart w:id="5" w:name="_Toc10815"/>
+      <w:bookmarkStart w:id="4" w:name="_Toc7225254"/>
       <w:r>
         <w:rPr>
           <w:rFonts w:ascii="Times New Roman" w:hAnsi="Times New Roman"/>
@@ -6627,7 +8691,7 @@
         </w:rPr>
         <w:t>Referensi</w:t>
       </w:r>
-      <w:bookmarkEnd w:id="5"/>
+      <w:bookmarkEnd w:id="4"/>
     </w:p>
     <w:p>
       <w:pPr>
@@ -6762,7 +8826,21 @@
           <w:sz w:val="24"/>
           <w:szCs w:val="24"/>
         </w:rPr>
-        <w:t xml:space="preserve"> (DPPL). Yang </w:t>
+        <w:t xml:space="preserve"> (DPPL</w:t>
+      </w:r>
+      <w:r>
+        <w:rPr>
+          <w:sz w:val="24"/>
+          <w:szCs w:val="24"/>
+        </w:rPr>
+        <w:t>) y</w:t>
+      </w:r>
+      <w:r>
+        <w:rPr>
+          <w:sz w:val="24"/>
+          <w:szCs w:val="24"/>
+        </w:rPr>
+        <w:t xml:space="preserve">ang </w:t>
       </w:r>
       <w:proofErr w:type="spellStart"/>
       <w:r>
@@ -6918,7 +8996,7 @@
           <w:lang w:val="id-ID"/>
         </w:rPr>
       </w:pPr>
-      <w:bookmarkStart w:id="6" w:name="_Toc2793"/>
+      <w:bookmarkStart w:id="5" w:name="_Toc7225255"/>
       <w:r>
         <w:rPr>
           <w:rFonts w:ascii="Times New Roman" w:hAnsi="Times New Roman"/>
@@ -6928,7 +9006,56 @@
         </w:rPr>
         <w:t>Lingkungan Pengujian Perangkat Lunak</w:t>
       </w:r>
-      <w:bookmarkEnd w:id="6"/>
+      <w:r>
+        <w:rPr>
+          <w:rFonts w:ascii="Times New Roman" w:hAnsi="Times New Roman"/>
+          <w:sz w:val="24"/>
+          <w:szCs w:val="24"/>
+          <w:lang w:val="en-US"/>
+        </w:rPr>
+        <w:t xml:space="preserve"> (LPPL)</w:t>
+      </w:r>
+      <w:bookmarkEnd w:id="5"/>
+    </w:p>
+    <w:p>
+      <w:pPr>
+        <w:jc w:val="both"/>
+        <w:rPr>
+          <w:sz w:val="24"/>
+          <w:lang w:val="id-ID"/>
+        </w:rPr>
+      </w:pPr>
+    </w:p>
+    <w:p>
+      <w:pPr>
+        <w:ind w:left="420"/>
+        <w:jc w:val="both"/>
+        <w:rPr>
+          <w:sz w:val="24"/>
+          <w:lang w:val="id-ID"/>
+        </w:rPr>
+      </w:pPr>
+      <w:r>
+        <w:rPr>
+          <w:sz w:val="24"/>
+          <w:lang w:val="id-ID"/>
+        </w:rPr>
+        <w:t>Lingkungan Pengujian Perangkat Lunak</w:t>
+      </w:r>
+      <w:r>
+        <w:rPr>
+          <w:sz w:val="24"/>
+          <w:lang w:val="en-US"/>
+        </w:rPr>
+        <w:t xml:space="preserve"> (LPPL)</w:t>
+      </w:r>
+      <w:r>
+        <w:rPr>
+          <w:sz w:val="24"/>
+          <w:lang w:val="id-ID"/>
+        </w:rPr>
+        <w:t xml:space="preserve"> ini meliputi Perangkat Lunak Pengujian, Perangkat Keras Pengujian, Material Pengujian, Sumber Daya Manusia, Metode Pengujian, Tujuan Pengujian, Rencana Pengujian, Pelaksanaan Pengujian dan Kesimpulan Pengujian</w:t>
+      </w:r>
     </w:p>
     <w:p>
       <w:pPr>
@@ -6953,16 +9080,17 @@
           <w:lang w:val="id-ID"/>
         </w:rPr>
       </w:pPr>
-      <w:bookmarkStart w:id="7" w:name="_Toc31654"/>
+      <w:bookmarkStart w:id="6" w:name="_Toc7225256"/>
       <w:r>
         <w:rPr>
           <w:rFonts w:ascii="Times New Roman" w:hAnsi="Times New Roman"/>
           <w:szCs w:val="24"/>
           <w:lang w:val="id-ID"/>
         </w:rPr>
+        <w:lastRenderedPageBreak/>
         <w:t>Perangkat Lunak Pengujian</w:t>
       </w:r>
-      <w:bookmarkEnd w:id="7"/>
+      <w:bookmarkEnd w:id="6"/>
     </w:p>
     <w:p>
       <w:pPr>
@@ -7164,14 +9292,30 @@
           <w:szCs w:val="24"/>
           <w:lang w:val="en-US"/>
         </w:rPr>
-        <w:t>Visual Studio 2017 dan 2019</w:t>
-      </w:r>
-      <w:r>
-        <w:rPr>
-          <w:sz w:val="24"/>
-          <w:szCs w:val="24"/>
-        </w:rPr>
-        <w:t xml:space="preserve"> dan DB browser SQLite</w:t>
+        <w:t xml:space="preserve">Visual Studio 2017 </w:t>
+      </w:r>
+      <w:r>
+        <w:rPr>
+          <w:sz w:val="24"/>
+          <w:szCs w:val="24"/>
+          <w:lang w:val="en-US"/>
+        </w:rPr>
+        <w:t>&amp;</w:t>
+      </w:r>
+      <w:r>
+        <w:rPr>
+          <w:sz w:val="24"/>
+          <w:szCs w:val="24"/>
+          <w:lang w:val="en-US"/>
+        </w:rPr>
+        <w:t xml:space="preserve"> 2019</w:t>
+      </w:r>
+      <w:r>
+        <w:rPr>
+          <w:sz w:val="24"/>
+          <w:szCs w:val="24"/>
+        </w:rPr>
+        <w:t xml:space="preserve"> dan DB SQLite</w:t>
       </w:r>
     </w:p>
     <w:p>
@@ -7249,7 +9393,23 @@
           <w:szCs w:val="24"/>
           <w:lang w:val="en-US"/>
         </w:rPr>
-        <w:t>C#, .NET Framework &gt;= 4.5</w:t>
+        <w:t xml:space="preserve">C#, </w:t>
+      </w:r>
+      <w:r>
+        <w:rPr>
+          <w:sz w:val="24"/>
+          <w:szCs w:val="24"/>
+          <w:lang w:val="en-US"/>
+        </w:rPr>
+        <w:t>.</w:t>
+      </w:r>
+      <w:r>
+        <w:rPr>
+          <w:sz w:val="24"/>
+          <w:szCs w:val="24"/>
+          <w:lang w:val="en-US"/>
+        </w:rPr>
+        <w:t>NET Framework &gt;= 4.5</w:t>
       </w:r>
     </w:p>
     <w:p>
@@ -7261,7 +9421,7 @@
           <w:lang w:val="id-ID"/>
         </w:rPr>
       </w:pPr>
-      <w:bookmarkStart w:id="8" w:name="_Toc12845"/>
+      <w:bookmarkStart w:id="7" w:name="_Toc7225257"/>
       <w:r>
         <w:rPr>
           <w:rFonts w:ascii="Times New Roman" w:hAnsi="Times New Roman"/>
@@ -7270,7 +9430,7 @@
         </w:rPr>
         <w:t>Perangkat Keras Pengujian</w:t>
       </w:r>
-      <w:bookmarkEnd w:id="8"/>
+      <w:bookmarkEnd w:id="7"/>
     </w:p>
     <w:p>
       <w:pPr>
@@ -7410,7 +9570,6 @@
           <w:szCs w:val="24"/>
           <w:lang w:val="en-US"/>
         </w:rPr>
-        <w:lastRenderedPageBreak/>
         <w:t>RAM</w:t>
       </w:r>
       <w:r>
@@ -7714,13 +9873,6 @@
         </w:rPr>
         <w:t>PC</w:t>
       </w:r>
-      <w:r>
-        <w:rPr>
-          <w:sz w:val="24"/>
-          <w:szCs w:val="24"/>
-        </w:rPr>
-        <w:t xml:space="preserve"> </w:t>
-      </w:r>
     </w:p>
     <w:p>
       <w:pPr>
@@ -7759,7 +9911,7 @@
           <w:sz w:val="24"/>
           <w:szCs w:val="24"/>
         </w:rPr>
-        <w:t>A320MH PRO</w:t>
+        <w:t>SMC 5885</w:t>
       </w:r>
     </w:p>
     <w:p>
@@ -7802,21 +9954,12 @@
         <w:tab/>
         <w:t xml:space="preserve">: </w:t>
       </w:r>
-      <w:proofErr w:type="spellStart"/>
-      <w:r>
-        <w:rPr>
-          <w:sz w:val="24"/>
-          <w:szCs w:val="24"/>
-        </w:rPr>
-        <w:t>Ryzen</w:t>
-      </w:r>
-      <w:proofErr w:type="spellEnd"/>
-      <w:r>
-        <w:rPr>
-          <w:sz w:val="24"/>
-          <w:szCs w:val="24"/>
-        </w:rPr>
-        <w:t xml:space="preserve"> 3 2200G</w:t>
+      <w:r>
+        <w:rPr>
+          <w:sz w:val="24"/>
+          <w:szCs w:val="24"/>
+        </w:rPr>
+        <w:t>Intel Core i5-3330 @ 3.00 GHz</w:t>
       </w:r>
     </w:p>
     <w:p>
@@ -7872,7 +10015,14 @@
           <w:sz w:val="24"/>
           <w:szCs w:val="24"/>
         </w:rPr>
-        <w:t>8 GB</w:t>
+        <w:t>12</w:t>
+      </w:r>
+      <w:r>
+        <w:rPr>
+          <w:sz w:val="24"/>
+          <w:szCs w:val="24"/>
+        </w:rPr>
+        <w:t xml:space="preserve"> GB</w:t>
       </w:r>
     </w:p>
     <w:p>
@@ -7897,7 +10047,7 @@
           <w:lang w:val="id-ID"/>
         </w:rPr>
       </w:pPr>
-      <w:bookmarkStart w:id="9" w:name="_Toc29073"/>
+      <w:bookmarkStart w:id="8" w:name="_Toc7225258"/>
       <w:r>
         <w:rPr>
           <w:rFonts w:ascii="Times New Roman" w:hAnsi="Times New Roman"/>
@@ -7906,7 +10056,7 @@
         </w:rPr>
         <w:t>Material Pengujian</w:t>
       </w:r>
-      <w:bookmarkEnd w:id="9"/>
+      <w:bookmarkEnd w:id="8"/>
     </w:p>
     <w:p>
       <w:pPr>
@@ -7997,26 +10147,82 @@
           <w:sz w:val="24"/>
           <w:szCs w:val="24"/>
         </w:rPr>
+        <w:t xml:space="preserve"> add,</w:t>
+      </w:r>
+      <w:r>
+        <w:rPr>
+          <w:iCs/>
+          <w:sz w:val="24"/>
+          <w:szCs w:val="24"/>
+        </w:rPr>
         <w:t xml:space="preserve"> </w:t>
       </w:r>
+      <w:r>
+        <w:rPr>
+          <w:iCs/>
+          <w:sz w:val="24"/>
+          <w:szCs w:val="24"/>
+        </w:rPr>
+        <w:t>update,</w:t>
+      </w:r>
+      <w:r>
+        <w:rPr>
+          <w:iCs/>
+          <w:sz w:val="24"/>
+          <w:szCs w:val="24"/>
+        </w:rPr>
+        <w:t xml:space="preserve"> </w:t>
+      </w:r>
+      <w:r>
+        <w:rPr>
+          <w:iCs/>
+          <w:sz w:val="24"/>
+          <w:szCs w:val="24"/>
+        </w:rPr>
+        <w:t>delete,</w:t>
+      </w:r>
+      <w:r>
+        <w:rPr>
+          <w:iCs/>
+          <w:sz w:val="24"/>
+          <w:szCs w:val="24"/>
+        </w:rPr>
+        <w:t xml:space="preserve"> </w:t>
+      </w:r>
+      <w:r>
+        <w:rPr>
+          <w:iCs/>
+          <w:sz w:val="24"/>
+          <w:szCs w:val="24"/>
+        </w:rPr>
+        <w:t xml:space="preserve">view </w:t>
+      </w:r>
       <w:proofErr w:type="spellStart"/>
-      <w:proofErr w:type="gramStart"/>
       <w:r>
         <w:rPr>
           <w:iCs/>
           <w:sz w:val="24"/>
           <w:szCs w:val="24"/>
         </w:rPr>
-        <w:t>add,update</w:t>
-      </w:r>
-      <w:proofErr w:type="gramEnd"/>
+        <w:t>dokter</w:t>
+      </w:r>
+      <w:proofErr w:type="spellEnd"/>
       <w:r>
         <w:rPr>
           <w:iCs/>
           <w:sz w:val="24"/>
           <w:szCs w:val="24"/>
         </w:rPr>
-        <w:t>,delete,view</w:t>
+        <w:t xml:space="preserve"> dan </w:t>
+      </w:r>
+      <w:proofErr w:type="spellStart"/>
+      <w:r>
+        <w:rPr>
+          <w:iCs/>
+          <w:sz w:val="24"/>
+          <w:szCs w:val="24"/>
+        </w:rPr>
+        <w:t>pasien</w:t>
       </w:r>
       <w:proofErr w:type="spellEnd"/>
       <w:r>
@@ -8025,6 +10231,24 @@
           <w:sz w:val="24"/>
           <w:szCs w:val="24"/>
         </w:rPr>
+        <w:t xml:space="preserve">. Setelah </w:t>
+      </w:r>
+      <w:proofErr w:type="spellStart"/>
+      <w:r>
+        <w:rPr>
+          <w:iCs/>
+          <w:sz w:val="24"/>
+          <w:szCs w:val="24"/>
+        </w:rPr>
+        <w:t>itu</w:t>
+      </w:r>
+      <w:proofErr w:type="spellEnd"/>
+      <w:r>
+        <w:rPr>
+          <w:iCs/>
+          <w:sz w:val="24"/>
+          <w:szCs w:val="24"/>
+        </w:rPr>
         <w:t xml:space="preserve"> </w:t>
       </w:r>
       <w:proofErr w:type="spellStart"/>
@@ -8034,7 +10258,7 @@
           <w:sz w:val="24"/>
           <w:szCs w:val="24"/>
         </w:rPr>
-        <w:t>dokter</w:t>
+        <w:t>modul</w:t>
       </w:r>
       <w:proofErr w:type="spellEnd"/>
       <w:r>
@@ -8043,7 +10267,7 @@
           <w:sz w:val="24"/>
           <w:szCs w:val="24"/>
         </w:rPr>
-        <w:t xml:space="preserve"> dan </w:t>
+        <w:t xml:space="preserve"> login dan </w:t>
       </w:r>
       <w:proofErr w:type="spellStart"/>
       <w:r>
@@ -8052,7 +10276,7 @@
           <w:sz w:val="24"/>
           <w:szCs w:val="24"/>
         </w:rPr>
-        <w:t>pasien</w:t>
+        <w:t>modul</w:t>
       </w:r>
       <w:proofErr w:type="spellEnd"/>
       <w:r>
@@ -8061,7 +10285,23 @@
           <w:sz w:val="24"/>
           <w:szCs w:val="24"/>
         </w:rPr>
-        <w:t xml:space="preserve">. Setelah </w:t>
+        <w:t xml:space="preserve"> add,</w:t>
+      </w:r>
+      <w:r>
+        <w:rPr>
+          <w:iCs/>
+          <w:sz w:val="24"/>
+          <w:szCs w:val="24"/>
+        </w:rPr>
+        <w:t xml:space="preserve"> </w:t>
+      </w:r>
+      <w:r>
+        <w:rPr>
+          <w:iCs/>
+          <w:sz w:val="24"/>
+          <w:szCs w:val="24"/>
+        </w:rPr>
+        <w:t xml:space="preserve">view </w:t>
       </w:r>
       <w:proofErr w:type="spellStart"/>
       <w:r>
@@ -8070,7 +10310,7 @@
           <w:sz w:val="24"/>
           <w:szCs w:val="24"/>
         </w:rPr>
-        <w:t>itu</w:t>
+        <w:t>transaksi</w:t>
       </w:r>
       <w:proofErr w:type="spellEnd"/>
       <w:r>
@@ -8079,82 +10319,724 @@
           <w:sz w:val="24"/>
           <w:szCs w:val="24"/>
         </w:rPr>
-        <w:t xml:space="preserve"> </w:t>
-      </w:r>
-      <w:proofErr w:type="spellStart"/>
-      <w:r>
+        <w:t>.</w:t>
+      </w:r>
+    </w:p>
+    <w:tbl>
+      <w:tblPr>
+        <w:tblStyle w:val="TableGrid"/>
+        <w:tblW w:w="0" w:type="auto"/>
+        <w:tblInd w:w="1080" w:type="dxa"/>
+        <w:tblLook w:val="04A0" w:firstRow="1" w:lastRow="0" w:firstColumn="1" w:lastColumn="0" w:noHBand="0" w:noVBand="1"/>
+      </w:tblPr>
+      <w:tblGrid>
+        <w:gridCol w:w="2745"/>
+        <w:gridCol w:w="2689"/>
+        <w:gridCol w:w="2774"/>
+      </w:tblGrid>
+      <w:tr>
+        <w:tc>
+          <w:tcPr>
+            <w:tcW w:w="2745" w:type="dxa"/>
+          </w:tcPr>
+          <w:p>
+            <w:pPr>
+              <w:spacing w:line="360" w:lineRule="auto"/>
+              <w:jc w:val="center"/>
+              <w:rPr>
+                <w:iCs/>
+                <w:sz w:val="24"/>
+                <w:szCs w:val="24"/>
+              </w:rPr>
+            </w:pPr>
+            <w:proofErr w:type="spellStart"/>
+            <w:r>
+              <w:rPr>
+                <w:iCs/>
+                <w:sz w:val="24"/>
+                <w:szCs w:val="24"/>
+              </w:rPr>
+              <w:t>Pengguna</w:t>
+            </w:r>
+            <w:proofErr w:type="spellEnd"/>
+          </w:p>
+        </w:tc>
+        <w:tc>
+          <w:tcPr>
+            <w:tcW w:w="2689" w:type="dxa"/>
+          </w:tcPr>
+          <w:p>
+            <w:pPr>
+              <w:spacing w:line="360" w:lineRule="auto"/>
+              <w:jc w:val="center"/>
+              <w:rPr>
+                <w:iCs/>
+                <w:sz w:val="24"/>
+                <w:szCs w:val="24"/>
+              </w:rPr>
+            </w:pPr>
+            <w:r>
+              <w:rPr>
+                <w:iCs/>
+                <w:sz w:val="24"/>
+                <w:szCs w:val="24"/>
+              </w:rPr>
+              <w:t xml:space="preserve">Modul yang </w:t>
+            </w:r>
+            <w:proofErr w:type="spellStart"/>
+            <w:r>
+              <w:rPr>
+                <w:iCs/>
+                <w:sz w:val="24"/>
+                <w:szCs w:val="24"/>
+              </w:rPr>
+              <w:t>diuji</w:t>
+            </w:r>
+            <w:proofErr w:type="spellEnd"/>
+          </w:p>
+        </w:tc>
+        <w:tc>
+          <w:tcPr>
+            <w:tcW w:w="2774" w:type="dxa"/>
+          </w:tcPr>
+          <w:p>
+            <w:pPr>
+              <w:spacing w:line="360" w:lineRule="auto"/>
+              <w:jc w:val="center"/>
+              <w:rPr>
+                <w:iCs/>
+                <w:sz w:val="24"/>
+                <w:szCs w:val="24"/>
+              </w:rPr>
+            </w:pPr>
+            <w:proofErr w:type="spellStart"/>
+            <w:r>
+              <w:rPr>
+                <w:iCs/>
+                <w:sz w:val="24"/>
+                <w:szCs w:val="24"/>
+              </w:rPr>
+              <w:t>Keterangan</w:t>
+            </w:r>
+            <w:proofErr w:type="spellEnd"/>
+          </w:p>
+        </w:tc>
+      </w:tr>
+      <w:tr>
+        <w:tc>
+          <w:tcPr>
+            <w:tcW w:w="2745" w:type="dxa"/>
+            <w:vMerge w:val="restart"/>
+            <w:vAlign w:val="center"/>
+          </w:tcPr>
+          <w:p>
+            <w:pPr>
+              <w:spacing w:line="360" w:lineRule="auto"/>
+              <w:jc w:val="center"/>
+              <w:rPr>
+                <w:iCs/>
+                <w:sz w:val="24"/>
+                <w:szCs w:val="24"/>
+              </w:rPr>
+            </w:pPr>
+            <w:r>
+              <w:rPr>
+                <w:iCs/>
+                <w:sz w:val="24"/>
+                <w:szCs w:val="24"/>
+              </w:rPr>
+              <w:t xml:space="preserve">Staff </w:t>
+            </w:r>
+            <w:proofErr w:type="spellStart"/>
+            <w:r>
+              <w:rPr>
+                <w:iCs/>
+                <w:sz w:val="24"/>
+                <w:szCs w:val="24"/>
+              </w:rPr>
+              <w:t>Administrasi</w:t>
+            </w:r>
+            <w:proofErr w:type="spellEnd"/>
+            <w:r>
+              <w:rPr>
+                <w:iCs/>
+                <w:sz w:val="24"/>
+                <w:szCs w:val="24"/>
+              </w:rPr>
+              <w:t xml:space="preserve"> </w:t>
+            </w:r>
+            <w:proofErr w:type="spellStart"/>
+            <w:r>
+              <w:rPr>
+                <w:iCs/>
+                <w:sz w:val="24"/>
+                <w:szCs w:val="24"/>
+              </w:rPr>
+              <w:t>Policrispy</w:t>
+            </w:r>
+            <w:proofErr w:type="spellEnd"/>
+          </w:p>
+        </w:tc>
+        <w:tc>
+          <w:tcPr>
+            <w:tcW w:w="2689" w:type="dxa"/>
+          </w:tcPr>
+          <w:p>
+            <w:pPr>
+              <w:spacing w:line="360" w:lineRule="auto"/>
+              <w:jc w:val="center"/>
+              <w:rPr>
+                <w:i/>
+                <w:iCs/>
+                <w:sz w:val="24"/>
+                <w:szCs w:val="24"/>
+              </w:rPr>
+            </w:pPr>
+            <w:r>
+              <w:rPr>
+                <w:i/>
+                <w:iCs/>
+                <w:sz w:val="24"/>
+                <w:szCs w:val="24"/>
+              </w:rPr>
+              <w:t>Login</w:t>
+            </w:r>
+          </w:p>
+        </w:tc>
+        <w:tc>
+          <w:tcPr>
+            <w:tcW w:w="2774" w:type="dxa"/>
+          </w:tcPr>
+          <w:p>
+            <w:pPr>
+              <w:spacing w:line="360" w:lineRule="auto"/>
+              <w:jc w:val="both"/>
+            </w:pPr>
+            <w:r>
+              <w:rPr>
+                <w:iCs/>
+                <w:sz w:val="24"/>
+                <w:szCs w:val="24"/>
+              </w:rPr>
+              <w:t xml:space="preserve">Login </w:t>
+            </w:r>
+            <w:proofErr w:type="spellStart"/>
+            <w:r>
+              <w:rPr>
+                <w:iCs/>
+                <w:sz w:val="24"/>
+                <w:szCs w:val="24"/>
+              </w:rPr>
+              <w:t>sebagai</w:t>
+            </w:r>
+            <w:proofErr w:type="spellEnd"/>
+            <w:r>
+              <w:rPr>
+                <w:iCs/>
+                <w:sz w:val="24"/>
+                <w:szCs w:val="24"/>
+              </w:rPr>
+              <w:t xml:space="preserve"> Staff </w:t>
+            </w:r>
+            <w:proofErr w:type="spellStart"/>
+            <w:r>
+              <w:rPr>
+                <w:iCs/>
+                <w:sz w:val="24"/>
+                <w:szCs w:val="24"/>
+              </w:rPr>
+              <w:t>Administrasi</w:t>
+            </w:r>
+            <w:proofErr w:type="spellEnd"/>
+            <w:r>
+              <w:rPr>
+                <w:iCs/>
+                <w:sz w:val="24"/>
+                <w:szCs w:val="24"/>
+              </w:rPr>
+              <w:t xml:space="preserve"> </w:t>
+            </w:r>
+            <w:proofErr w:type="spellStart"/>
+            <w:r>
+              <w:rPr>
+                <w:iCs/>
+                <w:sz w:val="24"/>
+                <w:szCs w:val="24"/>
+              </w:rPr>
+              <w:t>P</w:t>
+            </w:r>
+            <w:r>
+              <w:rPr>
+                <w:iCs/>
+                <w:sz w:val="24"/>
+                <w:szCs w:val="24"/>
+              </w:rPr>
+              <w:t>olicrispy</w:t>
+            </w:r>
+            <w:proofErr w:type="spellEnd"/>
+            <w:r>
+              <w:rPr>
+                <w:iCs/>
+                <w:sz w:val="24"/>
+                <w:szCs w:val="24"/>
+              </w:rPr>
+              <w:t xml:space="preserve"> agar </w:t>
+            </w:r>
+            <w:proofErr w:type="spellStart"/>
+            <w:r>
+              <w:rPr>
+                <w:iCs/>
+                <w:sz w:val="24"/>
+                <w:szCs w:val="24"/>
+              </w:rPr>
+              <w:t>masuk</w:t>
+            </w:r>
+            <w:proofErr w:type="spellEnd"/>
+            <w:r>
+              <w:rPr>
+                <w:iCs/>
+                <w:sz w:val="24"/>
+                <w:szCs w:val="24"/>
+              </w:rPr>
+              <w:t xml:space="preserve"> </w:t>
+            </w:r>
+            <w:proofErr w:type="spellStart"/>
+            <w:r>
+              <w:rPr>
+                <w:iCs/>
+                <w:sz w:val="24"/>
+                <w:szCs w:val="24"/>
+              </w:rPr>
+              <w:t>kedalam</w:t>
+            </w:r>
+            <w:proofErr w:type="spellEnd"/>
+            <w:r>
+              <w:rPr>
+                <w:iCs/>
+                <w:sz w:val="24"/>
+                <w:szCs w:val="24"/>
+              </w:rPr>
+              <w:t xml:space="preserve"> </w:t>
+            </w:r>
+            <w:proofErr w:type="spellStart"/>
+            <w:r>
+              <w:rPr>
+                <w:iCs/>
+                <w:sz w:val="24"/>
+                <w:szCs w:val="24"/>
+              </w:rPr>
+              <w:t>sistem</w:t>
+            </w:r>
+            <w:proofErr w:type="spellEnd"/>
+            <w:r>
+              <w:rPr>
+                <w:iCs/>
+                <w:sz w:val="24"/>
+                <w:szCs w:val="24"/>
+              </w:rPr>
+              <w:t xml:space="preserve"> </w:t>
+            </w:r>
+            <w:proofErr w:type="spellStart"/>
+            <w:r>
+              <w:rPr>
+                <w:iCs/>
+                <w:sz w:val="24"/>
+                <w:szCs w:val="24"/>
+              </w:rPr>
+              <w:t>dengan</w:t>
+            </w:r>
+            <w:proofErr w:type="spellEnd"/>
+            <w:r>
+              <w:rPr>
+                <w:iCs/>
+                <w:sz w:val="24"/>
+                <w:szCs w:val="24"/>
+              </w:rPr>
+              <w:t xml:space="preserve"> </w:t>
+            </w:r>
+            <w:proofErr w:type="spellStart"/>
+            <w:r>
+              <w:rPr>
+                <w:iCs/>
+                <w:sz w:val="24"/>
+                <w:szCs w:val="24"/>
+              </w:rPr>
+              <w:t>hak</w:t>
+            </w:r>
+            <w:proofErr w:type="spellEnd"/>
+            <w:r>
+              <w:rPr>
+                <w:iCs/>
+                <w:sz w:val="24"/>
+                <w:szCs w:val="24"/>
+              </w:rPr>
+              <w:t xml:space="preserve"> </w:t>
+            </w:r>
+            <w:proofErr w:type="spellStart"/>
+            <w:r>
+              <w:rPr>
+                <w:iCs/>
+                <w:sz w:val="24"/>
+                <w:szCs w:val="24"/>
+              </w:rPr>
+              <w:t>akses</w:t>
+            </w:r>
+            <w:proofErr w:type="spellEnd"/>
+            <w:r>
+              <w:rPr>
+                <w:iCs/>
+                <w:sz w:val="24"/>
+                <w:szCs w:val="24"/>
+              </w:rPr>
+              <w:t xml:space="preserve"> </w:t>
+            </w:r>
+            <w:proofErr w:type="spellStart"/>
+            <w:r>
+              <w:rPr>
+                <w:iCs/>
+                <w:sz w:val="24"/>
+                <w:szCs w:val="24"/>
+              </w:rPr>
+              <w:t>berupa</w:t>
+            </w:r>
+            <w:proofErr w:type="spellEnd"/>
+            <w:r>
+              <w:rPr>
+                <w:iCs/>
+                <w:sz w:val="24"/>
+                <w:szCs w:val="24"/>
+              </w:rPr>
+              <w:t xml:space="preserve"> menu</w:t>
+            </w:r>
+            <w:r>
+              <w:rPr>
+                <w:iCs/>
+                <w:sz w:val="24"/>
+                <w:szCs w:val="24"/>
+              </w:rPr>
+              <w:t xml:space="preserve"> </w:t>
+            </w:r>
+            <w:proofErr w:type="spellStart"/>
+            <w:r>
+              <w:rPr>
+                <w:iCs/>
+                <w:sz w:val="24"/>
+                <w:szCs w:val="24"/>
+              </w:rPr>
+              <w:t>transaksi</w:t>
+            </w:r>
+            <w:proofErr w:type="spellEnd"/>
+            <w:r>
+              <w:rPr>
+                <w:iCs/>
+                <w:sz w:val="24"/>
+                <w:szCs w:val="24"/>
+              </w:rPr>
+              <w:t>,</w:t>
+            </w:r>
+            <w:r>
+              <w:rPr>
+                <w:iCs/>
+                <w:sz w:val="24"/>
+                <w:szCs w:val="24"/>
+              </w:rPr>
+              <w:t xml:space="preserve"> </w:t>
+            </w:r>
+            <w:proofErr w:type="spellStart"/>
+            <w:r>
+              <w:rPr>
+                <w:iCs/>
+                <w:sz w:val="24"/>
+                <w:szCs w:val="24"/>
+              </w:rPr>
+              <w:t>kelola</w:t>
+            </w:r>
+            <w:proofErr w:type="spellEnd"/>
+            <w:r>
+              <w:rPr>
+                <w:iCs/>
+                <w:sz w:val="24"/>
+                <w:szCs w:val="24"/>
+              </w:rPr>
+              <w:t xml:space="preserve"> data,</w:t>
+            </w:r>
+            <w:r>
+              <w:rPr>
+                <w:iCs/>
+                <w:sz w:val="24"/>
+                <w:szCs w:val="24"/>
+              </w:rPr>
+              <w:t xml:space="preserve"> </w:t>
+            </w:r>
+            <w:r>
+              <w:rPr>
+                <w:iCs/>
+                <w:sz w:val="24"/>
+                <w:szCs w:val="24"/>
+              </w:rPr>
+              <w:t xml:space="preserve">dan </w:t>
+            </w:r>
+            <w:proofErr w:type="spellStart"/>
+            <w:r>
+              <w:rPr>
+                <w:iCs/>
+                <w:sz w:val="24"/>
+                <w:szCs w:val="24"/>
+              </w:rPr>
+              <w:t>laporan</w:t>
+            </w:r>
+            <w:proofErr w:type="spellEnd"/>
+            <w:r>
+              <w:rPr>
+                <w:iCs/>
+                <w:sz w:val="24"/>
+                <w:szCs w:val="24"/>
+              </w:rPr>
+              <w:t xml:space="preserve"> </w:t>
+            </w:r>
+            <w:proofErr w:type="spellStart"/>
+            <w:r>
+              <w:rPr>
+                <w:iCs/>
+                <w:sz w:val="24"/>
+                <w:szCs w:val="24"/>
+              </w:rPr>
+              <w:t>rangkuman</w:t>
+            </w:r>
+            <w:proofErr w:type="spellEnd"/>
+            <w:r>
+              <w:rPr>
+                <w:iCs/>
+                <w:sz w:val="24"/>
+                <w:szCs w:val="24"/>
+              </w:rPr>
+              <w:t xml:space="preserve"> data yang </w:t>
+            </w:r>
+            <w:proofErr w:type="spellStart"/>
+            <w:r>
+              <w:rPr>
+                <w:iCs/>
+                <w:sz w:val="24"/>
+                <w:szCs w:val="24"/>
+              </w:rPr>
+              <w:t>ada</w:t>
+            </w:r>
+            <w:proofErr w:type="spellEnd"/>
+            <w:r>
+              <w:rPr>
+                <w:iCs/>
+                <w:sz w:val="24"/>
+                <w:szCs w:val="24"/>
+              </w:rPr>
+              <w:t xml:space="preserve"> (</w:t>
+            </w:r>
+            <w:r>
+              <w:rPr>
+                <w:i/>
+                <w:iCs/>
+                <w:sz w:val="24"/>
+                <w:szCs w:val="24"/>
+              </w:rPr>
+              <w:t>view</w:t>
+            </w:r>
+            <w:r>
+              <w:t xml:space="preserve">, </w:t>
+            </w:r>
+            <w:r>
+              <w:rPr>
+                <w:i/>
+                <w:sz w:val="24"/>
+              </w:rPr>
+              <w:t>edit</w:t>
+            </w:r>
+            <w:r>
+              <w:rPr>
+                <w:sz w:val="24"/>
+              </w:rPr>
+              <w:t xml:space="preserve">, </w:t>
+            </w:r>
+            <w:r>
+              <w:rPr>
+                <w:i/>
+                <w:sz w:val="24"/>
+              </w:rPr>
+              <w:t>delete</w:t>
+            </w:r>
+            <w:r>
+              <w:rPr>
+                <w:sz w:val="24"/>
+              </w:rPr>
+              <w:t xml:space="preserve">, </w:t>
+            </w:r>
+            <w:r>
+              <w:rPr>
+                <w:i/>
+                <w:sz w:val="24"/>
+              </w:rPr>
+              <w:t>add</w:t>
+            </w:r>
+            <w:r>
+              <w:t>)</w:t>
+            </w:r>
+            <w:bookmarkStart w:id="9" w:name="_GoBack"/>
+            <w:bookmarkEnd w:id="9"/>
+          </w:p>
+        </w:tc>
+      </w:tr>
+      <w:tr>
+        <w:tc>
+          <w:tcPr>
+            <w:tcW w:w="2745" w:type="dxa"/>
+            <w:vMerge/>
+          </w:tcPr>
+          <w:p>
+            <w:pPr>
+              <w:spacing w:line="360" w:lineRule="auto"/>
+              <w:jc w:val="both"/>
+              <w:rPr>
+                <w:iCs/>
+                <w:sz w:val="24"/>
+                <w:szCs w:val="24"/>
+              </w:rPr>
+            </w:pPr>
+          </w:p>
+        </w:tc>
+        <w:tc>
+          <w:tcPr>
+            <w:tcW w:w="2689" w:type="dxa"/>
+          </w:tcPr>
+          <w:p>
+            <w:pPr>
+              <w:spacing w:line="360" w:lineRule="auto"/>
+              <w:jc w:val="center"/>
+              <w:rPr>
+                <w:iCs/>
+                <w:sz w:val="24"/>
+                <w:szCs w:val="24"/>
+              </w:rPr>
+            </w:pPr>
+            <w:proofErr w:type="spellStart"/>
+            <w:r>
+              <w:rPr>
+                <w:iCs/>
+                <w:sz w:val="24"/>
+                <w:szCs w:val="24"/>
+              </w:rPr>
+              <w:t>Transaksi</w:t>
+            </w:r>
+            <w:proofErr w:type="spellEnd"/>
+          </w:p>
+        </w:tc>
+        <w:tc>
+          <w:tcPr>
+            <w:tcW w:w="2774" w:type="dxa"/>
+          </w:tcPr>
+          <w:p>
+            <w:pPr>
+              <w:spacing w:line="360" w:lineRule="auto"/>
+              <w:jc w:val="both"/>
+              <w:rPr>
+                <w:iCs/>
+                <w:sz w:val="24"/>
+                <w:szCs w:val="24"/>
+              </w:rPr>
+            </w:pPr>
+          </w:p>
+        </w:tc>
+      </w:tr>
+      <w:tr>
+        <w:tc>
+          <w:tcPr>
+            <w:tcW w:w="2745" w:type="dxa"/>
+            <w:vMerge/>
+          </w:tcPr>
+          <w:p>
+            <w:pPr>
+              <w:spacing w:line="360" w:lineRule="auto"/>
+              <w:jc w:val="both"/>
+              <w:rPr>
+                <w:iCs/>
+                <w:sz w:val="24"/>
+                <w:szCs w:val="24"/>
+              </w:rPr>
+            </w:pPr>
+          </w:p>
+        </w:tc>
+        <w:tc>
+          <w:tcPr>
+            <w:tcW w:w="2689" w:type="dxa"/>
+          </w:tcPr>
+          <w:p>
+            <w:pPr>
+              <w:spacing w:line="360" w:lineRule="auto"/>
+              <w:jc w:val="center"/>
+              <w:rPr>
+                <w:iCs/>
+                <w:sz w:val="24"/>
+                <w:szCs w:val="24"/>
+              </w:rPr>
+            </w:pPr>
+            <w:proofErr w:type="spellStart"/>
+            <w:r>
+              <w:rPr>
+                <w:iCs/>
+                <w:sz w:val="24"/>
+                <w:szCs w:val="24"/>
+              </w:rPr>
+              <w:t>Kelola</w:t>
+            </w:r>
+            <w:proofErr w:type="spellEnd"/>
+            <w:r>
+              <w:rPr>
+                <w:iCs/>
+                <w:sz w:val="24"/>
+                <w:szCs w:val="24"/>
+              </w:rPr>
+              <w:t xml:space="preserve"> Data</w:t>
+            </w:r>
+          </w:p>
+        </w:tc>
+        <w:tc>
+          <w:tcPr>
+            <w:tcW w:w="2774" w:type="dxa"/>
+          </w:tcPr>
+          <w:p>
+            <w:pPr>
+              <w:spacing w:line="360" w:lineRule="auto"/>
+              <w:jc w:val="both"/>
+              <w:rPr>
+                <w:iCs/>
+                <w:sz w:val="24"/>
+                <w:szCs w:val="24"/>
+              </w:rPr>
+            </w:pPr>
+          </w:p>
+        </w:tc>
+      </w:tr>
+    </w:tbl>
+    <w:p>
+      <w:pPr>
+        <w:spacing w:line="360" w:lineRule="auto"/>
+        <w:ind w:left="1080"/>
+        <w:jc w:val="both"/>
         <w:rPr>
           <w:iCs/>
           <w:sz w:val="24"/>
           <w:szCs w:val="24"/>
         </w:rPr>
-        <w:t>modul</w:t>
-      </w:r>
-      <w:proofErr w:type="spellEnd"/>
-      <w:r>
+      </w:pPr>
+    </w:p>
+    <w:p>
+      <w:pPr>
+        <w:spacing w:line="360" w:lineRule="auto"/>
+        <w:ind w:left="1080"/>
+        <w:jc w:val="both"/>
         <w:rPr>
           <w:iCs/>
           <w:sz w:val="24"/>
           <w:szCs w:val="24"/>
         </w:rPr>
-        <w:t xml:space="preserve"> login dan </w:t>
-      </w:r>
-      <w:proofErr w:type="spellStart"/>
-      <w:r>
-        <w:rPr>
-          <w:iCs/>
-          <w:sz w:val="24"/>
-          <w:szCs w:val="24"/>
-        </w:rPr>
-        <w:t>modul</w:t>
-      </w:r>
-      <w:proofErr w:type="spellEnd"/>
-      <w:r>
-        <w:rPr>
-          <w:iCs/>
-          <w:sz w:val="24"/>
-          <w:szCs w:val="24"/>
-        </w:rPr>
-        <w:t xml:space="preserve"> </w:t>
-      </w:r>
-      <w:proofErr w:type="spellStart"/>
-      <w:proofErr w:type="gramStart"/>
-      <w:r>
-        <w:rPr>
-          <w:iCs/>
-          <w:sz w:val="24"/>
-          <w:szCs w:val="24"/>
-        </w:rPr>
-        <w:t>add,view</w:t>
-      </w:r>
-      <w:proofErr w:type="spellEnd"/>
-      <w:proofErr w:type="gramEnd"/>
-      <w:r>
-        <w:rPr>
-          <w:iCs/>
-          <w:sz w:val="24"/>
-          <w:szCs w:val="24"/>
-        </w:rPr>
-        <w:t xml:space="preserve"> </w:t>
-      </w:r>
-      <w:proofErr w:type="spellStart"/>
-      <w:r>
-        <w:rPr>
-          <w:iCs/>
-          <w:sz w:val="24"/>
-          <w:szCs w:val="24"/>
-        </w:rPr>
-        <w:t>transaksi</w:t>
-      </w:r>
-      <w:proofErr w:type="spellEnd"/>
-      <w:r>
-        <w:rPr>
-          <w:iCs/>
-          <w:sz w:val="24"/>
-          <w:szCs w:val="24"/>
-        </w:rPr>
-        <w:t>.</w:t>
-      </w:r>
+      </w:pPr>
     </w:p>
     <w:p>
       <w:pPr>
@@ -8165,13 +11047,14 @@
           <w:lang w:val="id-ID"/>
         </w:rPr>
       </w:pPr>
-      <w:bookmarkStart w:id="10" w:name="_Toc21229"/>
+      <w:bookmarkStart w:id="10" w:name="_Toc7225259"/>
       <w:r>
         <w:rPr>
           <w:rFonts w:ascii="Times New Roman" w:hAnsi="Times New Roman"/>
           <w:szCs w:val="24"/>
           <w:lang w:val="id-ID"/>
         </w:rPr>
+        <w:lastRenderedPageBreak/>
         <w:t>Sumber Daya Manusia</w:t>
       </w:r>
       <w:bookmarkEnd w:id="10"/>
@@ -8291,7 +11174,7 @@
           <w:lang w:val="id-ID"/>
         </w:rPr>
       </w:pPr>
-      <w:bookmarkStart w:id="11" w:name="_Toc14059"/>
+      <w:bookmarkStart w:id="11" w:name="_Toc7225260"/>
       <w:proofErr w:type="spellStart"/>
       <w:r>
         <w:rPr>
@@ -8925,7 +11808,7 @@
           <w:lang w:val="id-ID"/>
         </w:rPr>
       </w:pPr>
-      <w:bookmarkStart w:id="12" w:name="_Toc32426"/>
+      <w:bookmarkStart w:id="12" w:name="_Toc7225261"/>
       <w:r>
         <w:rPr>
           <w:rFonts w:ascii="Times New Roman" w:hAnsi="Times New Roman"/>
@@ -9453,7 +12336,7 @@
           <w:lang w:val="id-ID"/>
         </w:rPr>
       </w:pPr>
-      <w:bookmarkStart w:id="13" w:name="_Toc26738"/>
+      <w:bookmarkStart w:id="13" w:name="_Toc7225262"/>
       <w:r>
         <w:rPr>
           <w:rFonts w:ascii="Times New Roman" w:hAnsi="Times New Roman"/>
@@ -9477,7 +12360,7 @@
           <w:lang w:val="en-US"/>
         </w:rPr>
       </w:pPr>
-      <w:bookmarkStart w:id="14" w:name="_Toc21375"/>
+      <w:bookmarkStart w:id="14" w:name="_Toc7225263"/>
       <w:r>
         <w:rPr>
           <w:lang w:val="id-ID"/>
@@ -10036,7 +12919,6 @@
                 <w:szCs w:val="19"/>
                 <w:lang w:val="id-ID"/>
               </w:rPr>
-              <w:lastRenderedPageBreak/>
               <w:t>DUPL-0</w:t>
             </w:r>
             <w:r>
@@ -12131,13 +15013,14 @@
           <w:lang w:val="en-US"/>
         </w:rPr>
       </w:pPr>
-      <w:bookmarkStart w:id="15" w:name="_Toc5853"/>
+      <w:bookmarkStart w:id="15" w:name="_Toc7225264"/>
       <w:r>
         <w:rPr>
           <w:rFonts w:ascii="Times New Roman" w:hAnsi="Times New Roman"/>
           <w:sz w:val="32"/>
           <w:lang w:val="id-ID"/>
         </w:rPr>
+        <w:lastRenderedPageBreak/>
         <w:t>Pelaksanaan Pengujian</w:t>
       </w:r>
       <w:bookmarkEnd w:id="15"/>
@@ -12149,7 +15032,7 @@
           <w:lang w:val="sv-SE"/>
         </w:rPr>
       </w:pPr>
-      <w:bookmarkStart w:id="16" w:name="_Toc1572"/>
+      <w:bookmarkStart w:id="16" w:name="_Toc7225265"/>
       <w:r>
         <w:rPr>
           <w:lang w:val="sv-SE"/>
@@ -12301,7 +15184,7 @@
           <w:lang w:val="id-ID"/>
         </w:rPr>
       </w:pPr>
-      <w:bookmarkStart w:id="17" w:name="_Toc30555"/>
+      <w:bookmarkStart w:id="17" w:name="_Toc7225266"/>
       <w:r>
         <w:rPr>
           <w:rFonts w:ascii="Times New Roman" w:hAnsi="Times New Roman"/>
@@ -15050,7 +17933,7 @@
           <w:lang w:val="id-ID"/>
         </w:rPr>
       </w:pPr>
-      <w:bookmarkStart w:id="18" w:name="_Toc25855"/>
+      <w:bookmarkStart w:id="18" w:name="_Toc7225267"/>
       <w:r>
         <w:rPr>
           <w:rFonts w:ascii="Times New Roman" w:hAnsi="Times New Roman"/>
@@ -15354,7 +18237,7 @@
           <w:lang w:val="id-ID"/>
         </w:rPr>
       </w:pPr>
-      <w:bookmarkStart w:id="19" w:name="_Toc7398"/>
+      <w:bookmarkStart w:id="19" w:name="_Toc7225268"/>
       <w:r>
         <w:rPr>
           <w:lang w:val="sv-SE"/>
@@ -16055,7 +18938,6 @@
                 <w:sz w:val="19"/>
                 <w:szCs w:val="19"/>
               </w:rPr>
-              <w:lastRenderedPageBreak/>
               <w:t>Jenis</w:t>
             </w:r>
             <w:proofErr w:type="spellEnd"/>
@@ -16219,7 +19101,6 @@
                 <w:sz w:val="19"/>
                 <w:szCs w:val="19"/>
               </w:rPr>
-              <w:lastRenderedPageBreak/>
               <w:t>Menampilkan</w:t>
             </w:r>
             <w:proofErr w:type="spellEnd"/>
@@ -16375,16 +19256,7 @@
                 <w:sz w:val="19"/>
                 <w:szCs w:val="19"/>
               </w:rPr>
-              <w:t xml:space="preserve"> Main </w:t>
-            </w:r>
-            <w:r>
-              <w:rPr>
-                <w:rFonts w:ascii="Arial" w:hAnsi="Arial" w:cs="Arial"/>
-                <w:sz w:val="19"/>
-                <w:szCs w:val="19"/>
-              </w:rPr>
-              <w:lastRenderedPageBreak/>
-              <w:t>Menu</w:t>
+              <w:t xml:space="preserve"> Main Menu</w:t>
             </w:r>
           </w:p>
         </w:tc>
@@ -16412,7 +19284,6 @@
                 <w:sz w:val="19"/>
                 <w:szCs w:val="19"/>
               </w:rPr>
-              <w:lastRenderedPageBreak/>
               <w:t>[X</w:t>
             </w:r>
           </w:p>
@@ -19594,7 +22465,7 @@
           <w:lang w:val="id-ID"/>
         </w:rPr>
       </w:pPr>
-      <w:bookmarkStart w:id="20" w:name="_Toc25766"/>
+      <w:bookmarkStart w:id="20" w:name="_Toc7225269"/>
       <w:r>
         <w:rPr>
           <w:lang w:val="sv-SE"/>
@@ -20239,7 +23110,6 @@
                 <w:sz w:val="19"/>
                 <w:szCs w:val="19"/>
               </w:rPr>
-              <w:lastRenderedPageBreak/>
               <w:t>Tanggal</w:t>
             </w:r>
             <w:proofErr w:type="spellEnd"/>
@@ -20459,7 +23329,6 @@
                 <w:sz w:val="19"/>
                 <w:szCs w:val="19"/>
               </w:rPr>
-              <w:lastRenderedPageBreak/>
               <w:t>Menampilkan</w:t>
             </w:r>
             <w:proofErr w:type="spellEnd"/>
@@ -20505,16 +23374,7 @@
                 <w:sz w:val="19"/>
                 <w:szCs w:val="19"/>
               </w:rPr>
-              <w:t xml:space="preserve"> </w:t>
-            </w:r>
-            <w:r>
-              <w:rPr>
-                <w:rFonts w:ascii="Arial" w:hAnsi="Arial" w:cs="Arial"/>
-                <w:sz w:val="19"/>
-                <w:szCs w:val="19"/>
-              </w:rPr>
-              <w:lastRenderedPageBreak/>
-              <w:t xml:space="preserve">dan </w:t>
+              <w:t xml:space="preserve"> dan </w:t>
             </w:r>
             <w:proofErr w:type="spellStart"/>
             <w:r>
@@ -20561,7 +23421,6 @@
                 <w:sz w:val="19"/>
                 <w:szCs w:val="19"/>
               </w:rPr>
-              <w:lastRenderedPageBreak/>
               <w:t>Menampilkan</w:t>
             </w:r>
             <w:proofErr w:type="spellEnd"/>
@@ -20598,7 +23457,6 @@
                 <w:sz w:val="19"/>
                 <w:szCs w:val="19"/>
               </w:rPr>
-              <w:lastRenderedPageBreak/>
               <w:t>berhasil</w:t>
             </w:r>
             <w:proofErr w:type="spellEnd"/>
@@ -20654,7 +23512,6 @@
                 <w:sz w:val="19"/>
                 <w:szCs w:val="19"/>
               </w:rPr>
-              <w:lastRenderedPageBreak/>
               <w:t>[X</w:t>
             </w:r>
           </w:p>
@@ -21435,6 +24292,7 @@
                 <w:sz w:val="19"/>
                 <w:szCs w:val="19"/>
               </w:rPr>
+              <w:lastRenderedPageBreak/>
               <w:t>Alamat :</w:t>
             </w:r>
             <w:proofErr w:type="gramEnd"/>
@@ -21534,6 +24392,7 @@
                 <w:sz w:val="19"/>
                 <w:szCs w:val="19"/>
               </w:rPr>
+              <w:lastRenderedPageBreak/>
               <w:t>pengisian</w:t>
             </w:r>
             <w:proofErr w:type="spellEnd"/>
@@ -21581,6 +24440,7 @@
                 <w:sz w:val="19"/>
                 <w:szCs w:val="19"/>
               </w:rPr>
+              <w:lastRenderedPageBreak/>
               <w:t>[</w:t>
             </w:r>
           </w:p>
@@ -23536,7 +26396,7 @@
           <w:lang w:val="id-ID"/>
         </w:rPr>
       </w:pPr>
-      <w:bookmarkStart w:id="21" w:name="_Toc10552"/>
+      <w:bookmarkStart w:id="21" w:name="_Toc7225270"/>
       <w:r>
         <w:rPr>
           <w:lang w:val="sv-SE"/>
@@ -24360,7 +27220,6 @@
                 <w:sz w:val="19"/>
                 <w:szCs w:val="19"/>
               </w:rPr>
-              <w:lastRenderedPageBreak/>
               <w:t>Dokter</w:t>
             </w:r>
             <w:proofErr w:type="spellEnd"/>
@@ -24401,7 +27260,6 @@
                 <w:sz w:val="19"/>
                 <w:szCs w:val="19"/>
               </w:rPr>
-              <w:lastRenderedPageBreak/>
               <w:t>Menampilkan</w:t>
             </w:r>
             <w:proofErr w:type="spellEnd"/>
@@ -27454,7 +30312,7 @@
           <w:lang w:val="id-ID"/>
         </w:rPr>
       </w:pPr>
-      <w:bookmarkStart w:id="22" w:name="_Toc2432"/>
+      <w:bookmarkStart w:id="22" w:name="_Toc7225271"/>
       <w:r>
         <w:rPr>
           <w:lang w:val="sv-SE"/>
@@ -28906,7 +31764,6 @@
                 <w:sz w:val="19"/>
                 <w:szCs w:val="19"/>
               </w:rPr>
-              <w:lastRenderedPageBreak/>
               <w:t>dokter</w:t>
             </w:r>
             <w:proofErr w:type="spellEnd"/>
@@ -28938,7 +31795,6 @@
                 <w:sz w:val="19"/>
                 <w:szCs w:val="19"/>
               </w:rPr>
-              <w:lastRenderedPageBreak/>
               <w:t>Menampilkan</w:t>
             </w:r>
             <w:proofErr w:type="spellEnd"/>
@@ -28984,16 +31840,7 @@
                 <w:sz w:val="19"/>
                 <w:szCs w:val="19"/>
               </w:rPr>
-              <w:t xml:space="preserve"> </w:t>
-            </w:r>
-            <w:r>
-              <w:rPr>
-                <w:rFonts w:ascii="Arial" w:hAnsi="Arial" w:cs="Arial"/>
-                <w:sz w:val="19"/>
-                <w:szCs w:val="19"/>
-              </w:rPr>
-              <w:lastRenderedPageBreak/>
-              <w:t xml:space="preserve">data pada </w:t>
+              <w:t xml:space="preserve"> data pada </w:t>
             </w:r>
             <w:proofErr w:type="spellStart"/>
             <w:r>
@@ -29031,7 +31878,6 @@
                 <w:sz w:val="19"/>
                 <w:szCs w:val="19"/>
               </w:rPr>
-              <w:lastRenderedPageBreak/>
               <w:t>[X</w:t>
             </w:r>
           </w:p>
@@ -29533,7 +32379,7 @@
           <w:lang w:val="id-ID"/>
         </w:rPr>
       </w:pPr>
-      <w:bookmarkStart w:id="23" w:name="_Toc6758"/>
+      <w:bookmarkStart w:id="23" w:name="_Toc7225272"/>
       <w:r>
         <w:rPr>
           <w:rFonts w:ascii="Times New Roman" w:hAnsi="Times New Roman"/>
@@ -33421,7 +36267,7 @@
           <w:lang w:val="id-ID"/>
         </w:rPr>
       </w:pPr>
-      <w:bookmarkStart w:id="24" w:name="_Toc24423"/>
+      <w:bookmarkStart w:id="24" w:name="_Toc7225273"/>
       <w:r>
         <w:rPr>
           <w:rFonts w:ascii="Times New Roman" w:hAnsi="Times New Roman"/>
@@ -36513,7 +39359,7 @@
           <w:lang w:val="id-ID"/>
         </w:rPr>
       </w:pPr>
-      <w:bookmarkStart w:id="25" w:name="_Toc17014"/>
+      <w:bookmarkStart w:id="25" w:name="_Toc7225274"/>
       <w:r>
         <w:rPr>
           <w:rFonts w:ascii="Times New Roman" w:hAnsi="Times New Roman"/>
@@ -37818,7 +40664,6 @@
           <w:rFonts w:ascii="Times New Roman" w:hAnsi="Times New Roman"/>
           <w:lang w:val="en-US"/>
         </w:rPr>
-        <w:lastRenderedPageBreak/>
         <w:br w:type="page"/>
       </w:r>
     </w:p>
@@ -37830,7 +40675,7 @@
           <w:lang w:val="en-US"/>
         </w:rPr>
       </w:pPr>
-      <w:bookmarkStart w:id="26" w:name="_Toc30595"/>
+      <w:bookmarkStart w:id="26" w:name="_Toc7225275"/>
       <w:r>
         <w:rPr>
           <w:rFonts w:ascii="Times New Roman" w:hAnsi="Times New Roman"/>
@@ -38715,7 +41560,7 @@
   <w:abstractNum w:abstractNumId="1" w15:restartNumberingAfterBreak="0">
     <w:nsid w:val="2DFC5261"/>
     <w:multiLevelType w:val="multilevel"/>
-    <w:tmpl w:val="2DFC5261"/>
+    <w:tmpl w:val="E23A6026"/>
     <w:lvl w:ilvl="0">
       <w:start w:val="1"/>
       <w:numFmt w:val="decimal"/>
@@ -38741,6 +41586,9 @@
         </w:tabs>
         <w:ind w:left="576" w:hanging="576"/>
       </w:pPr>
+      <w:rPr>
+        <w:i w:val="0"/>
+      </w:rPr>
     </w:lvl>
     <w:lvl w:ilvl="2">
       <w:start w:val="1"/>
@@ -39972,6 +42820,24 @@
       <w:lang w:val="en-GB" w:eastAsia="en-US"/>
     </w:rPr>
   </w:style>
+  <w:style w:type="table" w:styleId="TableGrid">
+    <w:name w:val="Table Grid"/>
+    <w:basedOn w:val="TableNormal"/>
+    <w:rsid w:val="00952712"/>
+    <w:pPr>
+      <w:spacing w:after="0" w:line="240" w:lineRule="auto"/>
+    </w:pPr>
+    <w:tblPr>
+      <w:tblBorders>
+        <w:top w:val="single" w:sz="4" w:space="0" w:color="auto"/>
+        <w:left w:val="single" w:sz="4" w:space="0" w:color="auto"/>
+        <w:bottom w:val="single" w:sz="4" w:space="0" w:color="auto"/>
+        <w:right w:val="single" w:sz="4" w:space="0" w:color="auto"/>
+        <w:insideH w:val="single" w:sz="4" w:space="0" w:color="auto"/>
+        <w:insideV w:val="single" w:sz="4" w:space="0" w:color="auto"/>
+      </w:tblBorders>
+    </w:tblPr>
+  </w:style>
 </w:styles>
 </file>
 

--- a/Dokumen/DUPL.docx
+++ b/Dokumen/DUPL.docx
@@ -10060,267 +10060,87 @@
     </w:p>
     <w:p>
       <w:pPr>
-        <w:spacing w:line="360" w:lineRule="auto"/>
-        <w:ind w:left="1080"/>
-        <w:jc w:val="both"/>
-        <w:rPr>
-          <w:iCs/>
-          <w:sz w:val="24"/>
-          <w:szCs w:val="24"/>
+        <w:pStyle w:val="Heading2"/>
+        <w:numPr>
+          <w:ilvl w:val="0"/>
+          <w:numId w:val="0"/>
+        </w:numPr>
+        <w:ind w:left="576"/>
+        <w:jc w:val="center"/>
+        <w:rPr>
+          <w:i w:val="0"/>
+          <w:sz w:val="20"/>
+          <w:lang w:val="en-US"/>
         </w:rPr>
       </w:pPr>
       <w:r>
         <w:rPr>
-          <w:iCs/>
-          <w:sz w:val="24"/>
-          <w:szCs w:val="24"/>
-        </w:rPr>
-        <w:t xml:space="preserve">Modul yang </w:t>
+          <w:i w:val="0"/>
+          <w:sz w:val="20"/>
+          <w:lang w:val="id-ID"/>
+        </w:rPr>
+        <w:t>Tabel 1</w:t>
+      </w:r>
+      <w:r>
+        <w:rPr>
+          <w:i w:val="0"/>
+          <w:sz w:val="20"/>
+          <w:lang w:val="en-US"/>
+        </w:rPr>
+        <w:t>.</w:t>
+      </w:r>
+      <w:r>
+        <w:rPr>
+          <w:i w:val="0"/>
+          <w:sz w:val="20"/>
+          <w:lang w:val="en-US"/>
+        </w:rPr>
+        <w:t xml:space="preserve"> </w:t>
       </w:r>
       <w:proofErr w:type="spellStart"/>
       <w:r>
         <w:rPr>
-          <w:iCs/>
-          <w:sz w:val="24"/>
-          <w:szCs w:val="24"/>
-        </w:rPr>
-        <w:t>akan</w:t>
+          <w:i w:val="0"/>
+          <w:sz w:val="20"/>
+          <w:lang w:val="en-US"/>
+        </w:rPr>
+        <w:t>Tabel</w:t>
       </w:r>
       <w:proofErr w:type="spellEnd"/>
       <w:r>
         <w:rPr>
-          <w:iCs/>
-          <w:sz w:val="24"/>
-          <w:szCs w:val="24"/>
+          <w:i w:val="0"/>
+          <w:sz w:val="20"/>
+          <w:lang w:val="en-US"/>
         </w:rPr>
         <w:t xml:space="preserve"> </w:t>
       </w:r>
+      <w:r>
+        <w:rPr>
+          <w:i w:val="0"/>
+          <w:sz w:val="20"/>
+          <w:lang w:val="en-US"/>
+        </w:rPr>
+        <w:t>Material</w:t>
+      </w:r>
+      <w:r>
+        <w:rPr>
+          <w:i w:val="0"/>
+          <w:sz w:val="20"/>
+          <w:lang w:val="en-US"/>
+        </w:rPr>
+        <w:t xml:space="preserve"> </w:t>
+      </w:r>
       <w:proofErr w:type="spellStart"/>
       <w:r>
         <w:rPr>
-          <w:iCs/>
-          <w:sz w:val="24"/>
-          <w:szCs w:val="24"/>
-        </w:rPr>
-        <w:t>diuji</w:t>
+          <w:i w:val="0"/>
+          <w:sz w:val="20"/>
+          <w:lang w:val="en-US"/>
+        </w:rPr>
+        <w:t>Pengujian</w:t>
       </w:r>
       <w:proofErr w:type="spellEnd"/>
-      <w:r>
-        <w:rPr>
-          <w:iCs/>
-          <w:sz w:val="24"/>
-          <w:szCs w:val="24"/>
-        </w:rPr>
-        <w:t xml:space="preserve"> </w:t>
-      </w:r>
-      <w:proofErr w:type="spellStart"/>
-      <w:r>
-        <w:rPr>
-          <w:iCs/>
-          <w:sz w:val="24"/>
-          <w:szCs w:val="24"/>
-        </w:rPr>
-        <w:t>berupa</w:t>
-      </w:r>
-      <w:proofErr w:type="spellEnd"/>
-      <w:r>
-        <w:rPr>
-          <w:iCs/>
-          <w:sz w:val="24"/>
-          <w:szCs w:val="24"/>
-        </w:rPr>
-        <w:t xml:space="preserve"> </w:t>
-      </w:r>
-      <w:proofErr w:type="spellStart"/>
-      <w:r>
-        <w:rPr>
-          <w:iCs/>
-          <w:sz w:val="24"/>
-          <w:szCs w:val="24"/>
-        </w:rPr>
-        <w:t>modul</w:t>
-      </w:r>
-      <w:proofErr w:type="spellEnd"/>
-      <w:r>
-        <w:rPr>
-          <w:iCs/>
-          <w:sz w:val="24"/>
-          <w:szCs w:val="24"/>
-        </w:rPr>
-        <w:t xml:space="preserve"> add,</w:t>
-      </w:r>
-      <w:r>
-        <w:rPr>
-          <w:iCs/>
-          <w:sz w:val="24"/>
-          <w:szCs w:val="24"/>
-        </w:rPr>
-        <w:t xml:space="preserve"> </w:t>
-      </w:r>
-      <w:r>
-        <w:rPr>
-          <w:iCs/>
-          <w:sz w:val="24"/>
-          <w:szCs w:val="24"/>
-        </w:rPr>
-        <w:t>update,</w:t>
-      </w:r>
-      <w:r>
-        <w:rPr>
-          <w:iCs/>
-          <w:sz w:val="24"/>
-          <w:szCs w:val="24"/>
-        </w:rPr>
-        <w:t xml:space="preserve"> </w:t>
-      </w:r>
-      <w:r>
-        <w:rPr>
-          <w:iCs/>
-          <w:sz w:val="24"/>
-          <w:szCs w:val="24"/>
-        </w:rPr>
-        <w:t>delete,</w:t>
-      </w:r>
-      <w:r>
-        <w:rPr>
-          <w:iCs/>
-          <w:sz w:val="24"/>
-          <w:szCs w:val="24"/>
-        </w:rPr>
-        <w:t xml:space="preserve"> </w:t>
-      </w:r>
-      <w:r>
-        <w:rPr>
-          <w:iCs/>
-          <w:sz w:val="24"/>
-          <w:szCs w:val="24"/>
-        </w:rPr>
-        <w:t xml:space="preserve">view </w:t>
-      </w:r>
-      <w:proofErr w:type="spellStart"/>
-      <w:r>
-        <w:rPr>
-          <w:iCs/>
-          <w:sz w:val="24"/>
-          <w:szCs w:val="24"/>
-        </w:rPr>
-        <w:t>dokter</w:t>
-      </w:r>
-      <w:proofErr w:type="spellEnd"/>
-      <w:r>
-        <w:rPr>
-          <w:iCs/>
-          <w:sz w:val="24"/>
-          <w:szCs w:val="24"/>
-        </w:rPr>
-        <w:t xml:space="preserve"> dan </w:t>
-      </w:r>
-      <w:proofErr w:type="spellStart"/>
-      <w:r>
-        <w:rPr>
-          <w:iCs/>
-          <w:sz w:val="24"/>
-          <w:szCs w:val="24"/>
-        </w:rPr>
-        <w:t>pasien</w:t>
-      </w:r>
-      <w:proofErr w:type="spellEnd"/>
-      <w:r>
-        <w:rPr>
-          <w:iCs/>
-          <w:sz w:val="24"/>
-          <w:szCs w:val="24"/>
-        </w:rPr>
-        <w:t xml:space="preserve">. Setelah </w:t>
-      </w:r>
-      <w:proofErr w:type="spellStart"/>
-      <w:r>
-        <w:rPr>
-          <w:iCs/>
-          <w:sz w:val="24"/>
-          <w:szCs w:val="24"/>
-        </w:rPr>
-        <w:t>itu</w:t>
-      </w:r>
-      <w:proofErr w:type="spellEnd"/>
-      <w:r>
-        <w:rPr>
-          <w:iCs/>
-          <w:sz w:val="24"/>
-          <w:szCs w:val="24"/>
-        </w:rPr>
-        <w:t xml:space="preserve"> </w:t>
-      </w:r>
-      <w:proofErr w:type="spellStart"/>
-      <w:r>
-        <w:rPr>
-          <w:iCs/>
-          <w:sz w:val="24"/>
-          <w:szCs w:val="24"/>
-        </w:rPr>
-        <w:t>modul</w:t>
-      </w:r>
-      <w:proofErr w:type="spellEnd"/>
-      <w:r>
-        <w:rPr>
-          <w:iCs/>
-          <w:sz w:val="24"/>
-          <w:szCs w:val="24"/>
-        </w:rPr>
-        <w:t xml:space="preserve"> login dan </w:t>
-      </w:r>
-      <w:proofErr w:type="spellStart"/>
-      <w:r>
-        <w:rPr>
-          <w:iCs/>
-          <w:sz w:val="24"/>
-          <w:szCs w:val="24"/>
-        </w:rPr>
-        <w:t>modul</w:t>
-      </w:r>
-      <w:proofErr w:type="spellEnd"/>
-      <w:r>
-        <w:rPr>
-          <w:iCs/>
-          <w:sz w:val="24"/>
-          <w:szCs w:val="24"/>
-        </w:rPr>
-        <w:t xml:space="preserve"> add,</w:t>
-      </w:r>
-      <w:r>
-        <w:rPr>
-          <w:iCs/>
-          <w:sz w:val="24"/>
-          <w:szCs w:val="24"/>
-        </w:rPr>
-        <w:t xml:space="preserve"> </w:t>
-      </w:r>
-      <w:r>
-        <w:rPr>
-          <w:iCs/>
-          <w:sz w:val="24"/>
-          <w:szCs w:val="24"/>
-        </w:rPr>
-        <w:t xml:space="preserve">view </w:t>
-      </w:r>
-      <w:proofErr w:type="spellStart"/>
-      <w:r>
-        <w:rPr>
-          <w:iCs/>
-          <w:sz w:val="24"/>
-          <w:szCs w:val="24"/>
-        </w:rPr>
-        <w:t>transaksi</w:t>
-      </w:r>
-      <w:proofErr w:type="spellEnd"/>
-      <w:r>
-        <w:rPr>
-          <w:iCs/>
-          <w:sz w:val="24"/>
-          <w:szCs w:val="24"/>
-        </w:rPr>
-        <w:t>.</w:t>
-      </w:r>
     </w:p>
     <w:tbl>
       <w:tblPr>
@@ -10510,326 +10330,7 @@
           <w:p>
             <w:pPr>
               <w:spacing w:line="360" w:lineRule="auto"/>
-              <w:jc w:val="both"/>
-            </w:pPr>
-            <w:r>
-              <w:rPr>
-                <w:iCs/>
-                <w:sz w:val="24"/>
-                <w:szCs w:val="24"/>
-              </w:rPr>
-              <w:t xml:space="preserve">Login </w:t>
-            </w:r>
-            <w:proofErr w:type="spellStart"/>
-            <w:r>
-              <w:rPr>
-                <w:iCs/>
-                <w:sz w:val="24"/>
-                <w:szCs w:val="24"/>
-              </w:rPr>
-              <w:t>sebagai</w:t>
-            </w:r>
-            <w:proofErr w:type="spellEnd"/>
-            <w:r>
-              <w:rPr>
-                <w:iCs/>
-                <w:sz w:val="24"/>
-                <w:szCs w:val="24"/>
-              </w:rPr>
-              <w:t xml:space="preserve"> Staff </w:t>
-            </w:r>
-            <w:proofErr w:type="spellStart"/>
-            <w:r>
-              <w:rPr>
-                <w:iCs/>
-                <w:sz w:val="24"/>
-                <w:szCs w:val="24"/>
-              </w:rPr>
-              <w:t>Administrasi</w:t>
-            </w:r>
-            <w:proofErr w:type="spellEnd"/>
-            <w:r>
-              <w:rPr>
-                <w:iCs/>
-                <w:sz w:val="24"/>
-                <w:szCs w:val="24"/>
-              </w:rPr>
-              <w:t xml:space="preserve"> </w:t>
-            </w:r>
-            <w:proofErr w:type="spellStart"/>
-            <w:r>
-              <w:rPr>
-                <w:iCs/>
-                <w:sz w:val="24"/>
-                <w:szCs w:val="24"/>
-              </w:rPr>
-              <w:t>P</w:t>
-            </w:r>
-            <w:r>
-              <w:rPr>
-                <w:iCs/>
-                <w:sz w:val="24"/>
-                <w:szCs w:val="24"/>
-              </w:rPr>
-              <w:t>olicrispy</w:t>
-            </w:r>
-            <w:proofErr w:type="spellEnd"/>
-            <w:r>
-              <w:rPr>
-                <w:iCs/>
-                <w:sz w:val="24"/>
-                <w:szCs w:val="24"/>
-              </w:rPr>
-              <w:t xml:space="preserve"> agar </w:t>
-            </w:r>
-            <w:proofErr w:type="spellStart"/>
-            <w:r>
-              <w:rPr>
-                <w:iCs/>
-                <w:sz w:val="24"/>
-                <w:szCs w:val="24"/>
-              </w:rPr>
-              <w:t>masuk</w:t>
-            </w:r>
-            <w:proofErr w:type="spellEnd"/>
-            <w:r>
-              <w:rPr>
-                <w:iCs/>
-                <w:sz w:val="24"/>
-                <w:szCs w:val="24"/>
-              </w:rPr>
-              <w:t xml:space="preserve"> </w:t>
-            </w:r>
-            <w:proofErr w:type="spellStart"/>
-            <w:r>
-              <w:rPr>
-                <w:iCs/>
-                <w:sz w:val="24"/>
-                <w:szCs w:val="24"/>
-              </w:rPr>
-              <w:t>kedalam</w:t>
-            </w:r>
-            <w:proofErr w:type="spellEnd"/>
-            <w:r>
-              <w:rPr>
-                <w:iCs/>
-                <w:sz w:val="24"/>
-                <w:szCs w:val="24"/>
-              </w:rPr>
-              <w:t xml:space="preserve"> </w:t>
-            </w:r>
-            <w:proofErr w:type="spellStart"/>
-            <w:r>
-              <w:rPr>
-                <w:iCs/>
-                <w:sz w:val="24"/>
-                <w:szCs w:val="24"/>
-              </w:rPr>
-              <w:t>sistem</w:t>
-            </w:r>
-            <w:proofErr w:type="spellEnd"/>
-            <w:r>
-              <w:rPr>
-                <w:iCs/>
-                <w:sz w:val="24"/>
-                <w:szCs w:val="24"/>
-              </w:rPr>
-              <w:t xml:space="preserve"> </w:t>
-            </w:r>
-            <w:proofErr w:type="spellStart"/>
-            <w:r>
-              <w:rPr>
-                <w:iCs/>
-                <w:sz w:val="24"/>
-                <w:szCs w:val="24"/>
-              </w:rPr>
-              <w:t>dengan</w:t>
-            </w:r>
-            <w:proofErr w:type="spellEnd"/>
-            <w:r>
-              <w:rPr>
-                <w:iCs/>
-                <w:sz w:val="24"/>
-                <w:szCs w:val="24"/>
-              </w:rPr>
-              <w:t xml:space="preserve"> </w:t>
-            </w:r>
-            <w:proofErr w:type="spellStart"/>
-            <w:r>
-              <w:rPr>
-                <w:iCs/>
-                <w:sz w:val="24"/>
-                <w:szCs w:val="24"/>
-              </w:rPr>
-              <w:t>hak</w:t>
-            </w:r>
-            <w:proofErr w:type="spellEnd"/>
-            <w:r>
-              <w:rPr>
-                <w:iCs/>
-                <w:sz w:val="24"/>
-                <w:szCs w:val="24"/>
-              </w:rPr>
-              <w:t xml:space="preserve"> </w:t>
-            </w:r>
-            <w:proofErr w:type="spellStart"/>
-            <w:r>
-              <w:rPr>
-                <w:iCs/>
-                <w:sz w:val="24"/>
-                <w:szCs w:val="24"/>
-              </w:rPr>
-              <w:t>akses</w:t>
-            </w:r>
-            <w:proofErr w:type="spellEnd"/>
-            <w:r>
-              <w:rPr>
-                <w:iCs/>
-                <w:sz w:val="24"/>
-                <w:szCs w:val="24"/>
-              </w:rPr>
-              <w:t xml:space="preserve"> </w:t>
-            </w:r>
-            <w:proofErr w:type="spellStart"/>
-            <w:r>
-              <w:rPr>
-                <w:iCs/>
-                <w:sz w:val="24"/>
-                <w:szCs w:val="24"/>
-              </w:rPr>
-              <w:t>berupa</w:t>
-            </w:r>
-            <w:proofErr w:type="spellEnd"/>
-            <w:r>
-              <w:rPr>
-                <w:iCs/>
-                <w:sz w:val="24"/>
-                <w:szCs w:val="24"/>
-              </w:rPr>
-              <w:t xml:space="preserve"> menu</w:t>
-            </w:r>
-            <w:r>
-              <w:rPr>
-                <w:iCs/>
-                <w:sz w:val="24"/>
-                <w:szCs w:val="24"/>
-              </w:rPr>
-              <w:t xml:space="preserve"> </w:t>
-            </w:r>
-            <w:proofErr w:type="spellStart"/>
-            <w:r>
-              <w:rPr>
-                <w:iCs/>
-                <w:sz w:val="24"/>
-                <w:szCs w:val="24"/>
-              </w:rPr>
-              <w:t>transaksi</w:t>
-            </w:r>
-            <w:proofErr w:type="spellEnd"/>
-            <w:r>
-              <w:rPr>
-                <w:iCs/>
-                <w:sz w:val="24"/>
-                <w:szCs w:val="24"/>
-              </w:rPr>
-              <w:t>,</w:t>
-            </w:r>
-            <w:r>
-              <w:rPr>
-                <w:iCs/>
-                <w:sz w:val="24"/>
-                <w:szCs w:val="24"/>
-              </w:rPr>
-              <w:t xml:space="preserve"> </w:t>
-            </w:r>
-            <w:proofErr w:type="spellStart"/>
-            <w:r>
-              <w:rPr>
-                <w:iCs/>
-                <w:sz w:val="24"/>
-                <w:szCs w:val="24"/>
-              </w:rPr>
-              <w:t>kelola</w:t>
-            </w:r>
-            <w:proofErr w:type="spellEnd"/>
-            <w:r>
-              <w:rPr>
-                <w:iCs/>
-                <w:sz w:val="24"/>
-                <w:szCs w:val="24"/>
-              </w:rPr>
-              <w:t xml:space="preserve"> data,</w:t>
-            </w:r>
-            <w:r>
-              <w:rPr>
-                <w:iCs/>
-                <w:sz w:val="24"/>
-                <w:szCs w:val="24"/>
-              </w:rPr>
-              <w:t xml:space="preserve"> </w:t>
-            </w:r>
-            <w:r>
-              <w:rPr>
-                <w:iCs/>
-                <w:sz w:val="24"/>
-                <w:szCs w:val="24"/>
-              </w:rPr>
-              <w:t xml:space="preserve">dan </w:t>
-            </w:r>
-            <w:proofErr w:type="spellStart"/>
-            <w:r>
-              <w:rPr>
-                <w:iCs/>
-                <w:sz w:val="24"/>
-                <w:szCs w:val="24"/>
-              </w:rPr>
-              <w:t>laporan</w:t>
-            </w:r>
-            <w:proofErr w:type="spellEnd"/>
-            <w:r>
-              <w:rPr>
-                <w:iCs/>
-                <w:sz w:val="24"/>
-                <w:szCs w:val="24"/>
-              </w:rPr>
-              <w:t xml:space="preserve"> </w:t>
-            </w:r>
-            <w:proofErr w:type="spellStart"/>
-            <w:r>
-              <w:rPr>
-                <w:iCs/>
-                <w:sz w:val="24"/>
-                <w:szCs w:val="24"/>
-              </w:rPr>
-              <w:t>rangkuman</w:t>
-            </w:r>
-            <w:proofErr w:type="spellEnd"/>
-            <w:r>
-              <w:rPr>
-                <w:iCs/>
-                <w:sz w:val="24"/>
-                <w:szCs w:val="24"/>
-              </w:rPr>
-              <w:t xml:space="preserve"> data yang </w:t>
-            </w:r>
-            <w:proofErr w:type="spellStart"/>
-            <w:r>
-              <w:rPr>
-                <w:iCs/>
-                <w:sz w:val="24"/>
-                <w:szCs w:val="24"/>
-              </w:rPr>
-              <w:t>ada</w:t>
-            </w:r>
-            <w:proofErr w:type="spellEnd"/>
-            <w:r>
-              <w:rPr>
-                <w:iCs/>
-                <w:sz w:val="24"/>
-                <w:szCs w:val="24"/>
-              </w:rPr>
-              <w:t xml:space="preserve"> (</w:t>
-            </w:r>
+            </w:pPr>
             <w:r>
               <w:rPr>
                 <w:i/>
@@ -10837,153 +10338,68 @@
                 <w:sz w:val="24"/>
                 <w:szCs w:val="24"/>
               </w:rPr>
-              <w:t>view</w:t>
-            </w:r>
-            <w:r>
-              <w:t xml:space="preserve">, </w:t>
-            </w:r>
-            <w:r>
-              <w:rPr>
-                <w:i/>
-                <w:sz w:val="24"/>
-              </w:rPr>
-              <w:t>edit</w:t>
-            </w:r>
-            <w:r>
-              <w:rPr>
-                <w:sz w:val="24"/>
-              </w:rPr>
-              <w:t xml:space="preserve">, </w:t>
-            </w:r>
-            <w:r>
-              <w:rPr>
-                <w:i/>
-                <w:sz w:val="24"/>
-              </w:rPr>
-              <w:t>delete</w:t>
-            </w:r>
-            <w:r>
-              <w:rPr>
-                <w:sz w:val="24"/>
-              </w:rPr>
-              <w:t xml:space="preserve">, </w:t>
-            </w:r>
-            <w:r>
-              <w:rPr>
-                <w:i/>
-                <w:sz w:val="24"/>
-              </w:rPr>
-              <w:t>add</w:t>
-            </w:r>
-            <w:r>
-              <w:t>)</w:t>
-            </w:r>
-            <w:bookmarkStart w:id="9" w:name="_GoBack"/>
-            <w:bookmarkEnd w:id="9"/>
-          </w:p>
-        </w:tc>
-      </w:tr>
-      <w:tr>
-        <w:tc>
-          <w:tcPr>
-            <w:tcW w:w="2745" w:type="dxa"/>
-            <w:vMerge/>
-          </w:tcPr>
-          <w:p>
-            <w:pPr>
-              <w:spacing w:line="360" w:lineRule="auto"/>
-              <w:jc w:val="both"/>
+              <w:t>Login</w:t>
+            </w:r>
+            <w:r>
               <w:rPr>
                 <w:iCs/>
                 <w:sz w:val="24"/>
                 <w:szCs w:val="24"/>
               </w:rPr>
-            </w:pPr>
-          </w:p>
-        </w:tc>
-        <w:tc>
-          <w:tcPr>
-            <w:tcW w:w="2689" w:type="dxa"/>
-          </w:tcPr>
-          <w:p>
-            <w:pPr>
-              <w:spacing w:line="360" w:lineRule="auto"/>
-              <w:jc w:val="center"/>
+              <w:t xml:space="preserve"> </w:t>
+            </w:r>
+            <w:proofErr w:type="spellStart"/>
+            <w:r>
               <w:rPr>
                 <w:iCs/>
                 <w:sz w:val="24"/>
                 <w:szCs w:val="24"/>
               </w:rPr>
-            </w:pPr>
-            <w:proofErr w:type="spellStart"/>
+              <w:t>sebagai</w:t>
+            </w:r>
+            <w:proofErr w:type="spellEnd"/>
             <w:r>
               <w:rPr>
                 <w:iCs/>
                 <w:sz w:val="24"/>
                 <w:szCs w:val="24"/>
               </w:rPr>
-              <w:t>Transaksi</w:t>
-            </w:r>
-            <w:proofErr w:type="spellEnd"/>
-          </w:p>
-        </w:tc>
-        <w:tc>
-          <w:tcPr>
-            <w:tcW w:w="2774" w:type="dxa"/>
-          </w:tcPr>
-          <w:p>
-            <w:pPr>
-              <w:spacing w:line="360" w:lineRule="auto"/>
-              <w:jc w:val="both"/>
+              <w:t xml:space="preserve"> Staff </w:t>
+            </w:r>
+            <w:proofErr w:type="spellStart"/>
+            <w:r>
               <w:rPr>
                 <w:iCs/>
                 <w:sz w:val="24"/>
                 <w:szCs w:val="24"/>
               </w:rPr>
-            </w:pPr>
-          </w:p>
-        </w:tc>
-      </w:tr>
-      <w:tr>
-        <w:tc>
-          <w:tcPr>
-            <w:tcW w:w="2745" w:type="dxa"/>
-            <w:vMerge/>
-          </w:tcPr>
-          <w:p>
-            <w:pPr>
-              <w:spacing w:line="360" w:lineRule="auto"/>
-              <w:jc w:val="both"/>
+              <w:t>Administrasi</w:t>
+            </w:r>
+            <w:proofErr w:type="spellEnd"/>
+            <w:r>
               <w:rPr>
                 <w:iCs/>
                 <w:sz w:val="24"/>
                 <w:szCs w:val="24"/>
               </w:rPr>
-            </w:pPr>
-          </w:p>
-        </w:tc>
-        <w:tc>
-          <w:tcPr>
-            <w:tcW w:w="2689" w:type="dxa"/>
-          </w:tcPr>
-          <w:p>
-            <w:pPr>
-              <w:spacing w:line="360" w:lineRule="auto"/>
-              <w:jc w:val="center"/>
+              <w:t xml:space="preserve"> </w:t>
+            </w:r>
+            <w:proofErr w:type="spellStart"/>
+            <w:r>
               <w:rPr>
                 <w:iCs/>
                 <w:sz w:val="24"/>
                 <w:szCs w:val="24"/>
               </w:rPr>
-            </w:pPr>
-            <w:proofErr w:type="spellStart"/>
+              <w:t>P</w:t>
+            </w:r>
             <w:r>
               <w:rPr>
                 <w:iCs/>
                 <w:sz w:val="24"/>
                 <w:szCs w:val="24"/>
               </w:rPr>
-              <w:t>Kelola</w:t>
+              <w:t>olicrispy</w:t>
             </w:r>
             <w:proofErr w:type="spellEnd"/>
             <w:r>
@@ -10992,6 +10408,709 @@
                 <w:sz w:val="24"/>
                 <w:szCs w:val="24"/>
               </w:rPr>
+              <w:t xml:space="preserve"> agar </w:t>
+            </w:r>
+            <w:proofErr w:type="spellStart"/>
+            <w:r>
+              <w:rPr>
+                <w:iCs/>
+                <w:sz w:val="24"/>
+                <w:szCs w:val="24"/>
+              </w:rPr>
+              <w:t>masuk</w:t>
+            </w:r>
+            <w:proofErr w:type="spellEnd"/>
+            <w:r>
+              <w:rPr>
+                <w:iCs/>
+                <w:sz w:val="24"/>
+                <w:szCs w:val="24"/>
+              </w:rPr>
+              <w:t xml:space="preserve"> </w:t>
+            </w:r>
+            <w:proofErr w:type="spellStart"/>
+            <w:r>
+              <w:rPr>
+                <w:iCs/>
+                <w:sz w:val="24"/>
+                <w:szCs w:val="24"/>
+              </w:rPr>
+              <w:t>kedalam</w:t>
+            </w:r>
+            <w:proofErr w:type="spellEnd"/>
+            <w:r>
+              <w:rPr>
+                <w:iCs/>
+                <w:sz w:val="24"/>
+                <w:szCs w:val="24"/>
+              </w:rPr>
+              <w:t xml:space="preserve"> </w:t>
+            </w:r>
+            <w:proofErr w:type="spellStart"/>
+            <w:r>
+              <w:rPr>
+                <w:iCs/>
+                <w:sz w:val="24"/>
+                <w:szCs w:val="24"/>
+              </w:rPr>
+              <w:t>sistem</w:t>
+            </w:r>
+            <w:proofErr w:type="spellEnd"/>
+            <w:r>
+              <w:rPr>
+                <w:iCs/>
+                <w:sz w:val="24"/>
+                <w:szCs w:val="24"/>
+              </w:rPr>
+              <w:t xml:space="preserve"> </w:t>
+            </w:r>
+            <w:proofErr w:type="spellStart"/>
+            <w:r>
+              <w:rPr>
+                <w:iCs/>
+                <w:sz w:val="24"/>
+                <w:szCs w:val="24"/>
+              </w:rPr>
+              <w:t>dengan</w:t>
+            </w:r>
+            <w:proofErr w:type="spellEnd"/>
+            <w:r>
+              <w:rPr>
+                <w:iCs/>
+                <w:sz w:val="24"/>
+                <w:szCs w:val="24"/>
+              </w:rPr>
+              <w:t xml:space="preserve"> </w:t>
+            </w:r>
+            <w:proofErr w:type="spellStart"/>
+            <w:r>
+              <w:rPr>
+                <w:iCs/>
+                <w:sz w:val="24"/>
+                <w:szCs w:val="24"/>
+              </w:rPr>
+              <w:t>hak</w:t>
+            </w:r>
+            <w:proofErr w:type="spellEnd"/>
+            <w:r>
+              <w:rPr>
+                <w:iCs/>
+                <w:sz w:val="24"/>
+                <w:szCs w:val="24"/>
+              </w:rPr>
+              <w:t xml:space="preserve"> </w:t>
+            </w:r>
+            <w:proofErr w:type="spellStart"/>
+            <w:r>
+              <w:rPr>
+                <w:iCs/>
+                <w:sz w:val="24"/>
+                <w:szCs w:val="24"/>
+              </w:rPr>
+              <w:t>akses</w:t>
+            </w:r>
+            <w:proofErr w:type="spellEnd"/>
+            <w:r>
+              <w:rPr>
+                <w:iCs/>
+                <w:sz w:val="24"/>
+                <w:szCs w:val="24"/>
+              </w:rPr>
+              <w:t xml:space="preserve"> </w:t>
+            </w:r>
+            <w:proofErr w:type="spellStart"/>
+            <w:r>
+              <w:rPr>
+                <w:iCs/>
+                <w:sz w:val="24"/>
+                <w:szCs w:val="24"/>
+              </w:rPr>
+              <w:t>berupa</w:t>
+            </w:r>
+            <w:proofErr w:type="spellEnd"/>
+            <w:r>
+              <w:rPr>
+                <w:iCs/>
+                <w:sz w:val="24"/>
+                <w:szCs w:val="24"/>
+              </w:rPr>
+              <w:t xml:space="preserve"> menu</w:t>
+            </w:r>
+            <w:r>
+              <w:rPr>
+                <w:iCs/>
+                <w:sz w:val="24"/>
+                <w:szCs w:val="24"/>
+              </w:rPr>
+              <w:t xml:space="preserve"> </w:t>
+            </w:r>
+            <w:proofErr w:type="spellStart"/>
+            <w:r>
+              <w:rPr>
+                <w:iCs/>
+                <w:sz w:val="24"/>
+                <w:szCs w:val="24"/>
+              </w:rPr>
+              <w:t>transaksi</w:t>
+            </w:r>
+            <w:proofErr w:type="spellEnd"/>
+            <w:r>
+              <w:rPr>
+                <w:iCs/>
+                <w:sz w:val="24"/>
+                <w:szCs w:val="24"/>
+              </w:rPr>
+              <w:t>,</w:t>
+            </w:r>
+            <w:r>
+              <w:rPr>
+                <w:iCs/>
+                <w:sz w:val="24"/>
+                <w:szCs w:val="24"/>
+              </w:rPr>
+              <w:t xml:space="preserve"> </w:t>
+            </w:r>
+            <w:proofErr w:type="spellStart"/>
+            <w:r>
+              <w:rPr>
+                <w:iCs/>
+                <w:sz w:val="24"/>
+                <w:szCs w:val="24"/>
+              </w:rPr>
+              <w:t>kelola</w:t>
+            </w:r>
+            <w:proofErr w:type="spellEnd"/>
+            <w:r>
+              <w:rPr>
+                <w:iCs/>
+                <w:sz w:val="24"/>
+                <w:szCs w:val="24"/>
+              </w:rPr>
+              <w:t xml:space="preserve"> data,</w:t>
+            </w:r>
+            <w:r>
+              <w:rPr>
+                <w:iCs/>
+                <w:sz w:val="24"/>
+                <w:szCs w:val="24"/>
+              </w:rPr>
+              <w:t xml:space="preserve"> </w:t>
+            </w:r>
+            <w:r>
+              <w:rPr>
+                <w:iCs/>
+                <w:sz w:val="24"/>
+                <w:szCs w:val="24"/>
+              </w:rPr>
+              <w:t xml:space="preserve">dan </w:t>
+            </w:r>
+            <w:proofErr w:type="spellStart"/>
+            <w:r>
+              <w:rPr>
+                <w:iCs/>
+                <w:sz w:val="24"/>
+                <w:szCs w:val="24"/>
+              </w:rPr>
+              <w:t>laporan</w:t>
+            </w:r>
+            <w:proofErr w:type="spellEnd"/>
+            <w:r>
+              <w:rPr>
+                <w:iCs/>
+                <w:sz w:val="24"/>
+                <w:szCs w:val="24"/>
+              </w:rPr>
+              <w:t xml:space="preserve"> </w:t>
+            </w:r>
+            <w:proofErr w:type="spellStart"/>
+            <w:r>
+              <w:rPr>
+                <w:iCs/>
+                <w:sz w:val="24"/>
+                <w:szCs w:val="24"/>
+              </w:rPr>
+              <w:t>rangkuman</w:t>
+            </w:r>
+            <w:proofErr w:type="spellEnd"/>
+            <w:r>
+              <w:rPr>
+                <w:iCs/>
+                <w:sz w:val="24"/>
+                <w:szCs w:val="24"/>
+              </w:rPr>
+              <w:t xml:space="preserve"> data yang </w:t>
+            </w:r>
+            <w:proofErr w:type="spellStart"/>
+            <w:r>
+              <w:rPr>
+                <w:iCs/>
+                <w:sz w:val="24"/>
+                <w:szCs w:val="24"/>
+              </w:rPr>
+              <w:t>ada</w:t>
+            </w:r>
+            <w:proofErr w:type="spellEnd"/>
+            <w:r>
+              <w:rPr>
+                <w:iCs/>
+                <w:sz w:val="24"/>
+                <w:szCs w:val="24"/>
+              </w:rPr>
+              <w:t xml:space="preserve"> (</w:t>
+            </w:r>
+            <w:r>
+              <w:rPr>
+                <w:i/>
+                <w:iCs/>
+                <w:sz w:val="24"/>
+                <w:szCs w:val="24"/>
+              </w:rPr>
+              <w:t>view</w:t>
+            </w:r>
+            <w:r>
+              <w:t xml:space="preserve">, </w:t>
+            </w:r>
+            <w:r>
+              <w:rPr>
+                <w:i/>
+                <w:sz w:val="24"/>
+              </w:rPr>
+              <w:t>edit</w:t>
+            </w:r>
+            <w:r>
+              <w:rPr>
+                <w:sz w:val="24"/>
+              </w:rPr>
+              <w:t xml:space="preserve">, </w:t>
+            </w:r>
+            <w:r>
+              <w:rPr>
+                <w:i/>
+                <w:sz w:val="24"/>
+              </w:rPr>
+              <w:t>delete</w:t>
+            </w:r>
+            <w:r>
+              <w:rPr>
+                <w:sz w:val="24"/>
+              </w:rPr>
+              <w:t xml:space="preserve">, </w:t>
+            </w:r>
+            <w:r>
+              <w:rPr>
+                <w:i/>
+                <w:sz w:val="24"/>
+              </w:rPr>
+              <w:t>add</w:t>
+            </w:r>
+            <w:r>
+              <w:t>)</w:t>
+            </w:r>
+          </w:p>
+          <w:p>
+            <w:pPr>
+              <w:spacing w:line="360" w:lineRule="auto"/>
+            </w:pPr>
+          </w:p>
+        </w:tc>
+      </w:tr>
+      <w:tr>
+        <w:tc>
+          <w:tcPr>
+            <w:tcW w:w="2745" w:type="dxa"/>
+            <w:vMerge/>
+          </w:tcPr>
+          <w:p>
+            <w:pPr>
+              <w:spacing w:line="360" w:lineRule="auto"/>
+              <w:jc w:val="both"/>
+              <w:rPr>
+                <w:iCs/>
+                <w:sz w:val="24"/>
+                <w:szCs w:val="24"/>
+              </w:rPr>
+            </w:pPr>
+          </w:p>
+        </w:tc>
+        <w:tc>
+          <w:tcPr>
+            <w:tcW w:w="2689" w:type="dxa"/>
+          </w:tcPr>
+          <w:p>
+            <w:pPr>
+              <w:spacing w:line="360" w:lineRule="auto"/>
+              <w:jc w:val="center"/>
+              <w:rPr>
+                <w:iCs/>
+                <w:sz w:val="24"/>
+                <w:szCs w:val="24"/>
+              </w:rPr>
+            </w:pPr>
+            <w:proofErr w:type="spellStart"/>
+            <w:r>
+              <w:rPr>
+                <w:iCs/>
+                <w:sz w:val="24"/>
+                <w:szCs w:val="24"/>
+              </w:rPr>
+              <w:t>Transaksi</w:t>
+            </w:r>
+            <w:proofErr w:type="spellEnd"/>
+          </w:p>
+        </w:tc>
+        <w:tc>
+          <w:tcPr>
+            <w:tcW w:w="2774" w:type="dxa"/>
+          </w:tcPr>
+          <w:p>
+            <w:pPr>
+              <w:spacing w:line="360" w:lineRule="auto"/>
+              <w:rPr>
+                <w:iCs/>
+                <w:sz w:val="24"/>
+                <w:szCs w:val="24"/>
+              </w:rPr>
+            </w:pPr>
+            <w:proofErr w:type="spellStart"/>
+            <w:r>
+              <w:rPr>
+                <w:iCs/>
+                <w:sz w:val="24"/>
+                <w:szCs w:val="24"/>
+              </w:rPr>
+              <w:t>Transaksi</w:t>
+            </w:r>
+            <w:proofErr w:type="spellEnd"/>
+            <w:r>
+              <w:rPr>
+                <w:iCs/>
+                <w:sz w:val="24"/>
+                <w:szCs w:val="24"/>
+              </w:rPr>
+              <w:t xml:space="preserve"> </w:t>
+            </w:r>
+            <w:proofErr w:type="spellStart"/>
+            <w:r>
+              <w:rPr>
+                <w:iCs/>
+                <w:sz w:val="24"/>
+                <w:szCs w:val="24"/>
+              </w:rPr>
+              <w:t>dimana</w:t>
+            </w:r>
+            <w:proofErr w:type="spellEnd"/>
+            <w:r>
+              <w:rPr>
+                <w:iCs/>
+                <w:sz w:val="24"/>
+                <w:szCs w:val="24"/>
+              </w:rPr>
+              <w:t xml:space="preserve"> </w:t>
+            </w:r>
+            <w:proofErr w:type="spellStart"/>
+            <w:r>
+              <w:rPr>
+                <w:iCs/>
+                <w:sz w:val="24"/>
+                <w:szCs w:val="24"/>
+              </w:rPr>
+              <w:t>pengujian</w:t>
+            </w:r>
+            <w:proofErr w:type="spellEnd"/>
+            <w:r>
+              <w:rPr>
+                <w:iCs/>
+                <w:sz w:val="24"/>
+                <w:szCs w:val="24"/>
+              </w:rPr>
+              <w:t xml:space="preserve"> </w:t>
+            </w:r>
+            <w:proofErr w:type="spellStart"/>
+            <w:r>
+              <w:rPr>
+                <w:iCs/>
+                <w:sz w:val="24"/>
+                <w:szCs w:val="24"/>
+              </w:rPr>
+              <w:t>ini</w:t>
+            </w:r>
+            <w:proofErr w:type="spellEnd"/>
+            <w:r>
+              <w:rPr>
+                <w:iCs/>
+                <w:sz w:val="24"/>
+                <w:szCs w:val="24"/>
+              </w:rPr>
+              <w:t xml:space="preserve"> </w:t>
+            </w:r>
+            <w:proofErr w:type="spellStart"/>
+            <w:r>
+              <w:rPr>
+                <w:iCs/>
+                <w:sz w:val="24"/>
+                <w:szCs w:val="24"/>
+              </w:rPr>
+              <w:t>akan</w:t>
+            </w:r>
+            <w:proofErr w:type="spellEnd"/>
+            <w:r>
+              <w:rPr>
+                <w:iCs/>
+                <w:sz w:val="24"/>
+                <w:szCs w:val="24"/>
+              </w:rPr>
+              <w:t xml:space="preserve"> </w:t>
+            </w:r>
+            <w:proofErr w:type="spellStart"/>
+            <w:r>
+              <w:rPr>
+                <w:iCs/>
+                <w:sz w:val="24"/>
+                <w:szCs w:val="24"/>
+              </w:rPr>
+              <w:t>mencoba</w:t>
+            </w:r>
+            <w:proofErr w:type="spellEnd"/>
+            <w:r>
+              <w:rPr>
+                <w:iCs/>
+                <w:sz w:val="24"/>
+                <w:szCs w:val="24"/>
+              </w:rPr>
+              <w:t xml:space="preserve"> </w:t>
+            </w:r>
+            <w:proofErr w:type="spellStart"/>
+            <w:r>
+              <w:rPr>
+                <w:iCs/>
+                <w:sz w:val="24"/>
+                <w:szCs w:val="24"/>
+              </w:rPr>
+              <w:t>untuk</w:t>
+            </w:r>
+            <w:proofErr w:type="spellEnd"/>
+            <w:r>
+              <w:rPr>
+                <w:iCs/>
+                <w:sz w:val="24"/>
+                <w:szCs w:val="24"/>
+              </w:rPr>
+              <w:t xml:space="preserve"> </w:t>
+            </w:r>
+            <w:proofErr w:type="spellStart"/>
+            <w:r>
+              <w:rPr>
+                <w:iCs/>
+                <w:sz w:val="24"/>
+                <w:szCs w:val="24"/>
+              </w:rPr>
+              <w:t>menghasilkan</w:t>
+            </w:r>
+            <w:proofErr w:type="spellEnd"/>
+            <w:r>
+              <w:rPr>
+                <w:iCs/>
+                <w:sz w:val="24"/>
+                <w:szCs w:val="24"/>
+              </w:rPr>
+              <w:t xml:space="preserve"> data yang </w:t>
+            </w:r>
+            <w:proofErr w:type="spellStart"/>
+            <w:r>
+              <w:rPr>
+                <w:iCs/>
+                <w:sz w:val="24"/>
+                <w:szCs w:val="24"/>
+              </w:rPr>
+              <w:lastRenderedPageBreak/>
+              <w:t>diinginkan</w:t>
+            </w:r>
+            <w:proofErr w:type="spellEnd"/>
+            <w:r>
+              <w:rPr>
+                <w:iCs/>
+                <w:sz w:val="24"/>
+                <w:szCs w:val="24"/>
+              </w:rPr>
+              <w:t xml:space="preserve"> dan </w:t>
+            </w:r>
+            <w:proofErr w:type="spellStart"/>
+            <w:r>
+              <w:rPr>
+                <w:iCs/>
+                <w:sz w:val="24"/>
+                <w:szCs w:val="24"/>
+              </w:rPr>
+              <w:t>sesuai</w:t>
+            </w:r>
+            <w:proofErr w:type="spellEnd"/>
+            <w:r>
+              <w:rPr>
+                <w:iCs/>
+                <w:sz w:val="24"/>
+                <w:szCs w:val="24"/>
+              </w:rPr>
+              <w:t xml:space="preserve"> </w:t>
+            </w:r>
+            <w:proofErr w:type="spellStart"/>
+            <w:r>
+              <w:rPr>
+                <w:iCs/>
+                <w:sz w:val="24"/>
+                <w:szCs w:val="24"/>
+              </w:rPr>
+              <w:t>dengan</w:t>
+            </w:r>
+            <w:proofErr w:type="spellEnd"/>
+            <w:r>
+              <w:rPr>
+                <w:iCs/>
+                <w:sz w:val="24"/>
+                <w:szCs w:val="24"/>
+              </w:rPr>
+              <w:t xml:space="preserve"> </w:t>
+            </w:r>
+            <w:proofErr w:type="spellStart"/>
+            <w:r>
+              <w:rPr>
+                <w:iCs/>
+                <w:sz w:val="24"/>
+                <w:szCs w:val="24"/>
+              </w:rPr>
+              <w:t>apa</w:t>
+            </w:r>
+            <w:proofErr w:type="spellEnd"/>
+            <w:r>
+              <w:rPr>
+                <w:iCs/>
+                <w:sz w:val="24"/>
+                <w:szCs w:val="24"/>
+              </w:rPr>
+              <w:t xml:space="preserve"> yang </w:t>
+            </w:r>
+            <w:proofErr w:type="spellStart"/>
+            <w:r>
+              <w:rPr>
+                <w:iCs/>
+                <w:sz w:val="24"/>
+                <w:szCs w:val="24"/>
+              </w:rPr>
+              <w:t>diinputkan</w:t>
+            </w:r>
+            <w:proofErr w:type="spellEnd"/>
+            <w:r>
+              <w:rPr>
+                <w:iCs/>
+                <w:sz w:val="24"/>
+                <w:szCs w:val="24"/>
+              </w:rPr>
+              <w:t xml:space="preserve"> (</w:t>
+            </w:r>
+            <w:proofErr w:type="spellStart"/>
+            <w:r>
+              <w:rPr>
+                <w:iCs/>
+                <w:sz w:val="24"/>
+                <w:szCs w:val="24"/>
+              </w:rPr>
+              <w:t>jumlah</w:t>
+            </w:r>
+            <w:proofErr w:type="spellEnd"/>
+            <w:r>
+              <w:rPr>
+                <w:iCs/>
+                <w:sz w:val="24"/>
+                <w:szCs w:val="24"/>
+              </w:rPr>
+              <w:t xml:space="preserve"> </w:t>
+            </w:r>
+            <w:proofErr w:type="spellStart"/>
+            <w:r>
+              <w:rPr>
+                <w:iCs/>
+                <w:sz w:val="24"/>
+                <w:szCs w:val="24"/>
+              </w:rPr>
+              <w:t>bayar</w:t>
+            </w:r>
+            <w:proofErr w:type="spellEnd"/>
+            <w:r>
+              <w:rPr>
+                <w:iCs/>
+                <w:sz w:val="24"/>
+                <w:szCs w:val="24"/>
+              </w:rPr>
+              <w:t xml:space="preserve">, </w:t>
+            </w:r>
+            <w:proofErr w:type="spellStart"/>
+            <w:r>
+              <w:rPr>
+                <w:iCs/>
+                <w:sz w:val="24"/>
+                <w:szCs w:val="24"/>
+              </w:rPr>
+              <w:t>dll</w:t>
+            </w:r>
+            <w:proofErr w:type="spellEnd"/>
+            <w:r>
+              <w:rPr>
+                <w:iCs/>
+                <w:sz w:val="24"/>
+                <w:szCs w:val="24"/>
+              </w:rPr>
+              <w:t>)</w:t>
+            </w:r>
+          </w:p>
+        </w:tc>
+      </w:tr>
+      <w:tr>
+        <w:tc>
+          <w:tcPr>
+            <w:tcW w:w="2745" w:type="dxa"/>
+            <w:vMerge/>
+          </w:tcPr>
+          <w:p>
+            <w:pPr>
+              <w:spacing w:line="360" w:lineRule="auto"/>
+              <w:jc w:val="both"/>
+              <w:rPr>
+                <w:iCs/>
+                <w:sz w:val="24"/>
+                <w:szCs w:val="24"/>
+              </w:rPr>
+            </w:pPr>
+          </w:p>
+        </w:tc>
+        <w:tc>
+          <w:tcPr>
+            <w:tcW w:w="2689" w:type="dxa"/>
+          </w:tcPr>
+          <w:p>
+            <w:pPr>
+              <w:spacing w:line="360" w:lineRule="auto"/>
+              <w:jc w:val="center"/>
+              <w:rPr>
+                <w:iCs/>
+                <w:sz w:val="24"/>
+                <w:szCs w:val="24"/>
+              </w:rPr>
+            </w:pPr>
+            <w:proofErr w:type="spellStart"/>
+            <w:r>
+              <w:rPr>
+                <w:iCs/>
+                <w:sz w:val="24"/>
+                <w:szCs w:val="24"/>
+              </w:rPr>
+              <w:t>Kelola</w:t>
+            </w:r>
+            <w:proofErr w:type="spellEnd"/>
+            <w:r>
+              <w:rPr>
+                <w:iCs/>
+                <w:sz w:val="24"/>
+                <w:szCs w:val="24"/>
+              </w:rPr>
               <w:t xml:space="preserve"> Data</w:t>
             </w:r>
           </w:p>
@@ -11000,6 +11119,281 @@
           <w:tcPr>
             <w:tcW w:w="2774" w:type="dxa"/>
           </w:tcPr>
+          <w:p>
+            <w:pPr>
+              <w:jc w:val="both"/>
+              <w:rPr>
+                <w:sz w:val="24"/>
+                <w:lang w:val="en-US"/>
+              </w:rPr>
+            </w:pPr>
+            <w:proofErr w:type="spellStart"/>
+            <w:r>
+              <w:rPr>
+                <w:sz w:val="24"/>
+                <w:lang w:val="en-US"/>
+              </w:rPr>
+              <w:t>Kelola</w:t>
+            </w:r>
+            <w:proofErr w:type="spellEnd"/>
+            <w:r>
+              <w:rPr>
+                <w:sz w:val="24"/>
+                <w:lang w:val="en-US"/>
+              </w:rPr>
+              <w:t xml:space="preserve"> </w:t>
+            </w:r>
+            <w:r>
+              <w:rPr>
+                <w:sz w:val="24"/>
+                <w:lang w:val="en-US"/>
+              </w:rPr>
+              <w:t>Data</w:t>
+            </w:r>
+            <w:r>
+              <w:rPr>
+                <w:sz w:val="24"/>
+                <w:lang w:val="en-US"/>
+              </w:rPr>
+              <w:t xml:space="preserve"> i</w:t>
+            </w:r>
+            <w:proofErr w:type="spellStart"/>
+            <w:r>
+              <w:rPr>
+                <w:sz w:val="24"/>
+                <w:lang w:val="en-US"/>
+              </w:rPr>
+              <w:t>ni</w:t>
+            </w:r>
+            <w:proofErr w:type="spellEnd"/>
+            <w:r>
+              <w:rPr>
+                <w:sz w:val="24"/>
+                <w:lang w:val="en-US"/>
+              </w:rPr>
+              <w:t xml:space="preserve"> </w:t>
+            </w:r>
+            <w:proofErr w:type="spellStart"/>
+            <w:r>
+              <w:rPr>
+                <w:sz w:val="24"/>
+                <w:lang w:val="en-US"/>
+              </w:rPr>
+              <w:t>berfungsi</w:t>
+            </w:r>
+            <w:proofErr w:type="spellEnd"/>
+            <w:r>
+              <w:rPr>
+                <w:sz w:val="24"/>
+                <w:lang w:val="en-US"/>
+              </w:rPr>
+              <w:t xml:space="preserve"> </w:t>
+            </w:r>
+            <w:proofErr w:type="spellStart"/>
+            <w:r>
+              <w:rPr>
+                <w:sz w:val="24"/>
+                <w:lang w:val="en-US"/>
+              </w:rPr>
+              <w:t>untuk</w:t>
+            </w:r>
+            <w:proofErr w:type="spellEnd"/>
+            <w:r>
+              <w:rPr>
+                <w:sz w:val="24"/>
+                <w:lang w:val="en-US"/>
+              </w:rPr>
+              <w:t xml:space="preserve"> </w:t>
+            </w:r>
+            <w:proofErr w:type="spellStart"/>
+            <w:r>
+              <w:rPr>
+                <w:sz w:val="24"/>
+                <w:lang w:val="en-US"/>
+              </w:rPr>
+              <w:t>mengelola</w:t>
+            </w:r>
+            <w:proofErr w:type="spellEnd"/>
+            <w:r>
+              <w:rPr>
+                <w:sz w:val="24"/>
+                <w:lang w:val="en-US"/>
+              </w:rPr>
+              <w:t xml:space="preserve"> data </w:t>
+            </w:r>
+            <w:proofErr w:type="spellStart"/>
+            <w:r>
+              <w:rPr>
+                <w:sz w:val="24"/>
+                <w:lang w:val="en-US"/>
+              </w:rPr>
+              <w:t>pasien</w:t>
+            </w:r>
+            <w:proofErr w:type="spellEnd"/>
+            <w:r>
+              <w:rPr>
+                <w:sz w:val="24"/>
+                <w:lang w:val="en-US"/>
+              </w:rPr>
+              <w:t xml:space="preserve"> dan </w:t>
+            </w:r>
+            <w:proofErr w:type="spellStart"/>
+            <w:r>
+              <w:rPr>
+                <w:sz w:val="24"/>
+                <w:lang w:val="en-US"/>
+              </w:rPr>
+              <w:t>dokter</w:t>
+            </w:r>
+            <w:proofErr w:type="spellEnd"/>
+            <w:r>
+              <w:rPr>
+                <w:sz w:val="24"/>
+                <w:lang w:val="en-US"/>
+              </w:rPr>
+              <w:t xml:space="preserve"> yang </w:t>
+            </w:r>
+            <w:proofErr w:type="spellStart"/>
+            <w:r>
+              <w:rPr>
+                <w:sz w:val="24"/>
+                <w:lang w:val="en-US"/>
+              </w:rPr>
+              <w:t>mendaftar</w:t>
+            </w:r>
+            <w:proofErr w:type="spellEnd"/>
+            <w:r>
+              <w:rPr>
+                <w:sz w:val="24"/>
+                <w:lang w:val="en-US"/>
+              </w:rPr>
+              <w:t xml:space="preserve"> di </w:t>
+            </w:r>
+            <w:proofErr w:type="spellStart"/>
+            <w:r>
+              <w:rPr>
+                <w:sz w:val="24"/>
+                <w:lang w:val="en-US"/>
+              </w:rPr>
+              <w:t>poliklinik</w:t>
+            </w:r>
+            <w:proofErr w:type="spellEnd"/>
+            <w:r>
+              <w:rPr>
+                <w:sz w:val="24"/>
+                <w:lang w:val="en-US"/>
+              </w:rPr>
+              <w:t xml:space="preserve">, </w:t>
+            </w:r>
+            <w:proofErr w:type="spellStart"/>
+            <w:r>
+              <w:rPr>
+                <w:sz w:val="24"/>
+                <w:lang w:val="en-US"/>
+              </w:rPr>
+              <w:t>dengan</w:t>
+            </w:r>
+            <w:proofErr w:type="spellEnd"/>
+            <w:r>
+              <w:rPr>
+                <w:sz w:val="24"/>
+                <w:lang w:val="en-US"/>
+              </w:rPr>
+              <w:t xml:space="preserve"> </w:t>
+            </w:r>
+            <w:proofErr w:type="spellStart"/>
+            <w:r>
+              <w:rPr>
+                <w:sz w:val="24"/>
+                <w:lang w:val="en-US"/>
+              </w:rPr>
+              <w:t>fungsi</w:t>
+            </w:r>
+            <w:proofErr w:type="spellEnd"/>
+            <w:r>
+              <w:rPr>
+                <w:sz w:val="24"/>
+                <w:lang w:val="en-US"/>
+              </w:rPr>
+              <w:t xml:space="preserve"> </w:t>
+            </w:r>
+            <w:r>
+              <w:rPr>
+                <w:i/>
+                <w:sz w:val="24"/>
+                <w:lang w:val="en-US"/>
+              </w:rPr>
+              <w:t>view</w:t>
+            </w:r>
+            <w:r>
+              <w:rPr>
+                <w:sz w:val="24"/>
+                <w:lang w:val="en-US"/>
+              </w:rPr>
+              <w:t xml:space="preserve">, </w:t>
+            </w:r>
+            <w:r>
+              <w:rPr>
+                <w:i/>
+                <w:sz w:val="24"/>
+                <w:lang w:val="en-US"/>
+              </w:rPr>
+              <w:t>edit</w:t>
+            </w:r>
+            <w:r>
+              <w:rPr>
+                <w:sz w:val="24"/>
+                <w:lang w:val="en-US"/>
+              </w:rPr>
+              <w:t xml:space="preserve">, </w:t>
+            </w:r>
+            <w:r>
+              <w:rPr>
+                <w:i/>
+                <w:sz w:val="24"/>
+                <w:lang w:val="en-US"/>
+              </w:rPr>
+              <w:t>add</w:t>
+            </w:r>
+            <w:r>
+              <w:rPr>
+                <w:sz w:val="24"/>
+                <w:lang w:val="en-US"/>
+              </w:rPr>
+              <w:t xml:space="preserve">, </w:t>
+            </w:r>
+            <w:proofErr w:type="spellStart"/>
+            <w:r>
+              <w:rPr>
+                <w:sz w:val="24"/>
+                <w:lang w:val="en-US"/>
+              </w:rPr>
+              <w:t>atau</w:t>
+            </w:r>
+            <w:proofErr w:type="spellEnd"/>
+            <w:r>
+              <w:rPr>
+                <w:sz w:val="24"/>
+                <w:lang w:val="en-US"/>
+              </w:rPr>
+              <w:t xml:space="preserve"> </w:t>
+            </w:r>
+            <w:r>
+              <w:rPr>
+                <w:i/>
+                <w:sz w:val="24"/>
+                <w:lang w:val="en-US"/>
+              </w:rPr>
+              <w:t>delete</w:t>
+            </w:r>
+            <w:r>
+              <w:rPr>
+                <w:sz w:val="24"/>
+                <w:lang w:val="en-US"/>
+              </w:rPr>
+              <w:t>.</w:t>
+            </w:r>
+          </w:p>
           <w:p>
             <w:pPr>
               <w:spacing w:line="360" w:lineRule="auto"/>
@@ -11047,17 +11441,270 @@
           <w:lang w:val="id-ID"/>
         </w:rPr>
       </w:pPr>
-      <w:bookmarkStart w:id="10" w:name="_Toc7225259"/>
+      <w:bookmarkStart w:id="9" w:name="_Toc7225259"/>
       <w:r>
         <w:rPr>
           <w:rFonts w:ascii="Times New Roman" w:hAnsi="Times New Roman"/>
           <w:szCs w:val="24"/>
           <w:lang w:val="id-ID"/>
         </w:rPr>
-        <w:lastRenderedPageBreak/>
         <w:t>Sumber Daya Manusia</w:t>
       </w:r>
-      <w:bookmarkEnd w:id="10"/>
+      <w:bookmarkEnd w:id="9"/>
+    </w:p>
+    <w:p>
+      <w:pPr>
+        <w:ind w:left="576"/>
+        <w:rPr>
+          <w:sz w:val="24"/>
+          <w:lang w:val="en-US"/>
+        </w:rPr>
+      </w:pPr>
+      <w:r>
+        <w:rPr>
+          <w:sz w:val="24"/>
+          <w:lang w:val="id-ID"/>
+        </w:rPr>
+        <w:t xml:space="preserve">Sumber daya manusia yang diperlukan dalam pengujian perangkat lunak ini adalah pengembang dari perangkat lunak sistem </w:t>
+      </w:r>
+      <w:proofErr w:type="spellStart"/>
+      <w:r>
+        <w:rPr>
+          <w:sz w:val="24"/>
+          <w:lang w:val="en-US"/>
+        </w:rPr>
+        <w:t>Policrispy</w:t>
+      </w:r>
+      <w:proofErr w:type="spellEnd"/>
+      <w:r>
+        <w:rPr>
+          <w:sz w:val="24"/>
+          <w:lang w:val="id-ID"/>
+        </w:rPr>
+        <w:t xml:space="preserve"> dimana </w:t>
+      </w:r>
+      <w:proofErr w:type="spellStart"/>
+      <w:r>
+        <w:rPr>
+          <w:sz w:val="24"/>
+          <w:lang w:val="en-US"/>
+        </w:rPr>
+        <w:t>tim</w:t>
+      </w:r>
+      <w:proofErr w:type="spellEnd"/>
+      <w:r>
+        <w:rPr>
+          <w:sz w:val="24"/>
+          <w:lang w:val="en-US"/>
+        </w:rPr>
+        <w:t xml:space="preserve"> </w:t>
+      </w:r>
+      <w:r>
+        <w:rPr>
+          <w:sz w:val="24"/>
+          <w:lang w:val="id-ID"/>
+        </w:rPr>
+        <w:t>pengembang</w:t>
+      </w:r>
+      <w:r>
+        <w:rPr>
+          <w:sz w:val="24"/>
+          <w:lang w:val="en-US"/>
+        </w:rPr>
+        <w:t xml:space="preserve"> </w:t>
+      </w:r>
+      <w:r>
+        <w:rPr>
+          <w:sz w:val="24"/>
+          <w:lang w:val="id-ID"/>
+        </w:rPr>
+        <w:t xml:space="preserve">tersebut </w:t>
+      </w:r>
+      <w:proofErr w:type="spellStart"/>
+      <w:r>
+        <w:rPr>
+          <w:sz w:val="24"/>
+          <w:lang w:val="en-US"/>
+        </w:rPr>
+        <w:t>terbagi</w:t>
+      </w:r>
+      <w:proofErr w:type="spellEnd"/>
+      <w:r>
+        <w:rPr>
+          <w:sz w:val="24"/>
+          <w:lang w:val="en-US"/>
+        </w:rPr>
+        <w:t xml:space="preserve"> </w:t>
+      </w:r>
+      <w:proofErr w:type="spellStart"/>
+      <w:r>
+        <w:rPr>
+          <w:sz w:val="24"/>
+          <w:lang w:val="en-US"/>
+        </w:rPr>
+        <w:t>menjadi</w:t>
+      </w:r>
+      <w:proofErr w:type="spellEnd"/>
+      <w:r>
+        <w:rPr>
+          <w:sz w:val="24"/>
+          <w:lang w:val="en-US"/>
+        </w:rPr>
+        <w:t xml:space="preserve"> </w:t>
+      </w:r>
+      <w:proofErr w:type="spellStart"/>
+      <w:r>
+        <w:rPr>
+          <w:sz w:val="24"/>
+          <w:lang w:val="en-US"/>
+        </w:rPr>
+        <w:t>beberapa</w:t>
+      </w:r>
+      <w:proofErr w:type="spellEnd"/>
+      <w:r>
+        <w:rPr>
+          <w:sz w:val="24"/>
+          <w:lang w:val="en-US"/>
+        </w:rPr>
+        <w:t xml:space="preserve"> </w:t>
+      </w:r>
+      <w:proofErr w:type="spellStart"/>
+      <w:r>
+        <w:rPr>
+          <w:sz w:val="24"/>
+          <w:lang w:val="en-US"/>
+        </w:rPr>
+        <w:t>fokus</w:t>
+      </w:r>
+      <w:proofErr w:type="spellEnd"/>
+      <w:r>
+        <w:rPr>
+          <w:sz w:val="24"/>
+          <w:lang w:val="en-US"/>
+        </w:rPr>
+        <w:t xml:space="preserve">, </w:t>
+      </w:r>
+      <w:proofErr w:type="spellStart"/>
+      <w:r>
+        <w:rPr>
+          <w:sz w:val="24"/>
+          <w:lang w:val="en-US"/>
+        </w:rPr>
+        <w:t>untuk</w:t>
+      </w:r>
+      <w:proofErr w:type="spellEnd"/>
+      <w:r>
+        <w:rPr>
+          <w:sz w:val="24"/>
+          <w:lang w:val="en-US"/>
+        </w:rPr>
+        <w:t xml:space="preserve"> </w:t>
+      </w:r>
+      <w:proofErr w:type="spellStart"/>
+      <w:r>
+        <w:rPr>
+          <w:sz w:val="24"/>
+          <w:lang w:val="en-US"/>
+        </w:rPr>
+        <w:t>itu</w:t>
+      </w:r>
+      <w:proofErr w:type="spellEnd"/>
+      <w:r>
+        <w:rPr>
+          <w:sz w:val="24"/>
+          <w:lang w:val="en-US"/>
+        </w:rPr>
+        <w:t xml:space="preserve"> </w:t>
+      </w:r>
+      <w:proofErr w:type="spellStart"/>
+      <w:r>
+        <w:rPr>
+          <w:sz w:val="24"/>
+          <w:lang w:val="en-US"/>
+        </w:rPr>
+        <w:t>tim</w:t>
+      </w:r>
+      <w:proofErr w:type="spellEnd"/>
+      <w:r>
+        <w:rPr>
+          <w:sz w:val="24"/>
+          <w:lang w:val="en-US"/>
+        </w:rPr>
+        <w:t xml:space="preserve"> </w:t>
+      </w:r>
+      <w:proofErr w:type="spellStart"/>
+      <w:r>
+        <w:rPr>
+          <w:sz w:val="24"/>
+          <w:lang w:val="en-US"/>
+        </w:rPr>
+        <w:t>sumber</w:t>
+      </w:r>
+      <w:proofErr w:type="spellEnd"/>
+      <w:r>
+        <w:rPr>
+          <w:sz w:val="24"/>
+          <w:lang w:val="en-US"/>
+        </w:rPr>
+        <w:t xml:space="preserve"> </w:t>
+      </w:r>
+      <w:proofErr w:type="spellStart"/>
+      <w:r>
+        <w:rPr>
+          <w:sz w:val="24"/>
+          <w:lang w:val="en-US"/>
+        </w:rPr>
+        <w:t>daya</w:t>
+      </w:r>
+      <w:proofErr w:type="spellEnd"/>
+      <w:r>
+        <w:rPr>
+          <w:sz w:val="24"/>
+          <w:lang w:val="en-US"/>
+        </w:rPr>
+        <w:t xml:space="preserve"> </w:t>
+      </w:r>
+      <w:proofErr w:type="spellStart"/>
+      <w:r>
+        <w:rPr>
+          <w:sz w:val="24"/>
+          <w:lang w:val="en-US"/>
+        </w:rPr>
+        <w:t>kamu</w:t>
+      </w:r>
+      <w:proofErr w:type="spellEnd"/>
+      <w:r>
+        <w:rPr>
+          <w:sz w:val="24"/>
+          <w:lang w:val="en-US"/>
+        </w:rPr>
+        <w:t xml:space="preserve"> </w:t>
+      </w:r>
+      <w:proofErr w:type="spellStart"/>
+      <w:r>
+        <w:rPr>
+          <w:sz w:val="24"/>
+          <w:lang w:val="en-US"/>
+        </w:rPr>
+        <w:t>diantaranya</w:t>
+      </w:r>
+      <w:proofErr w:type="spellEnd"/>
+      <w:r>
+        <w:rPr>
+          <w:sz w:val="24"/>
+          <w:lang w:val="en-US"/>
+        </w:rPr>
+        <w:t>:</w:t>
+      </w:r>
+    </w:p>
+    <w:p>
+      <w:pPr>
+        <w:ind w:left="420"/>
+        <w:rPr>
+          <w:sz w:val="24"/>
+          <w:lang w:val="en-US"/>
+        </w:rPr>
+      </w:pPr>
     </w:p>
     <w:p>
       <w:pPr>
@@ -11074,22 +11721,14 @@
           <w:lang w:val="en-US"/>
         </w:rPr>
       </w:pPr>
+      <w:proofErr w:type="spellStart"/>
       <w:r>
         <w:rPr>
           <w:sz w:val="24"/>
           <w:szCs w:val="24"/>
           <w:lang w:val="en-US"/>
         </w:rPr>
-        <w:t xml:space="preserve">Tim </w:t>
-      </w:r>
-      <w:proofErr w:type="spellStart"/>
-      <w:r>
-        <w:rPr>
-          <w:sz w:val="24"/>
-          <w:szCs w:val="24"/>
-          <w:lang w:val="en-US"/>
-        </w:rPr>
-        <w:t>pengembang</w:t>
+        <w:t>Tim pengembang</w:t>
       </w:r>
       <w:proofErr w:type="spellEnd"/>
       <w:r>
@@ -11167,6 +11806,98 @@
     </w:p>
     <w:p>
       <w:pPr>
+        <w:pStyle w:val="ListParagraph"/>
+        <w:numPr>
+          <w:ilvl w:val="0"/>
+          <w:numId w:val="6"/>
+        </w:numPr>
+        <w:spacing w:line="360" w:lineRule="auto"/>
+        <w:jc w:val="both"/>
+        <w:rPr>
+          <w:sz w:val="24"/>
+          <w:szCs w:val="24"/>
+          <w:lang w:val="en-US"/>
+        </w:rPr>
+      </w:pPr>
+      <w:r>
+        <w:rPr>
+          <w:i/>
+          <w:sz w:val="24"/>
+          <w:szCs w:val="24"/>
+          <w:lang w:val="en-US"/>
+        </w:rPr>
+        <w:t xml:space="preserve">Application Designer </w:t>
+      </w:r>
+      <w:r>
+        <w:rPr>
+          <w:sz w:val="24"/>
+          <w:szCs w:val="24"/>
+          <w:lang w:val="en-US"/>
+        </w:rPr>
+        <w:t xml:space="preserve">dan </w:t>
+      </w:r>
+      <w:r>
+        <w:rPr>
+          <w:i/>
+          <w:sz w:val="24"/>
+          <w:szCs w:val="24"/>
+          <w:lang w:val="en-US"/>
+        </w:rPr>
+        <w:t>Tester</w:t>
+      </w:r>
+    </w:p>
+    <w:p>
+      <w:pPr>
+        <w:pStyle w:val="ListParagraph"/>
+        <w:numPr>
+          <w:ilvl w:val="0"/>
+          <w:numId w:val="6"/>
+        </w:numPr>
+        <w:spacing w:line="360" w:lineRule="auto"/>
+        <w:jc w:val="both"/>
+        <w:rPr>
+          <w:sz w:val="24"/>
+          <w:szCs w:val="24"/>
+          <w:lang w:val="en-US"/>
+        </w:rPr>
+      </w:pPr>
+      <w:r>
+        <w:rPr>
+          <w:i/>
+          <w:sz w:val="24"/>
+          <w:szCs w:val="24"/>
+          <w:lang w:val="en-US"/>
+        </w:rPr>
+        <w:t>Programmer</w:t>
+      </w:r>
+    </w:p>
+    <w:p>
+      <w:pPr>
+        <w:pStyle w:val="ListParagraph"/>
+        <w:numPr>
+          <w:ilvl w:val="0"/>
+          <w:numId w:val="6"/>
+        </w:numPr>
+        <w:spacing w:line="360" w:lineRule="auto"/>
+        <w:jc w:val="both"/>
+        <w:rPr>
+          <w:sz w:val="24"/>
+          <w:szCs w:val="24"/>
+          <w:lang w:val="en-US"/>
+        </w:rPr>
+      </w:pPr>
+      <w:r>
+        <w:rPr>
+          <w:i/>
+          <w:sz w:val="24"/>
+          <w:szCs w:val="24"/>
+          <w:lang w:val="en-US"/>
+        </w:rPr>
+        <w:t xml:space="preserve">Application Interface Mock-up </w:t>
+      </w:r>
+    </w:p>
+    <w:p>
+      <w:pPr>
         <w:pStyle w:val="Heading2"/>
         <w:rPr>
           <w:rFonts w:ascii="Times New Roman" w:hAnsi="Times New Roman"/>
@@ -11174,7 +11905,7 @@
           <w:lang w:val="id-ID"/>
         </w:rPr>
       </w:pPr>
-      <w:bookmarkStart w:id="11" w:name="_Toc7225260"/>
+      <w:bookmarkStart w:id="10" w:name="_Toc7225260"/>
       <w:proofErr w:type="spellStart"/>
       <w:r>
         <w:rPr>
@@ -11199,7 +11930,7 @@
         </w:rPr>
         <w:t>Metode Pengujian</w:t>
       </w:r>
-      <w:bookmarkEnd w:id="11"/>
+      <w:bookmarkEnd w:id="10"/>
       <w:r>
         <w:rPr>
           <w:rFonts w:ascii="Times New Roman" w:hAnsi="Times New Roman"/>
@@ -11207,6 +11938,639 @@
           <w:lang w:val="id-ID"/>
         </w:rPr>
         <w:t xml:space="preserve"> </w:t>
+      </w:r>
+    </w:p>
+    <w:p>
+      <w:pPr>
+        <w:spacing w:line="360" w:lineRule="auto"/>
+        <w:ind w:left="576"/>
+        <w:jc w:val="both"/>
+        <w:rPr>
+          <w:sz w:val="24"/>
+          <w:szCs w:val="24"/>
+          <w:lang w:val="en-US"/>
+        </w:rPr>
+      </w:pPr>
+      <w:proofErr w:type="spellStart"/>
+      <w:r>
+        <w:rPr>
+          <w:sz w:val="24"/>
+          <w:szCs w:val="24"/>
+          <w:lang w:val="en-US"/>
+        </w:rPr>
+        <w:t>Dalam</w:t>
+      </w:r>
+      <w:proofErr w:type="spellEnd"/>
+      <w:r>
+        <w:rPr>
+          <w:sz w:val="24"/>
+          <w:szCs w:val="24"/>
+          <w:lang w:val="en-US"/>
+        </w:rPr>
+        <w:t xml:space="preserve"> </w:t>
+      </w:r>
+      <w:proofErr w:type="spellStart"/>
+      <w:r>
+        <w:rPr>
+          <w:sz w:val="24"/>
+          <w:szCs w:val="24"/>
+          <w:lang w:val="en-US"/>
+        </w:rPr>
+        <w:t>menguji</w:t>
+      </w:r>
+      <w:proofErr w:type="spellEnd"/>
+      <w:r>
+        <w:rPr>
+          <w:sz w:val="24"/>
+          <w:szCs w:val="24"/>
+          <w:lang w:val="en-US"/>
+        </w:rPr>
+        <w:t xml:space="preserve"> </w:t>
+      </w:r>
+      <w:proofErr w:type="spellStart"/>
+      <w:r>
+        <w:rPr>
+          <w:sz w:val="24"/>
+          <w:szCs w:val="24"/>
+          <w:lang w:val="en-US"/>
+        </w:rPr>
+        <w:t>perangkat</w:t>
+      </w:r>
+      <w:proofErr w:type="spellEnd"/>
+      <w:r>
+        <w:rPr>
+          <w:sz w:val="24"/>
+          <w:szCs w:val="24"/>
+          <w:lang w:val="en-US"/>
+        </w:rPr>
+        <w:t xml:space="preserve"> </w:t>
+      </w:r>
+      <w:proofErr w:type="spellStart"/>
+      <w:r>
+        <w:rPr>
+          <w:sz w:val="24"/>
+          <w:szCs w:val="24"/>
+          <w:lang w:val="en-US"/>
+        </w:rPr>
+        <w:t>lunak</w:t>
+      </w:r>
+      <w:proofErr w:type="spellEnd"/>
+      <w:r>
+        <w:rPr>
+          <w:sz w:val="24"/>
+          <w:szCs w:val="24"/>
+          <w:lang w:val="en-US"/>
+        </w:rPr>
+        <w:t xml:space="preserve"> </w:t>
+      </w:r>
+      <w:proofErr w:type="spellStart"/>
+      <w:r>
+        <w:rPr>
+          <w:sz w:val="24"/>
+          <w:szCs w:val="24"/>
+          <w:lang w:val="en-US"/>
+        </w:rPr>
+        <w:t>ini</w:t>
+      </w:r>
+      <w:proofErr w:type="spellEnd"/>
+      <w:r>
+        <w:rPr>
+          <w:sz w:val="24"/>
+          <w:szCs w:val="24"/>
+          <w:lang w:val="en-US"/>
+        </w:rPr>
+        <w:t xml:space="preserve"> </w:t>
+      </w:r>
+      <w:proofErr w:type="spellStart"/>
+      <w:r>
+        <w:rPr>
+          <w:sz w:val="24"/>
+          <w:szCs w:val="24"/>
+          <w:lang w:val="en-US"/>
+        </w:rPr>
+        <w:t>dengan</w:t>
+      </w:r>
+      <w:proofErr w:type="spellEnd"/>
+      <w:r>
+        <w:rPr>
+          <w:sz w:val="24"/>
+          <w:szCs w:val="24"/>
+          <w:lang w:val="en-US"/>
+        </w:rPr>
+        <w:t xml:space="preserve"> </w:t>
+      </w:r>
+      <w:proofErr w:type="spellStart"/>
+      <w:r>
+        <w:rPr>
+          <w:sz w:val="24"/>
+          <w:szCs w:val="24"/>
+          <w:lang w:val="en-US"/>
+        </w:rPr>
+        <w:t>menggunakan</w:t>
+      </w:r>
+      <w:proofErr w:type="spellEnd"/>
+      <w:r>
+        <w:rPr>
+          <w:sz w:val="24"/>
+          <w:szCs w:val="24"/>
+          <w:lang w:val="en-US"/>
+        </w:rPr>
+        <w:t xml:space="preserve"> </w:t>
+      </w:r>
+      <w:proofErr w:type="spellStart"/>
+      <w:r>
+        <w:rPr>
+          <w:sz w:val="24"/>
+          <w:szCs w:val="24"/>
+          <w:lang w:val="en-US"/>
+        </w:rPr>
+        <w:t>strategi</w:t>
+      </w:r>
+      <w:proofErr w:type="spellEnd"/>
+      <w:r>
+        <w:rPr>
+          <w:sz w:val="24"/>
+          <w:szCs w:val="24"/>
+          <w:lang w:val="en-US"/>
+        </w:rPr>
+        <w:t xml:space="preserve"> </w:t>
+      </w:r>
+      <w:proofErr w:type="spellStart"/>
+      <w:r>
+        <w:rPr>
+          <w:sz w:val="24"/>
+          <w:szCs w:val="24"/>
+          <w:lang w:val="en-US"/>
+        </w:rPr>
+        <w:t>yaitu</w:t>
+      </w:r>
+      <w:proofErr w:type="spellEnd"/>
+      <w:r>
+        <w:rPr>
+          <w:sz w:val="24"/>
+          <w:szCs w:val="24"/>
+          <w:lang w:val="en-US"/>
+        </w:rPr>
+        <w:t xml:space="preserve"> </w:t>
+      </w:r>
+      <w:proofErr w:type="spellStart"/>
+      <w:r>
+        <w:rPr>
+          <w:sz w:val="24"/>
+          <w:szCs w:val="24"/>
+          <w:lang w:val="en-US"/>
+        </w:rPr>
+        <w:t>menguji</w:t>
+      </w:r>
+      <w:proofErr w:type="spellEnd"/>
+      <w:r>
+        <w:rPr>
+          <w:sz w:val="24"/>
+          <w:szCs w:val="24"/>
+          <w:lang w:val="en-US"/>
+        </w:rPr>
+        <w:t xml:space="preserve"> </w:t>
+      </w:r>
+      <w:proofErr w:type="spellStart"/>
+      <w:r>
+        <w:rPr>
+          <w:sz w:val="24"/>
+          <w:szCs w:val="24"/>
+          <w:lang w:val="en-US"/>
+        </w:rPr>
+        <w:t>setiap</w:t>
+      </w:r>
+      <w:proofErr w:type="spellEnd"/>
+      <w:r>
+        <w:rPr>
+          <w:sz w:val="24"/>
+          <w:szCs w:val="24"/>
+          <w:lang w:val="en-US"/>
+        </w:rPr>
+        <w:t xml:space="preserve"> </w:t>
+      </w:r>
+      <w:proofErr w:type="spellStart"/>
+      <w:r>
+        <w:rPr>
+          <w:sz w:val="24"/>
+          <w:szCs w:val="24"/>
+          <w:lang w:val="en-US"/>
+        </w:rPr>
+        <w:t>komponen-komponen</w:t>
+      </w:r>
+      <w:proofErr w:type="spellEnd"/>
+      <w:r>
+        <w:rPr>
+          <w:sz w:val="24"/>
+          <w:szCs w:val="24"/>
+          <w:lang w:val="en-US"/>
+        </w:rPr>
+        <w:t xml:space="preserve"> </w:t>
+      </w:r>
+      <w:proofErr w:type="spellStart"/>
+      <w:r>
+        <w:rPr>
+          <w:sz w:val="24"/>
+          <w:szCs w:val="24"/>
+          <w:lang w:val="en-US"/>
+        </w:rPr>
+        <w:t>mulai</w:t>
+      </w:r>
+      <w:proofErr w:type="spellEnd"/>
+      <w:r>
+        <w:rPr>
+          <w:sz w:val="24"/>
+          <w:szCs w:val="24"/>
+          <w:lang w:val="en-US"/>
+        </w:rPr>
+        <w:t xml:space="preserve"> </w:t>
+      </w:r>
+      <w:proofErr w:type="spellStart"/>
+      <w:r>
+        <w:rPr>
+          <w:sz w:val="24"/>
+          <w:szCs w:val="24"/>
+          <w:lang w:val="en-US"/>
+        </w:rPr>
+        <w:t>dari</w:t>
+      </w:r>
+      <w:proofErr w:type="spellEnd"/>
+      <w:r>
+        <w:rPr>
+          <w:sz w:val="24"/>
+          <w:szCs w:val="24"/>
+          <w:lang w:val="en-US"/>
+        </w:rPr>
+        <w:t xml:space="preserve"> </w:t>
+      </w:r>
+      <w:proofErr w:type="spellStart"/>
+      <w:r>
+        <w:rPr>
+          <w:sz w:val="24"/>
+          <w:szCs w:val="24"/>
+          <w:lang w:val="en-US"/>
+        </w:rPr>
+        <w:t>terkecil</w:t>
+      </w:r>
+      <w:proofErr w:type="spellEnd"/>
+      <w:r>
+        <w:rPr>
+          <w:sz w:val="24"/>
+          <w:szCs w:val="24"/>
+          <w:lang w:val="en-US"/>
+        </w:rPr>
+        <w:t xml:space="preserve"> </w:t>
+      </w:r>
+      <w:proofErr w:type="spellStart"/>
+      <w:r>
+        <w:rPr>
+          <w:sz w:val="24"/>
+          <w:szCs w:val="24"/>
+          <w:lang w:val="en-US"/>
+        </w:rPr>
+        <w:t>hingga</w:t>
+      </w:r>
+      <w:proofErr w:type="spellEnd"/>
+      <w:r>
+        <w:rPr>
+          <w:sz w:val="24"/>
+          <w:szCs w:val="24"/>
+          <w:lang w:val="en-US"/>
+        </w:rPr>
+        <w:t xml:space="preserve"> </w:t>
+      </w:r>
+      <w:proofErr w:type="spellStart"/>
+      <w:r>
+        <w:rPr>
+          <w:sz w:val="24"/>
+          <w:szCs w:val="24"/>
+          <w:lang w:val="en-US"/>
+        </w:rPr>
+        <w:t>terbesar</w:t>
+      </w:r>
+      <w:proofErr w:type="spellEnd"/>
+      <w:r>
+        <w:rPr>
+          <w:sz w:val="24"/>
+          <w:szCs w:val="24"/>
+          <w:lang w:val="en-US"/>
+        </w:rPr>
+        <w:t xml:space="preserve">. </w:t>
+      </w:r>
+      <w:proofErr w:type="spellStart"/>
+      <w:r>
+        <w:rPr>
+          <w:sz w:val="24"/>
+          <w:szCs w:val="24"/>
+          <w:lang w:val="en-US"/>
+        </w:rPr>
+        <w:t>Maka</w:t>
+      </w:r>
+      <w:proofErr w:type="spellEnd"/>
+      <w:r>
+        <w:rPr>
+          <w:sz w:val="24"/>
+          <w:szCs w:val="24"/>
+          <w:lang w:val="en-US"/>
+        </w:rPr>
+        <w:t xml:space="preserve"> </w:t>
+      </w:r>
+      <w:proofErr w:type="spellStart"/>
+      <w:r>
+        <w:rPr>
+          <w:sz w:val="24"/>
+          <w:szCs w:val="24"/>
+          <w:lang w:val="en-US"/>
+        </w:rPr>
+        <w:t>dengan</w:t>
+      </w:r>
+      <w:proofErr w:type="spellEnd"/>
+      <w:r>
+        <w:rPr>
+          <w:sz w:val="24"/>
+          <w:szCs w:val="24"/>
+          <w:lang w:val="en-US"/>
+        </w:rPr>
+        <w:t xml:space="preserve"> </w:t>
+      </w:r>
+      <w:proofErr w:type="spellStart"/>
+      <w:r>
+        <w:rPr>
+          <w:sz w:val="24"/>
+          <w:szCs w:val="24"/>
+          <w:lang w:val="en-US"/>
+        </w:rPr>
+        <w:t>menggunakan</w:t>
+      </w:r>
+      <w:proofErr w:type="spellEnd"/>
+      <w:r>
+        <w:rPr>
+          <w:sz w:val="24"/>
+          <w:szCs w:val="24"/>
+          <w:lang w:val="en-US"/>
+        </w:rPr>
+        <w:t xml:space="preserve"> </w:t>
+      </w:r>
+      <w:proofErr w:type="spellStart"/>
+      <w:r>
+        <w:rPr>
+          <w:sz w:val="24"/>
+          <w:szCs w:val="24"/>
+          <w:lang w:val="en-US"/>
+        </w:rPr>
+        <w:t>metode</w:t>
+      </w:r>
+      <w:proofErr w:type="spellEnd"/>
+      <w:r>
+        <w:rPr>
+          <w:sz w:val="24"/>
+          <w:szCs w:val="24"/>
+          <w:lang w:val="en-US"/>
+        </w:rPr>
+        <w:t xml:space="preserve"> </w:t>
+      </w:r>
+      <w:r>
+        <w:rPr>
+          <w:i/>
+          <w:sz w:val="24"/>
+          <w:szCs w:val="24"/>
+          <w:lang w:val="en-US"/>
+        </w:rPr>
+        <w:t>integration testing</w:t>
+      </w:r>
+      <w:r>
+        <w:rPr>
+          <w:sz w:val="24"/>
+          <w:szCs w:val="24"/>
+          <w:lang w:val="en-US"/>
+        </w:rPr>
+        <w:t xml:space="preserve"> </w:t>
+      </w:r>
+      <w:proofErr w:type="spellStart"/>
+      <w:r>
+        <w:rPr>
+          <w:sz w:val="24"/>
+          <w:szCs w:val="24"/>
+          <w:lang w:val="en-US"/>
+        </w:rPr>
+        <w:t>berdasarkan</w:t>
+      </w:r>
+      <w:proofErr w:type="spellEnd"/>
+      <w:r>
+        <w:rPr>
+          <w:sz w:val="24"/>
+          <w:szCs w:val="24"/>
+          <w:lang w:val="en-US"/>
+        </w:rPr>
+        <w:t xml:space="preserve"> </w:t>
+      </w:r>
+      <w:proofErr w:type="spellStart"/>
+      <w:r>
+        <w:rPr>
+          <w:sz w:val="24"/>
+          <w:szCs w:val="24"/>
+          <w:lang w:val="en-US"/>
+        </w:rPr>
+        <w:t>pengujian</w:t>
+      </w:r>
+      <w:proofErr w:type="spellEnd"/>
+      <w:r>
+        <w:rPr>
+          <w:sz w:val="24"/>
+          <w:szCs w:val="24"/>
+          <w:lang w:val="en-US"/>
+        </w:rPr>
+        <w:t xml:space="preserve"> </w:t>
+      </w:r>
+      <w:r>
+        <w:rPr>
+          <w:b/>
+          <w:i/>
+          <w:sz w:val="24"/>
+          <w:szCs w:val="24"/>
+          <w:lang w:val="en-US"/>
+        </w:rPr>
+        <w:t>b</w:t>
+      </w:r>
+      <w:r>
+        <w:rPr>
+          <w:b/>
+          <w:i/>
+          <w:sz w:val="24"/>
+          <w:szCs w:val="24"/>
+          <w:lang w:val="en-US"/>
+        </w:rPr>
+        <w:t>lack box</w:t>
+      </w:r>
+      <w:r>
+        <w:rPr>
+          <w:sz w:val="24"/>
+          <w:szCs w:val="24"/>
+          <w:lang w:val="en-US"/>
+        </w:rPr>
+        <w:t xml:space="preserve"> </w:t>
+      </w:r>
+      <w:proofErr w:type="spellStart"/>
+      <w:r>
+        <w:rPr>
+          <w:sz w:val="24"/>
+          <w:szCs w:val="24"/>
+          <w:lang w:val="en-US"/>
+        </w:rPr>
+        <w:t>ini</w:t>
+      </w:r>
+      <w:proofErr w:type="spellEnd"/>
+      <w:r>
+        <w:rPr>
+          <w:sz w:val="24"/>
+          <w:szCs w:val="24"/>
+          <w:lang w:val="en-US"/>
+        </w:rPr>
+        <w:t xml:space="preserve"> kami </w:t>
+      </w:r>
+      <w:proofErr w:type="spellStart"/>
+      <w:r>
+        <w:rPr>
+          <w:sz w:val="24"/>
+          <w:szCs w:val="24"/>
+          <w:lang w:val="en-US"/>
+        </w:rPr>
+        <w:t>akan</w:t>
+      </w:r>
+      <w:proofErr w:type="spellEnd"/>
+      <w:r>
+        <w:rPr>
+          <w:sz w:val="24"/>
+          <w:szCs w:val="24"/>
+          <w:lang w:val="en-US"/>
+        </w:rPr>
+        <w:t xml:space="preserve"> </w:t>
+      </w:r>
+      <w:proofErr w:type="spellStart"/>
+      <w:r>
+        <w:rPr>
+          <w:sz w:val="24"/>
+          <w:szCs w:val="24"/>
+          <w:lang w:val="en-US"/>
+        </w:rPr>
+        <w:t>menguji</w:t>
+      </w:r>
+      <w:proofErr w:type="spellEnd"/>
+      <w:r>
+        <w:rPr>
+          <w:sz w:val="24"/>
+          <w:szCs w:val="24"/>
+          <w:lang w:val="en-US"/>
+        </w:rPr>
+        <w:t xml:space="preserve"> </w:t>
+      </w:r>
+      <w:proofErr w:type="spellStart"/>
+      <w:r>
+        <w:rPr>
+          <w:sz w:val="24"/>
+          <w:szCs w:val="24"/>
+          <w:lang w:val="en-US"/>
+        </w:rPr>
+        <w:t>seluruh</w:t>
+      </w:r>
+      <w:proofErr w:type="spellEnd"/>
+      <w:r>
+        <w:rPr>
+          <w:sz w:val="24"/>
+          <w:szCs w:val="24"/>
+          <w:lang w:val="en-US"/>
+        </w:rPr>
+        <w:t xml:space="preserve"> </w:t>
+      </w:r>
+      <w:proofErr w:type="spellStart"/>
+      <w:r>
+        <w:rPr>
+          <w:sz w:val="24"/>
+          <w:szCs w:val="24"/>
+          <w:lang w:val="en-US"/>
+        </w:rPr>
+        <w:t>persyaratan</w:t>
+      </w:r>
+      <w:proofErr w:type="spellEnd"/>
+      <w:r>
+        <w:rPr>
+          <w:sz w:val="24"/>
+          <w:szCs w:val="24"/>
+          <w:lang w:val="en-US"/>
+        </w:rPr>
+        <w:t xml:space="preserve"> </w:t>
+      </w:r>
+      <w:proofErr w:type="spellStart"/>
+      <w:r>
+        <w:rPr>
+          <w:sz w:val="24"/>
+          <w:szCs w:val="24"/>
+          <w:lang w:val="en-US"/>
+        </w:rPr>
+        <w:t>fungsional</w:t>
+      </w:r>
+      <w:proofErr w:type="spellEnd"/>
+      <w:r>
+        <w:rPr>
+          <w:sz w:val="24"/>
+          <w:szCs w:val="24"/>
+          <w:lang w:val="en-US"/>
+        </w:rPr>
+        <w:t xml:space="preserve"> pada </w:t>
+      </w:r>
+      <w:proofErr w:type="spellStart"/>
+      <w:r>
+        <w:rPr>
+          <w:sz w:val="24"/>
+          <w:szCs w:val="24"/>
+          <w:lang w:val="en-US"/>
+        </w:rPr>
+        <w:t>perangkat</w:t>
+      </w:r>
+      <w:proofErr w:type="spellEnd"/>
+      <w:r>
+        <w:rPr>
+          <w:sz w:val="24"/>
+          <w:szCs w:val="24"/>
+          <w:lang w:val="en-US"/>
+        </w:rPr>
+        <w:t xml:space="preserve"> </w:t>
+      </w:r>
+      <w:proofErr w:type="spellStart"/>
+      <w:r>
+        <w:rPr>
+          <w:sz w:val="24"/>
+          <w:szCs w:val="24"/>
+          <w:lang w:val="en-US"/>
+        </w:rPr>
+        <w:t>lunak</w:t>
+      </w:r>
+      <w:proofErr w:type="spellEnd"/>
+      <w:r>
+        <w:rPr>
+          <w:sz w:val="24"/>
+          <w:szCs w:val="24"/>
+          <w:lang w:val="en-US"/>
+        </w:rPr>
+        <w:t xml:space="preserve"> </w:t>
+      </w:r>
+      <w:proofErr w:type="spellStart"/>
+      <w:r>
+        <w:rPr>
+          <w:sz w:val="24"/>
+          <w:szCs w:val="24"/>
+          <w:lang w:val="en-US"/>
+        </w:rPr>
+        <w:t>ini</w:t>
+      </w:r>
+      <w:proofErr w:type="spellEnd"/>
+      <w:r>
+        <w:rPr>
+          <w:sz w:val="24"/>
+          <w:szCs w:val="24"/>
+          <w:lang w:val="en-US"/>
+        </w:rPr>
+        <w:t>.</w:t>
       </w:r>
     </w:p>
     <w:p>
@@ -11220,576 +12584,6 @@
           <w:lang w:val="en-US"/>
         </w:rPr>
       </w:pPr>
-      <w:proofErr w:type="spellStart"/>
-      <w:r>
-        <w:rPr>
-          <w:sz w:val="24"/>
-          <w:szCs w:val="24"/>
-          <w:lang w:val="en-US"/>
-        </w:rPr>
-        <w:t>Dalam</w:t>
-      </w:r>
-      <w:proofErr w:type="spellEnd"/>
-      <w:r>
-        <w:rPr>
-          <w:sz w:val="24"/>
-          <w:szCs w:val="24"/>
-          <w:lang w:val="en-US"/>
-        </w:rPr>
-        <w:t xml:space="preserve"> </w:t>
-      </w:r>
-      <w:proofErr w:type="spellStart"/>
-      <w:r>
-        <w:rPr>
-          <w:sz w:val="24"/>
-          <w:szCs w:val="24"/>
-          <w:lang w:val="en-US"/>
-        </w:rPr>
-        <w:t>menguji</w:t>
-      </w:r>
-      <w:proofErr w:type="spellEnd"/>
-      <w:r>
-        <w:rPr>
-          <w:sz w:val="24"/>
-          <w:szCs w:val="24"/>
-          <w:lang w:val="en-US"/>
-        </w:rPr>
-        <w:t xml:space="preserve"> </w:t>
-      </w:r>
-      <w:proofErr w:type="spellStart"/>
-      <w:r>
-        <w:rPr>
-          <w:sz w:val="24"/>
-          <w:szCs w:val="24"/>
-          <w:lang w:val="en-US"/>
-        </w:rPr>
-        <w:t>perangkat</w:t>
-      </w:r>
-      <w:proofErr w:type="spellEnd"/>
-      <w:r>
-        <w:rPr>
-          <w:sz w:val="24"/>
-          <w:szCs w:val="24"/>
-          <w:lang w:val="en-US"/>
-        </w:rPr>
-        <w:t xml:space="preserve"> </w:t>
-      </w:r>
-      <w:proofErr w:type="spellStart"/>
-      <w:r>
-        <w:rPr>
-          <w:sz w:val="24"/>
-          <w:szCs w:val="24"/>
-          <w:lang w:val="en-US"/>
-        </w:rPr>
-        <w:t>lunak</w:t>
-      </w:r>
-      <w:proofErr w:type="spellEnd"/>
-      <w:r>
-        <w:rPr>
-          <w:sz w:val="24"/>
-          <w:szCs w:val="24"/>
-          <w:lang w:val="en-US"/>
-        </w:rPr>
-        <w:t xml:space="preserve"> </w:t>
-      </w:r>
-      <w:proofErr w:type="spellStart"/>
-      <w:r>
-        <w:rPr>
-          <w:sz w:val="24"/>
-          <w:szCs w:val="24"/>
-          <w:lang w:val="en-US"/>
-        </w:rPr>
-        <w:t>ini</w:t>
-      </w:r>
-      <w:proofErr w:type="spellEnd"/>
-      <w:r>
-        <w:rPr>
-          <w:sz w:val="24"/>
-          <w:szCs w:val="24"/>
-          <w:lang w:val="en-US"/>
-        </w:rPr>
-        <w:t xml:space="preserve"> </w:t>
-      </w:r>
-      <w:proofErr w:type="spellStart"/>
-      <w:r>
-        <w:rPr>
-          <w:sz w:val="24"/>
-          <w:szCs w:val="24"/>
-          <w:lang w:val="en-US"/>
-        </w:rPr>
-        <w:t>dengan</w:t>
-      </w:r>
-      <w:proofErr w:type="spellEnd"/>
-      <w:r>
-        <w:rPr>
-          <w:sz w:val="24"/>
-          <w:szCs w:val="24"/>
-          <w:lang w:val="en-US"/>
-        </w:rPr>
-        <w:t xml:space="preserve"> </w:t>
-      </w:r>
-      <w:proofErr w:type="spellStart"/>
-      <w:r>
-        <w:rPr>
-          <w:sz w:val="24"/>
-          <w:szCs w:val="24"/>
-          <w:lang w:val="en-US"/>
-        </w:rPr>
-        <w:t>menggunakan</w:t>
-      </w:r>
-      <w:proofErr w:type="spellEnd"/>
-      <w:r>
-        <w:rPr>
-          <w:sz w:val="24"/>
-          <w:szCs w:val="24"/>
-          <w:lang w:val="en-US"/>
-        </w:rPr>
-        <w:t xml:space="preserve"> </w:t>
-      </w:r>
-      <w:proofErr w:type="spellStart"/>
-      <w:r>
-        <w:rPr>
-          <w:sz w:val="24"/>
-          <w:szCs w:val="24"/>
-          <w:lang w:val="en-US"/>
-        </w:rPr>
-        <w:t>strategi</w:t>
-      </w:r>
-      <w:proofErr w:type="spellEnd"/>
-      <w:r>
-        <w:rPr>
-          <w:sz w:val="24"/>
-          <w:szCs w:val="24"/>
-          <w:lang w:val="en-US"/>
-        </w:rPr>
-        <w:t xml:space="preserve"> </w:t>
-      </w:r>
-      <w:proofErr w:type="spellStart"/>
-      <w:r>
-        <w:rPr>
-          <w:sz w:val="24"/>
-          <w:szCs w:val="24"/>
-          <w:lang w:val="en-US"/>
-        </w:rPr>
-        <w:t>yaitu</w:t>
-      </w:r>
-      <w:proofErr w:type="spellEnd"/>
-      <w:r>
-        <w:rPr>
-          <w:sz w:val="24"/>
-          <w:szCs w:val="24"/>
-          <w:lang w:val="en-US"/>
-        </w:rPr>
-        <w:t xml:space="preserve"> </w:t>
-      </w:r>
-      <w:proofErr w:type="spellStart"/>
-      <w:r>
-        <w:rPr>
-          <w:sz w:val="24"/>
-          <w:szCs w:val="24"/>
-          <w:lang w:val="en-US"/>
-        </w:rPr>
-        <w:t>menguji</w:t>
-      </w:r>
-      <w:proofErr w:type="spellEnd"/>
-      <w:r>
-        <w:rPr>
-          <w:sz w:val="24"/>
-          <w:szCs w:val="24"/>
-          <w:lang w:val="en-US"/>
-        </w:rPr>
-        <w:t xml:space="preserve"> </w:t>
-      </w:r>
-      <w:proofErr w:type="spellStart"/>
-      <w:r>
-        <w:rPr>
-          <w:sz w:val="24"/>
-          <w:szCs w:val="24"/>
-          <w:lang w:val="en-US"/>
-        </w:rPr>
-        <w:t>setiap</w:t>
-      </w:r>
-      <w:proofErr w:type="spellEnd"/>
-      <w:r>
-        <w:rPr>
-          <w:sz w:val="24"/>
-          <w:szCs w:val="24"/>
-          <w:lang w:val="en-US"/>
-        </w:rPr>
-        <w:t xml:space="preserve"> </w:t>
-      </w:r>
-      <w:proofErr w:type="spellStart"/>
-      <w:r>
-        <w:rPr>
-          <w:sz w:val="24"/>
-          <w:szCs w:val="24"/>
-          <w:lang w:val="en-US"/>
-        </w:rPr>
-        <w:t>komponen-komponen</w:t>
-      </w:r>
-      <w:proofErr w:type="spellEnd"/>
-      <w:r>
-        <w:rPr>
-          <w:sz w:val="24"/>
-          <w:szCs w:val="24"/>
-          <w:lang w:val="en-US"/>
-        </w:rPr>
-        <w:t xml:space="preserve"> </w:t>
-      </w:r>
-      <w:proofErr w:type="spellStart"/>
-      <w:r>
-        <w:rPr>
-          <w:sz w:val="24"/>
-          <w:szCs w:val="24"/>
-          <w:lang w:val="en-US"/>
-        </w:rPr>
-        <w:t>mulai</w:t>
-      </w:r>
-      <w:proofErr w:type="spellEnd"/>
-      <w:r>
-        <w:rPr>
-          <w:sz w:val="24"/>
-          <w:szCs w:val="24"/>
-          <w:lang w:val="en-US"/>
-        </w:rPr>
-        <w:t xml:space="preserve"> </w:t>
-      </w:r>
-      <w:proofErr w:type="spellStart"/>
-      <w:r>
-        <w:rPr>
-          <w:sz w:val="24"/>
-          <w:szCs w:val="24"/>
-          <w:lang w:val="en-US"/>
-        </w:rPr>
-        <w:t>dari</w:t>
-      </w:r>
-      <w:proofErr w:type="spellEnd"/>
-      <w:r>
-        <w:rPr>
-          <w:sz w:val="24"/>
-          <w:szCs w:val="24"/>
-          <w:lang w:val="en-US"/>
-        </w:rPr>
-        <w:t xml:space="preserve"> </w:t>
-      </w:r>
-      <w:proofErr w:type="spellStart"/>
-      <w:r>
-        <w:rPr>
-          <w:sz w:val="24"/>
-          <w:szCs w:val="24"/>
-          <w:lang w:val="en-US"/>
-        </w:rPr>
-        <w:t>terkecil</w:t>
-      </w:r>
-      <w:proofErr w:type="spellEnd"/>
-      <w:r>
-        <w:rPr>
-          <w:sz w:val="24"/>
-          <w:szCs w:val="24"/>
-          <w:lang w:val="en-US"/>
-        </w:rPr>
-        <w:t xml:space="preserve"> </w:t>
-      </w:r>
-      <w:proofErr w:type="spellStart"/>
-      <w:r>
-        <w:rPr>
-          <w:sz w:val="24"/>
-          <w:szCs w:val="24"/>
-          <w:lang w:val="en-US"/>
-        </w:rPr>
-        <w:t>hingga</w:t>
-      </w:r>
-      <w:proofErr w:type="spellEnd"/>
-      <w:r>
-        <w:rPr>
-          <w:sz w:val="24"/>
-          <w:szCs w:val="24"/>
-          <w:lang w:val="en-US"/>
-        </w:rPr>
-        <w:t xml:space="preserve"> </w:t>
-      </w:r>
-      <w:proofErr w:type="spellStart"/>
-      <w:r>
-        <w:rPr>
-          <w:sz w:val="24"/>
-          <w:szCs w:val="24"/>
-          <w:lang w:val="en-US"/>
-        </w:rPr>
-        <w:t>terbesar</w:t>
-      </w:r>
-      <w:proofErr w:type="spellEnd"/>
-      <w:r>
-        <w:rPr>
-          <w:sz w:val="24"/>
-          <w:szCs w:val="24"/>
-          <w:lang w:val="en-US"/>
-        </w:rPr>
-        <w:t xml:space="preserve">. </w:t>
-      </w:r>
-      <w:proofErr w:type="spellStart"/>
-      <w:r>
-        <w:rPr>
-          <w:sz w:val="24"/>
-          <w:szCs w:val="24"/>
-          <w:lang w:val="en-US"/>
-        </w:rPr>
-        <w:t>Maka</w:t>
-      </w:r>
-      <w:proofErr w:type="spellEnd"/>
-      <w:r>
-        <w:rPr>
-          <w:sz w:val="24"/>
-          <w:szCs w:val="24"/>
-          <w:lang w:val="en-US"/>
-        </w:rPr>
-        <w:t xml:space="preserve"> </w:t>
-      </w:r>
-      <w:proofErr w:type="spellStart"/>
-      <w:r>
-        <w:rPr>
-          <w:sz w:val="24"/>
-          <w:szCs w:val="24"/>
-          <w:lang w:val="en-US"/>
-        </w:rPr>
-        <w:t>dengan</w:t>
-      </w:r>
-      <w:proofErr w:type="spellEnd"/>
-      <w:r>
-        <w:rPr>
-          <w:sz w:val="24"/>
-          <w:szCs w:val="24"/>
-          <w:lang w:val="en-US"/>
-        </w:rPr>
-        <w:t xml:space="preserve"> </w:t>
-      </w:r>
-      <w:proofErr w:type="spellStart"/>
-      <w:r>
-        <w:rPr>
-          <w:sz w:val="24"/>
-          <w:szCs w:val="24"/>
-          <w:lang w:val="en-US"/>
-        </w:rPr>
-        <w:t>menggunakan</w:t>
-      </w:r>
-      <w:proofErr w:type="spellEnd"/>
-      <w:r>
-        <w:rPr>
-          <w:sz w:val="24"/>
-          <w:szCs w:val="24"/>
-          <w:lang w:val="en-US"/>
-        </w:rPr>
-        <w:t xml:space="preserve"> </w:t>
-      </w:r>
-      <w:proofErr w:type="spellStart"/>
-      <w:r>
-        <w:rPr>
-          <w:sz w:val="24"/>
-          <w:szCs w:val="24"/>
-          <w:lang w:val="en-US"/>
-        </w:rPr>
-        <w:t>metode</w:t>
-      </w:r>
-      <w:proofErr w:type="spellEnd"/>
-      <w:r>
-        <w:rPr>
-          <w:sz w:val="24"/>
-          <w:szCs w:val="24"/>
-          <w:lang w:val="en-US"/>
-        </w:rPr>
-        <w:t xml:space="preserve"> integration testing </w:t>
-      </w:r>
-      <w:proofErr w:type="spellStart"/>
-      <w:r>
-        <w:rPr>
-          <w:sz w:val="24"/>
-          <w:szCs w:val="24"/>
-          <w:lang w:val="en-US"/>
-        </w:rPr>
-        <w:t>berdasarkan</w:t>
-      </w:r>
-      <w:proofErr w:type="spellEnd"/>
-      <w:r>
-        <w:rPr>
-          <w:sz w:val="24"/>
-          <w:szCs w:val="24"/>
-          <w:lang w:val="en-US"/>
-        </w:rPr>
-        <w:t xml:space="preserve"> </w:t>
-      </w:r>
-      <w:proofErr w:type="spellStart"/>
-      <w:r>
-        <w:rPr>
-          <w:sz w:val="24"/>
-          <w:szCs w:val="24"/>
-          <w:lang w:val="en-US"/>
-        </w:rPr>
-        <w:t>pengujian</w:t>
-      </w:r>
-      <w:proofErr w:type="spellEnd"/>
-      <w:r>
-        <w:rPr>
-          <w:sz w:val="24"/>
-          <w:szCs w:val="24"/>
-          <w:lang w:val="en-US"/>
-        </w:rPr>
-        <w:t xml:space="preserve"> Black box dan White box </w:t>
-      </w:r>
-      <w:proofErr w:type="spellStart"/>
-      <w:r>
-        <w:rPr>
-          <w:sz w:val="24"/>
-          <w:szCs w:val="24"/>
-          <w:lang w:val="en-US"/>
-        </w:rPr>
-        <w:t>akan</w:t>
-      </w:r>
-      <w:proofErr w:type="spellEnd"/>
-      <w:r>
-        <w:rPr>
-          <w:sz w:val="24"/>
-          <w:szCs w:val="24"/>
-          <w:lang w:val="en-US"/>
-        </w:rPr>
-        <w:t xml:space="preserve"> </w:t>
-      </w:r>
-      <w:proofErr w:type="spellStart"/>
-      <w:r>
-        <w:rPr>
-          <w:sz w:val="24"/>
-          <w:szCs w:val="24"/>
-          <w:lang w:val="en-US"/>
-        </w:rPr>
-        <w:t>menguji</w:t>
-      </w:r>
-      <w:proofErr w:type="spellEnd"/>
-      <w:r>
-        <w:rPr>
-          <w:sz w:val="24"/>
-          <w:szCs w:val="24"/>
-          <w:lang w:val="en-US"/>
-        </w:rPr>
-        <w:t xml:space="preserve"> </w:t>
-      </w:r>
-      <w:proofErr w:type="spellStart"/>
-      <w:r>
-        <w:rPr>
-          <w:sz w:val="24"/>
-          <w:szCs w:val="24"/>
-          <w:lang w:val="en-US"/>
-        </w:rPr>
-        <w:t>seluruh</w:t>
-      </w:r>
-      <w:proofErr w:type="spellEnd"/>
-      <w:r>
-        <w:rPr>
-          <w:sz w:val="24"/>
-          <w:szCs w:val="24"/>
-          <w:lang w:val="en-US"/>
-        </w:rPr>
-        <w:t xml:space="preserve"> </w:t>
-      </w:r>
-      <w:proofErr w:type="spellStart"/>
-      <w:r>
-        <w:rPr>
-          <w:sz w:val="24"/>
-          <w:szCs w:val="24"/>
-          <w:lang w:val="en-US"/>
-        </w:rPr>
-        <w:t>persyaratan</w:t>
-      </w:r>
-      <w:proofErr w:type="spellEnd"/>
-      <w:r>
-        <w:rPr>
-          <w:sz w:val="24"/>
-          <w:szCs w:val="24"/>
-          <w:lang w:val="en-US"/>
-        </w:rPr>
-        <w:t xml:space="preserve"> </w:t>
-      </w:r>
-      <w:proofErr w:type="spellStart"/>
-      <w:r>
-        <w:rPr>
-          <w:sz w:val="24"/>
-          <w:szCs w:val="24"/>
-          <w:lang w:val="en-US"/>
-        </w:rPr>
-        <w:t>fungsional</w:t>
-      </w:r>
-      <w:proofErr w:type="spellEnd"/>
-      <w:r>
-        <w:rPr>
-          <w:sz w:val="24"/>
-          <w:szCs w:val="24"/>
-          <w:lang w:val="en-US"/>
-        </w:rPr>
-        <w:t xml:space="preserve"> pada </w:t>
-      </w:r>
-      <w:proofErr w:type="spellStart"/>
-      <w:r>
-        <w:rPr>
-          <w:sz w:val="24"/>
-          <w:szCs w:val="24"/>
-          <w:lang w:val="en-US"/>
-        </w:rPr>
-        <w:t>perangkat</w:t>
-      </w:r>
-      <w:proofErr w:type="spellEnd"/>
-      <w:r>
-        <w:rPr>
-          <w:sz w:val="24"/>
-          <w:szCs w:val="24"/>
-          <w:lang w:val="en-US"/>
-        </w:rPr>
-        <w:t xml:space="preserve"> </w:t>
-      </w:r>
-      <w:proofErr w:type="spellStart"/>
-      <w:r>
-        <w:rPr>
-          <w:sz w:val="24"/>
-          <w:szCs w:val="24"/>
-          <w:lang w:val="en-US"/>
-        </w:rPr>
-        <w:t>lunak</w:t>
-      </w:r>
-      <w:proofErr w:type="spellEnd"/>
-      <w:r>
-        <w:rPr>
-          <w:sz w:val="24"/>
-          <w:szCs w:val="24"/>
-          <w:lang w:val="en-US"/>
-        </w:rPr>
-        <w:t xml:space="preserve"> </w:t>
-      </w:r>
-      <w:proofErr w:type="spellStart"/>
-      <w:r>
-        <w:rPr>
-          <w:sz w:val="24"/>
-          <w:szCs w:val="24"/>
-          <w:lang w:val="en-US"/>
-        </w:rPr>
-        <w:t>ini</w:t>
-      </w:r>
-      <w:proofErr w:type="spellEnd"/>
-      <w:r>
-        <w:rPr>
-          <w:sz w:val="24"/>
-          <w:szCs w:val="24"/>
-          <w:lang w:val="en-US"/>
-        </w:rPr>
-        <w:t>.</w:t>
-      </w:r>
-    </w:p>
-    <w:p>
-      <w:pPr>
-        <w:spacing w:line="360" w:lineRule="auto"/>
-        <w:ind w:left="1080"/>
-        <w:jc w:val="both"/>
-        <w:rPr>
-          <w:sz w:val="24"/>
-          <w:szCs w:val="24"/>
-          <w:lang w:val="en-US"/>
-        </w:rPr>
-      </w:pPr>
       <w:r>
         <w:rPr>
           <w:sz w:val="24"/>
@@ -11808,7 +12602,7 @@
           <w:lang w:val="id-ID"/>
         </w:rPr>
       </w:pPr>
-      <w:bookmarkStart w:id="12" w:name="_Toc7225261"/>
+      <w:bookmarkStart w:id="11" w:name="_Toc7225261"/>
       <w:r>
         <w:rPr>
           <w:rFonts w:ascii="Times New Roman" w:hAnsi="Times New Roman"/>
@@ -11817,7 +12611,7 @@
         </w:rPr>
         <w:t>Tujuan Pengujian</w:t>
       </w:r>
-      <w:bookmarkEnd w:id="12"/>
+      <w:bookmarkEnd w:id="11"/>
     </w:p>
     <w:p>
       <w:pPr>
@@ -12112,7 +12906,33 @@
           <w:szCs w:val="24"/>
           <w:lang w:val="en-US"/>
         </w:rPr>
-        <w:t xml:space="preserve"> pada Interface</w:t>
+        <w:t xml:space="preserve"> pada </w:t>
+      </w:r>
+      <w:r>
+        <w:rPr>
+          <w:i/>
+          <w:sz w:val="24"/>
+          <w:szCs w:val="24"/>
+          <w:lang w:val="en-US"/>
+        </w:rPr>
+        <w:t>i</w:t>
+      </w:r>
+      <w:r>
+        <w:rPr>
+          <w:i/>
+          <w:sz w:val="24"/>
+          <w:szCs w:val="24"/>
+          <w:lang w:val="en-US"/>
+        </w:rPr>
+        <w:t>nterface</w:t>
+      </w:r>
+      <w:r>
+        <w:rPr>
+          <w:sz w:val="24"/>
+          <w:szCs w:val="24"/>
+          <w:lang w:val="en-US"/>
+        </w:rPr>
+        <w:t>.</w:t>
       </w:r>
     </w:p>
     <w:p>
@@ -12305,7 +13125,15 @@
           <w:szCs w:val="24"/>
           <w:lang w:val="en-US"/>
         </w:rPr>
-        <w:t>Inisialisasi</w:t>
+        <w:t>i</w:t>
+      </w:r>
+      <w:r>
+        <w:rPr>
+          <w:sz w:val="24"/>
+          <w:szCs w:val="24"/>
+          <w:lang w:val="en-US"/>
+        </w:rPr>
+        <w:t>nisialisasi</w:t>
       </w:r>
       <w:proofErr w:type="spellEnd"/>
       <w:r>
@@ -12323,7 +13151,15 @@
           <w:szCs w:val="24"/>
           <w:lang w:val="en-US"/>
         </w:rPr>
-        <w:t>Terminasi</w:t>
+        <w:t>t</w:t>
+      </w:r>
+      <w:r>
+        <w:rPr>
+          <w:sz w:val="24"/>
+          <w:szCs w:val="24"/>
+          <w:lang w:val="en-US"/>
+        </w:rPr>
+        <w:t>erminasi</w:t>
       </w:r>
       <w:proofErr w:type="spellEnd"/>
     </w:p>
@@ -12336,16 +13172,17 @@
           <w:lang w:val="id-ID"/>
         </w:rPr>
       </w:pPr>
-      <w:bookmarkStart w:id="13" w:name="_Toc7225262"/>
+      <w:bookmarkStart w:id="12" w:name="_Toc7225262"/>
       <w:r>
         <w:rPr>
           <w:rFonts w:ascii="Times New Roman" w:hAnsi="Times New Roman"/>
           <w:szCs w:val="24"/>
           <w:lang w:val="id-ID"/>
         </w:rPr>
+        <w:lastRenderedPageBreak/>
         <w:t>Rencana Pengujian</w:t>
       </w:r>
-      <w:bookmarkEnd w:id="13"/>
+      <w:bookmarkEnd w:id="12"/>
     </w:p>
     <w:p>
       <w:pPr>
@@ -12357,25 +13194,41 @@
         <w:ind w:left="576"/>
         <w:jc w:val="center"/>
         <w:rPr>
+          <w:i w:val="0"/>
+          <w:sz w:val="20"/>
           <w:lang w:val="en-US"/>
         </w:rPr>
       </w:pPr>
-      <w:bookmarkStart w:id="14" w:name="_Toc7225263"/>
-      <w:r>
-        <w:rPr>
+      <w:bookmarkStart w:id="13" w:name="_Toc7225263"/>
+      <w:r>
+        <w:rPr>
+          <w:i w:val="0"/>
+          <w:sz w:val="20"/>
           <w:lang w:val="id-ID"/>
         </w:rPr>
-        <w:t>Tabel 1</w:t>
-      </w:r>
-      <w:r>
-        <w:rPr>
+        <w:t xml:space="preserve">Tabel </w:t>
+      </w:r>
+      <w:r>
+        <w:rPr>
+          <w:i w:val="0"/>
+          <w:sz w:val="20"/>
           <w:lang w:val="en-US"/>
         </w:rPr>
-        <w:t xml:space="preserve">.1 </w:t>
+        <w:t>2.</w:t>
+      </w:r>
+      <w:r>
+        <w:rPr>
+          <w:i w:val="0"/>
+          <w:sz w:val="20"/>
+          <w:lang w:val="en-US"/>
+        </w:rPr>
+        <w:t xml:space="preserve"> </w:t>
       </w:r>
       <w:proofErr w:type="spellStart"/>
       <w:r>
         <w:rPr>
+          <w:i w:val="0"/>
+          <w:sz w:val="20"/>
           <w:lang w:val="en-US"/>
         </w:rPr>
         <w:t>Tabel</w:t>
@@ -12383,6 +13236,8 @@
       <w:proofErr w:type="spellEnd"/>
       <w:r>
         <w:rPr>
+          <w:i w:val="0"/>
+          <w:sz w:val="20"/>
           <w:lang w:val="en-US"/>
         </w:rPr>
         <w:t xml:space="preserve"> </w:t>
@@ -12390,6 +13245,8 @@
       <w:proofErr w:type="spellStart"/>
       <w:r>
         <w:rPr>
+          <w:i w:val="0"/>
+          <w:sz w:val="20"/>
           <w:lang w:val="en-US"/>
         </w:rPr>
         <w:t>Rencana</w:t>
@@ -12397,6 +13254,8 @@
       <w:proofErr w:type="spellEnd"/>
       <w:r>
         <w:rPr>
+          <w:i w:val="0"/>
+          <w:sz w:val="20"/>
           <w:lang w:val="en-US"/>
         </w:rPr>
         <w:t xml:space="preserve"> </w:t>
@@ -12404,11 +13263,13 @@
       <w:proofErr w:type="spellStart"/>
       <w:r>
         <w:rPr>
+          <w:i w:val="0"/>
+          <w:sz w:val="20"/>
           <w:lang w:val="en-US"/>
         </w:rPr>
         <w:t>Pengujian</w:t>
       </w:r>
-      <w:bookmarkEnd w:id="14"/>
+      <w:bookmarkEnd w:id="13"/>
       <w:proofErr w:type="spellEnd"/>
     </w:p>
     <w:tbl>
@@ -12819,6 +13680,8 @@
               </w:rPr>
               <w:t>DUPL-01</w:t>
             </w:r>
+            <w:bookmarkStart w:id="14" w:name="_GoBack"/>
+            <w:bookmarkEnd w:id="14"/>
           </w:p>
         </w:tc>
         <w:tc>
@@ -13074,6 +13937,16 @@
               </w:rPr>
               <w:t>2</w:t>
             </w:r>
+            <w:r>
+              <w:rPr>
+                <w:i/>
+                <w:iCs/>
+                <w:color w:val="auto"/>
+                <w:sz w:val="19"/>
+                <w:szCs w:val="19"/>
+              </w:rPr>
+              <w:t>_1</w:t>
+            </w:r>
           </w:p>
           <w:p>
             <w:pPr>
@@ -15020,7 +15893,6 @@
           <w:sz w:val="32"/>
           <w:lang w:val="id-ID"/>
         </w:rPr>
-        <w:lastRenderedPageBreak/>
         <w:t>Pelaksanaan Pengujian</w:t>
       </w:r>
       <w:bookmarkEnd w:id="15"/>
@@ -18395,6 +19267,7 @@
                 <w:sz w:val="19"/>
                 <w:szCs w:val="19"/>
               </w:rPr>
+              <w:lastRenderedPageBreak/>
               <w:t>USE CASE</w:t>
             </w:r>
           </w:p>
@@ -24292,7 +25165,6 @@
                 <w:sz w:val="19"/>
                 <w:szCs w:val="19"/>
               </w:rPr>
-              <w:lastRenderedPageBreak/>
               <w:t>Alamat :</w:t>
             </w:r>
             <w:proofErr w:type="gramEnd"/>
@@ -24392,7 +25264,6 @@
                 <w:sz w:val="19"/>
                 <w:szCs w:val="19"/>
               </w:rPr>
-              <w:lastRenderedPageBreak/>
               <w:t>pengisian</w:t>
             </w:r>
             <w:proofErr w:type="spellEnd"/>
@@ -24440,7 +25311,6 @@
                 <w:sz w:val="19"/>
                 <w:szCs w:val="19"/>
               </w:rPr>
-              <w:lastRenderedPageBreak/>
               <w:t>[</w:t>
             </w:r>
           </w:p>
@@ -27220,6 +28090,7 @@
                 <w:sz w:val="19"/>
                 <w:szCs w:val="19"/>
               </w:rPr>
+              <w:lastRenderedPageBreak/>
               <w:t>Dokter</w:t>
             </w:r>
             <w:proofErr w:type="spellEnd"/>
@@ -27260,6 +28131,7 @@
                 <w:sz w:val="19"/>
                 <w:szCs w:val="19"/>
               </w:rPr>
+              <w:lastRenderedPageBreak/>
               <w:t>Menampilkan</w:t>
             </w:r>
             <w:proofErr w:type="spellEnd"/>
@@ -31764,6 +32636,7 @@
                 <w:sz w:val="19"/>
                 <w:szCs w:val="19"/>
               </w:rPr>
+              <w:lastRenderedPageBreak/>
               <w:t>dokter</w:t>
             </w:r>
             <w:proofErr w:type="spellEnd"/>
@@ -31795,6 +32668,7 @@
                 <w:sz w:val="19"/>
                 <w:szCs w:val="19"/>
               </w:rPr>
+              <w:lastRenderedPageBreak/>
               <w:t>Menampilkan</w:t>
             </w:r>
             <w:proofErr w:type="spellEnd"/>
@@ -31840,7 +32714,16 @@
                 <w:sz w:val="19"/>
                 <w:szCs w:val="19"/>
               </w:rPr>
-              <w:t xml:space="preserve"> data pada </w:t>
+              <w:t xml:space="preserve"> </w:t>
+            </w:r>
+            <w:r>
+              <w:rPr>
+                <w:rFonts w:ascii="Arial" w:hAnsi="Arial" w:cs="Arial"/>
+                <w:sz w:val="19"/>
+                <w:szCs w:val="19"/>
+              </w:rPr>
+              <w:lastRenderedPageBreak/>
+              <w:t xml:space="preserve">data pada </w:t>
             </w:r>
             <w:proofErr w:type="spellStart"/>
             <w:r>
@@ -31878,6 +32761,7 @@
                 <w:sz w:val="19"/>
                 <w:szCs w:val="19"/>
               </w:rPr>
+              <w:lastRenderedPageBreak/>
               <w:t>[X</w:t>
             </w:r>
           </w:p>
@@ -40664,6 +41548,7 @@
           <w:rFonts w:ascii="Times New Roman" w:hAnsi="Times New Roman"/>
           <w:lang w:val="en-US"/>
         </w:rPr>
+        <w:lastRenderedPageBreak/>
         <w:br w:type="page"/>
       </w:r>
     </w:p>

--- a/Dokumen/DUPL.docx
+++ b/Dokumen/DUPL.docx
@@ -22220,6 +22220,7 @@
         </w:rPr>
         <w:t xml:space="preserve"> </w:t>
       </w:r>
+      <w:proofErr w:type="spellStart"/>
       <w:r>
         <w:rPr>
           <w:color w:val="auto"/>
@@ -22228,8 +22229,7 @@
         </w:rPr>
         <w:t>pengguna</w:t>
       </w:r>
-      <w:bookmarkStart w:id="19" w:name="_GoBack"/>
-      <w:bookmarkEnd w:id="19"/>
+      <w:proofErr w:type="spellEnd"/>
       <w:r>
         <w:rPr>
           <w:color w:val="auto"/>
@@ -26097,12 +26097,11 @@
     </w:p>
     <w:p>
       <w:pPr>
-        <w:pStyle w:val="Heading3"/>
+        <w:pStyle w:val="Heading4"/>
         <w:rPr>
           <w:lang w:val="id-ID"/>
         </w:rPr>
       </w:pPr>
-      <w:bookmarkStart w:id="20" w:name="_Toc7225270"/>
       <w:r>
         <w:rPr>
           <w:lang w:val="sv-SE"/>
@@ -26116,22 +26115,24 @@
         <w:t>DUPL-0</w:t>
       </w:r>
       <w:r>
-        <w:t>5</w:t>
-      </w:r>
-      <w:r>
-        <w:rPr>
-          <w:lang w:val="id-ID"/>
-        </w:rPr>
+        <w:t>2_0</w:t>
+      </w:r>
+      <w:r>
+        <w:t>3</w:t>
+      </w:r>
+      <w:r>
         <w:t xml:space="preserve"> </w:t>
       </w:r>
       <w:r>
-        <w:t xml:space="preserve">Delete </w:t>
+        <w:t>Delete</w:t>
+      </w:r>
+      <w:r>
+        <w:t xml:space="preserve"> </w:t>
       </w:r>
       <w:proofErr w:type="spellStart"/>
       <w:r>
         <w:t>Pengguna</w:t>
       </w:r>
-      <w:bookmarkEnd w:id="20"/>
       <w:proofErr w:type="spellEnd"/>
     </w:p>
     <w:p>
@@ -26165,27 +26166,18 @@
           <w:szCs w:val="22"/>
           <w:lang w:val="sv-SE"/>
         </w:rPr>
-        <w:t>login</w:t>
-      </w:r>
-      <w:r>
-        <w:rPr>
+        <w:t xml:space="preserve">delete </w:t>
+      </w:r>
+      <w:r>
+        <w:rPr>
+          <w:iCs/>
           <w:color w:val="auto"/>
           <w:sz w:val="20"/>
           <w:szCs w:val="22"/>
           <w:lang w:val="sv-SE"/>
         </w:rPr>
-        <w:t xml:space="preserve"> </w:t>
-      </w:r>
-      <w:proofErr w:type="spellStart"/>
-      <w:r>
-        <w:rPr>
-          <w:color w:val="auto"/>
-          <w:sz w:val="20"/>
-          <w:szCs w:val="22"/>
-        </w:rPr>
-        <w:t>pegawai</w:t>
-      </w:r>
-      <w:proofErr w:type="spellEnd"/>
+        <w:t>pengguna</w:t>
+      </w:r>
       <w:r>
         <w:rPr>
           <w:color w:val="auto"/>
@@ -30013,12 +30005,11 @@
     </w:tbl>
     <w:p>
       <w:pPr>
-        <w:pStyle w:val="Heading3"/>
+        <w:pStyle w:val="Heading4"/>
         <w:rPr>
           <w:lang w:val="id-ID"/>
         </w:rPr>
       </w:pPr>
-      <w:bookmarkStart w:id="21" w:name="_Toc7225271"/>
       <w:r>
         <w:rPr>
           <w:lang w:val="sv-SE"/>
@@ -30032,22 +30023,18 @@
         <w:t>DUPL-0</w:t>
       </w:r>
       <w:r>
-        <w:t>6</w:t>
-      </w:r>
-      <w:r>
-        <w:rPr>
-          <w:lang w:val="id-ID"/>
-        </w:rPr>
-        <w:t xml:space="preserve"> </w:t>
-      </w:r>
-      <w:r>
-        <w:t xml:space="preserve">View </w:t>
+        <w:t>2_0</w:t>
+      </w:r>
+      <w:r>
+        <w:t>4</w:t>
+      </w:r>
+      <w:r>
+        <w:t xml:space="preserve"> Update </w:t>
       </w:r>
       <w:proofErr w:type="spellStart"/>
       <w:r>
         <w:t>Pengguna</w:t>
       </w:r>
-      <w:bookmarkEnd w:id="21"/>
       <w:proofErr w:type="spellEnd"/>
     </w:p>
     <w:p>
@@ -30081,27 +30068,18 @@
           <w:szCs w:val="22"/>
           <w:lang w:val="sv-SE"/>
         </w:rPr>
-        <w:t>login</w:t>
-      </w:r>
-      <w:r>
-        <w:rPr>
+        <w:t xml:space="preserve">view </w:t>
+      </w:r>
+      <w:r>
+        <w:rPr>
+          <w:iCs/>
           <w:color w:val="auto"/>
           <w:sz w:val="20"/>
           <w:szCs w:val="22"/>
           <w:lang w:val="sv-SE"/>
         </w:rPr>
-        <w:t xml:space="preserve"> </w:t>
-      </w:r>
-      <w:proofErr w:type="spellStart"/>
-      <w:r>
-        <w:rPr>
-          <w:color w:val="auto"/>
-          <w:sz w:val="20"/>
-          <w:szCs w:val="22"/>
-        </w:rPr>
-        <w:t>pegawai</w:t>
-      </w:r>
-      <w:proofErr w:type="spellEnd"/>
+        <w:t>pengguna</w:t>
+      </w:r>
       <w:r>
         <w:rPr>
           <w:color w:val="auto"/>
@@ -32082,10 +32060,9 @@
         <w:rPr>
           <w:rFonts w:ascii="Times New Roman" w:hAnsi="Times New Roman"/>
           <w:sz w:val="28"/>
-          <w:lang w:val="id-ID"/>
         </w:rPr>
       </w:pPr>
-      <w:bookmarkStart w:id="22" w:name="_Toc7225272"/>
+      <w:bookmarkStart w:id="19" w:name="_Toc7225272"/>
       <w:r>
         <w:rPr>
           <w:rFonts w:ascii="Times New Roman" w:hAnsi="Times New Roman"/>
@@ -32107,7 +32084,7 @@
           <w:rFonts w:ascii="Times New Roman" w:hAnsi="Times New Roman"/>
           <w:sz w:val="28"/>
         </w:rPr>
-        <w:t>7</w:t>
+        <w:t>3</w:t>
       </w:r>
       <w:r>
         <w:rPr>
@@ -32132,24 +32109,51 @@
         </w:rPr>
         <w:t>Pendaftaran</w:t>
       </w:r>
+      <w:bookmarkEnd w:id="19"/>
       <w:proofErr w:type="spellEnd"/>
-      <w:r>
-        <w:rPr>
-          <w:rFonts w:ascii="Times New Roman" w:hAnsi="Times New Roman"/>
-          <w:sz w:val="28"/>
-        </w:rPr>
+    </w:p>
+    <w:p>
+      <w:pPr>
+        <w:pStyle w:val="Heading4"/>
+        <w:rPr>
+          <w:lang w:val="id-ID"/>
+        </w:rPr>
+      </w:pPr>
+      <w:r>
+        <w:rPr>
+          <w:lang w:val="sv-SE"/>
+        </w:rPr>
+        <w:t xml:space="preserve">Pengujian </w:t>
+      </w:r>
+      <w:r>
+        <w:rPr>
+          <w:lang w:val="id-ID"/>
+        </w:rPr>
+        <w:t>DUPL-0</w:t>
+      </w:r>
+      <w:r>
+        <w:t>3</w:t>
+      </w:r>
+      <w:r>
+        <w:t>_0</w:t>
+      </w:r>
+      <w:r>
+        <w:t>1</w:t>
+      </w:r>
+      <w:r>
         <w:t xml:space="preserve"> </w:t>
       </w:r>
+      <w:r>
+        <w:t xml:space="preserve">Input </w:t>
+      </w:r>
       <w:proofErr w:type="spellStart"/>
       <w:r>
-        <w:rPr>
-          <w:rFonts w:ascii="Times New Roman" w:hAnsi="Times New Roman"/>
-          <w:sz w:val="28"/>
-        </w:rPr>
-        <w:t>pasien</w:t>
-      </w:r>
-      <w:bookmarkEnd w:id="22"/>
+        <w:t>Pendaftaran</w:t>
+      </w:r>
       <w:proofErr w:type="spellEnd"/>
+      <w:r>
+        <w:t xml:space="preserve"> </w:t>
+      </w:r>
     </w:p>
     <w:p>
       <w:pPr>
@@ -32182,7 +32186,7 @@
           <w:szCs w:val="22"/>
           <w:lang w:val="sv-SE"/>
         </w:rPr>
-        <w:t>login</w:t>
+        <w:t>input</w:t>
       </w:r>
       <w:r>
         <w:rPr>
@@ -32200,7 +32204,7 @@
           <w:sz w:val="20"/>
           <w:szCs w:val="22"/>
         </w:rPr>
-        <w:t>pegawai</w:t>
+        <w:t>pendaftaran</w:t>
       </w:r>
       <w:proofErr w:type="spellEnd"/>
       <w:r>
@@ -35970,17 +35974,15 @@
         <w:rPr>
           <w:rFonts w:ascii="Times New Roman" w:hAnsi="Times New Roman"/>
           <w:sz w:val="28"/>
-          <w:lang w:val="id-ID"/>
         </w:rPr>
       </w:pPr>
-      <w:bookmarkStart w:id="23" w:name="_Toc7225273"/>
+      <w:bookmarkStart w:id="20" w:name="_Toc7225273"/>
       <w:r>
         <w:rPr>
           <w:rFonts w:ascii="Times New Roman" w:hAnsi="Times New Roman"/>
           <w:sz w:val="28"/>
           <w:lang w:val="sv-SE"/>
         </w:rPr>
-        <w:lastRenderedPageBreak/>
         <w:t xml:space="preserve">Pengujian </w:t>
       </w:r>
       <w:r>
@@ -35996,7 +35998,7 @@
           <w:rFonts w:ascii="Times New Roman" w:hAnsi="Times New Roman"/>
           <w:sz w:val="28"/>
         </w:rPr>
-        <w:t>8</w:t>
+        <w:t>4</w:t>
       </w:r>
       <w:r>
         <w:rPr>
@@ -36021,9 +36023,50 @@
         </w:rPr>
         <w:t>Transaksi</w:t>
       </w:r>
-      <w:bookmarkEnd w:id="23"/>
+      <w:bookmarkEnd w:id="20"/>
       <w:proofErr w:type="spellEnd"/>
     </w:p>
+    <w:p>
+      <w:pPr>
+        <w:pStyle w:val="Heading4"/>
+        <w:rPr>
+          <w:lang w:val="id-ID"/>
+        </w:rPr>
+      </w:pPr>
+      <w:r>
+        <w:rPr>
+          <w:lang w:val="sv-SE"/>
+        </w:rPr>
+        <w:t xml:space="preserve">Pengujian </w:t>
+      </w:r>
+      <w:r>
+        <w:rPr>
+          <w:lang w:val="id-ID"/>
+        </w:rPr>
+        <w:t>DUPL-0</w:t>
+      </w:r>
+      <w:r>
+        <w:t>4</w:t>
+      </w:r>
+      <w:r>
+        <w:t>_0</w:t>
+      </w:r>
+      <w:r>
+        <w:t>1</w:t>
+      </w:r>
+      <w:r>
+        <w:t xml:space="preserve"> </w:t>
+      </w:r>
+      <w:r>
+        <w:t xml:space="preserve">Input </w:t>
+      </w:r>
+      <w:proofErr w:type="spellStart"/>
+      <w:r>
+        <w:t>Transaksi</w:t>
+      </w:r>
+      <w:proofErr w:type="spellEnd"/>
+    </w:p>
+    <w:p/>
     <w:p>
       <w:pPr>
         <w:pStyle w:val="Default"/>
@@ -36055,7 +36098,7 @@
           <w:szCs w:val="22"/>
           <w:lang w:val="sv-SE"/>
         </w:rPr>
-        <w:t>login</w:t>
+        <w:t>input</w:t>
       </w:r>
       <w:r>
         <w:rPr>
@@ -36073,7 +36116,7 @@
           <w:sz w:val="20"/>
           <w:szCs w:val="22"/>
         </w:rPr>
-        <w:t>pegawai</w:t>
+        <w:t>transaksi</w:t>
       </w:r>
       <w:proofErr w:type="spellEnd"/>
       <w:r>
@@ -39029,61 +39072,36 @@
     </w:tbl>
     <w:p>
       <w:pPr>
-        <w:pStyle w:val="Heading3"/>
-        <w:rPr>
-          <w:rFonts w:ascii="Times New Roman" w:hAnsi="Times New Roman"/>
-          <w:sz w:val="28"/>
+        <w:pStyle w:val="Heading4"/>
+        <w:rPr>
           <w:lang w:val="id-ID"/>
         </w:rPr>
       </w:pPr>
-      <w:bookmarkStart w:id="24" w:name="_Toc7225274"/>
-      <w:r>
-        <w:rPr>
-          <w:rFonts w:ascii="Times New Roman" w:hAnsi="Times New Roman"/>
-          <w:sz w:val="28"/>
+      <w:r>
+        <w:rPr>
           <w:lang w:val="sv-SE"/>
         </w:rPr>
         <w:t xml:space="preserve">Pengujian </w:t>
       </w:r>
       <w:r>
         <w:rPr>
-          <w:rFonts w:ascii="Times New Roman" w:hAnsi="Times New Roman"/>
-          <w:sz w:val="28"/>
           <w:lang w:val="id-ID"/>
         </w:rPr>
         <w:t>DUPL-0</w:t>
       </w:r>
       <w:r>
-        <w:rPr>
-          <w:rFonts w:ascii="Times New Roman" w:hAnsi="Times New Roman"/>
-          <w:sz w:val="28"/>
-        </w:rPr>
-        <w:t>9</w:t>
-      </w:r>
-      <w:r>
-        <w:rPr>
-          <w:rFonts w:ascii="Times New Roman" w:hAnsi="Times New Roman"/>
-          <w:sz w:val="28"/>
-          <w:lang w:val="id-ID"/>
-        </w:rPr>
-        <w:t xml:space="preserve"> </w:t>
-      </w:r>
-      <w:r>
-        <w:rPr>
-          <w:rFonts w:ascii="Times New Roman" w:hAnsi="Times New Roman"/>
-          <w:sz w:val="28"/>
-        </w:rPr>
+        <w:t>4</w:t>
+      </w:r>
+      <w:r>
+        <w:t xml:space="preserve">_02 </w:t>
+      </w:r>
+      <w:r>
         <w:t xml:space="preserve">View </w:t>
       </w:r>
       <w:proofErr w:type="spellStart"/>
       <w:r>
-        <w:rPr>
-          <w:rFonts w:ascii="Times New Roman" w:hAnsi="Times New Roman"/>
-          <w:sz w:val="28"/>
-        </w:rPr>
         <w:t>Transaksi</w:t>
       </w:r>
-      <w:bookmarkEnd w:id="24"/>
       <w:proofErr w:type="spellEnd"/>
     </w:p>
     <w:p>
@@ -39117,34 +39135,17 @@
           <w:szCs w:val="22"/>
           <w:lang w:val="sv-SE"/>
         </w:rPr>
-        <w:t>login</w:t>
-      </w:r>
-      <w:r>
-        <w:rPr>
+        <w:t xml:space="preserve">view </w:t>
+      </w:r>
+      <w:r>
+        <w:rPr>
+          <w:iCs/>
           <w:color w:val="auto"/>
           <w:sz w:val="20"/>
           <w:szCs w:val="22"/>
           <w:lang w:val="sv-SE"/>
         </w:rPr>
-        <w:t xml:space="preserve"> </w:t>
-      </w:r>
-      <w:proofErr w:type="spellStart"/>
-      <w:r>
-        <w:rPr>
-          <w:color w:val="auto"/>
-          <w:sz w:val="20"/>
-          <w:szCs w:val="22"/>
-        </w:rPr>
-        <w:t>pegawai</w:t>
-      </w:r>
-      <w:proofErr w:type="spellEnd"/>
-      <w:r>
-        <w:rPr>
-          <w:color w:val="auto"/>
-          <w:sz w:val="20"/>
-          <w:szCs w:val="22"/>
-        </w:rPr>
-        <w:t xml:space="preserve"> </w:t>
+        <w:t xml:space="preserve">data transaksi </w:t>
       </w:r>
       <w:r>
         <w:rPr>
@@ -39153,7 +39154,18 @@
           <w:szCs w:val="22"/>
           <w:lang w:val="id-ID"/>
         </w:rPr>
-        <w:t>yang telah terdaftar</w:t>
+        <w:t>y</w:t>
+      </w:r>
+      <w:bookmarkStart w:id="21" w:name="_GoBack"/>
+      <w:bookmarkEnd w:id="21"/>
+      <w:r>
+        <w:rPr>
+          <w:color w:val="auto"/>
+          <w:sz w:val="20"/>
+          <w:szCs w:val="22"/>
+          <w:lang w:val="id-ID"/>
+        </w:rPr>
+        <w:t>ang telah terdaftar</w:t>
       </w:r>
       <w:r>
         <w:rPr>
@@ -40352,7 +40364,7 @@
           <w:lang w:val="en-US"/>
         </w:rPr>
       </w:pPr>
-      <w:bookmarkStart w:id="25" w:name="_Toc7225275"/>
+      <w:bookmarkStart w:id="22" w:name="_Toc7225275"/>
       <w:r>
         <w:rPr>
           <w:rFonts w:ascii="Times New Roman" w:hAnsi="Times New Roman"/>
@@ -40361,7 +40373,7 @@
         <w:lastRenderedPageBreak/>
         <w:t>Lampiran</w:t>
       </w:r>
-      <w:bookmarkEnd w:id="25"/>
+      <w:bookmarkEnd w:id="22"/>
     </w:p>
     <w:p>
       <w:pPr>
